--- a/documentatie/Technish ontwerp.docx
+++ b/documentatie/Technish ontwerp.docx
@@ -481,12 +481,12 @@
               <wp:inline distB="0" distT="0" distL="0" distR="0">
                 <wp:extent cx="647700" cy="60722"/>
                 <wp:effectExtent b="0" l="0" r="0" t="0"/>
-                <wp:docPr id="3" name="image22.png"/>
+                <wp:docPr id="3" name="image34.png"/>
                 <a:graphic>
                   <a:graphicData uri="http://schemas.openxmlformats.org/drawingml/2006/picture">
                     <pic:pic>
                       <pic:nvPicPr>
-                        <pic:cNvPr id="0" name="image22.png"/>
+                        <pic:cNvPr id="0" name="image34.png"/>
                         <pic:cNvPicPr preferRelativeResize="0"/>
                       </pic:nvPicPr>
                       <pic:blipFill>
@@ -2404,13 +2404,33 @@
             <w:spacing w:before="60" w:line="240" w:lineRule="auto"/>
             <w:ind w:left="720" w:firstLine="0"/>
             <w:rPr>
+              <w:rFonts w:ascii="Lato" w:cs="Lato" w:eastAsia="Lato" w:hAnsi="Lato"/>
+              <w:b w:val="0"/>
+              <w:i w:val="0"/>
+              <w:smallCaps w:val="0"/>
+              <w:strike w:val="0"/>
               <w:color w:val="1a1a1a"/>
+              <w:sz w:val="24"/>
+              <w:szCs w:val="24"/>
+              <w:u w:val="none"/>
+              <w:shd w:fill="auto" w:val="clear"/>
+              <w:vertAlign w:val="baseline"/>
             </w:rPr>
           </w:pPr>
           <w:hyperlink w:anchor="_l7glbosbo1m1">
             <w:r>
               <w:rPr>
+                <w:rFonts w:ascii="Lato" w:cs="Lato" w:eastAsia="Lato" w:hAnsi="Lato"/>
+                <w:b w:val="0"/>
+                <w:i w:val="0"/>
+                <w:smallCaps w:val="0"/>
+                <w:strike w:val="0"/>
                 <w:color w:val="1a1a1a"/>
+                <w:sz w:val="24"/>
+                <w:szCs w:val="24"/>
+                <w:u w:val="none"/>
+                <w:shd w:fill="auto" w:val="clear"/>
+                <w:vertAlign w:val="baseline"/>
                 <w:rtl w:val="0"/>
               </w:rPr>
               <w:t xml:space="preserve">Normalisatie</w:t>
@@ -2418,7 +2438,17 @@
           </w:hyperlink>
           <w:r>
             <w:rPr>
+              <w:rFonts w:ascii="Lato" w:cs="Lato" w:eastAsia="Lato" w:hAnsi="Lato"/>
+              <w:b w:val="0"/>
+              <w:i w:val="0"/>
+              <w:smallCaps w:val="0"/>
+              <w:strike w:val="0"/>
               <w:color w:val="1a1a1a"/>
+              <w:sz w:val="24"/>
+              <w:szCs w:val="24"/>
+              <w:u w:val="none"/>
+              <w:shd w:fill="auto" w:val="clear"/>
+              <w:vertAlign w:val="baseline"/>
               <w:rtl w:val="0"/>
             </w:rPr>
             <w:tab/>
@@ -2430,7 +2460,17 @@
           </w:r>
           <w:r>
             <w:rPr>
+              <w:rFonts w:ascii="Lato" w:cs="Lato" w:eastAsia="Lato" w:hAnsi="Lato"/>
+              <w:b w:val="0"/>
+              <w:i w:val="0"/>
+              <w:smallCaps w:val="0"/>
+              <w:strike w:val="0"/>
               <w:color w:val="1a1a1a"/>
+              <w:sz w:val="24"/>
+              <w:szCs w:val="24"/>
+              <w:u w:val="none"/>
+              <w:shd w:fill="auto" w:val="clear"/>
+              <w:vertAlign w:val="baseline"/>
               <w:rtl w:val="0"/>
             </w:rPr>
             <w:t xml:space="preserve">11</w:t>
@@ -2452,13 +2492,33 @@
             <w:spacing w:before="60" w:line="240" w:lineRule="auto"/>
             <w:ind w:left="360" w:firstLine="0"/>
             <w:rPr>
+              <w:rFonts w:ascii="Lato" w:cs="Lato" w:eastAsia="Lato" w:hAnsi="Lato"/>
+              <w:b w:val="0"/>
+              <w:i w:val="0"/>
+              <w:smallCaps w:val="0"/>
+              <w:strike w:val="0"/>
               <w:color w:val="1a1a1a"/>
+              <w:sz w:val="24"/>
+              <w:szCs w:val="24"/>
+              <w:u w:val="none"/>
+              <w:shd w:fill="auto" w:val="clear"/>
+              <w:vertAlign w:val="baseline"/>
             </w:rPr>
           </w:pPr>
           <w:hyperlink w:anchor="_cnfga2dpwqa0">
             <w:r>
               <w:rPr>
+                <w:rFonts w:ascii="Lato" w:cs="Lato" w:eastAsia="Lato" w:hAnsi="Lato"/>
+                <w:b w:val="0"/>
+                <w:i w:val="0"/>
+                <w:smallCaps w:val="0"/>
+                <w:strike w:val="0"/>
                 <w:color w:val="1a1a1a"/>
+                <w:sz w:val="24"/>
+                <w:szCs w:val="24"/>
+                <w:u w:val="none"/>
+                <w:shd w:fill="auto" w:val="clear"/>
+                <w:vertAlign w:val="baseline"/>
                 <w:rtl w:val="0"/>
               </w:rPr>
               <w:t xml:space="preserve">Sequentiediagrammen</w:t>
@@ -2466,7 +2526,17 @@
           </w:hyperlink>
           <w:r>
             <w:rPr>
+              <w:rFonts w:ascii="Lato" w:cs="Lato" w:eastAsia="Lato" w:hAnsi="Lato"/>
+              <w:b w:val="0"/>
+              <w:i w:val="0"/>
+              <w:smallCaps w:val="0"/>
+              <w:strike w:val="0"/>
               <w:color w:val="1a1a1a"/>
+              <w:sz w:val="24"/>
+              <w:szCs w:val="24"/>
+              <w:u w:val="none"/>
+              <w:shd w:fill="auto" w:val="clear"/>
+              <w:vertAlign w:val="baseline"/>
               <w:rtl w:val="0"/>
             </w:rPr>
             <w:tab/>
@@ -2478,7 +2548,17 @@
           </w:r>
           <w:r>
             <w:rPr>
+              <w:rFonts w:ascii="Lato" w:cs="Lato" w:eastAsia="Lato" w:hAnsi="Lato"/>
+              <w:b w:val="0"/>
+              <w:i w:val="0"/>
+              <w:smallCaps w:val="0"/>
+              <w:strike w:val="0"/>
               <w:color w:val="1a1a1a"/>
+              <w:sz w:val="24"/>
+              <w:szCs w:val="24"/>
+              <w:u w:val="none"/>
+              <w:shd w:fill="auto" w:val="clear"/>
+              <w:vertAlign w:val="baseline"/>
               <w:rtl w:val="0"/>
             </w:rPr>
             <w:t xml:space="preserve">12</w:t>
@@ -2676,13 +2756,33 @@
             <w:spacing w:before="60" w:line="240" w:lineRule="auto"/>
             <w:ind w:left="1080" w:firstLine="0"/>
             <w:rPr>
+              <w:rFonts w:ascii="Lato" w:cs="Lato" w:eastAsia="Lato" w:hAnsi="Lato"/>
+              <w:b w:val="0"/>
+              <w:i w:val="0"/>
+              <w:smallCaps w:val="0"/>
+              <w:strike w:val="0"/>
               <w:color w:val="1a1a1a"/>
+              <w:sz w:val="24"/>
+              <w:szCs w:val="24"/>
+              <w:u w:val="none"/>
+              <w:shd w:fill="auto" w:val="clear"/>
+              <w:vertAlign w:val="baseline"/>
             </w:rPr>
           </w:pPr>
           <w:hyperlink w:anchor="_2dn7ykhbu3lo">
             <w:r>
               <w:rPr>
+                <w:rFonts w:ascii="Lato" w:cs="Lato" w:eastAsia="Lato" w:hAnsi="Lato"/>
+                <w:b w:val="0"/>
+                <w:i w:val="0"/>
+                <w:smallCaps w:val="0"/>
+                <w:strike w:val="0"/>
                 <w:color w:val="1a1a1a"/>
+                <w:sz w:val="24"/>
+                <w:szCs w:val="24"/>
+                <w:u w:val="none"/>
+                <w:shd w:fill="auto" w:val="clear"/>
+                <w:vertAlign w:val="baseline"/>
                 <w:rtl w:val="0"/>
               </w:rPr>
               <w:t xml:space="preserve">Login</w:t>
@@ -2690,7 +2790,17 @@
           </w:hyperlink>
           <w:r>
             <w:rPr>
+              <w:rFonts w:ascii="Lato" w:cs="Lato" w:eastAsia="Lato" w:hAnsi="Lato"/>
+              <w:b w:val="0"/>
+              <w:i w:val="0"/>
+              <w:smallCaps w:val="0"/>
+              <w:strike w:val="0"/>
               <w:color w:val="1a1a1a"/>
+              <w:sz w:val="24"/>
+              <w:szCs w:val="24"/>
+              <w:u w:val="none"/>
+              <w:shd w:fill="auto" w:val="clear"/>
+              <w:vertAlign w:val="baseline"/>
               <w:rtl w:val="0"/>
             </w:rPr>
             <w:tab/>
@@ -2702,7 +2812,17 @@
           </w:r>
           <w:r>
             <w:rPr>
+              <w:rFonts w:ascii="Lato" w:cs="Lato" w:eastAsia="Lato" w:hAnsi="Lato"/>
+              <w:b w:val="0"/>
+              <w:i w:val="0"/>
+              <w:smallCaps w:val="0"/>
+              <w:strike w:val="0"/>
               <w:color w:val="1a1a1a"/>
+              <w:sz w:val="24"/>
+              <w:szCs w:val="24"/>
+              <w:u w:val="none"/>
+              <w:shd w:fill="auto" w:val="clear"/>
+              <w:vertAlign w:val="baseline"/>
               <w:rtl w:val="0"/>
             </w:rPr>
             <w:t xml:space="preserve">14</w:t>
@@ -2724,13 +2844,33 @@
             <w:spacing w:before="60" w:line="240" w:lineRule="auto"/>
             <w:ind w:left="1080" w:firstLine="0"/>
             <w:rPr>
+              <w:rFonts w:ascii="Lato" w:cs="Lato" w:eastAsia="Lato" w:hAnsi="Lato"/>
+              <w:b w:val="0"/>
+              <w:i w:val="0"/>
+              <w:smallCaps w:val="0"/>
+              <w:strike w:val="0"/>
               <w:color w:val="1a1a1a"/>
+              <w:sz w:val="24"/>
+              <w:szCs w:val="24"/>
+              <w:u w:val="none"/>
+              <w:shd w:fill="auto" w:val="clear"/>
+              <w:vertAlign w:val="baseline"/>
             </w:rPr>
           </w:pPr>
           <w:hyperlink w:anchor="_u1930jfc41cg">
             <w:r>
               <w:rPr>
+                <w:rFonts w:ascii="Lato" w:cs="Lato" w:eastAsia="Lato" w:hAnsi="Lato"/>
+                <w:b w:val="0"/>
+                <w:i w:val="0"/>
+                <w:smallCaps w:val="0"/>
+                <w:strike w:val="0"/>
                 <w:color w:val="1a1a1a"/>
+                <w:sz w:val="24"/>
+                <w:szCs w:val="24"/>
+                <w:u w:val="none"/>
+                <w:shd w:fill="auto" w:val="clear"/>
+                <w:vertAlign w:val="baseline"/>
                 <w:rtl w:val="0"/>
               </w:rPr>
               <w:t xml:space="preserve">Uitloggen</w:t>
@@ -2738,7 +2878,17 @@
           </w:hyperlink>
           <w:r>
             <w:rPr>
+              <w:rFonts w:ascii="Lato" w:cs="Lato" w:eastAsia="Lato" w:hAnsi="Lato"/>
+              <w:b w:val="0"/>
+              <w:i w:val="0"/>
+              <w:smallCaps w:val="0"/>
+              <w:strike w:val="0"/>
               <w:color w:val="1a1a1a"/>
+              <w:sz w:val="24"/>
+              <w:szCs w:val="24"/>
+              <w:u w:val="none"/>
+              <w:shd w:fill="auto" w:val="clear"/>
+              <w:vertAlign w:val="baseline"/>
               <w:rtl w:val="0"/>
             </w:rPr>
             <w:tab/>
@@ -2750,7 +2900,17 @@
           </w:r>
           <w:r>
             <w:rPr>
+              <w:rFonts w:ascii="Lato" w:cs="Lato" w:eastAsia="Lato" w:hAnsi="Lato"/>
+              <w:b w:val="0"/>
+              <w:i w:val="0"/>
+              <w:smallCaps w:val="0"/>
+              <w:strike w:val="0"/>
               <w:color w:val="1a1a1a"/>
+              <w:sz w:val="24"/>
+              <w:szCs w:val="24"/>
+              <w:u w:val="none"/>
+              <w:shd w:fill="auto" w:val="clear"/>
+              <w:vertAlign w:val="baseline"/>
               <w:rtl w:val="0"/>
             </w:rPr>
             <w:t xml:space="preserve">16</w:t>
@@ -2772,13 +2932,33 @@
             <w:spacing w:before="60" w:line="240" w:lineRule="auto"/>
             <w:ind w:left="720" w:firstLine="0"/>
             <w:rPr>
+              <w:rFonts w:ascii="Lato" w:cs="Lato" w:eastAsia="Lato" w:hAnsi="Lato"/>
+              <w:b w:val="0"/>
+              <w:i w:val="0"/>
+              <w:smallCaps w:val="0"/>
+              <w:strike w:val="0"/>
               <w:color w:val="1a1a1a"/>
+              <w:sz w:val="24"/>
+              <w:szCs w:val="24"/>
+              <w:u w:val="none"/>
+              <w:shd w:fill="auto" w:val="clear"/>
+              <w:vertAlign w:val="baseline"/>
             </w:rPr>
           </w:pPr>
           <w:hyperlink w:anchor="_eq28t1tm8chk">
             <w:r>
               <w:rPr>
+                <w:rFonts w:ascii="Lato" w:cs="Lato" w:eastAsia="Lato" w:hAnsi="Lato"/>
+                <w:b w:val="0"/>
+                <w:i w:val="0"/>
+                <w:smallCaps w:val="0"/>
+                <w:strike w:val="0"/>
                 <w:color w:val="1a1a1a"/>
+                <w:sz w:val="24"/>
+                <w:szCs w:val="24"/>
+                <w:u w:val="none"/>
+                <w:shd w:fill="auto" w:val="clear"/>
+                <w:vertAlign w:val="baseline"/>
                 <w:rtl w:val="0"/>
               </w:rPr>
               <w:t xml:space="preserve">Level: gebruiker</w:t>
@@ -2786,7 +2966,17 @@
           </w:hyperlink>
           <w:r>
             <w:rPr>
+              <w:rFonts w:ascii="Lato" w:cs="Lato" w:eastAsia="Lato" w:hAnsi="Lato"/>
+              <w:b w:val="0"/>
+              <w:i w:val="0"/>
+              <w:smallCaps w:val="0"/>
+              <w:strike w:val="0"/>
               <w:color w:val="1a1a1a"/>
+              <w:sz w:val="24"/>
+              <w:szCs w:val="24"/>
+              <w:u w:val="none"/>
+              <w:shd w:fill="auto" w:val="clear"/>
+              <w:vertAlign w:val="baseline"/>
               <w:rtl w:val="0"/>
             </w:rPr>
             <w:tab/>
@@ -2798,7 +2988,17 @@
           </w:r>
           <w:r>
             <w:rPr>
+              <w:rFonts w:ascii="Lato" w:cs="Lato" w:eastAsia="Lato" w:hAnsi="Lato"/>
+              <w:b w:val="0"/>
+              <w:i w:val="0"/>
+              <w:smallCaps w:val="0"/>
+              <w:strike w:val="0"/>
               <w:color w:val="1a1a1a"/>
+              <w:sz w:val="24"/>
+              <w:szCs w:val="24"/>
+              <w:u w:val="none"/>
+              <w:shd w:fill="auto" w:val="clear"/>
+              <w:vertAlign w:val="baseline"/>
               <w:rtl w:val="0"/>
             </w:rPr>
             <w:t xml:space="preserve">17</w:t>
@@ -2908,13 +3108,33 @@
             <w:spacing w:before="60" w:line="240" w:lineRule="auto"/>
             <w:ind w:left="1080" w:firstLine="0"/>
             <w:rPr>
+              <w:rFonts w:ascii="Lato" w:cs="Lato" w:eastAsia="Lato" w:hAnsi="Lato"/>
+              <w:b w:val="0"/>
+              <w:i w:val="0"/>
+              <w:smallCaps w:val="0"/>
+              <w:strike w:val="0"/>
               <w:color w:val="1a1a1a"/>
+              <w:sz w:val="24"/>
+              <w:szCs w:val="24"/>
+              <w:u w:val="none"/>
+              <w:shd w:fill="auto" w:val="clear"/>
+              <w:vertAlign w:val="baseline"/>
             </w:rPr>
           </w:pPr>
           <w:hyperlink w:anchor="_euzpdewwrg6l">
             <w:r>
               <w:rPr>
+                <w:rFonts w:ascii="Lato" w:cs="Lato" w:eastAsia="Lato" w:hAnsi="Lato"/>
+                <w:b w:val="0"/>
+                <w:i w:val="0"/>
+                <w:smallCaps w:val="0"/>
+                <w:strike w:val="0"/>
                 <w:color w:val="1a1a1a"/>
+                <w:sz w:val="24"/>
+                <w:szCs w:val="24"/>
+                <w:u w:val="none"/>
+                <w:shd w:fill="auto" w:val="clear"/>
+                <w:vertAlign w:val="baseline"/>
                 <w:rtl w:val="0"/>
               </w:rPr>
               <w:t xml:space="preserve">Asset bewerken</w:t>
@@ -2922,7 +3142,17 @@
           </w:hyperlink>
           <w:r>
             <w:rPr>
+              <w:rFonts w:ascii="Lato" w:cs="Lato" w:eastAsia="Lato" w:hAnsi="Lato"/>
+              <w:b w:val="0"/>
+              <w:i w:val="0"/>
+              <w:smallCaps w:val="0"/>
+              <w:strike w:val="0"/>
               <w:color w:val="1a1a1a"/>
+              <w:sz w:val="24"/>
+              <w:szCs w:val="24"/>
+              <w:u w:val="none"/>
+              <w:shd w:fill="auto" w:val="clear"/>
+              <w:vertAlign w:val="baseline"/>
               <w:rtl w:val="0"/>
             </w:rPr>
             <w:tab/>
@@ -2934,7 +3164,17 @@
           </w:r>
           <w:r>
             <w:rPr>
+              <w:rFonts w:ascii="Lato" w:cs="Lato" w:eastAsia="Lato" w:hAnsi="Lato"/>
+              <w:b w:val="0"/>
+              <w:i w:val="0"/>
+              <w:smallCaps w:val="0"/>
+              <w:strike w:val="0"/>
               <w:color w:val="1a1a1a"/>
+              <w:sz w:val="24"/>
+              <w:szCs w:val="24"/>
+              <w:u w:val="none"/>
+              <w:shd w:fill="auto" w:val="clear"/>
+              <w:vertAlign w:val="baseline"/>
               <w:rtl w:val="0"/>
             </w:rPr>
             <w:t xml:space="preserve">19</w:t>
@@ -2956,13 +3196,33 @@
             <w:spacing w:before="60" w:line="240" w:lineRule="auto"/>
             <w:ind w:left="1080" w:firstLine="0"/>
             <w:rPr>
+              <w:rFonts w:ascii="Lato" w:cs="Lato" w:eastAsia="Lato" w:hAnsi="Lato"/>
+              <w:b w:val="0"/>
+              <w:i w:val="0"/>
+              <w:smallCaps w:val="0"/>
+              <w:strike w:val="0"/>
               <w:color w:val="1a1a1a"/>
+              <w:sz w:val="24"/>
+              <w:szCs w:val="24"/>
+              <w:u w:val="none"/>
+              <w:shd w:fill="auto" w:val="clear"/>
+              <w:vertAlign w:val="baseline"/>
             </w:rPr>
           </w:pPr>
           <w:hyperlink w:anchor="_7q3cqediy4wo">
             <w:r>
               <w:rPr>
+                <w:rFonts w:ascii="Lato" w:cs="Lato" w:eastAsia="Lato" w:hAnsi="Lato"/>
+                <w:b w:val="0"/>
+                <w:i w:val="0"/>
+                <w:smallCaps w:val="0"/>
+                <w:strike w:val="0"/>
                 <w:color w:val="1a1a1a"/>
+                <w:sz w:val="24"/>
+                <w:szCs w:val="24"/>
+                <w:u w:val="none"/>
+                <w:shd w:fill="auto" w:val="clear"/>
+                <w:vertAlign w:val="baseline"/>
                 <w:rtl w:val="0"/>
               </w:rPr>
               <w:t xml:space="preserve">Asset verwijderen</w:t>
@@ -2970,7 +3230,17 @@
           </w:hyperlink>
           <w:r>
             <w:rPr>
+              <w:rFonts w:ascii="Lato" w:cs="Lato" w:eastAsia="Lato" w:hAnsi="Lato"/>
+              <w:b w:val="0"/>
+              <w:i w:val="0"/>
+              <w:smallCaps w:val="0"/>
+              <w:strike w:val="0"/>
               <w:color w:val="1a1a1a"/>
+              <w:sz w:val="24"/>
+              <w:szCs w:val="24"/>
+              <w:u w:val="none"/>
+              <w:shd w:fill="auto" w:val="clear"/>
+              <w:vertAlign w:val="baseline"/>
               <w:rtl w:val="0"/>
             </w:rPr>
             <w:tab/>
@@ -2982,7 +3252,17 @@
           </w:r>
           <w:r>
             <w:rPr>
+              <w:rFonts w:ascii="Lato" w:cs="Lato" w:eastAsia="Lato" w:hAnsi="Lato"/>
+              <w:b w:val="0"/>
+              <w:i w:val="0"/>
+              <w:smallCaps w:val="0"/>
+              <w:strike w:val="0"/>
               <w:color w:val="1a1a1a"/>
+              <w:sz w:val="24"/>
+              <w:szCs w:val="24"/>
+              <w:u w:val="none"/>
+              <w:shd w:fill="auto" w:val="clear"/>
+              <w:vertAlign w:val="baseline"/>
               <w:rtl w:val="0"/>
             </w:rPr>
             <w:t xml:space="preserve">21</w:t>
@@ -3004,13 +3284,33 @@
             <w:spacing w:before="60" w:line="240" w:lineRule="auto"/>
             <w:ind w:left="1080" w:firstLine="0"/>
             <w:rPr>
+              <w:rFonts w:ascii="Lato" w:cs="Lato" w:eastAsia="Lato" w:hAnsi="Lato"/>
+              <w:b w:val="0"/>
+              <w:i w:val="0"/>
+              <w:smallCaps w:val="0"/>
+              <w:strike w:val="0"/>
               <w:color w:val="1a1a1a"/>
+              <w:sz w:val="24"/>
+              <w:szCs w:val="24"/>
+              <w:u w:val="none"/>
+              <w:shd w:fill="auto" w:val="clear"/>
+              <w:vertAlign w:val="baseline"/>
             </w:rPr>
           </w:pPr>
           <w:hyperlink w:anchor="_djk34tdeupm2">
             <w:r>
               <w:rPr>
+                <w:rFonts w:ascii="Lato" w:cs="Lato" w:eastAsia="Lato" w:hAnsi="Lato"/>
+                <w:b w:val="0"/>
+                <w:i w:val="0"/>
+                <w:smallCaps w:val="0"/>
+                <w:strike w:val="0"/>
                 <w:color w:val="1a1a1a"/>
+                <w:sz w:val="24"/>
+                <w:szCs w:val="24"/>
+                <w:u w:val="none"/>
+                <w:shd w:fill="auto" w:val="clear"/>
+                <w:vertAlign w:val="baseline"/>
                 <w:rtl w:val="0"/>
               </w:rPr>
               <w:t xml:space="preserve">Asset tonen</w:t>
@@ -3018,7 +3318,17 @@
           </w:hyperlink>
           <w:r>
             <w:rPr>
+              <w:rFonts w:ascii="Lato" w:cs="Lato" w:eastAsia="Lato" w:hAnsi="Lato"/>
+              <w:b w:val="0"/>
+              <w:i w:val="0"/>
+              <w:smallCaps w:val="0"/>
+              <w:strike w:val="0"/>
               <w:color w:val="1a1a1a"/>
+              <w:sz w:val="24"/>
+              <w:szCs w:val="24"/>
+              <w:u w:val="none"/>
+              <w:shd w:fill="auto" w:val="clear"/>
+              <w:vertAlign w:val="baseline"/>
               <w:rtl w:val="0"/>
             </w:rPr>
             <w:tab/>
@@ -3030,7 +3340,17 @@
           </w:r>
           <w:r>
             <w:rPr>
+              <w:rFonts w:ascii="Lato" w:cs="Lato" w:eastAsia="Lato" w:hAnsi="Lato"/>
+              <w:b w:val="0"/>
+              <w:i w:val="0"/>
+              <w:smallCaps w:val="0"/>
+              <w:strike w:val="0"/>
               <w:color w:val="1a1a1a"/>
+              <w:sz w:val="24"/>
+              <w:szCs w:val="24"/>
+              <w:u w:val="none"/>
+              <w:shd w:fill="auto" w:val="clear"/>
+              <w:vertAlign w:val="baseline"/>
               <w:rtl w:val="0"/>
             </w:rPr>
             <w:t xml:space="preserve">22</w:t>
@@ -3140,13 +3460,33 @@
             <w:spacing w:before="60" w:line="240" w:lineRule="auto"/>
             <w:ind w:left="1440" w:firstLine="0"/>
             <w:rPr>
+              <w:rFonts w:ascii="Lato" w:cs="Lato" w:eastAsia="Lato" w:hAnsi="Lato"/>
+              <w:b w:val="0"/>
+              <w:i w:val="0"/>
+              <w:smallCaps w:val="0"/>
+              <w:strike w:val="0"/>
               <w:color w:val="1a1a1a"/>
+              <w:sz w:val="24"/>
+              <w:szCs w:val="24"/>
+              <w:u w:val="none"/>
+              <w:shd w:fill="auto" w:val="clear"/>
+              <w:vertAlign w:val="baseline"/>
             </w:rPr>
           </w:pPr>
           <w:hyperlink w:anchor="_o62j4wffqce">
             <w:r>
               <w:rPr>
+                <w:rFonts w:ascii="Lato" w:cs="Lato" w:eastAsia="Lato" w:hAnsi="Lato"/>
+                <w:b w:val="0"/>
+                <w:i w:val="0"/>
+                <w:smallCaps w:val="0"/>
+                <w:strike w:val="0"/>
                 <w:color w:val="1a1a1a"/>
+                <w:sz w:val="24"/>
+                <w:szCs w:val="24"/>
+                <w:u w:val="none"/>
+                <w:shd w:fill="auto" w:val="clear"/>
+                <w:vertAlign w:val="baseline"/>
                 <w:rtl w:val="0"/>
               </w:rPr>
               <w:t xml:space="preserve">Op leaflet pagina</w:t>
@@ -3154,7 +3494,17 @@
           </w:hyperlink>
           <w:r>
             <w:rPr>
+              <w:rFonts w:ascii="Lato" w:cs="Lato" w:eastAsia="Lato" w:hAnsi="Lato"/>
+              <w:b w:val="0"/>
+              <w:i w:val="0"/>
+              <w:smallCaps w:val="0"/>
+              <w:strike w:val="0"/>
               <w:color w:val="1a1a1a"/>
+              <w:sz w:val="24"/>
+              <w:szCs w:val="24"/>
+              <w:u w:val="none"/>
+              <w:shd w:fill="auto" w:val="clear"/>
+              <w:vertAlign w:val="baseline"/>
               <w:rtl w:val="0"/>
             </w:rPr>
             <w:tab/>
@@ -3166,7 +3516,17 @@
           </w:r>
           <w:r>
             <w:rPr>
+              <w:rFonts w:ascii="Lato" w:cs="Lato" w:eastAsia="Lato" w:hAnsi="Lato"/>
+              <w:b w:val="0"/>
+              <w:i w:val="0"/>
+              <w:smallCaps w:val="0"/>
+              <w:strike w:val="0"/>
               <w:color w:val="1a1a1a"/>
+              <w:sz w:val="24"/>
+              <w:szCs w:val="24"/>
+              <w:u w:val="none"/>
+              <w:shd w:fill="auto" w:val="clear"/>
+              <w:vertAlign w:val="baseline"/>
               <w:rtl w:val="0"/>
             </w:rPr>
             <w:t xml:space="preserve">23</w:t>
@@ -3188,13 +3548,33 @@
             <w:spacing w:before="60" w:line="240" w:lineRule="auto"/>
             <w:ind w:left="1080" w:firstLine="0"/>
             <w:rPr>
+              <w:rFonts w:ascii="Lato" w:cs="Lato" w:eastAsia="Lato" w:hAnsi="Lato"/>
+              <w:b w:val="0"/>
+              <w:i w:val="0"/>
+              <w:smallCaps w:val="0"/>
+              <w:strike w:val="0"/>
               <w:color w:val="1a1a1a"/>
+              <w:sz w:val="24"/>
+              <w:szCs w:val="24"/>
+              <w:u w:val="none"/>
+              <w:shd w:fill="auto" w:val="clear"/>
+              <w:vertAlign w:val="baseline"/>
             </w:rPr>
           </w:pPr>
           <w:hyperlink w:anchor="_kpghgl3neuy">
             <w:r>
               <w:rPr>
+                <w:rFonts w:ascii="Lato" w:cs="Lato" w:eastAsia="Lato" w:hAnsi="Lato"/>
+                <w:b w:val="0"/>
+                <w:i w:val="0"/>
+                <w:smallCaps w:val="0"/>
+                <w:strike w:val="0"/>
                 <w:color w:val="1a1a1a"/>
+                <w:sz w:val="24"/>
+                <w:szCs w:val="24"/>
+                <w:u w:val="none"/>
+                <w:shd w:fill="auto" w:val="clear"/>
+                <w:vertAlign w:val="baseline"/>
                 <w:rtl w:val="0"/>
               </w:rPr>
               <w:t xml:space="preserve">Asset afgelegde route tonen</w:t>
@@ -3202,7 +3582,17 @@
           </w:hyperlink>
           <w:r>
             <w:rPr>
+              <w:rFonts w:ascii="Lato" w:cs="Lato" w:eastAsia="Lato" w:hAnsi="Lato"/>
+              <w:b w:val="0"/>
+              <w:i w:val="0"/>
+              <w:smallCaps w:val="0"/>
+              <w:strike w:val="0"/>
               <w:color w:val="1a1a1a"/>
+              <w:sz w:val="24"/>
+              <w:szCs w:val="24"/>
+              <w:u w:val="none"/>
+              <w:shd w:fill="auto" w:val="clear"/>
+              <w:vertAlign w:val="baseline"/>
               <w:rtl w:val="0"/>
             </w:rPr>
             <w:tab/>
@@ -3214,7 +3604,17 @@
           </w:r>
           <w:r>
             <w:rPr>
+              <w:rFonts w:ascii="Lato" w:cs="Lato" w:eastAsia="Lato" w:hAnsi="Lato"/>
+              <w:b w:val="0"/>
+              <w:i w:val="0"/>
+              <w:smallCaps w:val="0"/>
+              <w:strike w:val="0"/>
               <w:color w:val="1a1a1a"/>
+              <w:sz w:val="24"/>
+              <w:szCs w:val="24"/>
+              <w:u w:val="none"/>
+              <w:shd w:fill="auto" w:val="clear"/>
+              <w:vertAlign w:val="baseline"/>
               <w:rtl w:val="0"/>
             </w:rPr>
             <w:t xml:space="preserve">24</w:t>
@@ -3236,13 +3636,33 @@
             <w:spacing w:before="60" w:line="240" w:lineRule="auto"/>
             <w:ind w:left="1080" w:firstLine="0"/>
             <w:rPr>
+              <w:rFonts w:ascii="Lato" w:cs="Lato" w:eastAsia="Lato" w:hAnsi="Lato"/>
+              <w:b w:val="0"/>
+              <w:i w:val="0"/>
+              <w:smallCaps w:val="0"/>
+              <w:strike w:val="0"/>
               <w:color w:val="1a1a1a"/>
+              <w:sz w:val="24"/>
+              <w:szCs w:val="24"/>
+              <w:u w:val="none"/>
+              <w:shd w:fill="auto" w:val="clear"/>
+              <w:vertAlign w:val="baseline"/>
             </w:rPr>
           </w:pPr>
           <w:hyperlink w:anchor="_z4n3m863pwan">
             <w:r>
               <w:rPr>
+                <w:rFonts w:ascii="Lato" w:cs="Lato" w:eastAsia="Lato" w:hAnsi="Lato"/>
+                <w:b w:val="0"/>
+                <w:i w:val="0"/>
+                <w:smallCaps w:val="0"/>
+                <w:strike w:val="0"/>
                 <w:color w:val="1a1a1a"/>
+                <w:sz w:val="24"/>
+                <w:szCs w:val="24"/>
+                <w:u w:val="none"/>
+                <w:shd w:fill="auto" w:val="clear"/>
+                <w:vertAlign w:val="baseline"/>
                 <w:rtl w:val="0"/>
               </w:rPr>
               <w:t xml:space="preserve">Profiel bewerken</w:t>
@@ -3250,7 +3670,17 @@
           </w:hyperlink>
           <w:r>
             <w:rPr>
+              <w:rFonts w:ascii="Lato" w:cs="Lato" w:eastAsia="Lato" w:hAnsi="Lato"/>
+              <w:b w:val="0"/>
+              <w:i w:val="0"/>
+              <w:smallCaps w:val="0"/>
+              <w:strike w:val="0"/>
               <w:color w:val="1a1a1a"/>
+              <w:sz w:val="24"/>
+              <w:szCs w:val="24"/>
+              <w:u w:val="none"/>
+              <w:shd w:fill="auto" w:val="clear"/>
+              <w:vertAlign w:val="baseline"/>
               <w:rtl w:val="0"/>
             </w:rPr>
             <w:tab/>
@@ -3262,7 +3692,17 @@
           </w:r>
           <w:r>
             <w:rPr>
+              <w:rFonts w:ascii="Lato" w:cs="Lato" w:eastAsia="Lato" w:hAnsi="Lato"/>
+              <w:b w:val="0"/>
+              <w:i w:val="0"/>
+              <w:smallCaps w:val="0"/>
+              <w:strike w:val="0"/>
               <w:color w:val="1a1a1a"/>
+              <w:sz w:val="24"/>
+              <w:szCs w:val="24"/>
+              <w:u w:val="none"/>
+              <w:shd w:fill="auto" w:val="clear"/>
+              <w:vertAlign w:val="baseline"/>
               <w:rtl w:val="0"/>
             </w:rPr>
             <w:t xml:space="preserve">25</w:t>
@@ -3284,13 +3724,33 @@
             <w:spacing w:before="60" w:line="240" w:lineRule="auto"/>
             <w:ind w:left="720" w:firstLine="0"/>
             <w:rPr>
+              <w:rFonts w:ascii="Lato" w:cs="Lato" w:eastAsia="Lato" w:hAnsi="Lato"/>
+              <w:b w:val="0"/>
+              <w:i w:val="0"/>
+              <w:smallCaps w:val="0"/>
+              <w:strike w:val="0"/>
               <w:color w:val="1a1a1a"/>
+              <w:sz w:val="24"/>
+              <w:szCs w:val="24"/>
+              <w:u w:val="none"/>
+              <w:shd w:fill="auto" w:val="clear"/>
+              <w:vertAlign w:val="baseline"/>
             </w:rPr>
           </w:pPr>
           <w:hyperlink w:anchor="_tgq02zine8xo">
             <w:r>
               <w:rPr>
+                <w:rFonts w:ascii="Lato" w:cs="Lato" w:eastAsia="Lato" w:hAnsi="Lato"/>
+                <w:b w:val="0"/>
+                <w:i w:val="0"/>
+                <w:smallCaps w:val="0"/>
+                <w:strike w:val="0"/>
                 <w:color w:val="1a1a1a"/>
+                <w:sz w:val="24"/>
+                <w:szCs w:val="24"/>
+                <w:u w:val="none"/>
+                <w:shd w:fill="auto" w:val="clear"/>
+                <w:vertAlign w:val="baseline"/>
                 <w:rtl w:val="0"/>
               </w:rPr>
               <w:t xml:space="preserve">Level: admin</w:t>
@@ -3298,7 +3758,17 @@
           </w:hyperlink>
           <w:r>
             <w:rPr>
+              <w:rFonts w:ascii="Lato" w:cs="Lato" w:eastAsia="Lato" w:hAnsi="Lato"/>
+              <w:b w:val="0"/>
+              <w:i w:val="0"/>
+              <w:smallCaps w:val="0"/>
+              <w:strike w:val="0"/>
               <w:color w:val="1a1a1a"/>
+              <w:sz w:val="24"/>
+              <w:szCs w:val="24"/>
+              <w:u w:val="none"/>
+              <w:shd w:fill="auto" w:val="clear"/>
+              <w:vertAlign w:val="baseline"/>
               <w:rtl w:val="0"/>
             </w:rPr>
             <w:tab/>
@@ -3310,7 +3780,17 @@
           </w:r>
           <w:r>
             <w:rPr>
+              <w:rFonts w:ascii="Lato" w:cs="Lato" w:eastAsia="Lato" w:hAnsi="Lato"/>
+              <w:b w:val="0"/>
+              <w:i w:val="0"/>
+              <w:smallCaps w:val="0"/>
+              <w:strike w:val="0"/>
               <w:color w:val="1a1a1a"/>
+              <w:sz w:val="24"/>
+              <w:szCs w:val="24"/>
+              <w:u w:val="none"/>
+              <w:shd w:fill="auto" w:val="clear"/>
+              <w:vertAlign w:val="baseline"/>
               <w:rtl w:val="0"/>
             </w:rPr>
             <w:t xml:space="preserve">27</w:t>
@@ -3420,13 +3900,33 @@
             <w:spacing w:before="60" w:line="240" w:lineRule="auto"/>
             <w:ind w:left="1080" w:firstLine="0"/>
             <w:rPr>
+              <w:rFonts w:ascii="Lato" w:cs="Lato" w:eastAsia="Lato" w:hAnsi="Lato"/>
+              <w:b w:val="0"/>
+              <w:i w:val="0"/>
+              <w:smallCaps w:val="0"/>
+              <w:strike w:val="0"/>
               <w:color w:val="1a1a1a"/>
+              <w:sz w:val="24"/>
+              <w:szCs w:val="24"/>
+              <w:u w:val="none"/>
+              <w:shd w:fill="auto" w:val="clear"/>
+              <w:vertAlign w:val="baseline"/>
             </w:rPr>
           </w:pPr>
           <w:hyperlink w:anchor="_yw7xwg6oousy">
             <w:r>
               <w:rPr>
+                <w:rFonts w:ascii="Lato" w:cs="Lato" w:eastAsia="Lato" w:hAnsi="Lato"/>
+                <w:b w:val="0"/>
+                <w:i w:val="0"/>
+                <w:smallCaps w:val="0"/>
+                <w:strike w:val="0"/>
                 <w:color w:val="1a1a1a"/>
+                <w:sz w:val="24"/>
+                <w:szCs w:val="24"/>
+                <w:u w:val="none"/>
+                <w:shd w:fill="auto" w:val="clear"/>
+                <w:vertAlign w:val="baseline"/>
                 <w:rtl w:val="0"/>
               </w:rPr>
               <w:t xml:space="preserve">Gebruiker bewerken</w:t>
@@ -3434,7 +3934,17 @@
           </w:hyperlink>
           <w:r>
             <w:rPr>
+              <w:rFonts w:ascii="Lato" w:cs="Lato" w:eastAsia="Lato" w:hAnsi="Lato"/>
+              <w:b w:val="0"/>
+              <w:i w:val="0"/>
+              <w:smallCaps w:val="0"/>
+              <w:strike w:val="0"/>
               <w:color w:val="1a1a1a"/>
+              <w:sz w:val="24"/>
+              <w:szCs w:val="24"/>
+              <w:u w:val="none"/>
+              <w:shd w:fill="auto" w:val="clear"/>
+              <w:vertAlign w:val="baseline"/>
               <w:rtl w:val="0"/>
             </w:rPr>
             <w:tab/>
@@ -3446,7 +3956,17 @@
           </w:r>
           <w:r>
             <w:rPr>
+              <w:rFonts w:ascii="Lato" w:cs="Lato" w:eastAsia="Lato" w:hAnsi="Lato"/>
+              <w:b w:val="0"/>
+              <w:i w:val="0"/>
+              <w:smallCaps w:val="0"/>
+              <w:strike w:val="0"/>
               <w:color w:val="1a1a1a"/>
+              <w:sz w:val="24"/>
+              <w:szCs w:val="24"/>
+              <w:u w:val="none"/>
+              <w:shd w:fill="auto" w:val="clear"/>
+              <w:vertAlign w:val="baseline"/>
               <w:rtl w:val="0"/>
             </w:rPr>
             <w:t xml:space="preserve">29</w:t>
@@ -3468,13 +3988,33 @@
             <w:spacing w:before="60" w:line="240" w:lineRule="auto"/>
             <w:ind w:left="1080" w:firstLine="0"/>
             <w:rPr>
+              <w:rFonts w:ascii="Lato" w:cs="Lato" w:eastAsia="Lato" w:hAnsi="Lato"/>
+              <w:b w:val="0"/>
+              <w:i w:val="0"/>
+              <w:smallCaps w:val="0"/>
+              <w:strike w:val="0"/>
               <w:color w:val="1a1a1a"/>
+              <w:sz w:val="24"/>
+              <w:szCs w:val="24"/>
+              <w:u w:val="none"/>
+              <w:shd w:fill="auto" w:val="clear"/>
+              <w:vertAlign w:val="baseline"/>
             </w:rPr>
           </w:pPr>
           <w:hyperlink w:anchor="_kpthqh4ysrr4">
             <w:r>
               <w:rPr>
+                <w:rFonts w:ascii="Lato" w:cs="Lato" w:eastAsia="Lato" w:hAnsi="Lato"/>
+                <w:b w:val="0"/>
+                <w:i w:val="0"/>
+                <w:smallCaps w:val="0"/>
+                <w:strike w:val="0"/>
                 <w:color w:val="1a1a1a"/>
+                <w:sz w:val="24"/>
+                <w:szCs w:val="24"/>
+                <w:u w:val="none"/>
+                <w:shd w:fill="auto" w:val="clear"/>
+                <w:vertAlign w:val="baseline"/>
                 <w:rtl w:val="0"/>
               </w:rPr>
               <w:t xml:space="preserve">Gebruiker verwijderen</w:t>
@@ -3482,7 +4022,17 @@
           </w:hyperlink>
           <w:r>
             <w:rPr>
+              <w:rFonts w:ascii="Lato" w:cs="Lato" w:eastAsia="Lato" w:hAnsi="Lato"/>
+              <w:b w:val="0"/>
+              <w:i w:val="0"/>
+              <w:smallCaps w:val="0"/>
+              <w:strike w:val="0"/>
               <w:color w:val="1a1a1a"/>
+              <w:sz w:val="24"/>
+              <w:szCs w:val="24"/>
+              <w:u w:val="none"/>
+              <w:shd w:fill="auto" w:val="clear"/>
+              <w:vertAlign w:val="baseline"/>
               <w:rtl w:val="0"/>
             </w:rPr>
             <w:tab/>
@@ -3494,7 +4044,17 @@
           </w:r>
           <w:r>
             <w:rPr>
+              <w:rFonts w:ascii="Lato" w:cs="Lato" w:eastAsia="Lato" w:hAnsi="Lato"/>
+              <w:b w:val="0"/>
+              <w:i w:val="0"/>
+              <w:smallCaps w:val="0"/>
+              <w:strike w:val="0"/>
               <w:color w:val="1a1a1a"/>
+              <w:sz w:val="24"/>
+              <w:szCs w:val="24"/>
+              <w:u w:val="none"/>
+              <w:shd w:fill="auto" w:val="clear"/>
+              <w:vertAlign w:val="baseline"/>
               <w:rtl w:val="0"/>
             </w:rPr>
             <w:t xml:space="preserve">31</w:t>
@@ -3516,13 +4076,33 @@
             <w:spacing w:before="60" w:line="240" w:lineRule="auto"/>
             <w:ind w:left="1080" w:firstLine="0"/>
             <w:rPr>
+              <w:rFonts w:ascii="Lato" w:cs="Lato" w:eastAsia="Lato" w:hAnsi="Lato"/>
+              <w:b w:val="0"/>
+              <w:i w:val="0"/>
+              <w:smallCaps w:val="0"/>
+              <w:strike w:val="0"/>
               <w:color w:val="1a1a1a"/>
+              <w:sz w:val="24"/>
+              <w:szCs w:val="24"/>
+              <w:u w:val="none"/>
+              <w:shd w:fill="auto" w:val="clear"/>
+              <w:vertAlign w:val="baseline"/>
             </w:rPr>
           </w:pPr>
           <w:hyperlink w:anchor="_fb64a1kjlt8o">
             <w:r>
               <w:rPr>
+                <w:rFonts w:ascii="Lato" w:cs="Lato" w:eastAsia="Lato" w:hAnsi="Lato"/>
+                <w:b w:val="0"/>
+                <w:i w:val="0"/>
+                <w:smallCaps w:val="0"/>
+                <w:strike w:val="0"/>
                 <w:color w:val="1a1a1a"/>
+                <w:sz w:val="24"/>
+                <w:szCs w:val="24"/>
+                <w:u w:val="none"/>
+                <w:shd w:fill="auto" w:val="clear"/>
+                <w:vertAlign w:val="baseline"/>
                 <w:rtl w:val="0"/>
               </w:rPr>
               <w:t xml:space="preserve">Gebruiker tonen</w:t>
@@ -3530,7 +4110,17 @@
           </w:hyperlink>
           <w:r>
             <w:rPr>
+              <w:rFonts w:ascii="Lato" w:cs="Lato" w:eastAsia="Lato" w:hAnsi="Lato"/>
+              <w:b w:val="0"/>
+              <w:i w:val="0"/>
+              <w:smallCaps w:val="0"/>
+              <w:strike w:val="0"/>
               <w:color w:val="1a1a1a"/>
+              <w:sz w:val="24"/>
+              <w:szCs w:val="24"/>
+              <w:u w:val="none"/>
+              <w:shd w:fill="auto" w:val="clear"/>
+              <w:vertAlign w:val="baseline"/>
               <w:rtl w:val="0"/>
             </w:rPr>
             <w:tab/>
@@ -3542,7 +4132,17 @@
           </w:r>
           <w:r>
             <w:rPr>
+              <w:rFonts w:ascii="Lato" w:cs="Lato" w:eastAsia="Lato" w:hAnsi="Lato"/>
+              <w:b w:val="0"/>
+              <w:i w:val="0"/>
+              <w:smallCaps w:val="0"/>
+              <w:strike w:val="0"/>
               <w:color w:val="1a1a1a"/>
+              <w:sz w:val="24"/>
+              <w:szCs w:val="24"/>
+              <w:u w:val="none"/>
+              <w:shd w:fill="auto" w:val="clear"/>
+              <w:vertAlign w:val="baseline"/>
               <w:rtl w:val="0"/>
             </w:rPr>
             <w:t xml:space="preserve">32</w:t>
@@ -3564,13 +4164,33 @@
             <w:spacing w:before="60" w:line="240" w:lineRule="auto"/>
             <w:ind w:left="360" w:firstLine="0"/>
             <w:rPr>
+              <w:rFonts w:ascii="Lato" w:cs="Lato" w:eastAsia="Lato" w:hAnsi="Lato"/>
+              <w:b w:val="0"/>
+              <w:i w:val="0"/>
+              <w:smallCaps w:val="0"/>
+              <w:strike w:val="0"/>
               <w:color w:val="1a1a1a"/>
+              <w:sz w:val="24"/>
+              <w:szCs w:val="24"/>
+              <w:u w:val="none"/>
+              <w:shd w:fill="auto" w:val="clear"/>
+              <w:vertAlign w:val="baseline"/>
             </w:rPr>
           </w:pPr>
           <w:hyperlink w:anchor="_7wu9hj1ijhio">
             <w:r>
               <w:rPr>
+                <w:rFonts w:ascii="Lato" w:cs="Lato" w:eastAsia="Lato" w:hAnsi="Lato"/>
+                <w:b w:val="0"/>
+                <w:i w:val="0"/>
+                <w:smallCaps w:val="0"/>
+                <w:strike w:val="0"/>
                 <w:color w:val="1a1a1a"/>
+                <w:sz w:val="24"/>
+                <w:szCs w:val="24"/>
+                <w:u w:val="none"/>
+                <w:shd w:fill="auto" w:val="clear"/>
+                <w:vertAlign w:val="baseline"/>
                 <w:rtl w:val="0"/>
               </w:rPr>
               <w:t xml:space="preserve">Activiteitendiagrammen</w:t>
@@ -3578,7 +4198,17 @@
           </w:hyperlink>
           <w:r>
             <w:rPr>
+              <w:rFonts w:ascii="Lato" w:cs="Lato" w:eastAsia="Lato" w:hAnsi="Lato"/>
+              <w:b w:val="0"/>
+              <w:i w:val="0"/>
+              <w:smallCaps w:val="0"/>
+              <w:strike w:val="0"/>
               <w:color w:val="1a1a1a"/>
+              <w:sz w:val="24"/>
+              <w:szCs w:val="24"/>
+              <w:u w:val="none"/>
+              <w:shd w:fill="auto" w:val="clear"/>
+              <w:vertAlign w:val="baseline"/>
               <w:rtl w:val="0"/>
             </w:rPr>
             <w:tab/>
@@ -3590,7 +4220,17 @@
           </w:r>
           <w:r>
             <w:rPr>
+              <w:rFonts w:ascii="Lato" w:cs="Lato" w:eastAsia="Lato" w:hAnsi="Lato"/>
+              <w:b w:val="0"/>
+              <w:i w:val="0"/>
+              <w:smallCaps w:val="0"/>
+              <w:strike w:val="0"/>
               <w:color w:val="1a1a1a"/>
+              <w:sz w:val="24"/>
+              <w:szCs w:val="24"/>
+              <w:u w:val="none"/>
+              <w:shd w:fill="auto" w:val="clear"/>
+              <w:vertAlign w:val="baseline"/>
               <w:rtl w:val="0"/>
             </w:rPr>
             <w:t xml:space="preserve">33</w:t>
@@ -3876,13 +4516,33 @@
             <w:spacing w:before="60" w:line="240" w:lineRule="auto"/>
             <w:ind w:left="1080" w:firstLine="0"/>
             <w:rPr>
+              <w:rFonts w:ascii="Lato" w:cs="Lato" w:eastAsia="Lato" w:hAnsi="Lato"/>
+              <w:b w:val="0"/>
+              <w:i w:val="0"/>
+              <w:smallCaps w:val="0"/>
+              <w:strike w:val="0"/>
               <w:color w:val="1a1a1a"/>
+              <w:sz w:val="24"/>
+              <w:szCs w:val="24"/>
+              <w:u w:val="none"/>
+              <w:shd w:fill="auto" w:val="clear"/>
+              <w:vertAlign w:val="baseline"/>
             </w:rPr>
           </w:pPr>
           <w:hyperlink w:anchor="_hu4iz0kho8sj">
             <w:r>
               <w:rPr>
+                <w:rFonts w:ascii="Lato" w:cs="Lato" w:eastAsia="Lato" w:hAnsi="Lato"/>
+                <w:b w:val="0"/>
+                <w:i w:val="0"/>
+                <w:smallCaps w:val="0"/>
+                <w:strike w:val="0"/>
                 <w:color w:val="1a1a1a"/>
+                <w:sz w:val="24"/>
+                <w:szCs w:val="24"/>
+                <w:u w:val="none"/>
+                <w:shd w:fill="auto" w:val="clear"/>
+                <w:vertAlign w:val="baseline"/>
                 <w:rtl w:val="0"/>
               </w:rPr>
               <w:t xml:space="preserve">Uitloggen</w:t>
@@ -3890,7 +4550,17 @@
           </w:hyperlink>
           <w:r>
             <w:rPr>
+              <w:rFonts w:ascii="Lato" w:cs="Lato" w:eastAsia="Lato" w:hAnsi="Lato"/>
+              <w:b w:val="0"/>
+              <w:i w:val="0"/>
+              <w:smallCaps w:val="0"/>
+              <w:strike w:val="0"/>
               <w:color w:val="1a1a1a"/>
+              <w:sz w:val="24"/>
+              <w:szCs w:val="24"/>
+              <w:u w:val="none"/>
+              <w:shd w:fill="auto" w:val="clear"/>
+              <w:vertAlign w:val="baseline"/>
               <w:rtl w:val="0"/>
             </w:rPr>
             <w:tab/>
@@ -3902,7 +4572,17 @@
           </w:r>
           <w:r>
             <w:rPr>
+              <w:rFonts w:ascii="Lato" w:cs="Lato" w:eastAsia="Lato" w:hAnsi="Lato"/>
+              <w:b w:val="0"/>
+              <w:i w:val="0"/>
+              <w:smallCaps w:val="0"/>
+              <w:strike w:val="0"/>
               <w:color w:val="1a1a1a"/>
+              <w:sz w:val="24"/>
+              <w:szCs w:val="24"/>
+              <w:u w:val="none"/>
+              <w:shd w:fill="auto" w:val="clear"/>
+              <w:vertAlign w:val="baseline"/>
               <w:rtl w:val="0"/>
             </w:rPr>
             <w:t xml:space="preserve">38</w:t>
@@ -3924,13 +4604,33 @@
             <w:spacing w:before="60" w:line="240" w:lineRule="auto"/>
             <w:ind w:left="720" w:firstLine="0"/>
             <w:rPr>
+              <w:rFonts w:ascii="Lato" w:cs="Lato" w:eastAsia="Lato" w:hAnsi="Lato"/>
+              <w:b w:val="0"/>
+              <w:i w:val="0"/>
+              <w:smallCaps w:val="0"/>
+              <w:strike w:val="0"/>
               <w:color w:val="1a1a1a"/>
+              <w:sz w:val="24"/>
+              <w:szCs w:val="24"/>
+              <w:u w:val="none"/>
+              <w:shd w:fill="auto" w:val="clear"/>
+              <w:vertAlign w:val="baseline"/>
             </w:rPr>
           </w:pPr>
           <w:hyperlink w:anchor="_bk6v1hc70dxf">
             <w:r>
               <w:rPr>
+                <w:rFonts w:ascii="Lato" w:cs="Lato" w:eastAsia="Lato" w:hAnsi="Lato"/>
+                <w:b w:val="0"/>
+                <w:i w:val="0"/>
+                <w:smallCaps w:val="0"/>
+                <w:strike w:val="0"/>
                 <w:color w:val="1a1a1a"/>
+                <w:sz w:val="24"/>
+                <w:szCs w:val="24"/>
+                <w:u w:val="none"/>
+                <w:shd w:fill="auto" w:val="clear"/>
+                <w:vertAlign w:val="baseline"/>
                 <w:rtl w:val="0"/>
               </w:rPr>
               <w:t xml:space="preserve">Level: gebruiker</w:t>
@@ -3938,7 +4638,17 @@
           </w:hyperlink>
           <w:r>
             <w:rPr>
+              <w:rFonts w:ascii="Lato" w:cs="Lato" w:eastAsia="Lato" w:hAnsi="Lato"/>
+              <w:b w:val="0"/>
+              <w:i w:val="0"/>
+              <w:smallCaps w:val="0"/>
+              <w:strike w:val="0"/>
               <w:color w:val="1a1a1a"/>
+              <w:sz w:val="24"/>
+              <w:szCs w:val="24"/>
+              <w:u w:val="none"/>
+              <w:shd w:fill="auto" w:val="clear"/>
+              <w:vertAlign w:val="baseline"/>
               <w:rtl w:val="0"/>
             </w:rPr>
             <w:tab/>
@@ -3950,7 +4660,17 @@
           </w:r>
           <w:r>
             <w:rPr>
+              <w:rFonts w:ascii="Lato" w:cs="Lato" w:eastAsia="Lato" w:hAnsi="Lato"/>
+              <w:b w:val="0"/>
+              <w:i w:val="0"/>
+              <w:smallCaps w:val="0"/>
+              <w:strike w:val="0"/>
               <w:color w:val="1a1a1a"/>
+              <w:sz w:val="24"/>
+              <w:szCs w:val="24"/>
+              <w:u w:val="none"/>
+              <w:shd w:fill="auto" w:val="clear"/>
+              <w:vertAlign w:val="baseline"/>
               <w:rtl w:val="0"/>
             </w:rPr>
             <w:t xml:space="preserve">39</w:t>
@@ -4060,13 +4780,33 @@
             <w:spacing w:before="60" w:line="240" w:lineRule="auto"/>
             <w:ind w:left="1080" w:firstLine="0"/>
             <w:rPr>
+              <w:rFonts w:ascii="Lato" w:cs="Lato" w:eastAsia="Lato" w:hAnsi="Lato"/>
+              <w:b w:val="0"/>
+              <w:i w:val="0"/>
+              <w:smallCaps w:val="0"/>
+              <w:strike w:val="0"/>
               <w:color w:val="1a1a1a"/>
+              <w:sz w:val="24"/>
+              <w:szCs w:val="24"/>
+              <w:u w:val="none"/>
+              <w:shd w:fill="auto" w:val="clear"/>
+              <w:vertAlign w:val="baseline"/>
             </w:rPr>
           </w:pPr>
           <w:hyperlink w:anchor="_81fbwbyg2djg">
             <w:r>
               <w:rPr>
+                <w:rFonts w:ascii="Lato" w:cs="Lato" w:eastAsia="Lato" w:hAnsi="Lato"/>
+                <w:b w:val="0"/>
+                <w:i w:val="0"/>
+                <w:smallCaps w:val="0"/>
+                <w:strike w:val="0"/>
                 <w:color w:val="1a1a1a"/>
+                <w:sz w:val="24"/>
+                <w:szCs w:val="24"/>
+                <w:u w:val="none"/>
+                <w:shd w:fill="auto" w:val="clear"/>
+                <w:vertAlign w:val="baseline"/>
                 <w:rtl w:val="0"/>
               </w:rPr>
               <w:t xml:space="preserve">Asset bewerken</w:t>
@@ -4074,7 +4814,17 @@
           </w:hyperlink>
           <w:r>
             <w:rPr>
+              <w:rFonts w:ascii="Lato" w:cs="Lato" w:eastAsia="Lato" w:hAnsi="Lato"/>
+              <w:b w:val="0"/>
+              <w:i w:val="0"/>
+              <w:smallCaps w:val="0"/>
+              <w:strike w:val="0"/>
               <w:color w:val="1a1a1a"/>
+              <w:sz w:val="24"/>
+              <w:szCs w:val="24"/>
+              <w:u w:val="none"/>
+              <w:shd w:fill="auto" w:val="clear"/>
+              <w:vertAlign w:val="baseline"/>
               <w:rtl w:val="0"/>
             </w:rPr>
             <w:tab/>
@@ -4086,7 +4836,17 @@
           </w:r>
           <w:r>
             <w:rPr>
+              <w:rFonts w:ascii="Lato" w:cs="Lato" w:eastAsia="Lato" w:hAnsi="Lato"/>
+              <w:b w:val="0"/>
+              <w:i w:val="0"/>
+              <w:smallCaps w:val="0"/>
+              <w:strike w:val="0"/>
               <w:color w:val="1a1a1a"/>
+              <w:sz w:val="24"/>
+              <w:szCs w:val="24"/>
+              <w:u w:val="none"/>
+              <w:shd w:fill="auto" w:val="clear"/>
+              <w:vertAlign w:val="baseline"/>
               <w:rtl w:val="0"/>
             </w:rPr>
             <w:t xml:space="preserve">41</w:t>
@@ -4108,13 +4868,33 @@
             <w:spacing w:before="60" w:line="240" w:lineRule="auto"/>
             <w:ind w:left="1080" w:firstLine="0"/>
             <w:rPr>
+              <w:rFonts w:ascii="Lato" w:cs="Lato" w:eastAsia="Lato" w:hAnsi="Lato"/>
+              <w:b w:val="0"/>
+              <w:i w:val="0"/>
+              <w:smallCaps w:val="0"/>
+              <w:strike w:val="0"/>
               <w:color w:val="1a1a1a"/>
+              <w:sz w:val="24"/>
+              <w:szCs w:val="24"/>
+              <w:u w:val="none"/>
+              <w:shd w:fill="auto" w:val="clear"/>
+              <w:vertAlign w:val="baseline"/>
             </w:rPr>
           </w:pPr>
           <w:hyperlink w:anchor="_fgna9vgm1tcj">
             <w:r>
               <w:rPr>
+                <w:rFonts w:ascii="Lato" w:cs="Lato" w:eastAsia="Lato" w:hAnsi="Lato"/>
+                <w:b w:val="0"/>
+                <w:i w:val="0"/>
+                <w:smallCaps w:val="0"/>
+                <w:strike w:val="0"/>
                 <w:color w:val="1a1a1a"/>
+                <w:sz w:val="24"/>
+                <w:szCs w:val="24"/>
+                <w:u w:val="none"/>
+                <w:shd w:fill="auto" w:val="clear"/>
+                <w:vertAlign w:val="baseline"/>
                 <w:rtl w:val="0"/>
               </w:rPr>
               <w:t xml:space="preserve">Asset verwijderen</w:t>
@@ -4122,7 +4902,17 @@
           </w:hyperlink>
           <w:r>
             <w:rPr>
+              <w:rFonts w:ascii="Lato" w:cs="Lato" w:eastAsia="Lato" w:hAnsi="Lato"/>
+              <w:b w:val="0"/>
+              <w:i w:val="0"/>
+              <w:smallCaps w:val="0"/>
+              <w:strike w:val="0"/>
               <w:color w:val="1a1a1a"/>
+              <w:sz w:val="24"/>
+              <w:szCs w:val="24"/>
+              <w:u w:val="none"/>
+              <w:shd w:fill="auto" w:val="clear"/>
+              <w:vertAlign w:val="baseline"/>
               <w:rtl w:val="0"/>
             </w:rPr>
             <w:tab/>
@@ -4134,7 +4924,17 @@
           </w:r>
           <w:r>
             <w:rPr>
+              <w:rFonts w:ascii="Lato" w:cs="Lato" w:eastAsia="Lato" w:hAnsi="Lato"/>
+              <w:b w:val="0"/>
+              <w:i w:val="0"/>
+              <w:smallCaps w:val="0"/>
+              <w:strike w:val="0"/>
               <w:color w:val="1a1a1a"/>
+              <w:sz w:val="24"/>
+              <w:szCs w:val="24"/>
+              <w:u w:val="none"/>
+              <w:shd w:fill="auto" w:val="clear"/>
+              <w:vertAlign w:val="baseline"/>
               <w:rtl w:val="0"/>
             </w:rPr>
             <w:t xml:space="preserve">43</w:t>
@@ -4332,13 +5132,33 @@
             <w:spacing w:before="60" w:line="240" w:lineRule="auto"/>
             <w:ind w:left="1440" w:firstLine="0"/>
             <w:rPr>
+              <w:rFonts w:ascii="Lato" w:cs="Lato" w:eastAsia="Lato" w:hAnsi="Lato"/>
+              <w:b w:val="0"/>
+              <w:i w:val="0"/>
+              <w:smallCaps w:val="0"/>
+              <w:strike w:val="0"/>
               <w:color w:val="1a1a1a"/>
+              <w:sz w:val="24"/>
+              <w:szCs w:val="24"/>
+              <w:u w:val="none"/>
+              <w:shd w:fill="auto" w:val="clear"/>
+              <w:vertAlign w:val="baseline"/>
             </w:rPr>
           </w:pPr>
           <w:hyperlink w:anchor="_bpnau76rmqdn">
             <w:r>
               <w:rPr>
+                <w:rFonts w:ascii="Lato" w:cs="Lato" w:eastAsia="Lato" w:hAnsi="Lato"/>
+                <w:b w:val="0"/>
+                <w:i w:val="0"/>
+                <w:smallCaps w:val="0"/>
+                <w:strike w:val="0"/>
                 <w:color w:val="1a1a1a"/>
+                <w:sz w:val="24"/>
+                <w:szCs w:val="24"/>
+                <w:u w:val="none"/>
+                <w:shd w:fill="auto" w:val="clear"/>
+                <w:vertAlign w:val="baseline"/>
                 <w:rtl w:val="0"/>
               </w:rPr>
               <w:t xml:space="preserve">Op leaflet map</w:t>
@@ -4346,7 +5166,17 @@
           </w:hyperlink>
           <w:r>
             <w:rPr>
+              <w:rFonts w:ascii="Lato" w:cs="Lato" w:eastAsia="Lato" w:hAnsi="Lato"/>
+              <w:b w:val="0"/>
+              <w:i w:val="0"/>
+              <w:smallCaps w:val="0"/>
+              <w:strike w:val="0"/>
               <w:color w:val="1a1a1a"/>
+              <w:sz w:val="24"/>
+              <w:szCs w:val="24"/>
+              <w:u w:val="none"/>
+              <w:shd w:fill="auto" w:val="clear"/>
+              <w:vertAlign w:val="baseline"/>
               <w:rtl w:val="0"/>
             </w:rPr>
             <w:tab/>
@@ -4358,7 +5188,17 @@
           </w:r>
           <w:r>
             <w:rPr>
+              <w:rFonts w:ascii="Lato" w:cs="Lato" w:eastAsia="Lato" w:hAnsi="Lato"/>
+              <w:b w:val="0"/>
+              <w:i w:val="0"/>
+              <w:smallCaps w:val="0"/>
+              <w:strike w:val="0"/>
               <w:color w:val="1a1a1a"/>
+              <w:sz w:val="24"/>
+              <w:szCs w:val="24"/>
+              <w:u w:val="none"/>
+              <w:shd w:fill="auto" w:val="clear"/>
+              <w:vertAlign w:val="baseline"/>
               <w:rtl w:val="0"/>
             </w:rPr>
             <w:t xml:space="preserve">45</w:t>
@@ -4380,13 +5220,33 @@
             <w:spacing w:before="60" w:line="240" w:lineRule="auto"/>
             <w:ind w:left="1080" w:firstLine="0"/>
             <w:rPr>
+              <w:rFonts w:ascii="Lato" w:cs="Lato" w:eastAsia="Lato" w:hAnsi="Lato"/>
+              <w:b w:val="0"/>
+              <w:i w:val="0"/>
+              <w:smallCaps w:val="0"/>
+              <w:strike w:val="0"/>
               <w:color w:val="1a1a1a"/>
+              <w:sz w:val="24"/>
+              <w:szCs w:val="24"/>
+              <w:u w:val="none"/>
+              <w:shd w:fill="auto" w:val="clear"/>
+              <w:vertAlign w:val="baseline"/>
             </w:rPr>
           </w:pPr>
           <w:hyperlink w:anchor="_gdczu9on2oi7">
             <w:r>
               <w:rPr>
+                <w:rFonts w:ascii="Lato" w:cs="Lato" w:eastAsia="Lato" w:hAnsi="Lato"/>
+                <w:b w:val="0"/>
+                <w:i w:val="0"/>
+                <w:smallCaps w:val="0"/>
+                <w:strike w:val="0"/>
                 <w:color w:val="1a1a1a"/>
+                <w:sz w:val="24"/>
+                <w:szCs w:val="24"/>
+                <w:u w:val="none"/>
+                <w:shd w:fill="auto" w:val="clear"/>
+                <w:vertAlign w:val="baseline"/>
                 <w:rtl w:val="0"/>
               </w:rPr>
               <w:t xml:space="preserve">Asset afgelegde route tonen</w:t>
@@ -4394,7 +5254,17 @@
           </w:hyperlink>
           <w:r>
             <w:rPr>
+              <w:rFonts w:ascii="Lato" w:cs="Lato" w:eastAsia="Lato" w:hAnsi="Lato"/>
+              <w:b w:val="0"/>
+              <w:i w:val="0"/>
+              <w:smallCaps w:val="0"/>
+              <w:strike w:val="0"/>
               <w:color w:val="1a1a1a"/>
+              <w:sz w:val="24"/>
+              <w:szCs w:val="24"/>
+              <w:u w:val="none"/>
+              <w:shd w:fill="auto" w:val="clear"/>
+              <w:vertAlign w:val="baseline"/>
               <w:rtl w:val="0"/>
             </w:rPr>
             <w:tab/>
@@ -4406,7 +5276,17 @@
           </w:r>
           <w:r>
             <w:rPr>
+              <w:rFonts w:ascii="Lato" w:cs="Lato" w:eastAsia="Lato" w:hAnsi="Lato"/>
+              <w:b w:val="0"/>
+              <w:i w:val="0"/>
+              <w:smallCaps w:val="0"/>
+              <w:strike w:val="0"/>
               <w:color w:val="1a1a1a"/>
+              <w:sz w:val="24"/>
+              <w:szCs w:val="24"/>
+              <w:u w:val="none"/>
+              <w:shd w:fill="auto" w:val="clear"/>
+              <w:vertAlign w:val="baseline"/>
               <w:rtl w:val="0"/>
             </w:rPr>
             <w:t xml:space="preserve">46</w:t>
@@ -4428,13 +5308,33 @@
             <w:spacing w:before="60" w:line="240" w:lineRule="auto"/>
             <w:ind w:left="1080" w:firstLine="0"/>
             <w:rPr>
+              <w:rFonts w:ascii="Lato" w:cs="Lato" w:eastAsia="Lato" w:hAnsi="Lato"/>
+              <w:b w:val="0"/>
+              <w:i w:val="0"/>
+              <w:smallCaps w:val="0"/>
+              <w:strike w:val="0"/>
               <w:color w:val="1a1a1a"/>
+              <w:sz w:val="24"/>
+              <w:szCs w:val="24"/>
+              <w:u w:val="none"/>
+              <w:shd w:fill="auto" w:val="clear"/>
+              <w:vertAlign w:val="baseline"/>
             </w:rPr>
           </w:pPr>
           <w:hyperlink w:anchor="_w0ykuxw182tg">
             <w:r>
               <w:rPr>
+                <w:rFonts w:ascii="Lato" w:cs="Lato" w:eastAsia="Lato" w:hAnsi="Lato"/>
+                <w:b w:val="0"/>
+                <w:i w:val="0"/>
+                <w:smallCaps w:val="0"/>
+                <w:strike w:val="0"/>
                 <w:color w:val="1a1a1a"/>
+                <w:sz w:val="24"/>
+                <w:szCs w:val="24"/>
+                <w:u w:val="none"/>
+                <w:shd w:fill="auto" w:val="clear"/>
+                <w:vertAlign w:val="baseline"/>
                 <w:rtl w:val="0"/>
               </w:rPr>
               <w:t xml:space="preserve">Gebruiker bewerken</w:t>
@@ -4442,7 +5342,17 @@
           </w:hyperlink>
           <w:r>
             <w:rPr>
+              <w:rFonts w:ascii="Lato" w:cs="Lato" w:eastAsia="Lato" w:hAnsi="Lato"/>
+              <w:b w:val="0"/>
+              <w:i w:val="0"/>
+              <w:smallCaps w:val="0"/>
+              <w:strike w:val="0"/>
               <w:color w:val="1a1a1a"/>
+              <w:sz w:val="24"/>
+              <w:szCs w:val="24"/>
+              <w:u w:val="none"/>
+              <w:shd w:fill="auto" w:val="clear"/>
+              <w:vertAlign w:val="baseline"/>
               <w:rtl w:val="0"/>
             </w:rPr>
             <w:tab/>
@@ -4454,7 +5364,17 @@
           </w:r>
           <w:r>
             <w:rPr>
+              <w:rFonts w:ascii="Lato" w:cs="Lato" w:eastAsia="Lato" w:hAnsi="Lato"/>
+              <w:b w:val="0"/>
+              <w:i w:val="0"/>
+              <w:smallCaps w:val="0"/>
+              <w:strike w:val="0"/>
               <w:color w:val="1a1a1a"/>
+              <w:sz w:val="24"/>
+              <w:szCs w:val="24"/>
+              <w:u w:val="none"/>
+              <w:shd w:fill="auto" w:val="clear"/>
+              <w:vertAlign w:val="baseline"/>
               <w:rtl w:val="0"/>
             </w:rPr>
             <w:t xml:space="preserve">47</w:t>
@@ -4828,13 +5748,33 @@
             <w:spacing w:before="60" w:line="240" w:lineRule="auto"/>
             <w:ind w:left="1080" w:firstLine="0"/>
             <w:rPr>
+              <w:rFonts w:ascii="Lato" w:cs="Lato" w:eastAsia="Lato" w:hAnsi="Lato"/>
+              <w:b w:val="0"/>
+              <w:i w:val="0"/>
+              <w:smallCaps w:val="0"/>
+              <w:strike w:val="0"/>
               <w:color w:val="1a1a1a"/>
+              <w:sz w:val="24"/>
+              <w:szCs w:val="24"/>
+              <w:u w:val="none"/>
+              <w:shd w:fill="auto" w:val="clear"/>
+              <w:vertAlign w:val="baseline"/>
             </w:rPr>
           </w:pPr>
           <w:hyperlink w:anchor="_5kef9wdpqcxd">
             <w:r>
               <w:rPr>
+                <w:rFonts w:ascii="Lato" w:cs="Lato" w:eastAsia="Lato" w:hAnsi="Lato"/>
+                <w:b w:val="0"/>
+                <w:i w:val="0"/>
+                <w:smallCaps w:val="0"/>
+                <w:strike w:val="0"/>
                 <w:color w:val="1a1a1a"/>
+                <w:sz w:val="24"/>
+                <w:szCs w:val="24"/>
+                <w:u w:val="none"/>
+                <w:shd w:fill="auto" w:val="clear"/>
+                <w:vertAlign w:val="baseline"/>
                 <w:rtl w:val="0"/>
               </w:rPr>
               <w:t xml:space="preserve">Gebruiker tonen</w:t>
@@ -4842,7 +5782,17 @@
           </w:hyperlink>
           <w:r>
             <w:rPr>
+              <w:rFonts w:ascii="Lato" w:cs="Lato" w:eastAsia="Lato" w:hAnsi="Lato"/>
+              <w:b w:val="0"/>
+              <w:i w:val="0"/>
+              <w:smallCaps w:val="0"/>
+              <w:strike w:val="0"/>
               <w:color w:val="1a1a1a"/>
+              <w:sz w:val="24"/>
+              <w:szCs w:val="24"/>
+              <w:u w:val="none"/>
+              <w:shd w:fill="auto" w:val="clear"/>
+              <w:vertAlign w:val="baseline"/>
               <w:rtl w:val="0"/>
             </w:rPr>
             <w:tab/>
@@ -4854,7 +5804,17 @@
           </w:r>
           <w:r>
             <w:rPr>
+              <w:rFonts w:ascii="Lato" w:cs="Lato" w:eastAsia="Lato" w:hAnsi="Lato"/>
+              <w:b w:val="0"/>
+              <w:i w:val="0"/>
+              <w:smallCaps w:val="0"/>
+              <w:strike w:val="0"/>
               <w:color w:val="1a1a1a"/>
+              <w:sz w:val="24"/>
+              <w:szCs w:val="24"/>
+              <w:u w:val="none"/>
+              <w:shd w:fill="auto" w:val="clear"/>
+              <w:vertAlign w:val="baseline"/>
               <w:rtl w:val="0"/>
             </w:rPr>
             <w:t xml:space="preserve">56</w:t>
@@ -4964,33 +5924,13 @@
             <w:spacing w:before="60" w:line="240" w:lineRule="auto"/>
             <w:ind w:left="360" w:firstLine="0"/>
             <w:rPr>
-              <w:rFonts w:ascii="Lato" w:cs="Lato" w:eastAsia="Lato" w:hAnsi="Lato"/>
-              <w:b w:val="0"/>
-              <w:i w:val="0"/>
-              <w:smallCaps w:val="0"/>
-              <w:strike w:val="0"/>
               <w:color w:val="1a1a1a"/>
-              <w:sz w:val="24"/>
-              <w:szCs w:val="24"/>
-              <w:u w:val="none"/>
-              <w:shd w:fill="auto" w:val="clear"/>
-              <w:vertAlign w:val="baseline"/>
             </w:rPr>
           </w:pPr>
-          <w:hyperlink w:anchor="_s78m4jnufx99">
+          <w:hyperlink w:anchor="_9li856aao7cr">
             <w:r>
               <w:rPr>
-                <w:rFonts w:ascii="Lato" w:cs="Lato" w:eastAsia="Lato" w:hAnsi="Lato"/>
-                <w:b w:val="0"/>
-                <w:i w:val="0"/>
-                <w:smallCaps w:val="0"/>
-                <w:strike w:val="0"/>
                 <w:color w:val="1a1a1a"/>
-                <w:sz w:val="24"/>
-                <w:szCs w:val="24"/>
-                <w:u w:val="none"/>
-                <w:shd w:fill="auto" w:val="clear"/>
-                <w:vertAlign w:val="baseline"/>
                 <w:rtl w:val="0"/>
               </w:rPr>
               <w:t xml:space="preserve">ERD</w:t>
@@ -4998,42 +5938,22 @@
           </w:hyperlink>
           <w:r>
             <w:rPr>
-              <w:rFonts w:ascii="Lato" w:cs="Lato" w:eastAsia="Lato" w:hAnsi="Lato"/>
-              <w:b w:val="0"/>
-              <w:i w:val="0"/>
-              <w:smallCaps w:val="0"/>
-              <w:strike w:val="0"/>
               <w:color w:val="1a1a1a"/>
-              <w:sz w:val="24"/>
-              <w:szCs w:val="24"/>
-              <w:u w:val="none"/>
-              <w:shd w:fill="auto" w:val="clear"/>
-              <w:vertAlign w:val="baseline"/>
               <w:rtl w:val="0"/>
             </w:rPr>
             <w:tab/>
           </w:r>
           <w:r>
             <w:fldChar w:fldCharType="begin"/>
-            <w:instrText xml:space="preserve"> PAGEREF _s78m4jnufx99 \h </w:instrText>
+            <w:instrText xml:space="preserve"> PAGEREF _9li856aao7cr \h </w:instrText>
             <w:fldChar w:fldCharType="separate"/>
           </w:r>
           <w:r>
             <w:rPr>
-              <w:rFonts w:ascii="Lato" w:cs="Lato" w:eastAsia="Lato" w:hAnsi="Lato"/>
-              <w:b w:val="0"/>
-              <w:i w:val="0"/>
-              <w:smallCaps w:val="0"/>
-              <w:strike w:val="0"/>
               <w:color w:val="1a1a1a"/>
-              <w:sz w:val="24"/>
-              <w:szCs w:val="24"/>
-              <w:u w:val="none"/>
-              <w:shd w:fill="auto" w:val="clear"/>
-              <w:vertAlign w:val="baseline"/>
               <w:rtl w:val="0"/>
             </w:rPr>
-            <w:t xml:space="preserve">56</w:t>
+            <w:t xml:space="preserve">57</w:t>
           </w:r>
           <w:r>
             <w:fldChar w:fldCharType="end"/>
@@ -5209,7 +6129,7 @@
               <w:vertAlign w:val="baseline"/>
               <w:rtl w:val="0"/>
             </w:rPr>
-            <w:t xml:space="preserve">57</w:t>
+            <w:t xml:space="preserve">58</w:t>
           </w:r>
           <w:r>
             <w:fldChar w:fldCharType="end"/>
@@ -5297,7 +6217,7 @@
               <w:vertAlign w:val="baseline"/>
               <w:rtl w:val="0"/>
             </w:rPr>
-            <w:t xml:space="preserve">57</w:t>
+            <w:t xml:space="preserve">58</w:t>
           </w:r>
           <w:r>
             <w:fldChar w:fldCharType="end"/>
@@ -5385,7 +6305,7 @@
               <w:vertAlign w:val="baseline"/>
               <w:rtl w:val="0"/>
             </w:rPr>
-            <w:t xml:space="preserve">57</w:t>
+            <w:t xml:space="preserve">58</w:t>
           </w:r>
           <w:r>
             <w:fldChar w:fldCharType="end"/>
@@ -5649,7 +6569,7 @@
               <w:vertAlign w:val="baseline"/>
               <w:rtl w:val="0"/>
             </w:rPr>
-            <w:t xml:space="preserve">58</w:t>
+            <w:t xml:space="preserve">59</w:t>
           </w:r>
           <w:r>
             <w:fldChar w:fldCharType="end"/>
@@ -5797,12 +6717,12 @@
               <wp:inline distB="0" distT="0" distL="0" distR="0">
                 <wp:extent cx="647700" cy="60722"/>
                 <wp:effectExtent b="0" l="0" r="0" t="0"/>
-                <wp:docPr id="4" name="image31.png"/>
+                <wp:docPr id="4" name="image35.png"/>
                 <a:graphic>
                   <a:graphicData uri="http://schemas.openxmlformats.org/drawingml/2006/picture">
                     <pic:pic>
                       <pic:nvPicPr>
-                        <pic:cNvPr id="0" name="image31.png"/>
+                        <pic:cNvPr id="0" name="image35.png"/>
                         <pic:cNvPicPr preferRelativeResize="0"/>
                       </pic:nvPicPr>
                       <pic:blipFill>
@@ -6020,12 +6940,12 @@
               <wp:inline distB="0" distT="0" distL="0" distR="0">
                 <wp:extent cx="647700" cy="60722"/>
                 <wp:effectExtent b="0" l="0" r="0" t="0"/>
-                <wp:docPr id="1" name="image5.png"/>
+                <wp:docPr id="1" name="image32.png"/>
                 <a:graphic>
                   <a:graphicData uri="http://schemas.openxmlformats.org/drawingml/2006/picture">
                     <pic:pic>
                       <pic:nvPicPr>
-                        <pic:cNvPr id="0" name="image5.png"/>
+                        <pic:cNvPr id="0" name="image32.png"/>
                         <pic:cNvPicPr preferRelativeResize="0"/>
                       </pic:nvPicPr>
                       <pic:blipFill>
@@ -6250,7 +7170,7 @@
       <w:pPr>
         <w:numPr>
           <w:ilvl w:val="0"/>
-          <w:numId w:val="5"/>
+          <w:numId w:val="6"/>
         </w:numPr>
         <w:ind w:left="720" w:hanging="360"/>
       </w:pPr>
@@ -6265,7 +7185,7 @@
       <w:pPr>
         <w:numPr>
           <w:ilvl w:val="1"/>
-          <w:numId w:val="5"/>
+          <w:numId w:val="6"/>
         </w:numPr>
         <w:ind w:left="1440" w:hanging="360"/>
       </w:pPr>
@@ -6280,7 +7200,7 @@
       <w:pPr>
         <w:numPr>
           <w:ilvl w:val="1"/>
-          <w:numId w:val="5"/>
+          <w:numId w:val="6"/>
         </w:numPr>
         <w:ind w:left="1440" w:hanging="360"/>
       </w:pPr>
@@ -6295,7 +7215,7 @@
       <w:pPr>
         <w:numPr>
           <w:ilvl w:val="1"/>
-          <w:numId w:val="5"/>
+          <w:numId w:val="6"/>
         </w:numPr>
         <w:ind w:left="1440" w:hanging="360"/>
       </w:pPr>
@@ -6310,7 +7230,7 @@
       <w:pPr>
         <w:numPr>
           <w:ilvl w:val="0"/>
-          <w:numId w:val="5"/>
+          <w:numId w:val="6"/>
         </w:numPr>
         <w:ind w:left="720" w:hanging="360"/>
       </w:pPr>
@@ -6325,7 +7245,7 @@
       <w:pPr>
         <w:numPr>
           <w:ilvl w:val="1"/>
-          <w:numId w:val="5"/>
+          <w:numId w:val="6"/>
         </w:numPr>
         <w:ind w:left="1440" w:hanging="360"/>
       </w:pPr>
@@ -6340,7 +7260,7 @@
       <w:pPr>
         <w:numPr>
           <w:ilvl w:val="1"/>
-          <w:numId w:val="5"/>
+          <w:numId w:val="6"/>
         </w:numPr>
         <w:ind w:left="1440" w:hanging="360"/>
       </w:pPr>
@@ -6355,7 +7275,7 @@
       <w:pPr>
         <w:numPr>
           <w:ilvl w:val="1"/>
-          <w:numId w:val="5"/>
+          <w:numId w:val="6"/>
         </w:numPr>
         <w:ind w:left="1440" w:hanging="360"/>
       </w:pPr>
@@ -6370,7 +7290,7 @@
       <w:pPr>
         <w:numPr>
           <w:ilvl w:val="0"/>
-          <w:numId w:val="5"/>
+          <w:numId w:val="6"/>
         </w:numPr>
         <w:ind w:left="720" w:hanging="360"/>
       </w:pPr>
@@ -6385,7 +7305,7 @@
       <w:pPr>
         <w:numPr>
           <w:ilvl w:val="1"/>
-          <w:numId w:val="5"/>
+          <w:numId w:val="6"/>
         </w:numPr>
         <w:ind w:left="1440" w:hanging="360"/>
       </w:pPr>
@@ -6400,7 +7320,7 @@
       <w:pPr>
         <w:numPr>
           <w:ilvl w:val="1"/>
-          <w:numId w:val="5"/>
+          <w:numId w:val="6"/>
         </w:numPr>
         <w:ind w:left="1440" w:hanging="360"/>
       </w:pPr>
@@ -6415,7 +7335,7 @@
       <w:pPr>
         <w:numPr>
           <w:ilvl w:val="1"/>
-          <w:numId w:val="5"/>
+          <w:numId w:val="6"/>
         </w:numPr>
         <w:ind w:left="1440" w:hanging="360"/>
       </w:pPr>
@@ -6430,7 +7350,7 @@
       <w:pPr>
         <w:numPr>
           <w:ilvl w:val="0"/>
-          <w:numId w:val="5"/>
+          <w:numId w:val="6"/>
         </w:numPr>
         <w:ind w:left="720" w:hanging="360"/>
       </w:pPr>
@@ -6445,7 +7365,7 @@
       <w:pPr>
         <w:numPr>
           <w:ilvl w:val="1"/>
-          <w:numId w:val="5"/>
+          <w:numId w:val="6"/>
         </w:numPr>
         <w:ind w:left="1440" w:hanging="360"/>
       </w:pPr>
@@ -6460,7 +7380,7 @@
       <w:pPr>
         <w:numPr>
           <w:ilvl w:val="1"/>
-          <w:numId w:val="5"/>
+          <w:numId w:val="6"/>
         </w:numPr>
         <w:ind w:left="1440" w:hanging="360"/>
       </w:pPr>
@@ -6475,7 +7395,7 @@
       <w:pPr>
         <w:numPr>
           <w:ilvl w:val="0"/>
-          <w:numId w:val="5"/>
+          <w:numId w:val="6"/>
         </w:numPr>
         <w:ind w:left="720" w:hanging="360"/>
       </w:pPr>
@@ -6490,7 +7410,7 @@
       <w:pPr>
         <w:numPr>
           <w:ilvl w:val="1"/>
-          <w:numId w:val="5"/>
+          <w:numId w:val="6"/>
         </w:numPr>
         <w:ind w:left="1440" w:hanging="360"/>
       </w:pPr>
@@ -6505,7 +7425,7 @@
       <w:pPr>
         <w:numPr>
           <w:ilvl w:val="1"/>
-          <w:numId w:val="5"/>
+          <w:numId w:val="6"/>
         </w:numPr>
         <w:ind w:left="1440" w:hanging="360"/>
       </w:pPr>
@@ -6520,7 +7440,7 @@
       <w:pPr>
         <w:numPr>
           <w:ilvl w:val="1"/>
-          <w:numId w:val="5"/>
+          <w:numId w:val="6"/>
         </w:numPr>
         <w:ind w:left="1440" w:hanging="360"/>
       </w:pPr>
@@ -6535,7 +7455,7 @@
       <w:pPr>
         <w:numPr>
           <w:ilvl w:val="0"/>
-          <w:numId w:val="5"/>
+          <w:numId w:val="6"/>
         </w:numPr>
         <w:ind w:left="720" w:hanging="360"/>
       </w:pPr>
@@ -6550,7 +7470,7 @@
       <w:pPr>
         <w:numPr>
           <w:ilvl w:val="1"/>
-          <w:numId w:val="5"/>
+          <w:numId w:val="6"/>
         </w:numPr>
         <w:ind w:left="1440" w:hanging="360"/>
       </w:pPr>
@@ -6565,7 +7485,7 @@
       <w:pPr>
         <w:numPr>
           <w:ilvl w:val="1"/>
-          <w:numId w:val="5"/>
+          <w:numId w:val="6"/>
         </w:numPr>
         <w:ind w:left="1440" w:hanging="360"/>
       </w:pPr>
@@ -6580,7 +7500,7 @@
       <w:pPr>
         <w:numPr>
           <w:ilvl w:val="1"/>
-          <w:numId w:val="5"/>
+          <w:numId w:val="6"/>
         </w:numPr>
         <w:ind w:left="1440" w:hanging="360"/>
       </w:pPr>
@@ -6595,7 +7515,7 @@
       <w:pPr>
         <w:numPr>
           <w:ilvl w:val="0"/>
-          <w:numId w:val="5"/>
+          <w:numId w:val="6"/>
         </w:numPr>
         <w:ind w:left="720" w:hanging="360"/>
       </w:pPr>
@@ -6610,7 +7530,7 @@
       <w:pPr>
         <w:numPr>
           <w:ilvl w:val="1"/>
-          <w:numId w:val="5"/>
+          <w:numId w:val="6"/>
         </w:numPr>
         <w:ind w:left="1440" w:hanging="360"/>
       </w:pPr>
@@ -6625,7 +7545,7 @@
       <w:pPr>
         <w:numPr>
           <w:ilvl w:val="1"/>
-          <w:numId w:val="5"/>
+          <w:numId w:val="6"/>
         </w:numPr>
         <w:ind w:left="1440" w:hanging="360"/>
       </w:pPr>
@@ -6640,7 +7560,7 @@
       <w:pPr>
         <w:numPr>
           <w:ilvl w:val="0"/>
-          <w:numId w:val="5"/>
+          <w:numId w:val="6"/>
         </w:numPr>
         <w:ind w:left="720" w:hanging="360"/>
       </w:pPr>
@@ -6655,7 +7575,7 @@
       <w:pPr>
         <w:numPr>
           <w:ilvl w:val="1"/>
-          <w:numId w:val="5"/>
+          <w:numId w:val="6"/>
         </w:numPr>
         <w:ind w:left="1440" w:hanging="360"/>
       </w:pPr>
@@ -6670,7 +7590,7 @@
       <w:pPr>
         <w:numPr>
           <w:ilvl w:val="1"/>
-          <w:numId w:val="5"/>
+          <w:numId w:val="6"/>
         </w:numPr>
         <w:ind w:left="1440" w:hanging="360"/>
       </w:pPr>
@@ -6685,7 +7605,7 @@
       <w:pPr>
         <w:numPr>
           <w:ilvl w:val="1"/>
-          <w:numId w:val="5"/>
+          <w:numId w:val="6"/>
         </w:numPr>
         <w:ind w:left="1440" w:hanging="360"/>
       </w:pPr>
@@ -6700,7 +7620,7 @@
       <w:pPr>
         <w:numPr>
           <w:ilvl w:val="0"/>
-          <w:numId w:val="5"/>
+          <w:numId w:val="6"/>
         </w:numPr>
         <w:ind w:left="720" w:hanging="360"/>
       </w:pPr>
@@ -6715,7 +7635,7 @@
       <w:pPr>
         <w:numPr>
           <w:ilvl w:val="1"/>
-          <w:numId w:val="5"/>
+          <w:numId w:val="6"/>
         </w:numPr>
         <w:ind w:left="1440" w:hanging="360"/>
       </w:pPr>
@@ -6730,7 +7650,7 @@
       <w:pPr>
         <w:numPr>
           <w:ilvl w:val="1"/>
-          <w:numId w:val="5"/>
+          <w:numId w:val="6"/>
         </w:numPr>
         <w:ind w:left="1440" w:hanging="360"/>
       </w:pPr>
@@ -6745,7 +7665,7 @@
       <w:pPr>
         <w:numPr>
           <w:ilvl w:val="1"/>
-          <w:numId w:val="5"/>
+          <w:numId w:val="6"/>
         </w:numPr>
         <w:ind w:left="1440" w:hanging="360"/>
       </w:pPr>
@@ -6760,7 +7680,7 @@
       <w:pPr>
         <w:numPr>
           <w:ilvl w:val="0"/>
-          <w:numId w:val="5"/>
+          <w:numId w:val="6"/>
         </w:numPr>
         <w:ind w:left="720" w:hanging="360"/>
       </w:pPr>
@@ -6775,7 +7695,7 @@
       <w:pPr>
         <w:numPr>
           <w:ilvl w:val="1"/>
-          <w:numId w:val="5"/>
+          <w:numId w:val="6"/>
         </w:numPr>
         <w:ind w:left="1440" w:hanging="360"/>
       </w:pPr>
@@ -6790,7 +7710,7 @@
       <w:pPr>
         <w:numPr>
           <w:ilvl w:val="1"/>
-          <w:numId w:val="5"/>
+          <w:numId w:val="6"/>
         </w:numPr>
         <w:ind w:left="1440" w:hanging="360"/>
       </w:pPr>
@@ -6805,7 +7725,7 @@
       <w:pPr>
         <w:numPr>
           <w:ilvl w:val="1"/>
-          <w:numId w:val="5"/>
+          <w:numId w:val="6"/>
         </w:numPr>
         <w:ind w:left="1440" w:hanging="360"/>
       </w:pPr>
@@ -6820,7 +7740,7 @@
       <w:pPr>
         <w:numPr>
           <w:ilvl w:val="0"/>
-          <w:numId w:val="5"/>
+          <w:numId w:val="6"/>
         </w:numPr>
         <w:ind w:left="720" w:hanging="360"/>
       </w:pPr>
@@ -6835,7 +7755,7 @@
       <w:pPr>
         <w:numPr>
           <w:ilvl w:val="1"/>
-          <w:numId w:val="5"/>
+          <w:numId w:val="6"/>
         </w:numPr>
         <w:ind w:left="1440" w:hanging="360"/>
       </w:pPr>
@@ -6850,7 +7770,7 @@
       <w:pPr>
         <w:numPr>
           <w:ilvl w:val="1"/>
-          <w:numId w:val="5"/>
+          <w:numId w:val="6"/>
         </w:numPr>
         <w:ind w:left="1440" w:hanging="360"/>
       </w:pPr>
@@ -7294,7 +8214,7 @@
       <w:pPr>
         <w:numPr>
           <w:ilvl w:val="0"/>
-          <w:numId w:val="41"/>
+          <w:numId w:val="42"/>
         </w:numPr>
         <w:spacing w:after="0" w:afterAutospacing="0" w:lineRule="auto"/>
         <w:ind w:left="720" w:hanging="360"/>
@@ -7313,7 +8233,7 @@
       <w:pPr>
         <w:numPr>
           <w:ilvl w:val="0"/>
-          <w:numId w:val="12"/>
+          <w:numId w:val="13"/>
         </w:numPr>
         <w:spacing w:after="0" w:afterAutospacing="0" w:lineRule="auto"/>
         <w:ind w:left="720" w:hanging="360"/>
@@ -7332,7 +8252,7 @@
       <w:pPr>
         <w:numPr>
           <w:ilvl w:val="0"/>
-          <w:numId w:val="12"/>
+          <w:numId w:val="13"/>
         </w:numPr>
         <w:spacing w:after="240" w:lineRule="auto"/>
         <w:ind w:left="720" w:hanging="360"/>
@@ -7359,12 +8279,12 @@
           <wp:inline distB="114300" distT="114300" distL="114300" distR="114300">
             <wp:extent cx="5943600" cy="2628900"/>
             <wp:effectExtent b="0" l="0" r="0" t="0"/>
-            <wp:docPr id="19" name="image3.png"/>
+            <wp:docPr id="19" name="image8.png"/>
             <a:graphic>
               <a:graphicData uri="http://schemas.openxmlformats.org/drawingml/2006/picture">
                 <pic:pic>
                   <pic:nvPicPr>
-                    <pic:cNvPr id="0" name="image3.png"/>
+                    <pic:cNvPr id="0" name="image8.png"/>
                     <pic:cNvPicPr preferRelativeResize="0"/>
                   </pic:nvPicPr>
                   <pic:blipFill>
@@ -9216,12 +10136,12 @@
           <wp:inline distB="114300" distT="114300" distL="114300" distR="114300">
             <wp:extent cx="5943600" cy="3022600"/>
             <wp:effectExtent b="0" l="0" r="0" t="0"/>
-            <wp:docPr id="31" name="image19.png"/>
+            <wp:docPr id="31" name="image27.png"/>
             <a:graphic>
               <a:graphicData uri="http://schemas.openxmlformats.org/drawingml/2006/picture">
                 <pic:pic>
                   <pic:nvPicPr>
-                    <pic:cNvPr id="0" name="image19.png"/>
+                    <pic:cNvPr id="0" name="image27.png"/>
                     <pic:cNvPicPr preferRelativeResize="0"/>
                   </pic:nvPicPr>
                   <pic:blipFill>
@@ -9482,7 +10402,7 @@
       <w:pPr>
         <w:numPr>
           <w:ilvl w:val="0"/>
-          <w:numId w:val="39"/>
+          <w:numId w:val="40"/>
         </w:numPr>
         <w:ind w:left="720" w:hanging="360"/>
         <w:rPr>
@@ -9494,6 +10414,211 @@
           <w:rtl w:val="0"/>
         </w:rPr>
         <w:t xml:space="preserve">Gebruiker verstuurt email, wachtwoord en wachtwoord naar systeem</w:t>
+      </w:r>
+    </w:p>
+    <w:p>
+      <w:pPr>
+        <w:numPr>
+          <w:ilvl w:val="0"/>
+          <w:numId w:val="40"/>
+        </w:numPr>
+        <w:ind w:left="720" w:hanging="360"/>
+        <w:rPr>
+          <w:u w:val="none"/>
+        </w:rPr>
+      </w:pPr>
+      <w:r>
+        <w:rPr>
+          <w:rtl w:val="0"/>
+        </w:rPr>
+        <w:t xml:space="preserve">Systeem controleert of input leeg is</w:t>
+      </w:r>
+    </w:p>
+    <w:p>
+      <w:pPr>
+        <w:numPr>
+          <w:ilvl w:val="1"/>
+          <w:numId w:val="40"/>
+        </w:numPr>
+        <w:ind w:left="1440" w:hanging="360"/>
+        <w:rPr>
+          <w:u w:val="none"/>
+        </w:rPr>
+      </w:pPr>
+      <w:r>
+        <w:rPr>
+          <w:rtl w:val="0"/>
+        </w:rPr>
+        <w:t xml:space="preserve">Zo ja “input is leeg”</w:t>
+      </w:r>
+    </w:p>
+    <w:p>
+      <w:pPr>
+        <w:numPr>
+          <w:ilvl w:val="0"/>
+          <w:numId w:val="40"/>
+        </w:numPr>
+        <w:ind w:left="720" w:hanging="360"/>
+        <w:rPr>
+          <w:u w:val="none"/>
+        </w:rPr>
+      </w:pPr>
+      <w:r>
+        <w:rPr>
+          <w:rtl w:val="0"/>
+        </w:rPr>
+        <w:t xml:space="preserve">Systeem controleert of wachtwoorden hetzelfde zijn</w:t>
+      </w:r>
+    </w:p>
+    <w:p>
+      <w:pPr>
+        <w:numPr>
+          <w:ilvl w:val="1"/>
+          <w:numId w:val="40"/>
+        </w:numPr>
+        <w:ind w:left="1440" w:hanging="360"/>
+        <w:rPr>
+          <w:u w:val="none"/>
+        </w:rPr>
+      </w:pPr>
+      <w:r>
+        <w:rPr>
+          <w:rtl w:val="0"/>
+        </w:rPr>
+        <w:t xml:space="preserve">Zo niet “wachtwoorden komen niet overeen”</w:t>
+      </w:r>
+    </w:p>
+    <w:p>
+      <w:pPr>
+        <w:numPr>
+          <w:ilvl w:val="0"/>
+          <w:numId w:val="40"/>
+        </w:numPr>
+        <w:ind w:left="720" w:hanging="360"/>
+        <w:rPr>
+          <w:u w:val="none"/>
+        </w:rPr>
+      </w:pPr>
+      <w:r>
+        <w:rPr>
+          <w:rtl w:val="0"/>
+        </w:rPr>
+        <w:t xml:space="preserve">Systeem controleert of wachtwoorden langer of 10 karakters zijn</w:t>
+      </w:r>
+    </w:p>
+    <w:p>
+      <w:pPr>
+        <w:numPr>
+          <w:ilvl w:val="1"/>
+          <w:numId w:val="40"/>
+        </w:numPr>
+        <w:ind w:left="1440" w:hanging="360"/>
+        <w:rPr>
+          <w:u w:val="none"/>
+        </w:rPr>
+      </w:pPr>
+      <w:r>
+        <w:rPr>
+          <w:rtl w:val="0"/>
+        </w:rPr>
+        <w:t xml:space="preserve">Zo niet “wachtwoorden zijn niet 10 karakters”</w:t>
+      </w:r>
+    </w:p>
+    <w:p>
+      <w:pPr>
+        <w:numPr>
+          <w:ilvl w:val="0"/>
+          <w:numId w:val="40"/>
+        </w:numPr>
+        <w:ind w:left="720" w:hanging="360"/>
+        <w:rPr>
+          <w:u w:val="none"/>
+        </w:rPr>
+      </w:pPr>
+      <w:r>
+        <w:rPr>
+          <w:rtl w:val="0"/>
+        </w:rPr>
+        <w:t xml:space="preserve">Systeem controleert of email al voor komt in database</w:t>
+      </w:r>
+    </w:p>
+    <w:p>
+      <w:pPr>
+        <w:numPr>
+          <w:ilvl w:val="1"/>
+          <w:numId w:val="40"/>
+        </w:numPr>
+        <w:ind w:left="1440" w:hanging="360"/>
+        <w:rPr>
+          <w:u w:val="none"/>
+        </w:rPr>
+      </w:pPr>
+      <w:r>
+        <w:rPr>
+          <w:rtl w:val="0"/>
+        </w:rPr>
+        <w:t xml:space="preserve">Zo ja “email komt al voor in database”</w:t>
+      </w:r>
+    </w:p>
+    <w:p>
+      <w:pPr>
+        <w:numPr>
+          <w:ilvl w:val="0"/>
+          <w:numId w:val="40"/>
+        </w:numPr>
+        <w:ind w:left="720" w:hanging="360"/>
+        <w:rPr>
+          <w:u w:val="none"/>
+        </w:rPr>
+      </w:pPr>
+      <w:r>
+        <w:rPr>
+          <w:rtl w:val="0"/>
+        </w:rPr>
+        <w:t xml:space="preserve">Als alle gegevens goedgekeurd zijn slaat het systeem het email adres en het wachtwoord op van de gebruiker.</w:t>
+      </w:r>
+    </w:p>
+    <w:p>
+      <w:pPr>
+        <w:numPr>
+          <w:ilvl w:val="0"/>
+          <w:numId w:val="40"/>
+        </w:numPr>
+        <w:ind w:left="720" w:hanging="360"/>
+        <w:rPr>
+          <w:u w:val="none"/>
+        </w:rPr>
+      </w:pPr>
+      <w:r>
+        <w:rPr>
+          <w:rtl w:val="0"/>
+        </w:rPr>
+        <w:t xml:space="preserve">Systeem maakt sessie aan en stuurt gebruiker naar homepagina.</w:t>
+      </w:r>
+    </w:p>
+    <w:p>
+      <w:pPr>
+        <w:spacing w:after="240" w:lineRule="auto"/>
+        <w:ind w:left="0" w:firstLine="0"/>
+        <w:rPr/>
+      </w:pPr>
+      <w:r>
+        <w:rPr>
+          <w:rtl w:val="0"/>
+        </w:rPr>
+      </w:r>
+    </w:p>
+    <w:p>
+      <w:pPr>
+        <w:spacing w:after="240" w:lineRule="auto"/>
+        <w:ind w:left="0" w:firstLine="0"/>
+        <w:rPr/>
+      </w:pPr>
+      <w:r>
+        <w:rPr>
+          <w:rtl w:val="0"/>
+        </w:rPr>
+        <w:t xml:space="preserve">De eisen waar de accountgegevens aan moeten voldoen</w:t>
       </w:r>
     </w:p>
     <w:p>
@@ -9502,16 +10627,14 @@
           <w:ilvl w:val="0"/>
           <w:numId w:val="39"/>
         </w:numPr>
-        <w:ind w:left="720" w:hanging="360"/>
-        <w:rPr>
-          <w:u w:val="none"/>
-        </w:rPr>
-      </w:pPr>
-      <w:r>
-        <w:rPr>
-          <w:rtl w:val="0"/>
-        </w:rPr>
-        <w:t xml:space="preserve">Systeem controleert of input leeg is</w:t>
+        <w:spacing w:after="0" w:afterAutospacing="0" w:lineRule="auto"/>
+        <w:ind w:left="720" w:hanging="360"/>
+      </w:pPr>
+      <w:r>
+        <w:rPr>
+          <w:rtl w:val="0"/>
+        </w:rPr>
+        <w:t xml:space="preserve">Email adres</w:t>
       </w:r>
     </w:p>
     <w:p>
@@ -9520,16 +10643,30 @@
           <w:ilvl w:val="1"/>
           <w:numId w:val="39"/>
         </w:numPr>
+        <w:spacing w:after="0" w:afterAutospacing="0" w:before="0" w:beforeAutospacing="0" w:lineRule="auto"/>
         <w:ind w:left="1440" w:hanging="360"/>
-        <w:rPr>
-          <w:u w:val="none"/>
-        </w:rPr>
-      </w:pPr>
-      <w:r>
-        <w:rPr>
-          <w:rtl w:val="0"/>
-        </w:rPr>
-        <w:t xml:space="preserve">Zo ja “input is leeg”</w:t>
+      </w:pPr>
+      <w:r>
+        <w:rPr>
+          <w:rtl w:val="0"/>
+        </w:rPr>
+        <w:t xml:space="preserve">Mag niet in gebruik zijn door een andere gebruiker</w:t>
+      </w:r>
+    </w:p>
+    <w:p>
+      <w:pPr>
+        <w:numPr>
+          <w:ilvl w:val="1"/>
+          <w:numId w:val="39"/>
+        </w:numPr>
+        <w:spacing w:after="0" w:afterAutospacing="0" w:before="0" w:beforeAutospacing="0" w:lineRule="auto"/>
+        <w:ind w:left="1440" w:hanging="360"/>
+      </w:pPr>
+      <w:r>
+        <w:rPr>
+          <w:rtl w:val="0"/>
+        </w:rPr>
+        <w:t xml:space="preserve">Moet een email adres zijn</w:t>
       </w:r>
     </w:p>
     <w:p>
@@ -9538,16 +10675,14 @@
           <w:ilvl w:val="0"/>
           <w:numId w:val="39"/>
         </w:numPr>
-        <w:ind w:left="720" w:hanging="360"/>
-        <w:rPr>
-          <w:u w:val="none"/>
-        </w:rPr>
-      </w:pPr>
-      <w:r>
-        <w:rPr>
-          <w:rtl w:val="0"/>
-        </w:rPr>
-        <w:t xml:space="preserve">Systeem controleert of wachtwoorden hetzelfde zijn</w:t>
+        <w:spacing w:after="0" w:afterAutospacing="0" w:before="0" w:beforeAutospacing="0" w:lineRule="auto"/>
+        <w:ind w:left="720" w:hanging="360"/>
+      </w:pPr>
+      <w:r>
+        <w:rPr>
+          <w:rtl w:val="0"/>
+        </w:rPr>
+        <w:t xml:space="preserve">Wachtwoord</w:t>
       </w:r>
     </w:p>
     <w:p>
@@ -9556,16 +10691,14 @@
           <w:ilvl w:val="1"/>
           <w:numId w:val="39"/>
         </w:numPr>
+        <w:spacing w:after="0" w:afterAutospacing="0" w:before="0" w:beforeAutospacing="0" w:lineRule="auto"/>
         <w:ind w:left="1440" w:hanging="360"/>
-        <w:rPr>
-          <w:u w:val="none"/>
-        </w:rPr>
-      </w:pPr>
-      <w:r>
-        <w:rPr>
-          <w:rtl w:val="0"/>
-        </w:rPr>
-        <w:t xml:space="preserve">Zo niet “wachtwoorden komen niet overeen”</w:t>
+      </w:pPr>
+      <w:r>
+        <w:rPr>
+          <w:rtl w:val="0"/>
+        </w:rPr>
+        <w:t xml:space="preserve">Langer dan 10 karakters</w:t>
       </w:r>
     </w:p>
     <w:p>
@@ -9574,16 +10707,14 @@
           <w:ilvl w:val="0"/>
           <w:numId w:val="39"/>
         </w:numPr>
-        <w:ind w:left="720" w:hanging="360"/>
-        <w:rPr>
-          <w:u w:val="none"/>
-        </w:rPr>
-      </w:pPr>
-      <w:r>
-        <w:rPr>
-          <w:rtl w:val="0"/>
-        </w:rPr>
-        <w:t xml:space="preserve">Systeem controleert of wachtwoorden langer of 10 karakters zijn</w:t>
+        <w:spacing w:after="0" w:afterAutospacing="0" w:before="0" w:beforeAutospacing="0" w:lineRule="auto"/>
+        <w:ind w:left="720" w:hanging="360"/>
+      </w:pPr>
+      <w:r>
+        <w:rPr>
+          <w:rtl w:val="0"/>
+        </w:rPr>
+        <w:t xml:space="preserve">Tweede wachtwoord</w:t>
       </w:r>
     </w:p>
     <w:p>
@@ -9591,217 +10722,6 @@
         <w:numPr>
           <w:ilvl w:val="1"/>
           <w:numId w:val="39"/>
-        </w:numPr>
-        <w:ind w:left="1440" w:hanging="360"/>
-        <w:rPr>
-          <w:u w:val="none"/>
-        </w:rPr>
-      </w:pPr>
-      <w:r>
-        <w:rPr>
-          <w:rtl w:val="0"/>
-        </w:rPr>
-        <w:t xml:space="preserve">Zo niet “wachtwoorden zijn niet 10 karakters”</w:t>
-      </w:r>
-    </w:p>
-    <w:p>
-      <w:pPr>
-        <w:numPr>
-          <w:ilvl w:val="0"/>
-          <w:numId w:val="39"/>
-        </w:numPr>
-        <w:ind w:left="720" w:hanging="360"/>
-        <w:rPr>
-          <w:u w:val="none"/>
-        </w:rPr>
-      </w:pPr>
-      <w:r>
-        <w:rPr>
-          <w:rtl w:val="0"/>
-        </w:rPr>
-        <w:t xml:space="preserve">Systeem controleert of email al voor komt in database</w:t>
-      </w:r>
-    </w:p>
-    <w:p>
-      <w:pPr>
-        <w:numPr>
-          <w:ilvl w:val="1"/>
-          <w:numId w:val="39"/>
-        </w:numPr>
-        <w:ind w:left="1440" w:hanging="360"/>
-        <w:rPr>
-          <w:u w:val="none"/>
-        </w:rPr>
-      </w:pPr>
-      <w:r>
-        <w:rPr>
-          <w:rtl w:val="0"/>
-        </w:rPr>
-        <w:t xml:space="preserve">Zo ja “email komt al voor in database”</w:t>
-      </w:r>
-    </w:p>
-    <w:p>
-      <w:pPr>
-        <w:numPr>
-          <w:ilvl w:val="0"/>
-          <w:numId w:val="39"/>
-        </w:numPr>
-        <w:ind w:left="720" w:hanging="360"/>
-        <w:rPr>
-          <w:u w:val="none"/>
-        </w:rPr>
-      </w:pPr>
-      <w:r>
-        <w:rPr>
-          <w:rtl w:val="0"/>
-        </w:rPr>
-        <w:t xml:space="preserve">Als alle gegevens goedgekeurd zijn slaat het systeem het email adres en het wachtwoord op van de gebruiker.</w:t>
-      </w:r>
-    </w:p>
-    <w:p>
-      <w:pPr>
-        <w:numPr>
-          <w:ilvl w:val="0"/>
-          <w:numId w:val="39"/>
-        </w:numPr>
-        <w:ind w:left="720" w:hanging="360"/>
-        <w:rPr>
-          <w:u w:val="none"/>
-        </w:rPr>
-      </w:pPr>
-      <w:r>
-        <w:rPr>
-          <w:rtl w:val="0"/>
-        </w:rPr>
-        <w:t xml:space="preserve">Systeem maakt sessie aan en stuurt gebruiker naar homepagina.</w:t>
-      </w:r>
-    </w:p>
-    <w:p>
-      <w:pPr>
-        <w:spacing w:after="240" w:lineRule="auto"/>
-        <w:ind w:left="0" w:firstLine="0"/>
-        <w:rPr/>
-      </w:pPr>
-      <w:r>
-        <w:rPr>
-          <w:rtl w:val="0"/>
-        </w:rPr>
-      </w:r>
-    </w:p>
-    <w:p>
-      <w:pPr>
-        <w:spacing w:after="240" w:lineRule="auto"/>
-        <w:ind w:left="0" w:firstLine="0"/>
-        <w:rPr/>
-      </w:pPr>
-      <w:r>
-        <w:rPr>
-          <w:rtl w:val="0"/>
-        </w:rPr>
-        <w:t xml:space="preserve">De eisen waar de accountgegevens aan moeten voldoen</w:t>
-      </w:r>
-    </w:p>
-    <w:p>
-      <w:pPr>
-        <w:numPr>
-          <w:ilvl w:val="0"/>
-          <w:numId w:val="38"/>
-        </w:numPr>
-        <w:spacing w:after="0" w:afterAutospacing="0" w:lineRule="auto"/>
-        <w:ind w:left="720" w:hanging="360"/>
-      </w:pPr>
-      <w:r>
-        <w:rPr>
-          <w:rtl w:val="0"/>
-        </w:rPr>
-        <w:t xml:space="preserve">Email adres</w:t>
-      </w:r>
-    </w:p>
-    <w:p>
-      <w:pPr>
-        <w:numPr>
-          <w:ilvl w:val="1"/>
-          <w:numId w:val="38"/>
-        </w:numPr>
-        <w:spacing w:after="0" w:afterAutospacing="0" w:before="0" w:beforeAutospacing="0" w:lineRule="auto"/>
-        <w:ind w:left="1440" w:hanging="360"/>
-      </w:pPr>
-      <w:r>
-        <w:rPr>
-          <w:rtl w:val="0"/>
-        </w:rPr>
-        <w:t xml:space="preserve">Mag niet in gebruik zijn door een andere gebruiker</w:t>
-      </w:r>
-    </w:p>
-    <w:p>
-      <w:pPr>
-        <w:numPr>
-          <w:ilvl w:val="1"/>
-          <w:numId w:val="38"/>
-        </w:numPr>
-        <w:spacing w:after="0" w:afterAutospacing="0" w:before="0" w:beforeAutospacing="0" w:lineRule="auto"/>
-        <w:ind w:left="1440" w:hanging="360"/>
-      </w:pPr>
-      <w:r>
-        <w:rPr>
-          <w:rtl w:val="0"/>
-        </w:rPr>
-        <w:t xml:space="preserve">Moet een email adres zijn</w:t>
-      </w:r>
-    </w:p>
-    <w:p>
-      <w:pPr>
-        <w:numPr>
-          <w:ilvl w:val="0"/>
-          <w:numId w:val="38"/>
-        </w:numPr>
-        <w:spacing w:after="0" w:afterAutospacing="0" w:before="0" w:beforeAutospacing="0" w:lineRule="auto"/>
-        <w:ind w:left="720" w:hanging="360"/>
-      </w:pPr>
-      <w:r>
-        <w:rPr>
-          <w:rtl w:val="0"/>
-        </w:rPr>
-        <w:t xml:space="preserve">Wachtwoord</w:t>
-      </w:r>
-    </w:p>
-    <w:p>
-      <w:pPr>
-        <w:numPr>
-          <w:ilvl w:val="1"/>
-          <w:numId w:val="38"/>
-        </w:numPr>
-        <w:spacing w:after="0" w:afterAutospacing="0" w:before="0" w:beforeAutospacing="0" w:lineRule="auto"/>
-        <w:ind w:left="1440" w:hanging="360"/>
-      </w:pPr>
-      <w:r>
-        <w:rPr>
-          <w:rtl w:val="0"/>
-        </w:rPr>
-        <w:t xml:space="preserve">Langer dan 10 karakters</w:t>
-      </w:r>
-    </w:p>
-    <w:p>
-      <w:pPr>
-        <w:numPr>
-          <w:ilvl w:val="0"/>
-          <w:numId w:val="38"/>
-        </w:numPr>
-        <w:spacing w:after="0" w:afterAutospacing="0" w:before="0" w:beforeAutospacing="0" w:lineRule="auto"/>
-        <w:ind w:left="720" w:hanging="360"/>
-      </w:pPr>
-      <w:r>
-        <w:rPr>
-          <w:rtl w:val="0"/>
-        </w:rPr>
-        <w:t xml:space="preserve">Tweede wachtwoord</w:t>
-      </w:r>
-    </w:p>
-    <w:p>
-      <w:pPr>
-        <w:numPr>
-          <w:ilvl w:val="1"/>
-          <w:numId w:val="38"/>
         </w:numPr>
         <w:spacing w:after="240" w:before="0" w:beforeAutospacing="0" w:lineRule="auto"/>
         <w:ind w:left="1440" w:hanging="360"/>
@@ -9844,12 +10764,12 @@
           <wp:inline distB="114300" distT="114300" distL="114300" distR="114300">
             <wp:extent cx="5605463" cy="4204097"/>
             <wp:effectExtent b="0" l="0" r="0" t="0"/>
-            <wp:docPr id="30" name="image35.png"/>
+            <wp:docPr id="30" name="image24.png"/>
             <a:graphic>
               <a:graphicData uri="http://schemas.openxmlformats.org/drawingml/2006/picture">
                 <pic:pic>
                   <pic:nvPicPr>
-                    <pic:cNvPr id="0" name="image35.png"/>
+                    <pic:cNvPr id="0" name="image24.png"/>
                     <pic:cNvPicPr preferRelativeResize="0"/>
                   </pic:nvPicPr>
                   <pic:blipFill>
@@ -9961,7 +10881,7 @@
       <w:pPr>
         <w:numPr>
           <w:ilvl w:val="0"/>
-          <w:numId w:val="36"/>
+          <w:numId w:val="37"/>
         </w:numPr>
         <w:ind w:left="720" w:hanging="360"/>
         <w:rPr>
@@ -9979,7 +10899,7 @@
       <w:pPr>
         <w:numPr>
           <w:ilvl w:val="0"/>
-          <w:numId w:val="36"/>
+          <w:numId w:val="37"/>
         </w:numPr>
         <w:ind w:left="720" w:hanging="360"/>
         <w:rPr>
@@ -9997,7 +10917,7 @@
       <w:pPr>
         <w:numPr>
           <w:ilvl w:val="1"/>
-          <w:numId w:val="36"/>
+          <w:numId w:val="37"/>
         </w:numPr>
         <w:ind w:left="1440" w:hanging="360"/>
         <w:rPr>
@@ -10015,7 +10935,7 @@
       <w:pPr>
         <w:numPr>
           <w:ilvl w:val="0"/>
-          <w:numId w:val="36"/>
+          <w:numId w:val="37"/>
         </w:numPr>
         <w:ind w:left="720" w:hanging="360"/>
       </w:pPr>
@@ -10030,7 +10950,7 @@
       <w:pPr>
         <w:numPr>
           <w:ilvl w:val="1"/>
-          <w:numId w:val="36"/>
+          <w:numId w:val="37"/>
         </w:numPr>
         <w:ind w:left="1440" w:hanging="360"/>
       </w:pPr>
@@ -10045,7 +10965,7 @@
       <w:pPr>
         <w:numPr>
           <w:ilvl w:val="0"/>
-          <w:numId w:val="36"/>
+          <w:numId w:val="37"/>
         </w:numPr>
         <w:ind w:left="720" w:hanging="360"/>
         <w:rPr>
@@ -10063,7 +10983,7 @@
       <w:pPr>
         <w:numPr>
           <w:ilvl w:val="0"/>
-          <w:numId w:val="36"/>
+          <w:numId w:val="37"/>
         </w:numPr>
         <w:ind w:left="720" w:hanging="360"/>
         <w:rPr>
@@ -10081,7 +11001,7 @@
       <w:pPr>
         <w:numPr>
           <w:ilvl w:val="1"/>
-          <w:numId w:val="36"/>
+          <w:numId w:val="37"/>
         </w:numPr>
         <w:ind w:left="1440" w:hanging="360"/>
         <w:rPr>
@@ -10099,7 +11019,7 @@
       <w:pPr>
         <w:numPr>
           <w:ilvl w:val="0"/>
-          <w:numId w:val="36"/>
+          <w:numId w:val="37"/>
         </w:numPr>
         <w:ind w:left="720" w:hanging="360"/>
         <w:rPr>
@@ -10117,7 +11037,7 @@
       <w:pPr>
         <w:numPr>
           <w:ilvl w:val="0"/>
-          <w:numId w:val="36"/>
+          <w:numId w:val="37"/>
         </w:numPr>
         <w:ind w:left="720" w:hanging="360"/>
         <w:rPr>
@@ -10135,7 +11055,7 @@
       <w:pPr>
         <w:numPr>
           <w:ilvl w:val="1"/>
-          <w:numId w:val="36"/>
+          <w:numId w:val="37"/>
         </w:numPr>
         <w:ind w:left="1440" w:hanging="360"/>
         <w:rPr>
@@ -10153,7 +11073,7 @@
       <w:pPr>
         <w:numPr>
           <w:ilvl w:val="0"/>
-          <w:numId w:val="36"/>
+          <w:numId w:val="37"/>
         </w:numPr>
         <w:ind w:left="720" w:hanging="360"/>
         <w:rPr>
@@ -10196,7 +11116,7 @@
       <w:pPr>
         <w:numPr>
           <w:ilvl w:val="0"/>
-          <w:numId w:val="17"/>
+          <w:numId w:val="18"/>
         </w:numPr>
         <w:spacing w:after="0" w:afterAutospacing="0" w:before="240" w:lineRule="auto"/>
         <w:ind w:left="720" w:hanging="360"/>
@@ -10212,7 +11132,7 @@
       <w:pPr>
         <w:numPr>
           <w:ilvl w:val="1"/>
-          <w:numId w:val="17"/>
+          <w:numId w:val="18"/>
         </w:numPr>
         <w:spacing w:after="0" w:afterAutospacing="0" w:before="0" w:beforeAutospacing="0" w:lineRule="auto"/>
         <w:ind w:left="1440" w:hanging="360"/>
@@ -10228,7 +11148,7 @@
       <w:pPr>
         <w:numPr>
           <w:ilvl w:val="0"/>
-          <w:numId w:val="17"/>
+          <w:numId w:val="18"/>
         </w:numPr>
         <w:spacing w:after="0" w:afterAutospacing="0" w:before="0" w:beforeAutospacing="0" w:lineRule="auto"/>
         <w:ind w:left="720" w:hanging="360"/>
@@ -10244,7 +11164,7 @@
       <w:pPr>
         <w:numPr>
           <w:ilvl w:val="1"/>
-          <w:numId w:val="17"/>
+          <w:numId w:val="18"/>
         </w:numPr>
         <w:spacing w:after="240" w:before="0" w:beforeAutospacing="0" w:lineRule="auto"/>
         <w:ind w:left="1440" w:hanging="360"/>
@@ -10266,12 +11186,12 @@
           <wp:inline distB="114300" distT="114300" distL="114300" distR="114300">
             <wp:extent cx="5943600" cy="4318000"/>
             <wp:effectExtent b="0" l="0" r="0" t="0"/>
-            <wp:docPr id="29" name="image24.png"/>
+            <wp:docPr id="29" name="image20.png"/>
             <a:graphic>
               <a:graphicData uri="http://schemas.openxmlformats.org/drawingml/2006/picture">
                 <pic:pic>
                   <pic:nvPicPr>
-                    <pic:cNvPr id="0" name="image24.png"/>
+                    <pic:cNvPr id="0" name="image20.png"/>
                     <pic:cNvPicPr preferRelativeResize="0"/>
                   </pic:nvPicPr>
                   <pic:blipFill>
@@ -10379,7 +11299,7 @@
       <w:pPr>
         <w:numPr>
           <w:ilvl w:val="0"/>
-          <w:numId w:val="45"/>
+          <w:numId w:val="46"/>
         </w:numPr>
         <w:ind w:left="720" w:hanging="360"/>
         <w:rPr>
@@ -10397,7 +11317,7 @@
       <w:pPr>
         <w:numPr>
           <w:ilvl w:val="0"/>
-          <w:numId w:val="45"/>
+          <w:numId w:val="46"/>
         </w:numPr>
         <w:ind w:left="720" w:hanging="360"/>
         <w:rPr>
@@ -10415,7 +11335,7 @@
       <w:pPr>
         <w:numPr>
           <w:ilvl w:val="0"/>
-          <w:numId w:val="45"/>
+          <w:numId w:val="46"/>
         </w:numPr>
         <w:ind w:left="720" w:hanging="360"/>
         <w:rPr>
@@ -10439,12 +11359,12 @@
           <wp:inline distB="114300" distT="114300" distL="114300" distR="114300">
             <wp:extent cx="4543425" cy="2409825"/>
             <wp:effectExtent b="0" l="0" r="0" t="0"/>
-            <wp:docPr id="28" name="image33.png"/>
+            <wp:docPr id="28" name="image18.png"/>
             <a:graphic>
               <a:graphicData uri="http://schemas.openxmlformats.org/drawingml/2006/picture">
                 <pic:pic>
                   <pic:nvPicPr>
-                    <pic:cNvPr id="0" name="image33.png"/>
+                    <pic:cNvPr id="0" name="image18.png"/>
                     <pic:cNvPicPr preferRelativeResize="0"/>
                   </pic:nvPicPr>
                   <pic:blipFill>
@@ -10571,7 +11491,7 @@
       <w:pPr>
         <w:numPr>
           <w:ilvl w:val="0"/>
-          <w:numId w:val="30"/>
+          <w:numId w:val="31"/>
         </w:numPr>
         <w:ind w:left="720" w:hanging="360"/>
         <w:rPr>
@@ -10589,7 +11509,7 @@
       <w:pPr>
         <w:numPr>
           <w:ilvl w:val="0"/>
-          <w:numId w:val="30"/>
+          <w:numId w:val="31"/>
         </w:numPr>
         <w:ind w:left="720" w:hanging="360"/>
         <w:rPr>
@@ -10607,7 +11527,7 @@
       <w:pPr>
         <w:numPr>
           <w:ilvl w:val="1"/>
-          <w:numId w:val="30"/>
+          <w:numId w:val="31"/>
         </w:numPr>
         <w:ind w:left="1440" w:hanging="360"/>
         <w:rPr>
@@ -10625,7 +11545,7 @@
       <w:pPr>
         <w:numPr>
           <w:ilvl w:val="0"/>
-          <w:numId w:val="30"/>
+          <w:numId w:val="31"/>
         </w:numPr>
         <w:ind w:left="720" w:hanging="360"/>
       </w:pPr>
@@ -10640,7 +11560,7 @@
       <w:pPr>
         <w:numPr>
           <w:ilvl w:val="1"/>
-          <w:numId w:val="30"/>
+          <w:numId w:val="31"/>
         </w:numPr>
         <w:ind w:left="1440" w:hanging="360"/>
       </w:pPr>
@@ -10655,7 +11575,7 @@
       <w:pPr>
         <w:numPr>
           <w:ilvl w:val="0"/>
-          <w:numId w:val="30"/>
+          <w:numId w:val="31"/>
         </w:numPr>
         <w:ind w:left="720" w:hanging="360"/>
       </w:pPr>
@@ -10670,7 +11590,7 @@
       <w:pPr>
         <w:numPr>
           <w:ilvl w:val="1"/>
-          <w:numId w:val="30"/>
+          <w:numId w:val="31"/>
         </w:numPr>
         <w:ind w:left="1440" w:hanging="360"/>
       </w:pPr>
@@ -10685,7 +11605,7 @@
       <w:pPr>
         <w:numPr>
           <w:ilvl w:val="0"/>
-          <w:numId w:val="30"/>
+          <w:numId w:val="31"/>
         </w:numPr>
         <w:ind w:left="720" w:hanging="360"/>
         <w:rPr>
@@ -10703,7 +11623,7 @@
       <w:pPr>
         <w:numPr>
           <w:ilvl w:val="0"/>
-          <w:numId w:val="30"/>
+          <w:numId w:val="31"/>
         </w:numPr>
         <w:ind w:left="720" w:hanging="360"/>
         <w:rPr>
@@ -10746,7 +11666,7 @@
       <w:pPr>
         <w:numPr>
           <w:ilvl w:val="0"/>
-          <w:numId w:val="9"/>
+          <w:numId w:val="10"/>
         </w:numPr>
         <w:spacing w:after="0" w:afterAutospacing="0" w:before="240" w:lineRule="auto"/>
         <w:ind w:left="720" w:hanging="360"/>
@@ -10762,7 +11682,7 @@
       <w:pPr>
         <w:numPr>
           <w:ilvl w:val="1"/>
-          <w:numId w:val="9"/>
+          <w:numId w:val="10"/>
         </w:numPr>
         <w:spacing w:after="0" w:afterAutospacing="0" w:before="0" w:beforeAutospacing="0" w:lineRule="auto"/>
         <w:ind w:left="1440" w:hanging="360"/>
@@ -10778,7 +11698,7 @@
       <w:pPr>
         <w:numPr>
           <w:ilvl w:val="1"/>
-          <w:numId w:val="9"/>
+          <w:numId w:val="10"/>
         </w:numPr>
         <w:spacing w:after="0" w:afterAutospacing="0" w:before="0" w:beforeAutospacing="0" w:lineRule="auto"/>
         <w:ind w:left="1440" w:hanging="360"/>
@@ -10794,7 +11714,7 @@
       <w:pPr>
         <w:numPr>
           <w:ilvl w:val="0"/>
-          <w:numId w:val="9"/>
+          <w:numId w:val="10"/>
         </w:numPr>
         <w:spacing w:after="0" w:afterAutospacing="0" w:before="0" w:beforeAutospacing="0" w:lineRule="auto"/>
         <w:ind w:left="720" w:hanging="360"/>
@@ -10810,7 +11730,7 @@
       <w:pPr>
         <w:numPr>
           <w:ilvl w:val="1"/>
-          <w:numId w:val="9"/>
+          <w:numId w:val="10"/>
         </w:numPr>
         <w:spacing w:after="0" w:afterAutospacing="0" w:before="0" w:beforeAutospacing="0" w:lineRule="auto"/>
         <w:ind w:left="1440" w:hanging="360"/>
@@ -10826,7 +11746,7 @@
       <w:pPr>
         <w:numPr>
           <w:ilvl w:val="1"/>
-          <w:numId w:val="9"/>
+          <w:numId w:val="10"/>
         </w:numPr>
         <w:spacing w:after="0" w:afterAutospacing="0" w:before="0" w:beforeAutospacing="0" w:lineRule="auto"/>
         <w:ind w:left="1440" w:hanging="360"/>
@@ -10842,7 +11762,7 @@
       <w:pPr>
         <w:numPr>
           <w:ilvl w:val="0"/>
-          <w:numId w:val="9"/>
+          <w:numId w:val="10"/>
         </w:numPr>
         <w:spacing w:after="0" w:afterAutospacing="0" w:before="0" w:beforeAutospacing="0" w:lineRule="auto"/>
         <w:ind w:left="720" w:hanging="360"/>
@@ -10858,7 +11778,7 @@
       <w:pPr>
         <w:numPr>
           <w:ilvl w:val="1"/>
-          <w:numId w:val="9"/>
+          <w:numId w:val="10"/>
         </w:numPr>
         <w:spacing w:after="240" w:before="0" w:beforeAutospacing="0" w:lineRule="auto"/>
         <w:ind w:left="1440" w:hanging="360"/>
@@ -10994,7 +11914,7 @@
       <w:pPr>
         <w:numPr>
           <w:ilvl w:val="0"/>
-          <w:numId w:val="4"/>
+          <w:numId w:val="5"/>
         </w:numPr>
         <w:ind w:left="720" w:hanging="360"/>
         <w:rPr>
@@ -11012,7 +11932,7 @@
       <w:pPr>
         <w:numPr>
           <w:ilvl w:val="0"/>
-          <w:numId w:val="4"/>
+          <w:numId w:val="5"/>
         </w:numPr>
         <w:ind w:left="720" w:hanging="360"/>
         <w:rPr>
@@ -11030,7 +11950,7 @@
       <w:pPr>
         <w:numPr>
           <w:ilvl w:val="0"/>
-          <w:numId w:val="4"/>
+          <w:numId w:val="5"/>
         </w:numPr>
         <w:ind w:left="720" w:hanging="360"/>
         <w:rPr>
@@ -11048,7 +11968,7 @@
       <w:pPr>
         <w:numPr>
           <w:ilvl w:val="0"/>
-          <w:numId w:val="4"/>
+          <w:numId w:val="5"/>
         </w:numPr>
         <w:ind w:left="720" w:hanging="360"/>
         <w:rPr>
@@ -11066,7 +11986,7 @@
       <w:pPr>
         <w:numPr>
           <w:ilvl w:val="1"/>
-          <w:numId w:val="4"/>
+          <w:numId w:val="5"/>
         </w:numPr>
         <w:ind w:left="1440" w:hanging="360"/>
         <w:rPr>
@@ -11084,7 +12004,7 @@
       <w:pPr>
         <w:numPr>
           <w:ilvl w:val="0"/>
-          <w:numId w:val="4"/>
+          <w:numId w:val="5"/>
         </w:numPr>
         <w:ind w:left="720" w:hanging="360"/>
         <w:rPr>
@@ -11102,7 +12022,7 @@
       <w:pPr>
         <w:numPr>
           <w:ilvl w:val="1"/>
-          <w:numId w:val="4"/>
+          <w:numId w:val="5"/>
         </w:numPr>
         <w:ind w:left="1440" w:hanging="360"/>
         <w:rPr>
@@ -11120,7 +12040,7 @@
       <w:pPr>
         <w:numPr>
           <w:ilvl w:val="0"/>
-          <w:numId w:val="4"/>
+          <w:numId w:val="5"/>
         </w:numPr>
         <w:ind w:left="720" w:hanging="360"/>
         <w:rPr>
@@ -11138,7 +12058,7 @@
       <w:pPr>
         <w:numPr>
           <w:ilvl w:val="1"/>
-          <w:numId w:val="4"/>
+          <w:numId w:val="5"/>
         </w:numPr>
         <w:ind w:left="1440" w:hanging="360"/>
         <w:rPr>
@@ -11156,7 +12076,7 @@
       <w:pPr>
         <w:numPr>
           <w:ilvl w:val="0"/>
-          <w:numId w:val="4"/>
+          <w:numId w:val="5"/>
         </w:numPr>
         <w:ind w:left="720" w:hanging="360"/>
         <w:rPr>
@@ -11174,7 +12094,7 @@
       <w:pPr>
         <w:numPr>
           <w:ilvl w:val="0"/>
-          <w:numId w:val="4"/>
+          <w:numId w:val="5"/>
         </w:numPr>
         <w:ind w:left="720" w:hanging="360"/>
         <w:rPr>
@@ -11205,7 +12125,7 @@
       <w:pPr>
         <w:numPr>
           <w:ilvl w:val="0"/>
-          <w:numId w:val="10"/>
+          <w:numId w:val="11"/>
         </w:numPr>
         <w:spacing w:after="0" w:afterAutospacing="0" w:before="240" w:lineRule="auto"/>
         <w:ind w:left="720" w:hanging="360"/>
@@ -11221,7 +12141,7 @@
       <w:pPr>
         <w:numPr>
           <w:ilvl w:val="1"/>
-          <w:numId w:val="10"/>
+          <w:numId w:val="11"/>
         </w:numPr>
         <w:spacing w:after="0" w:afterAutospacing="0" w:before="0" w:beforeAutospacing="0" w:lineRule="auto"/>
         <w:ind w:left="1440" w:hanging="360"/>
@@ -11237,7 +12157,7 @@
       <w:pPr>
         <w:numPr>
           <w:ilvl w:val="1"/>
-          <w:numId w:val="10"/>
+          <w:numId w:val="11"/>
         </w:numPr>
         <w:spacing w:after="0" w:afterAutospacing="0" w:before="0" w:beforeAutospacing="0" w:lineRule="auto"/>
         <w:ind w:left="1440" w:hanging="360"/>
@@ -11253,7 +12173,7 @@
       <w:pPr>
         <w:numPr>
           <w:ilvl w:val="0"/>
-          <w:numId w:val="10"/>
+          <w:numId w:val="11"/>
         </w:numPr>
         <w:spacing w:after="0" w:afterAutospacing="0" w:before="0" w:beforeAutospacing="0" w:lineRule="auto"/>
         <w:ind w:left="720" w:hanging="360"/>
@@ -11269,7 +12189,7 @@
       <w:pPr>
         <w:numPr>
           <w:ilvl w:val="1"/>
-          <w:numId w:val="10"/>
+          <w:numId w:val="11"/>
         </w:numPr>
         <w:spacing w:after="0" w:afterAutospacing="0" w:before="0" w:beforeAutospacing="0" w:lineRule="auto"/>
         <w:ind w:left="1440" w:hanging="360"/>
@@ -11285,7 +12205,7 @@
       <w:pPr>
         <w:numPr>
           <w:ilvl w:val="1"/>
-          <w:numId w:val="10"/>
+          <w:numId w:val="11"/>
         </w:numPr>
         <w:spacing w:after="0" w:afterAutospacing="0" w:before="0" w:beforeAutospacing="0" w:lineRule="auto"/>
         <w:ind w:left="1440" w:hanging="360"/>
@@ -11301,7 +12221,7 @@
       <w:pPr>
         <w:numPr>
           <w:ilvl w:val="0"/>
-          <w:numId w:val="10"/>
+          <w:numId w:val="11"/>
         </w:numPr>
         <w:spacing w:after="0" w:afterAutospacing="0" w:before="0" w:beforeAutospacing="0" w:lineRule="auto"/>
         <w:ind w:left="720" w:hanging="360"/>
@@ -11317,7 +12237,7 @@
       <w:pPr>
         <w:numPr>
           <w:ilvl w:val="1"/>
-          <w:numId w:val="10"/>
+          <w:numId w:val="11"/>
         </w:numPr>
         <w:spacing w:after="240" w:before="0" w:beforeAutospacing="0" w:lineRule="auto"/>
         <w:ind w:left="1440" w:hanging="360"/>
@@ -11339,12 +12259,12 @@
           <wp:inline distB="114300" distT="114300" distL="114300" distR="114300">
             <wp:extent cx="5943600" cy="3898900"/>
             <wp:effectExtent b="0" l="0" r="0" t="0"/>
-            <wp:docPr id="20" name="image17.png"/>
+            <wp:docPr id="20" name="image16.png"/>
             <a:graphic>
               <a:graphicData uri="http://schemas.openxmlformats.org/drawingml/2006/picture">
                 <pic:pic>
                   <pic:nvPicPr>
-                    <pic:cNvPr id="0" name="image17.png"/>
+                    <pic:cNvPr id="0" name="image16.png"/>
                     <pic:cNvPicPr preferRelativeResize="0"/>
                   </pic:nvPicPr>
                   <pic:blipFill>
@@ -11442,7 +12362,7 @@
       <w:pPr>
         <w:numPr>
           <w:ilvl w:val="0"/>
-          <w:numId w:val="43"/>
+          <w:numId w:val="44"/>
         </w:numPr>
         <w:ind w:left="720" w:hanging="360"/>
         <w:rPr>
@@ -11460,7 +12380,7 @@
       <w:pPr>
         <w:numPr>
           <w:ilvl w:val="0"/>
-          <w:numId w:val="43"/>
+          <w:numId w:val="44"/>
         </w:numPr>
         <w:ind w:left="720" w:hanging="360"/>
         <w:rPr>
@@ -11478,7 +12398,7 @@
       <w:pPr>
         <w:numPr>
           <w:ilvl w:val="0"/>
-          <w:numId w:val="43"/>
+          <w:numId w:val="44"/>
         </w:numPr>
         <w:ind w:left="720" w:hanging="360"/>
         <w:rPr>
@@ -11496,7 +12416,7 @@
       <w:pPr>
         <w:numPr>
           <w:ilvl w:val="0"/>
-          <w:numId w:val="43"/>
+          <w:numId w:val="44"/>
         </w:numPr>
         <w:ind w:left="720" w:hanging="360"/>
         <w:rPr>
@@ -11514,7 +12434,7 @@
       <w:pPr>
         <w:numPr>
           <w:ilvl w:val="0"/>
-          <w:numId w:val="43"/>
+          <w:numId w:val="44"/>
         </w:numPr>
         <w:ind w:left="720" w:hanging="360"/>
         <w:rPr>
@@ -11538,12 +12458,12 @@
           <wp:inline distB="114300" distT="114300" distL="114300" distR="114300">
             <wp:extent cx="5943600" cy="3619500"/>
             <wp:effectExtent b="0" l="0" r="0" t="0"/>
-            <wp:docPr id="32" name="image27.png"/>
+            <wp:docPr id="32" name="image21.png"/>
             <a:graphic>
               <a:graphicData uri="http://schemas.openxmlformats.org/drawingml/2006/picture">
                 <pic:pic>
                   <pic:nvPicPr>
-                    <pic:cNvPr id="0" name="image27.png"/>
+                    <pic:cNvPr id="0" name="image21.png"/>
                     <pic:cNvPicPr preferRelativeResize="0"/>
                   </pic:nvPicPr>
                   <pic:blipFill>
@@ -11655,7 +12575,7 @@
       <w:pPr>
         <w:numPr>
           <w:ilvl w:val="0"/>
-          <w:numId w:val="29"/>
+          <w:numId w:val="30"/>
         </w:numPr>
         <w:ind w:left="720" w:hanging="360"/>
         <w:rPr>
@@ -11673,7 +12593,7 @@
       <w:pPr>
         <w:numPr>
           <w:ilvl w:val="0"/>
-          <w:numId w:val="29"/>
+          <w:numId w:val="30"/>
         </w:numPr>
         <w:ind w:left="720" w:hanging="360"/>
         <w:rPr>
@@ -11691,7 +12611,7 @@
       <w:pPr>
         <w:numPr>
           <w:ilvl w:val="0"/>
-          <w:numId w:val="29"/>
+          <w:numId w:val="30"/>
         </w:numPr>
         <w:ind w:left="720" w:hanging="360"/>
         <w:rPr>
@@ -11715,12 +12635,12 @@
           <wp:inline distB="114300" distT="114300" distL="114300" distR="114300">
             <wp:extent cx="5943600" cy="1854200"/>
             <wp:effectExtent b="0" l="0" r="0" t="0"/>
-            <wp:docPr id="13" name="image13.png"/>
+            <wp:docPr id="13" name="image2.png"/>
             <a:graphic>
               <a:graphicData uri="http://schemas.openxmlformats.org/drawingml/2006/picture">
                 <pic:pic>
                   <pic:nvPicPr>
-                    <pic:cNvPr id="0" name="image13.png"/>
+                    <pic:cNvPr id="0" name="image2.png"/>
                     <pic:cNvPicPr preferRelativeResize="0"/>
                   </pic:nvPicPr>
                   <pic:blipFill>
@@ -11818,7 +12738,7 @@
       <w:pPr>
         <w:numPr>
           <w:ilvl w:val="0"/>
-          <w:numId w:val="40"/>
+          <w:numId w:val="41"/>
         </w:numPr>
         <w:ind w:left="720" w:hanging="360"/>
         <w:rPr>
@@ -11836,7 +12756,7 @@
       <w:pPr>
         <w:numPr>
           <w:ilvl w:val="0"/>
-          <w:numId w:val="40"/>
+          <w:numId w:val="41"/>
         </w:numPr>
         <w:ind w:left="720" w:hanging="360"/>
         <w:rPr>
@@ -11854,7 +12774,7 @@
       <w:pPr>
         <w:numPr>
           <w:ilvl w:val="0"/>
-          <w:numId w:val="40"/>
+          <w:numId w:val="41"/>
         </w:numPr>
         <w:ind w:left="720" w:hanging="360"/>
         <w:rPr>
@@ -11878,12 +12798,12 @@
           <wp:inline distB="114300" distT="114300" distL="114300" distR="114300">
             <wp:extent cx="5943600" cy="2463800"/>
             <wp:effectExtent b="0" l="0" r="0" t="0"/>
-            <wp:docPr id="37" name="image32.png"/>
+            <wp:docPr id="37" name="image25.png"/>
             <a:graphic>
               <a:graphicData uri="http://schemas.openxmlformats.org/drawingml/2006/picture">
                 <pic:pic>
                   <pic:nvPicPr>
-                    <pic:cNvPr id="0" name="image32.png"/>
+                    <pic:cNvPr id="0" name="image25.png"/>
                     <pic:cNvPicPr preferRelativeResize="0"/>
                   </pic:nvPicPr>
                   <pic:blipFill>
@@ -11981,7 +12901,7 @@
       <w:pPr>
         <w:numPr>
           <w:ilvl w:val="0"/>
-          <w:numId w:val="16"/>
+          <w:numId w:val="17"/>
         </w:numPr>
         <w:ind w:left="720" w:hanging="360"/>
         <w:rPr>
@@ -11999,7 +12919,7 @@
       <w:pPr>
         <w:numPr>
           <w:ilvl w:val="0"/>
-          <w:numId w:val="16"/>
+          <w:numId w:val="17"/>
         </w:numPr>
         <w:ind w:left="720" w:hanging="360"/>
         <w:rPr>
@@ -12017,7 +12937,7 @@
       <w:pPr>
         <w:numPr>
           <w:ilvl w:val="0"/>
-          <w:numId w:val="16"/>
+          <w:numId w:val="17"/>
         </w:numPr>
         <w:ind w:left="720" w:hanging="360"/>
         <w:rPr>
@@ -12041,12 +12961,12 @@
           <wp:inline distB="114300" distT="114300" distL="114300" distR="114300">
             <wp:extent cx="5943600" cy="2755900"/>
             <wp:effectExtent b="0" l="0" r="0" t="0"/>
-            <wp:docPr id="18" name="image14.png"/>
+            <wp:docPr id="18" name="image12.png"/>
             <a:graphic>
               <a:graphicData uri="http://schemas.openxmlformats.org/drawingml/2006/picture">
                 <pic:pic>
                   <pic:nvPicPr>
-                    <pic:cNvPr id="0" name="image14.png"/>
+                    <pic:cNvPr id="0" name="image12.png"/>
                     <pic:cNvPicPr preferRelativeResize="0"/>
                   </pic:nvPicPr>
                   <pic:blipFill>
@@ -12144,7 +13064,7 @@
       <w:pPr>
         <w:numPr>
           <w:ilvl w:val="0"/>
-          <w:numId w:val="44"/>
+          <w:numId w:val="45"/>
         </w:numPr>
         <w:ind w:left="720" w:hanging="360"/>
         <w:rPr>
@@ -12162,7 +13082,7 @@
       <w:pPr>
         <w:numPr>
           <w:ilvl w:val="0"/>
-          <w:numId w:val="44"/>
+          <w:numId w:val="45"/>
         </w:numPr>
         <w:ind w:left="720" w:hanging="360"/>
         <w:rPr>
@@ -12180,7 +13100,7 @@
       <w:pPr>
         <w:numPr>
           <w:ilvl w:val="0"/>
-          <w:numId w:val="44"/>
+          <w:numId w:val="45"/>
         </w:numPr>
         <w:ind w:left="720" w:hanging="360"/>
         <w:rPr>
@@ -12198,7 +13118,7 @@
       <w:pPr>
         <w:numPr>
           <w:ilvl w:val="0"/>
-          <w:numId w:val="44"/>
+          <w:numId w:val="45"/>
         </w:numPr>
         <w:ind w:left="720" w:hanging="360"/>
         <w:rPr>
@@ -12216,7 +13136,7 @@
       <w:pPr>
         <w:numPr>
           <w:ilvl w:val="1"/>
-          <w:numId w:val="44"/>
+          <w:numId w:val="45"/>
         </w:numPr>
         <w:ind w:left="1440" w:hanging="360"/>
         <w:rPr>
@@ -12234,7 +13154,7 @@
       <w:pPr>
         <w:numPr>
           <w:ilvl w:val="0"/>
-          <w:numId w:val="44"/>
+          <w:numId w:val="45"/>
         </w:numPr>
         <w:ind w:left="720" w:hanging="360"/>
       </w:pPr>
@@ -12249,7 +13169,7 @@
       <w:pPr>
         <w:numPr>
           <w:ilvl w:val="1"/>
-          <w:numId w:val="44"/>
+          <w:numId w:val="45"/>
         </w:numPr>
         <w:ind w:left="1440" w:hanging="360"/>
       </w:pPr>
@@ -12264,7 +13184,7 @@
       <w:pPr>
         <w:numPr>
           <w:ilvl w:val="0"/>
-          <w:numId w:val="44"/>
+          <w:numId w:val="45"/>
         </w:numPr>
         <w:ind w:left="720" w:hanging="360"/>
       </w:pPr>
@@ -12279,7 +13199,7 @@
       <w:pPr>
         <w:numPr>
           <w:ilvl w:val="1"/>
-          <w:numId w:val="44"/>
+          <w:numId w:val="45"/>
         </w:numPr>
         <w:ind w:left="1440" w:hanging="360"/>
       </w:pPr>
@@ -12294,7 +13214,7 @@
       <w:pPr>
         <w:numPr>
           <w:ilvl w:val="0"/>
-          <w:numId w:val="44"/>
+          <w:numId w:val="45"/>
         </w:numPr>
         <w:ind w:left="720" w:hanging="360"/>
       </w:pPr>
@@ -12309,7 +13229,7 @@
       <w:pPr>
         <w:numPr>
           <w:ilvl w:val="1"/>
-          <w:numId w:val="44"/>
+          <w:numId w:val="45"/>
         </w:numPr>
         <w:ind w:left="1440" w:hanging="360"/>
       </w:pPr>
@@ -12324,7 +13244,7 @@
       <w:pPr>
         <w:numPr>
           <w:ilvl w:val="0"/>
-          <w:numId w:val="44"/>
+          <w:numId w:val="45"/>
         </w:numPr>
         <w:ind w:left="720" w:hanging="360"/>
         <w:rPr>
@@ -12342,7 +13262,7 @@
       <w:pPr>
         <w:numPr>
           <w:ilvl w:val="1"/>
-          <w:numId w:val="44"/>
+          <w:numId w:val="45"/>
         </w:numPr>
         <w:ind w:left="1440" w:hanging="360"/>
         <w:rPr>
@@ -12360,7 +13280,7 @@
       <w:pPr>
         <w:numPr>
           <w:ilvl w:val="0"/>
-          <w:numId w:val="44"/>
+          <w:numId w:val="45"/>
         </w:numPr>
         <w:ind w:left="720" w:hanging="360"/>
         <w:rPr>
@@ -12378,7 +13298,7 @@
       <w:pPr>
         <w:numPr>
           <w:ilvl w:val="0"/>
-          <w:numId w:val="44"/>
+          <w:numId w:val="45"/>
         </w:numPr>
         <w:ind w:left="720" w:hanging="360"/>
         <w:rPr>
@@ -12409,7 +13329,7 @@
       <w:pPr>
         <w:numPr>
           <w:ilvl w:val="0"/>
-          <w:numId w:val="35"/>
+          <w:numId w:val="36"/>
         </w:numPr>
         <w:spacing w:after="0" w:afterAutospacing="0" w:before="240" w:lineRule="auto"/>
         <w:ind w:left="720" w:hanging="360"/>
@@ -12425,7 +13345,7 @@
       <w:pPr>
         <w:numPr>
           <w:ilvl w:val="1"/>
-          <w:numId w:val="35"/>
+          <w:numId w:val="36"/>
         </w:numPr>
         <w:spacing w:after="0" w:afterAutospacing="0" w:before="0" w:beforeAutospacing="0" w:lineRule="auto"/>
         <w:ind w:left="1440" w:hanging="360"/>
@@ -12441,7 +13361,7 @@
       <w:pPr>
         <w:numPr>
           <w:ilvl w:val="1"/>
-          <w:numId w:val="35"/>
+          <w:numId w:val="36"/>
         </w:numPr>
         <w:spacing w:after="0" w:afterAutospacing="0" w:before="0" w:beforeAutospacing="0" w:lineRule="auto"/>
         <w:ind w:left="1440" w:hanging="360"/>
@@ -12457,7 +13377,7 @@
       <w:pPr>
         <w:numPr>
           <w:ilvl w:val="0"/>
-          <w:numId w:val="35"/>
+          <w:numId w:val="36"/>
         </w:numPr>
         <w:spacing w:after="0" w:afterAutospacing="0" w:before="0" w:beforeAutospacing="0" w:lineRule="auto"/>
         <w:ind w:left="720" w:hanging="360"/>
@@ -12473,7 +13393,7 @@
       <w:pPr>
         <w:numPr>
           <w:ilvl w:val="1"/>
-          <w:numId w:val="35"/>
+          <w:numId w:val="36"/>
         </w:numPr>
         <w:spacing w:after="0" w:afterAutospacing="0" w:before="0" w:beforeAutospacing="0" w:lineRule="auto"/>
         <w:ind w:left="1440" w:hanging="360"/>
@@ -12489,7 +13409,7 @@
       <w:pPr>
         <w:numPr>
           <w:ilvl w:val="0"/>
-          <w:numId w:val="35"/>
+          <w:numId w:val="36"/>
         </w:numPr>
         <w:spacing w:after="0" w:afterAutospacing="0" w:before="0" w:beforeAutospacing="0" w:lineRule="auto"/>
         <w:ind w:left="720" w:hanging="360"/>
@@ -12505,7 +13425,7 @@
       <w:pPr>
         <w:numPr>
           <w:ilvl w:val="1"/>
-          <w:numId w:val="35"/>
+          <w:numId w:val="36"/>
         </w:numPr>
         <w:spacing w:after="240" w:before="0" w:beforeAutospacing="0" w:lineRule="auto"/>
         <w:ind w:left="1440" w:hanging="360"/>
@@ -12537,12 +13457,12 @@
           <wp:inline distB="114300" distT="114300" distL="114300" distR="114300">
             <wp:extent cx="5943600" cy="3911600"/>
             <wp:effectExtent b="0" l="0" r="0" t="0"/>
-            <wp:docPr id="16" name="image23.png"/>
+            <wp:docPr id="16" name="image6.png"/>
             <a:graphic>
               <a:graphicData uri="http://schemas.openxmlformats.org/drawingml/2006/picture">
                 <pic:pic>
                   <pic:nvPicPr>
-                    <pic:cNvPr id="0" name="image23.png"/>
+                    <pic:cNvPr id="0" name="image6.png"/>
                     <pic:cNvPicPr preferRelativeResize="0"/>
                   </pic:nvPicPr>
                   <pic:blipFill>
@@ -12938,7 +13858,7 @@
       <w:pPr>
         <w:numPr>
           <w:ilvl w:val="0"/>
-          <w:numId w:val="19"/>
+          <w:numId w:val="20"/>
         </w:numPr>
         <w:spacing w:after="0" w:afterAutospacing="0" w:before="240" w:lineRule="auto"/>
         <w:ind w:left="720" w:hanging="360"/>
@@ -12954,7 +13874,7 @@
       <w:pPr>
         <w:numPr>
           <w:ilvl w:val="1"/>
-          <w:numId w:val="19"/>
+          <w:numId w:val="20"/>
         </w:numPr>
         <w:spacing w:after="0" w:afterAutospacing="0" w:before="0" w:beforeAutospacing="0" w:lineRule="auto"/>
         <w:ind w:left="1440" w:hanging="360"/>
@@ -12970,7 +13890,7 @@
       <w:pPr>
         <w:numPr>
           <w:ilvl w:val="1"/>
-          <w:numId w:val="19"/>
+          <w:numId w:val="20"/>
         </w:numPr>
         <w:spacing w:after="0" w:afterAutospacing="0" w:before="0" w:beforeAutospacing="0" w:lineRule="auto"/>
         <w:ind w:left="1440" w:hanging="360"/>
@@ -12986,7 +13906,7 @@
       <w:pPr>
         <w:numPr>
           <w:ilvl w:val="0"/>
-          <w:numId w:val="19"/>
+          <w:numId w:val="20"/>
         </w:numPr>
         <w:spacing w:after="0" w:afterAutospacing="0" w:before="0" w:beforeAutospacing="0" w:lineRule="auto"/>
         <w:ind w:left="720" w:hanging="360"/>
@@ -13002,7 +13922,7 @@
       <w:pPr>
         <w:numPr>
           <w:ilvl w:val="1"/>
-          <w:numId w:val="19"/>
+          <w:numId w:val="20"/>
         </w:numPr>
         <w:spacing w:after="0" w:afterAutospacing="0" w:before="0" w:beforeAutospacing="0" w:lineRule="auto"/>
         <w:ind w:left="1440" w:hanging="360"/>
@@ -13018,7 +13938,7 @@
       <w:pPr>
         <w:numPr>
           <w:ilvl w:val="0"/>
-          <w:numId w:val="19"/>
+          <w:numId w:val="20"/>
         </w:numPr>
         <w:spacing w:after="0" w:afterAutospacing="0" w:before="0" w:beforeAutospacing="0" w:lineRule="auto"/>
         <w:ind w:left="720" w:hanging="360"/>
@@ -13034,7 +13954,7 @@
       <w:pPr>
         <w:numPr>
           <w:ilvl w:val="1"/>
-          <w:numId w:val="19"/>
+          <w:numId w:val="20"/>
         </w:numPr>
         <w:spacing w:after="0" w:afterAutospacing="0" w:before="0" w:beforeAutospacing="0" w:lineRule="auto"/>
         <w:ind w:left="1440" w:hanging="360"/>
@@ -13050,7 +13970,7 @@
       <w:pPr>
         <w:numPr>
           <w:ilvl w:val="0"/>
-          <w:numId w:val="19"/>
+          <w:numId w:val="20"/>
         </w:numPr>
         <w:spacing w:after="0" w:afterAutospacing="0" w:before="0" w:beforeAutospacing="0" w:lineRule="auto"/>
         <w:ind w:left="720" w:hanging="360"/>
@@ -13066,7 +13986,7 @@
       <w:pPr>
         <w:numPr>
           <w:ilvl w:val="1"/>
-          <w:numId w:val="19"/>
+          <w:numId w:val="20"/>
         </w:numPr>
         <w:spacing w:after="240" w:before="0" w:beforeAutospacing="0" w:lineRule="auto"/>
         <w:ind w:left="1440" w:hanging="360"/>
@@ -13088,12 +14008,12 @@
           <wp:inline distB="114300" distT="114300" distL="114300" distR="114300">
             <wp:extent cx="5943600" cy="4432300"/>
             <wp:effectExtent b="0" l="0" r="0" t="0"/>
-            <wp:docPr id="24" name="image6.png"/>
+            <wp:docPr id="24" name="image14.png"/>
             <a:graphic>
               <a:graphicData uri="http://schemas.openxmlformats.org/drawingml/2006/picture">
                 <pic:pic>
                   <pic:nvPicPr>
-                    <pic:cNvPr id="0" name="image6.png"/>
+                    <pic:cNvPr id="0" name="image14.png"/>
                     <pic:cNvPicPr preferRelativeResize="0"/>
                   </pic:nvPicPr>
                   <pic:blipFill>
@@ -13191,7 +14111,7 @@
       <w:pPr>
         <w:numPr>
           <w:ilvl w:val="0"/>
-          <w:numId w:val="46"/>
+          <w:numId w:val="47"/>
         </w:numPr>
         <w:ind w:left="720" w:hanging="360"/>
         <w:rPr>
@@ -13209,7 +14129,7 @@
       <w:pPr>
         <w:numPr>
           <w:ilvl w:val="0"/>
-          <w:numId w:val="46"/>
+          <w:numId w:val="47"/>
         </w:numPr>
         <w:ind w:left="720" w:hanging="360"/>
         <w:rPr>
@@ -13227,7 +14147,7 @@
       <w:pPr>
         <w:numPr>
           <w:ilvl w:val="0"/>
-          <w:numId w:val="46"/>
+          <w:numId w:val="47"/>
         </w:numPr>
         <w:ind w:left="720" w:hanging="360"/>
         <w:rPr>
@@ -13245,7 +14165,7 @@
       <w:pPr>
         <w:numPr>
           <w:ilvl w:val="0"/>
-          <w:numId w:val="46"/>
+          <w:numId w:val="47"/>
         </w:numPr>
         <w:ind w:left="720" w:hanging="360"/>
         <w:rPr>
@@ -13263,7 +14183,7 @@
       <w:pPr>
         <w:numPr>
           <w:ilvl w:val="1"/>
-          <w:numId w:val="46"/>
+          <w:numId w:val="47"/>
         </w:numPr>
         <w:ind w:left="1440" w:hanging="360"/>
         <w:rPr>
@@ -13281,7 +14201,7 @@
       <w:pPr>
         <w:numPr>
           <w:ilvl w:val="0"/>
-          <w:numId w:val="46"/>
+          <w:numId w:val="47"/>
         </w:numPr>
         <w:ind w:left="720" w:hanging="360"/>
       </w:pPr>
@@ -13296,7 +14216,7 @@
       <w:pPr>
         <w:numPr>
           <w:ilvl w:val="1"/>
-          <w:numId w:val="46"/>
+          <w:numId w:val="47"/>
         </w:numPr>
         <w:ind w:left="1440" w:hanging="360"/>
       </w:pPr>
@@ -13311,7 +14231,7 @@
       <w:pPr>
         <w:numPr>
           <w:ilvl w:val="0"/>
-          <w:numId w:val="46"/>
+          <w:numId w:val="47"/>
         </w:numPr>
         <w:ind w:left="720" w:hanging="360"/>
         <w:rPr>
@@ -13329,7 +14249,7 @@
       <w:pPr>
         <w:numPr>
           <w:ilvl w:val="1"/>
-          <w:numId w:val="46"/>
+          <w:numId w:val="47"/>
         </w:numPr>
         <w:ind w:left="1440" w:hanging="360"/>
         <w:rPr>
@@ -13347,7 +14267,7 @@
       <w:pPr>
         <w:numPr>
           <w:ilvl w:val="0"/>
-          <w:numId w:val="46"/>
+          <w:numId w:val="47"/>
         </w:numPr>
         <w:ind w:left="720" w:hanging="360"/>
         <w:rPr>
@@ -13365,7 +14285,7 @@
       <w:pPr>
         <w:numPr>
           <w:ilvl w:val="1"/>
-          <w:numId w:val="46"/>
+          <w:numId w:val="47"/>
         </w:numPr>
         <w:ind w:left="1440" w:hanging="360"/>
         <w:rPr>
@@ -13383,7 +14303,7 @@
       <w:pPr>
         <w:numPr>
           <w:ilvl w:val="0"/>
-          <w:numId w:val="46"/>
+          <w:numId w:val="47"/>
         </w:numPr>
         <w:ind w:left="720" w:hanging="360"/>
       </w:pPr>
@@ -13398,7 +14318,7 @@
       <w:pPr>
         <w:numPr>
           <w:ilvl w:val="1"/>
-          <w:numId w:val="46"/>
+          <w:numId w:val="47"/>
         </w:numPr>
         <w:ind w:left="1440" w:hanging="360"/>
       </w:pPr>
@@ -13413,7 +14333,7 @@
       <w:pPr>
         <w:numPr>
           <w:ilvl w:val="0"/>
-          <w:numId w:val="46"/>
+          <w:numId w:val="47"/>
         </w:numPr>
         <w:ind w:left="720" w:hanging="360"/>
         <w:rPr>
@@ -13431,7 +14351,7 @@
       <w:pPr>
         <w:numPr>
           <w:ilvl w:val="1"/>
-          <w:numId w:val="46"/>
+          <w:numId w:val="47"/>
         </w:numPr>
         <w:ind w:left="1440" w:hanging="360"/>
         <w:rPr>
@@ -13449,7 +14369,7 @@
       <w:pPr>
         <w:numPr>
           <w:ilvl w:val="0"/>
-          <w:numId w:val="46"/>
+          <w:numId w:val="47"/>
         </w:numPr>
         <w:ind w:left="720" w:hanging="360"/>
         <w:rPr>
@@ -13467,7 +14387,7 @@
       <w:pPr>
         <w:numPr>
           <w:ilvl w:val="0"/>
-          <w:numId w:val="46"/>
+          <w:numId w:val="47"/>
         </w:numPr>
         <w:ind w:left="720" w:hanging="360"/>
         <w:rPr>
@@ -13498,7 +14418,7 @@
       <w:pPr>
         <w:numPr>
           <w:ilvl w:val="0"/>
-          <w:numId w:val="20"/>
+          <w:numId w:val="21"/>
         </w:numPr>
         <w:spacing w:after="0" w:afterAutospacing="0" w:before="240" w:lineRule="auto"/>
         <w:ind w:left="720" w:hanging="360"/>
@@ -13514,7 +14434,7 @@
       <w:pPr>
         <w:numPr>
           <w:ilvl w:val="1"/>
-          <w:numId w:val="20"/>
+          <w:numId w:val="21"/>
         </w:numPr>
         <w:spacing w:after="0" w:afterAutospacing="0" w:before="0" w:beforeAutospacing="0" w:lineRule="auto"/>
         <w:ind w:left="1440" w:hanging="360"/>
@@ -13530,7 +14450,7 @@
       <w:pPr>
         <w:numPr>
           <w:ilvl w:val="1"/>
-          <w:numId w:val="20"/>
+          <w:numId w:val="21"/>
         </w:numPr>
         <w:spacing w:after="0" w:afterAutospacing="0" w:before="0" w:beforeAutospacing="0" w:lineRule="auto"/>
         <w:ind w:left="1440" w:hanging="360"/>
@@ -13546,7 +14466,7 @@
       <w:pPr>
         <w:numPr>
           <w:ilvl w:val="0"/>
-          <w:numId w:val="20"/>
+          <w:numId w:val="21"/>
         </w:numPr>
         <w:spacing w:after="0" w:afterAutospacing="0" w:before="0" w:beforeAutospacing="0" w:lineRule="auto"/>
         <w:ind w:left="720" w:hanging="360"/>
@@ -13562,7 +14482,7 @@
       <w:pPr>
         <w:numPr>
           <w:ilvl w:val="1"/>
-          <w:numId w:val="20"/>
+          <w:numId w:val="21"/>
         </w:numPr>
         <w:spacing w:after="0" w:afterAutospacing="0" w:before="0" w:beforeAutospacing="0" w:lineRule="auto"/>
         <w:ind w:left="1440" w:hanging="360"/>
@@ -13578,7 +14498,7 @@
       <w:pPr>
         <w:numPr>
           <w:ilvl w:val="1"/>
-          <w:numId w:val="20"/>
+          <w:numId w:val="21"/>
         </w:numPr>
         <w:spacing w:after="0" w:afterAutospacing="0" w:before="0" w:beforeAutospacing="0" w:lineRule="auto"/>
         <w:ind w:left="1440" w:hanging="360"/>
@@ -13594,7 +14514,7 @@
       <w:pPr>
         <w:numPr>
           <w:ilvl w:val="0"/>
-          <w:numId w:val="20"/>
+          <w:numId w:val="21"/>
         </w:numPr>
         <w:spacing w:after="0" w:afterAutospacing="0" w:before="0" w:beforeAutospacing="0" w:lineRule="auto"/>
         <w:ind w:left="720" w:hanging="360"/>
@@ -13610,7 +14530,7 @@
       <w:pPr>
         <w:numPr>
           <w:ilvl w:val="1"/>
-          <w:numId w:val="20"/>
+          <w:numId w:val="21"/>
         </w:numPr>
         <w:spacing w:after="0" w:afterAutospacing="0" w:before="0" w:beforeAutospacing="0" w:lineRule="auto"/>
         <w:ind w:left="1440" w:hanging="360"/>
@@ -13626,7 +14546,7 @@
       <w:pPr>
         <w:numPr>
           <w:ilvl w:val="1"/>
-          <w:numId w:val="20"/>
+          <w:numId w:val="21"/>
         </w:numPr>
         <w:spacing w:after="0" w:afterAutospacing="0" w:before="0" w:beforeAutospacing="0" w:lineRule="auto"/>
         <w:ind w:left="1440" w:hanging="360"/>
@@ -13642,7 +14562,7 @@
       <w:pPr>
         <w:numPr>
           <w:ilvl w:val="0"/>
-          <w:numId w:val="20"/>
+          <w:numId w:val="21"/>
         </w:numPr>
         <w:spacing w:after="0" w:afterAutospacing="0" w:before="0" w:beforeAutospacing="0" w:lineRule="auto"/>
         <w:ind w:left="720" w:hanging="360"/>
@@ -13658,7 +14578,7 @@
       <w:pPr>
         <w:numPr>
           <w:ilvl w:val="1"/>
-          <w:numId w:val="20"/>
+          <w:numId w:val="21"/>
         </w:numPr>
         <w:spacing w:after="240" w:before="0" w:beforeAutospacing="0" w:lineRule="auto"/>
         <w:ind w:left="1440" w:hanging="360"/>
@@ -13690,12 +14610,12 @@
           <wp:inline distB="114300" distT="114300" distL="114300" distR="114300">
             <wp:extent cx="5943600" cy="4622800"/>
             <wp:effectExtent b="0" l="0" r="0" t="0"/>
-            <wp:docPr id="35" name="image30.png"/>
+            <wp:docPr id="35" name="image28.png"/>
             <a:graphic>
               <a:graphicData uri="http://schemas.openxmlformats.org/drawingml/2006/picture">
                 <pic:pic>
                   <pic:nvPicPr>
-                    <pic:cNvPr id="0" name="image30.png"/>
+                    <pic:cNvPr id="0" name="image28.png"/>
                     <pic:cNvPicPr preferRelativeResize="0"/>
                   </pic:nvPicPr>
                   <pic:blipFill>
@@ -13793,7 +14713,7 @@
       <w:pPr>
         <w:numPr>
           <w:ilvl w:val="0"/>
-          <w:numId w:val="31"/>
+          <w:numId w:val="32"/>
         </w:numPr>
         <w:ind w:left="720" w:hanging="360"/>
         <w:rPr>
@@ -13811,7 +14731,7 @@
       <w:pPr>
         <w:numPr>
           <w:ilvl w:val="0"/>
-          <w:numId w:val="31"/>
+          <w:numId w:val="32"/>
         </w:numPr>
         <w:ind w:left="720" w:hanging="360"/>
         <w:rPr>
@@ -13829,7 +14749,7 @@
       <w:pPr>
         <w:numPr>
           <w:ilvl w:val="0"/>
-          <w:numId w:val="31"/>
+          <w:numId w:val="32"/>
         </w:numPr>
         <w:ind w:left="720" w:hanging="360"/>
         <w:rPr>
@@ -13847,7 +14767,7 @@
       <w:pPr>
         <w:numPr>
           <w:ilvl w:val="0"/>
-          <w:numId w:val="31"/>
+          <w:numId w:val="32"/>
         </w:numPr>
         <w:ind w:left="720" w:hanging="360"/>
         <w:rPr>
@@ -13865,7 +14785,7 @@
       <w:pPr>
         <w:numPr>
           <w:ilvl w:val="0"/>
-          <w:numId w:val="31"/>
+          <w:numId w:val="32"/>
         </w:numPr>
         <w:ind w:left="720" w:hanging="360"/>
         <w:rPr>
@@ -13889,12 +14809,12 @@
           <wp:inline distB="114300" distT="114300" distL="114300" distR="114300">
             <wp:extent cx="5943600" cy="2755900"/>
             <wp:effectExtent b="0" l="0" r="0" t="0"/>
-            <wp:docPr id="17" name="image18.png"/>
+            <wp:docPr id="17" name="image11.png"/>
             <a:graphic>
               <a:graphicData uri="http://schemas.openxmlformats.org/drawingml/2006/picture">
                 <pic:pic>
                   <pic:nvPicPr>
-                    <pic:cNvPr id="0" name="image18.png"/>
+                    <pic:cNvPr id="0" name="image11.png"/>
                     <pic:cNvPicPr preferRelativeResize="0"/>
                   </pic:nvPicPr>
                   <pic:blipFill>
@@ -13992,7 +14912,7 @@
       <w:pPr>
         <w:numPr>
           <w:ilvl w:val="0"/>
-          <w:numId w:val="8"/>
+          <w:numId w:val="9"/>
         </w:numPr>
         <w:ind w:left="720" w:hanging="360"/>
         <w:rPr>
@@ -14010,7 +14930,7 @@
       <w:pPr>
         <w:numPr>
           <w:ilvl w:val="0"/>
-          <w:numId w:val="8"/>
+          <w:numId w:val="9"/>
         </w:numPr>
         <w:ind w:left="720" w:hanging="360"/>
         <w:rPr>
@@ -14028,7 +14948,7 @@
       <w:pPr>
         <w:numPr>
           <w:ilvl w:val="0"/>
-          <w:numId w:val="8"/>
+          <w:numId w:val="9"/>
         </w:numPr>
         <w:ind w:left="720" w:hanging="360"/>
         <w:rPr>
@@ -14062,12 +14982,12 @@
           <wp:inline distB="114300" distT="114300" distL="114300" distR="114300">
             <wp:extent cx="5943600" cy="2070100"/>
             <wp:effectExtent b="0" l="0" r="0" t="0"/>
-            <wp:docPr id="10" name="image4.png"/>
+            <wp:docPr id="10" name="image3.png"/>
             <a:graphic>
               <a:graphicData uri="http://schemas.openxmlformats.org/drawingml/2006/picture">
                 <pic:pic>
                   <pic:nvPicPr>
-                    <pic:cNvPr id="0" name="image4.png"/>
+                    <pic:cNvPr id="0" name="image3.png"/>
                     <pic:cNvPicPr preferRelativeResize="0"/>
                   </pic:nvPicPr>
                   <pic:blipFill>
@@ -14452,7 +15372,7 @@
       <w:pPr>
         <w:numPr>
           <w:ilvl w:val="0"/>
-          <w:numId w:val="13"/>
+          <w:numId w:val="14"/>
         </w:numPr>
         <w:spacing w:after="0" w:afterAutospacing="0" w:lineRule="auto"/>
         <w:ind w:left="720" w:hanging="360"/>
@@ -14468,7 +15388,7 @@
       <w:pPr>
         <w:numPr>
           <w:ilvl w:val="1"/>
-          <w:numId w:val="13"/>
+          <w:numId w:val="14"/>
         </w:numPr>
         <w:spacing w:after="0" w:afterAutospacing="0" w:before="0" w:beforeAutospacing="0" w:lineRule="auto"/>
         <w:ind w:left="1440" w:hanging="360"/>
@@ -14484,7 +15404,7 @@
       <w:pPr>
         <w:numPr>
           <w:ilvl w:val="1"/>
-          <w:numId w:val="13"/>
+          <w:numId w:val="14"/>
         </w:numPr>
         <w:spacing w:after="0" w:afterAutospacing="0" w:before="0" w:beforeAutospacing="0" w:lineRule="auto"/>
         <w:ind w:left="1440" w:hanging="360"/>
@@ -14500,7 +15420,7 @@
       <w:pPr>
         <w:numPr>
           <w:ilvl w:val="0"/>
-          <w:numId w:val="13"/>
+          <w:numId w:val="14"/>
         </w:numPr>
         <w:spacing w:after="0" w:afterAutospacing="0" w:before="0" w:beforeAutospacing="0" w:lineRule="auto"/>
         <w:ind w:left="720" w:hanging="360"/>
@@ -14516,7 +15436,7 @@
       <w:pPr>
         <w:numPr>
           <w:ilvl w:val="1"/>
-          <w:numId w:val="13"/>
+          <w:numId w:val="14"/>
         </w:numPr>
         <w:spacing w:after="0" w:afterAutospacing="0" w:before="0" w:beforeAutospacing="0" w:lineRule="auto"/>
         <w:ind w:left="1440" w:hanging="360"/>
@@ -14532,7 +15452,7 @@
       <w:pPr>
         <w:numPr>
           <w:ilvl w:val="0"/>
-          <w:numId w:val="13"/>
+          <w:numId w:val="14"/>
         </w:numPr>
         <w:spacing w:after="0" w:afterAutospacing="0" w:before="0" w:beforeAutospacing="0" w:lineRule="auto"/>
         <w:ind w:left="720" w:hanging="360"/>
@@ -14548,7 +15468,7 @@
       <w:pPr>
         <w:numPr>
           <w:ilvl w:val="1"/>
-          <w:numId w:val="13"/>
+          <w:numId w:val="14"/>
         </w:numPr>
         <w:spacing w:after="240" w:before="0" w:beforeAutospacing="0" w:lineRule="auto"/>
         <w:ind w:left="1440" w:hanging="360"/>
@@ -14677,7 +15597,7 @@
       <w:pPr>
         <w:numPr>
           <w:ilvl w:val="0"/>
-          <w:numId w:val="7"/>
+          <w:numId w:val="8"/>
         </w:numPr>
         <w:ind w:left="720" w:hanging="360"/>
         <w:rPr>
@@ -14695,7 +15615,7 @@
       <w:pPr>
         <w:numPr>
           <w:ilvl w:val="0"/>
-          <w:numId w:val="7"/>
+          <w:numId w:val="8"/>
         </w:numPr>
         <w:ind w:left="720" w:hanging="360"/>
         <w:rPr>
@@ -14713,7 +15633,7 @@
       <w:pPr>
         <w:numPr>
           <w:ilvl w:val="1"/>
-          <w:numId w:val="7"/>
+          <w:numId w:val="8"/>
         </w:numPr>
         <w:ind w:left="1440" w:hanging="360"/>
         <w:rPr>
@@ -14731,7 +15651,7 @@
       <w:pPr>
         <w:numPr>
           <w:ilvl w:val="0"/>
-          <w:numId w:val="7"/>
+          <w:numId w:val="8"/>
         </w:numPr>
         <w:ind w:left="720" w:hanging="360"/>
         <w:rPr>
@@ -14749,7 +15669,7 @@
       <w:pPr>
         <w:numPr>
           <w:ilvl w:val="1"/>
-          <w:numId w:val="7"/>
+          <w:numId w:val="8"/>
         </w:numPr>
         <w:ind w:left="1440" w:hanging="360"/>
         <w:rPr>
@@ -14767,7 +15687,7 @@
       <w:pPr>
         <w:numPr>
           <w:ilvl w:val="0"/>
-          <w:numId w:val="7"/>
+          <w:numId w:val="8"/>
         </w:numPr>
         <w:ind w:left="720" w:hanging="360"/>
         <w:rPr>
@@ -14785,7 +15705,7 @@
       <w:pPr>
         <w:numPr>
           <w:ilvl w:val="0"/>
-          <w:numId w:val="7"/>
+          <w:numId w:val="8"/>
         </w:numPr>
         <w:ind w:left="720" w:hanging="360"/>
         <w:rPr>
@@ -14803,7 +15723,7 @@
       <w:pPr>
         <w:numPr>
           <w:ilvl w:val="1"/>
-          <w:numId w:val="7"/>
+          <w:numId w:val="8"/>
         </w:numPr>
         <w:ind w:left="1440" w:hanging="360"/>
         <w:rPr>
@@ -14821,7 +15741,7 @@
       <w:pPr>
         <w:numPr>
           <w:ilvl w:val="0"/>
-          <w:numId w:val="7"/>
+          <w:numId w:val="8"/>
         </w:numPr>
         <w:ind w:left="720" w:hanging="360"/>
         <w:rPr>
@@ -14839,7 +15759,7 @@
       <w:pPr>
         <w:numPr>
           <w:ilvl w:val="0"/>
-          <w:numId w:val="7"/>
+          <w:numId w:val="8"/>
         </w:numPr>
         <w:ind w:left="720" w:hanging="360"/>
         <w:rPr>
@@ -14857,7 +15777,7 @@
       <w:pPr>
         <w:numPr>
           <w:ilvl w:val="1"/>
-          <w:numId w:val="7"/>
+          <w:numId w:val="8"/>
         </w:numPr>
         <w:ind w:left="1440" w:hanging="360"/>
         <w:rPr>
@@ -14875,7 +15795,7 @@
       <w:pPr>
         <w:numPr>
           <w:ilvl w:val="0"/>
-          <w:numId w:val="7"/>
+          <w:numId w:val="8"/>
         </w:numPr>
         <w:ind w:left="720" w:hanging="360"/>
         <w:rPr>
@@ -14916,7 +15836,7 @@
       <w:pPr>
         <w:numPr>
           <w:ilvl w:val="0"/>
-          <w:numId w:val="26"/>
+          <w:numId w:val="27"/>
         </w:numPr>
         <w:spacing w:after="0" w:afterAutospacing="0" w:before="240" w:lineRule="auto"/>
         <w:ind w:left="720" w:hanging="360"/>
@@ -14932,7 +15852,7 @@
       <w:pPr>
         <w:numPr>
           <w:ilvl w:val="1"/>
-          <w:numId w:val="26"/>
+          <w:numId w:val="27"/>
         </w:numPr>
         <w:spacing w:after="0" w:afterAutospacing="0" w:before="0" w:beforeAutospacing="0" w:lineRule="auto"/>
         <w:ind w:left="1440" w:hanging="360"/>
@@ -14948,7 +15868,7 @@
       <w:pPr>
         <w:numPr>
           <w:ilvl w:val="0"/>
-          <w:numId w:val="26"/>
+          <w:numId w:val="27"/>
         </w:numPr>
         <w:spacing w:after="0" w:afterAutospacing="0" w:before="0" w:beforeAutospacing="0" w:lineRule="auto"/>
         <w:ind w:left="720" w:hanging="360"/>
@@ -14964,7 +15884,7 @@
       <w:pPr>
         <w:numPr>
           <w:ilvl w:val="1"/>
-          <w:numId w:val="26"/>
+          <w:numId w:val="27"/>
         </w:numPr>
         <w:spacing w:after="240" w:before="0" w:beforeAutospacing="0" w:lineRule="auto"/>
         <w:ind w:left="1440" w:hanging="360"/>
@@ -15005,12 +15925,12 @@
           <wp:inline distB="114300" distT="114300" distL="114300" distR="114300">
             <wp:extent cx="5943600" cy="5664200"/>
             <wp:effectExtent b="0" l="0" r="0" t="0"/>
-            <wp:docPr id="27" name="image25.png"/>
+            <wp:docPr id="27" name="image26.png"/>
             <a:graphic>
               <a:graphicData uri="http://schemas.openxmlformats.org/drawingml/2006/picture">
                 <pic:pic>
                   <pic:nvPicPr>
-                    <pic:cNvPr id="0" name="image25.png"/>
+                    <pic:cNvPr id="0" name="image26.png"/>
                     <pic:cNvPicPr preferRelativeResize="0"/>
                   </pic:nvPicPr>
                   <pic:blipFill>
@@ -15175,12 +16095,12 @@
           <wp:inline distB="114300" distT="114300" distL="114300" distR="114300">
             <wp:extent cx="5343525" cy="3581400"/>
             <wp:effectExtent b="0" l="0" r="0" t="0"/>
-            <wp:docPr id="23" name="image10.png"/>
+            <wp:docPr id="23" name="image13.png"/>
             <a:graphic>
               <a:graphicData uri="http://schemas.openxmlformats.org/drawingml/2006/picture">
                 <pic:pic>
                   <pic:nvPicPr>
-                    <pic:cNvPr id="0" name="image10.png"/>
+                    <pic:cNvPr id="0" name="image13.png"/>
                     <pic:cNvPicPr preferRelativeResize="0"/>
                   </pic:nvPicPr>
                   <pic:blipFill>
@@ -15284,7 +16204,7 @@
       <w:pPr>
         <w:numPr>
           <w:ilvl w:val="0"/>
-          <w:numId w:val="28"/>
+          <w:numId w:val="29"/>
         </w:numPr>
         <w:ind w:left="720" w:hanging="360"/>
         <w:rPr>
@@ -15302,7 +16222,7 @@
       <w:pPr>
         <w:numPr>
           <w:ilvl w:val="0"/>
-          <w:numId w:val="28"/>
+          <w:numId w:val="29"/>
         </w:numPr>
         <w:ind w:left="720" w:hanging="360"/>
         <w:rPr>
@@ -15320,7 +16240,7 @@
       <w:pPr>
         <w:numPr>
           <w:ilvl w:val="1"/>
-          <w:numId w:val="28"/>
+          <w:numId w:val="29"/>
         </w:numPr>
         <w:ind w:left="1440" w:hanging="360"/>
         <w:rPr>
@@ -15338,7 +16258,7 @@
       <w:pPr>
         <w:numPr>
           <w:ilvl w:val="0"/>
-          <w:numId w:val="28"/>
+          <w:numId w:val="29"/>
         </w:numPr>
         <w:ind w:left="720" w:hanging="360"/>
         <w:rPr>
@@ -15356,7 +16276,7 @@
       <w:pPr>
         <w:numPr>
           <w:ilvl w:val="1"/>
-          <w:numId w:val="28"/>
+          <w:numId w:val="29"/>
         </w:numPr>
         <w:ind w:left="1440" w:hanging="360"/>
         <w:rPr>
@@ -15374,7 +16294,7 @@
       <w:pPr>
         <w:numPr>
           <w:ilvl w:val="0"/>
-          <w:numId w:val="28"/>
+          <w:numId w:val="29"/>
         </w:numPr>
         <w:ind w:left="720" w:hanging="360"/>
         <w:rPr>
@@ -15392,7 +16312,7 @@
       <w:pPr>
         <w:numPr>
           <w:ilvl w:val="1"/>
-          <w:numId w:val="28"/>
+          <w:numId w:val="29"/>
         </w:numPr>
         <w:ind w:left="1440" w:hanging="360"/>
         <w:rPr>
@@ -15410,7 +16330,7 @@
       <w:pPr>
         <w:numPr>
           <w:ilvl w:val="0"/>
-          <w:numId w:val="28"/>
+          <w:numId w:val="29"/>
         </w:numPr>
         <w:ind w:left="720" w:hanging="360"/>
         <w:rPr>
@@ -15428,7 +16348,7 @@
       <w:pPr>
         <w:numPr>
           <w:ilvl w:val="0"/>
-          <w:numId w:val="28"/>
+          <w:numId w:val="29"/>
         </w:numPr>
         <w:ind w:left="720" w:hanging="360"/>
         <w:rPr>
@@ -15471,7 +16391,7 @@
       <w:pPr>
         <w:numPr>
           <w:ilvl w:val="0"/>
-          <w:numId w:val="24"/>
+          <w:numId w:val="25"/>
         </w:numPr>
         <w:spacing w:after="0" w:afterAutospacing="0" w:before="240" w:lineRule="auto"/>
         <w:ind w:left="720" w:hanging="360"/>
@@ -15487,7 +16407,7 @@
       <w:pPr>
         <w:numPr>
           <w:ilvl w:val="1"/>
-          <w:numId w:val="24"/>
+          <w:numId w:val="25"/>
         </w:numPr>
         <w:spacing w:after="0" w:afterAutospacing="0" w:before="0" w:beforeAutospacing="0" w:lineRule="auto"/>
         <w:ind w:left="1440" w:hanging="360"/>
@@ -15503,7 +16423,7 @@
       <w:pPr>
         <w:numPr>
           <w:ilvl w:val="1"/>
-          <w:numId w:val="24"/>
+          <w:numId w:val="25"/>
         </w:numPr>
         <w:spacing w:after="0" w:afterAutospacing="0" w:before="0" w:beforeAutospacing="0" w:lineRule="auto"/>
         <w:ind w:left="1440" w:hanging="360"/>
@@ -15519,7 +16439,7 @@
       <w:pPr>
         <w:numPr>
           <w:ilvl w:val="0"/>
-          <w:numId w:val="24"/>
+          <w:numId w:val="25"/>
         </w:numPr>
         <w:spacing w:after="0" w:afterAutospacing="0" w:before="0" w:beforeAutospacing="0" w:lineRule="auto"/>
         <w:ind w:left="720" w:hanging="360"/>
@@ -15535,7 +16455,7 @@
       <w:pPr>
         <w:numPr>
           <w:ilvl w:val="1"/>
-          <w:numId w:val="24"/>
+          <w:numId w:val="25"/>
         </w:numPr>
         <w:spacing w:after="0" w:afterAutospacing="0" w:before="0" w:beforeAutospacing="0" w:lineRule="auto"/>
         <w:ind w:left="1440" w:hanging="360"/>
@@ -15551,7 +16471,7 @@
       <w:pPr>
         <w:numPr>
           <w:ilvl w:val="1"/>
-          <w:numId w:val="24"/>
+          <w:numId w:val="25"/>
         </w:numPr>
         <w:spacing w:after="0" w:afterAutospacing="0" w:before="0" w:beforeAutospacing="0" w:lineRule="auto"/>
         <w:ind w:left="1440" w:hanging="360"/>
@@ -15567,7 +16487,7 @@
       <w:pPr>
         <w:numPr>
           <w:ilvl w:val="0"/>
-          <w:numId w:val="24"/>
+          <w:numId w:val="25"/>
         </w:numPr>
         <w:spacing w:after="0" w:afterAutospacing="0" w:before="0" w:beforeAutospacing="0" w:lineRule="auto"/>
         <w:ind w:left="720" w:hanging="360"/>
@@ -15583,7 +16503,7 @@
       <w:pPr>
         <w:numPr>
           <w:ilvl w:val="1"/>
-          <w:numId w:val="24"/>
+          <w:numId w:val="25"/>
         </w:numPr>
         <w:spacing w:after="240" w:before="0" w:beforeAutospacing="0" w:lineRule="auto"/>
         <w:ind w:left="1440" w:hanging="360"/>
@@ -15709,7 +16629,7 @@
       <w:pPr>
         <w:numPr>
           <w:ilvl w:val="0"/>
-          <w:numId w:val="6"/>
+          <w:numId w:val="7"/>
         </w:numPr>
         <w:ind w:left="720" w:hanging="360"/>
         <w:rPr>
@@ -15727,7 +16647,7 @@
       <w:pPr>
         <w:numPr>
           <w:ilvl w:val="0"/>
-          <w:numId w:val="6"/>
+          <w:numId w:val="7"/>
         </w:numPr>
         <w:ind w:left="720" w:hanging="360"/>
         <w:rPr>
@@ -15745,7 +16665,7 @@
       <w:pPr>
         <w:numPr>
           <w:ilvl w:val="0"/>
-          <w:numId w:val="6"/>
+          <w:numId w:val="7"/>
         </w:numPr>
         <w:ind w:left="720" w:hanging="360"/>
         <w:rPr>
@@ -15763,7 +16683,7 @@
       <w:pPr>
         <w:numPr>
           <w:ilvl w:val="0"/>
-          <w:numId w:val="6"/>
+          <w:numId w:val="7"/>
         </w:numPr>
         <w:ind w:left="720" w:hanging="360"/>
         <w:rPr>
@@ -15781,7 +16701,7 @@
       <w:pPr>
         <w:numPr>
           <w:ilvl w:val="1"/>
-          <w:numId w:val="6"/>
+          <w:numId w:val="7"/>
         </w:numPr>
         <w:ind w:left="1440" w:hanging="360"/>
         <w:rPr>
@@ -15799,7 +16719,7 @@
       <w:pPr>
         <w:numPr>
           <w:ilvl w:val="0"/>
-          <w:numId w:val="6"/>
+          <w:numId w:val="7"/>
         </w:numPr>
         <w:ind w:left="720" w:hanging="360"/>
         <w:rPr>
@@ -15817,7 +16737,7 @@
       <w:pPr>
         <w:numPr>
           <w:ilvl w:val="1"/>
-          <w:numId w:val="6"/>
+          <w:numId w:val="7"/>
         </w:numPr>
         <w:ind w:left="1440" w:hanging="360"/>
         <w:rPr>
@@ -15835,7 +16755,7 @@
       <w:pPr>
         <w:numPr>
           <w:ilvl w:val="0"/>
-          <w:numId w:val="6"/>
+          <w:numId w:val="7"/>
         </w:numPr>
         <w:ind w:left="720" w:hanging="360"/>
         <w:rPr>
@@ -15853,7 +16773,7 @@
       <w:pPr>
         <w:numPr>
           <w:ilvl w:val="1"/>
-          <w:numId w:val="6"/>
+          <w:numId w:val="7"/>
         </w:numPr>
         <w:ind w:left="1440" w:hanging="360"/>
         <w:rPr>
@@ -15871,7 +16791,7 @@
       <w:pPr>
         <w:numPr>
           <w:ilvl w:val="0"/>
-          <w:numId w:val="6"/>
+          <w:numId w:val="7"/>
         </w:numPr>
         <w:ind w:left="720" w:hanging="360"/>
         <w:rPr>
@@ -15889,7 +16809,7 @@
       <w:pPr>
         <w:numPr>
           <w:ilvl w:val="0"/>
-          <w:numId w:val="6"/>
+          <w:numId w:val="7"/>
         </w:numPr>
         <w:ind w:left="720" w:hanging="360"/>
         <w:rPr>
@@ -15920,7 +16840,7 @@
       <w:pPr>
         <w:numPr>
           <w:ilvl w:val="0"/>
-          <w:numId w:val="32"/>
+          <w:numId w:val="33"/>
         </w:numPr>
         <w:spacing w:after="0" w:afterAutospacing="0" w:before="240" w:lineRule="auto"/>
         <w:ind w:left="720" w:hanging="360"/>
@@ -15936,7 +16856,7 @@
       <w:pPr>
         <w:numPr>
           <w:ilvl w:val="1"/>
-          <w:numId w:val="32"/>
+          <w:numId w:val="33"/>
         </w:numPr>
         <w:spacing w:after="0" w:afterAutospacing="0" w:before="0" w:beforeAutospacing="0" w:lineRule="auto"/>
         <w:ind w:left="1440" w:hanging="360"/>
@@ -15952,7 +16872,7 @@
       <w:pPr>
         <w:numPr>
           <w:ilvl w:val="1"/>
-          <w:numId w:val="32"/>
+          <w:numId w:val="33"/>
         </w:numPr>
         <w:spacing w:after="0" w:afterAutospacing="0" w:before="0" w:beforeAutospacing="0" w:lineRule="auto"/>
         <w:ind w:left="1440" w:hanging="360"/>
@@ -15968,7 +16888,7 @@
       <w:pPr>
         <w:numPr>
           <w:ilvl w:val="0"/>
-          <w:numId w:val="32"/>
+          <w:numId w:val="33"/>
         </w:numPr>
         <w:spacing w:after="0" w:afterAutospacing="0" w:before="0" w:beforeAutospacing="0" w:lineRule="auto"/>
         <w:ind w:left="720" w:hanging="360"/>
@@ -15984,7 +16904,7 @@
       <w:pPr>
         <w:numPr>
           <w:ilvl w:val="1"/>
-          <w:numId w:val="32"/>
+          <w:numId w:val="33"/>
         </w:numPr>
         <w:spacing w:after="0" w:afterAutospacing="0" w:before="0" w:beforeAutospacing="0" w:lineRule="auto"/>
         <w:ind w:left="1440" w:hanging="360"/>
@@ -16000,7 +16920,7 @@
       <w:pPr>
         <w:numPr>
           <w:ilvl w:val="1"/>
-          <w:numId w:val="32"/>
+          <w:numId w:val="33"/>
         </w:numPr>
         <w:spacing w:after="0" w:afterAutospacing="0" w:before="0" w:beforeAutospacing="0" w:lineRule="auto"/>
         <w:ind w:left="1440" w:hanging="360"/>
@@ -16016,7 +16936,7 @@
       <w:pPr>
         <w:numPr>
           <w:ilvl w:val="0"/>
-          <w:numId w:val="32"/>
+          <w:numId w:val="33"/>
         </w:numPr>
         <w:spacing w:after="0" w:afterAutospacing="0" w:before="0" w:beforeAutospacing="0" w:lineRule="auto"/>
         <w:ind w:left="720" w:hanging="360"/>
@@ -16032,7 +16952,7 @@
       <w:pPr>
         <w:numPr>
           <w:ilvl w:val="1"/>
-          <w:numId w:val="32"/>
+          <w:numId w:val="33"/>
         </w:numPr>
         <w:spacing w:after="240" w:before="0" w:beforeAutospacing="0" w:lineRule="auto"/>
         <w:ind w:left="1440" w:hanging="360"/>
@@ -16054,12 +16974,12 @@
           <wp:inline distB="114300" distT="114300" distL="114300" distR="114300">
             <wp:extent cx="5943600" cy="6045200"/>
             <wp:effectExtent b="0" l="0" r="0" t="0"/>
-            <wp:docPr id="15" name="image11.png"/>
+            <wp:docPr id="15" name="image10.png"/>
             <a:graphic>
               <a:graphicData uri="http://schemas.openxmlformats.org/drawingml/2006/picture">
                 <pic:pic>
                   <pic:nvPicPr>
-                    <pic:cNvPr id="0" name="image11.png"/>
+                    <pic:cNvPr id="0" name="image10.png"/>
                     <pic:cNvPicPr preferRelativeResize="0"/>
                   </pic:nvPicPr>
                   <pic:blipFill>
@@ -16157,7 +17077,7 @@
       <w:pPr>
         <w:numPr>
           <w:ilvl w:val="0"/>
-          <w:numId w:val="23"/>
+          <w:numId w:val="24"/>
         </w:numPr>
         <w:ind w:left="720" w:hanging="360"/>
         <w:rPr>
@@ -16175,7 +17095,7 @@
       <w:pPr>
         <w:numPr>
           <w:ilvl w:val="0"/>
-          <w:numId w:val="23"/>
+          <w:numId w:val="24"/>
         </w:numPr>
         <w:ind w:left="720" w:hanging="360"/>
         <w:rPr>
@@ -16193,7 +17113,7 @@
       <w:pPr>
         <w:numPr>
           <w:ilvl w:val="0"/>
-          <w:numId w:val="23"/>
+          <w:numId w:val="24"/>
         </w:numPr>
         <w:ind w:left="720" w:hanging="360"/>
         <w:rPr>
@@ -16211,7 +17131,7 @@
       <w:pPr>
         <w:numPr>
           <w:ilvl w:val="0"/>
-          <w:numId w:val="23"/>
+          <w:numId w:val="24"/>
         </w:numPr>
         <w:ind w:left="720" w:hanging="360"/>
         <w:rPr>
@@ -16229,7 +17149,7 @@
       <w:pPr>
         <w:numPr>
           <w:ilvl w:val="0"/>
-          <w:numId w:val="23"/>
+          <w:numId w:val="24"/>
         </w:numPr>
         <w:ind w:left="720" w:hanging="360"/>
         <w:rPr>
@@ -16265,12 +17185,12 @@
           <wp:inline distB="114300" distT="114300" distL="114300" distR="114300">
             <wp:extent cx="5943600" cy="3949700"/>
             <wp:effectExtent b="0" l="0" r="0" t="0"/>
-            <wp:docPr id="21" name="image12.png"/>
+            <wp:docPr id="21" name="image15.png"/>
             <a:graphic>
               <a:graphicData uri="http://schemas.openxmlformats.org/drawingml/2006/picture">
                 <pic:pic>
                   <pic:nvPicPr>
-                    <pic:cNvPr id="0" name="image12.png"/>
+                    <pic:cNvPr id="0" name="image15.png"/>
                     <pic:cNvPicPr preferRelativeResize="0"/>
                   </pic:nvPicPr>
                   <pic:blipFill>
@@ -16366,7 +17286,7 @@
       <w:pPr>
         <w:numPr>
           <w:ilvl w:val="0"/>
-          <w:numId w:val="21"/>
+          <w:numId w:val="22"/>
         </w:numPr>
         <w:ind w:left="720" w:hanging="360"/>
         <w:rPr>
@@ -16384,7 +17304,7 @@
       <w:pPr>
         <w:numPr>
           <w:ilvl w:val="0"/>
-          <w:numId w:val="21"/>
+          <w:numId w:val="22"/>
         </w:numPr>
         <w:ind w:left="720" w:hanging="360"/>
         <w:rPr>
@@ -16402,7 +17322,7 @@
       <w:pPr>
         <w:numPr>
           <w:ilvl w:val="0"/>
-          <w:numId w:val="21"/>
+          <w:numId w:val="22"/>
         </w:numPr>
         <w:ind w:left="720" w:hanging="360"/>
         <w:rPr>
@@ -16438,12 +17358,12 @@
           <wp:inline distB="114300" distT="114300" distL="114300" distR="114300">
             <wp:extent cx="5943600" cy="4064000"/>
             <wp:effectExtent b="0" l="0" r="0" t="0"/>
-            <wp:docPr id="11" name="image2.png"/>
+            <wp:docPr id="11" name="image5.png"/>
             <a:graphic>
               <a:graphicData uri="http://schemas.openxmlformats.org/drawingml/2006/picture">
                 <pic:pic>
                   <pic:nvPicPr>
-                    <pic:cNvPr id="0" name="image2.png"/>
+                    <pic:cNvPr id="0" name="image5.png"/>
                     <pic:cNvPicPr preferRelativeResize="0"/>
                   </pic:nvPicPr>
                   <pic:blipFill>
@@ -16541,7 +17461,7 @@
       <w:pPr>
         <w:numPr>
           <w:ilvl w:val="0"/>
-          <w:numId w:val="42"/>
+          <w:numId w:val="43"/>
         </w:numPr>
         <w:ind w:left="720" w:hanging="360"/>
         <w:rPr>
@@ -16559,7 +17479,7 @@
       <w:pPr>
         <w:numPr>
           <w:ilvl w:val="0"/>
-          <w:numId w:val="42"/>
+          <w:numId w:val="43"/>
         </w:numPr>
         <w:ind w:left="720" w:hanging="360"/>
         <w:rPr>
@@ -16577,7 +17497,7 @@
       <w:pPr>
         <w:numPr>
           <w:ilvl w:val="0"/>
-          <w:numId w:val="42"/>
+          <w:numId w:val="43"/>
         </w:numPr>
         <w:ind w:left="720" w:hanging="360"/>
         <w:rPr>
@@ -16613,12 +17533,12 @@
           <wp:inline distB="114300" distT="114300" distL="114300" distR="114300">
             <wp:extent cx="5943600" cy="3784600"/>
             <wp:effectExtent b="0" l="0" r="0" t="0"/>
-            <wp:docPr id="39" name="image34.png"/>
+            <wp:docPr id="39" name="image31.png"/>
             <a:graphic>
               <a:graphicData uri="http://schemas.openxmlformats.org/drawingml/2006/picture">
                 <pic:pic>
                   <pic:nvPicPr>
-                    <pic:cNvPr id="0" name="image34.png"/>
+                    <pic:cNvPr id="0" name="image31.png"/>
                     <pic:cNvPicPr preferRelativeResize="0"/>
                   </pic:nvPicPr>
                   <pic:blipFill>
@@ -16716,7 +17636,7 @@
       <w:pPr>
         <w:numPr>
           <w:ilvl w:val="0"/>
-          <w:numId w:val="33"/>
+          <w:numId w:val="34"/>
         </w:numPr>
         <w:ind w:left="720" w:hanging="360"/>
         <w:rPr>
@@ -16734,7 +17654,7 @@
       <w:pPr>
         <w:numPr>
           <w:ilvl w:val="0"/>
-          <w:numId w:val="33"/>
+          <w:numId w:val="34"/>
         </w:numPr>
         <w:ind w:left="720" w:hanging="360"/>
         <w:rPr>
@@ -16752,7 +17672,7 @@
       <w:pPr>
         <w:numPr>
           <w:ilvl w:val="0"/>
-          <w:numId w:val="33"/>
+          <w:numId w:val="34"/>
         </w:numPr>
         <w:ind w:left="720" w:hanging="360"/>
         <w:rPr>
@@ -16786,12 +17706,12 @@
           <wp:inline distB="114300" distT="114300" distL="114300" distR="114300">
             <wp:extent cx="5943600" cy="3886200"/>
             <wp:effectExtent b="0" l="0" r="0" t="0"/>
-            <wp:docPr id="38" name="image29.png"/>
+            <wp:docPr id="38" name="image30.png"/>
             <a:graphic>
               <a:graphicData uri="http://schemas.openxmlformats.org/drawingml/2006/picture">
                 <pic:pic>
                   <pic:nvPicPr>
-                    <pic:cNvPr id="0" name="image29.png"/>
+                    <pic:cNvPr id="0" name="image30.png"/>
                     <pic:cNvPicPr preferRelativeResize="0"/>
                   </pic:nvPicPr>
                   <pic:blipFill>
@@ -16889,7 +17809,7 @@
       <w:pPr>
         <w:numPr>
           <w:ilvl w:val="0"/>
-          <w:numId w:val="34"/>
+          <w:numId w:val="35"/>
         </w:numPr>
         <w:ind w:left="720" w:hanging="360"/>
         <w:rPr>
@@ -16907,7 +17827,7 @@
       <w:pPr>
         <w:numPr>
           <w:ilvl w:val="0"/>
-          <w:numId w:val="34"/>
+          <w:numId w:val="35"/>
         </w:numPr>
         <w:ind w:left="720" w:hanging="360"/>
         <w:rPr>
@@ -16925,7 +17845,7 @@
       <w:pPr>
         <w:numPr>
           <w:ilvl w:val="0"/>
-          <w:numId w:val="34"/>
+          <w:numId w:val="35"/>
         </w:numPr>
         <w:ind w:left="720" w:hanging="360"/>
         <w:rPr>
@@ -16943,7 +17863,7 @@
       <w:pPr>
         <w:numPr>
           <w:ilvl w:val="0"/>
-          <w:numId w:val="34"/>
+          <w:numId w:val="35"/>
         </w:numPr>
         <w:ind w:left="720" w:hanging="360"/>
         <w:rPr>
@@ -16961,7 +17881,7 @@
       <w:pPr>
         <w:numPr>
           <w:ilvl w:val="1"/>
-          <w:numId w:val="34"/>
+          <w:numId w:val="35"/>
         </w:numPr>
         <w:ind w:left="1440" w:hanging="360"/>
         <w:rPr>
@@ -16979,7 +17899,7 @@
       <w:pPr>
         <w:numPr>
           <w:ilvl w:val="0"/>
-          <w:numId w:val="34"/>
+          <w:numId w:val="35"/>
         </w:numPr>
         <w:ind w:left="720" w:hanging="360"/>
         <w:rPr>
@@ -16997,7 +17917,7 @@
       <w:pPr>
         <w:numPr>
           <w:ilvl w:val="1"/>
-          <w:numId w:val="34"/>
+          <w:numId w:val="35"/>
         </w:numPr>
         <w:ind w:left="1440" w:hanging="360"/>
         <w:rPr>
@@ -17015,7 +17935,7 @@
       <w:pPr>
         <w:numPr>
           <w:ilvl w:val="0"/>
-          <w:numId w:val="34"/>
+          <w:numId w:val="35"/>
         </w:numPr>
         <w:ind w:left="720" w:hanging="360"/>
         <w:rPr>
@@ -17033,7 +17953,7 @@
       <w:pPr>
         <w:numPr>
           <w:ilvl w:val="1"/>
-          <w:numId w:val="34"/>
+          <w:numId w:val="35"/>
         </w:numPr>
         <w:ind w:left="1440" w:hanging="360"/>
         <w:rPr>
@@ -17051,7 +17971,7 @@
       <w:pPr>
         <w:numPr>
           <w:ilvl w:val="0"/>
-          <w:numId w:val="34"/>
+          <w:numId w:val="35"/>
         </w:numPr>
         <w:ind w:left="720" w:hanging="360"/>
         <w:rPr>
@@ -17069,7 +17989,7 @@
       <w:pPr>
         <w:numPr>
           <w:ilvl w:val="1"/>
-          <w:numId w:val="34"/>
+          <w:numId w:val="35"/>
         </w:numPr>
         <w:ind w:left="1440" w:hanging="360"/>
         <w:rPr>
@@ -17087,7 +18007,7 @@
       <w:pPr>
         <w:numPr>
           <w:ilvl w:val="0"/>
-          <w:numId w:val="34"/>
+          <w:numId w:val="35"/>
         </w:numPr>
         <w:ind w:left="720" w:hanging="360"/>
         <w:rPr>
@@ -17105,7 +18025,7 @@
       <w:pPr>
         <w:numPr>
           <w:ilvl w:val="1"/>
-          <w:numId w:val="34"/>
+          <w:numId w:val="35"/>
         </w:numPr>
         <w:ind w:left="1440" w:hanging="360"/>
         <w:rPr>
@@ -17123,7 +18043,7 @@
       <w:pPr>
         <w:numPr>
           <w:ilvl w:val="0"/>
-          <w:numId w:val="34"/>
+          <w:numId w:val="35"/>
         </w:numPr>
         <w:ind w:left="720" w:hanging="360"/>
         <w:rPr>
@@ -17141,7 +18061,7 @@
       <w:pPr>
         <w:numPr>
           <w:ilvl w:val="0"/>
-          <w:numId w:val="34"/>
+          <w:numId w:val="35"/>
         </w:numPr>
         <w:ind w:left="720" w:hanging="360"/>
         <w:rPr>
@@ -17184,7 +18104,7 @@
       <w:pPr>
         <w:numPr>
           <w:ilvl w:val="0"/>
-          <w:numId w:val="22"/>
+          <w:numId w:val="23"/>
         </w:numPr>
         <w:spacing w:after="0" w:afterAutospacing="0" w:before="240" w:lineRule="auto"/>
         <w:ind w:left="720" w:hanging="360"/>
@@ -17200,7 +18120,7 @@
       <w:pPr>
         <w:numPr>
           <w:ilvl w:val="1"/>
-          <w:numId w:val="22"/>
+          <w:numId w:val="23"/>
         </w:numPr>
         <w:spacing w:after="0" w:afterAutospacing="0" w:before="0" w:beforeAutospacing="0" w:lineRule="auto"/>
         <w:ind w:left="1440" w:hanging="360"/>
@@ -17216,7 +18136,7 @@
       <w:pPr>
         <w:numPr>
           <w:ilvl w:val="1"/>
-          <w:numId w:val="22"/>
+          <w:numId w:val="23"/>
         </w:numPr>
         <w:spacing w:after="0" w:afterAutospacing="0" w:before="0" w:beforeAutospacing="0" w:lineRule="auto"/>
         <w:ind w:left="1440" w:hanging="360"/>
@@ -17232,7 +18152,7 @@
       <w:pPr>
         <w:numPr>
           <w:ilvl w:val="0"/>
-          <w:numId w:val="22"/>
+          <w:numId w:val="23"/>
         </w:numPr>
         <w:spacing w:after="0" w:afterAutospacing="0" w:before="0" w:beforeAutospacing="0" w:lineRule="auto"/>
         <w:ind w:left="720" w:hanging="360"/>
@@ -17248,7 +18168,7 @@
       <w:pPr>
         <w:numPr>
           <w:ilvl w:val="1"/>
-          <w:numId w:val="22"/>
+          <w:numId w:val="23"/>
         </w:numPr>
         <w:spacing w:after="0" w:afterAutospacing="0" w:before="0" w:beforeAutospacing="0" w:lineRule="auto"/>
         <w:ind w:left="1440" w:hanging="360"/>
@@ -17264,7 +18184,7 @@
       <w:pPr>
         <w:numPr>
           <w:ilvl w:val="0"/>
-          <w:numId w:val="22"/>
+          <w:numId w:val="23"/>
         </w:numPr>
         <w:spacing w:after="0" w:afterAutospacing="0" w:before="0" w:beforeAutospacing="0" w:lineRule="auto"/>
         <w:ind w:left="720" w:hanging="360"/>
@@ -17280,7 +18200,7 @@
       <w:pPr>
         <w:numPr>
           <w:ilvl w:val="1"/>
-          <w:numId w:val="22"/>
+          <w:numId w:val="23"/>
         </w:numPr>
         <w:spacing w:after="240" w:before="0" w:beforeAutospacing="0" w:lineRule="auto"/>
         <w:ind w:left="1440" w:hanging="360"/>
@@ -17302,12 +18222,12 @@
           <wp:inline distB="114300" distT="114300" distL="114300" distR="114300">
             <wp:extent cx="5943600" cy="7239000"/>
             <wp:effectExtent b="0" l="0" r="0" t="0"/>
-            <wp:docPr id="36" name="image28.png"/>
+            <wp:docPr id="36" name="image29.png"/>
             <a:graphic>
               <a:graphicData uri="http://schemas.openxmlformats.org/drawingml/2006/picture">
                 <pic:pic>
                   <pic:nvPicPr>
-                    <pic:cNvPr id="0" name="image28.png"/>
+                    <pic:cNvPr id="0" name="image29.png"/>
                     <pic:cNvPicPr preferRelativeResize="0"/>
                   </pic:nvPicPr>
                   <pic:blipFill>
@@ -17426,7 +18346,7 @@
       <w:pPr>
         <w:numPr>
           <w:ilvl w:val="0"/>
-          <w:numId w:val="25"/>
+          <w:numId w:val="26"/>
         </w:numPr>
         <w:ind w:left="720" w:hanging="360"/>
         <w:rPr>
@@ -17444,7 +18364,7 @@
       <w:pPr>
         <w:numPr>
           <w:ilvl w:val="0"/>
-          <w:numId w:val="25"/>
+          <w:numId w:val="26"/>
         </w:numPr>
         <w:ind w:left="720" w:hanging="360"/>
         <w:rPr>
@@ -17462,7 +18382,7 @@
       <w:pPr>
         <w:numPr>
           <w:ilvl w:val="0"/>
-          <w:numId w:val="25"/>
+          <w:numId w:val="26"/>
         </w:numPr>
         <w:ind w:left="720" w:hanging="360"/>
         <w:rPr>
@@ -17480,7 +18400,7 @@
       <w:pPr>
         <w:numPr>
           <w:ilvl w:val="0"/>
-          <w:numId w:val="25"/>
+          <w:numId w:val="26"/>
         </w:numPr>
         <w:ind w:left="720" w:hanging="360"/>
         <w:rPr>
@@ -17498,7 +18418,7 @@
       <w:pPr>
         <w:numPr>
           <w:ilvl w:val="1"/>
-          <w:numId w:val="25"/>
+          <w:numId w:val="26"/>
         </w:numPr>
         <w:ind w:left="1440" w:hanging="360"/>
         <w:rPr>
@@ -17516,7 +18436,7 @@
       <w:pPr>
         <w:numPr>
           <w:ilvl w:val="0"/>
-          <w:numId w:val="25"/>
+          <w:numId w:val="26"/>
         </w:numPr>
         <w:ind w:left="720" w:hanging="360"/>
         <w:rPr>
@@ -17534,7 +18454,7 @@
       <w:pPr>
         <w:numPr>
           <w:ilvl w:val="1"/>
-          <w:numId w:val="25"/>
+          <w:numId w:val="26"/>
         </w:numPr>
         <w:ind w:left="1440" w:hanging="360"/>
         <w:rPr>
@@ -17552,7 +18472,7 @@
       <w:pPr>
         <w:numPr>
           <w:ilvl w:val="0"/>
-          <w:numId w:val="25"/>
+          <w:numId w:val="26"/>
         </w:numPr>
         <w:ind w:left="720" w:hanging="360"/>
         <w:rPr>
@@ -17570,7 +18490,7 @@
       <w:pPr>
         <w:numPr>
           <w:ilvl w:val="1"/>
-          <w:numId w:val="25"/>
+          <w:numId w:val="26"/>
         </w:numPr>
         <w:ind w:left="1440" w:hanging="360"/>
         <w:rPr>
@@ -17588,7 +18508,7 @@
       <w:pPr>
         <w:numPr>
           <w:ilvl w:val="0"/>
-          <w:numId w:val="25"/>
+          <w:numId w:val="26"/>
         </w:numPr>
         <w:ind w:left="720" w:hanging="360"/>
         <w:rPr>
@@ -17606,7 +18526,7 @@
       <w:pPr>
         <w:numPr>
           <w:ilvl w:val="1"/>
-          <w:numId w:val="25"/>
+          <w:numId w:val="26"/>
         </w:numPr>
         <w:ind w:left="1440" w:hanging="360"/>
         <w:rPr>
@@ -17624,7 +18544,7 @@
       <w:pPr>
         <w:numPr>
           <w:ilvl w:val="0"/>
-          <w:numId w:val="25"/>
+          <w:numId w:val="26"/>
         </w:numPr>
         <w:ind w:left="720" w:hanging="360"/>
         <w:rPr>
@@ -17642,7 +18562,7 @@
       <w:pPr>
         <w:numPr>
           <w:ilvl w:val="1"/>
-          <w:numId w:val="25"/>
+          <w:numId w:val="26"/>
         </w:numPr>
         <w:ind w:left="1440" w:hanging="360"/>
         <w:rPr>
@@ -17660,7 +18580,7 @@
       <w:pPr>
         <w:numPr>
           <w:ilvl w:val="0"/>
-          <w:numId w:val="25"/>
+          <w:numId w:val="26"/>
         </w:numPr>
         <w:ind w:left="720" w:hanging="360"/>
         <w:rPr>
@@ -17678,7 +18598,7 @@
       <w:pPr>
         <w:numPr>
           <w:ilvl w:val="0"/>
-          <w:numId w:val="25"/>
+          <w:numId w:val="26"/>
         </w:numPr>
         <w:ind w:left="720" w:hanging="360"/>
         <w:rPr>
@@ -17721,7 +18641,7 @@
       <w:pPr>
         <w:numPr>
           <w:ilvl w:val="0"/>
-          <w:numId w:val="27"/>
+          <w:numId w:val="28"/>
         </w:numPr>
         <w:spacing w:after="0" w:afterAutospacing="0" w:before="240" w:lineRule="auto"/>
         <w:ind w:left="720" w:hanging="360"/>
@@ -17737,7 +18657,7 @@
       <w:pPr>
         <w:numPr>
           <w:ilvl w:val="1"/>
-          <w:numId w:val="27"/>
+          <w:numId w:val="28"/>
         </w:numPr>
         <w:spacing w:after="0" w:afterAutospacing="0" w:before="0" w:beforeAutospacing="0" w:lineRule="auto"/>
         <w:ind w:left="1440" w:hanging="360"/>
@@ -17753,7 +18673,7 @@
       <w:pPr>
         <w:numPr>
           <w:ilvl w:val="1"/>
-          <w:numId w:val="27"/>
+          <w:numId w:val="28"/>
         </w:numPr>
         <w:spacing w:after="0" w:afterAutospacing="0" w:before="0" w:beforeAutospacing="0" w:lineRule="auto"/>
         <w:ind w:left="1440" w:hanging="360"/>
@@ -17769,7 +18689,7 @@
       <w:pPr>
         <w:numPr>
           <w:ilvl w:val="0"/>
-          <w:numId w:val="27"/>
+          <w:numId w:val="28"/>
         </w:numPr>
         <w:spacing w:after="0" w:afterAutospacing="0" w:before="0" w:beforeAutospacing="0" w:lineRule="auto"/>
         <w:ind w:left="720" w:hanging="360"/>
@@ -17785,7 +18705,7 @@
       <w:pPr>
         <w:numPr>
           <w:ilvl w:val="1"/>
-          <w:numId w:val="27"/>
+          <w:numId w:val="28"/>
         </w:numPr>
         <w:spacing w:after="0" w:afterAutospacing="0" w:before="0" w:beforeAutospacing="0" w:lineRule="auto"/>
         <w:ind w:left="1440" w:hanging="360"/>
@@ -17801,7 +18721,7 @@
       <w:pPr>
         <w:numPr>
           <w:ilvl w:val="0"/>
-          <w:numId w:val="27"/>
+          <w:numId w:val="28"/>
         </w:numPr>
         <w:spacing w:after="0" w:afterAutospacing="0" w:before="0" w:beforeAutospacing="0" w:lineRule="auto"/>
         <w:ind w:left="720" w:hanging="360"/>
@@ -17817,7 +18737,7 @@
       <w:pPr>
         <w:numPr>
           <w:ilvl w:val="1"/>
-          <w:numId w:val="27"/>
+          <w:numId w:val="28"/>
         </w:numPr>
         <w:spacing w:after="0" w:afterAutospacing="0" w:before="0" w:beforeAutospacing="0" w:lineRule="auto"/>
         <w:ind w:left="1440" w:hanging="360"/>
@@ -17833,7 +18753,7 @@
       <w:pPr>
         <w:numPr>
           <w:ilvl w:val="0"/>
-          <w:numId w:val="27"/>
+          <w:numId w:val="28"/>
         </w:numPr>
         <w:spacing w:after="0" w:afterAutospacing="0" w:before="0" w:beforeAutospacing="0" w:lineRule="auto"/>
         <w:ind w:left="720" w:hanging="360"/>
@@ -17849,7 +18769,7 @@
       <w:pPr>
         <w:numPr>
           <w:ilvl w:val="1"/>
-          <w:numId w:val="27"/>
+          <w:numId w:val="28"/>
         </w:numPr>
         <w:spacing w:after="240" w:before="0" w:beforeAutospacing="0" w:lineRule="auto"/>
         <w:ind w:left="1440" w:hanging="360"/>
@@ -17871,12 +18791,12 @@
           <wp:inline distB="114300" distT="114300" distL="114300" distR="114300">
             <wp:extent cx="5943600" cy="7797800"/>
             <wp:effectExtent b="0" l="0" r="0" t="0"/>
-            <wp:docPr id="33" name="image20.png"/>
+            <wp:docPr id="33" name="image22.png"/>
             <a:graphic>
               <a:graphicData uri="http://schemas.openxmlformats.org/drawingml/2006/picture">
                 <pic:pic>
                   <pic:nvPicPr>
-                    <pic:cNvPr id="0" name="image20.png"/>
+                    <pic:cNvPr id="0" name="image22.png"/>
                     <pic:cNvPicPr preferRelativeResize="0"/>
                   </pic:nvPicPr>
                   <pic:blipFill>
@@ -17958,7 +18878,7 @@
       <w:pPr>
         <w:numPr>
           <w:ilvl w:val="0"/>
-          <w:numId w:val="18"/>
+          <w:numId w:val="19"/>
         </w:numPr>
         <w:ind w:left="720" w:hanging="360"/>
         <w:rPr>
@@ -17976,7 +18896,7 @@
       <w:pPr>
         <w:numPr>
           <w:ilvl w:val="0"/>
-          <w:numId w:val="18"/>
+          <w:numId w:val="19"/>
         </w:numPr>
         <w:ind w:left="720" w:hanging="360"/>
         <w:rPr>
@@ -17994,7 +18914,7 @@
       <w:pPr>
         <w:numPr>
           <w:ilvl w:val="0"/>
-          <w:numId w:val="18"/>
+          <w:numId w:val="19"/>
         </w:numPr>
         <w:ind w:left="720" w:hanging="360"/>
         <w:rPr>
@@ -18012,7 +18932,7 @@
       <w:pPr>
         <w:numPr>
           <w:ilvl w:val="0"/>
-          <w:numId w:val="18"/>
+          <w:numId w:val="19"/>
         </w:numPr>
         <w:ind w:left="720" w:hanging="360"/>
         <w:rPr>
@@ -18030,7 +18950,7 @@
       <w:pPr>
         <w:numPr>
           <w:ilvl w:val="1"/>
-          <w:numId w:val="18"/>
+          <w:numId w:val="19"/>
         </w:numPr>
         <w:ind w:left="1440" w:hanging="360"/>
         <w:rPr>
@@ -18048,7 +18968,7 @@
       <w:pPr>
         <w:numPr>
           <w:ilvl w:val="0"/>
-          <w:numId w:val="18"/>
+          <w:numId w:val="19"/>
         </w:numPr>
         <w:ind w:left="720" w:hanging="360"/>
         <w:rPr>
@@ -18066,7 +18986,7 @@
       <w:pPr>
         <w:numPr>
           <w:ilvl w:val="1"/>
-          <w:numId w:val="18"/>
+          <w:numId w:val="19"/>
         </w:numPr>
         <w:ind w:left="1440" w:hanging="360"/>
         <w:rPr>
@@ -18084,7 +19004,7 @@
       <w:pPr>
         <w:numPr>
           <w:ilvl w:val="0"/>
-          <w:numId w:val="18"/>
+          <w:numId w:val="19"/>
         </w:numPr>
         <w:ind w:left="720" w:hanging="360"/>
         <w:rPr>
@@ -18102,7 +19022,7 @@
       <w:pPr>
         <w:numPr>
           <w:ilvl w:val="1"/>
-          <w:numId w:val="18"/>
+          <w:numId w:val="19"/>
         </w:numPr>
         <w:ind w:left="1440" w:hanging="360"/>
         <w:rPr>
@@ -18120,7 +19040,7 @@
       <w:pPr>
         <w:numPr>
           <w:ilvl w:val="0"/>
-          <w:numId w:val="18"/>
+          <w:numId w:val="19"/>
         </w:numPr>
         <w:ind w:left="720" w:hanging="360"/>
         <w:rPr>
@@ -18138,7 +19058,7 @@
       <w:pPr>
         <w:numPr>
           <w:ilvl w:val="1"/>
-          <w:numId w:val="18"/>
+          <w:numId w:val="19"/>
         </w:numPr>
         <w:ind w:left="1440" w:hanging="360"/>
         <w:rPr>
@@ -18156,7 +19076,7 @@
       <w:pPr>
         <w:numPr>
           <w:ilvl w:val="0"/>
-          <w:numId w:val="18"/>
+          <w:numId w:val="19"/>
         </w:numPr>
         <w:ind w:left="720" w:hanging="360"/>
         <w:rPr>
@@ -18174,7 +19094,7 @@
       <w:pPr>
         <w:numPr>
           <w:ilvl w:val="1"/>
-          <w:numId w:val="18"/>
+          <w:numId w:val="19"/>
         </w:numPr>
         <w:ind w:left="1440" w:hanging="360"/>
         <w:rPr>
@@ -18192,7 +19112,7 @@
       <w:pPr>
         <w:numPr>
           <w:ilvl w:val="0"/>
-          <w:numId w:val="18"/>
+          <w:numId w:val="19"/>
         </w:numPr>
         <w:ind w:left="720" w:hanging="360"/>
         <w:rPr>
@@ -18210,7 +19130,7 @@
       <w:pPr>
         <w:numPr>
           <w:ilvl w:val="1"/>
-          <w:numId w:val="18"/>
+          <w:numId w:val="19"/>
         </w:numPr>
         <w:ind w:left="1440" w:hanging="360"/>
         <w:rPr>
@@ -18228,7 +19148,7 @@
       <w:pPr>
         <w:numPr>
           <w:ilvl w:val="0"/>
-          <w:numId w:val="18"/>
+          <w:numId w:val="19"/>
         </w:numPr>
         <w:ind w:left="720" w:hanging="360"/>
         <w:rPr>
@@ -18246,7 +19166,7 @@
       <w:pPr>
         <w:numPr>
           <w:ilvl w:val="0"/>
-          <w:numId w:val="18"/>
+          <w:numId w:val="19"/>
         </w:numPr>
         <w:ind w:left="720" w:hanging="360"/>
         <w:rPr>
@@ -18289,7 +19209,7 @@
       <w:pPr>
         <w:numPr>
           <w:ilvl w:val="0"/>
-          <w:numId w:val="37"/>
+          <w:numId w:val="38"/>
         </w:numPr>
         <w:spacing w:after="0" w:afterAutospacing="0" w:before="240" w:lineRule="auto"/>
         <w:ind w:left="720" w:hanging="360"/>
@@ -18305,7 +19225,7 @@
       <w:pPr>
         <w:numPr>
           <w:ilvl w:val="1"/>
-          <w:numId w:val="37"/>
+          <w:numId w:val="38"/>
         </w:numPr>
         <w:spacing w:after="0" w:afterAutospacing="0" w:before="0" w:beforeAutospacing="0" w:lineRule="auto"/>
         <w:ind w:left="1440" w:hanging="360"/>
@@ -18321,7 +19241,7 @@
       <w:pPr>
         <w:numPr>
           <w:ilvl w:val="1"/>
-          <w:numId w:val="37"/>
+          <w:numId w:val="38"/>
         </w:numPr>
         <w:spacing w:after="0" w:afterAutospacing="0" w:before="0" w:beforeAutospacing="0" w:lineRule="auto"/>
         <w:ind w:left="1440" w:hanging="360"/>
@@ -18337,7 +19257,7 @@
       <w:pPr>
         <w:numPr>
           <w:ilvl w:val="0"/>
-          <w:numId w:val="37"/>
+          <w:numId w:val="38"/>
         </w:numPr>
         <w:spacing w:after="0" w:afterAutospacing="0" w:before="0" w:beforeAutospacing="0" w:lineRule="auto"/>
         <w:ind w:left="720" w:hanging="360"/>
@@ -18353,7 +19273,7 @@
       <w:pPr>
         <w:numPr>
           <w:ilvl w:val="1"/>
-          <w:numId w:val="37"/>
+          <w:numId w:val="38"/>
         </w:numPr>
         <w:spacing w:after="0" w:afterAutospacing="0" w:before="0" w:beforeAutospacing="0" w:lineRule="auto"/>
         <w:ind w:left="1440" w:hanging="360"/>
@@ -18369,7 +19289,7 @@
       <w:pPr>
         <w:numPr>
           <w:ilvl w:val="1"/>
-          <w:numId w:val="37"/>
+          <w:numId w:val="38"/>
         </w:numPr>
         <w:spacing w:after="0" w:afterAutospacing="0" w:before="0" w:beforeAutospacing="0" w:lineRule="auto"/>
         <w:ind w:left="1440" w:hanging="360"/>
@@ -18385,7 +19305,7 @@
       <w:pPr>
         <w:numPr>
           <w:ilvl w:val="0"/>
-          <w:numId w:val="37"/>
+          <w:numId w:val="38"/>
         </w:numPr>
         <w:spacing w:after="0" w:afterAutospacing="0" w:before="0" w:beforeAutospacing="0" w:lineRule="auto"/>
         <w:ind w:left="720" w:hanging="360"/>
@@ -18401,7 +19321,7 @@
       <w:pPr>
         <w:numPr>
           <w:ilvl w:val="1"/>
-          <w:numId w:val="37"/>
+          <w:numId w:val="38"/>
         </w:numPr>
         <w:spacing w:after="0" w:afterAutospacing="0" w:before="0" w:beforeAutospacing="0" w:lineRule="auto"/>
         <w:ind w:left="1440" w:hanging="360"/>
@@ -18417,7 +19337,7 @@
       <w:pPr>
         <w:numPr>
           <w:ilvl w:val="1"/>
-          <w:numId w:val="37"/>
+          <w:numId w:val="38"/>
         </w:numPr>
         <w:spacing w:after="0" w:afterAutospacing="0" w:before="0" w:beforeAutospacing="0" w:lineRule="auto"/>
         <w:ind w:left="1440" w:hanging="360"/>
@@ -18433,7 +19353,7 @@
       <w:pPr>
         <w:numPr>
           <w:ilvl w:val="0"/>
-          <w:numId w:val="37"/>
+          <w:numId w:val="38"/>
         </w:numPr>
         <w:spacing w:after="0" w:afterAutospacing="0" w:before="0" w:beforeAutospacing="0" w:lineRule="auto"/>
         <w:ind w:left="720" w:hanging="360"/>
@@ -18449,7 +19369,7 @@
       <w:pPr>
         <w:numPr>
           <w:ilvl w:val="1"/>
-          <w:numId w:val="37"/>
+          <w:numId w:val="38"/>
         </w:numPr>
         <w:spacing w:after="240" w:before="0" w:beforeAutospacing="0" w:lineRule="auto"/>
         <w:ind w:left="1440" w:hanging="360"/>
@@ -18481,12 +19401,12 @@
           <wp:inline distB="114300" distT="114300" distL="114300" distR="114300">
             <wp:extent cx="5943600" cy="7264400"/>
             <wp:effectExtent b="0" l="0" r="0" t="0"/>
-            <wp:docPr id="9" name="image8.png"/>
+            <wp:docPr id="9" name="image4.png"/>
             <a:graphic>
               <a:graphicData uri="http://schemas.openxmlformats.org/drawingml/2006/picture">
                 <pic:pic>
                   <pic:nvPicPr>
-                    <pic:cNvPr id="0" name="image8.png"/>
+                    <pic:cNvPr id="0" name="image4.png"/>
                     <pic:cNvPicPr preferRelativeResize="0"/>
                   </pic:nvPicPr>
                   <pic:blipFill>
@@ -18568,7 +19488,7 @@
       <w:pPr>
         <w:numPr>
           <w:ilvl w:val="0"/>
-          <w:numId w:val="15"/>
+          <w:numId w:val="16"/>
         </w:numPr>
         <w:ind w:left="720" w:hanging="360"/>
         <w:rPr>
@@ -18586,7 +19506,7 @@
       <w:pPr>
         <w:numPr>
           <w:ilvl w:val="0"/>
-          <w:numId w:val="15"/>
+          <w:numId w:val="16"/>
         </w:numPr>
         <w:ind w:left="720" w:hanging="360"/>
         <w:rPr>
@@ -18604,7 +19524,7 @@
       <w:pPr>
         <w:numPr>
           <w:ilvl w:val="0"/>
-          <w:numId w:val="15"/>
+          <w:numId w:val="16"/>
         </w:numPr>
         <w:ind w:left="720" w:hanging="360"/>
         <w:rPr>
@@ -18622,7 +19542,7 @@
       <w:pPr>
         <w:numPr>
           <w:ilvl w:val="0"/>
-          <w:numId w:val="15"/>
+          <w:numId w:val="16"/>
         </w:numPr>
         <w:ind w:left="720" w:hanging="360"/>
         <w:rPr>
@@ -18640,7 +19560,7 @@
       <w:pPr>
         <w:numPr>
           <w:ilvl w:val="0"/>
-          <w:numId w:val="15"/>
+          <w:numId w:val="16"/>
         </w:numPr>
         <w:ind w:left="720" w:hanging="360"/>
         <w:rPr>
@@ -18676,12 +19596,12 @@
           <wp:inline distB="114300" distT="114300" distL="114300" distR="114300">
             <wp:extent cx="5600700" cy="3914775"/>
             <wp:effectExtent b="0" l="0" r="0" t="0"/>
-            <wp:docPr id="34" name="image26.png"/>
+            <wp:docPr id="34" name="image23.png"/>
             <a:graphic>
               <a:graphicData uri="http://schemas.openxmlformats.org/drawingml/2006/picture">
                 <pic:pic>
                   <pic:nvPicPr>
-                    <pic:cNvPr id="0" name="image26.png"/>
+                    <pic:cNvPr id="0" name="image23.png"/>
                     <pic:cNvPicPr preferRelativeResize="0"/>
                   </pic:nvPicPr>
                   <pic:blipFill>
@@ -18779,7 +19699,7 @@
       <w:pPr>
         <w:numPr>
           <w:ilvl w:val="0"/>
-          <w:numId w:val="11"/>
+          <w:numId w:val="12"/>
         </w:numPr>
         <w:ind w:left="720" w:hanging="360"/>
         <w:rPr>
@@ -18797,7 +19717,7 @@
       <w:pPr>
         <w:numPr>
           <w:ilvl w:val="0"/>
-          <w:numId w:val="11"/>
+          <w:numId w:val="12"/>
         </w:numPr>
         <w:ind w:left="720" w:hanging="360"/>
         <w:rPr>
@@ -18815,7 +19735,7 @@
       <w:pPr>
         <w:numPr>
           <w:ilvl w:val="0"/>
-          <w:numId w:val="11"/>
+          <w:numId w:val="12"/>
         </w:numPr>
         <w:ind w:left="720" w:hanging="360"/>
         <w:rPr>
@@ -18851,12 +19771,12 @@
           <wp:inline distB="114300" distT="114300" distL="114300" distR="114300">
             <wp:extent cx="4895850" cy="2857500"/>
             <wp:effectExtent b="0" l="0" r="0" t="0"/>
-            <wp:docPr id="25" name="image16.png"/>
+            <wp:docPr id="25" name="image17.png"/>
             <a:graphic>
               <a:graphicData uri="http://schemas.openxmlformats.org/drawingml/2006/picture">
                 <pic:pic>
                   <pic:nvPicPr>
-                    <pic:cNvPr id="0" name="image16.png"/>
+                    <pic:cNvPr id="0" name="image17.png"/>
                     <pic:cNvPicPr preferRelativeResize="0"/>
                   </pic:nvPicPr>
                   <pic:blipFill>
@@ -18986,7 +19906,7 @@
       <w:pPr>
         <w:numPr>
           <w:ilvl w:val="0"/>
-          <w:numId w:val="14"/>
+          <w:numId w:val="15"/>
         </w:numPr>
         <w:ind w:left="720" w:hanging="360"/>
         <w:rPr>
@@ -19004,7 +19924,7 @@
       <w:pPr>
         <w:numPr>
           <w:ilvl w:val="0"/>
-          <w:numId w:val="14"/>
+          <w:numId w:val="15"/>
         </w:numPr>
         <w:ind w:left="720" w:hanging="360"/>
         <w:rPr>
@@ -19022,7 +19942,7 @@
       <w:pPr>
         <w:numPr>
           <w:ilvl w:val="0"/>
-          <w:numId w:val="14"/>
+          <w:numId w:val="15"/>
         </w:numPr>
         <w:ind w:left="720" w:hanging="360"/>
         <w:rPr>
@@ -19091,12 +20011,12 @@
           <wp:inline distB="114300" distT="114300" distL="114300" distR="114300">
             <wp:extent cx="4610100" cy="2181225"/>
             <wp:effectExtent b="0" l="0" r="0" t="0"/>
-            <wp:docPr id="26" name="image15.png"/>
+            <wp:docPr id="26" name="image19.png"/>
             <a:graphic>
               <a:graphicData uri="http://schemas.openxmlformats.org/drawingml/2006/picture">
                 <pic:pic>
                   <pic:nvPicPr>
-                    <pic:cNvPr id="0" name="image15.png"/>
+                    <pic:cNvPr id="0" name="image19.png"/>
                     <pic:cNvPicPr preferRelativeResize="0"/>
                   </pic:nvPicPr>
                   <pic:blipFill>
@@ -19341,12 +20261,12 @@
               <wp:inline distB="0" distT="0" distL="0" distR="0">
                 <wp:extent cx="647700" cy="60722"/>
                 <wp:effectExtent b="0" l="0" r="0" t="0"/>
-                <wp:docPr id="2" name="image21.png"/>
+                <wp:docPr id="2" name="image33.png"/>
                 <a:graphic>
                   <a:graphicData uri="http://schemas.openxmlformats.org/drawingml/2006/picture">
                     <pic:pic>
                       <pic:nvPicPr>
-                        <pic:cNvPr id="0" name="image21.png"/>
+                        <pic:cNvPr id="0" name="image33.png"/>
                         <pic:cNvPicPr preferRelativeResize="0"/>
                       </pic:nvPicPr>
                       <pic:blipFill>
@@ -19415,7 +20335,43 @@
         <w:rPr>
           <w:rtl w:val="0"/>
         </w:rPr>
-        <w:t xml:space="preserve">Het systeem is ingedeeld in verschillende levels. Level gebruiker en admin. Level gebruiker kan andere dingen binnen het systeem dan level admin. Zo kan level gebruiker alleen maar eigen data aanpassen. Maar level admin kan zowel eigen als andermans data aanpassen.</w:t>
+        <w:t xml:space="preserve">Het systeem is ingedeeld in verschillende levels. Level gebruiker en admin.</w:t>
+      </w:r>
+    </w:p>
+    <w:p>
+      <w:pPr>
+        <w:numPr>
+          <w:ilvl w:val="0"/>
+          <w:numId w:val="4"/>
+        </w:numPr>
+        <w:ind w:left="720" w:hanging="360"/>
+        <w:rPr>
+          <w:u w:val="none"/>
+        </w:rPr>
+      </w:pPr>
+      <w:r>
+        <w:rPr>
+          <w:rtl w:val="0"/>
+        </w:rPr>
+        <w:t xml:space="preserve"> Level gebruiker kan andere dingen binnen het systeem dan level admin. Zo kan level gebruiker alleen maar eigen data aanpassen</w:t>
+      </w:r>
+    </w:p>
+    <w:p>
+      <w:pPr>
+        <w:numPr>
+          <w:ilvl w:val="0"/>
+          <w:numId w:val="4"/>
+        </w:numPr>
+        <w:ind w:left="720" w:hanging="360"/>
+        <w:rPr>
+          <w:u w:val="none"/>
+        </w:rPr>
+      </w:pPr>
+      <w:r>
+        <w:rPr>
+          <w:rtl w:val="0"/>
+        </w:rPr>
+        <w:t xml:space="preserve">Level admin kan zowel eigen als andermans data aanpassen.</w:t>
       </w:r>
     </w:p>
     <w:p>
@@ -19493,6 +20449,35 @@
           <w:rtl w:val="0"/>
         </w:rPr>
         <w:t xml:space="preserve">Het systeem controleert de gegevens eerst op een vriendelijke manier met javascript. Als de gebruiker die controle probeert te omzeilen worden de gegevens gecontroleerd door php. Die controle is niet omzeilbaar. </w:t>
+      </w:r>
+    </w:p>
+    <w:p>
+      <w:pPr>
+        <w:rPr/>
+      </w:pPr>
+      <w:r>
+        <w:rPr>
+          <w:rtl w:val="0"/>
+        </w:rPr>
+      </w:r>
+    </w:p>
+    <w:p>
+      <w:pPr>
+        <w:rPr/>
+      </w:pPr>
+      <w:r>
+        <w:rPr>
+          <w:rtl w:val="0"/>
+        </w:rPr>
+        <w:t xml:space="preserve">Met vriendelijke controle wordt bedoeld de manier van melden. Met de javascript controle kan de gebruiker zijn gegevens aanpassen (ze blijven ingevuld in de invulvelden). Bij de PHP controle zijn de gegevens al verstuurd naar de backend en dus verdwenen uit de invulvelden. Als er dan dus een foutmelding optreedt zal de gebruiker de gegevens opnieuw moeten invullen. </w:t>
+      </w:r>
+      <w:r>
+        <w:br w:type="page"/>
+      </w:r>
+      <w:r>
+        <w:rPr>
+          <w:rtl w:val="0"/>
+        </w:rPr>
       </w:r>
     </w:p>
     <w:p>
@@ -19686,7 +20671,7 @@
         <w:rPr>
           <w:rtl w:val="0"/>
         </w:rPr>
-        <w:t xml:space="preserve">Back-ups van code worden opgeslagen op </w:t>
+        <w:t xml:space="preserve">Back-ups van code en documentatie worden geupload naar  </w:t>
       </w:r>
       <w:hyperlink r:id="rId46">
         <w:r>
@@ -19702,7 +20687,7 @@
         <w:rPr>
           <w:rtl w:val="0"/>
         </w:rPr>
-        <w:t xml:space="preserve">. Verder is het duidelijk gemaakt in de planning wanneer ik wat ga doen. Het risico dat ik niet door kan als er iemand niet is vervalt omdat ik als enige aan dit project werk.</w:t>
+        <w:t xml:space="preserve">. Op die manier is er altijd een versie om terug te vallen als de applicatie helemaal corrupt geraakt is. Verder is het duidelijk gemaakt in de planning wanneer ik wat ga doen. Het risico dat ik niet door kan als er iemand niet is vervalt omdat ik als enige aan dit project werk.</w:t>
       </w:r>
     </w:p>
     <w:p>
@@ -19780,6 +20765,27 @@
           <w:rtl w:val="0"/>
         </w:rPr>
         <w:t xml:space="preserve">Verder wordt er content geleverd door een API van derden. Dat gebeurt door een API call te maken en de data op te slaan in de database.</w:t>
+      </w:r>
+    </w:p>
+    <w:p>
+      <w:pPr>
+        <w:rPr/>
+      </w:pPr>
+      <w:r>
+        <w:rPr>
+          <w:rtl w:val="0"/>
+        </w:rPr>
+      </w:r>
+    </w:p>
+    <w:p>
+      <w:pPr>
+        <w:rPr/>
+      </w:pPr>
+      <w:r>
+        <w:rPr>
+          <w:rtl w:val="0"/>
+        </w:rPr>
+        <w:t xml:space="preserve">De content die wordt geüpload door de gebruikers wordt van te voren wel gecontroleerd door het systeem. Het systeem controleert met javascript (front-end) en met PHP (back-end) op die manier kan de gebruiker de controle niet omzeilen. </w:t>
       </w:r>
       <w:r>
         <w:rPr>
@@ -20349,6 +21355,116 @@
   <w:abstractNum w:abstractNumId="4">
     <w:lvl w:ilvl="0">
       <w:start w:val="1"/>
+      <w:numFmt w:val="bullet"/>
+      <w:lvlText w:val="●"/>
+      <w:lvlJc w:val="left"/>
+      <w:pPr>
+        <w:ind w:left="720" w:hanging="360"/>
+      </w:pPr>
+      <w:rPr>
+        <w:u w:val="none"/>
+      </w:rPr>
+    </w:lvl>
+    <w:lvl w:ilvl="1">
+      <w:start w:val="1"/>
+      <w:numFmt w:val="bullet"/>
+      <w:lvlText w:val="○"/>
+      <w:lvlJc w:val="left"/>
+      <w:pPr>
+        <w:ind w:left="1440" w:hanging="360"/>
+      </w:pPr>
+      <w:rPr>
+        <w:u w:val="none"/>
+      </w:rPr>
+    </w:lvl>
+    <w:lvl w:ilvl="2">
+      <w:start w:val="1"/>
+      <w:numFmt w:val="bullet"/>
+      <w:lvlText w:val="■"/>
+      <w:lvlJc w:val="left"/>
+      <w:pPr>
+        <w:ind w:left="2160" w:hanging="360"/>
+      </w:pPr>
+      <w:rPr>
+        <w:u w:val="none"/>
+      </w:rPr>
+    </w:lvl>
+    <w:lvl w:ilvl="3">
+      <w:start w:val="1"/>
+      <w:numFmt w:val="bullet"/>
+      <w:lvlText w:val="●"/>
+      <w:lvlJc w:val="left"/>
+      <w:pPr>
+        <w:ind w:left="2880" w:hanging="360"/>
+      </w:pPr>
+      <w:rPr>
+        <w:u w:val="none"/>
+      </w:rPr>
+    </w:lvl>
+    <w:lvl w:ilvl="4">
+      <w:start w:val="1"/>
+      <w:numFmt w:val="bullet"/>
+      <w:lvlText w:val="○"/>
+      <w:lvlJc w:val="left"/>
+      <w:pPr>
+        <w:ind w:left="3600" w:hanging="360"/>
+      </w:pPr>
+      <w:rPr>
+        <w:u w:val="none"/>
+      </w:rPr>
+    </w:lvl>
+    <w:lvl w:ilvl="5">
+      <w:start w:val="1"/>
+      <w:numFmt w:val="bullet"/>
+      <w:lvlText w:val="■"/>
+      <w:lvlJc w:val="left"/>
+      <w:pPr>
+        <w:ind w:left="4320" w:hanging="360"/>
+      </w:pPr>
+      <w:rPr>
+        <w:u w:val="none"/>
+      </w:rPr>
+    </w:lvl>
+    <w:lvl w:ilvl="6">
+      <w:start w:val="1"/>
+      <w:numFmt w:val="bullet"/>
+      <w:lvlText w:val="●"/>
+      <w:lvlJc w:val="left"/>
+      <w:pPr>
+        <w:ind w:left="5040" w:hanging="360"/>
+      </w:pPr>
+      <w:rPr>
+        <w:u w:val="none"/>
+      </w:rPr>
+    </w:lvl>
+    <w:lvl w:ilvl="7">
+      <w:start w:val="1"/>
+      <w:numFmt w:val="bullet"/>
+      <w:lvlText w:val="○"/>
+      <w:lvlJc w:val="left"/>
+      <w:pPr>
+        <w:ind w:left="5760" w:hanging="360"/>
+      </w:pPr>
+      <w:rPr>
+        <w:u w:val="none"/>
+      </w:rPr>
+    </w:lvl>
+    <w:lvl w:ilvl="8">
+      <w:start w:val="1"/>
+      <w:numFmt w:val="bullet"/>
+      <w:lvlText w:val="■"/>
+      <w:lvlJc w:val="left"/>
+      <w:pPr>
+        <w:ind w:left="6480" w:hanging="360"/>
+      </w:pPr>
+      <w:rPr>
+        <w:u w:val="none"/>
+      </w:rPr>
+    </w:lvl>
+  </w:abstractNum>
+  <w:abstractNum w:abstractNumId="5">
+    <w:lvl w:ilvl="0">
+      <w:start w:val="1"/>
       <w:numFmt w:val="decimal"/>
       <w:lvlText w:val="%1."/>
       <w:lvlJc w:val="left"/>
@@ -20456,7 +21572,7 @@
       </w:rPr>
     </w:lvl>
   </w:abstractNum>
-  <w:abstractNum w:abstractNumId="5">
+  <w:abstractNum w:abstractNumId="6">
     <w:lvl w:ilvl="0">
       <w:start w:val="1"/>
       <w:numFmt w:val="bullet"/>
@@ -20566,7 +21682,7 @@
       </w:rPr>
     </w:lvl>
   </w:abstractNum>
-  <w:abstractNum w:abstractNumId="6">
+  <w:abstractNum w:abstractNumId="7">
     <w:lvl w:ilvl="0">
       <w:start w:val="1"/>
       <w:numFmt w:val="decimal"/>
@@ -20676,7 +21792,7 @@
       </w:rPr>
     </w:lvl>
   </w:abstractNum>
-  <w:abstractNum w:abstractNumId="7">
+  <w:abstractNum w:abstractNumId="8">
     <w:lvl w:ilvl="0">
       <w:start w:val="1"/>
       <w:numFmt w:val="decimal"/>
@@ -20786,7 +21902,7 @@
       </w:rPr>
     </w:lvl>
   </w:abstractNum>
-  <w:abstractNum w:abstractNumId="8">
+  <w:abstractNum w:abstractNumId="9">
     <w:lvl w:ilvl="0">
       <w:start w:val="1"/>
       <w:numFmt w:val="decimal"/>
@@ -20896,116 +22012,6 @@
       </w:rPr>
     </w:lvl>
   </w:abstractNum>
-  <w:abstractNum w:abstractNumId="9">
-    <w:lvl w:ilvl="0">
-      <w:start w:val="1"/>
-      <w:numFmt w:val="bullet"/>
-      <w:lvlText w:val="●"/>
-      <w:lvlJc w:val="left"/>
-      <w:pPr>
-        <w:ind w:left="720" w:hanging="360"/>
-      </w:pPr>
-      <w:rPr>
-        <w:u w:val="none"/>
-      </w:rPr>
-    </w:lvl>
-    <w:lvl w:ilvl="1">
-      <w:start w:val="1"/>
-      <w:numFmt w:val="bullet"/>
-      <w:lvlText w:val="○"/>
-      <w:lvlJc w:val="left"/>
-      <w:pPr>
-        <w:ind w:left="1440" w:hanging="360"/>
-      </w:pPr>
-      <w:rPr>
-        <w:u w:val="none"/>
-      </w:rPr>
-    </w:lvl>
-    <w:lvl w:ilvl="2">
-      <w:start w:val="1"/>
-      <w:numFmt w:val="bullet"/>
-      <w:lvlText w:val="■"/>
-      <w:lvlJc w:val="left"/>
-      <w:pPr>
-        <w:ind w:left="2160" w:hanging="360"/>
-      </w:pPr>
-      <w:rPr>
-        <w:u w:val="none"/>
-      </w:rPr>
-    </w:lvl>
-    <w:lvl w:ilvl="3">
-      <w:start w:val="1"/>
-      <w:numFmt w:val="bullet"/>
-      <w:lvlText w:val="●"/>
-      <w:lvlJc w:val="left"/>
-      <w:pPr>
-        <w:ind w:left="2880" w:hanging="360"/>
-      </w:pPr>
-      <w:rPr>
-        <w:u w:val="none"/>
-      </w:rPr>
-    </w:lvl>
-    <w:lvl w:ilvl="4">
-      <w:start w:val="1"/>
-      <w:numFmt w:val="bullet"/>
-      <w:lvlText w:val="○"/>
-      <w:lvlJc w:val="left"/>
-      <w:pPr>
-        <w:ind w:left="3600" w:hanging="360"/>
-      </w:pPr>
-      <w:rPr>
-        <w:u w:val="none"/>
-      </w:rPr>
-    </w:lvl>
-    <w:lvl w:ilvl="5">
-      <w:start w:val="1"/>
-      <w:numFmt w:val="bullet"/>
-      <w:lvlText w:val="■"/>
-      <w:lvlJc w:val="left"/>
-      <w:pPr>
-        <w:ind w:left="4320" w:hanging="360"/>
-      </w:pPr>
-      <w:rPr>
-        <w:u w:val="none"/>
-      </w:rPr>
-    </w:lvl>
-    <w:lvl w:ilvl="6">
-      <w:start w:val="1"/>
-      <w:numFmt w:val="bullet"/>
-      <w:lvlText w:val="●"/>
-      <w:lvlJc w:val="left"/>
-      <w:pPr>
-        <w:ind w:left="5040" w:hanging="360"/>
-      </w:pPr>
-      <w:rPr>
-        <w:u w:val="none"/>
-      </w:rPr>
-    </w:lvl>
-    <w:lvl w:ilvl="7">
-      <w:start w:val="1"/>
-      <w:numFmt w:val="bullet"/>
-      <w:lvlText w:val="○"/>
-      <w:lvlJc w:val="left"/>
-      <w:pPr>
-        <w:ind w:left="5760" w:hanging="360"/>
-      </w:pPr>
-      <w:rPr>
-        <w:u w:val="none"/>
-      </w:rPr>
-    </w:lvl>
-    <w:lvl w:ilvl="8">
-      <w:start w:val="1"/>
-      <w:numFmt w:val="bullet"/>
-      <w:lvlText w:val="■"/>
-      <w:lvlJc w:val="left"/>
-      <w:pPr>
-        <w:ind w:left="6480" w:hanging="360"/>
-      </w:pPr>
-      <w:rPr>
-        <w:u w:val="none"/>
-      </w:rPr>
-    </w:lvl>
-  </w:abstractNum>
   <w:abstractNum w:abstractNumId="10">
     <w:lvl w:ilvl="0">
       <w:start w:val="1"/>
@@ -21119,6 +22125,116 @@
   <w:abstractNum w:abstractNumId="11">
     <w:lvl w:ilvl="0">
       <w:start w:val="1"/>
+      <w:numFmt w:val="bullet"/>
+      <w:lvlText w:val="●"/>
+      <w:lvlJc w:val="left"/>
+      <w:pPr>
+        <w:ind w:left="720" w:hanging="360"/>
+      </w:pPr>
+      <w:rPr>
+        <w:u w:val="none"/>
+      </w:rPr>
+    </w:lvl>
+    <w:lvl w:ilvl="1">
+      <w:start w:val="1"/>
+      <w:numFmt w:val="bullet"/>
+      <w:lvlText w:val="○"/>
+      <w:lvlJc w:val="left"/>
+      <w:pPr>
+        <w:ind w:left="1440" w:hanging="360"/>
+      </w:pPr>
+      <w:rPr>
+        <w:u w:val="none"/>
+      </w:rPr>
+    </w:lvl>
+    <w:lvl w:ilvl="2">
+      <w:start w:val="1"/>
+      <w:numFmt w:val="bullet"/>
+      <w:lvlText w:val="■"/>
+      <w:lvlJc w:val="left"/>
+      <w:pPr>
+        <w:ind w:left="2160" w:hanging="360"/>
+      </w:pPr>
+      <w:rPr>
+        <w:u w:val="none"/>
+      </w:rPr>
+    </w:lvl>
+    <w:lvl w:ilvl="3">
+      <w:start w:val="1"/>
+      <w:numFmt w:val="bullet"/>
+      <w:lvlText w:val="●"/>
+      <w:lvlJc w:val="left"/>
+      <w:pPr>
+        <w:ind w:left="2880" w:hanging="360"/>
+      </w:pPr>
+      <w:rPr>
+        <w:u w:val="none"/>
+      </w:rPr>
+    </w:lvl>
+    <w:lvl w:ilvl="4">
+      <w:start w:val="1"/>
+      <w:numFmt w:val="bullet"/>
+      <w:lvlText w:val="○"/>
+      <w:lvlJc w:val="left"/>
+      <w:pPr>
+        <w:ind w:left="3600" w:hanging="360"/>
+      </w:pPr>
+      <w:rPr>
+        <w:u w:val="none"/>
+      </w:rPr>
+    </w:lvl>
+    <w:lvl w:ilvl="5">
+      <w:start w:val="1"/>
+      <w:numFmt w:val="bullet"/>
+      <w:lvlText w:val="■"/>
+      <w:lvlJc w:val="left"/>
+      <w:pPr>
+        <w:ind w:left="4320" w:hanging="360"/>
+      </w:pPr>
+      <w:rPr>
+        <w:u w:val="none"/>
+      </w:rPr>
+    </w:lvl>
+    <w:lvl w:ilvl="6">
+      <w:start w:val="1"/>
+      <w:numFmt w:val="bullet"/>
+      <w:lvlText w:val="●"/>
+      <w:lvlJc w:val="left"/>
+      <w:pPr>
+        <w:ind w:left="5040" w:hanging="360"/>
+      </w:pPr>
+      <w:rPr>
+        <w:u w:val="none"/>
+      </w:rPr>
+    </w:lvl>
+    <w:lvl w:ilvl="7">
+      <w:start w:val="1"/>
+      <w:numFmt w:val="bullet"/>
+      <w:lvlText w:val="○"/>
+      <w:lvlJc w:val="left"/>
+      <w:pPr>
+        <w:ind w:left="5760" w:hanging="360"/>
+      </w:pPr>
+      <w:rPr>
+        <w:u w:val="none"/>
+      </w:rPr>
+    </w:lvl>
+    <w:lvl w:ilvl="8">
+      <w:start w:val="1"/>
+      <w:numFmt w:val="bullet"/>
+      <w:lvlText w:val="■"/>
+      <w:lvlJc w:val="left"/>
+      <w:pPr>
+        <w:ind w:left="6480" w:hanging="360"/>
+      </w:pPr>
+      <w:rPr>
+        <w:u w:val="none"/>
+      </w:rPr>
+    </w:lvl>
+  </w:abstractNum>
+  <w:abstractNum w:abstractNumId="12">
+    <w:lvl w:ilvl="0">
+      <w:start w:val="1"/>
       <w:numFmt w:val="decimal"/>
       <w:lvlText w:val="%1."/>
       <w:lvlJc w:val="left"/>
@@ -21226,116 +22342,6 @@
       </w:rPr>
     </w:lvl>
   </w:abstractNum>
-  <w:abstractNum w:abstractNumId="12">
-    <w:lvl w:ilvl="0">
-      <w:start w:val="1"/>
-      <w:numFmt w:val="bullet"/>
-      <w:lvlText w:val="●"/>
-      <w:lvlJc w:val="left"/>
-      <w:pPr>
-        <w:ind w:left="720" w:hanging="360"/>
-      </w:pPr>
-      <w:rPr>
-        <w:u w:val="none"/>
-      </w:rPr>
-    </w:lvl>
-    <w:lvl w:ilvl="1">
-      <w:start w:val="1"/>
-      <w:numFmt w:val="bullet"/>
-      <w:lvlText w:val="○"/>
-      <w:lvlJc w:val="left"/>
-      <w:pPr>
-        <w:ind w:left="1440" w:hanging="360"/>
-      </w:pPr>
-      <w:rPr>
-        <w:u w:val="none"/>
-      </w:rPr>
-    </w:lvl>
-    <w:lvl w:ilvl="2">
-      <w:start w:val="1"/>
-      <w:numFmt w:val="bullet"/>
-      <w:lvlText w:val="■"/>
-      <w:lvlJc w:val="left"/>
-      <w:pPr>
-        <w:ind w:left="2160" w:hanging="360"/>
-      </w:pPr>
-      <w:rPr>
-        <w:u w:val="none"/>
-      </w:rPr>
-    </w:lvl>
-    <w:lvl w:ilvl="3">
-      <w:start w:val="1"/>
-      <w:numFmt w:val="bullet"/>
-      <w:lvlText w:val="●"/>
-      <w:lvlJc w:val="left"/>
-      <w:pPr>
-        <w:ind w:left="2880" w:hanging="360"/>
-      </w:pPr>
-      <w:rPr>
-        <w:u w:val="none"/>
-      </w:rPr>
-    </w:lvl>
-    <w:lvl w:ilvl="4">
-      <w:start w:val="1"/>
-      <w:numFmt w:val="bullet"/>
-      <w:lvlText w:val="○"/>
-      <w:lvlJc w:val="left"/>
-      <w:pPr>
-        <w:ind w:left="3600" w:hanging="360"/>
-      </w:pPr>
-      <w:rPr>
-        <w:u w:val="none"/>
-      </w:rPr>
-    </w:lvl>
-    <w:lvl w:ilvl="5">
-      <w:start w:val="1"/>
-      <w:numFmt w:val="bullet"/>
-      <w:lvlText w:val="■"/>
-      <w:lvlJc w:val="left"/>
-      <w:pPr>
-        <w:ind w:left="4320" w:hanging="360"/>
-      </w:pPr>
-      <w:rPr>
-        <w:u w:val="none"/>
-      </w:rPr>
-    </w:lvl>
-    <w:lvl w:ilvl="6">
-      <w:start w:val="1"/>
-      <w:numFmt w:val="bullet"/>
-      <w:lvlText w:val="●"/>
-      <w:lvlJc w:val="left"/>
-      <w:pPr>
-        <w:ind w:left="5040" w:hanging="360"/>
-      </w:pPr>
-      <w:rPr>
-        <w:u w:val="none"/>
-      </w:rPr>
-    </w:lvl>
-    <w:lvl w:ilvl="7">
-      <w:start w:val="1"/>
-      <w:numFmt w:val="bullet"/>
-      <w:lvlText w:val="○"/>
-      <w:lvlJc w:val="left"/>
-      <w:pPr>
-        <w:ind w:left="5760" w:hanging="360"/>
-      </w:pPr>
-      <w:rPr>
-        <w:u w:val="none"/>
-      </w:rPr>
-    </w:lvl>
-    <w:lvl w:ilvl="8">
-      <w:start w:val="1"/>
-      <w:numFmt w:val="bullet"/>
-      <w:lvlText w:val="■"/>
-      <w:lvlJc w:val="left"/>
-      <w:pPr>
-        <w:ind w:left="6480" w:hanging="360"/>
-      </w:pPr>
-      <w:rPr>
-        <w:u w:val="none"/>
-      </w:rPr>
-    </w:lvl>
-  </w:abstractNum>
   <w:abstractNum w:abstractNumId="13">
     <w:lvl w:ilvl="0">
       <w:start w:val="1"/>
@@ -21559,6 +22565,116 @@
   <w:abstractNum w:abstractNumId="15">
     <w:lvl w:ilvl="0">
       <w:start w:val="1"/>
+      <w:numFmt w:val="bullet"/>
+      <w:lvlText w:val="●"/>
+      <w:lvlJc w:val="left"/>
+      <w:pPr>
+        <w:ind w:left="720" w:hanging="360"/>
+      </w:pPr>
+      <w:rPr>
+        <w:u w:val="none"/>
+      </w:rPr>
+    </w:lvl>
+    <w:lvl w:ilvl="1">
+      <w:start w:val="1"/>
+      <w:numFmt w:val="bullet"/>
+      <w:lvlText w:val="○"/>
+      <w:lvlJc w:val="left"/>
+      <w:pPr>
+        <w:ind w:left="1440" w:hanging="360"/>
+      </w:pPr>
+      <w:rPr>
+        <w:u w:val="none"/>
+      </w:rPr>
+    </w:lvl>
+    <w:lvl w:ilvl="2">
+      <w:start w:val="1"/>
+      <w:numFmt w:val="bullet"/>
+      <w:lvlText w:val="■"/>
+      <w:lvlJc w:val="left"/>
+      <w:pPr>
+        <w:ind w:left="2160" w:hanging="360"/>
+      </w:pPr>
+      <w:rPr>
+        <w:u w:val="none"/>
+      </w:rPr>
+    </w:lvl>
+    <w:lvl w:ilvl="3">
+      <w:start w:val="1"/>
+      <w:numFmt w:val="bullet"/>
+      <w:lvlText w:val="●"/>
+      <w:lvlJc w:val="left"/>
+      <w:pPr>
+        <w:ind w:left="2880" w:hanging="360"/>
+      </w:pPr>
+      <w:rPr>
+        <w:u w:val="none"/>
+      </w:rPr>
+    </w:lvl>
+    <w:lvl w:ilvl="4">
+      <w:start w:val="1"/>
+      <w:numFmt w:val="bullet"/>
+      <w:lvlText w:val="○"/>
+      <w:lvlJc w:val="left"/>
+      <w:pPr>
+        <w:ind w:left="3600" w:hanging="360"/>
+      </w:pPr>
+      <w:rPr>
+        <w:u w:val="none"/>
+      </w:rPr>
+    </w:lvl>
+    <w:lvl w:ilvl="5">
+      <w:start w:val="1"/>
+      <w:numFmt w:val="bullet"/>
+      <w:lvlText w:val="■"/>
+      <w:lvlJc w:val="left"/>
+      <w:pPr>
+        <w:ind w:left="4320" w:hanging="360"/>
+      </w:pPr>
+      <w:rPr>
+        <w:u w:val="none"/>
+      </w:rPr>
+    </w:lvl>
+    <w:lvl w:ilvl="6">
+      <w:start w:val="1"/>
+      <w:numFmt w:val="bullet"/>
+      <w:lvlText w:val="●"/>
+      <w:lvlJc w:val="left"/>
+      <w:pPr>
+        <w:ind w:left="5040" w:hanging="360"/>
+      </w:pPr>
+      <w:rPr>
+        <w:u w:val="none"/>
+      </w:rPr>
+    </w:lvl>
+    <w:lvl w:ilvl="7">
+      <w:start w:val="1"/>
+      <w:numFmt w:val="bullet"/>
+      <w:lvlText w:val="○"/>
+      <w:lvlJc w:val="left"/>
+      <w:pPr>
+        <w:ind w:left="5760" w:hanging="360"/>
+      </w:pPr>
+      <w:rPr>
+        <w:u w:val="none"/>
+      </w:rPr>
+    </w:lvl>
+    <w:lvl w:ilvl="8">
+      <w:start w:val="1"/>
+      <w:numFmt w:val="bullet"/>
+      <w:lvlText w:val="■"/>
+      <w:lvlJc w:val="left"/>
+      <w:pPr>
+        <w:ind w:left="6480" w:hanging="360"/>
+      </w:pPr>
+      <w:rPr>
+        <w:u w:val="none"/>
+      </w:rPr>
+    </w:lvl>
+  </w:abstractNum>
+  <w:abstractNum w:abstractNumId="16">
+    <w:lvl w:ilvl="0">
+      <w:start w:val="1"/>
       <w:numFmt w:val="decimal"/>
       <w:lvlText w:val="%1."/>
       <w:lvlJc w:val="left"/>
@@ -21666,7 +22782,7 @@
       </w:rPr>
     </w:lvl>
   </w:abstractNum>
-  <w:abstractNum w:abstractNumId="16">
+  <w:abstractNum w:abstractNumId="17">
     <w:lvl w:ilvl="0">
       <w:start w:val="1"/>
       <w:numFmt w:val="decimal"/>
@@ -21776,7 +22892,7 @@
       </w:rPr>
     </w:lvl>
   </w:abstractNum>
-  <w:abstractNum w:abstractNumId="17">
+  <w:abstractNum w:abstractNumId="18">
     <w:lvl w:ilvl="0">
       <w:start w:val="1"/>
       <w:numFmt w:val="bullet"/>
@@ -21886,7 +23002,7 @@
       </w:rPr>
     </w:lvl>
   </w:abstractNum>
-  <w:abstractNum w:abstractNumId="18">
+  <w:abstractNum w:abstractNumId="19">
     <w:lvl w:ilvl="0">
       <w:start w:val="1"/>
       <w:numFmt w:val="decimal"/>
@@ -21996,116 +23112,6 @@
       </w:rPr>
     </w:lvl>
   </w:abstractNum>
-  <w:abstractNum w:abstractNumId="19">
-    <w:lvl w:ilvl="0">
-      <w:start w:val="1"/>
-      <w:numFmt w:val="bullet"/>
-      <w:lvlText w:val="●"/>
-      <w:lvlJc w:val="left"/>
-      <w:pPr>
-        <w:ind w:left="720" w:hanging="360"/>
-      </w:pPr>
-      <w:rPr>
-        <w:u w:val="none"/>
-      </w:rPr>
-    </w:lvl>
-    <w:lvl w:ilvl="1">
-      <w:start w:val="1"/>
-      <w:numFmt w:val="bullet"/>
-      <w:lvlText w:val="○"/>
-      <w:lvlJc w:val="left"/>
-      <w:pPr>
-        <w:ind w:left="1440" w:hanging="360"/>
-      </w:pPr>
-      <w:rPr>
-        <w:u w:val="none"/>
-      </w:rPr>
-    </w:lvl>
-    <w:lvl w:ilvl="2">
-      <w:start w:val="1"/>
-      <w:numFmt w:val="bullet"/>
-      <w:lvlText w:val="■"/>
-      <w:lvlJc w:val="left"/>
-      <w:pPr>
-        <w:ind w:left="2160" w:hanging="360"/>
-      </w:pPr>
-      <w:rPr>
-        <w:u w:val="none"/>
-      </w:rPr>
-    </w:lvl>
-    <w:lvl w:ilvl="3">
-      <w:start w:val="1"/>
-      <w:numFmt w:val="bullet"/>
-      <w:lvlText w:val="●"/>
-      <w:lvlJc w:val="left"/>
-      <w:pPr>
-        <w:ind w:left="2880" w:hanging="360"/>
-      </w:pPr>
-      <w:rPr>
-        <w:u w:val="none"/>
-      </w:rPr>
-    </w:lvl>
-    <w:lvl w:ilvl="4">
-      <w:start w:val="1"/>
-      <w:numFmt w:val="bullet"/>
-      <w:lvlText w:val="○"/>
-      <w:lvlJc w:val="left"/>
-      <w:pPr>
-        <w:ind w:left="3600" w:hanging="360"/>
-      </w:pPr>
-      <w:rPr>
-        <w:u w:val="none"/>
-      </w:rPr>
-    </w:lvl>
-    <w:lvl w:ilvl="5">
-      <w:start w:val="1"/>
-      <w:numFmt w:val="bullet"/>
-      <w:lvlText w:val="■"/>
-      <w:lvlJc w:val="left"/>
-      <w:pPr>
-        <w:ind w:left="4320" w:hanging="360"/>
-      </w:pPr>
-      <w:rPr>
-        <w:u w:val="none"/>
-      </w:rPr>
-    </w:lvl>
-    <w:lvl w:ilvl="6">
-      <w:start w:val="1"/>
-      <w:numFmt w:val="bullet"/>
-      <w:lvlText w:val="●"/>
-      <w:lvlJc w:val="left"/>
-      <w:pPr>
-        <w:ind w:left="5040" w:hanging="360"/>
-      </w:pPr>
-      <w:rPr>
-        <w:u w:val="none"/>
-      </w:rPr>
-    </w:lvl>
-    <w:lvl w:ilvl="7">
-      <w:start w:val="1"/>
-      <w:numFmt w:val="bullet"/>
-      <w:lvlText w:val="○"/>
-      <w:lvlJc w:val="left"/>
-      <w:pPr>
-        <w:ind w:left="5760" w:hanging="360"/>
-      </w:pPr>
-      <w:rPr>
-        <w:u w:val="none"/>
-      </w:rPr>
-    </w:lvl>
-    <w:lvl w:ilvl="8">
-      <w:start w:val="1"/>
-      <w:numFmt w:val="bullet"/>
-      <w:lvlText w:val="■"/>
-      <w:lvlJc w:val="left"/>
-      <w:pPr>
-        <w:ind w:left="6480" w:hanging="360"/>
-      </w:pPr>
-      <w:rPr>
-        <w:u w:val="none"/>
-      </w:rPr>
-    </w:lvl>
-  </w:abstractNum>
   <w:abstractNum w:abstractNumId="20">
     <w:lvl w:ilvl="0">
       <w:start w:val="1"/>
@@ -22219,6 +23225,116 @@
   <w:abstractNum w:abstractNumId="21">
     <w:lvl w:ilvl="0">
       <w:start w:val="1"/>
+      <w:numFmt w:val="bullet"/>
+      <w:lvlText w:val="●"/>
+      <w:lvlJc w:val="left"/>
+      <w:pPr>
+        <w:ind w:left="720" w:hanging="360"/>
+      </w:pPr>
+      <w:rPr>
+        <w:u w:val="none"/>
+      </w:rPr>
+    </w:lvl>
+    <w:lvl w:ilvl="1">
+      <w:start w:val="1"/>
+      <w:numFmt w:val="bullet"/>
+      <w:lvlText w:val="○"/>
+      <w:lvlJc w:val="left"/>
+      <w:pPr>
+        <w:ind w:left="1440" w:hanging="360"/>
+      </w:pPr>
+      <w:rPr>
+        <w:u w:val="none"/>
+      </w:rPr>
+    </w:lvl>
+    <w:lvl w:ilvl="2">
+      <w:start w:val="1"/>
+      <w:numFmt w:val="bullet"/>
+      <w:lvlText w:val="■"/>
+      <w:lvlJc w:val="left"/>
+      <w:pPr>
+        <w:ind w:left="2160" w:hanging="360"/>
+      </w:pPr>
+      <w:rPr>
+        <w:u w:val="none"/>
+      </w:rPr>
+    </w:lvl>
+    <w:lvl w:ilvl="3">
+      <w:start w:val="1"/>
+      <w:numFmt w:val="bullet"/>
+      <w:lvlText w:val="●"/>
+      <w:lvlJc w:val="left"/>
+      <w:pPr>
+        <w:ind w:left="2880" w:hanging="360"/>
+      </w:pPr>
+      <w:rPr>
+        <w:u w:val="none"/>
+      </w:rPr>
+    </w:lvl>
+    <w:lvl w:ilvl="4">
+      <w:start w:val="1"/>
+      <w:numFmt w:val="bullet"/>
+      <w:lvlText w:val="○"/>
+      <w:lvlJc w:val="left"/>
+      <w:pPr>
+        <w:ind w:left="3600" w:hanging="360"/>
+      </w:pPr>
+      <w:rPr>
+        <w:u w:val="none"/>
+      </w:rPr>
+    </w:lvl>
+    <w:lvl w:ilvl="5">
+      <w:start w:val="1"/>
+      <w:numFmt w:val="bullet"/>
+      <w:lvlText w:val="■"/>
+      <w:lvlJc w:val="left"/>
+      <w:pPr>
+        <w:ind w:left="4320" w:hanging="360"/>
+      </w:pPr>
+      <w:rPr>
+        <w:u w:val="none"/>
+      </w:rPr>
+    </w:lvl>
+    <w:lvl w:ilvl="6">
+      <w:start w:val="1"/>
+      <w:numFmt w:val="bullet"/>
+      <w:lvlText w:val="●"/>
+      <w:lvlJc w:val="left"/>
+      <w:pPr>
+        <w:ind w:left="5040" w:hanging="360"/>
+      </w:pPr>
+      <w:rPr>
+        <w:u w:val="none"/>
+      </w:rPr>
+    </w:lvl>
+    <w:lvl w:ilvl="7">
+      <w:start w:val="1"/>
+      <w:numFmt w:val="bullet"/>
+      <w:lvlText w:val="○"/>
+      <w:lvlJc w:val="left"/>
+      <w:pPr>
+        <w:ind w:left="5760" w:hanging="360"/>
+      </w:pPr>
+      <w:rPr>
+        <w:u w:val="none"/>
+      </w:rPr>
+    </w:lvl>
+    <w:lvl w:ilvl="8">
+      <w:start w:val="1"/>
+      <w:numFmt w:val="bullet"/>
+      <w:lvlText w:val="■"/>
+      <w:lvlJc w:val="left"/>
+      <w:pPr>
+        <w:ind w:left="6480" w:hanging="360"/>
+      </w:pPr>
+      <w:rPr>
+        <w:u w:val="none"/>
+      </w:rPr>
+    </w:lvl>
+  </w:abstractNum>
+  <w:abstractNum w:abstractNumId="22">
+    <w:lvl w:ilvl="0">
+      <w:start w:val="1"/>
       <w:numFmt w:val="decimal"/>
       <w:lvlText w:val="%1."/>
       <w:lvlJc w:val="left"/>
@@ -22326,7 +23442,7 @@
       </w:rPr>
     </w:lvl>
   </w:abstractNum>
-  <w:abstractNum w:abstractNumId="22">
+  <w:abstractNum w:abstractNumId="23">
     <w:lvl w:ilvl="0">
       <w:start w:val="1"/>
       <w:numFmt w:val="bullet"/>
@@ -22436,7 +23552,7 @@
       </w:rPr>
     </w:lvl>
   </w:abstractNum>
-  <w:abstractNum w:abstractNumId="23">
+  <w:abstractNum w:abstractNumId="24">
     <w:lvl w:ilvl="0">
       <w:start w:val="1"/>
       <w:numFmt w:val="decimal"/>
@@ -22546,7 +23662,7 @@
       </w:rPr>
     </w:lvl>
   </w:abstractNum>
-  <w:abstractNum w:abstractNumId="24">
+  <w:abstractNum w:abstractNumId="25">
     <w:lvl w:ilvl="0">
       <w:start w:val="1"/>
       <w:numFmt w:val="bullet"/>
@@ -22656,7 +23772,7 @@
       </w:rPr>
     </w:lvl>
   </w:abstractNum>
-  <w:abstractNum w:abstractNumId="25">
+  <w:abstractNum w:abstractNumId="26">
     <w:lvl w:ilvl="0">
       <w:start w:val="1"/>
       <w:numFmt w:val="decimal"/>
@@ -22766,116 +23882,6 @@
       </w:rPr>
     </w:lvl>
   </w:abstractNum>
-  <w:abstractNum w:abstractNumId="26">
-    <w:lvl w:ilvl="0">
-      <w:start w:val="1"/>
-      <w:numFmt w:val="bullet"/>
-      <w:lvlText w:val="●"/>
-      <w:lvlJc w:val="left"/>
-      <w:pPr>
-        <w:ind w:left="720" w:hanging="360"/>
-      </w:pPr>
-      <w:rPr>
-        <w:u w:val="none"/>
-      </w:rPr>
-    </w:lvl>
-    <w:lvl w:ilvl="1">
-      <w:start w:val="1"/>
-      <w:numFmt w:val="bullet"/>
-      <w:lvlText w:val="○"/>
-      <w:lvlJc w:val="left"/>
-      <w:pPr>
-        <w:ind w:left="1440" w:hanging="360"/>
-      </w:pPr>
-      <w:rPr>
-        <w:u w:val="none"/>
-      </w:rPr>
-    </w:lvl>
-    <w:lvl w:ilvl="2">
-      <w:start w:val="1"/>
-      <w:numFmt w:val="bullet"/>
-      <w:lvlText w:val="■"/>
-      <w:lvlJc w:val="left"/>
-      <w:pPr>
-        <w:ind w:left="2160" w:hanging="360"/>
-      </w:pPr>
-      <w:rPr>
-        <w:u w:val="none"/>
-      </w:rPr>
-    </w:lvl>
-    <w:lvl w:ilvl="3">
-      <w:start w:val="1"/>
-      <w:numFmt w:val="bullet"/>
-      <w:lvlText w:val="●"/>
-      <w:lvlJc w:val="left"/>
-      <w:pPr>
-        <w:ind w:left="2880" w:hanging="360"/>
-      </w:pPr>
-      <w:rPr>
-        <w:u w:val="none"/>
-      </w:rPr>
-    </w:lvl>
-    <w:lvl w:ilvl="4">
-      <w:start w:val="1"/>
-      <w:numFmt w:val="bullet"/>
-      <w:lvlText w:val="○"/>
-      <w:lvlJc w:val="left"/>
-      <w:pPr>
-        <w:ind w:left="3600" w:hanging="360"/>
-      </w:pPr>
-      <w:rPr>
-        <w:u w:val="none"/>
-      </w:rPr>
-    </w:lvl>
-    <w:lvl w:ilvl="5">
-      <w:start w:val="1"/>
-      <w:numFmt w:val="bullet"/>
-      <w:lvlText w:val="■"/>
-      <w:lvlJc w:val="left"/>
-      <w:pPr>
-        <w:ind w:left="4320" w:hanging="360"/>
-      </w:pPr>
-      <w:rPr>
-        <w:u w:val="none"/>
-      </w:rPr>
-    </w:lvl>
-    <w:lvl w:ilvl="6">
-      <w:start w:val="1"/>
-      <w:numFmt w:val="bullet"/>
-      <w:lvlText w:val="●"/>
-      <w:lvlJc w:val="left"/>
-      <w:pPr>
-        <w:ind w:left="5040" w:hanging="360"/>
-      </w:pPr>
-      <w:rPr>
-        <w:u w:val="none"/>
-      </w:rPr>
-    </w:lvl>
-    <w:lvl w:ilvl="7">
-      <w:start w:val="1"/>
-      <w:numFmt w:val="bullet"/>
-      <w:lvlText w:val="○"/>
-      <w:lvlJc w:val="left"/>
-      <w:pPr>
-        <w:ind w:left="5760" w:hanging="360"/>
-      </w:pPr>
-      <w:rPr>
-        <w:u w:val="none"/>
-      </w:rPr>
-    </w:lvl>
-    <w:lvl w:ilvl="8">
-      <w:start w:val="1"/>
-      <w:numFmt w:val="bullet"/>
-      <w:lvlText w:val="■"/>
-      <w:lvlJc w:val="left"/>
-      <w:pPr>
-        <w:ind w:left="6480" w:hanging="360"/>
-      </w:pPr>
-      <w:rPr>
-        <w:u w:val="none"/>
-      </w:rPr>
-    </w:lvl>
-  </w:abstractNum>
   <w:abstractNum w:abstractNumId="27">
     <w:lvl w:ilvl="0">
       <w:start w:val="1"/>
@@ -22989,6 +23995,116 @@
   <w:abstractNum w:abstractNumId="28">
     <w:lvl w:ilvl="0">
       <w:start w:val="1"/>
+      <w:numFmt w:val="bullet"/>
+      <w:lvlText w:val="●"/>
+      <w:lvlJc w:val="left"/>
+      <w:pPr>
+        <w:ind w:left="720" w:hanging="360"/>
+      </w:pPr>
+      <w:rPr>
+        <w:u w:val="none"/>
+      </w:rPr>
+    </w:lvl>
+    <w:lvl w:ilvl="1">
+      <w:start w:val="1"/>
+      <w:numFmt w:val="bullet"/>
+      <w:lvlText w:val="○"/>
+      <w:lvlJc w:val="left"/>
+      <w:pPr>
+        <w:ind w:left="1440" w:hanging="360"/>
+      </w:pPr>
+      <w:rPr>
+        <w:u w:val="none"/>
+      </w:rPr>
+    </w:lvl>
+    <w:lvl w:ilvl="2">
+      <w:start w:val="1"/>
+      <w:numFmt w:val="bullet"/>
+      <w:lvlText w:val="■"/>
+      <w:lvlJc w:val="left"/>
+      <w:pPr>
+        <w:ind w:left="2160" w:hanging="360"/>
+      </w:pPr>
+      <w:rPr>
+        <w:u w:val="none"/>
+      </w:rPr>
+    </w:lvl>
+    <w:lvl w:ilvl="3">
+      <w:start w:val="1"/>
+      <w:numFmt w:val="bullet"/>
+      <w:lvlText w:val="●"/>
+      <w:lvlJc w:val="left"/>
+      <w:pPr>
+        <w:ind w:left="2880" w:hanging="360"/>
+      </w:pPr>
+      <w:rPr>
+        <w:u w:val="none"/>
+      </w:rPr>
+    </w:lvl>
+    <w:lvl w:ilvl="4">
+      <w:start w:val="1"/>
+      <w:numFmt w:val="bullet"/>
+      <w:lvlText w:val="○"/>
+      <w:lvlJc w:val="left"/>
+      <w:pPr>
+        <w:ind w:left="3600" w:hanging="360"/>
+      </w:pPr>
+      <w:rPr>
+        <w:u w:val="none"/>
+      </w:rPr>
+    </w:lvl>
+    <w:lvl w:ilvl="5">
+      <w:start w:val="1"/>
+      <w:numFmt w:val="bullet"/>
+      <w:lvlText w:val="■"/>
+      <w:lvlJc w:val="left"/>
+      <w:pPr>
+        <w:ind w:left="4320" w:hanging="360"/>
+      </w:pPr>
+      <w:rPr>
+        <w:u w:val="none"/>
+      </w:rPr>
+    </w:lvl>
+    <w:lvl w:ilvl="6">
+      <w:start w:val="1"/>
+      <w:numFmt w:val="bullet"/>
+      <w:lvlText w:val="●"/>
+      <w:lvlJc w:val="left"/>
+      <w:pPr>
+        <w:ind w:left="5040" w:hanging="360"/>
+      </w:pPr>
+      <w:rPr>
+        <w:u w:val="none"/>
+      </w:rPr>
+    </w:lvl>
+    <w:lvl w:ilvl="7">
+      <w:start w:val="1"/>
+      <w:numFmt w:val="bullet"/>
+      <w:lvlText w:val="○"/>
+      <w:lvlJc w:val="left"/>
+      <w:pPr>
+        <w:ind w:left="5760" w:hanging="360"/>
+      </w:pPr>
+      <w:rPr>
+        <w:u w:val="none"/>
+      </w:rPr>
+    </w:lvl>
+    <w:lvl w:ilvl="8">
+      <w:start w:val="1"/>
+      <w:numFmt w:val="bullet"/>
+      <w:lvlText w:val="■"/>
+      <w:lvlJc w:val="left"/>
+      <w:pPr>
+        <w:ind w:left="6480" w:hanging="360"/>
+      </w:pPr>
+      <w:rPr>
+        <w:u w:val="none"/>
+      </w:rPr>
+    </w:lvl>
+  </w:abstractNum>
+  <w:abstractNum w:abstractNumId="29">
+    <w:lvl w:ilvl="0">
+      <w:start w:val="1"/>
       <w:numFmt w:val="decimal"/>
       <w:lvlText w:val="%1."/>
       <w:lvlJc w:val="left"/>
@@ -23096,7 +24212,7 @@
       </w:rPr>
     </w:lvl>
   </w:abstractNum>
-  <w:abstractNum w:abstractNumId="29">
+  <w:abstractNum w:abstractNumId="30">
     <w:lvl w:ilvl="0">
       <w:start w:val="1"/>
       <w:numFmt w:val="decimal"/>
@@ -23206,7 +24322,7 @@
       </w:rPr>
     </w:lvl>
   </w:abstractNum>
-  <w:abstractNum w:abstractNumId="30">
+  <w:abstractNum w:abstractNumId="31">
     <w:lvl w:ilvl="0">
       <w:start w:val="1"/>
       <w:numFmt w:val="decimal"/>
@@ -23316,7 +24432,7 @@
       </w:rPr>
     </w:lvl>
   </w:abstractNum>
-  <w:abstractNum w:abstractNumId="31">
+  <w:abstractNum w:abstractNumId="32">
     <w:lvl w:ilvl="0">
       <w:start w:val="1"/>
       <w:numFmt w:val="decimal"/>
@@ -23426,7 +24542,7 @@
       </w:rPr>
     </w:lvl>
   </w:abstractNum>
-  <w:abstractNum w:abstractNumId="32">
+  <w:abstractNum w:abstractNumId="33">
     <w:lvl w:ilvl="0">
       <w:start w:val="1"/>
       <w:numFmt w:val="bullet"/>
@@ -23536,7 +24652,7 @@
       </w:rPr>
     </w:lvl>
   </w:abstractNum>
-  <w:abstractNum w:abstractNumId="33">
+  <w:abstractNum w:abstractNumId="34">
     <w:lvl w:ilvl="0">
       <w:start w:val="1"/>
       <w:numFmt w:val="decimal"/>
@@ -23646,7 +24762,7 @@
       </w:rPr>
     </w:lvl>
   </w:abstractNum>
-  <w:abstractNum w:abstractNumId="34">
+  <w:abstractNum w:abstractNumId="35">
     <w:lvl w:ilvl="0">
       <w:start w:val="1"/>
       <w:numFmt w:val="decimal"/>
@@ -23756,7 +24872,7 @@
       </w:rPr>
     </w:lvl>
   </w:abstractNum>
-  <w:abstractNum w:abstractNumId="35">
+  <w:abstractNum w:abstractNumId="36">
     <w:lvl w:ilvl="0">
       <w:start w:val="1"/>
       <w:numFmt w:val="bullet"/>
@@ -23866,7 +24982,7 @@
       </w:rPr>
     </w:lvl>
   </w:abstractNum>
-  <w:abstractNum w:abstractNumId="36">
+  <w:abstractNum w:abstractNumId="37">
     <w:lvl w:ilvl="0">
       <w:start w:val="1"/>
       <w:numFmt w:val="decimal"/>
@@ -23976,116 +25092,6 @@
       </w:rPr>
     </w:lvl>
   </w:abstractNum>
-  <w:abstractNum w:abstractNumId="37">
-    <w:lvl w:ilvl="0">
-      <w:start w:val="1"/>
-      <w:numFmt w:val="bullet"/>
-      <w:lvlText w:val="●"/>
-      <w:lvlJc w:val="left"/>
-      <w:pPr>
-        <w:ind w:left="720" w:hanging="360"/>
-      </w:pPr>
-      <w:rPr>
-        <w:u w:val="none"/>
-      </w:rPr>
-    </w:lvl>
-    <w:lvl w:ilvl="1">
-      <w:start w:val="1"/>
-      <w:numFmt w:val="bullet"/>
-      <w:lvlText w:val="○"/>
-      <w:lvlJc w:val="left"/>
-      <w:pPr>
-        <w:ind w:left="1440" w:hanging="360"/>
-      </w:pPr>
-      <w:rPr>
-        <w:u w:val="none"/>
-      </w:rPr>
-    </w:lvl>
-    <w:lvl w:ilvl="2">
-      <w:start w:val="1"/>
-      <w:numFmt w:val="bullet"/>
-      <w:lvlText w:val="■"/>
-      <w:lvlJc w:val="left"/>
-      <w:pPr>
-        <w:ind w:left="2160" w:hanging="360"/>
-      </w:pPr>
-      <w:rPr>
-        <w:u w:val="none"/>
-      </w:rPr>
-    </w:lvl>
-    <w:lvl w:ilvl="3">
-      <w:start w:val="1"/>
-      <w:numFmt w:val="bullet"/>
-      <w:lvlText w:val="●"/>
-      <w:lvlJc w:val="left"/>
-      <w:pPr>
-        <w:ind w:left="2880" w:hanging="360"/>
-      </w:pPr>
-      <w:rPr>
-        <w:u w:val="none"/>
-      </w:rPr>
-    </w:lvl>
-    <w:lvl w:ilvl="4">
-      <w:start w:val="1"/>
-      <w:numFmt w:val="bullet"/>
-      <w:lvlText w:val="○"/>
-      <w:lvlJc w:val="left"/>
-      <w:pPr>
-        <w:ind w:left="3600" w:hanging="360"/>
-      </w:pPr>
-      <w:rPr>
-        <w:u w:val="none"/>
-      </w:rPr>
-    </w:lvl>
-    <w:lvl w:ilvl="5">
-      <w:start w:val="1"/>
-      <w:numFmt w:val="bullet"/>
-      <w:lvlText w:val="■"/>
-      <w:lvlJc w:val="left"/>
-      <w:pPr>
-        <w:ind w:left="4320" w:hanging="360"/>
-      </w:pPr>
-      <w:rPr>
-        <w:u w:val="none"/>
-      </w:rPr>
-    </w:lvl>
-    <w:lvl w:ilvl="6">
-      <w:start w:val="1"/>
-      <w:numFmt w:val="bullet"/>
-      <w:lvlText w:val="●"/>
-      <w:lvlJc w:val="left"/>
-      <w:pPr>
-        <w:ind w:left="5040" w:hanging="360"/>
-      </w:pPr>
-      <w:rPr>
-        <w:u w:val="none"/>
-      </w:rPr>
-    </w:lvl>
-    <w:lvl w:ilvl="7">
-      <w:start w:val="1"/>
-      <w:numFmt w:val="bullet"/>
-      <w:lvlText w:val="○"/>
-      <w:lvlJc w:val="left"/>
-      <w:pPr>
-        <w:ind w:left="5760" w:hanging="360"/>
-      </w:pPr>
-      <w:rPr>
-        <w:u w:val="none"/>
-      </w:rPr>
-    </w:lvl>
-    <w:lvl w:ilvl="8">
-      <w:start w:val="1"/>
-      <w:numFmt w:val="bullet"/>
-      <w:lvlText w:val="■"/>
-      <w:lvlJc w:val="left"/>
-      <w:pPr>
-        <w:ind w:left="6480" w:hanging="360"/>
-      </w:pPr>
-      <w:rPr>
-        <w:u w:val="none"/>
-      </w:rPr>
-    </w:lvl>
-  </w:abstractNum>
   <w:abstractNum w:abstractNumId="38">
     <w:lvl w:ilvl="0">
       <w:start w:val="1"/>
@@ -24199,6 +25205,116 @@
   <w:abstractNum w:abstractNumId="39">
     <w:lvl w:ilvl="0">
       <w:start w:val="1"/>
+      <w:numFmt w:val="bullet"/>
+      <w:lvlText w:val="●"/>
+      <w:lvlJc w:val="left"/>
+      <w:pPr>
+        <w:ind w:left="720" w:hanging="360"/>
+      </w:pPr>
+      <w:rPr>
+        <w:u w:val="none"/>
+      </w:rPr>
+    </w:lvl>
+    <w:lvl w:ilvl="1">
+      <w:start w:val="1"/>
+      <w:numFmt w:val="bullet"/>
+      <w:lvlText w:val="○"/>
+      <w:lvlJc w:val="left"/>
+      <w:pPr>
+        <w:ind w:left="1440" w:hanging="360"/>
+      </w:pPr>
+      <w:rPr>
+        <w:u w:val="none"/>
+      </w:rPr>
+    </w:lvl>
+    <w:lvl w:ilvl="2">
+      <w:start w:val="1"/>
+      <w:numFmt w:val="bullet"/>
+      <w:lvlText w:val="■"/>
+      <w:lvlJc w:val="left"/>
+      <w:pPr>
+        <w:ind w:left="2160" w:hanging="360"/>
+      </w:pPr>
+      <w:rPr>
+        <w:u w:val="none"/>
+      </w:rPr>
+    </w:lvl>
+    <w:lvl w:ilvl="3">
+      <w:start w:val="1"/>
+      <w:numFmt w:val="bullet"/>
+      <w:lvlText w:val="●"/>
+      <w:lvlJc w:val="left"/>
+      <w:pPr>
+        <w:ind w:left="2880" w:hanging="360"/>
+      </w:pPr>
+      <w:rPr>
+        <w:u w:val="none"/>
+      </w:rPr>
+    </w:lvl>
+    <w:lvl w:ilvl="4">
+      <w:start w:val="1"/>
+      <w:numFmt w:val="bullet"/>
+      <w:lvlText w:val="○"/>
+      <w:lvlJc w:val="left"/>
+      <w:pPr>
+        <w:ind w:left="3600" w:hanging="360"/>
+      </w:pPr>
+      <w:rPr>
+        <w:u w:val="none"/>
+      </w:rPr>
+    </w:lvl>
+    <w:lvl w:ilvl="5">
+      <w:start w:val="1"/>
+      <w:numFmt w:val="bullet"/>
+      <w:lvlText w:val="■"/>
+      <w:lvlJc w:val="left"/>
+      <w:pPr>
+        <w:ind w:left="4320" w:hanging="360"/>
+      </w:pPr>
+      <w:rPr>
+        <w:u w:val="none"/>
+      </w:rPr>
+    </w:lvl>
+    <w:lvl w:ilvl="6">
+      <w:start w:val="1"/>
+      <w:numFmt w:val="bullet"/>
+      <w:lvlText w:val="●"/>
+      <w:lvlJc w:val="left"/>
+      <w:pPr>
+        <w:ind w:left="5040" w:hanging="360"/>
+      </w:pPr>
+      <w:rPr>
+        <w:u w:val="none"/>
+      </w:rPr>
+    </w:lvl>
+    <w:lvl w:ilvl="7">
+      <w:start w:val="1"/>
+      <w:numFmt w:val="bullet"/>
+      <w:lvlText w:val="○"/>
+      <w:lvlJc w:val="left"/>
+      <w:pPr>
+        <w:ind w:left="5760" w:hanging="360"/>
+      </w:pPr>
+      <w:rPr>
+        <w:u w:val="none"/>
+      </w:rPr>
+    </w:lvl>
+    <w:lvl w:ilvl="8">
+      <w:start w:val="1"/>
+      <w:numFmt w:val="bullet"/>
+      <w:lvlText w:val="■"/>
+      <w:lvlJc w:val="left"/>
+      <w:pPr>
+        <w:ind w:left="6480" w:hanging="360"/>
+      </w:pPr>
+      <w:rPr>
+        <w:u w:val="none"/>
+      </w:rPr>
+    </w:lvl>
+  </w:abstractNum>
+  <w:abstractNum w:abstractNumId="40">
+    <w:lvl w:ilvl="0">
+      <w:start w:val="1"/>
       <w:numFmt w:val="decimal"/>
       <w:lvlText w:val="%1."/>
       <w:lvlJc w:val="left"/>
@@ -24306,7 +25422,7 @@
       </w:rPr>
     </w:lvl>
   </w:abstractNum>
-  <w:abstractNum w:abstractNumId="40">
+  <w:abstractNum w:abstractNumId="41">
     <w:lvl w:ilvl="0">
       <w:start w:val="1"/>
       <w:numFmt w:val="decimal"/>
@@ -24416,7 +25532,7 @@
       </w:rPr>
     </w:lvl>
   </w:abstractNum>
-  <w:abstractNum w:abstractNumId="41">
+  <w:abstractNum w:abstractNumId="42">
     <w:lvl w:ilvl="0">
       <w:start w:val="1"/>
       <w:numFmt w:val="bullet"/>
@@ -24526,7 +25642,7 @@
       </w:rPr>
     </w:lvl>
   </w:abstractNum>
-  <w:abstractNum w:abstractNumId="42">
+  <w:abstractNum w:abstractNumId="43">
     <w:lvl w:ilvl="0">
       <w:start w:val="1"/>
       <w:numFmt w:val="decimal"/>
@@ -24636,7 +25752,7 @@
       </w:rPr>
     </w:lvl>
   </w:abstractNum>
-  <w:abstractNum w:abstractNumId="43">
+  <w:abstractNum w:abstractNumId="44">
     <w:lvl w:ilvl="0">
       <w:start w:val="1"/>
       <w:numFmt w:val="decimal"/>
@@ -24746,7 +25862,7 @@
       </w:rPr>
     </w:lvl>
   </w:abstractNum>
-  <w:abstractNum w:abstractNumId="44">
+  <w:abstractNum w:abstractNumId="45">
     <w:lvl w:ilvl="0">
       <w:start w:val="1"/>
       <w:numFmt w:val="decimal"/>
@@ -24856,7 +25972,7 @@
       </w:rPr>
     </w:lvl>
   </w:abstractNum>
-  <w:abstractNum w:abstractNumId="45">
+  <w:abstractNum w:abstractNumId="46">
     <w:lvl w:ilvl="0">
       <w:start w:val="1"/>
       <w:numFmt w:val="decimal"/>
@@ -24966,7 +26082,7 @@
       </w:rPr>
     </w:lvl>
   </w:abstractNum>
-  <w:abstractNum w:abstractNumId="46">
+  <w:abstractNum w:abstractNumId="47">
     <w:lvl w:ilvl="0">
       <w:start w:val="1"/>
       <w:numFmt w:val="decimal"/>
@@ -25213,6 +26329,9 @@
   </w:num>
   <w:num w:numId="46">
     <w:abstractNumId w:val="46"/>
+  </w:num>
+  <w:num w:numId="47">
+    <w:abstractNumId w:val="47"/>
   </w:num>
 </w:numbering>
 </file>

--- a/documentatie/Technish ontwerp.docx
+++ b/documentatie/Technish ontwerp.docx
@@ -154,12 +154,12 @@
                 <wp:extent cx="1095375" cy="119807"/>
                 <wp:effectExtent b="0" l="0" r="0" t="0"/>
                 <wp:wrapSquare wrapText="bothSides" distB="0" distT="0" distL="0" distR="0"/>
-                <wp:docPr id="5" name="image36.png"/>
+                <wp:docPr id="5" name="image31.png"/>
                 <a:graphic>
                   <a:graphicData uri="http://schemas.openxmlformats.org/drawingml/2006/picture">
                     <pic:pic>
                       <pic:nvPicPr>
-                        <pic:cNvPr id="0" name="image36.png"/>
+                        <pic:cNvPr id="0" name="image31.png"/>
                         <pic:cNvPicPr preferRelativeResize="0"/>
                       </pic:nvPicPr>
                       <pic:blipFill>
@@ -481,12 +481,12 @@
               <wp:inline distB="0" distT="0" distL="0" distR="0">
                 <wp:extent cx="647700" cy="60722"/>
                 <wp:effectExtent b="0" l="0" r="0" t="0"/>
-                <wp:docPr id="3" name="image34.png"/>
+                <wp:docPr id="3" name="image17.png"/>
                 <a:graphic>
                   <a:graphicData uri="http://schemas.openxmlformats.org/drawingml/2006/picture">
                     <pic:pic>
                       <pic:nvPicPr>
-                        <pic:cNvPr id="0" name="image34.png"/>
+                        <pic:cNvPr id="0" name="image17.png"/>
                         <pic:cNvPicPr preferRelativeResize="0"/>
                       </pic:nvPicPr>
                       <pic:blipFill>
@@ -835,12 +835,12 @@
               <wp:inline distB="0" distT="0" distL="0" distR="0">
                 <wp:extent cx="647700" cy="60722"/>
                 <wp:effectExtent b="0" l="0" r="0" t="0"/>
-                <wp:docPr id="8" name="image39.png"/>
+                <wp:docPr id="8" name="image37.png"/>
                 <a:graphic>
                   <a:graphicData uri="http://schemas.openxmlformats.org/drawingml/2006/picture">
                     <pic:pic>
                       <pic:nvPicPr>
-                        <pic:cNvPr id="0" name="image39.png"/>
+                        <pic:cNvPr id="0" name="image37.png"/>
                         <pic:cNvPicPr preferRelativeResize="0"/>
                       </pic:nvPicPr>
                       <pic:blipFill>
@@ -1241,7 +1241,7 @@
               <w:vertAlign w:val="baseline"/>
               <w:rtl w:val="0"/>
             </w:rPr>
-            <w:t xml:space="preserve">4</w:t>
+            <w:t xml:space="preserve">5</w:t>
           </w:r>
           <w:r>
             <w:fldChar w:fldCharType="end"/>
@@ -1329,7 +1329,7 @@
               <w:vertAlign w:val="baseline"/>
               <w:rtl w:val="0"/>
             </w:rPr>
-            <w:t xml:space="preserve">4</w:t>
+            <w:t xml:space="preserve">5</w:t>
           </w:r>
           <w:r>
             <w:fldChar w:fldCharType="end"/>
@@ -1417,7 +1417,7 @@
               <w:vertAlign w:val="baseline"/>
               <w:rtl w:val="0"/>
             </w:rPr>
-            <w:t xml:space="preserve">4</w:t>
+            <w:t xml:space="preserve">5</w:t>
           </w:r>
           <w:r>
             <w:fldChar w:fldCharType="end"/>
@@ -1681,7 +1681,7 @@
               <w:vertAlign w:val="baseline"/>
               <w:rtl w:val="0"/>
             </w:rPr>
-            <w:t xml:space="preserve">6</w:t>
+            <w:t xml:space="preserve">7</w:t>
           </w:r>
           <w:r>
             <w:fldChar w:fldCharType="end"/>
@@ -1769,7 +1769,7 @@
               <w:vertAlign w:val="baseline"/>
               <w:rtl w:val="0"/>
             </w:rPr>
-            <w:t xml:space="preserve">6</w:t>
+            <w:t xml:space="preserve">7</w:t>
           </w:r>
           <w:r>
             <w:fldChar w:fldCharType="end"/>
@@ -1857,7 +1857,7 @@
               <w:vertAlign w:val="baseline"/>
               <w:rtl w:val="0"/>
             </w:rPr>
-            <w:t xml:space="preserve">6</w:t>
+            <w:t xml:space="preserve">7</w:t>
           </w:r>
           <w:r>
             <w:fldChar w:fldCharType="end"/>
@@ -2209,7 +2209,7 @@
               <w:vertAlign w:val="baseline"/>
               <w:rtl w:val="0"/>
             </w:rPr>
-            <w:t xml:space="preserve">7</w:t>
+            <w:t xml:space="preserve">8</w:t>
           </w:r>
           <w:r>
             <w:fldChar w:fldCharType="end"/>
@@ -2297,7 +2297,7 @@
               <w:vertAlign w:val="baseline"/>
               <w:rtl w:val="0"/>
             </w:rPr>
-            <w:t xml:space="preserve">7</w:t>
+            <w:t xml:space="preserve">8</w:t>
           </w:r>
           <w:r>
             <w:fldChar w:fldCharType="end"/>
@@ -2385,7 +2385,7 @@
               <w:vertAlign w:val="baseline"/>
               <w:rtl w:val="0"/>
             </w:rPr>
-            <w:t xml:space="preserve">7</w:t>
+            <w:t xml:space="preserve">8</w:t>
           </w:r>
           <w:r>
             <w:fldChar w:fldCharType="end"/>
@@ -2473,7 +2473,7 @@
               <w:vertAlign w:val="baseline"/>
               <w:rtl w:val="0"/>
             </w:rPr>
-            <w:t xml:space="preserve">11</w:t>
+            <w:t xml:space="preserve">12</w:t>
           </w:r>
           <w:r>
             <w:fldChar w:fldCharType="end"/>
@@ -2561,7 +2561,7 @@
               <w:vertAlign w:val="baseline"/>
               <w:rtl w:val="0"/>
             </w:rPr>
-            <w:t xml:space="preserve">12</w:t>
+            <w:t xml:space="preserve">13</w:t>
           </w:r>
           <w:r>
             <w:fldChar w:fldCharType="end"/>
@@ -2649,7 +2649,7 @@
               <w:vertAlign w:val="baseline"/>
               <w:rtl w:val="0"/>
             </w:rPr>
-            <w:t xml:space="preserve">12</w:t>
+            <w:t xml:space="preserve">13</w:t>
           </w:r>
           <w:r>
             <w:fldChar w:fldCharType="end"/>
@@ -2737,7 +2737,7 @@
               <w:vertAlign w:val="baseline"/>
               <w:rtl w:val="0"/>
             </w:rPr>
-            <w:t xml:space="preserve">12</w:t>
+            <w:t xml:space="preserve">13</w:t>
           </w:r>
           <w:r>
             <w:fldChar w:fldCharType="end"/>
@@ -2825,7 +2825,7 @@
               <w:vertAlign w:val="baseline"/>
               <w:rtl w:val="0"/>
             </w:rPr>
-            <w:t xml:space="preserve">14</w:t>
+            <w:t xml:space="preserve">15</w:t>
           </w:r>
           <w:r>
             <w:fldChar w:fldCharType="end"/>
@@ -2913,7 +2913,7 @@
               <w:vertAlign w:val="baseline"/>
               <w:rtl w:val="0"/>
             </w:rPr>
-            <w:t xml:space="preserve">16</w:t>
+            <w:t xml:space="preserve">17</w:t>
           </w:r>
           <w:r>
             <w:fldChar w:fldCharType="end"/>
@@ -3001,7 +3001,7 @@
               <w:vertAlign w:val="baseline"/>
               <w:rtl w:val="0"/>
             </w:rPr>
-            <w:t xml:space="preserve">17</w:t>
+            <w:t xml:space="preserve">18</w:t>
           </w:r>
           <w:r>
             <w:fldChar w:fldCharType="end"/>
@@ -3089,7 +3089,7 @@
               <w:vertAlign w:val="baseline"/>
               <w:rtl w:val="0"/>
             </w:rPr>
-            <w:t xml:space="preserve">17</w:t>
+            <w:t xml:space="preserve">18</w:t>
           </w:r>
           <w:r>
             <w:fldChar w:fldCharType="end"/>
@@ -3177,7 +3177,7 @@
               <w:vertAlign w:val="baseline"/>
               <w:rtl w:val="0"/>
             </w:rPr>
-            <w:t xml:space="preserve">19</w:t>
+            <w:t xml:space="preserve">20</w:t>
           </w:r>
           <w:r>
             <w:fldChar w:fldCharType="end"/>
@@ -3265,7 +3265,7 @@
               <w:vertAlign w:val="baseline"/>
               <w:rtl w:val="0"/>
             </w:rPr>
-            <w:t xml:space="preserve">21</w:t>
+            <w:t xml:space="preserve">22</w:t>
           </w:r>
           <w:r>
             <w:fldChar w:fldCharType="end"/>
@@ -3353,7 +3353,7 @@
               <w:vertAlign w:val="baseline"/>
               <w:rtl w:val="0"/>
             </w:rPr>
-            <w:t xml:space="preserve">22</w:t>
+            <w:t xml:space="preserve">23</w:t>
           </w:r>
           <w:r>
             <w:fldChar w:fldCharType="end"/>
@@ -3441,7 +3441,7 @@
               <w:vertAlign w:val="baseline"/>
               <w:rtl w:val="0"/>
             </w:rPr>
-            <w:t xml:space="preserve">22</w:t>
+            <w:t xml:space="preserve">23</w:t>
           </w:r>
           <w:r>
             <w:fldChar w:fldCharType="end"/>
@@ -3529,7 +3529,7 @@
               <w:vertAlign w:val="baseline"/>
               <w:rtl w:val="0"/>
             </w:rPr>
-            <w:t xml:space="preserve">23</w:t>
+            <w:t xml:space="preserve">24</w:t>
           </w:r>
           <w:r>
             <w:fldChar w:fldCharType="end"/>
@@ -3617,7 +3617,7 @@
               <w:vertAlign w:val="baseline"/>
               <w:rtl w:val="0"/>
             </w:rPr>
-            <w:t xml:space="preserve">24</w:t>
+            <w:t xml:space="preserve">25</w:t>
           </w:r>
           <w:r>
             <w:fldChar w:fldCharType="end"/>
@@ -3705,7 +3705,7 @@
               <w:vertAlign w:val="baseline"/>
               <w:rtl w:val="0"/>
             </w:rPr>
-            <w:t xml:space="preserve">25</w:t>
+            <w:t xml:space="preserve">26</w:t>
           </w:r>
           <w:r>
             <w:fldChar w:fldCharType="end"/>
@@ -3793,7 +3793,7 @@
               <w:vertAlign w:val="baseline"/>
               <w:rtl w:val="0"/>
             </w:rPr>
-            <w:t xml:space="preserve">27</w:t>
+            <w:t xml:space="preserve">28</w:t>
           </w:r>
           <w:r>
             <w:fldChar w:fldCharType="end"/>
@@ -3881,7 +3881,7 @@
               <w:vertAlign w:val="baseline"/>
               <w:rtl w:val="0"/>
             </w:rPr>
-            <w:t xml:space="preserve">27</w:t>
+            <w:t xml:space="preserve">28</w:t>
           </w:r>
           <w:r>
             <w:fldChar w:fldCharType="end"/>
@@ -3969,7 +3969,7 @@
               <w:vertAlign w:val="baseline"/>
               <w:rtl w:val="0"/>
             </w:rPr>
-            <w:t xml:space="preserve">29</w:t>
+            <w:t xml:space="preserve">30</w:t>
           </w:r>
           <w:r>
             <w:fldChar w:fldCharType="end"/>
@@ -4057,7 +4057,7 @@
               <w:vertAlign w:val="baseline"/>
               <w:rtl w:val="0"/>
             </w:rPr>
-            <w:t xml:space="preserve">31</w:t>
+            <w:t xml:space="preserve">32</w:t>
           </w:r>
           <w:r>
             <w:fldChar w:fldCharType="end"/>
@@ -4145,7 +4145,7 @@
               <w:vertAlign w:val="baseline"/>
               <w:rtl w:val="0"/>
             </w:rPr>
-            <w:t xml:space="preserve">32</w:t>
+            <w:t xml:space="preserve">33</w:t>
           </w:r>
           <w:r>
             <w:fldChar w:fldCharType="end"/>
@@ -4193,7 +4193,7 @@
                 <w:vertAlign w:val="baseline"/>
                 <w:rtl w:val="0"/>
               </w:rPr>
-              <w:t xml:space="preserve">Activiteitendiagrammen</w:t>
+              <w:t xml:space="preserve">Activiteiten Diagrammen</w:t>
             </w:r>
           </w:hyperlink>
           <w:r>
@@ -4233,7 +4233,7 @@
               <w:vertAlign w:val="baseline"/>
               <w:rtl w:val="0"/>
             </w:rPr>
-            <w:t xml:space="preserve">33</w:t>
+            <w:t xml:space="preserve">34</w:t>
           </w:r>
           <w:r>
             <w:fldChar w:fldCharType="end"/>
@@ -4321,7 +4321,7 @@
               <w:vertAlign w:val="baseline"/>
               <w:rtl w:val="0"/>
             </w:rPr>
-            <w:t xml:space="preserve">33</w:t>
+            <w:t xml:space="preserve">34</w:t>
           </w:r>
           <w:r>
             <w:fldChar w:fldCharType="end"/>
@@ -4409,7 +4409,7 @@
               <w:vertAlign w:val="baseline"/>
               <w:rtl w:val="0"/>
             </w:rPr>
-            <w:t xml:space="preserve">33</w:t>
+            <w:t xml:space="preserve">34</w:t>
           </w:r>
           <w:r>
             <w:fldChar w:fldCharType="end"/>
@@ -4497,7 +4497,7 @@
               <w:vertAlign w:val="baseline"/>
               <w:rtl w:val="0"/>
             </w:rPr>
-            <w:t xml:space="preserve">36</w:t>
+            <w:t xml:space="preserve">37</w:t>
           </w:r>
           <w:r>
             <w:fldChar w:fldCharType="end"/>
@@ -4585,7 +4585,7 @@
               <w:vertAlign w:val="baseline"/>
               <w:rtl w:val="0"/>
             </w:rPr>
-            <w:t xml:space="preserve">38</w:t>
+            <w:t xml:space="preserve">39</w:t>
           </w:r>
           <w:r>
             <w:fldChar w:fldCharType="end"/>
@@ -4673,7 +4673,7 @@
               <w:vertAlign w:val="baseline"/>
               <w:rtl w:val="0"/>
             </w:rPr>
-            <w:t xml:space="preserve">39</w:t>
+            <w:t xml:space="preserve">40</w:t>
           </w:r>
           <w:r>
             <w:fldChar w:fldCharType="end"/>
@@ -4761,7 +4761,7 @@
               <w:vertAlign w:val="baseline"/>
               <w:rtl w:val="0"/>
             </w:rPr>
-            <w:t xml:space="preserve">39</w:t>
+            <w:t xml:space="preserve">40</w:t>
           </w:r>
           <w:r>
             <w:fldChar w:fldCharType="end"/>
@@ -4849,7 +4849,7 @@
               <w:vertAlign w:val="baseline"/>
               <w:rtl w:val="0"/>
             </w:rPr>
-            <w:t xml:space="preserve">41</w:t>
+            <w:t xml:space="preserve">42</w:t>
           </w:r>
           <w:r>
             <w:fldChar w:fldCharType="end"/>
@@ -4937,7 +4937,7 @@
               <w:vertAlign w:val="baseline"/>
               <w:rtl w:val="0"/>
             </w:rPr>
-            <w:t xml:space="preserve">43</w:t>
+            <w:t xml:space="preserve">44</w:t>
           </w:r>
           <w:r>
             <w:fldChar w:fldCharType="end"/>
@@ -5025,7 +5025,7 @@
               <w:vertAlign w:val="baseline"/>
               <w:rtl w:val="0"/>
             </w:rPr>
-            <w:t xml:space="preserve">44</w:t>
+            <w:t xml:space="preserve">45</w:t>
           </w:r>
           <w:r>
             <w:fldChar w:fldCharType="end"/>
@@ -5113,7 +5113,7 @@
               <w:vertAlign w:val="baseline"/>
               <w:rtl w:val="0"/>
             </w:rPr>
-            <w:t xml:space="preserve">44</w:t>
+            <w:t xml:space="preserve">45</w:t>
           </w:r>
           <w:r>
             <w:fldChar w:fldCharType="end"/>
@@ -5201,7 +5201,7 @@
               <w:vertAlign w:val="baseline"/>
               <w:rtl w:val="0"/>
             </w:rPr>
-            <w:t xml:space="preserve">45</w:t>
+            <w:t xml:space="preserve">46</w:t>
           </w:r>
           <w:r>
             <w:fldChar w:fldCharType="end"/>
@@ -5289,7 +5289,7 @@
               <w:vertAlign w:val="baseline"/>
               <w:rtl w:val="0"/>
             </w:rPr>
-            <w:t xml:space="preserve">46</w:t>
+            <w:t xml:space="preserve">47</w:t>
           </w:r>
           <w:r>
             <w:fldChar w:fldCharType="end"/>
@@ -5377,7 +5377,7 @@
               <w:vertAlign w:val="baseline"/>
               <w:rtl w:val="0"/>
             </w:rPr>
-            <w:t xml:space="preserve">47</w:t>
+            <w:t xml:space="preserve">48</w:t>
           </w:r>
           <w:r>
             <w:fldChar w:fldCharType="end"/>
@@ -5465,7 +5465,7 @@
               <w:vertAlign w:val="baseline"/>
               <w:rtl w:val="0"/>
             </w:rPr>
-            <w:t xml:space="preserve">49</w:t>
+            <w:t xml:space="preserve">50</w:t>
           </w:r>
           <w:r>
             <w:fldChar w:fldCharType="end"/>
@@ -5553,7 +5553,7 @@
               <w:vertAlign w:val="baseline"/>
               <w:rtl w:val="0"/>
             </w:rPr>
-            <w:t xml:space="preserve">49</w:t>
+            <w:t xml:space="preserve">50</w:t>
           </w:r>
           <w:r>
             <w:fldChar w:fldCharType="end"/>
@@ -5641,7 +5641,7 @@
               <w:vertAlign w:val="baseline"/>
               <w:rtl w:val="0"/>
             </w:rPr>
-            <w:t xml:space="preserve">52</w:t>
+            <w:t xml:space="preserve">53</w:t>
           </w:r>
           <w:r>
             <w:fldChar w:fldCharType="end"/>
@@ -5673,7 +5673,7 @@
               <w:vertAlign w:val="baseline"/>
             </w:rPr>
           </w:pPr>
-          <w:hyperlink w:anchor="_gf0k85p2jea2">
+          <w:hyperlink w:anchor="_64x10ymjcjha">
             <w:r>
               <w:rPr>
                 <w:rFonts w:ascii="Lato" w:cs="Lato" w:eastAsia="Lato" w:hAnsi="Lato"/>
@@ -5711,7 +5711,7 @@
           </w:r>
           <w:r>
             <w:fldChar w:fldCharType="begin"/>
-            <w:instrText xml:space="preserve"> PAGEREF _gf0k85p2jea2 \h </w:instrText>
+            <w:instrText xml:space="preserve"> PAGEREF _64x10ymjcjha \h </w:instrText>
             <w:fldChar w:fldCharType="separate"/>
           </w:r>
           <w:r>
@@ -5729,7 +5729,7 @@
               <w:vertAlign w:val="baseline"/>
               <w:rtl w:val="0"/>
             </w:rPr>
-            <w:t xml:space="preserve">55</w:t>
+            <w:t xml:space="preserve">56</w:t>
           </w:r>
           <w:r>
             <w:fldChar w:fldCharType="end"/>
@@ -5817,7 +5817,7 @@
               <w:vertAlign w:val="baseline"/>
               <w:rtl w:val="0"/>
             </w:rPr>
-            <w:t xml:space="preserve">56</w:t>
+            <w:t xml:space="preserve">57</w:t>
           </w:r>
           <w:r>
             <w:fldChar w:fldCharType="end"/>
@@ -5865,7 +5865,7 @@
                 <w:vertAlign w:val="baseline"/>
                 <w:rtl w:val="0"/>
               </w:rPr>
-              <w:t xml:space="preserve">Klassendiagramm</w:t>
+              <w:t xml:space="preserve">Klassendiagram</w:t>
             </w:r>
           </w:hyperlink>
           <w:r>
@@ -5905,7 +5905,7 @@
               <w:vertAlign w:val="baseline"/>
               <w:rtl w:val="0"/>
             </w:rPr>
-            <w:t xml:space="preserve">56</w:t>
+            <w:t xml:space="preserve">57</w:t>
           </w:r>
           <w:r>
             <w:fldChar w:fldCharType="end"/>
@@ -5924,13 +5924,33 @@
             <w:spacing w:before="60" w:line="240" w:lineRule="auto"/>
             <w:ind w:left="360" w:firstLine="0"/>
             <w:rPr>
+              <w:rFonts w:ascii="Lato" w:cs="Lato" w:eastAsia="Lato" w:hAnsi="Lato"/>
+              <w:b w:val="0"/>
+              <w:i w:val="0"/>
+              <w:smallCaps w:val="0"/>
+              <w:strike w:val="0"/>
               <w:color w:val="1a1a1a"/>
+              <w:sz w:val="24"/>
+              <w:szCs w:val="24"/>
+              <w:u w:val="none"/>
+              <w:shd w:fill="auto" w:val="clear"/>
+              <w:vertAlign w:val="baseline"/>
             </w:rPr>
           </w:pPr>
           <w:hyperlink w:anchor="_9li856aao7cr">
             <w:r>
               <w:rPr>
+                <w:rFonts w:ascii="Lato" w:cs="Lato" w:eastAsia="Lato" w:hAnsi="Lato"/>
+                <w:b w:val="0"/>
+                <w:i w:val="0"/>
+                <w:smallCaps w:val="0"/>
+                <w:strike w:val="0"/>
                 <w:color w:val="1a1a1a"/>
+                <w:sz w:val="24"/>
+                <w:szCs w:val="24"/>
+                <w:u w:val="none"/>
+                <w:shd w:fill="auto" w:val="clear"/>
+                <w:vertAlign w:val="baseline"/>
                 <w:rtl w:val="0"/>
               </w:rPr>
               <w:t xml:space="preserve">ERD</w:t>
@@ -5938,7 +5958,17 @@
           </w:hyperlink>
           <w:r>
             <w:rPr>
+              <w:rFonts w:ascii="Lato" w:cs="Lato" w:eastAsia="Lato" w:hAnsi="Lato"/>
+              <w:b w:val="0"/>
+              <w:i w:val="0"/>
+              <w:smallCaps w:val="0"/>
+              <w:strike w:val="0"/>
               <w:color w:val="1a1a1a"/>
+              <w:sz w:val="24"/>
+              <w:szCs w:val="24"/>
+              <w:u w:val="none"/>
+              <w:shd w:fill="auto" w:val="clear"/>
+              <w:vertAlign w:val="baseline"/>
               <w:rtl w:val="0"/>
             </w:rPr>
             <w:tab/>
@@ -5950,10 +5980,20 @@
           </w:r>
           <w:r>
             <w:rPr>
+              <w:rFonts w:ascii="Lato" w:cs="Lato" w:eastAsia="Lato" w:hAnsi="Lato"/>
+              <w:b w:val="0"/>
+              <w:i w:val="0"/>
+              <w:smallCaps w:val="0"/>
+              <w:strike w:val="0"/>
               <w:color w:val="1a1a1a"/>
+              <w:sz w:val="24"/>
+              <w:szCs w:val="24"/>
+              <w:u w:val="none"/>
+              <w:shd w:fill="auto" w:val="clear"/>
+              <w:vertAlign w:val="baseline"/>
               <w:rtl w:val="0"/>
             </w:rPr>
-            <w:t xml:space="preserve">57</w:t>
+            <w:t xml:space="preserve">58</w:t>
           </w:r>
           <w:r>
             <w:fldChar w:fldCharType="end"/>
@@ -6041,7 +6081,7 @@
               <w:vertAlign w:val="baseline"/>
               <w:rtl w:val="0"/>
             </w:rPr>
-            <w:t xml:space="preserve">57</w:t>
+            <w:t xml:space="preserve">58</w:t>
           </w:r>
           <w:r>
             <w:fldChar w:fldCharType="end"/>
@@ -6129,7 +6169,7 @@
               <w:vertAlign w:val="baseline"/>
               <w:rtl w:val="0"/>
             </w:rPr>
-            <w:t xml:space="preserve">58</w:t>
+            <w:t xml:space="preserve">59</w:t>
           </w:r>
           <w:r>
             <w:fldChar w:fldCharType="end"/>
@@ -6161,7 +6201,7 @@
               <w:vertAlign w:val="baseline"/>
             </w:rPr>
           </w:pPr>
-          <w:hyperlink w:anchor="_vf5zohc3fb7r">
+          <w:hyperlink w:anchor="_awx0o07phiay">
             <w:r>
               <w:rPr>
                 <w:rFonts w:ascii="Lato" w:cs="Lato" w:eastAsia="Lato" w:hAnsi="Lato"/>
@@ -6199,7 +6239,7 @@
           </w:r>
           <w:r>
             <w:fldChar w:fldCharType="begin"/>
-            <w:instrText xml:space="preserve"> PAGEREF _vf5zohc3fb7r \h </w:instrText>
+            <w:instrText xml:space="preserve"> PAGEREF _awx0o07phiay \h </w:instrText>
             <w:fldChar w:fldCharType="separate"/>
           </w:r>
           <w:r>
@@ -6217,7 +6257,7 @@
               <w:vertAlign w:val="baseline"/>
               <w:rtl w:val="0"/>
             </w:rPr>
-            <w:t xml:space="preserve">58</w:t>
+            <w:t xml:space="preserve">59</w:t>
           </w:r>
           <w:r>
             <w:fldChar w:fldCharType="end"/>
@@ -6305,7 +6345,7 @@
               <w:vertAlign w:val="baseline"/>
               <w:rtl w:val="0"/>
             </w:rPr>
-            <w:t xml:space="preserve">58</w:t>
+            <w:t xml:space="preserve">59</w:t>
           </w:r>
           <w:r>
             <w:fldChar w:fldCharType="end"/>
@@ -6393,7 +6433,7 @@
               <w:vertAlign w:val="baseline"/>
               <w:rtl w:val="0"/>
             </w:rPr>
-            <w:t xml:space="preserve">58</w:t>
+            <w:t xml:space="preserve">60</w:t>
           </w:r>
           <w:r>
             <w:fldChar w:fldCharType="end"/>
@@ -6425,7 +6465,7 @@
               <w:vertAlign w:val="baseline"/>
             </w:rPr>
           </w:pPr>
-          <w:hyperlink w:anchor="_b4ddhensczfo">
+          <w:hyperlink w:anchor="_qqp7lyjxreqe">
             <w:r>
               <w:rPr>
                 <w:rFonts w:ascii="Lato" w:cs="Lato" w:eastAsia="Lato" w:hAnsi="Lato"/>
@@ -6463,7 +6503,7 @@
           </w:r>
           <w:r>
             <w:fldChar w:fldCharType="begin"/>
-            <w:instrText xml:space="preserve"> PAGEREF _b4ddhensczfo \h </w:instrText>
+            <w:instrText xml:space="preserve"> PAGEREF _qqp7lyjxreqe \h </w:instrText>
             <w:fldChar w:fldCharType="separate"/>
           </w:r>
           <w:r>
@@ -6481,7 +6521,7 @@
               <w:vertAlign w:val="baseline"/>
               <w:rtl w:val="0"/>
             </w:rPr>
-            <w:t xml:space="preserve">58</w:t>
+            <w:t xml:space="preserve">60</w:t>
           </w:r>
           <w:r>
             <w:fldChar w:fldCharType="end"/>
@@ -6569,7 +6609,7 @@
               <w:vertAlign w:val="baseline"/>
               <w:rtl w:val="0"/>
             </w:rPr>
-            <w:t xml:space="preserve">59</w:t>
+            <w:t xml:space="preserve">60</w:t>
           </w:r>
           <w:r>
             <w:fldChar w:fldCharType="end"/>
@@ -6717,12 +6757,12 @@
               <wp:inline distB="0" distT="0" distL="0" distR="0">
                 <wp:extent cx="647700" cy="60722"/>
                 <wp:effectExtent b="0" l="0" r="0" t="0"/>
-                <wp:docPr id="4" name="image35.png"/>
+                <wp:docPr id="4" name="image27.png"/>
                 <a:graphic>
                   <a:graphicData uri="http://schemas.openxmlformats.org/drawingml/2006/picture">
                     <pic:pic>
                       <pic:nvPicPr>
-                        <pic:cNvPr id="0" name="image35.png"/>
+                        <pic:cNvPr id="0" name="image27.png"/>
                         <pic:cNvPicPr preferRelativeResize="0"/>
                       </pic:nvPicPr>
                       <pic:blipFill>
@@ -6815,6 +6855,9 @@
       <w:pPr>
         <w:rPr/>
       </w:pPr>
+      <w:r>
+        <w:br w:type="page"/>
+      </w:r>
       <w:r>
         <w:rPr>
           <w:rtl w:val="0"/>
@@ -6940,12 +6983,12 @@
               <wp:inline distB="0" distT="0" distL="0" distR="0">
                 <wp:extent cx="647700" cy="60722"/>
                 <wp:effectExtent b="0" l="0" r="0" t="0"/>
-                <wp:docPr id="1" name="image32.png"/>
+                <wp:docPr id="1" name="image15.png"/>
                 <a:graphic>
                   <a:graphicData uri="http://schemas.openxmlformats.org/drawingml/2006/picture">
                     <pic:pic>
                       <pic:nvPicPr>
-                        <pic:cNvPr id="0" name="image32.png"/>
+                        <pic:cNvPr id="0" name="image15.png"/>
                         <pic:cNvPicPr preferRelativeResize="0"/>
                       </pic:nvPicPr>
                       <pic:blipFill>
@@ -7116,7 +7159,19 @@
         <w:rPr>
           <w:rtl w:val="0"/>
         </w:rPr>
-        <w:t xml:space="preserve">Het technisch ontwerp bevat informatie over de technische aspecten van ons project:  de Updatetracker.</w:t>
+        <w:t xml:space="preserve">Het technisch ontwerp bevat informatie over de technische aspecten van ons project:  de </w:t>
+      </w:r>
+      <w:r>
+        <w:rPr>
+          <w:rtl w:val="0"/>
+        </w:rPr>
+        <w:t xml:space="preserve">Updatetracker</w:t>
+      </w:r>
+      <w:r>
+        <w:rPr>
+          <w:rtl w:val="0"/>
+        </w:rPr>
+        <w:t xml:space="preserve">.</w:t>
       </w:r>
     </w:p>
     <w:p>
@@ -7814,7 +7869,21 @@
           <w:highlight w:val="white"/>
           <w:rtl w:val="0"/>
         </w:rPr>
-        <w:t xml:space="preserve">maak ik het testplan, test scenarios en het testrapport in sprint 2. Het project zal niet getest worden in sprint 2 dat gebeurd namelijk in Fase 8: Sprint 5. </w:t>
+        <w:t xml:space="preserve">maak ik het </w:t>
+      </w:r>
+      <w:r>
+        <w:rPr>
+          <w:highlight w:val="white"/>
+          <w:rtl w:val="0"/>
+        </w:rPr>
+        <w:t xml:space="preserve">testplan</w:t>
+      </w:r>
+      <w:r>
+        <w:rPr>
+          <w:highlight w:val="white"/>
+          <w:rtl w:val="0"/>
+        </w:rPr>
+        <w:t xml:space="preserve">, test scenario's en het testrapport in sprint 2. Het project zal niet getest worden in sprint 2 dat gebeurd namelijk in Fase 8: Sprint 5. </w:t>
       </w:r>
     </w:p>
     <w:p>
@@ -7858,7 +7927,21 @@
           <w:highlight w:val="white"/>
           <w:rtl w:val="0"/>
         </w:rPr>
-        <w:t xml:space="preserve">maak ik het testplan, test scenario's en het testrapport voor de acceptatietest . Het project zal niet getest worden in sprint 3 dat gebeurd namelijk in Fase 8: Sprint 5. </w:t>
+        <w:t xml:space="preserve">maak ik het </w:t>
+      </w:r>
+      <w:r>
+        <w:rPr>
+          <w:highlight w:val="white"/>
+          <w:rtl w:val="0"/>
+        </w:rPr>
+        <w:t xml:space="preserve">testplan</w:t>
+      </w:r>
+      <w:r>
+        <w:rPr>
+          <w:highlight w:val="white"/>
+          <w:rtl w:val="0"/>
+        </w:rPr>
+        <w:t xml:space="preserve">, test scenario's en het testrapport voor de acceptatietest . Het project zal niet getest worden in sprint 3 dat gebeurd namelijk in Fase 8: Sprint 5. </w:t>
       </w:r>
       <w:r>
         <w:rPr>
@@ -7935,7 +8018,19 @@
         <w:rPr>
           <w:rtl w:val="0"/>
         </w:rPr>
-        <w:t xml:space="preserve">In sprint 5 zal het project getest worden door een aangewezen testteam. Indien nodig wordt er gehertest en dus ook documentatie herschreven. Dat zal gebeuren totdat het project geen fouten meer heeft. Ook zal in sprint 5 de acceptatietest worden uitgevoerd. Indien de opdrachtgever niet tevreden is wordt het project aangepast en zal er nog een keer getest worden. </w:t>
+        <w:t xml:space="preserve">In sprint 5 zal het project getest worden door een aangewezen testteam. Indien nodig wordt er </w:t>
+      </w:r>
+      <w:r>
+        <w:rPr>
+          <w:rtl w:val="0"/>
+        </w:rPr>
+        <w:t xml:space="preserve">gehertest</w:t>
+      </w:r>
+      <w:r>
+        <w:rPr>
+          <w:rtl w:val="0"/>
+        </w:rPr>
+        <w:t xml:space="preserve"> en dus ook documentatie herschreven. Dat zal gebeuren totdat het project geen fouten meer heeft. Ook zal in sprint 5 de acceptatietest worden uitgevoerd. Indien de opdrachtgever niet tevreden is wordt het project aangepast en zal er nog een keer getest worden. </w:t>
       </w:r>
     </w:p>
     <w:p>
@@ -8002,6 +8097,21 @@
           <w:rtl w:val="0"/>
         </w:rPr>
         <w:t xml:space="preserve">In de laatste fase heb ik een eindgesprek met de opdrachtgever en word ik beoordeeld op de kwaliteit van mijn opgeleverde product. Ook zal ik mijn project presenteren. </w:t>
+      </w:r>
+      <w:r>
+        <w:rPr>
+          <w:rtl w:val="0"/>
+        </w:rPr>
+      </w:r>
+    </w:p>
+    <w:p>
+      <w:pPr>
+        <w:spacing w:after="220" w:before="220" w:lineRule="auto"/>
+        <w:ind w:left="0" w:firstLine="0"/>
+        <w:rPr/>
+      </w:pPr>
+      <w:r>
+        <w:br w:type="page"/>
       </w:r>
       <w:r>
         <w:rPr>
@@ -8115,12 +8225,12 @@
               <wp:inline distB="0" distT="0" distL="0" distR="0">
                 <wp:extent cx="647700" cy="60722"/>
                 <wp:effectExtent b="0" l="0" r="0" t="0"/>
-                <wp:docPr id="7" name="image38.png"/>
+                <wp:docPr id="7" name="image36.png"/>
                 <a:graphic>
                   <a:graphicData uri="http://schemas.openxmlformats.org/drawingml/2006/picture">
                     <pic:pic>
                       <pic:nvPicPr>
-                        <pic:cNvPr id="0" name="image38.png"/>
+                        <pic:cNvPr id="0" name="image36.png"/>
                         <pic:cNvPicPr preferRelativeResize="0"/>
                       </pic:nvPicPr>
                       <pic:blipFill>
@@ -8191,7 +8301,19 @@
         <w:rPr>
           <w:rtl w:val="0"/>
         </w:rPr>
-        <w:t xml:space="preserve">Hieronder is een afbeelding die het databasemodel beschrijft. Het laat de relaties zien van de database. Ook staat er bij wat voor data type het is. Er is te zien dat de tabel ‘location’  en ‘Track’ een connectie met de tabel ‘user’ hebben via de kolom ‘ user_ID’ en ‘ID’ . Verder heeft de tabel ‘POINT’ een connectie met de tabel ‘Track’ via de kolom ‘Track_ID’. De pijlen geven de relaties tussen de tabellen aan.</w:t>
+        <w:t xml:space="preserve">Hieronder is een afbeelding die het databasemodel beschrijft. Het laat de relaties zien van de database. Ook staat er bij wat voor data type het is. Er is te zien dat de tabel ‘location’  en ‘Track’ een connectie met de tabel ‘user’ hebben via de kolom ‘ </w:t>
+      </w:r>
+      <w:r>
+        <w:rPr>
+          <w:rtl w:val="0"/>
+        </w:rPr>
+        <w:t xml:space="preserve">user_ID</w:t>
+      </w:r>
+      <w:r>
+        <w:rPr>
+          <w:rtl w:val="0"/>
+        </w:rPr>
+        <w:t xml:space="preserve">’ en ‘ID’ . Verder heeft de tabel ‘POINT’ een connectie met de tabel ‘Track’ via de kolom ‘Track_ID’. De pijlen geven de relaties tussen de tabellen aan.</w:t>
       </w:r>
     </w:p>
     <w:p>
@@ -8277,14 +8399,14 @@
         <w:rPr/>
         <w:drawing>
           <wp:inline distB="114300" distT="114300" distL="114300" distR="114300">
-            <wp:extent cx="5943600" cy="2628900"/>
+            <wp:extent cx="5943600" cy="2463800"/>
             <wp:effectExtent b="0" l="0" r="0" t="0"/>
-            <wp:docPr id="19" name="image8.png"/>
+            <wp:docPr id="21" name="image2.png"/>
             <a:graphic>
               <a:graphicData uri="http://schemas.openxmlformats.org/drawingml/2006/picture">
                 <pic:pic>
                   <pic:nvPicPr>
-                    <pic:cNvPr id="0" name="image8.png"/>
+                    <pic:cNvPr id="0" name="image2.png"/>
                     <pic:cNvPicPr preferRelativeResize="0"/>
                   </pic:nvPicPr>
                   <pic:blipFill>
@@ -8297,7 +8419,7 @@
                   <pic:spPr>
                     <a:xfrm>
                       <a:off x="0" y="0"/>
-                      <a:ext cx="5943600" cy="2628900"/>
+                      <a:ext cx="5943600" cy="2463800"/>
                     </a:xfrm>
                     <a:prstGeom prst="rect"/>
                     <a:ln/>
@@ -8307,6 +8429,21 @@
             </a:graphic>
           </wp:inline>
         </w:drawing>
+      </w:r>
+      <w:r>
+        <w:rPr>
+          <w:rtl w:val="0"/>
+        </w:rPr>
+      </w:r>
+    </w:p>
+    <w:p>
+      <w:pPr>
+        <w:spacing w:after="240" w:lineRule="auto"/>
+        <w:ind w:left="0" w:firstLine="0"/>
+        <w:rPr/>
+      </w:pPr>
+      <w:r>
+        <w:br w:type="page"/>
       </w:r>
       <w:r>
         <w:rPr>
@@ -8602,7 +8739,7 @@
               <w:rPr>
                 <w:rtl w:val="0"/>
               </w:rPr>
-              <w:t xml:space="preserve">Het email address van de user</w:t>
+              <w:t xml:space="preserve">Het e mailadres van de user</w:t>
             </w:r>
           </w:p>
         </w:tc>
@@ -9254,86 +9391,6 @@
               <w:rPr>
                 <w:rtl w:val="0"/>
               </w:rPr>
-              <w:t xml:space="preserve">REMOTE_ADDR</w:t>
-            </w:r>
-          </w:p>
-        </w:tc>
-        <w:tc>
-          <w:tcPr>
-            <w:shd w:fill="auto" w:val="clear"/>
-            <w:tcMar>
-              <w:top w:w="100.0" w:type="dxa"/>
-              <w:left w:w="100.0" w:type="dxa"/>
-              <w:bottom w:w="100.0" w:type="dxa"/>
-              <w:right w:w="100.0" w:type="dxa"/>
-            </w:tcMar>
-            <w:vAlign w:val="top"/>
-          </w:tcPr>
-          <w:p>
-            <w:pPr>
-              <w:widowControl w:val="0"/>
-              <w:spacing w:line="240" w:lineRule="auto"/>
-              <w:ind w:left="0" w:firstLine="0"/>
-              <w:rPr/>
-            </w:pPr>
-            <w:r>
-              <w:rPr>
-                <w:rtl w:val="0"/>
-              </w:rPr>
-              <w:t xml:space="preserve">varchar(255)</w:t>
-            </w:r>
-          </w:p>
-        </w:tc>
-        <w:tc>
-          <w:tcPr>
-            <w:shd w:fill="auto" w:val="clear"/>
-            <w:tcMar>
-              <w:top w:w="100.0" w:type="dxa"/>
-              <w:left w:w="100.0" w:type="dxa"/>
-              <w:bottom w:w="100.0" w:type="dxa"/>
-              <w:right w:w="100.0" w:type="dxa"/>
-            </w:tcMar>
-            <w:vAlign w:val="top"/>
-          </w:tcPr>
-          <w:p>
-            <w:pPr>
-              <w:widowControl w:val="0"/>
-              <w:spacing w:line="240" w:lineRule="auto"/>
-              <w:ind w:left="0" w:firstLine="0"/>
-              <w:rPr/>
-            </w:pPr>
-            <w:r>
-              <w:rPr>
-                <w:rtl w:val="0"/>
-              </w:rPr>
-              <w:t xml:space="preserve">Remote address van gebruiker waarmee hij de website bezoekt.</w:t>
-            </w:r>
-          </w:p>
-        </w:tc>
-      </w:tr>
-      <w:tr>
-        <w:tc>
-          <w:tcPr>
-            <w:shd w:fill="auto" w:val="clear"/>
-            <w:tcMar>
-              <w:top w:w="100.0" w:type="dxa"/>
-              <w:left w:w="100.0" w:type="dxa"/>
-              <w:bottom w:w="100.0" w:type="dxa"/>
-              <w:right w:w="100.0" w:type="dxa"/>
-            </w:tcMar>
-            <w:vAlign w:val="top"/>
-          </w:tcPr>
-          <w:p>
-            <w:pPr>
-              <w:widowControl w:val="0"/>
-              <w:spacing w:line="240" w:lineRule="auto"/>
-              <w:ind w:left="0" w:firstLine="0"/>
-              <w:rPr/>
-            </w:pPr>
-            <w:r>
-              <w:rPr>
-                <w:rtl w:val="0"/>
-              </w:rPr>
               <w:t xml:space="preserve">Changed</w:t>
             </w:r>
           </w:p>
@@ -9632,6 +9689,36 @@
         </w:tc>
       </w:tr>
     </w:tbl>
+    <w:p>
+      <w:pPr>
+        <w:rPr/>
+      </w:pPr>
+      <w:r>
+        <w:rPr>
+          <w:rtl w:val="0"/>
+        </w:rPr>
+      </w:r>
+    </w:p>
+    <w:p>
+      <w:pPr>
+        <w:rPr/>
+      </w:pPr>
+      <w:r>
+        <w:rPr>
+          <w:rtl w:val="0"/>
+        </w:rPr>
+      </w:r>
+    </w:p>
+    <w:p>
+      <w:pPr>
+        <w:rPr/>
+      </w:pPr>
+      <w:r>
+        <w:rPr>
+          <w:rtl w:val="0"/>
+        </w:rPr>
+      </w:r>
+    </w:p>
     <w:p>
       <w:pPr>
         <w:rPr/>
@@ -10134,14 +10221,14 @@
         <w:rPr/>
         <w:drawing>
           <wp:inline distB="114300" distT="114300" distL="114300" distR="114300">
-            <wp:extent cx="5943600" cy="3022600"/>
+            <wp:extent cx="5943600" cy="2921000"/>
             <wp:effectExtent b="0" l="0" r="0" t="0"/>
-            <wp:docPr id="31" name="image27.png"/>
+            <wp:docPr id="31" name="image21.png"/>
             <a:graphic>
               <a:graphicData uri="http://schemas.openxmlformats.org/drawingml/2006/picture">
                 <pic:pic>
                   <pic:nvPicPr>
-                    <pic:cNvPr id="0" name="image27.png"/>
+                    <pic:cNvPr id="0" name="image21.png"/>
                     <pic:cNvPicPr preferRelativeResize="0"/>
                   </pic:nvPicPr>
                   <pic:blipFill>
@@ -10154,7 +10241,7 @@
                   <pic:spPr>
                     <a:xfrm>
                       <a:off x="0" y="0"/>
-                      <a:ext cx="5943600" cy="3022600"/>
+                      <a:ext cx="5943600" cy="2921000"/>
                     </a:xfrm>
                     <a:prstGeom prst="rect"/>
                     <a:ln/>
@@ -10405,15 +10492,12 @@
           <w:numId w:val="40"/>
         </w:numPr>
         <w:ind w:left="720" w:hanging="360"/>
-        <w:rPr>
-          <w:u w:val="none"/>
-        </w:rPr>
-      </w:pPr>
-      <w:r>
-        <w:rPr>
-          <w:rtl w:val="0"/>
-        </w:rPr>
-        <w:t xml:space="preserve">Gebruiker verstuurt email, wachtwoord en wachtwoord naar systeem</w:t>
+      </w:pPr>
+      <w:r>
+        <w:rPr>
+          <w:rtl w:val="0"/>
+        </w:rPr>
+        <w:t xml:space="preserve">Gebruiker verstuurt e mail, wachtwoord en wachtwoord naar systeem</w:t>
       </w:r>
     </w:p>
     <w:p>
@@ -10423,9 +10507,6 @@
           <w:numId w:val="40"/>
         </w:numPr>
         <w:ind w:left="720" w:hanging="360"/>
-        <w:rPr>
-          <w:u w:val="none"/>
-        </w:rPr>
       </w:pPr>
       <w:r>
         <w:rPr>
@@ -10459,9 +10540,6 @@
           <w:numId w:val="40"/>
         </w:numPr>
         <w:ind w:left="720" w:hanging="360"/>
-        <w:rPr>
-          <w:u w:val="none"/>
-        </w:rPr>
       </w:pPr>
       <w:r>
         <w:rPr>
@@ -10495,9 +10573,6 @@
           <w:numId w:val="40"/>
         </w:numPr>
         <w:ind w:left="720" w:hanging="360"/>
-        <w:rPr>
-          <w:u w:val="none"/>
-        </w:rPr>
       </w:pPr>
       <w:r>
         <w:rPr>
@@ -10531,15 +10606,12 @@
           <w:numId w:val="40"/>
         </w:numPr>
         <w:ind w:left="720" w:hanging="360"/>
-        <w:rPr>
-          <w:u w:val="none"/>
-        </w:rPr>
-      </w:pPr>
-      <w:r>
-        <w:rPr>
-          <w:rtl w:val="0"/>
-        </w:rPr>
-        <w:t xml:space="preserve">Systeem controleert of email al voor komt in database</w:t>
+      </w:pPr>
+      <w:r>
+        <w:rPr>
+          <w:rtl w:val="0"/>
+        </w:rPr>
+        <w:t xml:space="preserve">Systeem controleert of email al voorkomt in database</w:t>
       </w:r>
     </w:p>
     <w:p>
@@ -10557,7 +10629,19 @@
         <w:rPr>
           <w:rtl w:val="0"/>
         </w:rPr>
-        <w:t xml:space="preserve">Zo ja “email komt al voor in database”</w:t>
+        <w:t xml:space="preserve">Zo ja “</w:t>
+      </w:r>
+      <w:r>
+        <w:rPr>
+          <w:rtl w:val="0"/>
+        </w:rPr>
+        <w:t xml:space="preserve">email</w:t>
+      </w:r>
+      <w:r>
+        <w:rPr>
+          <w:rtl w:val="0"/>
+        </w:rPr>
+        <w:t xml:space="preserve"> komt al voor in database”</w:t>
       </w:r>
     </w:p>
     <w:p>
@@ -10567,9 +10651,6 @@
           <w:numId w:val="40"/>
         </w:numPr>
         <w:ind w:left="720" w:hanging="360"/>
-        <w:rPr>
-          <w:u w:val="none"/>
-        </w:rPr>
       </w:pPr>
       <w:r>
         <w:rPr>
@@ -10585,9 +10666,6 @@
           <w:numId w:val="40"/>
         </w:numPr>
         <w:ind w:left="720" w:hanging="360"/>
-        <w:rPr>
-          <w:u w:val="none"/>
-        </w:rPr>
       </w:pPr>
       <w:r>
         <w:rPr>
@@ -10627,14 +10705,15 @@
           <w:ilvl w:val="0"/>
           <w:numId w:val="39"/>
         </w:numPr>
-        <w:spacing w:after="0" w:afterAutospacing="0" w:lineRule="auto"/>
-        <w:ind w:left="720" w:hanging="360"/>
-      </w:pPr>
-      <w:r>
-        <w:rPr>
-          <w:rtl w:val="0"/>
-        </w:rPr>
-        <w:t xml:space="preserve">Email adres</w:t>
+        <w:spacing w:after="0" w:afterAutospacing="0"/>
+        <w:ind w:left="720" w:hanging="360"/>
+        <w:rPr/>
+      </w:pPr>
+      <w:r>
+        <w:rPr>
+          <w:rtl w:val="0"/>
+        </w:rPr>
+        <w:t xml:space="preserve">E Mail adres</w:t>
       </w:r>
     </w:p>
     <w:p>
@@ -10675,8 +10754,9 @@
           <w:ilvl w:val="0"/>
           <w:numId w:val="39"/>
         </w:numPr>
-        <w:spacing w:after="0" w:afterAutospacing="0" w:before="0" w:beforeAutospacing="0" w:lineRule="auto"/>
-        <w:ind w:left="720" w:hanging="360"/>
+        <w:spacing w:after="0" w:afterAutospacing="0"/>
+        <w:ind w:left="720" w:hanging="360"/>
+        <w:rPr/>
       </w:pPr>
       <w:r>
         <w:rPr>
@@ -10707,8 +10787,9 @@
           <w:ilvl w:val="0"/>
           <w:numId w:val="39"/>
         </w:numPr>
-        <w:spacing w:after="0" w:afterAutospacing="0" w:before="0" w:beforeAutospacing="0" w:lineRule="auto"/>
-        <w:ind w:left="720" w:hanging="360"/>
+        <w:spacing w:after="0" w:afterAutospacing="0"/>
+        <w:ind w:left="720" w:hanging="360"/>
+        <w:rPr/>
       </w:pPr>
       <w:r>
         <w:rPr>
@@ -10764,12 +10845,12 @@
           <wp:inline distB="114300" distT="114300" distL="114300" distR="114300">
             <wp:extent cx="5605463" cy="4204097"/>
             <wp:effectExtent b="0" l="0" r="0" t="0"/>
-            <wp:docPr id="30" name="image24.png"/>
+            <wp:docPr id="30" name="image23.png"/>
             <a:graphic>
               <a:graphicData uri="http://schemas.openxmlformats.org/drawingml/2006/picture">
                 <pic:pic>
                   <pic:nvPicPr>
-                    <pic:cNvPr id="0" name="image24.png"/>
+                    <pic:cNvPr id="0" name="image23.png"/>
                     <pic:cNvPicPr preferRelativeResize="0"/>
                   </pic:nvPicPr>
                   <pic:blipFill>
@@ -10884,15 +10965,12 @@
           <w:numId w:val="37"/>
         </w:numPr>
         <w:ind w:left="720" w:hanging="360"/>
-        <w:rPr>
-          <w:u w:val="none"/>
-        </w:rPr>
-      </w:pPr>
-      <w:r>
-        <w:rPr>
-          <w:rtl w:val="0"/>
-        </w:rPr>
-        <w:t xml:space="preserve">Gebruiker verstuurt email, wachtwoord naar systeem</w:t>
+      </w:pPr>
+      <w:r>
+        <w:rPr>
+          <w:rtl w:val="0"/>
+        </w:rPr>
+        <w:t xml:space="preserve">Gebruiker verstuurt e mail, wachtwoord naar systeem</w:t>
       </w:r>
     </w:p>
     <w:p>
@@ -10902,9 +10980,6 @@
           <w:numId w:val="37"/>
         </w:numPr>
         <w:ind w:left="720" w:hanging="360"/>
-        <w:rPr>
-          <w:u w:val="none"/>
-        </w:rPr>
       </w:pPr>
       <w:r>
         <w:rPr>
@@ -10968,9 +11043,6 @@
           <w:numId w:val="37"/>
         </w:numPr>
         <w:ind w:left="720" w:hanging="360"/>
-        <w:rPr>
-          <w:u w:val="none"/>
-        </w:rPr>
       </w:pPr>
       <w:r>
         <w:rPr>
@@ -10986,9 +11058,6 @@
           <w:numId w:val="37"/>
         </w:numPr>
         <w:ind w:left="720" w:hanging="360"/>
-        <w:rPr>
-          <w:u w:val="none"/>
-        </w:rPr>
       </w:pPr>
       <w:r>
         <w:rPr>
@@ -11022,9 +11091,6 @@
           <w:numId w:val="37"/>
         </w:numPr>
         <w:ind w:left="720" w:hanging="360"/>
-        <w:rPr>
-          <w:u w:val="none"/>
-        </w:rPr>
       </w:pPr>
       <w:r>
         <w:rPr>
@@ -11040,9 +11106,6 @@
           <w:numId w:val="37"/>
         </w:numPr>
         <w:ind w:left="720" w:hanging="360"/>
-        <w:rPr>
-          <w:u w:val="none"/>
-        </w:rPr>
       </w:pPr>
       <w:r>
         <w:rPr>
@@ -11076,9 +11139,6 @@
           <w:numId w:val="37"/>
         </w:numPr>
         <w:ind w:left="720" w:hanging="360"/>
-        <w:rPr>
-          <w:u w:val="none"/>
-        </w:rPr>
       </w:pPr>
       <w:r>
         <w:rPr>
@@ -11118,14 +11178,15 @@
           <w:ilvl w:val="0"/>
           <w:numId w:val="18"/>
         </w:numPr>
-        <w:spacing w:after="0" w:afterAutospacing="0" w:before="240" w:lineRule="auto"/>
-        <w:ind w:left="720" w:hanging="360"/>
-      </w:pPr>
-      <w:r>
-        <w:rPr>
-          <w:rtl w:val="0"/>
-        </w:rPr>
-        <w:t xml:space="preserve">Email adres</w:t>
+        <w:spacing w:after="0" w:afterAutospacing="0"/>
+        <w:ind w:left="720" w:hanging="360"/>
+        <w:rPr/>
+      </w:pPr>
+      <w:r>
+        <w:rPr>
+          <w:rtl w:val="0"/>
+        </w:rPr>
+        <w:t xml:space="preserve">E Mail adres</w:t>
       </w:r>
     </w:p>
     <w:p>
@@ -11150,8 +11211,9 @@
           <w:ilvl w:val="0"/>
           <w:numId w:val="18"/>
         </w:numPr>
-        <w:spacing w:after="0" w:afterAutospacing="0" w:before="0" w:beforeAutospacing="0" w:lineRule="auto"/>
-        <w:ind w:left="720" w:hanging="360"/>
+        <w:spacing w:after="0" w:afterAutospacing="0"/>
+        <w:ind w:left="720" w:hanging="360"/>
+        <w:rPr/>
       </w:pPr>
       <w:r>
         <w:rPr>
@@ -11186,12 +11248,12 @@
           <wp:inline distB="114300" distT="114300" distL="114300" distR="114300">
             <wp:extent cx="5943600" cy="4318000"/>
             <wp:effectExtent b="0" l="0" r="0" t="0"/>
-            <wp:docPr id="29" name="image20.png"/>
+            <wp:docPr id="29" name="image26.png"/>
             <a:graphic>
               <a:graphicData uri="http://schemas.openxmlformats.org/drawingml/2006/picture">
                 <pic:pic>
                   <pic:nvPicPr>
-                    <pic:cNvPr id="0" name="image20.png"/>
+                    <pic:cNvPr id="0" name="image26.png"/>
                     <pic:cNvPicPr preferRelativeResize="0"/>
                   </pic:nvPicPr>
                   <pic:blipFill>
@@ -11302,9 +11364,7 @@
           <w:numId w:val="46"/>
         </w:numPr>
         <w:ind w:left="720" w:hanging="360"/>
-        <w:rPr>
-          <w:u w:val="none"/>
-        </w:rPr>
+        <w:rPr/>
       </w:pPr>
       <w:r>
         <w:rPr>
@@ -11320,9 +11380,7 @@
           <w:numId w:val="46"/>
         </w:numPr>
         <w:ind w:left="720" w:hanging="360"/>
-        <w:rPr>
-          <w:u w:val="none"/>
-        </w:rPr>
+        <w:rPr/>
       </w:pPr>
       <w:r>
         <w:rPr>
@@ -11338,9 +11396,7 @@
           <w:numId w:val="46"/>
         </w:numPr>
         <w:ind w:left="720" w:hanging="360"/>
-        <w:rPr>
-          <w:u w:val="none"/>
-        </w:rPr>
+        <w:rPr/>
       </w:pPr>
       <w:r>
         <w:rPr>
@@ -11359,12 +11415,12 @@
           <wp:inline distB="114300" distT="114300" distL="114300" distR="114300">
             <wp:extent cx="4543425" cy="2409825"/>
             <wp:effectExtent b="0" l="0" r="0" t="0"/>
-            <wp:docPr id="28" name="image18.png"/>
+            <wp:docPr id="28" name="image20.png"/>
             <a:graphic>
               <a:graphicData uri="http://schemas.openxmlformats.org/drawingml/2006/picture">
                 <pic:pic>
                   <pic:nvPicPr>
-                    <pic:cNvPr id="0" name="image18.png"/>
+                    <pic:cNvPr id="0" name="image20.png"/>
                     <pic:cNvPicPr preferRelativeResize="0"/>
                   </pic:nvPicPr>
                   <pic:blipFill>
@@ -11471,7 +11527,19 @@
         <w:rPr>
           <w:rtl w:val="0"/>
         </w:rPr>
-        <w:t xml:space="preserve">De gebruiker drukt op ‘voeg asset toe’. Er komt een form tevoorschijn waar de gebruiker de asset zijn naam, activatiecode en overige info invult. Vervolgens drukt de gebruiker op ‘add’. Als de gegevens kloppen wordt de asset toegevoegd aan het systeem. Anders krijgt de gebruiker een foutmelding</w:t>
+        <w:t xml:space="preserve">De gebruiker drukt op ‘voeg asset toe’. Er komt een </w:t>
+      </w:r>
+      <w:r>
+        <w:rPr>
+          <w:rtl w:val="0"/>
+        </w:rPr>
+        <w:t xml:space="preserve">form</w:t>
+      </w:r>
+      <w:r>
+        <w:rPr>
+          <w:rtl w:val="0"/>
+        </w:rPr>
+        <w:t xml:space="preserve"> tevoorschijn waar de gebruiker de asset zijn naam, activatiecode en overige info invult. Vervolgens drukt de gebruiker op ‘add’. Als de gegevens kloppen wordt de asset toegevoegd aan het systeem. Anders krijgt de gebruiker een foutmelding</w:t>
       </w:r>
     </w:p>
     <w:p>
@@ -11494,9 +11562,7 @@
           <w:numId w:val="31"/>
         </w:numPr>
         <w:ind w:left="720" w:hanging="360"/>
-        <w:rPr>
-          <w:u w:val="none"/>
-        </w:rPr>
+        <w:rPr/>
       </w:pPr>
       <w:r>
         <w:rPr>
@@ -11512,9 +11578,7 @@
           <w:numId w:val="31"/>
         </w:numPr>
         <w:ind w:left="720" w:hanging="360"/>
-        <w:rPr>
-          <w:u w:val="none"/>
-        </w:rPr>
+        <w:rPr/>
       </w:pPr>
       <w:r>
         <w:rPr>
@@ -11548,6 +11612,7 @@
           <w:numId w:val="31"/>
         </w:numPr>
         <w:ind w:left="720" w:hanging="360"/>
+        <w:rPr/>
       </w:pPr>
       <w:r>
         <w:rPr>
@@ -11578,6 +11643,7 @@
           <w:numId w:val="31"/>
         </w:numPr>
         <w:ind w:left="720" w:hanging="360"/>
+        <w:rPr/>
       </w:pPr>
       <w:r>
         <w:rPr>
@@ -11598,7 +11664,7 @@
         <w:rPr>
           <w:rtl w:val="0"/>
         </w:rPr>
-        <w:t xml:space="preserve">Zo ja “Gebruiker heeft al een GPS met zon naam”</w:t>
+        <w:t xml:space="preserve">Zo ja “Gebruiker heeft al een GPS met zo'n naam”</w:t>
       </w:r>
     </w:p>
     <w:p>
@@ -11608,9 +11674,7 @@
           <w:numId w:val="31"/>
         </w:numPr>
         <w:ind w:left="720" w:hanging="360"/>
-        <w:rPr>
-          <w:u w:val="none"/>
-        </w:rPr>
+        <w:rPr/>
       </w:pPr>
       <w:r>
         <w:rPr>
@@ -11626,9 +11690,23 @@
           <w:numId w:val="31"/>
         </w:numPr>
         <w:ind w:left="720" w:hanging="360"/>
-        <w:rPr>
-          <w:u w:val="none"/>
-        </w:rPr>
+        <w:rPr/>
+      </w:pPr>
+      <w:r>
+        <w:rPr>
+          <w:rtl w:val="0"/>
+        </w:rPr>
+        <w:t xml:space="preserve">Systeem voegt asset toe aan API</w:t>
+      </w:r>
+    </w:p>
+    <w:p>
+      <w:pPr>
+        <w:numPr>
+          <w:ilvl w:val="0"/>
+          <w:numId w:val="31"/>
+        </w:numPr>
+        <w:ind w:left="720" w:hanging="360"/>
+        <w:rPr/>
       </w:pPr>
       <w:r>
         <w:rPr>
@@ -11668,8 +11746,9 @@
           <w:ilvl w:val="0"/>
           <w:numId w:val="10"/>
         </w:numPr>
-        <w:spacing w:after="0" w:afterAutospacing="0" w:before="240" w:lineRule="auto"/>
-        <w:ind w:left="720" w:hanging="360"/>
+        <w:spacing w:after="0" w:afterAutospacing="0"/>
+        <w:ind w:left="720" w:hanging="360"/>
+        <w:rPr/>
       </w:pPr>
       <w:r>
         <w:rPr>
@@ -11716,8 +11795,9 @@
           <w:ilvl w:val="0"/>
           <w:numId w:val="10"/>
         </w:numPr>
-        <w:spacing w:after="0" w:afterAutospacing="0" w:before="0" w:beforeAutospacing="0" w:lineRule="auto"/>
-        <w:ind w:left="720" w:hanging="360"/>
+        <w:spacing w:after="0" w:afterAutospacing="0"/>
+        <w:ind w:left="720" w:hanging="360"/>
+        <w:rPr/>
       </w:pPr>
       <w:r>
         <w:rPr>
@@ -11764,8 +11844,9 @@
           <w:ilvl w:val="0"/>
           <w:numId w:val="10"/>
         </w:numPr>
-        <w:spacing w:after="0" w:afterAutospacing="0" w:before="0" w:beforeAutospacing="0" w:lineRule="auto"/>
-        <w:ind w:left="720" w:hanging="360"/>
+        <w:spacing w:after="0" w:afterAutospacing="0"/>
+        <w:ind w:left="720" w:hanging="360"/>
+        <w:rPr/>
       </w:pPr>
       <w:r>
         <w:rPr>
@@ -11811,12 +11892,12 @@
           <wp:inline distB="114300" distT="114300" distL="114300" distR="114300">
             <wp:extent cx="5943600" cy="3327400"/>
             <wp:effectExtent b="0" l="0" r="0" t="0"/>
-            <wp:docPr id="14" name="image1.png"/>
+            <wp:docPr id="14" name="image3.png"/>
             <a:graphic>
               <a:graphicData uri="http://schemas.openxmlformats.org/drawingml/2006/picture">
                 <pic:pic>
                   <pic:nvPicPr>
-                    <pic:cNvPr id="0" name="image1.png"/>
+                    <pic:cNvPr id="0" name="image3.png"/>
                     <pic:cNvPicPr preferRelativeResize="0"/>
                   </pic:nvPicPr>
                   <pic:blipFill>
@@ -11917,9 +11998,7 @@
           <w:numId w:val="5"/>
         </w:numPr>
         <w:ind w:left="720" w:hanging="360"/>
-        <w:rPr>
-          <w:u w:val="none"/>
-        </w:rPr>
+        <w:rPr/>
       </w:pPr>
       <w:r>
         <w:rPr>
@@ -11935,9 +12014,7 @@
           <w:numId w:val="5"/>
         </w:numPr>
         <w:ind w:left="720" w:hanging="360"/>
-        <w:rPr>
-          <w:u w:val="none"/>
-        </w:rPr>
+        <w:rPr/>
       </w:pPr>
       <w:r>
         <w:rPr>
@@ -11953,9 +12030,7 @@
           <w:numId w:val="5"/>
         </w:numPr>
         <w:ind w:left="720" w:hanging="360"/>
-        <w:rPr>
-          <w:u w:val="none"/>
-        </w:rPr>
+        <w:rPr/>
       </w:pPr>
       <w:r>
         <w:rPr>
@@ -11971,9 +12046,7 @@
           <w:numId w:val="5"/>
         </w:numPr>
         <w:ind w:left="720" w:hanging="360"/>
-        <w:rPr>
-          <w:u w:val="none"/>
-        </w:rPr>
+        <w:rPr/>
       </w:pPr>
       <w:r>
         <w:rPr>
@@ -12007,9 +12080,7 @@
           <w:numId w:val="5"/>
         </w:numPr>
         <w:ind w:left="720" w:hanging="360"/>
-        <w:rPr>
-          <w:u w:val="none"/>
-        </w:rPr>
+        <w:rPr/>
       </w:pPr>
       <w:r>
         <w:rPr>
@@ -12043,9 +12114,7 @@
           <w:numId w:val="5"/>
         </w:numPr>
         <w:ind w:left="720" w:hanging="360"/>
-        <w:rPr>
-          <w:u w:val="none"/>
-        </w:rPr>
+        <w:rPr/>
       </w:pPr>
       <w:r>
         <w:rPr>
@@ -12069,7 +12138,7 @@
         <w:rPr>
           <w:rtl w:val="0"/>
         </w:rPr>
-        <w:t xml:space="preserve">Zo ja “Gebruiker heeft al een GPS met zon naam”</w:t>
+        <w:t xml:space="preserve">Zo ja “Gebruiker heeft al een GPS met zo'n naam”</w:t>
       </w:r>
     </w:p>
     <w:p>
@@ -12079,9 +12148,7 @@
           <w:numId w:val="5"/>
         </w:numPr>
         <w:ind w:left="720" w:hanging="360"/>
-        <w:rPr>
-          <w:u w:val="none"/>
-        </w:rPr>
+        <w:rPr/>
       </w:pPr>
       <w:r>
         <w:rPr>
@@ -12097,9 +12164,23 @@
           <w:numId w:val="5"/>
         </w:numPr>
         <w:ind w:left="720" w:hanging="360"/>
-        <w:rPr>
-          <w:u w:val="none"/>
-        </w:rPr>
+        <w:rPr/>
+      </w:pPr>
+      <w:r>
+        <w:rPr>
+          <w:rtl w:val="0"/>
+        </w:rPr>
+        <w:t xml:space="preserve">Systeem update asset in API</w:t>
+      </w:r>
+    </w:p>
+    <w:p>
+      <w:pPr>
+        <w:numPr>
+          <w:ilvl w:val="0"/>
+          <w:numId w:val="5"/>
+        </w:numPr>
+        <w:ind w:left="720" w:hanging="360"/>
+        <w:rPr/>
       </w:pPr>
       <w:r>
         <w:rPr>
@@ -12127,8 +12208,9 @@
           <w:ilvl w:val="0"/>
           <w:numId w:val="11"/>
         </w:numPr>
-        <w:spacing w:after="0" w:afterAutospacing="0" w:before="240" w:lineRule="auto"/>
-        <w:ind w:left="720" w:hanging="360"/>
+        <w:spacing w:after="0" w:afterAutospacing="0"/>
+        <w:ind w:left="720" w:hanging="360"/>
+        <w:rPr/>
       </w:pPr>
       <w:r>
         <w:rPr>
@@ -12175,8 +12257,9 @@
           <w:ilvl w:val="0"/>
           <w:numId w:val="11"/>
         </w:numPr>
-        <w:spacing w:after="0" w:afterAutospacing="0" w:before="0" w:beforeAutospacing="0" w:lineRule="auto"/>
-        <w:ind w:left="720" w:hanging="360"/>
+        <w:spacing w:after="0" w:afterAutospacing="0"/>
+        <w:ind w:left="720" w:hanging="360"/>
+        <w:rPr/>
       </w:pPr>
       <w:r>
         <w:rPr>
@@ -12223,8 +12306,9 @@
           <w:ilvl w:val="0"/>
           <w:numId w:val="11"/>
         </w:numPr>
-        <w:spacing w:after="0" w:afterAutospacing="0" w:before="0" w:beforeAutospacing="0" w:lineRule="auto"/>
-        <w:ind w:left="720" w:hanging="360"/>
+        <w:spacing w:after="0" w:afterAutospacing="0"/>
+        <w:ind w:left="720" w:hanging="360"/>
+        <w:rPr/>
       </w:pPr>
       <w:r>
         <w:rPr>
@@ -12259,12 +12343,12 @@
           <wp:inline distB="114300" distT="114300" distL="114300" distR="114300">
             <wp:extent cx="5943600" cy="3898900"/>
             <wp:effectExtent b="0" l="0" r="0" t="0"/>
-            <wp:docPr id="20" name="image16.png"/>
+            <wp:docPr id="19" name="image7.png"/>
             <a:graphic>
               <a:graphicData uri="http://schemas.openxmlformats.org/drawingml/2006/picture">
                 <pic:pic>
                   <pic:nvPicPr>
-                    <pic:cNvPr id="0" name="image16.png"/>
+                    <pic:cNvPr id="0" name="image7.png"/>
                     <pic:cNvPicPr preferRelativeResize="0"/>
                   </pic:nvPicPr>
                   <pic:blipFill>
@@ -12365,9 +12449,7 @@
           <w:numId w:val="44"/>
         </w:numPr>
         <w:ind w:left="720" w:hanging="360"/>
-        <w:rPr>
-          <w:u w:val="none"/>
-        </w:rPr>
+        <w:rPr/>
       </w:pPr>
       <w:r>
         <w:rPr>
@@ -12383,9 +12465,7 @@
           <w:numId w:val="44"/>
         </w:numPr>
         <w:ind w:left="720" w:hanging="360"/>
-        <w:rPr>
-          <w:u w:val="none"/>
-        </w:rPr>
+        <w:rPr/>
       </w:pPr>
       <w:r>
         <w:rPr>
@@ -12401,9 +12481,7 @@
           <w:numId w:val="44"/>
         </w:numPr>
         <w:ind w:left="720" w:hanging="360"/>
-        <w:rPr>
-          <w:u w:val="none"/>
-        </w:rPr>
+        <w:rPr/>
       </w:pPr>
       <w:r>
         <w:rPr>
@@ -12419,9 +12497,7 @@
           <w:numId w:val="44"/>
         </w:numPr>
         <w:ind w:left="720" w:hanging="360"/>
-        <w:rPr>
-          <w:u w:val="none"/>
-        </w:rPr>
+        <w:rPr/>
       </w:pPr>
       <w:r>
         <w:rPr>
@@ -12437,9 +12513,23 @@
           <w:numId w:val="44"/>
         </w:numPr>
         <w:ind w:left="720" w:hanging="360"/>
-        <w:rPr>
-          <w:u w:val="none"/>
-        </w:rPr>
+        <w:rPr/>
+      </w:pPr>
+      <w:r>
+        <w:rPr>
+          <w:rtl w:val="0"/>
+        </w:rPr>
+        <w:t xml:space="preserve">Systeem verwijderd asset uit API</w:t>
+      </w:r>
+    </w:p>
+    <w:p>
+      <w:pPr>
+        <w:numPr>
+          <w:ilvl w:val="0"/>
+          <w:numId w:val="44"/>
+        </w:numPr>
+        <w:ind w:left="720" w:hanging="360"/>
+        <w:rPr/>
       </w:pPr>
       <w:r>
         <w:rPr>
@@ -12458,12 +12548,12 @@
           <wp:inline distB="114300" distT="114300" distL="114300" distR="114300">
             <wp:extent cx="5943600" cy="3619500"/>
             <wp:effectExtent b="0" l="0" r="0" t="0"/>
-            <wp:docPr id="32" name="image21.png"/>
+            <wp:docPr id="32" name="image39.png"/>
             <a:graphic>
               <a:graphicData uri="http://schemas.openxmlformats.org/drawingml/2006/picture">
                 <pic:pic>
                   <pic:nvPicPr>
-                    <pic:cNvPr id="0" name="image21.png"/>
+                    <pic:cNvPr id="0" name="image39.png"/>
                     <pic:cNvPicPr preferRelativeResize="0"/>
                   </pic:nvPicPr>
                   <pic:blipFill>
@@ -12578,9 +12668,7 @@
           <w:numId w:val="30"/>
         </w:numPr>
         <w:ind w:left="720" w:hanging="360"/>
-        <w:rPr>
-          <w:u w:val="none"/>
-        </w:rPr>
+        <w:rPr/>
       </w:pPr>
       <w:r>
         <w:rPr>
@@ -12596,9 +12684,7 @@
           <w:numId w:val="30"/>
         </w:numPr>
         <w:ind w:left="720" w:hanging="360"/>
-        <w:rPr>
-          <w:u w:val="none"/>
-        </w:rPr>
+        <w:rPr/>
       </w:pPr>
       <w:r>
         <w:rPr>
@@ -12614,15 +12700,13 @@
           <w:numId w:val="30"/>
         </w:numPr>
         <w:ind w:left="720" w:hanging="360"/>
-        <w:rPr>
-          <w:u w:val="none"/>
-        </w:rPr>
-      </w:pPr>
-      <w:r>
-        <w:rPr>
-          <w:rtl w:val="0"/>
-        </w:rPr>
-        <w:t xml:space="preserve">Systeem toont asset gegevens van gebruiker in tabel vorm</w:t>
+        <w:rPr/>
+      </w:pPr>
+      <w:r>
+        <w:rPr>
+          <w:rtl w:val="0"/>
+        </w:rPr>
+        <w:t xml:space="preserve">Systeem toont asset gegevens van gebruiker in tabelvorm</w:t>
       </w:r>
     </w:p>
     <w:p>
@@ -12635,12 +12719,12 @@
           <wp:inline distB="114300" distT="114300" distL="114300" distR="114300">
             <wp:extent cx="5943600" cy="1854200"/>
             <wp:effectExtent b="0" l="0" r="0" t="0"/>
-            <wp:docPr id="13" name="image2.png"/>
+            <wp:docPr id="13" name="image11.png"/>
             <a:graphic>
               <a:graphicData uri="http://schemas.openxmlformats.org/drawingml/2006/picture">
                 <pic:pic>
                   <pic:nvPicPr>
-                    <pic:cNvPr id="0" name="image2.png"/>
+                    <pic:cNvPr id="0" name="image11.png"/>
                     <pic:cNvPicPr preferRelativeResize="0"/>
                   </pic:nvPicPr>
                   <pic:blipFill>
@@ -12741,9 +12825,7 @@
           <w:numId w:val="41"/>
         </w:numPr>
         <w:ind w:left="720" w:hanging="360"/>
-        <w:rPr>
-          <w:u w:val="none"/>
-        </w:rPr>
+        <w:rPr/>
       </w:pPr>
       <w:r>
         <w:rPr>
@@ -12759,15 +12841,13 @@
           <w:numId w:val="41"/>
         </w:numPr>
         <w:ind w:left="720" w:hanging="360"/>
-        <w:rPr>
-          <w:u w:val="none"/>
-        </w:rPr>
-      </w:pPr>
-      <w:r>
-        <w:rPr>
-          <w:rtl w:val="0"/>
-        </w:rPr>
-        <w:t xml:space="preserve">Systeem  selecteert asset  gegevens van gebruiker</w:t>
+        <w:rPr/>
+      </w:pPr>
+      <w:r>
+        <w:rPr>
+          <w:rtl w:val="0"/>
+        </w:rPr>
+        <w:t xml:space="preserve">Systeem vraagt asset gegevens van gebruiker</w:t>
       </w:r>
     </w:p>
     <w:p>
@@ -12777,9 +12857,55 @@
           <w:numId w:val="41"/>
         </w:numPr>
         <w:ind w:left="720" w:hanging="360"/>
-        <w:rPr>
-          <w:u w:val="none"/>
-        </w:rPr>
+        <w:rPr/>
+      </w:pPr>
+      <w:r>
+        <w:rPr>
+          <w:rtl w:val="0"/>
+        </w:rPr>
+        <w:t xml:space="preserve">API levert actuele GPS data</w:t>
+      </w:r>
+    </w:p>
+    <w:p>
+      <w:pPr>
+        <w:numPr>
+          <w:ilvl w:val="0"/>
+          <w:numId w:val="41"/>
+        </w:numPr>
+        <w:ind w:left="720" w:hanging="360"/>
+        <w:rPr/>
+      </w:pPr>
+      <w:r>
+        <w:rPr>
+          <w:rtl w:val="0"/>
+        </w:rPr>
+        <w:t xml:space="preserve">Systeem slaat actuele GPS data op in database</w:t>
+      </w:r>
+    </w:p>
+    <w:p>
+      <w:pPr>
+        <w:numPr>
+          <w:ilvl w:val="0"/>
+          <w:numId w:val="41"/>
+        </w:numPr>
+        <w:ind w:left="720" w:hanging="360"/>
+        <w:rPr/>
+      </w:pPr>
+      <w:r>
+        <w:rPr>
+          <w:rtl w:val="0"/>
+        </w:rPr>
+        <w:t xml:space="preserve">Systeem  selecteert asset  gegevens van gebruiker</w:t>
+      </w:r>
+    </w:p>
+    <w:p>
+      <w:pPr>
+        <w:numPr>
+          <w:ilvl w:val="0"/>
+          <w:numId w:val="41"/>
+        </w:numPr>
+        <w:ind w:left="720" w:hanging="360"/>
+        <w:rPr/>
       </w:pPr>
       <w:r>
         <w:rPr>
@@ -12798,12 +12924,12 @@
           <wp:inline distB="114300" distT="114300" distL="114300" distR="114300">
             <wp:extent cx="5943600" cy="2463800"/>
             <wp:effectExtent b="0" l="0" r="0" t="0"/>
-            <wp:docPr id="37" name="image25.png"/>
+            <wp:docPr id="37" name="image34.png"/>
             <a:graphic>
               <a:graphicData uri="http://schemas.openxmlformats.org/drawingml/2006/picture">
                 <pic:pic>
                   <pic:nvPicPr>
-                    <pic:cNvPr id="0" name="image25.png"/>
+                    <pic:cNvPr id="0" name="image34.png"/>
                     <pic:cNvPicPr preferRelativeResize="0"/>
                   </pic:nvPicPr>
                   <pic:blipFill>
@@ -12904,15 +13030,13 @@
           <w:numId w:val="17"/>
         </w:numPr>
         <w:ind w:left="720" w:hanging="360"/>
-        <w:rPr>
-          <w:u w:val="none"/>
-        </w:rPr>
-      </w:pPr>
-      <w:r>
-        <w:rPr>
-          <w:rtl w:val="0"/>
-        </w:rPr>
-        <w:t xml:space="preserve">Gebruiker vraag asset afgelegde route aan</w:t>
+        <w:rPr/>
+      </w:pPr>
+      <w:r>
+        <w:rPr>
+          <w:rtl w:val="0"/>
+        </w:rPr>
+        <w:t xml:space="preserve">Systeem vraagt asset afgelegde route aan</w:t>
       </w:r>
     </w:p>
     <w:p>
@@ -12922,15 +13046,13 @@
           <w:numId w:val="17"/>
         </w:numPr>
         <w:ind w:left="720" w:hanging="360"/>
-        <w:rPr>
-          <w:u w:val="none"/>
-        </w:rPr>
-      </w:pPr>
-      <w:r>
-        <w:rPr>
-          <w:rtl w:val="0"/>
-        </w:rPr>
-        <w:t xml:space="preserve">Systeem selecteert asset afgelegde route  gegevens van gebruiker</w:t>
+        <w:rPr/>
+      </w:pPr>
+      <w:r>
+        <w:rPr>
+          <w:rtl w:val="0"/>
+        </w:rPr>
+        <w:t xml:space="preserve">API levert afgelegde route</w:t>
       </w:r>
     </w:p>
     <w:p>
@@ -12940,9 +13062,55 @@
           <w:numId w:val="17"/>
         </w:numPr>
         <w:ind w:left="720" w:hanging="360"/>
-        <w:rPr>
-          <w:u w:val="none"/>
-        </w:rPr>
+        <w:rPr/>
+      </w:pPr>
+      <w:r>
+        <w:rPr>
+          <w:rtl w:val="0"/>
+        </w:rPr>
+        <w:t xml:space="preserve">Systeem slaat afgelegde route in database per dag</w:t>
+      </w:r>
+    </w:p>
+    <w:p>
+      <w:pPr>
+        <w:numPr>
+          <w:ilvl w:val="0"/>
+          <w:numId w:val="17"/>
+        </w:numPr>
+        <w:ind w:left="720" w:hanging="360"/>
+        <w:rPr/>
+      </w:pPr>
+      <w:r>
+        <w:rPr>
+          <w:rtl w:val="0"/>
+        </w:rPr>
+        <w:t xml:space="preserve">Gebruiker vraagt asset afgelegde route aan</w:t>
+      </w:r>
+    </w:p>
+    <w:p>
+      <w:pPr>
+        <w:numPr>
+          <w:ilvl w:val="0"/>
+          <w:numId w:val="17"/>
+        </w:numPr>
+        <w:ind w:left="720" w:hanging="360"/>
+        <w:rPr/>
+      </w:pPr>
+      <w:r>
+        <w:rPr>
+          <w:rtl w:val="0"/>
+        </w:rPr>
+        <w:t xml:space="preserve">Systeem selecteert asset afgelegde route  gegevens van gebruiker</w:t>
+      </w:r>
+    </w:p>
+    <w:p>
+      <w:pPr>
+        <w:numPr>
+          <w:ilvl w:val="0"/>
+          <w:numId w:val="17"/>
+        </w:numPr>
+        <w:ind w:left="720" w:hanging="360"/>
+        <w:rPr/>
       </w:pPr>
       <w:r>
         <w:rPr>
@@ -12961,12 +13129,12 @@
           <wp:inline distB="114300" distT="114300" distL="114300" distR="114300">
             <wp:extent cx="5943600" cy="2755900"/>
             <wp:effectExtent b="0" l="0" r="0" t="0"/>
-            <wp:docPr id="18" name="image12.png"/>
+            <wp:docPr id="18" name="image18.png"/>
             <a:graphic>
               <a:graphicData uri="http://schemas.openxmlformats.org/drawingml/2006/picture">
                 <pic:pic>
                   <pic:nvPicPr>
-                    <pic:cNvPr id="0" name="image12.png"/>
+                    <pic:cNvPr id="0" name="image18.png"/>
                     <pic:cNvPicPr preferRelativeResize="0"/>
                   </pic:nvPicPr>
                   <pic:blipFill>
@@ -13067,9 +13235,7 @@
           <w:numId w:val="45"/>
         </w:numPr>
         <w:ind w:left="720" w:hanging="360"/>
-        <w:rPr>
-          <w:u w:val="none"/>
-        </w:rPr>
+        <w:rPr/>
       </w:pPr>
       <w:r>
         <w:rPr>
@@ -13085,9 +13251,7 @@
           <w:numId w:val="45"/>
         </w:numPr>
         <w:ind w:left="720" w:hanging="360"/>
-        <w:rPr>
-          <w:u w:val="none"/>
-        </w:rPr>
+        <w:rPr/>
       </w:pPr>
       <w:r>
         <w:rPr>
@@ -13103,15 +13267,13 @@
           <w:numId w:val="45"/>
         </w:numPr>
         <w:ind w:left="720" w:hanging="360"/>
-        <w:rPr>
-          <w:u w:val="none"/>
-        </w:rPr>
-      </w:pPr>
-      <w:r>
-        <w:rPr>
-          <w:rtl w:val="0"/>
-        </w:rPr>
-        <w:t xml:space="preserve">Gebruiker verstuurt email, wachtwoord en wachtwoord</w:t>
+        <w:rPr/>
+      </w:pPr>
+      <w:r>
+        <w:rPr>
+          <w:rtl w:val="0"/>
+        </w:rPr>
+        <w:t xml:space="preserve">Gebruiker verstuurt e mail, wachtwoord en wachtwoord</w:t>
       </w:r>
     </w:p>
     <w:p>
@@ -13121,9 +13283,7 @@
           <w:numId w:val="45"/>
         </w:numPr>
         <w:ind w:left="720" w:hanging="360"/>
-        <w:rPr>
-          <w:u w:val="none"/>
-        </w:rPr>
+        <w:rPr/>
       </w:pPr>
       <w:r>
         <w:rPr>
@@ -13157,6 +13317,7 @@
           <w:numId w:val="45"/>
         </w:numPr>
         <w:ind w:left="720" w:hanging="360"/>
+        <w:rPr/>
       </w:pPr>
       <w:r>
         <w:rPr>
@@ -13187,6 +13348,7 @@
           <w:numId w:val="45"/>
         </w:numPr>
         <w:ind w:left="720" w:hanging="360"/>
+        <w:rPr/>
       </w:pPr>
       <w:r>
         <w:rPr>
@@ -13217,12 +13379,13 @@
           <w:numId w:val="45"/>
         </w:numPr>
         <w:ind w:left="720" w:hanging="360"/>
-      </w:pPr>
-      <w:r>
-        <w:rPr>
-          <w:rtl w:val="0"/>
-        </w:rPr>
-        <w:t xml:space="preserve">Systeem controleert of email al voor komt in database</w:t>
+        <w:rPr/>
+      </w:pPr>
+      <w:r>
+        <w:rPr>
+          <w:rtl w:val="0"/>
+        </w:rPr>
+        <w:t xml:space="preserve">Systeem controleert of email al voorkomt in database</w:t>
       </w:r>
     </w:p>
     <w:p>
@@ -13237,7 +13400,19 @@
         <w:rPr>
           <w:rtl w:val="0"/>
         </w:rPr>
-        <w:t xml:space="preserve">Zo ja “email komt al voor in database”</w:t>
+        <w:t xml:space="preserve">Zo ja “</w:t>
+      </w:r>
+      <w:r>
+        <w:rPr>
+          <w:rtl w:val="0"/>
+        </w:rPr>
+        <w:t xml:space="preserve">email</w:t>
+      </w:r>
+      <w:r>
+        <w:rPr>
+          <w:rtl w:val="0"/>
+        </w:rPr>
+        <w:t xml:space="preserve"> komt al voor in database”</w:t>
       </w:r>
     </w:p>
     <w:p>
@@ -13247,15 +13422,13 @@
           <w:numId w:val="45"/>
         </w:numPr>
         <w:ind w:left="720" w:hanging="360"/>
-        <w:rPr>
-          <w:u w:val="none"/>
-        </w:rPr>
-      </w:pPr>
-      <w:r>
-        <w:rPr>
-          <w:rtl w:val="0"/>
-        </w:rPr>
-        <w:t xml:space="preserve">Systeem controleert of email address valiede is</w:t>
+        <w:rPr/>
+      </w:pPr>
+      <w:r>
+        <w:rPr>
+          <w:rtl w:val="0"/>
+        </w:rPr>
+        <w:t xml:space="preserve">Systeem controleert of email address valide is</w:t>
       </w:r>
     </w:p>
     <w:p>
@@ -13273,7 +13446,19 @@
         <w:rPr>
           <w:rtl w:val="0"/>
         </w:rPr>
-        <w:t xml:space="preserve">Zo niet “email address is niet correct”</w:t>
+        <w:t xml:space="preserve">Zo niet “</w:t>
+      </w:r>
+      <w:r>
+        <w:rPr>
+          <w:rtl w:val="0"/>
+        </w:rPr>
+        <w:t xml:space="preserve">email</w:t>
+      </w:r>
+      <w:r>
+        <w:rPr>
+          <w:rtl w:val="0"/>
+        </w:rPr>
+        <w:t xml:space="preserve"> address is niet correct”</w:t>
       </w:r>
     </w:p>
     <w:p>
@@ -13283,9 +13468,7 @@
           <w:numId w:val="45"/>
         </w:numPr>
         <w:ind w:left="720" w:hanging="360"/>
-        <w:rPr>
-          <w:u w:val="none"/>
-        </w:rPr>
+        <w:rPr/>
       </w:pPr>
       <w:r>
         <w:rPr>
@@ -13301,9 +13484,7 @@
           <w:numId w:val="45"/>
         </w:numPr>
         <w:ind w:left="720" w:hanging="360"/>
-        <w:rPr>
-          <w:u w:val="none"/>
-        </w:rPr>
+        <w:rPr/>
       </w:pPr>
       <w:r>
         <w:rPr>
@@ -13331,14 +13512,15 @@
           <w:ilvl w:val="0"/>
           <w:numId w:val="36"/>
         </w:numPr>
-        <w:spacing w:after="0" w:afterAutospacing="0" w:before="240" w:lineRule="auto"/>
-        <w:ind w:left="720" w:hanging="360"/>
-      </w:pPr>
-      <w:r>
-        <w:rPr>
-          <w:rtl w:val="0"/>
-        </w:rPr>
-        <w:t xml:space="preserve">Email adres</w:t>
+        <w:spacing w:after="0" w:afterAutospacing="0"/>
+        <w:ind w:left="720" w:hanging="360"/>
+        <w:rPr/>
+      </w:pPr>
+      <w:r>
+        <w:rPr>
+          <w:rtl w:val="0"/>
+        </w:rPr>
+        <w:t xml:space="preserve">E Mail adres</w:t>
       </w:r>
     </w:p>
     <w:p>
@@ -13379,8 +13561,9 @@
           <w:ilvl w:val="0"/>
           <w:numId w:val="36"/>
         </w:numPr>
-        <w:spacing w:after="0" w:afterAutospacing="0" w:before="0" w:beforeAutospacing="0" w:lineRule="auto"/>
-        <w:ind w:left="720" w:hanging="360"/>
+        <w:spacing w:after="0" w:afterAutospacing="0"/>
+        <w:ind w:left="720" w:hanging="360"/>
+        <w:rPr/>
       </w:pPr>
       <w:r>
         <w:rPr>
@@ -13411,8 +13594,9 @@
           <w:ilvl w:val="0"/>
           <w:numId w:val="36"/>
         </w:numPr>
-        <w:spacing w:after="0" w:afterAutospacing="0" w:before="0" w:beforeAutospacing="0" w:lineRule="auto"/>
-        <w:ind w:left="720" w:hanging="360"/>
+        <w:spacing w:after="0" w:afterAutospacing="0"/>
+        <w:ind w:left="720" w:hanging="360"/>
+        <w:rPr/>
       </w:pPr>
       <w:r>
         <w:rPr>
@@ -13457,12 +13641,12 @@
           <wp:inline distB="114300" distT="114300" distL="114300" distR="114300">
             <wp:extent cx="5943600" cy="3911600"/>
             <wp:effectExtent b="0" l="0" r="0" t="0"/>
-            <wp:docPr id="16" name="image6.png"/>
+            <wp:docPr id="16" name="image25.png"/>
             <a:graphic>
               <a:graphicData uri="http://schemas.openxmlformats.org/drawingml/2006/picture">
                 <pic:pic>
                   <pic:nvPicPr>
-                    <pic:cNvPr id="0" name="image6.png"/>
+                    <pic:cNvPr id="0" name="image25.png"/>
                     <pic:cNvPicPr preferRelativeResize="0"/>
                   </pic:nvPicPr>
                   <pic:blipFill>
@@ -13590,9 +13774,7 @@
           <w:numId w:val="3"/>
         </w:numPr>
         <w:ind w:left="720" w:hanging="360"/>
-        <w:rPr>
-          <w:u w:val="none"/>
-        </w:rPr>
+        <w:rPr/>
       </w:pPr>
       <w:r>
         <w:rPr>
@@ -13608,9 +13790,7 @@
           <w:numId w:val="3"/>
         </w:numPr>
         <w:ind w:left="720" w:hanging="360"/>
-        <w:rPr>
-          <w:u w:val="none"/>
-        </w:rPr>
+        <w:rPr/>
       </w:pPr>
       <w:r>
         <w:rPr>
@@ -13626,9 +13806,7 @@
           <w:numId w:val="3"/>
         </w:numPr>
         <w:ind w:left="720" w:hanging="360"/>
-        <w:rPr>
-          <w:u w:val="none"/>
-        </w:rPr>
+        <w:rPr/>
       </w:pPr>
       <w:r>
         <w:rPr>
@@ -13644,9 +13822,7 @@
           <w:numId w:val="3"/>
         </w:numPr>
         <w:ind w:left="720" w:hanging="360"/>
-        <w:rPr>
-          <w:u w:val="none"/>
-        </w:rPr>
+        <w:rPr/>
       </w:pPr>
       <w:r>
         <w:rPr>
@@ -13680,6 +13856,7 @@
           <w:numId w:val="3"/>
         </w:numPr>
         <w:ind w:left="720" w:hanging="360"/>
+        <w:rPr/>
       </w:pPr>
       <w:r>
         <w:rPr>
@@ -13710,9 +13887,7 @@
           <w:numId w:val="3"/>
         </w:numPr>
         <w:ind w:left="720" w:hanging="360"/>
-        <w:rPr>
-          <w:u w:val="none"/>
-        </w:rPr>
+        <w:rPr/>
       </w:pPr>
       <w:r>
         <w:rPr>
@@ -13746,12 +13921,13 @@
           <w:numId w:val="3"/>
         </w:numPr>
         <w:ind w:left="720" w:hanging="360"/>
-      </w:pPr>
-      <w:r>
-        <w:rPr>
-          <w:rtl w:val="0"/>
-        </w:rPr>
-        <w:t xml:space="preserve">Systeem controleert of email address valiede is</w:t>
+        <w:rPr/>
+      </w:pPr>
+      <w:r>
+        <w:rPr>
+          <w:rtl w:val="0"/>
+        </w:rPr>
+        <w:t xml:space="preserve">Systeem controleert of email address valide is</w:t>
       </w:r>
     </w:p>
     <w:p>
@@ -13766,7 +13942,19 @@
         <w:rPr>
           <w:rtl w:val="0"/>
         </w:rPr>
-        <w:t xml:space="preserve">Zo niet “email address is niet correct”</w:t>
+        <w:t xml:space="preserve">Zo niet “</w:t>
+      </w:r>
+      <w:r>
+        <w:rPr>
+          <w:rtl w:val="0"/>
+        </w:rPr>
+        <w:t xml:space="preserve">email</w:t>
+      </w:r>
+      <w:r>
+        <w:rPr>
+          <w:rtl w:val="0"/>
+        </w:rPr>
+        <w:t xml:space="preserve"> address is niet correct”</w:t>
       </w:r>
     </w:p>
     <w:p>
@@ -13776,15 +13964,13 @@
           <w:numId w:val="3"/>
         </w:numPr>
         <w:ind w:left="720" w:hanging="360"/>
-        <w:rPr>
-          <w:u w:val="none"/>
-        </w:rPr>
-      </w:pPr>
-      <w:r>
-        <w:rPr>
-          <w:rtl w:val="0"/>
-        </w:rPr>
-        <w:t xml:space="preserve">Systeem controleert of email al voor komt in database</w:t>
+        <w:rPr/>
+      </w:pPr>
+      <w:r>
+        <w:rPr>
+          <w:rtl w:val="0"/>
+        </w:rPr>
+        <w:t xml:space="preserve">Systeem controleert of email al voorkomt in database</w:t>
       </w:r>
     </w:p>
     <w:p>
@@ -13802,7 +13988,19 @@
         <w:rPr>
           <w:rtl w:val="0"/>
         </w:rPr>
-        <w:t xml:space="preserve">Zo ja “email komt al voor in database”</w:t>
+        <w:t xml:space="preserve">Zo ja “</w:t>
+      </w:r>
+      <w:r>
+        <w:rPr>
+          <w:rtl w:val="0"/>
+        </w:rPr>
+        <w:t xml:space="preserve">email</w:t>
+      </w:r>
+      <w:r>
+        <w:rPr>
+          <w:rtl w:val="0"/>
+        </w:rPr>
+        <w:t xml:space="preserve"> komt al voor in database”</w:t>
       </w:r>
     </w:p>
     <w:p>
@@ -13812,9 +14010,7 @@
           <w:numId w:val="3"/>
         </w:numPr>
         <w:ind w:left="720" w:hanging="360"/>
-        <w:rPr>
-          <w:u w:val="none"/>
-        </w:rPr>
+        <w:rPr/>
       </w:pPr>
       <w:r>
         <w:rPr>
@@ -13830,9 +14026,7 @@
           <w:numId w:val="3"/>
         </w:numPr>
         <w:ind w:left="720" w:hanging="360"/>
-        <w:rPr>
-          <w:u w:val="none"/>
-        </w:rPr>
+        <w:rPr/>
       </w:pPr>
       <w:r>
         <w:rPr>
@@ -13860,14 +14054,15 @@
           <w:ilvl w:val="0"/>
           <w:numId w:val="20"/>
         </w:numPr>
-        <w:spacing w:after="0" w:afterAutospacing="0" w:before="240" w:lineRule="auto"/>
-        <w:ind w:left="720" w:hanging="360"/>
-      </w:pPr>
-      <w:r>
-        <w:rPr>
-          <w:rtl w:val="0"/>
-        </w:rPr>
-        <w:t xml:space="preserve">Email adres</w:t>
+        <w:spacing w:after="0" w:afterAutospacing="0"/>
+        <w:ind w:left="720" w:hanging="360"/>
+        <w:rPr/>
+      </w:pPr>
+      <w:r>
+        <w:rPr>
+          <w:rtl w:val="0"/>
+        </w:rPr>
+        <w:t xml:space="preserve">E Mail adres</w:t>
       </w:r>
     </w:p>
     <w:p>
@@ -13908,8 +14103,9 @@
           <w:ilvl w:val="0"/>
           <w:numId w:val="20"/>
         </w:numPr>
-        <w:spacing w:after="0" w:afterAutospacing="0" w:before="0" w:beforeAutospacing="0" w:lineRule="auto"/>
-        <w:ind w:left="720" w:hanging="360"/>
+        <w:spacing w:after="0" w:afterAutospacing="0"/>
+        <w:ind w:left="720" w:hanging="360"/>
+        <w:rPr/>
       </w:pPr>
       <w:r>
         <w:rPr>
@@ -13940,8 +14136,9 @@
           <w:ilvl w:val="0"/>
           <w:numId w:val="20"/>
         </w:numPr>
-        <w:spacing w:after="0" w:afterAutospacing="0" w:before="0" w:beforeAutospacing="0" w:lineRule="auto"/>
-        <w:ind w:left="720" w:hanging="360"/>
+        <w:spacing w:after="0" w:afterAutospacing="0"/>
+        <w:ind w:left="720" w:hanging="360"/>
+        <w:rPr/>
       </w:pPr>
       <w:r>
         <w:rPr>
@@ -13972,8 +14169,9 @@
           <w:ilvl w:val="0"/>
           <w:numId w:val="20"/>
         </w:numPr>
-        <w:spacing w:after="0" w:afterAutospacing="0" w:before="0" w:beforeAutospacing="0" w:lineRule="auto"/>
-        <w:ind w:left="720" w:hanging="360"/>
+        <w:spacing w:after="0" w:afterAutospacing="0"/>
+        <w:ind w:left="720" w:hanging="360"/>
+        <w:rPr/>
       </w:pPr>
       <w:r>
         <w:rPr>
@@ -14008,12 +14206,12 @@
           <wp:inline distB="114300" distT="114300" distL="114300" distR="114300">
             <wp:extent cx="5943600" cy="4432300"/>
             <wp:effectExtent b="0" l="0" r="0" t="0"/>
-            <wp:docPr id="24" name="image14.png"/>
+            <wp:docPr id="24" name="image4.png"/>
             <a:graphic>
               <a:graphicData uri="http://schemas.openxmlformats.org/drawingml/2006/picture">
                 <pic:pic>
                   <pic:nvPicPr>
-                    <pic:cNvPr id="0" name="image14.png"/>
+                    <pic:cNvPr id="0" name="image4.png"/>
                     <pic:cNvPicPr preferRelativeResize="0"/>
                   </pic:nvPicPr>
                   <pic:blipFill>
@@ -14114,9 +14312,7 @@
           <w:numId w:val="47"/>
         </w:numPr>
         <w:ind w:left="720" w:hanging="360"/>
-        <w:rPr>
-          <w:u w:val="none"/>
-        </w:rPr>
+        <w:rPr/>
       </w:pPr>
       <w:r>
         <w:rPr>
@@ -14132,9 +14328,7 @@
           <w:numId w:val="47"/>
         </w:numPr>
         <w:ind w:left="720" w:hanging="360"/>
-        <w:rPr>
-          <w:u w:val="none"/>
-        </w:rPr>
+        <w:rPr/>
       </w:pPr>
       <w:r>
         <w:rPr>
@@ -14150,9 +14344,7 @@
           <w:numId w:val="47"/>
         </w:numPr>
         <w:ind w:left="720" w:hanging="360"/>
-        <w:rPr>
-          <w:u w:val="none"/>
-        </w:rPr>
+        <w:rPr/>
       </w:pPr>
       <w:r>
         <w:rPr>
@@ -14168,9 +14360,7 @@
           <w:numId w:val="47"/>
         </w:numPr>
         <w:ind w:left="720" w:hanging="360"/>
-        <w:rPr>
-          <w:u w:val="none"/>
-        </w:rPr>
+        <w:rPr/>
       </w:pPr>
       <w:r>
         <w:rPr>
@@ -14194,7 +14384,19 @@
         <w:rPr>
           <w:rtl w:val="0"/>
         </w:rPr>
-        <w:t xml:space="preserve">Zo ja “email is leeg”</w:t>
+        <w:t xml:space="preserve">Zo ja “</w:t>
+      </w:r>
+      <w:r>
+        <w:rPr>
+          <w:rtl w:val="0"/>
+        </w:rPr>
+        <w:t xml:space="preserve">email</w:t>
+      </w:r>
+      <w:r>
+        <w:rPr>
+          <w:rtl w:val="0"/>
+        </w:rPr>
+        <w:t xml:space="preserve"> is leeg”</w:t>
       </w:r>
     </w:p>
     <w:p>
@@ -14204,6 +14406,7 @@
           <w:numId w:val="47"/>
         </w:numPr>
         <w:ind w:left="720" w:hanging="360"/>
+        <w:rPr/>
       </w:pPr>
       <w:r>
         <w:rPr>
@@ -14234,9 +14437,7 @@
           <w:numId w:val="47"/>
         </w:numPr>
         <w:ind w:left="720" w:hanging="360"/>
-        <w:rPr>
-          <w:u w:val="none"/>
-        </w:rPr>
+        <w:rPr/>
       </w:pPr>
       <w:r>
         <w:rPr>
@@ -14270,9 +14471,7 @@
           <w:numId w:val="47"/>
         </w:numPr>
         <w:ind w:left="720" w:hanging="360"/>
-        <w:rPr>
-          <w:u w:val="none"/>
-        </w:rPr>
+        <w:rPr/>
       </w:pPr>
       <w:r>
         <w:rPr>
@@ -14306,12 +14505,13 @@
           <w:numId w:val="47"/>
         </w:numPr>
         <w:ind w:left="720" w:hanging="360"/>
-      </w:pPr>
-      <w:r>
-        <w:rPr>
-          <w:rtl w:val="0"/>
-        </w:rPr>
-        <w:t xml:space="preserve">Systeem controleert of email address valiede is</w:t>
+        <w:rPr/>
+      </w:pPr>
+      <w:r>
+        <w:rPr>
+          <w:rtl w:val="0"/>
+        </w:rPr>
+        <w:t xml:space="preserve">Systeem controleert of email address valide is</w:t>
       </w:r>
     </w:p>
     <w:p>
@@ -14326,7 +14526,19 @@
         <w:rPr>
           <w:rtl w:val="0"/>
         </w:rPr>
-        <w:t xml:space="preserve">Zo niet “email address is niet correct”</w:t>
+        <w:t xml:space="preserve">Zo niet “</w:t>
+      </w:r>
+      <w:r>
+        <w:rPr>
+          <w:rtl w:val="0"/>
+        </w:rPr>
+        <w:t xml:space="preserve">email</w:t>
+      </w:r>
+      <w:r>
+        <w:rPr>
+          <w:rtl w:val="0"/>
+        </w:rPr>
+        <w:t xml:space="preserve"> address is niet correct”</w:t>
       </w:r>
     </w:p>
     <w:p>
@@ -14336,15 +14548,13 @@
           <w:numId w:val="47"/>
         </w:numPr>
         <w:ind w:left="720" w:hanging="360"/>
-        <w:rPr>
-          <w:u w:val="none"/>
-        </w:rPr>
-      </w:pPr>
-      <w:r>
-        <w:rPr>
-          <w:rtl w:val="0"/>
-        </w:rPr>
-        <w:t xml:space="preserve">Systeem controleert of email al voor komt in database</w:t>
+        <w:rPr/>
+      </w:pPr>
+      <w:r>
+        <w:rPr>
+          <w:rtl w:val="0"/>
+        </w:rPr>
+        <w:t xml:space="preserve">Systeem controleert of email al voorkomt in database</w:t>
       </w:r>
     </w:p>
     <w:p>
@@ -14362,7 +14572,19 @@
         <w:rPr>
           <w:rtl w:val="0"/>
         </w:rPr>
-        <w:t xml:space="preserve">Zo ja “email komt al voor in database”</w:t>
+        <w:t xml:space="preserve">Zo ja “</w:t>
+      </w:r>
+      <w:r>
+        <w:rPr>
+          <w:rtl w:val="0"/>
+        </w:rPr>
+        <w:t xml:space="preserve">email</w:t>
+      </w:r>
+      <w:r>
+        <w:rPr>
+          <w:rtl w:val="0"/>
+        </w:rPr>
+        <w:t xml:space="preserve"> komt al voor in database”</w:t>
       </w:r>
     </w:p>
     <w:p>
@@ -14372,9 +14594,7 @@
           <w:numId w:val="47"/>
         </w:numPr>
         <w:ind w:left="720" w:hanging="360"/>
-        <w:rPr>
-          <w:u w:val="none"/>
-        </w:rPr>
+        <w:rPr/>
       </w:pPr>
       <w:r>
         <w:rPr>
@@ -14390,9 +14610,7 @@
           <w:numId w:val="47"/>
         </w:numPr>
         <w:ind w:left="720" w:hanging="360"/>
-        <w:rPr>
-          <w:u w:val="none"/>
-        </w:rPr>
+        <w:rPr/>
       </w:pPr>
       <w:r>
         <w:rPr>
@@ -14420,14 +14638,15 @@
           <w:ilvl w:val="0"/>
           <w:numId w:val="21"/>
         </w:numPr>
-        <w:spacing w:after="0" w:afterAutospacing="0" w:before="240" w:lineRule="auto"/>
-        <w:ind w:left="720" w:hanging="360"/>
-      </w:pPr>
-      <w:r>
-        <w:rPr>
-          <w:rtl w:val="0"/>
-        </w:rPr>
-        <w:t xml:space="preserve">Email adres</w:t>
+        <w:spacing w:after="0" w:afterAutospacing="0"/>
+        <w:ind w:left="720" w:hanging="360"/>
+        <w:rPr/>
+      </w:pPr>
+      <w:r>
+        <w:rPr>
+          <w:rtl w:val="0"/>
+        </w:rPr>
+        <w:t xml:space="preserve">E Mail adres</w:t>
       </w:r>
     </w:p>
     <w:p>
@@ -14468,8 +14687,9 @@
           <w:ilvl w:val="0"/>
           <w:numId w:val="21"/>
         </w:numPr>
-        <w:spacing w:after="0" w:afterAutospacing="0" w:before="0" w:beforeAutospacing="0" w:lineRule="auto"/>
-        <w:ind w:left="720" w:hanging="360"/>
+        <w:spacing w:after="0" w:afterAutospacing="0"/>
+        <w:ind w:left="720" w:hanging="360"/>
+        <w:rPr/>
       </w:pPr>
       <w:r>
         <w:rPr>
@@ -14516,8 +14736,9 @@
           <w:ilvl w:val="0"/>
           <w:numId w:val="21"/>
         </w:numPr>
-        <w:spacing w:after="0" w:afterAutospacing="0" w:before="0" w:beforeAutospacing="0" w:lineRule="auto"/>
-        <w:ind w:left="720" w:hanging="360"/>
+        <w:spacing w:after="0" w:afterAutospacing="0"/>
+        <w:ind w:left="720" w:hanging="360"/>
+        <w:rPr/>
       </w:pPr>
       <w:r>
         <w:rPr>
@@ -14564,8 +14785,9 @@
           <w:ilvl w:val="0"/>
           <w:numId w:val="21"/>
         </w:numPr>
-        <w:spacing w:after="0" w:afterAutospacing="0" w:before="0" w:beforeAutospacing="0" w:lineRule="auto"/>
-        <w:ind w:left="720" w:hanging="360"/>
+        <w:spacing w:after="0" w:afterAutospacing="0"/>
+        <w:ind w:left="720" w:hanging="360"/>
+        <w:rPr/>
       </w:pPr>
       <w:r>
         <w:rPr>
@@ -14610,12 +14832,12 @@
           <wp:inline distB="114300" distT="114300" distL="114300" distR="114300">
             <wp:extent cx="5943600" cy="4622800"/>
             <wp:effectExtent b="0" l="0" r="0" t="0"/>
-            <wp:docPr id="35" name="image28.png"/>
+            <wp:docPr id="35" name="image24.png"/>
             <a:graphic>
               <a:graphicData uri="http://schemas.openxmlformats.org/drawingml/2006/picture">
                 <pic:pic>
                   <pic:nvPicPr>
-                    <pic:cNvPr id="0" name="image28.png"/>
+                    <pic:cNvPr id="0" name="image24.png"/>
                     <pic:cNvPicPr preferRelativeResize="0"/>
                   </pic:nvPicPr>
                   <pic:blipFill>
@@ -14716,9 +14938,7 @@
           <w:numId w:val="32"/>
         </w:numPr>
         <w:ind w:left="720" w:hanging="360"/>
-        <w:rPr>
-          <w:u w:val="none"/>
-        </w:rPr>
+        <w:rPr/>
       </w:pPr>
       <w:r>
         <w:rPr>
@@ -14734,9 +14954,7 @@
           <w:numId w:val="32"/>
         </w:numPr>
         <w:ind w:left="720" w:hanging="360"/>
-        <w:rPr>
-          <w:u w:val="none"/>
-        </w:rPr>
+        <w:rPr/>
       </w:pPr>
       <w:r>
         <w:rPr>
@@ -14752,9 +14970,7 @@
           <w:numId w:val="32"/>
         </w:numPr>
         <w:ind w:left="720" w:hanging="360"/>
-        <w:rPr>
-          <w:u w:val="none"/>
-        </w:rPr>
+        <w:rPr/>
       </w:pPr>
       <w:r>
         <w:rPr>
@@ -14770,9 +14986,7 @@
           <w:numId w:val="32"/>
         </w:numPr>
         <w:ind w:left="720" w:hanging="360"/>
-        <w:rPr>
-          <w:u w:val="none"/>
-        </w:rPr>
+        <w:rPr/>
       </w:pPr>
       <w:r>
         <w:rPr>
@@ -14788,9 +15002,7 @@
           <w:numId w:val="32"/>
         </w:numPr>
         <w:ind w:left="720" w:hanging="360"/>
-        <w:rPr>
-          <w:u w:val="none"/>
-        </w:rPr>
+        <w:rPr/>
       </w:pPr>
       <w:r>
         <w:rPr>
@@ -14809,12 +15021,12 @@
           <wp:inline distB="114300" distT="114300" distL="114300" distR="114300">
             <wp:extent cx="5943600" cy="2755900"/>
             <wp:effectExtent b="0" l="0" r="0" t="0"/>
-            <wp:docPr id="17" name="image11.png"/>
+            <wp:docPr id="17" name="image12.png"/>
             <a:graphic>
               <a:graphicData uri="http://schemas.openxmlformats.org/drawingml/2006/picture">
                 <pic:pic>
                   <pic:nvPicPr>
-                    <pic:cNvPr id="0" name="image11.png"/>
+                    <pic:cNvPr id="0" name="image12.png"/>
                     <pic:cNvPicPr preferRelativeResize="0"/>
                   </pic:nvPicPr>
                   <pic:blipFill>
@@ -14915,9 +15127,6 @@
           <w:numId w:val="9"/>
         </w:numPr>
         <w:ind w:left="720" w:hanging="360"/>
-        <w:rPr>
-          <w:u w:val="none"/>
-        </w:rPr>
       </w:pPr>
       <w:r>
         <w:rPr>
@@ -14933,9 +15142,6 @@
           <w:numId w:val="9"/>
         </w:numPr>
         <w:ind w:left="720" w:hanging="360"/>
-        <w:rPr>
-          <w:u w:val="none"/>
-        </w:rPr>
       </w:pPr>
       <w:r>
         <w:rPr>
@@ -14951,9 +15157,6 @@
           <w:numId w:val="9"/>
         </w:numPr>
         <w:ind w:left="720" w:hanging="360"/>
-        <w:rPr>
-          <w:u w:val="none"/>
-        </w:rPr>
       </w:pPr>
       <w:r>
         <w:rPr>
@@ -14982,12 +15185,12 @@
           <wp:inline distB="114300" distT="114300" distL="114300" distR="114300">
             <wp:extent cx="5943600" cy="2070100"/>
             <wp:effectExtent b="0" l="0" r="0" t="0"/>
-            <wp:docPr id="10" name="image3.png"/>
+            <wp:docPr id="10" name="image10.png"/>
             <a:graphic>
               <a:graphicData uri="http://schemas.openxmlformats.org/drawingml/2006/picture">
                 <pic:pic>
                   <pic:nvPicPr>
-                    <pic:cNvPr id="0" name="image3.png"/>
+                    <pic:cNvPr id="0" name="image10.png"/>
                     <pic:cNvPicPr preferRelativeResize="0"/>
                   </pic:nvPicPr>
                   <pic:blipFill>
@@ -15054,7 +15257,7 @@
         <w:rPr>
           <w:rtl w:val="0"/>
         </w:rPr>
-        <w:t xml:space="preserve">Activiteitendiagrammen </w:t>
+        <w:t xml:space="preserve">Activiteiten Diagrammen </w:t>
       </w:r>
     </w:p>
     <w:p>
@@ -15154,15 +15357,12 @@
           <w:numId w:val="1"/>
         </w:numPr>
         <w:ind w:left="720" w:hanging="360"/>
-        <w:rPr>
-          <w:u w:val="none"/>
-        </w:rPr>
-      </w:pPr>
-      <w:r>
-        <w:rPr>
-          <w:rtl w:val="0"/>
-        </w:rPr>
-        <w:t xml:space="preserve">Gebruiker verstuurt email, wachtwoord en wachtwoord naar systeem</w:t>
+      </w:pPr>
+      <w:r>
+        <w:rPr>
+          <w:rtl w:val="0"/>
+        </w:rPr>
+        <w:t xml:space="preserve">Gebruiker verstuurt e mail, wachtwoord en wachtwoord naar systeem</w:t>
       </w:r>
     </w:p>
     <w:p>
@@ -15172,9 +15372,6 @@
           <w:numId w:val="1"/>
         </w:numPr>
         <w:ind w:left="720" w:hanging="360"/>
-        <w:rPr>
-          <w:u w:val="none"/>
-        </w:rPr>
       </w:pPr>
       <w:r>
         <w:rPr>
@@ -15208,9 +15405,6 @@
           <w:numId w:val="1"/>
         </w:numPr>
         <w:ind w:left="720" w:hanging="360"/>
-        <w:rPr>
-          <w:u w:val="none"/>
-        </w:rPr>
       </w:pPr>
       <w:r>
         <w:rPr>
@@ -15244,9 +15438,6 @@
           <w:numId w:val="1"/>
         </w:numPr>
         <w:ind w:left="720" w:hanging="360"/>
-        <w:rPr>
-          <w:u w:val="none"/>
-        </w:rPr>
       </w:pPr>
       <w:r>
         <w:rPr>
@@ -15280,15 +15471,12 @@
           <w:numId w:val="1"/>
         </w:numPr>
         <w:ind w:left="720" w:hanging="360"/>
-        <w:rPr>
-          <w:u w:val="none"/>
-        </w:rPr>
-      </w:pPr>
-      <w:r>
-        <w:rPr>
-          <w:rtl w:val="0"/>
-        </w:rPr>
-        <w:t xml:space="preserve">Systeem controleert of email al voor komt in database</w:t>
+      </w:pPr>
+      <w:r>
+        <w:rPr>
+          <w:rtl w:val="0"/>
+        </w:rPr>
+        <w:t xml:space="preserve">Systeem controleert of email al voorkomt in database</w:t>
       </w:r>
     </w:p>
     <w:p>
@@ -15306,7 +15494,19 @@
         <w:rPr>
           <w:rtl w:val="0"/>
         </w:rPr>
-        <w:t xml:space="preserve">Zo ja “email komt al voor in database”</w:t>
+        <w:t xml:space="preserve">Zo ja “</w:t>
+      </w:r>
+      <w:r>
+        <w:rPr>
+          <w:rtl w:val="0"/>
+        </w:rPr>
+        <w:t xml:space="preserve">email</w:t>
+      </w:r>
+      <w:r>
+        <w:rPr>
+          <w:rtl w:val="0"/>
+        </w:rPr>
+        <w:t xml:space="preserve"> komt al voor in database”</w:t>
       </w:r>
     </w:p>
     <w:p>
@@ -15316,9 +15516,6 @@
           <w:numId w:val="1"/>
         </w:numPr>
         <w:ind w:left="720" w:hanging="360"/>
-        <w:rPr>
-          <w:u w:val="none"/>
-        </w:rPr>
       </w:pPr>
       <w:r>
         <w:rPr>
@@ -15334,9 +15531,6 @@
           <w:numId w:val="1"/>
         </w:numPr>
         <w:ind w:left="720" w:hanging="360"/>
-        <w:rPr>
-          <w:u w:val="none"/>
-        </w:rPr>
       </w:pPr>
       <w:r>
         <w:rPr>
@@ -15374,14 +15568,14 @@
           <w:ilvl w:val="0"/>
           <w:numId w:val="14"/>
         </w:numPr>
-        <w:spacing w:after="0" w:afterAutospacing="0" w:lineRule="auto"/>
-        <w:ind w:left="720" w:hanging="360"/>
-      </w:pPr>
-      <w:r>
-        <w:rPr>
-          <w:rtl w:val="0"/>
-        </w:rPr>
-        <w:t xml:space="preserve">Email adres</w:t>
+        <w:spacing w:after="0" w:afterAutospacing="0"/>
+        <w:ind w:left="720" w:hanging="360"/>
+      </w:pPr>
+      <w:r>
+        <w:rPr>
+          <w:rtl w:val="0"/>
+        </w:rPr>
+        <w:t xml:space="preserve">E Mail adres</w:t>
       </w:r>
     </w:p>
     <w:p>
@@ -15422,7 +15616,7 @@
           <w:ilvl w:val="0"/>
           <w:numId w:val="14"/>
         </w:numPr>
-        <w:spacing w:after="0" w:afterAutospacing="0" w:before="0" w:beforeAutospacing="0" w:lineRule="auto"/>
+        <w:spacing w:after="0" w:afterAutospacing="0"/>
         <w:ind w:left="720" w:hanging="360"/>
       </w:pPr>
       <w:r>
@@ -15454,7 +15648,7 @@
           <w:ilvl w:val="0"/>
           <w:numId w:val="14"/>
         </w:numPr>
-        <w:spacing w:after="0" w:afterAutospacing="0" w:before="0" w:beforeAutospacing="0" w:lineRule="auto"/>
+        <w:spacing w:after="0" w:afterAutospacing="0"/>
         <w:ind w:left="720" w:hanging="360"/>
       </w:pPr>
       <w:r>
@@ -15500,12 +15694,12 @@
           <wp:inline distB="114300" distT="114300" distL="114300" distR="114300">
             <wp:extent cx="6445663" cy="7358063"/>
             <wp:effectExtent b="0" l="0" r="0" t="0"/>
-            <wp:docPr id="22" name="image7.png"/>
+            <wp:docPr id="22" name="image8.png"/>
             <a:graphic>
               <a:graphicData uri="http://schemas.openxmlformats.org/drawingml/2006/picture">
                 <pic:pic>
                   <pic:nvPicPr>
-                    <pic:cNvPr id="0" name="image7.png"/>
+                    <pic:cNvPr id="0" name="image8.png"/>
                     <pic:cNvPicPr preferRelativeResize="0"/>
                   </pic:nvPicPr>
                   <pic:blipFill>
@@ -15600,15 +15794,12 @@
           <w:numId w:val="8"/>
         </w:numPr>
         <w:ind w:left="720" w:hanging="360"/>
-        <w:rPr>
-          <w:u w:val="none"/>
-        </w:rPr>
-      </w:pPr>
-      <w:r>
-        <w:rPr>
-          <w:rtl w:val="0"/>
-        </w:rPr>
-        <w:t xml:space="preserve">Gebruiker verstuurt email, wachtwoord naar systeem</w:t>
+      </w:pPr>
+      <w:r>
+        <w:rPr>
+          <w:rtl w:val="0"/>
+        </w:rPr>
+        <w:t xml:space="preserve">Gebruiker verstuurt e mail, wachtwoord naar systeem</w:t>
       </w:r>
     </w:p>
     <w:p>
@@ -15618,9 +15809,6 @@
           <w:numId w:val="8"/>
         </w:numPr>
         <w:ind w:left="720" w:hanging="360"/>
-        <w:rPr>
-          <w:u w:val="none"/>
-        </w:rPr>
       </w:pPr>
       <w:r>
         <w:rPr>
@@ -15654,9 +15842,6 @@
           <w:numId w:val="8"/>
         </w:numPr>
         <w:ind w:left="720" w:hanging="360"/>
-        <w:rPr>
-          <w:u w:val="none"/>
-        </w:rPr>
       </w:pPr>
       <w:r>
         <w:rPr>
@@ -15690,9 +15875,6 @@
           <w:numId w:val="8"/>
         </w:numPr>
         <w:ind w:left="720" w:hanging="360"/>
-        <w:rPr>
-          <w:u w:val="none"/>
-        </w:rPr>
       </w:pPr>
       <w:r>
         <w:rPr>
@@ -15708,9 +15890,6 @@
           <w:numId w:val="8"/>
         </w:numPr>
         <w:ind w:left="720" w:hanging="360"/>
-        <w:rPr>
-          <w:u w:val="none"/>
-        </w:rPr>
       </w:pPr>
       <w:r>
         <w:rPr>
@@ -15744,9 +15923,6 @@
           <w:numId w:val="8"/>
         </w:numPr>
         <w:ind w:left="720" w:hanging="360"/>
-        <w:rPr>
-          <w:u w:val="none"/>
-        </w:rPr>
       </w:pPr>
       <w:r>
         <w:rPr>
@@ -15762,9 +15938,6 @@
           <w:numId w:val="8"/>
         </w:numPr>
         <w:ind w:left="720" w:hanging="360"/>
-        <w:rPr>
-          <w:u w:val="none"/>
-        </w:rPr>
       </w:pPr>
       <w:r>
         <w:rPr>
@@ -15798,9 +15971,6 @@
           <w:numId w:val="8"/>
         </w:numPr>
         <w:ind w:left="720" w:hanging="360"/>
-        <w:rPr>
-          <w:u w:val="none"/>
-        </w:rPr>
       </w:pPr>
       <w:r>
         <w:rPr>
@@ -15838,14 +16008,14 @@
           <w:ilvl w:val="0"/>
           <w:numId w:val="27"/>
         </w:numPr>
-        <w:spacing w:after="0" w:afterAutospacing="0" w:before="240" w:lineRule="auto"/>
-        <w:ind w:left="720" w:hanging="360"/>
-      </w:pPr>
-      <w:r>
-        <w:rPr>
-          <w:rtl w:val="0"/>
-        </w:rPr>
-        <w:t xml:space="preserve">Email adres</w:t>
+        <w:spacing w:after="0" w:afterAutospacing="0"/>
+        <w:ind w:left="720" w:hanging="360"/>
+      </w:pPr>
+      <w:r>
+        <w:rPr>
+          <w:rtl w:val="0"/>
+        </w:rPr>
+        <w:t xml:space="preserve">E Mail adres</w:t>
       </w:r>
     </w:p>
     <w:p>
@@ -15870,7 +16040,7 @@
           <w:ilvl w:val="0"/>
           <w:numId w:val="27"/>
         </w:numPr>
-        <w:spacing w:after="0" w:afterAutospacing="0" w:before="0" w:beforeAutospacing="0" w:lineRule="auto"/>
+        <w:spacing w:after="0" w:afterAutospacing="0"/>
         <w:ind w:left="720" w:hanging="360"/>
       </w:pPr>
       <w:r>
@@ -15925,12 +16095,12 @@
           <wp:inline distB="114300" distT="114300" distL="114300" distR="114300">
             <wp:extent cx="5943600" cy="5664200"/>
             <wp:effectExtent b="0" l="0" r="0" t="0"/>
-            <wp:docPr id="27" name="image26.png"/>
+            <wp:docPr id="27" name="image14.png"/>
             <a:graphic>
               <a:graphicData uri="http://schemas.openxmlformats.org/drawingml/2006/picture">
                 <pic:pic>
                   <pic:nvPicPr>
-                    <pic:cNvPr id="0" name="image26.png"/>
+                    <pic:cNvPr id="0" name="image14.png"/>
                     <pic:cNvPicPr preferRelativeResize="0"/>
                   </pic:nvPicPr>
                   <pic:blipFill>
@@ -16015,9 +16185,6 @@
           <w:numId w:val="2"/>
         </w:numPr>
         <w:ind w:left="720" w:hanging="360"/>
-        <w:rPr>
-          <w:u w:val="none"/>
-        </w:rPr>
       </w:pPr>
       <w:r>
         <w:rPr>
@@ -16033,9 +16200,6 @@
           <w:numId w:val="2"/>
         </w:numPr>
         <w:ind w:left="720" w:hanging="360"/>
-        <w:rPr>
-          <w:u w:val="none"/>
-        </w:rPr>
       </w:pPr>
       <w:r>
         <w:rPr>
@@ -16051,9 +16215,6 @@
           <w:numId w:val="2"/>
         </w:numPr>
         <w:ind w:left="720" w:hanging="360"/>
-        <w:rPr>
-          <w:u w:val="none"/>
-        </w:rPr>
       </w:pPr>
       <w:r>
         <w:rPr>
@@ -16095,12 +16256,12 @@
           <wp:inline distB="114300" distT="114300" distL="114300" distR="114300">
             <wp:extent cx="5343525" cy="3581400"/>
             <wp:effectExtent b="0" l="0" r="0" t="0"/>
-            <wp:docPr id="23" name="image13.png"/>
+            <wp:docPr id="23" name="image6.png"/>
             <a:graphic>
               <a:graphicData uri="http://schemas.openxmlformats.org/drawingml/2006/picture">
                 <pic:pic>
                   <pic:nvPicPr>
-                    <pic:cNvPr id="0" name="image13.png"/>
+                    <pic:cNvPr id="0" name="image6.png"/>
                     <pic:cNvPicPr preferRelativeResize="0"/>
                   </pic:nvPicPr>
                   <pic:blipFill>
@@ -16184,7 +16345,19 @@
         <w:rPr>
           <w:rtl w:val="0"/>
         </w:rPr>
-        <w:t xml:space="preserve">De gebruiker drukt op ‘voeg asset toe’. Er komt een form tevoorschijn waar de gebruiker de asset zijn naam, activatiecode en overige info invult. Vervolgens drukt de gebruiker op ‘add’. Als de gegevens kloppen wordt de asset toegevoegd aan het systeem. Anders krijgt de gebruiker een foutmelding.</w:t>
+        <w:t xml:space="preserve">De gebruiker drukt op ‘voeg asset toe’. Er komt een </w:t>
+      </w:r>
+      <w:r>
+        <w:rPr>
+          <w:rtl w:val="0"/>
+        </w:rPr>
+        <w:t xml:space="preserve">form</w:t>
+      </w:r>
+      <w:r>
+        <w:rPr>
+          <w:rtl w:val="0"/>
+        </w:rPr>
+        <w:t xml:space="preserve"> tevoorschijn waar de gebruiker de asset zijn naam, activatiecode en overige info invult. Vervolgens drukt de gebruiker op ‘add’. Als de gegevens kloppen wordt de asset toegevoegd aan het systeem. Anders krijgt de gebruiker een foutmelding.</w:t>
       </w:r>
     </w:p>
     <w:p>
@@ -16207,9 +16380,6 @@
           <w:numId w:val="29"/>
         </w:numPr>
         <w:ind w:left="720" w:hanging="360"/>
-        <w:rPr>
-          <w:u w:val="none"/>
-        </w:rPr>
       </w:pPr>
       <w:r>
         <w:rPr>
@@ -16225,9 +16395,6 @@
           <w:numId w:val="29"/>
         </w:numPr>
         <w:ind w:left="720" w:hanging="360"/>
-        <w:rPr>
-          <w:u w:val="none"/>
-        </w:rPr>
       </w:pPr>
       <w:r>
         <w:rPr>
@@ -16261,9 +16428,6 @@
           <w:numId w:val="29"/>
         </w:numPr>
         <w:ind w:left="720" w:hanging="360"/>
-        <w:rPr>
-          <w:u w:val="none"/>
-        </w:rPr>
       </w:pPr>
       <w:r>
         <w:rPr>
@@ -16297,9 +16461,6 @@
           <w:numId w:val="29"/>
         </w:numPr>
         <w:ind w:left="720" w:hanging="360"/>
-        <w:rPr>
-          <w:u w:val="none"/>
-        </w:rPr>
       </w:pPr>
       <w:r>
         <w:rPr>
@@ -16323,7 +16484,7 @@
         <w:rPr>
           <w:rtl w:val="0"/>
         </w:rPr>
-        <w:t xml:space="preserve">Zo ja “Gebruiker heeft al een GPS met zon naam”</w:t>
+        <w:t xml:space="preserve">Zo ja “Gebruiker heeft al een GPS met zo'n naam”</w:t>
       </w:r>
     </w:p>
     <w:p>
@@ -16333,9 +16494,6 @@
           <w:numId w:val="29"/>
         </w:numPr>
         <w:ind w:left="720" w:hanging="360"/>
-        <w:rPr>
-          <w:u w:val="none"/>
-        </w:rPr>
       </w:pPr>
       <w:r>
         <w:rPr>
@@ -16351,9 +16509,21 @@
           <w:numId w:val="29"/>
         </w:numPr>
         <w:ind w:left="720" w:hanging="360"/>
-        <w:rPr>
-          <w:u w:val="none"/>
-        </w:rPr>
+      </w:pPr>
+      <w:r>
+        <w:rPr>
+          <w:rtl w:val="0"/>
+        </w:rPr>
+        <w:t xml:space="preserve">Systeem voegt asset toe aan API</w:t>
+      </w:r>
+    </w:p>
+    <w:p>
+      <w:pPr>
+        <w:numPr>
+          <w:ilvl w:val="0"/>
+          <w:numId w:val="29"/>
+        </w:numPr>
+        <w:ind w:left="720" w:hanging="360"/>
       </w:pPr>
       <w:r>
         <w:rPr>
@@ -16393,7 +16563,7 @@
           <w:ilvl w:val="0"/>
           <w:numId w:val="25"/>
         </w:numPr>
-        <w:spacing w:after="0" w:afterAutospacing="0" w:before="240" w:lineRule="auto"/>
+        <w:spacing w:after="0" w:afterAutospacing="0"/>
         <w:ind w:left="720" w:hanging="360"/>
       </w:pPr>
       <w:r>
@@ -16441,7 +16611,7 @@
           <w:ilvl w:val="0"/>
           <w:numId w:val="25"/>
         </w:numPr>
-        <w:spacing w:after="0" w:afterAutospacing="0" w:before="0" w:beforeAutospacing="0" w:lineRule="auto"/>
+        <w:spacing w:after="0" w:afterAutospacing="0"/>
         <w:ind w:left="720" w:hanging="360"/>
       </w:pPr>
       <w:r>
@@ -16489,7 +16659,7 @@
           <w:ilvl w:val="0"/>
           <w:numId w:val="25"/>
         </w:numPr>
-        <w:spacing w:after="0" w:afterAutospacing="0" w:before="0" w:beforeAutospacing="0" w:lineRule="auto"/>
+        <w:spacing w:after="0" w:afterAutospacing="0"/>
         <w:ind w:left="720" w:hanging="360"/>
       </w:pPr>
       <w:r>
@@ -16525,12 +16695,12 @@
           <wp:inline distB="114300" distT="114300" distL="114300" distR="114300">
             <wp:extent cx="5943600" cy="5905500"/>
             <wp:effectExtent b="0" l="0" r="0" t="0"/>
-            <wp:docPr id="12" name="image9.png"/>
+            <wp:docPr id="12" name="image32.png"/>
             <a:graphic>
               <a:graphicData uri="http://schemas.openxmlformats.org/drawingml/2006/picture">
                 <pic:pic>
                   <pic:nvPicPr>
-                    <pic:cNvPr id="0" name="image9.png"/>
+                    <pic:cNvPr id="0" name="image32.png"/>
                     <pic:cNvPicPr preferRelativeResize="0"/>
                   </pic:nvPicPr>
                   <pic:blipFill>
@@ -16632,9 +16802,6 @@
           <w:numId w:val="7"/>
         </w:numPr>
         <w:ind w:left="720" w:hanging="360"/>
-        <w:rPr>
-          <w:u w:val="none"/>
-        </w:rPr>
       </w:pPr>
       <w:r>
         <w:rPr>
@@ -16650,9 +16817,6 @@
           <w:numId w:val="7"/>
         </w:numPr>
         <w:ind w:left="720" w:hanging="360"/>
-        <w:rPr>
-          <w:u w:val="none"/>
-        </w:rPr>
       </w:pPr>
       <w:r>
         <w:rPr>
@@ -16668,9 +16832,6 @@
           <w:numId w:val="7"/>
         </w:numPr>
         <w:ind w:left="720" w:hanging="360"/>
-        <w:rPr>
-          <w:u w:val="none"/>
-        </w:rPr>
       </w:pPr>
       <w:r>
         <w:rPr>
@@ -16686,9 +16847,6 @@
           <w:numId w:val="7"/>
         </w:numPr>
         <w:ind w:left="720" w:hanging="360"/>
-        <w:rPr>
-          <w:u w:val="none"/>
-        </w:rPr>
       </w:pPr>
       <w:r>
         <w:rPr>
@@ -16722,9 +16880,6 @@
           <w:numId w:val="7"/>
         </w:numPr>
         <w:ind w:left="720" w:hanging="360"/>
-        <w:rPr>
-          <w:u w:val="none"/>
-        </w:rPr>
       </w:pPr>
       <w:r>
         <w:rPr>
@@ -16758,9 +16913,6 @@
           <w:numId w:val="7"/>
         </w:numPr>
         <w:ind w:left="720" w:hanging="360"/>
-        <w:rPr>
-          <w:u w:val="none"/>
-        </w:rPr>
       </w:pPr>
       <w:r>
         <w:rPr>
@@ -16784,7 +16936,7 @@
         <w:rPr>
           <w:rtl w:val="0"/>
         </w:rPr>
-        <w:t xml:space="preserve">Zo ja “Gebruiker heeft al een GPS met zon naam”</w:t>
+        <w:t xml:space="preserve">Zo ja “Gebruiker heeft al een GPS met zo'n naam”</w:t>
       </w:r>
     </w:p>
     <w:p>
@@ -16794,9 +16946,6 @@
           <w:numId w:val="7"/>
         </w:numPr>
         <w:ind w:left="720" w:hanging="360"/>
-        <w:rPr>
-          <w:u w:val="none"/>
-        </w:rPr>
       </w:pPr>
       <w:r>
         <w:rPr>
@@ -16812,9 +16961,21 @@
           <w:numId w:val="7"/>
         </w:numPr>
         <w:ind w:left="720" w:hanging="360"/>
-        <w:rPr>
-          <w:u w:val="none"/>
-        </w:rPr>
+      </w:pPr>
+      <w:r>
+        <w:rPr>
+          <w:rtl w:val="0"/>
+        </w:rPr>
+        <w:t xml:space="preserve">Systeem update asset in API</w:t>
+      </w:r>
+    </w:p>
+    <w:p>
+      <w:pPr>
+        <w:numPr>
+          <w:ilvl w:val="0"/>
+          <w:numId w:val="7"/>
+        </w:numPr>
+        <w:ind w:left="720" w:hanging="360"/>
       </w:pPr>
       <w:r>
         <w:rPr>
@@ -16842,7 +17003,7 @@
           <w:ilvl w:val="0"/>
           <w:numId w:val="33"/>
         </w:numPr>
-        <w:spacing w:after="0" w:afterAutospacing="0" w:before="240" w:lineRule="auto"/>
+        <w:spacing w:after="0" w:afterAutospacing="0"/>
         <w:ind w:left="720" w:hanging="360"/>
       </w:pPr>
       <w:r>
@@ -16890,7 +17051,7 @@
           <w:ilvl w:val="0"/>
           <w:numId w:val="33"/>
         </w:numPr>
-        <w:spacing w:after="0" w:afterAutospacing="0" w:before="0" w:beforeAutospacing="0" w:lineRule="auto"/>
+        <w:spacing w:after="0" w:afterAutospacing="0"/>
         <w:ind w:left="720" w:hanging="360"/>
       </w:pPr>
       <w:r>
@@ -16938,7 +17099,7 @@
           <w:ilvl w:val="0"/>
           <w:numId w:val="33"/>
         </w:numPr>
-        <w:spacing w:after="0" w:afterAutospacing="0" w:before="0" w:beforeAutospacing="0" w:lineRule="auto"/>
+        <w:spacing w:after="0" w:afterAutospacing="0"/>
         <w:ind w:left="720" w:hanging="360"/>
       </w:pPr>
       <w:r>
@@ -16974,12 +17135,12 @@
           <wp:inline distB="114300" distT="114300" distL="114300" distR="114300">
             <wp:extent cx="5943600" cy="6045200"/>
             <wp:effectExtent b="0" l="0" r="0" t="0"/>
-            <wp:docPr id="15" name="image10.png"/>
+            <wp:docPr id="15" name="image19.png"/>
             <a:graphic>
               <a:graphicData uri="http://schemas.openxmlformats.org/drawingml/2006/picture">
                 <pic:pic>
                   <pic:nvPicPr>
-                    <pic:cNvPr id="0" name="image10.png"/>
+                    <pic:cNvPr id="0" name="image19.png"/>
                     <pic:cNvPicPr preferRelativeResize="0"/>
                   </pic:nvPicPr>
                   <pic:blipFill>
@@ -17080,9 +17241,6 @@
           <w:numId w:val="24"/>
         </w:numPr>
         <w:ind w:left="720" w:hanging="360"/>
-        <w:rPr>
-          <w:u w:val="none"/>
-        </w:rPr>
       </w:pPr>
       <w:r>
         <w:rPr>
@@ -17098,9 +17256,6 @@
           <w:numId w:val="24"/>
         </w:numPr>
         <w:ind w:left="720" w:hanging="360"/>
-        <w:rPr>
-          <w:u w:val="none"/>
-        </w:rPr>
       </w:pPr>
       <w:r>
         <w:rPr>
@@ -17116,9 +17271,6 @@
           <w:numId w:val="24"/>
         </w:numPr>
         <w:ind w:left="720" w:hanging="360"/>
-        <w:rPr>
-          <w:u w:val="none"/>
-        </w:rPr>
       </w:pPr>
       <w:r>
         <w:rPr>
@@ -17134,9 +17286,6 @@
           <w:numId w:val="24"/>
         </w:numPr>
         <w:ind w:left="720" w:hanging="360"/>
-        <w:rPr>
-          <w:u w:val="none"/>
-        </w:rPr>
       </w:pPr>
       <w:r>
         <w:rPr>
@@ -17152,9 +17301,21 @@
           <w:numId w:val="24"/>
         </w:numPr>
         <w:ind w:left="720" w:hanging="360"/>
-        <w:rPr>
-          <w:u w:val="none"/>
-        </w:rPr>
+      </w:pPr>
+      <w:r>
+        <w:rPr>
+          <w:rtl w:val="0"/>
+        </w:rPr>
+        <w:t xml:space="preserve">Systeem verwijderd uit API</w:t>
+      </w:r>
+    </w:p>
+    <w:p>
+      <w:pPr>
+        <w:numPr>
+          <w:ilvl w:val="0"/>
+          <w:numId w:val="24"/>
+        </w:numPr>
+        <w:ind w:left="720" w:hanging="360"/>
       </w:pPr>
       <w:r>
         <w:rPr>
@@ -17185,12 +17346,12 @@
           <wp:inline distB="114300" distT="114300" distL="114300" distR="114300">
             <wp:extent cx="5943600" cy="3949700"/>
             <wp:effectExtent b="0" l="0" r="0" t="0"/>
-            <wp:docPr id="21" name="image15.png"/>
+            <wp:docPr id="20" name="image13.png"/>
             <a:graphic>
               <a:graphicData uri="http://schemas.openxmlformats.org/drawingml/2006/picture">
                 <pic:pic>
                   <pic:nvPicPr>
-                    <pic:cNvPr id="0" name="image15.png"/>
+                    <pic:cNvPr id="0" name="image13.png"/>
                     <pic:cNvPicPr preferRelativeResize="0"/>
                   </pic:nvPicPr>
                   <pic:blipFill>
@@ -17289,9 +17450,6 @@
           <w:numId w:val="22"/>
         </w:numPr>
         <w:ind w:left="720" w:hanging="360"/>
-        <w:rPr>
-          <w:u w:val="none"/>
-        </w:rPr>
       </w:pPr>
       <w:r>
         <w:rPr>
@@ -17307,9 +17465,6 @@
           <w:numId w:val="22"/>
         </w:numPr>
         <w:ind w:left="720" w:hanging="360"/>
-        <w:rPr>
-          <w:u w:val="none"/>
-        </w:rPr>
       </w:pPr>
       <w:r>
         <w:rPr>
@@ -17325,15 +17480,12 @@
           <w:numId w:val="22"/>
         </w:numPr>
         <w:ind w:left="720" w:hanging="360"/>
-        <w:rPr>
-          <w:u w:val="none"/>
-        </w:rPr>
-      </w:pPr>
-      <w:r>
-        <w:rPr>
-          <w:rtl w:val="0"/>
-        </w:rPr>
-        <w:t xml:space="preserve">Systeem toont asset gegevens van gebruiker in tabel vorm</w:t>
+      </w:pPr>
+      <w:r>
+        <w:rPr>
+          <w:rtl w:val="0"/>
+        </w:rPr>
+        <w:t xml:space="preserve">Systeem toont asset gegevens van gebruiker in tabelvorm</w:t>
       </w:r>
     </w:p>
     <w:p>
@@ -17358,12 +17510,12 @@
           <wp:inline distB="114300" distT="114300" distL="114300" distR="114300">
             <wp:extent cx="5943600" cy="4064000"/>
             <wp:effectExtent b="0" l="0" r="0" t="0"/>
-            <wp:docPr id="11" name="image5.png"/>
+            <wp:docPr id="11" name="image1.png"/>
             <a:graphic>
               <a:graphicData uri="http://schemas.openxmlformats.org/drawingml/2006/picture">
                 <pic:pic>
                   <pic:nvPicPr>
-                    <pic:cNvPr id="0" name="image5.png"/>
+                    <pic:cNvPr id="0" name="image1.png"/>
                     <pic:cNvPicPr preferRelativeResize="0"/>
                   </pic:nvPicPr>
                   <pic:blipFill>
@@ -17464,9 +17616,6 @@
           <w:numId w:val="43"/>
         </w:numPr>
         <w:ind w:left="720" w:hanging="360"/>
-        <w:rPr>
-          <w:u w:val="none"/>
-        </w:rPr>
       </w:pPr>
       <w:r>
         <w:rPr>
@@ -17482,15 +17631,12 @@
           <w:numId w:val="43"/>
         </w:numPr>
         <w:ind w:left="720" w:hanging="360"/>
-        <w:rPr>
-          <w:u w:val="none"/>
-        </w:rPr>
-      </w:pPr>
-      <w:r>
-        <w:rPr>
-          <w:rtl w:val="0"/>
-        </w:rPr>
-        <w:t xml:space="preserve">Systeem  selecteert asset  gegevens van gebruiker</w:t>
+      </w:pPr>
+      <w:r>
+        <w:rPr>
+          <w:rtl w:val="0"/>
+        </w:rPr>
+        <w:t xml:space="preserve">Systeem vraagt asset gegevens van gebruiker</w:t>
       </w:r>
     </w:p>
     <w:p>
@@ -17500,9 +17646,51 @@
           <w:numId w:val="43"/>
         </w:numPr>
         <w:ind w:left="720" w:hanging="360"/>
-        <w:rPr>
-          <w:u w:val="none"/>
-        </w:rPr>
+      </w:pPr>
+      <w:r>
+        <w:rPr>
+          <w:rtl w:val="0"/>
+        </w:rPr>
+        <w:t xml:space="preserve">API levert actuele GPS data</w:t>
+      </w:r>
+    </w:p>
+    <w:p>
+      <w:pPr>
+        <w:numPr>
+          <w:ilvl w:val="0"/>
+          <w:numId w:val="43"/>
+        </w:numPr>
+        <w:ind w:left="720" w:hanging="360"/>
+      </w:pPr>
+      <w:r>
+        <w:rPr>
+          <w:rtl w:val="0"/>
+        </w:rPr>
+        <w:t xml:space="preserve">Systeem slaat actuele GPS data op in database</w:t>
+      </w:r>
+    </w:p>
+    <w:p>
+      <w:pPr>
+        <w:numPr>
+          <w:ilvl w:val="0"/>
+          <w:numId w:val="43"/>
+        </w:numPr>
+        <w:ind w:left="720" w:hanging="360"/>
+      </w:pPr>
+      <w:r>
+        <w:rPr>
+          <w:rtl w:val="0"/>
+        </w:rPr>
+        <w:t xml:space="preserve">Systeem  selecteert asset  gegevens van gebruiker</w:t>
+      </w:r>
+    </w:p>
+    <w:p>
+      <w:pPr>
+        <w:numPr>
+          <w:ilvl w:val="0"/>
+          <w:numId w:val="43"/>
+        </w:numPr>
+        <w:ind w:left="720" w:hanging="360"/>
       </w:pPr>
       <w:r>
         <w:rPr>
@@ -17533,12 +17721,12 @@
           <wp:inline distB="114300" distT="114300" distL="114300" distR="114300">
             <wp:extent cx="5943600" cy="3784600"/>
             <wp:effectExtent b="0" l="0" r="0" t="0"/>
-            <wp:docPr id="39" name="image31.png"/>
+            <wp:docPr id="39" name="image29.png"/>
             <a:graphic>
               <a:graphicData uri="http://schemas.openxmlformats.org/drawingml/2006/picture">
                 <pic:pic>
                   <pic:nvPicPr>
-                    <pic:cNvPr id="0" name="image31.png"/>
+                    <pic:cNvPr id="0" name="image29.png"/>
                     <pic:cNvPicPr preferRelativeResize="0"/>
                   </pic:nvPicPr>
                   <pic:blipFill>
@@ -17639,15 +17827,12 @@
           <w:numId w:val="34"/>
         </w:numPr>
         <w:ind w:left="720" w:hanging="360"/>
-        <w:rPr>
-          <w:u w:val="none"/>
-        </w:rPr>
-      </w:pPr>
-      <w:r>
-        <w:rPr>
-          <w:rtl w:val="0"/>
-        </w:rPr>
-        <w:t xml:space="preserve">Gebruiker vraag asset afgelegde route aan</w:t>
+      </w:pPr>
+      <w:r>
+        <w:rPr>
+          <w:rtl w:val="0"/>
+        </w:rPr>
+        <w:t xml:space="preserve">Systeem vraagt asset afgelegde route aan</w:t>
       </w:r>
     </w:p>
     <w:p>
@@ -17657,15 +17842,12 @@
           <w:numId w:val="34"/>
         </w:numPr>
         <w:ind w:left="720" w:hanging="360"/>
-        <w:rPr>
-          <w:u w:val="none"/>
-        </w:rPr>
-      </w:pPr>
-      <w:r>
-        <w:rPr>
-          <w:rtl w:val="0"/>
-        </w:rPr>
-        <w:t xml:space="preserve">Systeem selecteert asset afgelegde route  gegevens van gebruiker</w:t>
+      </w:pPr>
+      <w:r>
+        <w:rPr>
+          <w:rtl w:val="0"/>
+        </w:rPr>
+        <w:t xml:space="preserve">API levert afgelegde route</w:t>
       </w:r>
     </w:p>
     <w:p>
@@ -17675,9 +17857,51 @@
           <w:numId w:val="34"/>
         </w:numPr>
         <w:ind w:left="720" w:hanging="360"/>
-        <w:rPr>
-          <w:u w:val="none"/>
-        </w:rPr>
+      </w:pPr>
+      <w:r>
+        <w:rPr>
+          <w:rtl w:val="0"/>
+        </w:rPr>
+        <w:t xml:space="preserve">Systeem slaat afgelegde route in database per dag</w:t>
+      </w:r>
+    </w:p>
+    <w:p>
+      <w:pPr>
+        <w:numPr>
+          <w:ilvl w:val="0"/>
+          <w:numId w:val="34"/>
+        </w:numPr>
+        <w:ind w:left="720" w:hanging="360"/>
+      </w:pPr>
+      <w:r>
+        <w:rPr>
+          <w:rtl w:val="0"/>
+        </w:rPr>
+        <w:t xml:space="preserve">Gebruiker vraagt asset afgelegde route aan</w:t>
+      </w:r>
+    </w:p>
+    <w:p>
+      <w:pPr>
+        <w:numPr>
+          <w:ilvl w:val="0"/>
+          <w:numId w:val="34"/>
+        </w:numPr>
+        <w:ind w:left="720" w:hanging="360"/>
+      </w:pPr>
+      <w:r>
+        <w:rPr>
+          <w:rtl w:val="0"/>
+        </w:rPr>
+        <w:t xml:space="preserve">Systeem selecteert asset afgelegde route  gegevens van gebruiker</w:t>
+      </w:r>
+    </w:p>
+    <w:p>
+      <w:pPr>
+        <w:numPr>
+          <w:ilvl w:val="0"/>
+          <w:numId w:val="34"/>
+        </w:numPr>
+        <w:ind w:left="720" w:hanging="360"/>
       </w:pPr>
       <w:r>
         <w:rPr>
@@ -17706,12 +17930,12 @@
           <wp:inline distB="114300" distT="114300" distL="114300" distR="114300">
             <wp:extent cx="5943600" cy="3886200"/>
             <wp:effectExtent b="0" l="0" r="0" t="0"/>
-            <wp:docPr id="38" name="image30.png"/>
+            <wp:docPr id="38" name="image38.png"/>
             <a:graphic>
               <a:graphicData uri="http://schemas.openxmlformats.org/drawingml/2006/picture">
                 <pic:pic>
                   <pic:nvPicPr>
-                    <pic:cNvPr id="0" name="image30.png"/>
+                    <pic:cNvPr id="0" name="image38.png"/>
                     <pic:cNvPicPr preferRelativeResize="0"/>
                   </pic:nvPicPr>
                   <pic:blipFill>
@@ -17812,9 +18036,6 @@
           <w:numId w:val="35"/>
         </w:numPr>
         <w:ind w:left="720" w:hanging="360"/>
-        <w:rPr>
-          <w:u w:val="none"/>
-        </w:rPr>
       </w:pPr>
       <w:r>
         <w:rPr>
@@ -17830,9 +18051,6 @@
           <w:numId w:val="35"/>
         </w:numPr>
         <w:ind w:left="720" w:hanging="360"/>
-        <w:rPr>
-          <w:u w:val="none"/>
-        </w:rPr>
       </w:pPr>
       <w:r>
         <w:rPr>
@@ -17848,15 +18066,12 @@
           <w:numId w:val="35"/>
         </w:numPr>
         <w:ind w:left="720" w:hanging="360"/>
-        <w:rPr>
-          <w:u w:val="none"/>
-        </w:rPr>
-      </w:pPr>
-      <w:r>
-        <w:rPr>
-          <w:rtl w:val="0"/>
-        </w:rPr>
-        <w:t xml:space="preserve">Gebruiker verstuurt email, wachtwoord en wachtwoord</w:t>
+      </w:pPr>
+      <w:r>
+        <w:rPr>
+          <w:rtl w:val="0"/>
+        </w:rPr>
+        <w:t xml:space="preserve">Gebruiker verstuurt e mail, wachtwoord en wachtwoord</w:t>
       </w:r>
     </w:p>
     <w:p>
@@ -17866,9 +18081,6 @@
           <w:numId w:val="35"/>
         </w:numPr>
         <w:ind w:left="720" w:hanging="360"/>
-        <w:rPr>
-          <w:u w:val="none"/>
-        </w:rPr>
       </w:pPr>
       <w:r>
         <w:rPr>
@@ -17902,9 +18114,6 @@
           <w:numId w:val="35"/>
         </w:numPr>
         <w:ind w:left="720" w:hanging="360"/>
-        <w:rPr>
-          <w:u w:val="none"/>
-        </w:rPr>
       </w:pPr>
       <w:r>
         <w:rPr>
@@ -17938,9 +18147,6 @@
           <w:numId w:val="35"/>
         </w:numPr>
         <w:ind w:left="720" w:hanging="360"/>
-        <w:rPr>
-          <w:u w:val="none"/>
-        </w:rPr>
       </w:pPr>
       <w:r>
         <w:rPr>
@@ -17974,15 +18180,12 @@
           <w:numId w:val="35"/>
         </w:numPr>
         <w:ind w:left="720" w:hanging="360"/>
-        <w:rPr>
-          <w:u w:val="none"/>
-        </w:rPr>
-      </w:pPr>
-      <w:r>
-        <w:rPr>
-          <w:rtl w:val="0"/>
-        </w:rPr>
-        <w:t xml:space="preserve">Systeem controleert of email al voor komt in database</w:t>
+      </w:pPr>
+      <w:r>
+        <w:rPr>
+          <w:rtl w:val="0"/>
+        </w:rPr>
+        <w:t xml:space="preserve">Systeem controleert of email al voorkomt in database</w:t>
       </w:r>
     </w:p>
     <w:p>
@@ -18000,7 +18203,19 @@
         <w:rPr>
           <w:rtl w:val="0"/>
         </w:rPr>
-        <w:t xml:space="preserve">Zo ja “email komt al voor in database”</w:t>
+        <w:t xml:space="preserve">Zo ja “</w:t>
+      </w:r>
+      <w:r>
+        <w:rPr>
+          <w:rtl w:val="0"/>
+        </w:rPr>
+        <w:t xml:space="preserve">email</w:t>
+      </w:r>
+      <w:r>
+        <w:rPr>
+          <w:rtl w:val="0"/>
+        </w:rPr>
+        <w:t xml:space="preserve"> komt al voor in database”</w:t>
       </w:r>
     </w:p>
     <w:p>
@@ -18010,15 +18225,12 @@
           <w:numId w:val="35"/>
         </w:numPr>
         <w:ind w:left="720" w:hanging="360"/>
-        <w:rPr>
-          <w:u w:val="none"/>
-        </w:rPr>
-      </w:pPr>
-      <w:r>
-        <w:rPr>
-          <w:rtl w:val="0"/>
-        </w:rPr>
-        <w:t xml:space="preserve">Systeem controleert of email address valiede is</w:t>
+      </w:pPr>
+      <w:r>
+        <w:rPr>
+          <w:rtl w:val="0"/>
+        </w:rPr>
+        <w:t xml:space="preserve">Systeem controleert of email address valide is</w:t>
       </w:r>
     </w:p>
     <w:p>
@@ -18036,7 +18248,19 @@
         <w:rPr>
           <w:rtl w:val="0"/>
         </w:rPr>
-        <w:t xml:space="preserve">Zo niet “email address is niet correct”</w:t>
+        <w:t xml:space="preserve">Zo niet “</w:t>
+      </w:r>
+      <w:r>
+        <w:rPr>
+          <w:rtl w:val="0"/>
+        </w:rPr>
+        <w:t xml:space="preserve">email</w:t>
+      </w:r>
+      <w:r>
+        <w:rPr>
+          <w:rtl w:val="0"/>
+        </w:rPr>
+        <w:t xml:space="preserve"> address is niet correct”</w:t>
       </w:r>
     </w:p>
     <w:p>
@@ -18046,9 +18270,6 @@
           <w:numId w:val="35"/>
         </w:numPr>
         <w:ind w:left="720" w:hanging="360"/>
-        <w:rPr>
-          <w:u w:val="none"/>
-        </w:rPr>
       </w:pPr>
       <w:r>
         <w:rPr>
@@ -18064,9 +18285,6 @@
           <w:numId w:val="35"/>
         </w:numPr>
         <w:ind w:left="720" w:hanging="360"/>
-        <w:rPr>
-          <w:u w:val="none"/>
-        </w:rPr>
       </w:pPr>
       <w:r>
         <w:rPr>
@@ -18106,14 +18324,14 @@
           <w:ilvl w:val="0"/>
           <w:numId w:val="23"/>
         </w:numPr>
-        <w:spacing w:after="0" w:afterAutospacing="0" w:before="240" w:lineRule="auto"/>
-        <w:ind w:left="720" w:hanging="360"/>
-      </w:pPr>
-      <w:r>
-        <w:rPr>
-          <w:rtl w:val="0"/>
-        </w:rPr>
-        <w:t xml:space="preserve">Email adres</w:t>
+        <w:spacing w:after="0" w:afterAutospacing="0"/>
+        <w:ind w:left="720" w:hanging="360"/>
+      </w:pPr>
+      <w:r>
+        <w:rPr>
+          <w:rtl w:val="0"/>
+        </w:rPr>
+        <w:t xml:space="preserve">E Mail adres</w:t>
       </w:r>
     </w:p>
     <w:p>
@@ -18154,7 +18372,7 @@
           <w:ilvl w:val="0"/>
           <w:numId w:val="23"/>
         </w:numPr>
-        <w:spacing w:after="0" w:afterAutospacing="0" w:before="0" w:beforeAutospacing="0" w:lineRule="auto"/>
+        <w:spacing w:after="0" w:afterAutospacing="0"/>
         <w:ind w:left="720" w:hanging="360"/>
       </w:pPr>
       <w:r>
@@ -18186,7 +18404,7 @@
           <w:ilvl w:val="0"/>
           <w:numId w:val="23"/>
         </w:numPr>
-        <w:spacing w:after="0" w:afterAutospacing="0" w:before="0" w:beforeAutospacing="0" w:lineRule="auto"/>
+        <w:spacing w:after="0" w:afterAutospacing="0"/>
         <w:ind w:left="720" w:hanging="360"/>
       </w:pPr>
       <w:r>
@@ -18222,12 +18440,12 @@
           <wp:inline distB="114300" distT="114300" distL="114300" distR="114300">
             <wp:extent cx="5943600" cy="7239000"/>
             <wp:effectExtent b="0" l="0" r="0" t="0"/>
-            <wp:docPr id="36" name="image29.png"/>
+            <wp:docPr id="36" name="image33.png"/>
             <a:graphic>
               <a:graphicData uri="http://schemas.openxmlformats.org/drawingml/2006/picture">
                 <pic:pic>
                   <pic:nvPicPr>
-                    <pic:cNvPr id="0" name="image29.png"/>
+                    <pic:cNvPr id="0" name="image33.png"/>
                     <pic:cNvPicPr preferRelativeResize="0"/>
                   </pic:nvPicPr>
                   <pic:blipFill>
@@ -18310,6 +18528,16 @@
     </w:p>
     <w:p>
       <w:pPr>
+        <w:rPr/>
+      </w:pPr>
+      <w:r>
+        <w:rPr>
+          <w:rtl w:val="0"/>
+        </w:rPr>
+      </w:r>
+    </w:p>
+    <w:p>
+      <w:pPr>
         <w:spacing w:after="240" w:lineRule="auto"/>
         <w:ind w:left="0" w:firstLine="0"/>
         <w:rPr/>
@@ -18349,9 +18577,6 @@
           <w:numId w:val="26"/>
         </w:numPr>
         <w:ind w:left="720" w:hanging="360"/>
-        <w:rPr>
-          <w:u w:val="none"/>
-        </w:rPr>
       </w:pPr>
       <w:r>
         <w:rPr>
@@ -18367,9 +18592,6 @@
           <w:numId w:val="26"/>
         </w:numPr>
         <w:ind w:left="720" w:hanging="360"/>
-        <w:rPr>
-          <w:u w:val="none"/>
-        </w:rPr>
       </w:pPr>
       <w:r>
         <w:rPr>
@@ -18385,9 +18607,6 @@
           <w:numId w:val="26"/>
         </w:numPr>
         <w:ind w:left="720" w:hanging="360"/>
-        <w:rPr>
-          <w:u w:val="none"/>
-        </w:rPr>
       </w:pPr>
       <w:r>
         <w:rPr>
@@ -18403,9 +18622,6 @@
           <w:numId w:val="26"/>
         </w:numPr>
         <w:ind w:left="720" w:hanging="360"/>
-        <w:rPr>
-          <w:u w:val="none"/>
-        </w:rPr>
       </w:pPr>
       <w:r>
         <w:rPr>
@@ -18439,9 +18655,6 @@
           <w:numId w:val="26"/>
         </w:numPr>
         <w:ind w:left="720" w:hanging="360"/>
-        <w:rPr>
-          <w:u w:val="none"/>
-        </w:rPr>
       </w:pPr>
       <w:r>
         <w:rPr>
@@ -18475,9 +18688,6 @@
           <w:numId w:val="26"/>
         </w:numPr>
         <w:ind w:left="720" w:hanging="360"/>
-        <w:rPr>
-          <w:u w:val="none"/>
-        </w:rPr>
       </w:pPr>
       <w:r>
         <w:rPr>
@@ -18511,15 +18721,12 @@
           <w:numId w:val="26"/>
         </w:numPr>
         <w:ind w:left="720" w:hanging="360"/>
-        <w:rPr>
-          <w:u w:val="none"/>
-        </w:rPr>
-      </w:pPr>
-      <w:r>
-        <w:rPr>
-          <w:rtl w:val="0"/>
-        </w:rPr>
-        <w:t xml:space="preserve">Systeem controleert of email address valiede is</w:t>
+      </w:pPr>
+      <w:r>
+        <w:rPr>
+          <w:rtl w:val="0"/>
+        </w:rPr>
+        <w:t xml:space="preserve">Systeem controleert of email address valide is</w:t>
       </w:r>
     </w:p>
     <w:p>
@@ -18537,7 +18744,19 @@
         <w:rPr>
           <w:rtl w:val="0"/>
         </w:rPr>
-        <w:t xml:space="preserve">Zo niet “email address is niet correct”</w:t>
+        <w:t xml:space="preserve">Zo niet “</w:t>
+      </w:r>
+      <w:r>
+        <w:rPr>
+          <w:rtl w:val="0"/>
+        </w:rPr>
+        <w:t xml:space="preserve">email</w:t>
+      </w:r>
+      <w:r>
+        <w:rPr>
+          <w:rtl w:val="0"/>
+        </w:rPr>
+        <w:t xml:space="preserve"> address is niet correct”</w:t>
       </w:r>
     </w:p>
     <w:p>
@@ -18547,15 +18766,12 @@
           <w:numId w:val="26"/>
         </w:numPr>
         <w:ind w:left="720" w:hanging="360"/>
-        <w:rPr>
-          <w:u w:val="none"/>
-        </w:rPr>
-      </w:pPr>
-      <w:r>
-        <w:rPr>
-          <w:rtl w:val="0"/>
-        </w:rPr>
-        <w:t xml:space="preserve">Systeem controleert of email al voor komt in database</w:t>
+      </w:pPr>
+      <w:r>
+        <w:rPr>
+          <w:rtl w:val="0"/>
+        </w:rPr>
+        <w:t xml:space="preserve">Systeem controleert of email al voorkomt in database</w:t>
       </w:r>
     </w:p>
     <w:p>
@@ -18573,7 +18789,19 @@
         <w:rPr>
           <w:rtl w:val="0"/>
         </w:rPr>
-        <w:t xml:space="preserve">Zo ja “email komt al voor in database”</w:t>
+        <w:t xml:space="preserve">Zo ja “</w:t>
+      </w:r>
+      <w:r>
+        <w:rPr>
+          <w:rtl w:val="0"/>
+        </w:rPr>
+        <w:t xml:space="preserve">email</w:t>
+      </w:r>
+      <w:r>
+        <w:rPr>
+          <w:rtl w:val="0"/>
+        </w:rPr>
+        <w:t xml:space="preserve"> komt al voor in database”</w:t>
       </w:r>
     </w:p>
     <w:p>
@@ -18583,9 +18811,6 @@
           <w:numId w:val="26"/>
         </w:numPr>
         <w:ind w:left="720" w:hanging="360"/>
-        <w:rPr>
-          <w:u w:val="none"/>
-        </w:rPr>
       </w:pPr>
       <w:r>
         <w:rPr>
@@ -18601,9 +18826,6 @@
           <w:numId w:val="26"/>
         </w:numPr>
         <w:ind w:left="720" w:hanging="360"/>
-        <w:rPr>
-          <w:u w:val="none"/>
-        </w:rPr>
       </w:pPr>
       <w:r>
         <w:rPr>
@@ -18643,14 +18865,14 @@
           <w:ilvl w:val="0"/>
           <w:numId w:val="28"/>
         </w:numPr>
-        <w:spacing w:after="0" w:afterAutospacing="0" w:before="240" w:lineRule="auto"/>
-        <w:ind w:left="720" w:hanging="360"/>
-      </w:pPr>
-      <w:r>
-        <w:rPr>
-          <w:rtl w:val="0"/>
-        </w:rPr>
-        <w:t xml:space="preserve">Email adres</w:t>
+        <w:spacing w:after="0" w:afterAutospacing="0"/>
+        <w:ind w:left="720" w:hanging="360"/>
+      </w:pPr>
+      <w:r>
+        <w:rPr>
+          <w:rtl w:val="0"/>
+        </w:rPr>
+        <w:t xml:space="preserve">E Mail adres</w:t>
       </w:r>
     </w:p>
     <w:p>
@@ -18691,7 +18913,7 @@
           <w:ilvl w:val="0"/>
           <w:numId w:val="28"/>
         </w:numPr>
-        <w:spacing w:after="0" w:afterAutospacing="0" w:before="0" w:beforeAutospacing="0" w:lineRule="auto"/>
+        <w:spacing w:after="0" w:afterAutospacing="0"/>
         <w:ind w:left="720" w:hanging="360"/>
       </w:pPr>
       <w:r>
@@ -18723,7 +18945,7 @@
           <w:ilvl w:val="0"/>
           <w:numId w:val="28"/>
         </w:numPr>
-        <w:spacing w:after="0" w:afterAutospacing="0" w:before="0" w:beforeAutospacing="0" w:lineRule="auto"/>
+        <w:spacing w:after="0" w:afterAutospacing="0"/>
         <w:ind w:left="720" w:hanging="360"/>
       </w:pPr>
       <w:r>
@@ -18755,7 +18977,7 @@
           <w:ilvl w:val="0"/>
           <w:numId w:val="28"/>
         </w:numPr>
-        <w:spacing w:after="0" w:afterAutospacing="0" w:before="0" w:beforeAutospacing="0" w:lineRule="auto"/>
+        <w:spacing w:after="0" w:afterAutospacing="0"/>
         <w:ind w:left="720" w:hanging="360"/>
       </w:pPr>
       <w:r>
@@ -18791,12 +19013,12 @@
           <wp:inline distB="114300" distT="114300" distL="114300" distR="114300">
             <wp:extent cx="5943600" cy="7797800"/>
             <wp:effectExtent b="0" l="0" r="0" t="0"/>
-            <wp:docPr id="33" name="image22.png"/>
+            <wp:docPr id="33" name="image28.png"/>
             <a:graphic>
               <a:graphicData uri="http://schemas.openxmlformats.org/drawingml/2006/picture">
                 <pic:pic>
                   <pic:nvPicPr>
-                    <pic:cNvPr id="0" name="image22.png"/>
+                    <pic:cNvPr id="0" name="image28.png"/>
                     <pic:cNvPicPr preferRelativeResize="0"/>
                   </pic:nvPicPr>
                   <pic:blipFill>
@@ -18842,6 +19064,16 @@
     </w:p>
     <w:p>
       <w:pPr>
+        <w:rPr/>
+      </w:pPr>
+      <w:r>
+        <w:rPr>
+          <w:rtl w:val="0"/>
+        </w:rPr>
+      </w:r>
+    </w:p>
+    <w:p>
+      <w:pPr>
         <w:spacing w:after="240" w:lineRule="auto"/>
         <w:ind w:left="0" w:firstLine="0"/>
         <w:rPr/>
@@ -18881,9 +19113,6 @@
           <w:numId w:val="19"/>
         </w:numPr>
         <w:ind w:left="720" w:hanging="360"/>
-        <w:rPr>
-          <w:u w:val="none"/>
-        </w:rPr>
       </w:pPr>
       <w:r>
         <w:rPr>
@@ -18899,9 +19128,6 @@
           <w:numId w:val="19"/>
         </w:numPr>
         <w:ind w:left="720" w:hanging="360"/>
-        <w:rPr>
-          <w:u w:val="none"/>
-        </w:rPr>
       </w:pPr>
       <w:r>
         <w:rPr>
@@ -18917,9 +19143,6 @@
           <w:numId w:val="19"/>
         </w:numPr>
         <w:ind w:left="720" w:hanging="360"/>
-        <w:rPr>
-          <w:u w:val="none"/>
-        </w:rPr>
       </w:pPr>
       <w:r>
         <w:rPr>
@@ -18935,9 +19158,6 @@
           <w:numId w:val="19"/>
         </w:numPr>
         <w:ind w:left="720" w:hanging="360"/>
-        <w:rPr>
-          <w:u w:val="none"/>
-        </w:rPr>
       </w:pPr>
       <w:r>
         <w:rPr>
@@ -18961,7 +19181,19 @@
         <w:rPr>
           <w:rtl w:val="0"/>
         </w:rPr>
-        <w:t xml:space="preserve">Zo ja “email is leeg”</w:t>
+        <w:t xml:space="preserve">Zo ja “</w:t>
+      </w:r>
+      <w:r>
+        <w:rPr>
+          <w:rtl w:val="0"/>
+        </w:rPr>
+        <w:t xml:space="preserve">email</w:t>
+      </w:r>
+      <w:r>
+        <w:rPr>
+          <w:rtl w:val="0"/>
+        </w:rPr>
+        <w:t xml:space="preserve"> is leeg”</w:t>
       </w:r>
     </w:p>
     <w:p>
@@ -18971,9 +19203,6 @@
           <w:numId w:val="19"/>
         </w:numPr>
         <w:ind w:left="720" w:hanging="360"/>
-        <w:rPr>
-          <w:u w:val="none"/>
-        </w:rPr>
       </w:pPr>
       <w:r>
         <w:rPr>
@@ -19007,9 +19236,6 @@
           <w:numId w:val="19"/>
         </w:numPr>
         <w:ind w:left="720" w:hanging="360"/>
-        <w:rPr>
-          <w:u w:val="none"/>
-        </w:rPr>
       </w:pPr>
       <w:r>
         <w:rPr>
@@ -19043,9 +19269,6 @@
           <w:numId w:val="19"/>
         </w:numPr>
         <w:ind w:left="720" w:hanging="360"/>
-        <w:rPr>
-          <w:u w:val="none"/>
-        </w:rPr>
       </w:pPr>
       <w:r>
         <w:rPr>
@@ -19079,15 +19302,12 @@
           <w:numId w:val="19"/>
         </w:numPr>
         <w:ind w:left="720" w:hanging="360"/>
-        <w:rPr>
-          <w:u w:val="none"/>
-        </w:rPr>
-      </w:pPr>
-      <w:r>
-        <w:rPr>
-          <w:rtl w:val="0"/>
-        </w:rPr>
-        <w:t xml:space="preserve">Systeem controleert of email address valiede is</w:t>
+      </w:pPr>
+      <w:r>
+        <w:rPr>
+          <w:rtl w:val="0"/>
+        </w:rPr>
+        <w:t xml:space="preserve">Systeem controleert of email address valide is</w:t>
       </w:r>
     </w:p>
     <w:p>
@@ -19105,7 +19325,19 @@
         <w:rPr>
           <w:rtl w:val="0"/>
         </w:rPr>
-        <w:t xml:space="preserve">Zo niet “email address is niet correct”</w:t>
+        <w:t xml:space="preserve">Zo niet “</w:t>
+      </w:r>
+      <w:r>
+        <w:rPr>
+          <w:rtl w:val="0"/>
+        </w:rPr>
+        <w:t xml:space="preserve">email</w:t>
+      </w:r>
+      <w:r>
+        <w:rPr>
+          <w:rtl w:val="0"/>
+        </w:rPr>
+        <w:t xml:space="preserve"> address is niet correct”</w:t>
       </w:r>
     </w:p>
     <w:p>
@@ -19115,15 +19347,12 @@
           <w:numId w:val="19"/>
         </w:numPr>
         <w:ind w:left="720" w:hanging="360"/>
-        <w:rPr>
-          <w:u w:val="none"/>
-        </w:rPr>
-      </w:pPr>
-      <w:r>
-        <w:rPr>
-          <w:rtl w:val="0"/>
-        </w:rPr>
-        <w:t xml:space="preserve">Systeem controleert of email al voor komt in database</w:t>
+      </w:pPr>
+      <w:r>
+        <w:rPr>
+          <w:rtl w:val="0"/>
+        </w:rPr>
+        <w:t xml:space="preserve">Systeem controleert of email al voorkomt in database</w:t>
       </w:r>
     </w:p>
     <w:p>
@@ -19141,7 +19370,19 @@
         <w:rPr>
           <w:rtl w:val="0"/>
         </w:rPr>
-        <w:t xml:space="preserve">Zo ja “email komt al voor in database”</w:t>
+        <w:t xml:space="preserve">Zo ja “</w:t>
+      </w:r>
+      <w:r>
+        <w:rPr>
+          <w:rtl w:val="0"/>
+        </w:rPr>
+        <w:t xml:space="preserve">email</w:t>
+      </w:r>
+      <w:r>
+        <w:rPr>
+          <w:rtl w:val="0"/>
+        </w:rPr>
+        <w:t xml:space="preserve"> komt al voor in database”</w:t>
       </w:r>
     </w:p>
     <w:p>
@@ -19151,9 +19392,6 @@
           <w:numId w:val="19"/>
         </w:numPr>
         <w:ind w:left="720" w:hanging="360"/>
-        <w:rPr>
-          <w:u w:val="none"/>
-        </w:rPr>
       </w:pPr>
       <w:r>
         <w:rPr>
@@ -19169,9 +19407,6 @@
           <w:numId w:val="19"/>
         </w:numPr>
         <w:ind w:left="720" w:hanging="360"/>
-        <w:rPr>
-          <w:u w:val="none"/>
-        </w:rPr>
       </w:pPr>
       <w:r>
         <w:rPr>
@@ -19211,14 +19446,14 @@
           <w:ilvl w:val="0"/>
           <w:numId w:val="38"/>
         </w:numPr>
-        <w:spacing w:after="0" w:afterAutospacing="0" w:before="240" w:lineRule="auto"/>
-        <w:ind w:left="720" w:hanging="360"/>
-      </w:pPr>
-      <w:r>
-        <w:rPr>
-          <w:rtl w:val="0"/>
-        </w:rPr>
-        <w:t xml:space="preserve">Email adres</w:t>
+        <w:spacing w:after="0" w:afterAutospacing="0"/>
+        <w:ind w:left="720" w:hanging="360"/>
+      </w:pPr>
+      <w:r>
+        <w:rPr>
+          <w:rtl w:val="0"/>
+        </w:rPr>
+        <w:t xml:space="preserve">E Mail adres</w:t>
       </w:r>
     </w:p>
     <w:p>
@@ -19259,7 +19494,7 @@
           <w:ilvl w:val="0"/>
           <w:numId w:val="38"/>
         </w:numPr>
-        <w:spacing w:after="0" w:afterAutospacing="0" w:before="0" w:beforeAutospacing="0" w:lineRule="auto"/>
+        <w:spacing w:after="0" w:afterAutospacing="0"/>
         <w:ind w:left="720" w:hanging="360"/>
       </w:pPr>
       <w:r>
@@ -19307,7 +19542,7 @@
           <w:ilvl w:val="0"/>
           <w:numId w:val="38"/>
         </w:numPr>
-        <w:spacing w:after="0" w:afterAutospacing="0" w:before="0" w:beforeAutospacing="0" w:lineRule="auto"/>
+        <w:spacing w:after="0" w:afterAutospacing="0"/>
         <w:ind w:left="720" w:hanging="360"/>
       </w:pPr>
       <w:r>
@@ -19355,7 +19590,7 @@
           <w:ilvl w:val="0"/>
           <w:numId w:val="38"/>
         </w:numPr>
-        <w:spacing w:after="0" w:afterAutospacing="0" w:before="0" w:beforeAutospacing="0" w:lineRule="auto"/>
+        <w:spacing w:after="0" w:afterAutospacing="0"/>
         <w:ind w:left="720" w:hanging="360"/>
       </w:pPr>
       <w:r>
@@ -19401,12 +19636,12 @@
           <wp:inline distB="114300" distT="114300" distL="114300" distR="114300">
             <wp:extent cx="5943600" cy="7264400"/>
             <wp:effectExtent b="0" l="0" r="0" t="0"/>
-            <wp:docPr id="9" name="image4.png"/>
+            <wp:docPr id="9" name="image9.png"/>
             <a:graphic>
               <a:graphicData uri="http://schemas.openxmlformats.org/drawingml/2006/picture">
                 <pic:pic>
                   <pic:nvPicPr>
-                    <pic:cNvPr id="0" name="image4.png"/>
+                    <pic:cNvPr id="0" name="image9.png"/>
                     <pic:cNvPicPr preferRelativeResize="0"/>
                   </pic:nvPicPr>
                   <pic:blipFill>
@@ -19444,10 +19679,36 @@
       <w:bookmarkStart w:colFirst="0" w:colLast="0" w:name="_gf0k85p2jea2" w:id="87"/>
       <w:bookmarkEnd w:id="87"/>
       <w:r>
+        <w:br w:type="page"/>
+      </w:r>
+      <w:r>
+        <w:rPr>
+          <w:rtl w:val="0"/>
+        </w:rPr>
+      </w:r>
+    </w:p>
+    <w:p>
+      <w:pPr>
+        <w:pStyle w:val="Heading4"/>
+        <w:rPr/>
+      </w:pPr>
+      <w:bookmarkStart w:colFirst="0" w:colLast="0" w:name="_64x10ymjcjha" w:id="88"/>
+      <w:bookmarkEnd w:id="88"/>
+      <w:r>
         <w:rPr>
           <w:rtl w:val="0"/>
         </w:rPr>
         <w:t xml:space="preserve">Gebruiker verwijderen</w:t>
+      </w:r>
+    </w:p>
+    <w:p>
+      <w:pPr>
+        <w:rPr/>
+      </w:pPr>
+      <w:r>
+        <w:rPr>
+          <w:rtl w:val="0"/>
+        </w:rPr>
       </w:r>
     </w:p>
     <w:p>
@@ -19491,9 +19752,6 @@
           <w:numId w:val="16"/>
         </w:numPr>
         <w:ind w:left="720" w:hanging="360"/>
-        <w:rPr>
-          <w:u w:val="none"/>
-        </w:rPr>
       </w:pPr>
       <w:r>
         <w:rPr>
@@ -19509,9 +19767,6 @@
           <w:numId w:val="16"/>
         </w:numPr>
         <w:ind w:left="720" w:hanging="360"/>
-        <w:rPr>
-          <w:u w:val="none"/>
-        </w:rPr>
       </w:pPr>
       <w:r>
         <w:rPr>
@@ -19527,9 +19782,6 @@
           <w:numId w:val="16"/>
         </w:numPr>
         <w:ind w:left="720" w:hanging="360"/>
-        <w:rPr>
-          <w:u w:val="none"/>
-        </w:rPr>
       </w:pPr>
       <w:r>
         <w:rPr>
@@ -19545,9 +19797,6 @@
           <w:numId w:val="16"/>
         </w:numPr>
         <w:ind w:left="720" w:hanging="360"/>
-        <w:rPr>
-          <w:u w:val="none"/>
-        </w:rPr>
       </w:pPr>
       <w:r>
         <w:rPr>
@@ -19563,9 +19812,6 @@
           <w:numId w:val="16"/>
         </w:numPr>
         <w:ind w:left="720" w:hanging="360"/>
-        <w:rPr>
-          <w:u w:val="none"/>
-        </w:rPr>
       </w:pPr>
       <w:r>
         <w:rPr>
@@ -19596,12 +19842,12 @@
           <wp:inline distB="114300" distT="114300" distL="114300" distR="114300">
             <wp:extent cx="5600700" cy="3914775"/>
             <wp:effectExtent b="0" l="0" r="0" t="0"/>
-            <wp:docPr id="34" name="image23.png"/>
+            <wp:docPr id="34" name="image30.png"/>
             <a:graphic>
               <a:graphicData uri="http://schemas.openxmlformats.org/drawingml/2006/picture">
                 <pic:pic>
                   <pic:nvPicPr>
-                    <pic:cNvPr id="0" name="image23.png"/>
+                    <pic:cNvPr id="0" name="image30.png"/>
                     <pic:cNvPicPr preferRelativeResize="0"/>
                   </pic:nvPicPr>
                   <pic:blipFill>
@@ -19636,8 +19882,8 @@
         <w:pStyle w:val="Heading4"/>
         <w:rPr/>
       </w:pPr>
-      <w:bookmarkStart w:colFirst="0" w:colLast="0" w:name="_9t1k8ff54znf" w:id="88"/>
-      <w:bookmarkEnd w:id="88"/>
+      <w:bookmarkStart w:colFirst="0" w:colLast="0" w:name="_9t1k8ff54znf" w:id="89"/>
+      <w:bookmarkEnd w:id="89"/>
       <w:r>
         <w:br w:type="page"/>
       </w:r>
@@ -19652,13 +19898,23 @@
         <w:pStyle w:val="Heading4"/>
         <w:rPr/>
       </w:pPr>
-      <w:bookmarkStart w:colFirst="0" w:colLast="0" w:name="_5kef9wdpqcxd" w:id="89"/>
-      <w:bookmarkEnd w:id="89"/>
+      <w:bookmarkStart w:colFirst="0" w:colLast="0" w:name="_5kef9wdpqcxd" w:id="90"/>
+      <w:bookmarkEnd w:id="90"/>
       <w:r>
         <w:rPr>
           <w:rtl w:val="0"/>
         </w:rPr>
         <w:t xml:space="preserve">Gebruiker tonen</w:t>
+      </w:r>
+    </w:p>
+    <w:p>
+      <w:pPr>
+        <w:rPr/>
+      </w:pPr>
+      <w:r>
+        <w:rPr>
+          <w:rtl w:val="0"/>
+        </w:rPr>
       </w:r>
     </w:p>
     <w:p>
@@ -19702,9 +19958,6 @@
           <w:numId w:val="12"/>
         </w:numPr>
         <w:ind w:left="720" w:hanging="360"/>
-        <w:rPr>
-          <w:u w:val="none"/>
-        </w:rPr>
       </w:pPr>
       <w:r>
         <w:rPr>
@@ -19720,9 +19973,6 @@
           <w:numId w:val="12"/>
         </w:numPr>
         <w:ind w:left="720" w:hanging="360"/>
-        <w:rPr>
-          <w:u w:val="none"/>
-        </w:rPr>
       </w:pPr>
       <w:r>
         <w:rPr>
@@ -19738,9 +19988,6 @@
           <w:numId w:val="12"/>
         </w:numPr>
         <w:ind w:left="720" w:hanging="360"/>
-        <w:rPr>
-          <w:u w:val="none"/>
-        </w:rPr>
       </w:pPr>
       <w:r>
         <w:rPr>
@@ -19771,12 +20018,12 @@
           <wp:inline distB="114300" distT="114300" distL="114300" distR="114300">
             <wp:extent cx="4895850" cy="2857500"/>
             <wp:effectExtent b="0" l="0" r="0" t="0"/>
-            <wp:docPr id="25" name="image17.png"/>
+            <wp:docPr id="25" name="image5.png"/>
             <a:graphic>
               <a:graphicData uri="http://schemas.openxmlformats.org/drawingml/2006/picture">
                 <pic:pic>
                   <pic:nvPicPr>
-                    <pic:cNvPr id="0" name="image17.png"/>
+                    <pic:cNvPr id="0" name="image5.png"/>
                     <pic:cNvPicPr preferRelativeResize="0"/>
                   </pic:nvPicPr>
                   <pic:blipFill>
@@ -19821,13 +20068,23 @@
         <w:pStyle w:val="Heading2"/>
         <w:rPr/>
       </w:pPr>
-      <w:bookmarkStart w:colFirst="0" w:colLast="0" w:name="_4dt5uwooo0v2" w:id="90"/>
-      <w:bookmarkEnd w:id="90"/>
-      <w:r>
-        <w:rPr>
-          <w:rtl w:val="0"/>
-        </w:rPr>
-        <w:t xml:space="preserve">Klassendiagramm  </w:t>
+      <w:bookmarkStart w:colFirst="0" w:colLast="0" w:name="_4dt5uwooo0v2" w:id="91"/>
+      <w:bookmarkEnd w:id="91"/>
+      <w:r>
+        <w:rPr>
+          <w:rtl w:val="0"/>
+        </w:rPr>
+        <w:t xml:space="preserve">Klassendiagram  </w:t>
+      </w:r>
+    </w:p>
+    <w:p>
+      <w:pPr>
+        <w:rPr/>
+      </w:pPr>
+      <w:r>
+        <w:rPr>
+          <w:rtl w:val="0"/>
+        </w:rPr>
       </w:r>
     </w:p>
     <w:p>
@@ -19856,8 +20113,8 @@
         <w:pStyle w:val="Heading2"/>
         <w:rPr/>
       </w:pPr>
-      <w:bookmarkStart w:colFirst="0" w:colLast="0" w:name="_s78m4jnufx99" w:id="91"/>
-      <w:bookmarkEnd w:id="91"/>
+      <w:bookmarkStart w:colFirst="0" w:colLast="0" w:name="_s78m4jnufx99" w:id="92"/>
+      <w:bookmarkEnd w:id="92"/>
       <w:r>
         <w:br w:type="page"/>
       </w:r>
@@ -19872,8 +20129,8 @@
         <w:pStyle w:val="Heading2"/>
         <w:rPr/>
       </w:pPr>
-      <w:bookmarkStart w:colFirst="0" w:colLast="0" w:name="_9li856aao7cr" w:id="92"/>
-      <w:bookmarkEnd w:id="92"/>
+      <w:bookmarkStart w:colFirst="0" w:colLast="0" w:name="_9li856aao7cr" w:id="93"/>
+      <w:bookmarkEnd w:id="93"/>
       <w:r>
         <w:rPr>
           <w:rtl w:val="0"/>
@@ -19909,9 +20166,6 @@
           <w:numId w:val="15"/>
         </w:numPr>
         <w:ind w:left="720" w:hanging="360"/>
-        <w:rPr>
-          <w:u w:val="none"/>
-        </w:rPr>
       </w:pPr>
       <w:r>
         <w:rPr>
@@ -19927,9 +20181,6 @@
           <w:numId w:val="15"/>
         </w:numPr>
         <w:ind w:left="720" w:hanging="360"/>
-        <w:rPr>
-          <w:u w:val="none"/>
-        </w:rPr>
       </w:pPr>
       <w:r>
         <w:rPr>
@@ -19945,9 +20196,6 @@
           <w:numId w:val="15"/>
         </w:numPr>
         <w:ind w:left="720" w:hanging="360"/>
-        <w:rPr>
-          <w:u w:val="none"/>
-        </w:rPr>
       </w:pPr>
       <w:r>
         <w:rPr>
@@ -20011,12 +20259,12 @@
           <wp:inline distB="114300" distT="114300" distL="114300" distR="114300">
             <wp:extent cx="4610100" cy="2181225"/>
             <wp:effectExtent b="0" l="0" r="0" t="0"/>
-            <wp:docPr id="26" name="image19.png"/>
+            <wp:docPr id="26" name="image22.png"/>
             <a:graphic>
               <a:graphicData uri="http://schemas.openxmlformats.org/drawingml/2006/picture">
                 <pic:pic>
                   <pic:nvPicPr>
-                    <pic:cNvPr id="0" name="image19.png"/>
+                    <pic:cNvPr id="0" name="image22.png"/>
                     <pic:cNvPicPr preferRelativeResize="0"/>
                   </pic:nvPicPr>
                   <pic:blipFill>
@@ -20051,8 +20299,8 @@
         <w:pStyle w:val="Heading2"/>
         <w:rPr/>
       </w:pPr>
-      <w:bookmarkStart w:colFirst="0" w:colLast="0" w:name="_iwc40gzh9e6s" w:id="93"/>
-      <w:bookmarkEnd w:id="93"/>
+      <w:bookmarkStart w:colFirst="0" w:colLast="0" w:name="_iwc40gzh9e6s" w:id="94"/>
+      <w:bookmarkEnd w:id="94"/>
       <w:r>
         <w:rPr>
           <w:rtl w:val="0"/>
@@ -20064,13 +20312,23 @@
         <w:pStyle w:val="Heading2"/>
         <w:rPr/>
       </w:pPr>
-      <w:bookmarkStart w:colFirst="0" w:colLast="0" w:name="_ygzrhvbzb8b2" w:id="94"/>
-      <w:bookmarkEnd w:id="94"/>
+      <w:bookmarkStart w:colFirst="0" w:colLast="0" w:name="_ygzrhvbzb8b2" w:id="95"/>
+      <w:bookmarkEnd w:id="95"/>
       <w:r>
         <w:rPr>
           <w:rtl w:val="0"/>
         </w:rPr>
         <w:t xml:space="preserve">Ontwikkeltools</w:t>
+      </w:r>
+    </w:p>
+    <w:p>
+      <w:pPr>
+        <w:rPr/>
+      </w:pPr>
+      <w:r>
+        <w:rPr>
+          <w:rtl w:val="0"/>
+        </w:rPr>
       </w:r>
     </w:p>
     <w:p>
@@ -20137,18 +20395,6 @@
         </w:rPr>
         <w:t xml:space="preserve">Verder gebruik ik een GPS tracker met een werkende simkaart die gekoppeld is aan een API.</w:t>
       </w:r>
-      <w:r>
-        <w:rPr>
-          <w:rtl w:val="0"/>
-        </w:rPr>
-      </w:r>
-    </w:p>
-    <w:p>
-      <w:pPr>
-        <w:spacing w:after="240" w:lineRule="auto"/>
-        <w:ind w:left="0" w:firstLine="0"/>
-        <w:rPr/>
-      </w:pPr>
       <w:r>
         <w:rPr>
           <w:rtl w:val="0"/>
@@ -20261,12 +20507,12 @@
               <wp:inline distB="0" distT="0" distL="0" distR="0">
                 <wp:extent cx="647700" cy="60722"/>
                 <wp:effectExtent b="0" l="0" r="0" t="0"/>
-                <wp:docPr id="2" name="image33.png"/>
+                <wp:docPr id="2" name="image16.png"/>
                 <a:graphic>
                   <a:graphicData uri="http://schemas.openxmlformats.org/drawingml/2006/picture">
                     <pic:pic>
                       <pic:nvPicPr>
-                        <pic:cNvPr id="0" name="image33.png"/>
+                        <pic:cNvPr id="0" name="image16.png"/>
                         <pic:cNvPicPr preferRelativeResize="0"/>
                       </pic:nvPicPr>
                       <pic:blipFill>
@@ -20304,8 +20550,8 @@
         <w:spacing w:line="312" w:lineRule="auto"/>
         <w:rPr/>
       </w:pPr>
-      <w:bookmarkStart w:colFirst="0" w:colLast="0" w:name="_jowl09jbbem" w:id="95"/>
-      <w:bookmarkEnd w:id="95"/>
+      <w:bookmarkStart w:colFirst="0" w:colLast="0" w:name="_jowl09jbbem" w:id="96"/>
+      <w:bookmarkEnd w:id="96"/>
       <w:r>
         <w:rPr>
           <w:rtl w:val="0"/>
@@ -20318,13 +20564,36 @@
         <w:pStyle w:val="Heading2"/>
         <w:rPr/>
       </w:pPr>
-      <w:bookmarkStart w:colFirst="0" w:colLast="0" w:name="_vf5zohc3fb7r" w:id="96"/>
-      <w:bookmarkEnd w:id="96"/>
+      <w:bookmarkStart w:colFirst="0" w:colLast="0" w:name="_vf5zohc3fb7r" w:id="97"/>
+      <w:bookmarkEnd w:id="97"/>
+      <w:r>
+        <w:rPr>
+          <w:rtl w:val="0"/>
+        </w:rPr>
+      </w:r>
+    </w:p>
+    <w:p>
+      <w:pPr>
+        <w:pStyle w:val="Heading2"/>
+        <w:rPr/>
+      </w:pPr>
+      <w:bookmarkStart w:colFirst="0" w:colLast="0" w:name="_awx0o07phiay" w:id="98"/>
+      <w:bookmarkEnd w:id="98"/>
       <w:r>
         <w:rPr>
           <w:rtl w:val="0"/>
         </w:rPr>
         <w:t xml:space="preserve">Autorisatie</w:t>
+      </w:r>
+    </w:p>
+    <w:p>
+      <w:pPr>
+        <w:rPr/>
+      </w:pPr>
+      <w:r>
+        <w:rPr>
+          <w:rtl w:val="0"/>
+        </w:rPr>
       </w:r>
     </w:p>
     <w:p>
@@ -20345,9 +20614,6 @@
           <w:numId w:val="4"/>
         </w:numPr>
         <w:ind w:left="720" w:hanging="360"/>
-        <w:rPr>
-          <w:u w:val="none"/>
-        </w:rPr>
       </w:pPr>
       <w:r>
         <w:rPr>
@@ -20363,9 +20629,6 @@
           <w:numId w:val="4"/>
         </w:numPr>
         <w:ind w:left="720" w:hanging="360"/>
-        <w:rPr>
-          <w:u w:val="none"/>
-        </w:rPr>
       </w:pPr>
       <w:r>
         <w:rPr>
@@ -20410,13 +20673,23 @@
         <w:pStyle w:val="Heading2"/>
         <w:rPr/>
       </w:pPr>
-      <w:bookmarkStart w:colFirst="0" w:colLast="0" w:name="_fnedvyzdn4qi" w:id="97"/>
-      <w:bookmarkEnd w:id="97"/>
+      <w:bookmarkStart w:colFirst="0" w:colLast="0" w:name="_fnedvyzdn4qi" w:id="99"/>
+      <w:bookmarkEnd w:id="99"/>
       <w:r>
         <w:rPr>
           <w:rtl w:val="0"/>
         </w:rPr>
         <w:t xml:space="preserve">Ongewenst gebruik van de applicatie</w:t>
+      </w:r>
+    </w:p>
+    <w:p>
+      <w:pPr>
+        <w:rPr/>
+      </w:pPr>
+      <w:r>
+        <w:rPr>
+          <w:rtl w:val="0"/>
+        </w:rPr>
       </w:r>
     </w:p>
     <w:p>
@@ -20486,8 +20759,8 @@
         <w:spacing w:line="312" w:lineRule="auto"/>
         <w:rPr/>
       </w:pPr>
-      <w:bookmarkStart w:colFirst="0" w:colLast="0" w:name="_809tz3wd2j1g" w:id="98"/>
-      <w:bookmarkEnd w:id="98"/>
+      <w:bookmarkStart w:colFirst="0" w:colLast="0" w:name="_809tz3wd2j1g" w:id="100"/>
+      <w:bookmarkEnd w:id="100"/>
       <w:r>
         <w:rPr/>
         <mc:AlternateContent>
@@ -20588,12 +20861,12 @@
               <wp:inline distB="0" distT="0" distL="0" distR="0">
                 <wp:extent cx="647700" cy="60722"/>
                 <wp:effectExtent b="0" l="0" r="0" t="0"/>
-                <wp:docPr id="6" name="image37.png"/>
+                <wp:docPr id="6" name="image35.png"/>
                 <a:graphic>
                   <a:graphicData uri="http://schemas.openxmlformats.org/drawingml/2006/picture">
                     <pic:pic>
                       <pic:nvPicPr>
-                        <pic:cNvPr id="0" name="image37.png"/>
+                        <pic:cNvPr id="0" name="image35.png"/>
                         <pic:cNvPicPr preferRelativeResize="0"/>
                       </pic:nvPicPr>
                       <pic:blipFill>
@@ -20630,8 +20903,8 @@
         <w:pStyle w:val="Heading1"/>
         <w:rPr/>
       </w:pPr>
-      <w:bookmarkStart w:colFirst="0" w:colLast="0" w:name="_3hj9ju3zwsy4" w:id="99"/>
-      <w:bookmarkEnd w:id="99"/>
+      <w:bookmarkStart w:colFirst="0" w:colLast="0" w:name="_3hj9ju3zwsy4" w:id="101"/>
+      <w:bookmarkEnd w:id="101"/>
       <w:r>
         <w:rPr>
           <w:rtl w:val="0"/>
@@ -20644,8 +20917,21 @@
         <w:pStyle w:val="Heading2"/>
         <w:rPr/>
       </w:pPr>
-      <w:bookmarkStart w:colFirst="0" w:colLast="0" w:name="_b4ddhensczfo" w:id="100"/>
-      <w:bookmarkEnd w:id="100"/>
+      <w:bookmarkStart w:colFirst="0" w:colLast="0" w:name="_b4ddhensczfo" w:id="102"/>
+      <w:bookmarkEnd w:id="102"/>
+      <w:r>
+        <w:rPr>
+          <w:rtl w:val="0"/>
+        </w:rPr>
+      </w:r>
+    </w:p>
+    <w:p>
+      <w:pPr>
+        <w:pStyle w:val="Heading2"/>
+        <w:rPr/>
+      </w:pPr>
+      <w:bookmarkStart w:colFirst="0" w:colLast="0" w:name="_qqp7lyjxreqe" w:id="103"/>
+      <w:bookmarkEnd w:id="103"/>
       <w:r>
         <w:rPr>
           <w:rtl w:val="0"/>
@@ -20726,13 +21012,23 @@
         <w:pStyle w:val="Heading2"/>
         <w:rPr/>
       </w:pPr>
-      <w:bookmarkStart w:colFirst="0" w:colLast="0" w:name="_kzcl21a8thk7" w:id="101"/>
-      <w:bookmarkEnd w:id="101"/>
+      <w:bookmarkStart w:colFirst="0" w:colLast="0" w:name="_kzcl21a8thk7" w:id="104"/>
+      <w:bookmarkEnd w:id="104"/>
       <w:r>
         <w:rPr>
           <w:rtl w:val="0"/>
         </w:rPr>
         <w:t xml:space="preserve">Content</w:t>
+      </w:r>
+    </w:p>
+    <w:p>
+      <w:pPr>
+        <w:rPr/>
+      </w:pPr>
+      <w:r>
+        <w:rPr>
+          <w:rtl w:val="0"/>
+        </w:rPr>
       </w:r>
     </w:p>
     <w:p>
@@ -20906,7 +21202,7 @@
         <w:color w:val="000000"/>
         <w:rtl w:val="0"/>
       </w:rPr>
-      <w:t xml:space="preserve">Opdracht gever</w:t>
+      <w:t xml:space="preserve">Opdrachtgever</w:t>
     </w:r>
   </w:p>
   <w:p>
@@ -21252,6 +21548,7 @@
         <w:ind w:left="720" w:hanging="360"/>
       </w:pPr>
       <w:rPr>
+        <w:color w:val="595959"/>
         <w:u w:val="none"/>
       </w:rPr>
     </w:lvl>
@@ -21472,6 +21769,7 @@
         <w:ind w:left="720" w:hanging="360"/>
       </w:pPr>
       <w:rPr>
+        <w:color w:val="595959"/>
         <w:u w:val="none"/>
       </w:rPr>
     </w:lvl>
@@ -22022,6 +22320,7 @@
         <w:ind w:left="720" w:hanging="360"/>
       </w:pPr>
       <w:rPr>
+        <w:color w:val="595959"/>
         <w:u w:val="none"/>
       </w:rPr>
     </w:lvl>
@@ -22132,6 +22431,7 @@
         <w:ind w:left="720" w:hanging="360"/>
       </w:pPr>
       <w:rPr>
+        <w:color w:val="595959"/>
         <w:u w:val="none"/>
       </w:rPr>
     </w:lvl>
@@ -22792,6 +23092,7 @@
         <w:ind w:left="720" w:hanging="360"/>
       </w:pPr>
       <w:rPr>
+        <w:color w:val="595959"/>
         <w:u w:val="none"/>
       </w:rPr>
     </w:lvl>
@@ -22902,6 +23203,7 @@
         <w:ind w:left="720" w:hanging="360"/>
       </w:pPr>
       <w:rPr>
+        <w:color w:val="595959"/>
         <w:u w:val="none"/>
       </w:rPr>
     </w:lvl>
@@ -23122,6 +23424,7 @@
         <w:ind w:left="720" w:hanging="360"/>
       </w:pPr>
       <w:rPr>
+        <w:color w:val="595959"/>
         <w:u w:val="none"/>
       </w:rPr>
     </w:lvl>
@@ -23232,6 +23535,7 @@
         <w:ind w:left="720" w:hanging="360"/>
       </w:pPr>
       <w:rPr>
+        <w:color w:val="595959"/>
         <w:u w:val="none"/>
       </w:rPr>
     </w:lvl>
@@ -24222,6 +24526,7 @@
         <w:ind w:left="720" w:hanging="360"/>
       </w:pPr>
       <w:rPr>
+        <w:color w:val="595959"/>
         <w:u w:val="none"/>
       </w:rPr>
     </w:lvl>
@@ -24332,6 +24637,7 @@
         <w:ind w:left="720" w:hanging="360"/>
       </w:pPr>
       <w:rPr>
+        <w:color w:val="595959"/>
         <w:u w:val="none"/>
       </w:rPr>
     </w:lvl>
@@ -24442,6 +24748,7 @@
         <w:ind w:left="720" w:hanging="360"/>
       </w:pPr>
       <w:rPr>
+        <w:color w:val="595959"/>
         <w:u w:val="none"/>
       </w:rPr>
     </w:lvl>
@@ -24882,6 +25189,7 @@
         <w:ind w:left="720" w:hanging="360"/>
       </w:pPr>
       <w:rPr>
+        <w:color w:val="595959"/>
         <w:u w:val="none"/>
       </w:rPr>
     </w:lvl>
@@ -25212,6 +25520,7 @@
         <w:ind w:left="720" w:hanging="360"/>
       </w:pPr>
       <w:rPr>
+        <w:color w:val="595959"/>
         <w:u w:val="none"/>
       </w:rPr>
     </w:lvl>
@@ -25432,6 +25741,7 @@
         <w:ind w:left="720" w:hanging="360"/>
       </w:pPr>
       <w:rPr>
+        <w:color w:val="595959"/>
         <w:u w:val="none"/>
       </w:rPr>
     </w:lvl>
@@ -25762,6 +26072,7 @@
         <w:ind w:left="720" w:hanging="360"/>
       </w:pPr>
       <w:rPr>
+        <w:color w:val="595959"/>
         <w:u w:val="none"/>
       </w:rPr>
     </w:lvl>
@@ -25872,6 +26183,7 @@
         <w:ind w:left="720" w:hanging="360"/>
       </w:pPr>
       <w:rPr>
+        <w:color w:val="595959"/>
         <w:u w:val="none"/>
       </w:rPr>
     </w:lvl>
@@ -25982,6 +26294,7 @@
         <w:ind w:left="720" w:hanging="360"/>
       </w:pPr>
       <w:rPr>
+        <w:color w:val="595959"/>
         <w:u w:val="none"/>
       </w:rPr>
     </w:lvl>
@@ -26092,6 +26405,7 @@
         <w:ind w:left="720" w:hanging="360"/>
       </w:pPr>
       <w:rPr>
+        <w:color w:val="595959"/>
         <w:u w:val="none"/>
       </w:rPr>
     </w:lvl>
@@ -26345,7 +26659,7 @@
         <w:color w:val="595959"/>
         <w:sz w:val="24"/>
         <w:szCs w:val="24"/>
-        <w:lang w:val="en_GB"/>
+        <w:lang w:val="nl"/>
       </w:rPr>
     </w:rPrDefault>
     <w:pPrDefault>

--- a/documentatie/Technish ontwerp.docx
+++ b/documentatie/Technish ontwerp.docx
@@ -154,12 +154,12 @@
                 <wp:extent cx="1095375" cy="119807"/>
                 <wp:effectExtent b="0" l="0" r="0" t="0"/>
                 <wp:wrapSquare wrapText="bothSides" distB="0" distT="0" distL="0" distR="0"/>
-                <wp:docPr id="5" name="image31.png"/>
+                <wp:docPr id="5" name="image34.png"/>
                 <a:graphic>
                   <a:graphicData uri="http://schemas.openxmlformats.org/drawingml/2006/picture">
                     <pic:pic>
                       <pic:nvPicPr>
-                        <pic:cNvPr id="0" name="image31.png"/>
+                        <pic:cNvPr id="0" name="image34.png"/>
                         <pic:cNvPicPr preferRelativeResize="0"/>
                       </pic:nvPicPr>
                       <pic:blipFill>
@@ -205,21 +205,8 @@
         <w:pStyle w:val="Subtitle"/>
         <w:rPr/>
       </w:pPr>
-      <w:bookmarkStart w:colFirst="0" w:colLast="0" w:name="_jg4yhz4q5q3p" w:id="3"/>
+      <w:bookmarkStart w:colFirst="0" w:colLast="0" w:name="_cu4fiuuiopqx" w:id="3"/>
       <w:bookmarkEnd w:id="3"/>
-      <w:r>
-        <w:rPr>
-          <w:rtl w:val="0"/>
-        </w:rPr>
-      </w:r>
-    </w:p>
-    <w:p>
-      <w:pPr>
-        <w:pStyle w:val="Subtitle"/>
-        <w:rPr/>
-      </w:pPr>
-      <w:bookmarkStart w:colFirst="0" w:colLast="0" w:name="_cu4fiuuiopqx" w:id="4"/>
-      <w:bookmarkEnd w:id="4"/>
       <w:r>
         <w:rPr>
           <w:rtl w:val="0"/>
@@ -244,8 +231,8 @@
         <w:spacing w:line="312" w:lineRule="auto"/>
         <w:rPr/>
       </w:pPr>
-      <w:bookmarkStart w:colFirst="0" w:colLast="0" w:name="_pl83om3h92fq" w:id="5"/>
-      <w:bookmarkEnd w:id="5"/>
+      <w:bookmarkStart w:colFirst="0" w:colLast="0" w:name="_pl83om3h92fq" w:id="4"/>
+      <w:bookmarkEnd w:id="4"/>
       <w:r>
         <w:rPr>
           <w:rtl w:val="0"/>
@@ -368,8 +355,8 @@
         <w:spacing w:line="312" w:lineRule="auto"/>
         <w:rPr/>
       </w:pPr>
-      <w:bookmarkStart w:colFirst="0" w:colLast="0" w:name="_1eh15mir3x2x" w:id="6"/>
-      <w:bookmarkEnd w:id="6"/>
+      <w:bookmarkStart w:colFirst="0" w:colLast="0" w:name="_1eh15mir3x2x" w:id="5"/>
+      <w:bookmarkEnd w:id="5"/>
       <w:r>
         <w:rPr/>
         <mc:AlternateContent>
@@ -481,12 +468,12 @@
               <wp:inline distB="0" distT="0" distL="0" distR="0">
                 <wp:extent cx="647700" cy="60722"/>
                 <wp:effectExtent b="0" l="0" r="0" t="0"/>
-                <wp:docPr id="3" name="image17.png"/>
+                <wp:docPr id="3" name="image21.png"/>
                 <a:graphic>
                   <a:graphicData uri="http://schemas.openxmlformats.org/drawingml/2006/picture">
                     <pic:pic>
                       <pic:nvPicPr>
-                        <pic:cNvPr id="0" name="image17.png"/>
+                        <pic:cNvPr id="0" name="image21.png"/>
                         <pic:cNvPicPr preferRelativeResize="0"/>
                       </pic:nvPicPr>
                       <pic:blipFill>
@@ -524,8 +511,8 @@
         <w:spacing w:line="312" w:lineRule="auto"/>
         <w:rPr/>
       </w:pPr>
-      <w:bookmarkStart w:colFirst="0" w:colLast="0" w:name="_t4ebjjtroxpo" w:id="7"/>
-      <w:bookmarkEnd w:id="7"/>
+      <w:bookmarkStart w:colFirst="0" w:colLast="0" w:name="_t4ebjjtroxpo" w:id="6"/>
+      <w:bookmarkEnd w:id="6"/>
       <w:r>
         <w:rPr>
           <w:rtl w:val="0"/>
@@ -578,7 +565,13 @@
         <w:rPr>
           <w:rtl w:val="0"/>
         </w:rPr>
-        <w:t xml:space="preserve">Huidige situatie: er is bijvoorbeeld een botenverhuurbedrijf en die wordt opgebeld door een klant dat ze motor pech hebben. Het verhuurbedrijf wil een monteur het water op sturen om de motor te repareren of om de boot naar de haven te slepen. De monteur moet uren zoeken op het water naar een stilliggende boot omdat de locatie omschrijving van de klanten erg vaag was.</w:t>
+        <w:t xml:space="preserve">Huidige situatie: er is bijvoorbeeld een botenverhuurbedrijf en die wordt opgebeld door een klant dat ze motor pech hebben. Het verhuurbedrijf wil een monteur het water op sturen om de motor te repareren of om de boot naar de haven te slepen. De monteur moet uren zoeken op het water naar een stilliggende boot omdat de locatie omschrijving van de klanten erg vaag was</w:t>
+      </w:r>
+      <w:r>
+        <w:rPr>
+          <w:rtl w:val="0"/>
+        </w:rPr>
+        <w:t xml:space="preserve">.</w:t>
       </w:r>
     </w:p>
     <w:p>
@@ -722,8 +715,8 @@
         <w:spacing w:line="312" w:lineRule="auto"/>
         <w:rPr/>
       </w:pPr>
-      <w:bookmarkStart w:colFirst="0" w:colLast="0" w:name="_q2v0kd35l4rq" w:id="8"/>
-      <w:bookmarkEnd w:id="8"/>
+      <w:bookmarkStart w:colFirst="0" w:colLast="0" w:name="_q2v0kd35l4rq" w:id="7"/>
+      <w:bookmarkEnd w:id="7"/>
       <w:r>
         <w:rPr/>
         <mc:AlternateContent>
@@ -878,8 +871,8 @@
         <w:spacing w:line="312" w:lineRule="auto"/>
         <w:rPr/>
       </w:pPr>
-      <w:bookmarkStart w:colFirst="0" w:colLast="0" w:name="_kcgtui27zbj2" w:id="9"/>
-      <w:bookmarkEnd w:id="9"/>
+      <w:bookmarkStart w:colFirst="0" w:colLast="0" w:name="_kcgtui27zbj2" w:id="8"/>
+      <w:bookmarkEnd w:id="8"/>
       <w:r>
         <w:rPr>
           <w:rtl w:val="0"/>
@@ -1524,33 +1517,13 @@
             <w:spacing w:before="60" w:line="240" w:lineRule="auto"/>
             <w:ind w:left="360" w:firstLine="0"/>
             <w:rPr>
-              <w:rFonts w:ascii="Lato" w:cs="Lato" w:eastAsia="Lato" w:hAnsi="Lato"/>
-              <w:b w:val="0"/>
-              <w:i w:val="0"/>
-              <w:smallCaps w:val="0"/>
-              <w:strike w:val="0"/>
               <w:color w:val="1a1a1a"/>
-              <w:sz w:val="24"/>
-              <w:szCs w:val="24"/>
-              <w:u w:val="none"/>
-              <w:shd w:fill="auto" w:val="clear"/>
-              <w:vertAlign w:val="baseline"/>
             </w:rPr>
           </w:pPr>
-          <w:hyperlink w:anchor="_1f489vvnvnd4">
+          <w:hyperlink w:anchor="_hq11lu5bq2ma">
             <w:r>
               <w:rPr>
-                <w:rFonts w:ascii="Lato" w:cs="Lato" w:eastAsia="Lato" w:hAnsi="Lato"/>
-                <w:b w:val="0"/>
-                <w:i w:val="0"/>
-                <w:smallCaps w:val="0"/>
-                <w:strike w:val="0"/>
                 <w:color w:val="1a1a1a"/>
-                <w:sz w:val="24"/>
-                <w:szCs w:val="24"/>
-                <w:u w:val="none"/>
-                <w:shd w:fill="auto" w:val="clear"/>
-                <w:vertAlign w:val="baseline"/>
                 <w:rtl w:val="0"/>
               </w:rPr>
               <w:t xml:space="preserve">Fase 4: Sprint 1</w:t>
@@ -1558,42 +1531,22 @@
           </w:hyperlink>
           <w:r>
             <w:rPr>
-              <w:rFonts w:ascii="Lato" w:cs="Lato" w:eastAsia="Lato" w:hAnsi="Lato"/>
-              <w:b w:val="0"/>
-              <w:i w:val="0"/>
-              <w:smallCaps w:val="0"/>
-              <w:strike w:val="0"/>
               <w:color w:val="1a1a1a"/>
-              <w:sz w:val="24"/>
-              <w:szCs w:val="24"/>
-              <w:u w:val="none"/>
-              <w:shd w:fill="auto" w:val="clear"/>
-              <w:vertAlign w:val="baseline"/>
               <w:rtl w:val="0"/>
             </w:rPr>
             <w:tab/>
           </w:r>
           <w:r>
             <w:fldChar w:fldCharType="begin"/>
-            <w:instrText xml:space="preserve"> PAGEREF _1f489vvnvnd4 \h </w:instrText>
+            <w:instrText xml:space="preserve"> PAGEREF _hq11lu5bq2ma \h </w:instrText>
             <w:fldChar w:fldCharType="separate"/>
           </w:r>
           <w:r>
             <w:rPr>
-              <w:rFonts w:ascii="Lato" w:cs="Lato" w:eastAsia="Lato" w:hAnsi="Lato"/>
-              <w:b w:val="0"/>
-              <w:i w:val="0"/>
-              <w:smallCaps w:val="0"/>
-              <w:strike w:val="0"/>
               <w:color w:val="1a1a1a"/>
-              <w:sz w:val="24"/>
-              <w:szCs w:val="24"/>
-              <w:u w:val="none"/>
-              <w:shd w:fill="auto" w:val="clear"/>
-              <w:vertAlign w:val="baseline"/>
               <w:rtl w:val="0"/>
             </w:rPr>
-            <w:t xml:space="preserve">5</w:t>
+            <w:t xml:space="preserve">6</w:t>
           </w:r>
           <w:r>
             <w:fldChar w:fldCharType="end"/>
@@ -2033,7 +1986,7 @@
               <w:vertAlign w:val="baseline"/>
               <w:rtl w:val="0"/>
             </w:rPr>
-            <w:t xml:space="preserve">7</w:t>
+            <w:t xml:space="preserve">8</w:t>
           </w:r>
           <w:r>
             <w:fldChar w:fldCharType="end"/>
@@ -2121,7 +2074,7 @@
               <w:vertAlign w:val="baseline"/>
               <w:rtl w:val="0"/>
             </w:rPr>
-            <w:t xml:space="preserve">7</w:t>
+            <w:t xml:space="preserve">8</w:t>
           </w:r>
           <w:r>
             <w:fldChar w:fldCharType="end"/>
@@ -2209,7 +2162,7 @@
               <w:vertAlign w:val="baseline"/>
               <w:rtl w:val="0"/>
             </w:rPr>
-            <w:t xml:space="preserve">8</w:t>
+            <w:t xml:space="preserve">9</w:t>
           </w:r>
           <w:r>
             <w:fldChar w:fldCharType="end"/>
@@ -2297,7 +2250,7 @@
               <w:vertAlign w:val="baseline"/>
               <w:rtl w:val="0"/>
             </w:rPr>
-            <w:t xml:space="preserve">8</w:t>
+            <w:t xml:space="preserve">9</w:t>
           </w:r>
           <w:r>
             <w:fldChar w:fldCharType="end"/>
@@ -2385,7 +2338,7 @@
               <w:vertAlign w:val="baseline"/>
               <w:rtl w:val="0"/>
             </w:rPr>
-            <w:t xml:space="preserve">8</w:t>
+            <w:t xml:space="preserve">9</w:t>
           </w:r>
           <w:r>
             <w:fldChar w:fldCharType="end"/>
@@ -2473,7 +2426,7 @@
               <w:vertAlign w:val="baseline"/>
               <w:rtl w:val="0"/>
             </w:rPr>
-            <w:t xml:space="preserve">12</w:t>
+            <w:t xml:space="preserve">13</w:t>
           </w:r>
           <w:r>
             <w:fldChar w:fldCharType="end"/>
@@ -2561,7 +2514,7 @@
               <w:vertAlign w:val="baseline"/>
               <w:rtl w:val="0"/>
             </w:rPr>
-            <w:t xml:space="preserve">13</w:t>
+            <w:t xml:space="preserve">14</w:t>
           </w:r>
           <w:r>
             <w:fldChar w:fldCharType="end"/>
@@ -2649,7 +2602,7 @@
               <w:vertAlign w:val="baseline"/>
               <w:rtl w:val="0"/>
             </w:rPr>
-            <w:t xml:space="preserve">13</w:t>
+            <w:t xml:space="preserve">14</w:t>
           </w:r>
           <w:r>
             <w:fldChar w:fldCharType="end"/>
@@ -2737,7 +2690,7 @@
               <w:vertAlign w:val="baseline"/>
               <w:rtl w:val="0"/>
             </w:rPr>
-            <w:t xml:space="preserve">13</w:t>
+            <w:t xml:space="preserve">14</w:t>
           </w:r>
           <w:r>
             <w:fldChar w:fldCharType="end"/>
@@ -2825,7 +2778,7 @@
               <w:vertAlign w:val="baseline"/>
               <w:rtl w:val="0"/>
             </w:rPr>
-            <w:t xml:space="preserve">15</w:t>
+            <w:t xml:space="preserve">16</w:t>
           </w:r>
           <w:r>
             <w:fldChar w:fldCharType="end"/>
@@ -2913,7 +2866,7 @@
               <w:vertAlign w:val="baseline"/>
               <w:rtl w:val="0"/>
             </w:rPr>
-            <w:t xml:space="preserve">17</w:t>
+            <w:t xml:space="preserve">18</w:t>
           </w:r>
           <w:r>
             <w:fldChar w:fldCharType="end"/>
@@ -3001,7 +2954,7 @@
               <w:vertAlign w:val="baseline"/>
               <w:rtl w:val="0"/>
             </w:rPr>
-            <w:t xml:space="preserve">18</w:t>
+            <w:t xml:space="preserve">19</w:t>
           </w:r>
           <w:r>
             <w:fldChar w:fldCharType="end"/>
@@ -3089,7 +3042,7 @@
               <w:vertAlign w:val="baseline"/>
               <w:rtl w:val="0"/>
             </w:rPr>
-            <w:t xml:space="preserve">18</w:t>
+            <w:t xml:space="preserve">19</w:t>
           </w:r>
           <w:r>
             <w:fldChar w:fldCharType="end"/>
@@ -3177,7 +3130,7 @@
               <w:vertAlign w:val="baseline"/>
               <w:rtl w:val="0"/>
             </w:rPr>
-            <w:t xml:space="preserve">20</w:t>
+            <w:t xml:space="preserve">21</w:t>
           </w:r>
           <w:r>
             <w:fldChar w:fldCharType="end"/>
@@ -3265,7 +3218,7 @@
               <w:vertAlign w:val="baseline"/>
               <w:rtl w:val="0"/>
             </w:rPr>
-            <w:t xml:space="preserve">22</w:t>
+            <w:t xml:space="preserve">23</w:t>
           </w:r>
           <w:r>
             <w:fldChar w:fldCharType="end"/>
@@ -3353,7 +3306,7 @@
               <w:vertAlign w:val="baseline"/>
               <w:rtl w:val="0"/>
             </w:rPr>
-            <w:t xml:space="preserve">23</w:t>
+            <w:t xml:space="preserve">24</w:t>
           </w:r>
           <w:r>
             <w:fldChar w:fldCharType="end"/>
@@ -3441,7 +3394,7 @@
               <w:vertAlign w:val="baseline"/>
               <w:rtl w:val="0"/>
             </w:rPr>
-            <w:t xml:space="preserve">23</w:t>
+            <w:t xml:space="preserve">24</w:t>
           </w:r>
           <w:r>
             <w:fldChar w:fldCharType="end"/>
@@ -3529,7 +3482,7 @@
               <w:vertAlign w:val="baseline"/>
               <w:rtl w:val="0"/>
             </w:rPr>
-            <w:t xml:space="preserve">24</w:t>
+            <w:t xml:space="preserve">25</w:t>
           </w:r>
           <w:r>
             <w:fldChar w:fldCharType="end"/>
@@ -3617,7 +3570,7 @@
               <w:vertAlign w:val="baseline"/>
               <w:rtl w:val="0"/>
             </w:rPr>
-            <w:t xml:space="preserve">25</w:t>
+            <w:t xml:space="preserve">26</w:t>
           </w:r>
           <w:r>
             <w:fldChar w:fldCharType="end"/>
@@ -3705,7 +3658,7 @@
               <w:vertAlign w:val="baseline"/>
               <w:rtl w:val="0"/>
             </w:rPr>
-            <w:t xml:space="preserve">26</w:t>
+            <w:t xml:space="preserve">27</w:t>
           </w:r>
           <w:r>
             <w:fldChar w:fldCharType="end"/>
@@ -3793,7 +3746,7 @@
               <w:vertAlign w:val="baseline"/>
               <w:rtl w:val="0"/>
             </w:rPr>
-            <w:t xml:space="preserve">28</w:t>
+            <w:t xml:space="preserve">29</w:t>
           </w:r>
           <w:r>
             <w:fldChar w:fldCharType="end"/>
@@ -3881,7 +3834,7 @@
               <w:vertAlign w:val="baseline"/>
               <w:rtl w:val="0"/>
             </w:rPr>
-            <w:t xml:space="preserve">28</w:t>
+            <w:t xml:space="preserve">29</w:t>
           </w:r>
           <w:r>
             <w:fldChar w:fldCharType="end"/>
@@ -3969,7 +3922,7 @@
               <w:vertAlign w:val="baseline"/>
               <w:rtl w:val="0"/>
             </w:rPr>
-            <w:t xml:space="preserve">30</w:t>
+            <w:t xml:space="preserve">31</w:t>
           </w:r>
           <w:r>
             <w:fldChar w:fldCharType="end"/>
@@ -4057,7 +4010,7 @@
               <w:vertAlign w:val="baseline"/>
               <w:rtl w:val="0"/>
             </w:rPr>
-            <w:t xml:space="preserve">32</w:t>
+            <w:t xml:space="preserve">34</w:t>
           </w:r>
           <w:r>
             <w:fldChar w:fldCharType="end"/>
@@ -4145,7 +4098,7 @@
               <w:vertAlign w:val="baseline"/>
               <w:rtl w:val="0"/>
             </w:rPr>
-            <w:t xml:space="preserve">33</w:t>
+            <w:t xml:space="preserve">35</w:t>
           </w:r>
           <w:r>
             <w:fldChar w:fldCharType="end"/>
@@ -4233,7 +4186,7 @@
               <w:vertAlign w:val="baseline"/>
               <w:rtl w:val="0"/>
             </w:rPr>
-            <w:t xml:space="preserve">34</w:t>
+            <w:t xml:space="preserve">36</w:t>
           </w:r>
           <w:r>
             <w:fldChar w:fldCharType="end"/>
@@ -4321,7 +4274,7 @@
               <w:vertAlign w:val="baseline"/>
               <w:rtl w:val="0"/>
             </w:rPr>
-            <w:t xml:space="preserve">34</w:t>
+            <w:t xml:space="preserve">36</w:t>
           </w:r>
           <w:r>
             <w:fldChar w:fldCharType="end"/>
@@ -4409,7 +4362,7 @@
               <w:vertAlign w:val="baseline"/>
               <w:rtl w:val="0"/>
             </w:rPr>
-            <w:t xml:space="preserve">34</w:t>
+            <w:t xml:space="preserve">36</w:t>
           </w:r>
           <w:r>
             <w:fldChar w:fldCharType="end"/>
@@ -4497,7 +4450,7 @@
               <w:vertAlign w:val="baseline"/>
               <w:rtl w:val="0"/>
             </w:rPr>
-            <w:t xml:space="preserve">37</w:t>
+            <w:t xml:space="preserve">39</w:t>
           </w:r>
           <w:r>
             <w:fldChar w:fldCharType="end"/>
@@ -4585,7 +4538,7 @@
               <w:vertAlign w:val="baseline"/>
               <w:rtl w:val="0"/>
             </w:rPr>
-            <w:t xml:space="preserve">39</w:t>
+            <w:t xml:space="preserve">41</w:t>
           </w:r>
           <w:r>
             <w:fldChar w:fldCharType="end"/>
@@ -4673,7 +4626,7 @@
               <w:vertAlign w:val="baseline"/>
               <w:rtl w:val="0"/>
             </w:rPr>
-            <w:t xml:space="preserve">40</w:t>
+            <w:t xml:space="preserve">42</w:t>
           </w:r>
           <w:r>
             <w:fldChar w:fldCharType="end"/>
@@ -4761,7 +4714,7 @@
               <w:vertAlign w:val="baseline"/>
               <w:rtl w:val="0"/>
             </w:rPr>
-            <w:t xml:space="preserve">40</w:t>
+            <w:t xml:space="preserve">42</w:t>
           </w:r>
           <w:r>
             <w:fldChar w:fldCharType="end"/>
@@ -4849,7 +4802,7 @@
               <w:vertAlign w:val="baseline"/>
               <w:rtl w:val="0"/>
             </w:rPr>
-            <w:t xml:space="preserve">42</w:t>
+            <w:t xml:space="preserve">44</w:t>
           </w:r>
           <w:r>
             <w:fldChar w:fldCharType="end"/>
@@ -4937,7 +4890,7 @@
               <w:vertAlign w:val="baseline"/>
               <w:rtl w:val="0"/>
             </w:rPr>
-            <w:t xml:space="preserve">44</w:t>
+            <w:t xml:space="preserve">46</w:t>
           </w:r>
           <w:r>
             <w:fldChar w:fldCharType="end"/>
@@ -5025,7 +4978,7 @@
               <w:vertAlign w:val="baseline"/>
               <w:rtl w:val="0"/>
             </w:rPr>
-            <w:t xml:space="preserve">45</w:t>
+            <w:t xml:space="preserve">47</w:t>
           </w:r>
           <w:r>
             <w:fldChar w:fldCharType="end"/>
@@ -5113,7 +5066,7 @@
               <w:vertAlign w:val="baseline"/>
               <w:rtl w:val="0"/>
             </w:rPr>
-            <w:t xml:space="preserve">45</w:t>
+            <w:t xml:space="preserve">47</w:t>
           </w:r>
           <w:r>
             <w:fldChar w:fldCharType="end"/>
@@ -5201,7 +5154,7 @@
               <w:vertAlign w:val="baseline"/>
               <w:rtl w:val="0"/>
             </w:rPr>
-            <w:t xml:space="preserve">46</w:t>
+            <w:t xml:space="preserve">48</w:t>
           </w:r>
           <w:r>
             <w:fldChar w:fldCharType="end"/>
@@ -5289,7 +5242,7 @@
               <w:vertAlign w:val="baseline"/>
               <w:rtl w:val="0"/>
             </w:rPr>
-            <w:t xml:space="preserve">47</w:t>
+            <w:t xml:space="preserve">49</w:t>
           </w:r>
           <w:r>
             <w:fldChar w:fldCharType="end"/>
@@ -5377,7 +5330,7 @@
               <w:vertAlign w:val="baseline"/>
               <w:rtl w:val="0"/>
             </w:rPr>
-            <w:t xml:space="preserve">48</w:t>
+            <w:t xml:space="preserve">50</w:t>
           </w:r>
           <w:r>
             <w:fldChar w:fldCharType="end"/>
@@ -5465,7 +5418,7 @@
               <w:vertAlign w:val="baseline"/>
               <w:rtl w:val="0"/>
             </w:rPr>
-            <w:t xml:space="preserve">50</w:t>
+            <w:t xml:space="preserve">52</w:t>
           </w:r>
           <w:r>
             <w:fldChar w:fldCharType="end"/>
@@ -5553,7 +5506,7 @@
               <w:vertAlign w:val="baseline"/>
               <w:rtl w:val="0"/>
             </w:rPr>
-            <w:t xml:space="preserve">50</w:t>
+            <w:t xml:space="preserve">52</w:t>
           </w:r>
           <w:r>
             <w:fldChar w:fldCharType="end"/>
@@ -5641,7 +5594,7 @@
               <w:vertAlign w:val="baseline"/>
               <w:rtl w:val="0"/>
             </w:rPr>
-            <w:t xml:space="preserve">53</w:t>
+            <w:t xml:space="preserve">55</w:t>
           </w:r>
           <w:r>
             <w:fldChar w:fldCharType="end"/>
@@ -5729,7 +5682,7 @@
               <w:vertAlign w:val="baseline"/>
               <w:rtl w:val="0"/>
             </w:rPr>
-            <w:t xml:space="preserve">56</w:t>
+            <w:t xml:space="preserve">58</w:t>
           </w:r>
           <w:r>
             <w:fldChar w:fldCharType="end"/>
@@ -5817,7 +5770,7 @@
               <w:vertAlign w:val="baseline"/>
               <w:rtl w:val="0"/>
             </w:rPr>
-            <w:t xml:space="preserve">57</w:t>
+            <w:t xml:space="preserve">59</w:t>
           </w:r>
           <w:r>
             <w:fldChar w:fldCharType="end"/>
@@ -5905,7 +5858,7 @@
               <w:vertAlign w:val="baseline"/>
               <w:rtl w:val="0"/>
             </w:rPr>
-            <w:t xml:space="preserve">57</w:t>
+            <w:t xml:space="preserve">59</w:t>
           </w:r>
           <w:r>
             <w:fldChar w:fldCharType="end"/>
@@ -5993,7 +5946,7 @@
               <w:vertAlign w:val="baseline"/>
               <w:rtl w:val="0"/>
             </w:rPr>
-            <w:t xml:space="preserve">58</w:t>
+            <w:t xml:space="preserve">60</w:t>
           </w:r>
           <w:r>
             <w:fldChar w:fldCharType="end"/>
@@ -6081,7 +6034,7 @@
               <w:vertAlign w:val="baseline"/>
               <w:rtl w:val="0"/>
             </w:rPr>
-            <w:t xml:space="preserve">58</w:t>
+            <w:t xml:space="preserve">60</w:t>
           </w:r>
           <w:r>
             <w:fldChar w:fldCharType="end"/>
@@ -6169,7 +6122,7 @@
               <w:vertAlign w:val="baseline"/>
               <w:rtl w:val="0"/>
             </w:rPr>
-            <w:t xml:space="preserve">59</w:t>
+            <w:t xml:space="preserve">61</w:t>
           </w:r>
           <w:r>
             <w:fldChar w:fldCharType="end"/>
@@ -6257,7 +6210,7 @@
               <w:vertAlign w:val="baseline"/>
               <w:rtl w:val="0"/>
             </w:rPr>
-            <w:t xml:space="preserve">59</w:t>
+            <w:t xml:space="preserve">61</w:t>
           </w:r>
           <w:r>
             <w:fldChar w:fldCharType="end"/>
@@ -6345,7 +6298,7 @@
               <w:vertAlign w:val="baseline"/>
               <w:rtl w:val="0"/>
             </w:rPr>
-            <w:t xml:space="preserve">59</w:t>
+            <w:t xml:space="preserve">61</w:t>
           </w:r>
           <w:r>
             <w:fldChar w:fldCharType="end"/>
@@ -6433,7 +6386,7 @@
               <w:vertAlign w:val="baseline"/>
               <w:rtl w:val="0"/>
             </w:rPr>
-            <w:t xml:space="preserve">60</w:t>
+            <w:t xml:space="preserve">62</w:t>
           </w:r>
           <w:r>
             <w:fldChar w:fldCharType="end"/>
@@ -6521,7 +6474,7 @@
               <w:vertAlign w:val="baseline"/>
               <w:rtl w:val="0"/>
             </w:rPr>
-            <w:t xml:space="preserve">60</w:t>
+            <w:t xml:space="preserve">62</w:t>
           </w:r>
           <w:r>
             <w:fldChar w:fldCharType="end"/>
@@ -6609,7 +6562,7 @@
               <w:vertAlign w:val="baseline"/>
               <w:rtl w:val="0"/>
             </w:rPr>
-            <w:t xml:space="preserve">60</w:t>
+            <w:t xml:space="preserve">62</w:t>
           </w:r>
           <w:r>
             <w:fldChar w:fldCharType="end"/>
@@ -6644,8 +6597,8 @@
         <w:spacing w:line="312" w:lineRule="auto"/>
         <w:rPr/>
       </w:pPr>
-      <w:bookmarkStart w:colFirst="0" w:colLast="0" w:name="_7ph9q0es2kng" w:id="10"/>
-      <w:bookmarkEnd w:id="10"/>
+      <w:bookmarkStart w:colFirst="0" w:colLast="0" w:name="_7ph9q0es2kng" w:id="9"/>
+      <w:bookmarkEnd w:id="9"/>
       <w:r>
         <w:rPr/>
         <mc:AlternateContent>
@@ -6757,12 +6710,12 @@
               <wp:inline distB="0" distT="0" distL="0" distR="0">
                 <wp:extent cx="647700" cy="60722"/>
                 <wp:effectExtent b="0" l="0" r="0" t="0"/>
-                <wp:docPr id="4" name="image27.png"/>
+                <wp:docPr id="4" name="image28.png"/>
                 <a:graphic>
                   <a:graphicData uri="http://schemas.openxmlformats.org/drawingml/2006/picture">
                     <pic:pic>
                       <pic:nvPicPr>
-                        <pic:cNvPr id="0" name="image27.png"/>
+                        <pic:cNvPr id="0" name="image28.png"/>
                         <pic:cNvPicPr preferRelativeResize="0"/>
                       </pic:nvPicPr>
                       <pic:blipFill>
@@ -6800,8 +6753,8 @@
         <w:spacing w:line="312" w:lineRule="auto"/>
         <w:rPr/>
       </w:pPr>
-      <w:bookmarkStart w:colFirst="0" w:colLast="0" w:name="_e0u8nlwvtsto" w:id="11"/>
-      <w:bookmarkEnd w:id="11"/>
+      <w:bookmarkStart w:colFirst="0" w:colLast="0" w:name="_e0u8nlwvtsto" w:id="10"/>
+      <w:bookmarkEnd w:id="10"/>
       <w:r>
         <w:rPr>
           <w:rtl w:val="0"/>
@@ -6870,8 +6823,8 @@
         <w:spacing w:line="312" w:lineRule="auto"/>
         <w:rPr/>
       </w:pPr>
-      <w:bookmarkStart w:colFirst="0" w:colLast="0" w:name="_43ibmplfwv3i" w:id="12"/>
-      <w:bookmarkEnd w:id="12"/>
+      <w:bookmarkStart w:colFirst="0" w:colLast="0" w:name="_43ibmplfwv3i" w:id="11"/>
+      <w:bookmarkEnd w:id="11"/>
       <w:r>
         <w:rPr/>
         <mc:AlternateContent>
@@ -6983,12 +6936,12 @@
               <wp:inline distB="0" distT="0" distL="0" distR="0">
                 <wp:extent cx="647700" cy="60722"/>
                 <wp:effectExtent b="0" l="0" r="0" t="0"/>
-                <wp:docPr id="1" name="image15.png"/>
+                <wp:docPr id="1" name="image14.png"/>
                 <a:graphic>
                   <a:graphicData uri="http://schemas.openxmlformats.org/drawingml/2006/picture">
                     <pic:pic>
                       <pic:nvPicPr>
-                        <pic:cNvPr id="0" name="image15.png"/>
+                        <pic:cNvPr id="0" name="image14.png"/>
                         <pic:cNvPicPr preferRelativeResize="0"/>
                       </pic:nvPicPr>
                       <pic:blipFill>
@@ -7026,8 +6979,8 @@
         <w:spacing w:line="312" w:lineRule="auto"/>
         <w:rPr/>
       </w:pPr>
-      <w:bookmarkStart w:colFirst="0" w:colLast="0" w:name="_dhtpx9b1jqxz" w:id="13"/>
-      <w:bookmarkEnd w:id="13"/>
+      <w:bookmarkStart w:colFirst="0" w:colLast="0" w:name="_dhtpx9b1jqxz" w:id="12"/>
+      <w:bookmarkEnd w:id="12"/>
       <w:r>
         <w:rPr>
           <w:rtl w:val="0"/>
@@ -7077,8 +7030,8 @@
         <w:pStyle w:val="Heading2"/>
         <w:rPr/>
       </w:pPr>
-      <w:bookmarkStart w:colFirst="0" w:colLast="0" w:name="_49m6wt282b0j" w:id="14"/>
-      <w:bookmarkEnd w:id="14"/>
+      <w:bookmarkStart w:colFirst="0" w:colLast="0" w:name="_49m6wt282b0j" w:id="13"/>
+      <w:bookmarkEnd w:id="13"/>
       <w:r>
         <w:rPr>
           <w:rtl w:val="0"/>
@@ -7104,8 +7057,8 @@
         <w:ind w:left="0" w:firstLine="0"/>
         <w:rPr/>
       </w:pPr>
-      <w:bookmarkStart w:colFirst="0" w:colLast="0" w:name="_1qlz591pxbqq" w:id="15"/>
-      <w:bookmarkEnd w:id="15"/>
+      <w:bookmarkStart w:colFirst="0" w:colLast="0" w:name="_1qlz591pxbqq" w:id="14"/>
+      <w:bookmarkEnd w:id="14"/>
       <w:r>
         <w:rPr>
           <w:rtl w:val="0"/>
@@ -7140,8 +7093,8 @@
         <w:ind w:left="0" w:firstLine="0"/>
         <w:rPr/>
       </w:pPr>
-      <w:bookmarkStart w:colFirst="0" w:colLast="0" w:name="_r36b0vd3d2rm" w:id="16"/>
-      <w:bookmarkEnd w:id="16"/>
+      <w:bookmarkStart w:colFirst="0" w:colLast="0" w:name="_r36b0vd3d2rm" w:id="15"/>
+      <w:bookmarkEnd w:id="15"/>
       <w:r>
         <w:rPr>
           <w:rtl w:val="0"/>
@@ -7201,7 +7154,25 @@
         <w:ind w:left="0" w:firstLine="0"/>
         <w:rPr/>
       </w:pPr>
-      <w:bookmarkStart w:colFirst="0" w:colLast="0" w:name="_1f489vvnvnd4" w:id="17"/>
+      <w:bookmarkStart w:colFirst="0" w:colLast="0" w:name="_1f489vvnvnd4" w:id="16"/>
+      <w:bookmarkEnd w:id="16"/>
+      <w:r>
+        <w:br w:type="page"/>
+      </w:r>
+      <w:r>
+        <w:rPr>
+          <w:rtl w:val="0"/>
+        </w:rPr>
+      </w:r>
+    </w:p>
+    <w:p>
+      <w:pPr>
+        <w:pStyle w:val="Heading2"/>
+        <w:spacing w:after="220" w:before="220" w:lineRule="auto"/>
+        <w:ind w:left="0" w:firstLine="0"/>
+        <w:rPr/>
+      </w:pPr>
+      <w:bookmarkStart w:colFirst="0" w:colLast="0" w:name="_hq11lu5bq2ma" w:id="17"/>
       <w:bookmarkEnd w:id="17"/>
       <w:r>
         <w:rPr>
@@ -8401,12 +8372,12 @@
           <wp:inline distB="114300" distT="114300" distL="114300" distR="114300">
             <wp:extent cx="5943600" cy="2463800"/>
             <wp:effectExtent b="0" l="0" r="0" t="0"/>
-            <wp:docPr id="21" name="image2.png"/>
+            <wp:docPr id="21" name="image13.png"/>
             <a:graphic>
               <a:graphicData uri="http://schemas.openxmlformats.org/drawingml/2006/picture">
                 <pic:pic>
                   <pic:nvPicPr>
-                    <pic:cNvPr id="0" name="image2.png"/>
+                    <pic:cNvPr id="0" name="image13.png"/>
                     <pic:cNvPicPr preferRelativeResize="0"/>
                   </pic:nvPicPr>
                   <pic:blipFill>
@@ -10223,12 +10194,12 @@
           <wp:inline distB="114300" distT="114300" distL="114300" distR="114300">
             <wp:extent cx="5943600" cy="2921000"/>
             <wp:effectExtent b="0" l="0" r="0" t="0"/>
-            <wp:docPr id="31" name="image21.png"/>
+            <wp:docPr id="31" name="image26.png"/>
             <a:graphic>
               <a:graphicData uri="http://schemas.openxmlformats.org/drawingml/2006/picture">
                 <pic:pic>
                   <pic:nvPicPr>
-                    <pic:cNvPr id="0" name="image21.png"/>
+                    <pic:cNvPr id="0" name="image26.png"/>
                     <pic:cNvPicPr preferRelativeResize="0"/>
                   </pic:nvPicPr>
                   <pic:blipFill>
@@ -10693,6 +10664,21 @@
         <w:rPr/>
       </w:pPr>
       <w:r>
+        <w:br w:type="page"/>
+      </w:r>
+      <w:r>
+        <w:rPr>
+          <w:rtl w:val="0"/>
+        </w:rPr>
+      </w:r>
+    </w:p>
+    <w:p>
+      <w:pPr>
+        <w:spacing w:after="240" w:lineRule="auto"/>
+        <w:ind w:left="0" w:firstLine="0"/>
+        <w:rPr/>
+      </w:pPr>
+      <w:r>
         <w:rPr>
           <w:rtl w:val="0"/>
         </w:rPr>
@@ -10845,12 +10831,12 @@
           <wp:inline distB="114300" distT="114300" distL="114300" distR="114300">
             <wp:extent cx="5605463" cy="4204097"/>
             <wp:effectExtent b="0" l="0" r="0" t="0"/>
-            <wp:docPr id="30" name="image23.png"/>
+            <wp:docPr id="30" name="image27.png"/>
             <a:graphic>
               <a:graphicData uri="http://schemas.openxmlformats.org/drawingml/2006/picture">
                 <pic:pic>
                   <pic:nvPicPr>
-                    <pic:cNvPr id="0" name="image23.png"/>
+                    <pic:cNvPr id="0" name="image27.png"/>
                     <pic:cNvPicPr preferRelativeResize="0"/>
                   </pic:nvPicPr>
                   <pic:blipFill>
@@ -11248,12 +11234,12 @@
           <wp:inline distB="114300" distT="114300" distL="114300" distR="114300">
             <wp:extent cx="5943600" cy="4318000"/>
             <wp:effectExtent b="0" l="0" r="0" t="0"/>
-            <wp:docPr id="29" name="image26.png"/>
+            <wp:docPr id="29" name="image20.png"/>
             <a:graphic>
               <a:graphicData uri="http://schemas.openxmlformats.org/drawingml/2006/picture">
                 <pic:pic>
                   <pic:nvPicPr>
-                    <pic:cNvPr id="0" name="image26.png"/>
+                    <pic:cNvPr id="0" name="image20.png"/>
                     <pic:cNvPicPr preferRelativeResize="0"/>
                   </pic:nvPicPr>
                   <pic:blipFill>
@@ -11415,12 +11401,12 @@
           <wp:inline distB="114300" distT="114300" distL="114300" distR="114300">
             <wp:extent cx="4543425" cy="2409825"/>
             <wp:effectExtent b="0" l="0" r="0" t="0"/>
-            <wp:docPr id="28" name="image20.png"/>
+            <wp:docPr id="28" name="image17.png"/>
             <a:graphic>
               <a:graphicData uri="http://schemas.openxmlformats.org/drawingml/2006/picture">
                 <pic:pic>
                   <pic:nvPicPr>
-                    <pic:cNvPr id="0" name="image20.png"/>
+                    <pic:cNvPr id="0" name="image17.png"/>
                     <pic:cNvPicPr preferRelativeResize="0"/>
                   </pic:nvPicPr>
                   <pic:blipFill>
@@ -11892,12 +11878,12 @@
           <wp:inline distB="114300" distT="114300" distL="114300" distR="114300">
             <wp:extent cx="5943600" cy="3327400"/>
             <wp:effectExtent b="0" l="0" r="0" t="0"/>
-            <wp:docPr id="14" name="image3.png"/>
+            <wp:docPr id="14" name="image11.png"/>
             <a:graphic>
               <a:graphicData uri="http://schemas.openxmlformats.org/drawingml/2006/picture">
                 <pic:pic>
                   <pic:nvPicPr>
-                    <pic:cNvPr id="0" name="image3.png"/>
+                    <pic:cNvPr id="0" name="image11.png"/>
                     <pic:cNvPicPr preferRelativeResize="0"/>
                   </pic:nvPicPr>
                   <pic:blipFill>
@@ -12343,12 +12329,12 @@
           <wp:inline distB="114300" distT="114300" distL="114300" distR="114300">
             <wp:extent cx="5943600" cy="3898900"/>
             <wp:effectExtent b="0" l="0" r="0" t="0"/>
-            <wp:docPr id="19" name="image7.png"/>
+            <wp:docPr id="19" name="image9.png"/>
             <a:graphic>
               <a:graphicData uri="http://schemas.openxmlformats.org/drawingml/2006/picture">
                 <pic:pic>
                   <pic:nvPicPr>
-                    <pic:cNvPr id="0" name="image7.png"/>
+                    <pic:cNvPr id="0" name="image9.png"/>
                     <pic:cNvPicPr preferRelativeResize="0"/>
                   </pic:nvPicPr>
                   <pic:blipFill>
@@ -12548,12 +12534,12 @@
           <wp:inline distB="114300" distT="114300" distL="114300" distR="114300">
             <wp:extent cx="5943600" cy="3619500"/>
             <wp:effectExtent b="0" l="0" r="0" t="0"/>
-            <wp:docPr id="32" name="image39.png"/>
+            <wp:docPr id="32" name="image23.png"/>
             <a:graphic>
               <a:graphicData uri="http://schemas.openxmlformats.org/drawingml/2006/picture">
                 <pic:pic>
                   <pic:nvPicPr>
-                    <pic:cNvPr id="0" name="image39.png"/>
+                    <pic:cNvPr id="0" name="image23.png"/>
                     <pic:cNvPicPr preferRelativeResize="0"/>
                   </pic:nvPicPr>
                   <pic:blipFill>
@@ -12719,12 +12705,12 @@
           <wp:inline distB="114300" distT="114300" distL="114300" distR="114300">
             <wp:extent cx="5943600" cy="1854200"/>
             <wp:effectExtent b="0" l="0" r="0" t="0"/>
-            <wp:docPr id="13" name="image11.png"/>
+            <wp:docPr id="13" name="image8.png"/>
             <a:graphic>
               <a:graphicData uri="http://schemas.openxmlformats.org/drawingml/2006/picture">
                 <pic:pic>
                   <pic:nvPicPr>
-                    <pic:cNvPr id="0" name="image11.png"/>
+                    <pic:cNvPr id="0" name="image8.png"/>
                     <pic:cNvPicPr preferRelativeResize="0"/>
                   </pic:nvPicPr>
                   <pic:blipFill>
@@ -12924,12 +12910,12 @@
           <wp:inline distB="114300" distT="114300" distL="114300" distR="114300">
             <wp:extent cx="5943600" cy="2463800"/>
             <wp:effectExtent b="0" l="0" r="0" t="0"/>
-            <wp:docPr id="37" name="image34.png"/>
+            <wp:docPr id="37" name="image33.png"/>
             <a:graphic>
               <a:graphicData uri="http://schemas.openxmlformats.org/drawingml/2006/picture">
                 <pic:pic>
                   <pic:nvPicPr>
-                    <pic:cNvPr id="0" name="image34.png"/>
+                    <pic:cNvPr id="0" name="image33.png"/>
                     <pic:cNvPicPr preferRelativeResize="0"/>
                   </pic:nvPicPr>
                   <pic:blipFill>
@@ -13129,12 +13115,12 @@
           <wp:inline distB="114300" distT="114300" distL="114300" distR="114300">
             <wp:extent cx="5943600" cy="2755900"/>
             <wp:effectExtent b="0" l="0" r="0" t="0"/>
-            <wp:docPr id="18" name="image18.png"/>
+            <wp:docPr id="18" name="image1.png"/>
             <a:graphic>
               <a:graphicData uri="http://schemas.openxmlformats.org/drawingml/2006/picture">
                 <pic:pic>
                   <pic:nvPicPr>
-                    <pic:cNvPr id="0" name="image18.png"/>
+                    <pic:cNvPr id="0" name="image1.png"/>
                     <pic:cNvPicPr preferRelativeResize="0"/>
                   </pic:nvPicPr>
                   <pic:blipFill>
@@ -13641,12 +13627,12 @@
           <wp:inline distB="114300" distT="114300" distL="114300" distR="114300">
             <wp:extent cx="5943600" cy="3911600"/>
             <wp:effectExtent b="0" l="0" r="0" t="0"/>
-            <wp:docPr id="16" name="image25.png"/>
+            <wp:docPr id="16" name="image10.png"/>
             <a:graphic>
               <a:graphicData uri="http://schemas.openxmlformats.org/drawingml/2006/picture">
                 <pic:pic>
                   <pic:nvPicPr>
-                    <pic:cNvPr id="0" name="image25.png"/>
+                    <pic:cNvPr id="0" name="image10.png"/>
                     <pic:cNvPicPr preferRelativeResize="0"/>
                   </pic:nvPicPr>
                   <pic:blipFill>
@@ -14042,6 +14028,21 @@
         <w:rPr/>
       </w:pPr>
       <w:r>
+        <w:br w:type="page"/>
+      </w:r>
+      <w:r>
+        <w:rPr>
+          <w:rtl w:val="0"/>
+        </w:rPr>
+      </w:r>
+    </w:p>
+    <w:p>
+      <w:pPr>
+        <w:spacing w:after="240" w:before="240" w:lineRule="auto"/>
+        <w:ind w:left="0" w:firstLine="0"/>
+        <w:rPr/>
+      </w:pPr>
+      <w:r>
         <w:rPr>
           <w:rtl w:val="0"/>
         </w:rPr>
@@ -14206,12 +14207,12 @@
           <wp:inline distB="114300" distT="114300" distL="114300" distR="114300">
             <wp:extent cx="5943600" cy="4432300"/>
             <wp:effectExtent b="0" l="0" r="0" t="0"/>
-            <wp:docPr id="24" name="image4.png"/>
+            <wp:docPr id="24" name="image5.png"/>
             <a:graphic>
               <a:graphicData uri="http://schemas.openxmlformats.org/drawingml/2006/picture">
                 <pic:pic>
                   <pic:nvPicPr>
-                    <pic:cNvPr id="0" name="image4.png"/>
+                    <pic:cNvPr id="0" name="image5.png"/>
                     <pic:cNvPicPr preferRelativeResize="0"/>
                   </pic:nvPicPr>
                   <pic:blipFill>
@@ -14626,6 +14627,21 @@
         <w:rPr/>
       </w:pPr>
       <w:r>
+        <w:br w:type="page"/>
+      </w:r>
+      <w:r>
+        <w:rPr>
+          <w:rtl w:val="0"/>
+        </w:rPr>
+      </w:r>
+    </w:p>
+    <w:p>
+      <w:pPr>
+        <w:spacing w:after="240" w:before="240" w:lineRule="auto"/>
+        <w:ind w:left="0" w:firstLine="0"/>
+        <w:rPr/>
+      </w:pPr>
+      <w:r>
         <w:rPr>
           <w:rtl w:val="0"/>
         </w:rPr>
@@ -14832,12 +14848,12 @@
           <wp:inline distB="114300" distT="114300" distL="114300" distR="114300">
             <wp:extent cx="5943600" cy="4622800"/>
             <wp:effectExtent b="0" l="0" r="0" t="0"/>
-            <wp:docPr id="35" name="image24.png"/>
+            <wp:docPr id="35" name="image29.png"/>
             <a:graphic>
               <a:graphicData uri="http://schemas.openxmlformats.org/drawingml/2006/picture">
                 <pic:pic>
                   <pic:nvPicPr>
-                    <pic:cNvPr id="0" name="image24.png"/>
+                    <pic:cNvPr id="0" name="image29.png"/>
                     <pic:cNvPicPr preferRelativeResize="0"/>
                   </pic:nvPicPr>
                   <pic:blipFill>
@@ -15185,12 +15201,12 @@
           <wp:inline distB="114300" distT="114300" distL="114300" distR="114300">
             <wp:extent cx="5943600" cy="2070100"/>
             <wp:effectExtent b="0" l="0" r="0" t="0"/>
-            <wp:docPr id="10" name="image10.png"/>
+            <wp:docPr id="10" name="image31.png"/>
             <a:graphic>
               <a:graphicData uri="http://schemas.openxmlformats.org/drawingml/2006/picture">
                 <pic:pic>
                   <pic:nvPicPr>
-                    <pic:cNvPr id="0" name="image10.png"/>
+                    <pic:cNvPr id="0" name="image31.png"/>
                     <pic:cNvPicPr preferRelativeResize="0"/>
                   </pic:nvPicPr>
                   <pic:blipFill>
@@ -15556,6 +15572,21 @@
         <w:rPr/>
       </w:pPr>
       <w:r>
+        <w:br w:type="page"/>
+      </w:r>
+      <w:r>
+        <w:rPr>
+          <w:rtl w:val="0"/>
+        </w:rPr>
+      </w:r>
+    </w:p>
+    <w:p>
+      <w:pPr>
+        <w:spacing w:after="240" w:lineRule="auto"/>
+        <w:ind w:left="0" w:firstLine="0"/>
+        <w:rPr/>
+      </w:pPr>
+      <w:r>
         <w:rPr>
           <w:rtl w:val="0"/>
         </w:rPr>
@@ -15694,12 +15725,12 @@
           <wp:inline distB="114300" distT="114300" distL="114300" distR="114300">
             <wp:extent cx="6445663" cy="7358063"/>
             <wp:effectExtent b="0" l="0" r="0" t="0"/>
-            <wp:docPr id="22" name="image8.png"/>
+            <wp:docPr id="22" name="image18.png"/>
             <a:graphic>
               <a:graphicData uri="http://schemas.openxmlformats.org/drawingml/2006/picture">
                 <pic:pic>
                   <pic:nvPicPr>
-                    <pic:cNvPr id="0" name="image8.png"/>
+                    <pic:cNvPr id="0" name="image18.png"/>
                     <pic:cNvPicPr preferRelativeResize="0"/>
                   </pic:nvPicPr>
                   <pic:blipFill>
@@ -16095,12 +16126,12 @@
           <wp:inline distB="114300" distT="114300" distL="114300" distR="114300">
             <wp:extent cx="5943600" cy="5664200"/>
             <wp:effectExtent b="0" l="0" r="0" t="0"/>
-            <wp:docPr id="27" name="image14.png"/>
+            <wp:docPr id="27" name="image24.png"/>
             <a:graphic>
               <a:graphicData uri="http://schemas.openxmlformats.org/drawingml/2006/picture">
                 <pic:pic>
                   <pic:nvPicPr>
-                    <pic:cNvPr id="0" name="image14.png"/>
+                    <pic:cNvPr id="0" name="image24.png"/>
                     <pic:cNvPicPr preferRelativeResize="0"/>
                   </pic:nvPicPr>
                   <pic:blipFill>
@@ -16695,12 +16726,12 @@
           <wp:inline distB="114300" distT="114300" distL="114300" distR="114300">
             <wp:extent cx="5943600" cy="5905500"/>
             <wp:effectExtent b="0" l="0" r="0" t="0"/>
-            <wp:docPr id="12" name="image32.png"/>
+            <wp:docPr id="12" name="image2.png"/>
             <a:graphic>
               <a:graphicData uri="http://schemas.openxmlformats.org/drawingml/2006/picture">
                 <pic:pic>
                   <pic:nvPicPr>
-                    <pic:cNvPr id="0" name="image32.png"/>
+                    <pic:cNvPr id="0" name="image2.png"/>
                     <pic:cNvPicPr preferRelativeResize="0"/>
                   </pic:nvPicPr>
                   <pic:blipFill>
@@ -17135,12 +17166,12 @@
           <wp:inline distB="114300" distT="114300" distL="114300" distR="114300">
             <wp:extent cx="5943600" cy="6045200"/>
             <wp:effectExtent b="0" l="0" r="0" t="0"/>
-            <wp:docPr id="15" name="image19.png"/>
+            <wp:docPr id="15" name="image16.png"/>
             <a:graphic>
               <a:graphicData uri="http://schemas.openxmlformats.org/drawingml/2006/picture">
                 <pic:pic>
                   <pic:nvPicPr>
-                    <pic:cNvPr id="0" name="image19.png"/>
+                    <pic:cNvPr id="0" name="image16.png"/>
                     <pic:cNvPicPr preferRelativeResize="0"/>
                   </pic:nvPicPr>
                   <pic:blipFill>
@@ -17346,12 +17377,12 @@
           <wp:inline distB="114300" distT="114300" distL="114300" distR="114300">
             <wp:extent cx="5943600" cy="3949700"/>
             <wp:effectExtent b="0" l="0" r="0" t="0"/>
-            <wp:docPr id="20" name="image13.png"/>
+            <wp:docPr id="20" name="image39.png"/>
             <a:graphic>
               <a:graphicData uri="http://schemas.openxmlformats.org/drawingml/2006/picture">
                 <pic:pic>
                   <pic:nvPicPr>
-                    <pic:cNvPr id="0" name="image13.png"/>
+                    <pic:cNvPr id="0" name="image39.png"/>
                     <pic:cNvPicPr preferRelativeResize="0"/>
                   </pic:nvPicPr>
                   <pic:blipFill>
@@ -17510,12 +17541,12 @@
           <wp:inline distB="114300" distT="114300" distL="114300" distR="114300">
             <wp:extent cx="5943600" cy="4064000"/>
             <wp:effectExtent b="0" l="0" r="0" t="0"/>
-            <wp:docPr id="11" name="image1.png"/>
+            <wp:docPr id="11" name="image7.png"/>
             <a:graphic>
               <a:graphicData uri="http://schemas.openxmlformats.org/drawingml/2006/picture">
                 <pic:pic>
                   <pic:nvPicPr>
-                    <pic:cNvPr id="0" name="image1.png"/>
+                    <pic:cNvPr id="0" name="image7.png"/>
                     <pic:cNvPicPr preferRelativeResize="0"/>
                   </pic:nvPicPr>
                   <pic:blipFill>
@@ -17721,12 +17752,12 @@
           <wp:inline distB="114300" distT="114300" distL="114300" distR="114300">
             <wp:extent cx="5943600" cy="3784600"/>
             <wp:effectExtent b="0" l="0" r="0" t="0"/>
-            <wp:docPr id="39" name="image29.png"/>
+            <wp:docPr id="39" name="image30.png"/>
             <a:graphic>
               <a:graphicData uri="http://schemas.openxmlformats.org/drawingml/2006/picture">
                 <pic:pic>
                   <pic:nvPicPr>
-                    <pic:cNvPr id="0" name="image29.png"/>
+                    <pic:cNvPr id="0" name="image30.png"/>
                     <pic:cNvPicPr preferRelativeResize="0"/>
                   </pic:nvPicPr>
                   <pic:blipFill>
@@ -17930,12 +17961,12 @@
           <wp:inline distB="114300" distT="114300" distL="114300" distR="114300">
             <wp:extent cx="5943600" cy="3886200"/>
             <wp:effectExtent b="0" l="0" r="0" t="0"/>
-            <wp:docPr id="38" name="image38.png"/>
+            <wp:docPr id="38" name="image32.png"/>
             <a:graphic>
               <a:graphicData uri="http://schemas.openxmlformats.org/drawingml/2006/picture">
                 <pic:pic>
                   <pic:nvPicPr>
-                    <pic:cNvPr id="0" name="image38.png"/>
+                    <pic:cNvPr id="0" name="image32.png"/>
                     <pic:cNvPicPr preferRelativeResize="0"/>
                   </pic:nvPicPr>
                   <pic:blipFill>
@@ -18440,12 +18471,12 @@
           <wp:inline distB="114300" distT="114300" distL="114300" distR="114300">
             <wp:extent cx="5943600" cy="7239000"/>
             <wp:effectExtent b="0" l="0" r="0" t="0"/>
-            <wp:docPr id="36" name="image33.png"/>
+            <wp:docPr id="36" name="image38.png"/>
             <a:graphic>
               <a:graphicData uri="http://schemas.openxmlformats.org/drawingml/2006/picture">
                 <pic:pic>
                   <pic:nvPicPr>
-                    <pic:cNvPr id="0" name="image33.png"/>
+                    <pic:cNvPr id="0" name="image38.png"/>
                     <pic:cNvPicPr preferRelativeResize="0"/>
                   </pic:nvPicPr>
                   <pic:blipFill>
@@ -18853,6 +18884,21 @@
         <w:rPr/>
       </w:pPr>
       <w:r>
+        <w:br w:type="page"/>
+      </w:r>
+      <w:r>
+        <w:rPr>
+          <w:rtl w:val="0"/>
+        </w:rPr>
+      </w:r>
+    </w:p>
+    <w:p>
+      <w:pPr>
+        <w:spacing w:after="240" w:before="240" w:lineRule="auto"/>
+        <w:ind w:left="0" w:firstLine="0"/>
+        <w:rPr/>
+      </w:pPr>
+      <w:r>
         <w:rPr>
           <w:rtl w:val="0"/>
         </w:rPr>
@@ -19013,12 +19059,12 @@
           <wp:inline distB="114300" distT="114300" distL="114300" distR="114300">
             <wp:extent cx="5943600" cy="7797800"/>
             <wp:effectExtent b="0" l="0" r="0" t="0"/>
-            <wp:docPr id="33" name="image28.png"/>
+            <wp:docPr id="33" name="image25.png"/>
             <a:graphic>
               <a:graphicData uri="http://schemas.openxmlformats.org/drawingml/2006/picture">
                 <pic:pic>
                   <pic:nvPicPr>
-                    <pic:cNvPr id="0" name="image28.png"/>
+                    <pic:cNvPr id="0" name="image25.png"/>
                     <pic:cNvPicPr preferRelativeResize="0"/>
                   </pic:nvPicPr>
                   <pic:blipFill>
@@ -19434,6 +19480,21 @@
         <w:rPr/>
       </w:pPr>
       <w:r>
+        <w:br w:type="page"/>
+      </w:r>
+      <w:r>
+        <w:rPr>
+          <w:rtl w:val="0"/>
+        </w:rPr>
+      </w:r>
+    </w:p>
+    <w:p>
+      <w:pPr>
+        <w:spacing w:after="240" w:before="240" w:lineRule="auto"/>
+        <w:ind w:left="0" w:firstLine="0"/>
+        <w:rPr/>
+      </w:pPr>
+      <w:r>
         <w:rPr>
           <w:rtl w:val="0"/>
         </w:rPr>
@@ -19636,12 +19697,12 @@
           <wp:inline distB="114300" distT="114300" distL="114300" distR="114300">
             <wp:extent cx="5943600" cy="7264400"/>
             <wp:effectExtent b="0" l="0" r="0" t="0"/>
-            <wp:docPr id="9" name="image9.png"/>
+            <wp:docPr id="9" name="image4.png"/>
             <a:graphic>
               <a:graphicData uri="http://schemas.openxmlformats.org/drawingml/2006/picture">
                 <pic:pic>
                   <pic:nvPicPr>
-                    <pic:cNvPr id="0" name="image9.png"/>
+                    <pic:cNvPr id="0" name="image4.png"/>
                     <pic:cNvPicPr preferRelativeResize="0"/>
                   </pic:nvPicPr>
                   <pic:blipFill>
@@ -19842,12 +19903,12 @@
           <wp:inline distB="114300" distT="114300" distL="114300" distR="114300">
             <wp:extent cx="5600700" cy="3914775"/>
             <wp:effectExtent b="0" l="0" r="0" t="0"/>
-            <wp:docPr id="34" name="image30.png"/>
+            <wp:docPr id="34" name="image22.png"/>
             <a:graphic>
               <a:graphicData uri="http://schemas.openxmlformats.org/drawingml/2006/picture">
                 <pic:pic>
                   <pic:nvPicPr>
-                    <pic:cNvPr id="0" name="image30.png"/>
+                    <pic:cNvPr id="0" name="image22.png"/>
                     <pic:cNvPicPr preferRelativeResize="0"/>
                   </pic:nvPicPr>
                   <pic:blipFill>
@@ -20018,12 +20079,12 @@
           <wp:inline distB="114300" distT="114300" distL="114300" distR="114300">
             <wp:extent cx="4895850" cy="2857500"/>
             <wp:effectExtent b="0" l="0" r="0" t="0"/>
-            <wp:docPr id="25" name="image5.png"/>
+            <wp:docPr id="25" name="image3.png"/>
             <a:graphic>
               <a:graphicData uri="http://schemas.openxmlformats.org/drawingml/2006/picture">
                 <pic:pic>
                   <pic:nvPicPr>
-                    <pic:cNvPr id="0" name="image5.png"/>
+                    <pic:cNvPr id="0" name="image3.png"/>
                     <pic:cNvPicPr preferRelativeResize="0"/>
                   </pic:nvPicPr>
                   <pic:blipFill>
@@ -20259,12 +20320,12 @@
           <wp:inline distB="114300" distT="114300" distL="114300" distR="114300">
             <wp:extent cx="4610100" cy="2181225"/>
             <wp:effectExtent b="0" l="0" r="0" t="0"/>
-            <wp:docPr id="26" name="image22.png"/>
+            <wp:docPr id="26" name="image19.png"/>
             <a:graphic>
               <a:graphicData uri="http://schemas.openxmlformats.org/drawingml/2006/picture">
                 <pic:pic>
                   <pic:nvPicPr>
-                    <pic:cNvPr id="0" name="image22.png"/>
+                    <pic:cNvPr id="0" name="image19.png"/>
                     <pic:cNvPicPr preferRelativeResize="0"/>
                   </pic:nvPicPr>
                   <pic:blipFill>
@@ -20507,12 +20568,12 @@
               <wp:inline distB="0" distT="0" distL="0" distR="0">
                 <wp:extent cx="647700" cy="60722"/>
                 <wp:effectExtent b="0" l="0" r="0" t="0"/>
-                <wp:docPr id="2" name="image16.png"/>
+                <wp:docPr id="2" name="image15.png"/>
                 <a:graphic>
                   <a:graphicData uri="http://schemas.openxmlformats.org/drawingml/2006/picture">
                     <pic:pic>
                       <pic:nvPicPr>
-                        <pic:cNvPr id="0" name="image16.png"/>
+                        <pic:cNvPr id="0" name="image15.png"/>
                         <pic:cNvPicPr preferRelativeResize="0"/>
                       </pic:nvPicPr>
                       <pic:blipFill>
@@ -21186,7 +21247,7 @@
       <w:rPr>
         <w:rtl w:val="0"/>
       </w:rPr>
-      <w:t xml:space="preserve">1.0</w:t>
+      <w:t xml:space="preserve">1.1</w:t>
     </w:r>
   </w:p>
   <w:p>

--- a/documentatie/Technish ontwerp.docx
+++ b/documentatie/Technish ontwerp.docx
@@ -154,12 +154,12 @@
                 <wp:extent cx="1095375" cy="119807"/>
                 <wp:effectExtent b="0" l="0" r="0" t="0"/>
                 <wp:wrapSquare wrapText="bothSides" distB="0" distT="0" distL="0" distR="0"/>
-                <wp:docPr id="5" name="image34.png"/>
+                <wp:docPr id="5" name="image35.png"/>
                 <a:graphic>
                   <a:graphicData uri="http://schemas.openxmlformats.org/drawingml/2006/picture">
                     <pic:pic>
                       <pic:nvPicPr>
-                        <pic:cNvPr id="0" name="image34.png"/>
+                        <pic:cNvPr id="0" name="image35.png"/>
                         <pic:cNvPicPr preferRelativeResize="0"/>
                       </pic:nvPicPr>
                       <pic:blipFill>
@@ -468,12 +468,12 @@
               <wp:inline distB="0" distT="0" distL="0" distR="0">
                 <wp:extent cx="647700" cy="60722"/>
                 <wp:effectExtent b="0" l="0" r="0" t="0"/>
-                <wp:docPr id="3" name="image21.png"/>
+                <wp:docPr id="3" name="image33.png"/>
                 <a:graphic>
                   <a:graphicData uri="http://schemas.openxmlformats.org/drawingml/2006/picture">
                     <pic:pic>
                       <pic:nvPicPr>
-                        <pic:cNvPr id="0" name="image21.png"/>
+                        <pic:cNvPr id="0" name="image33.png"/>
                         <pic:cNvPicPr preferRelativeResize="0"/>
                       </pic:nvPicPr>
                       <pic:blipFill>
@@ -725,7 +725,7 @@
               <wp:inline distB="0" distT="0" distL="0" distR="0">
                 <wp:extent cx="647700" cy="60722"/>
                 <wp:effectExtent b="0" l="0" r="0" t="0"/>
-                <wp:docPr id="8" name=""/>
+                <wp:docPr id="9" name=""/>
                 <a:graphic>
                   <a:graphicData uri="http://schemas.microsoft.com/office/word/2010/wordprocessingGroup">
                     <wpg:wgp>
@@ -828,12 +828,12 @@
               <wp:inline distB="0" distT="0" distL="0" distR="0">
                 <wp:extent cx="647700" cy="60722"/>
                 <wp:effectExtent b="0" l="0" r="0" t="0"/>
-                <wp:docPr id="8" name="image37.png"/>
+                <wp:docPr id="9" name="image40.png"/>
                 <a:graphic>
                   <a:graphicData uri="http://schemas.openxmlformats.org/drawingml/2006/picture">
                     <pic:pic>
                       <pic:nvPicPr>
-                        <pic:cNvPr id="0" name="image37.png"/>
+                        <pic:cNvPr id="0" name="image40.png"/>
                         <pic:cNvPicPr preferRelativeResize="0"/>
                       </pic:nvPicPr>
                       <pic:blipFill>
@@ -1146,7 +1146,7 @@
               <w:vertAlign w:val="baseline"/>
               <w:rtl w:val="0"/>
             </w:rPr>
-            <w:t xml:space="preserve">4</w:t>
+            <w:t xml:space="preserve">5</w:t>
           </w:r>
           <w:r>
             <w:fldChar w:fldCharType="end"/>
@@ -1234,7 +1234,7 @@
               <w:vertAlign w:val="baseline"/>
               <w:rtl w:val="0"/>
             </w:rPr>
-            <w:t xml:space="preserve">5</w:t>
+            <w:t xml:space="preserve">6</w:t>
           </w:r>
           <w:r>
             <w:fldChar w:fldCharType="end"/>
@@ -1322,7 +1322,7 @@
               <w:vertAlign w:val="baseline"/>
               <w:rtl w:val="0"/>
             </w:rPr>
-            <w:t xml:space="preserve">5</w:t>
+            <w:t xml:space="preserve">6</w:t>
           </w:r>
           <w:r>
             <w:fldChar w:fldCharType="end"/>
@@ -1410,7 +1410,7 @@
               <w:vertAlign w:val="baseline"/>
               <w:rtl w:val="0"/>
             </w:rPr>
-            <w:t xml:space="preserve">5</w:t>
+            <w:t xml:space="preserve">6</w:t>
           </w:r>
           <w:r>
             <w:fldChar w:fldCharType="end"/>
@@ -1498,7 +1498,7 @@
               <w:vertAlign w:val="baseline"/>
               <w:rtl w:val="0"/>
             </w:rPr>
-            <w:t xml:space="preserve">5</w:t>
+            <w:t xml:space="preserve">6</w:t>
           </w:r>
           <w:r>
             <w:fldChar w:fldCharType="end"/>
@@ -1517,13 +1517,33 @@
             <w:spacing w:before="60" w:line="240" w:lineRule="auto"/>
             <w:ind w:left="360" w:firstLine="0"/>
             <w:rPr>
+              <w:rFonts w:ascii="Lato" w:cs="Lato" w:eastAsia="Lato" w:hAnsi="Lato"/>
+              <w:b w:val="0"/>
+              <w:i w:val="0"/>
+              <w:smallCaps w:val="0"/>
+              <w:strike w:val="0"/>
               <w:color w:val="1a1a1a"/>
+              <w:sz w:val="24"/>
+              <w:szCs w:val="24"/>
+              <w:u w:val="none"/>
+              <w:shd w:fill="auto" w:val="clear"/>
+              <w:vertAlign w:val="baseline"/>
             </w:rPr>
           </w:pPr>
           <w:hyperlink w:anchor="_hq11lu5bq2ma">
             <w:r>
               <w:rPr>
+                <w:rFonts w:ascii="Lato" w:cs="Lato" w:eastAsia="Lato" w:hAnsi="Lato"/>
+                <w:b w:val="0"/>
+                <w:i w:val="0"/>
+                <w:smallCaps w:val="0"/>
+                <w:strike w:val="0"/>
                 <w:color w:val="1a1a1a"/>
+                <w:sz w:val="24"/>
+                <w:szCs w:val="24"/>
+                <w:u w:val="none"/>
+                <w:shd w:fill="auto" w:val="clear"/>
+                <w:vertAlign w:val="baseline"/>
                 <w:rtl w:val="0"/>
               </w:rPr>
               <w:t xml:space="preserve">Fase 4: Sprint 1</w:t>
@@ -1531,7 +1551,17 @@
           </w:hyperlink>
           <w:r>
             <w:rPr>
+              <w:rFonts w:ascii="Lato" w:cs="Lato" w:eastAsia="Lato" w:hAnsi="Lato"/>
+              <w:b w:val="0"/>
+              <w:i w:val="0"/>
+              <w:smallCaps w:val="0"/>
+              <w:strike w:val="0"/>
               <w:color w:val="1a1a1a"/>
+              <w:sz w:val="24"/>
+              <w:szCs w:val="24"/>
+              <w:u w:val="none"/>
+              <w:shd w:fill="auto" w:val="clear"/>
+              <w:vertAlign w:val="baseline"/>
               <w:rtl w:val="0"/>
             </w:rPr>
             <w:tab/>
@@ -1543,10 +1573,20 @@
           </w:r>
           <w:r>
             <w:rPr>
+              <w:rFonts w:ascii="Lato" w:cs="Lato" w:eastAsia="Lato" w:hAnsi="Lato"/>
+              <w:b w:val="0"/>
+              <w:i w:val="0"/>
+              <w:smallCaps w:val="0"/>
+              <w:strike w:val="0"/>
               <w:color w:val="1a1a1a"/>
+              <w:sz w:val="24"/>
+              <w:szCs w:val="24"/>
+              <w:u w:val="none"/>
+              <w:shd w:fill="auto" w:val="clear"/>
+              <w:vertAlign w:val="baseline"/>
               <w:rtl w:val="0"/>
             </w:rPr>
-            <w:t xml:space="preserve">6</w:t>
+            <w:t xml:space="preserve">7</w:t>
           </w:r>
           <w:r>
             <w:fldChar w:fldCharType="end"/>
@@ -1634,7 +1674,7 @@
               <w:vertAlign w:val="baseline"/>
               <w:rtl w:val="0"/>
             </w:rPr>
-            <w:t xml:space="preserve">7</w:t>
+            <w:t xml:space="preserve">8</w:t>
           </w:r>
           <w:r>
             <w:fldChar w:fldCharType="end"/>
@@ -1722,7 +1762,7 @@
               <w:vertAlign w:val="baseline"/>
               <w:rtl w:val="0"/>
             </w:rPr>
-            <w:t xml:space="preserve">7</w:t>
+            <w:t xml:space="preserve">8</w:t>
           </w:r>
           <w:r>
             <w:fldChar w:fldCharType="end"/>
@@ -1810,7 +1850,7 @@
               <w:vertAlign w:val="baseline"/>
               <w:rtl w:val="0"/>
             </w:rPr>
-            <w:t xml:space="preserve">7</w:t>
+            <w:t xml:space="preserve">8</w:t>
           </w:r>
           <w:r>
             <w:fldChar w:fldCharType="end"/>
@@ -1898,7 +1938,7 @@
               <w:vertAlign w:val="baseline"/>
               <w:rtl w:val="0"/>
             </w:rPr>
-            <w:t xml:space="preserve">7</w:t>
+            <w:t xml:space="preserve">8</w:t>
           </w:r>
           <w:r>
             <w:fldChar w:fldCharType="end"/>
@@ -1986,7 +2026,7 @@
               <w:vertAlign w:val="baseline"/>
               <w:rtl w:val="0"/>
             </w:rPr>
-            <w:t xml:space="preserve">8</w:t>
+            <w:t xml:space="preserve">9</w:t>
           </w:r>
           <w:r>
             <w:fldChar w:fldCharType="end"/>
@@ -2074,7 +2114,7 @@
               <w:vertAlign w:val="baseline"/>
               <w:rtl w:val="0"/>
             </w:rPr>
-            <w:t xml:space="preserve">8</w:t>
+            <w:t xml:space="preserve">9</w:t>
           </w:r>
           <w:r>
             <w:fldChar w:fldCharType="end"/>
@@ -2162,7 +2202,7 @@
               <w:vertAlign w:val="baseline"/>
               <w:rtl w:val="0"/>
             </w:rPr>
-            <w:t xml:space="preserve">9</w:t>
+            <w:t xml:space="preserve">10</w:t>
           </w:r>
           <w:r>
             <w:fldChar w:fldCharType="end"/>
@@ -2250,7 +2290,7 @@
               <w:vertAlign w:val="baseline"/>
               <w:rtl w:val="0"/>
             </w:rPr>
-            <w:t xml:space="preserve">9</w:t>
+            <w:t xml:space="preserve">10</w:t>
           </w:r>
           <w:r>
             <w:fldChar w:fldCharType="end"/>
@@ -2338,7 +2378,7 @@
               <w:vertAlign w:val="baseline"/>
               <w:rtl w:val="0"/>
             </w:rPr>
-            <w:t xml:space="preserve">9</w:t>
+            <w:t xml:space="preserve">10</w:t>
           </w:r>
           <w:r>
             <w:fldChar w:fldCharType="end"/>
@@ -2426,7 +2466,7 @@
               <w:vertAlign w:val="baseline"/>
               <w:rtl w:val="0"/>
             </w:rPr>
-            <w:t xml:space="preserve">13</w:t>
+            <w:t xml:space="preserve">14</w:t>
           </w:r>
           <w:r>
             <w:fldChar w:fldCharType="end"/>
@@ -2514,7 +2554,7 @@
               <w:vertAlign w:val="baseline"/>
               <w:rtl w:val="0"/>
             </w:rPr>
-            <w:t xml:space="preserve">14</w:t>
+            <w:t xml:space="preserve">15</w:t>
           </w:r>
           <w:r>
             <w:fldChar w:fldCharType="end"/>
@@ -2602,7 +2642,7 @@
               <w:vertAlign w:val="baseline"/>
               <w:rtl w:val="0"/>
             </w:rPr>
-            <w:t xml:space="preserve">14</w:t>
+            <w:t xml:space="preserve">15</w:t>
           </w:r>
           <w:r>
             <w:fldChar w:fldCharType="end"/>
@@ -2690,7 +2730,7 @@
               <w:vertAlign w:val="baseline"/>
               <w:rtl w:val="0"/>
             </w:rPr>
-            <w:t xml:space="preserve">14</w:t>
+            <w:t xml:space="preserve">15</w:t>
           </w:r>
           <w:r>
             <w:fldChar w:fldCharType="end"/>
@@ -2778,7 +2818,7 @@
               <w:vertAlign w:val="baseline"/>
               <w:rtl w:val="0"/>
             </w:rPr>
-            <w:t xml:space="preserve">16</w:t>
+            <w:t xml:space="preserve">17</w:t>
           </w:r>
           <w:r>
             <w:fldChar w:fldCharType="end"/>
@@ -2866,7 +2906,7 @@
               <w:vertAlign w:val="baseline"/>
               <w:rtl w:val="0"/>
             </w:rPr>
-            <w:t xml:space="preserve">18</w:t>
+            <w:t xml:space="preserve">19</w:t>
           </w:r>
           <w:r>
             <w:fldChar w:fldCharType="end"/>
@@ -2954,7 +2994,7 @@
               <w:vertAlign w:val="baseline"/>
               <w:rtl w:val="0"/>
             </w:rPr>
-            <w:t xml:space="preserve">19</w:t>
+            <w:t xml:space="preserve">20</w:t>
           </w:r>
           <w:r>
             <w:fldChar w:fldCharType="end"/>
@@ -3042,7 +3082,7 @@
               <w:vertAlign w:val="baseline"/>
               <w:rtl w:val="0"/>
             </w:rPr>
-            <w:t xml:space="preserve">19</w:t>
+            <w:t xml:space="preserve">20</w:t>
           </w:r>
           <w:r>
             <w:fldChar w:fldCharType="end"/>
@@ -3130,7 +3170,7 @@
               <w:vertAlign w:val="baseline"/>
               <w:rtl w:val="0"/>
             </w:rPr>
-            <w:t xml:space="preserve">21</w:t>
+            <w:t xml:space="preserve">22</w:t>
           </w:r>
           <w:r>
             <w:fldChar w:fldCharType="end"/>
@@ -3218,7 +3258,7 @@
               <w:vertAlign w:val="baseline"/>
               <w:rtl w:val="0"/>
             </w:rPr>
-            <w:t xml:space="preserve">23</w:t>
+            <w:t xml:space="preserve">24</w:t>
           </w:r>
           <w:r>
             <w:fldChar w:fldCharType="end"/>
@@ -3306,7 +3346,7 @@
               <w:vertAlign w:val="baseline"/>
               <w:rtl w:val="0"/>
             </w:rPr>
-            <w:t xml:space="preserve">24</w:t>
+            <w:t xml:space="preserve">25</w:t>
           </w:r>
           <w:r>
             <w:fldChar w:fldCharType="end"/>
@@ -3394,7 +3434,7 @@
               <w:vertAlign w:val="baseline"/>
               <w:rtl w:val="0"/>
             </w:rPr>
-            <w:t xml:space="preserve">24</w:t>
+            <w:t xml:space="preserve">25</w:t>
           </w:r>
           <w:r>
             <w:fldChar w:fldCharType="end"/>
@@ -3482,7 +3522,7 @@
               <w:vertAlign w:val="baseline"/>
               <w:rtl w:val="0"/>
             </w:rPr>
-            <w:t xml:space="preserve">25</w:t>
+            <w:t xml:space="preserve">26</w:t>
           </w:r>
           <w:r>
             <w:fldChar w:fldCharType="end"/>
@@ -3570,7 +3610,7 @@
               <w:vertAlign w:val="baseline"/>
               <w:rtl w:val="0"/>
             </w:rPr>
-            <w:t xml:space="preserve">26</w:t>
+            <w:t xml:space="preserve">27</w:t>
           </w:r>
           <w:r>
             <w:fldChar w:fldCharType="end"/>
@@ -3658,7 +3698,7 @@
               <w:vertAlign w:val="baseline"/>
               <w:rtl w:val="0"/>
             </w:rPr>
-            <w:t xml:space="preserve">27</w:t>
+            <w:t xml:space="preserve">28</w:t>
           </w:r>
           <w:r>
             <w:fldChar w:fldCharType="end"/>
@@ -3746,7 +3786,7 @@
               <w:vertAlign w:val="baseline"/>
               <w:rtl w:val="0"/>
             </w:rPr>
-            <w:t xml:space="preserve">29</w:t>
+            <w:t xml:space="preserve">30</w:t>
           </w:r>
           <w:r>
             <w:fldChar w:fldCharType="end"/>
@@ -3834,7 +3874,7 @@
               <w:vertAlign w:val="baseline"/>
               <w:rtl w:val="0"/>
             </w:rPr>
-            <w:t xml:space="preserve">29</w:t>
+            <w:t xml:space="preserve">30</w:t>
           </w:r>
           <w:r>
             <w:fldChar w:fldCharType="end"/>
@@ -3922,7 +3962,7 @@
               <w:vertAlign w:val="baseline"/>
               <w:rtl w:val="0"/>
             </w:rPr>
-            <w:t xml:space="preserve">31</w:t>
+            <w:t xml:space="preserve">32</w:t>
           </w:r>
           <w:r>
             <w:fldChar w:fldCharType="end"/>
@@ -4010,7 +4050,7 @@
               <w:vertAlign w:val="baseline"/>
               <w:rtl w:val="0"/>
             </w:rPr>
-            <w:t xml:space="preserve">34</w:t>
+            <w:t xml:space="preserve">35</w:t>
           </w:r>
           <w:r>
             <w:fldChar w:fldCharType="end"/>
@@ -4098,7 +4138,7 @@
               <w:vertAlign w:val="baseline"/>
               <w:rtl w:val="0"/>
             </w:rPr>
-            <w:t xml:space="preserve">35</w:t>
+            <w:t xml:space="preserve">36</w:t>
           </w:r>
           <w:r>
             <w:fldChar w:fldCharType="end"/>
@@ -4186,7 +4226,7 @@
               <w:vertAlign w:val="baseline"/>
               <w:rtl w:val="0"/>
             </w:rPr>
-            <w:t xml:space="preserve">36</w:t>
+            <w:t xml:space="preserve">37</w:t>
           </w:r>
           <w:r>
             <w:fldChar w:fldCharType="end"/>
@@ -4274,7 +4314,7 @@
               <w:vertAlign w:val="baseline"/>
               <w:rtl w:val="0"/>
             </w:rPr>
-            <w:t xml:space="preserve">36</w:t>
+            <w:t xml:space="preserve">37</w:t>
           </w:r>
           <w:r>
             <w:fldChar w:fldCharType="end"/>
@@ -4362,7 +4402,7 @@
               <w:vertAlign w:val="baseline"/>
               <w:rtl w:val="0"/>
             </w:rPr>
-            <w:t xml:space="preserve">36</w:t>
+            <w:t xml:space="preserve">37</w:t>
           </w:r>
           <w:r>
             <w:fldChar w:fldCharType="end"/>
@@ -4450,7 +4490,7 @@
               <w:vertAlign w:val="baseline"/>
               <w:rtl w:val="0"/>
             </w:rPr>
-            <w:t xml:space="preserve">39</w:t>
+            <w:t xml:space="preserve">40</w:t>
           </w:r>
           <w:r>
             <w:fldChar w:fldCharType="end"/>
@@ -4538,7 +4578,7 @@
               <w:vertAlign w:val="baseline"/>
               <w:rtl w:val="0"/>
             </w:rPr>
-            <w:t xml:space="preserve">41</w:t>
+            <w:t xml:space="preserve">42</w:t>
           </w:r>
           <w:r>
             <w:fldChar w:fldCharType="end"/>
@@ -4626,7 +4666,7 @@
               <w:vertAlign w:val="baseline"/>
               <w:rtl w:val="0"/>
             </w:rPr>
-            <w:t xml:space="preserve">42</w:t>
+            <w:t xml:space="preserve">43</w:t>
           </w:r>
           <w:r>
             <w:fldChar w:fldCharType="end"/>
@@ -4714,7 +4754,7 @@
               <w:vertAlign w:val="baseline"/>
               <w:rtl w:val="0"/>
             </w:rPr>
-            <w:t xml:space="preserve">42</w:t>
+            <w:t xml:space="preserve">43</w:t>
           </w:r>
           <w:r>
             <w:fldChar w:fldCharType="end"/>
@@ -4802,7 +4842,7 @@
               <w:vertAlign w:val="baseline"/>
               <w:rtl w:val="0"/>
             </w:rPr>
-            <w:t xml:space="preserve">44</w:t>
+            <w:t xml:space="preserve">45</w:t>
           </w:r>
           <w:r>
             <w:fldChar w:fldCharType="end"/>
@@ -4890,7 +4930,7 @@
               <w:vertAlign w:val="baseline"/>
               <w:rtl w:val="0"/>
             </w:rPr>
-            <w:t xml:space="preserve">46</w:t>
+            <w:t xml:space="preserve">47</w:t>
           </w:r>
           <w:r>
             <w:fldChar w:fldCharType="end"/>
@@ -4978,7 +5018,7 @@
               <w:vertAlign w:val="baseline"/>
               <w:rtl w:val="0"/>
             </w:rPr>
-            <w:t xml:space="preserve">47</w:t>
+            <w:t xml:space="preserve">48</w:t>
           </w:r>
           <w:r>
             <w:fldChar w:fldCharType="end"/>
@@ -5066,7 +5106,7 @@
               <w:vertAlign w:val="baseline"/>
               <w:rtl w:val="0"/>
             </w:rPr>
-            <w:t xml:space="preserve">47</w:t>
+            <w:t xml:space="preserve">48</w:t>
           </w:r>
           <w:r>
             <w:fldChar w:fldCharType="end"/>
@@ -5154,7 +5194,7 @@
               <w:vertAlign w:val="baseline"/>
               <w:rtl w:val="0"/>
             </w:rPr>
-            <w:t xml:space="preserve">48</w:t>
+            <w:t xml:space="preserve">49</w:t>
           </w:r>
           <w:r>
             <w:fldChar w:fldCharType="end"/>
@@ -5242,7 +5282,7 @@
               <w:vertAlign w:val="baseline"/>
               <w:rtl w:val="0"/>
             </w:rPr>
-            <w:t xml:space="preserve">49</w:t>
+            <w:t xml:space="preserve">50</w:t>
           </w:r>
           <w:r>
             <w:fldChar w:fldCharType="end"/>
@@ -5330,7 +5370,7 @@
               <w:vertAlign w:val="baseline"/>
               <w:rtl w:val="0"/>
             </w:rPr>
-            <w:t xml:space="preserve">50</w:t>
+            <w:t xml:space="preserve">51</w:t>
           </w:r>
           <w:r>
             <w:fldChar w:fldCharType="end"/>
@@ -5418,7 +5458,7 @@
               <w:vertAlign w:val="baseline"/>
               <w:rtl w:val="0"/>
             </w:rPr>
-            <w:t xml:space="preserve">52</w:t>
+            <w:t xml:space="preserve">53</w:t>
           </w:r>
           <w:r>
             <w:fldChar w:fldCharType="end"/>
@@ -5506,7 +5546,7 @@
               <w:vertAlign w:val="baseline"/>
               <w:rtl w:val="0"/>
             </w:rPr>
-            <w:t xml:space="preserve">52</w:t>
+            <w:t xml:space="preserve">53</w:t>
           </w:r>
           <w:r>
             <w:fldChar w:fldCharType="end"/>
@@ -5594,7 +5634,7 @@
               <w:vertAlign w:val="baseline"/>
               <w:rtl w:val="0"/>
             </w:rPr>
-            <w:t xml:space="preserve">55</w:t>
+            <w:t xml:space="preserve">56</w:t>
           </w:r>
           <w:r>
             <w:fldChar w:fldCharType="end"/>
@@ -5682,7 +5722,7 @@
               <w:vertAlign w:val="baseline"/>
               <w:rtl w:val="0"/>
             </w:rPr>
-            <w:t xml:space="preserve">58</w:t>
+            <w:t xml:space="preserve">59</w:t>
           </w:r>
           <w:r>
             <w:fldChar w:fldCharType="end"/>
@@ -5770,7 +5810,7 @@
               <w:vertAlign w:val="baseline"/>
               <w:rtl w:val="0"/>
             </w:rPr>
-            <w:t xml:space="preserve">59</w:t>
+            <w:t xml:space="preserve">60</w:t>
           </w:r>
           <w:r>
             <w:fldChar w:fldCharType="end"/>
@@ -5858,7 +5898,7 @@
               <w:vertAlign w:val="baseline"/>
               <w:rtl w:val="0"/>
             </w:rPr>
-            <w:t xml:space="preserve">59</w:t>
+            <w:t xml:space="preserve">60</w:t>
           </w:r>
           <w:r>
             <w:fldChar w:fldCharType="end"/>
@@ -5946,7 +5986,7 @@
               <w:vertAlign w:val="baseline"/>
               <w:rtl w:val="0"/>
             </w:rPr>
-            <w:t xml:space="preserve">60</w:t>
+            <w:t xml:space="preserve">61</w:t>
           </w:r>
           <w:r>
             <w:fldChar w:fldCharType="end"/>
@@ -6034,7 +6074,7 @@
               <w:vertAlign w:val="baseline"/>
               <w:rtl w:val="0"/>
             </w:rPr>
-            <w:t xml:space="preserve">60</w:t>
+            <w:t xml:space="preserve">61</w:t>
           </w:r>
           <w:r>
             <w:fldChar w:fldCharType="end"/>
@@ -6122,7 +6162,7 @@
               <w:vertAlign w:val="baseline"/>
               <w:rtl w:val="0"/>
             </w:rPr>
-            <w:t xml:space="preserve">61</w:t>
+            <w:t xml:space="preserve">62</w:t>
           </w:r>
           <w:r>
             <w:fldChar w:fldCharType="end"/>
@@ -6210,7 +6250,7 @@
               <w:vertAlign w:val="baseline"/>
               <w:rtl w:val="0"/>
             </w:rPr>
-            <w:t xml:space="preserve">61</w:t>
+            <w:t xml:space="preserve">62</w:t>
           </w:r>
           <w:r>
             <w:fldChar w:fldCharType="end"/>
@@ -6298,7 +6338,7 @@
               <w:vertAlign w:val="baseline"/>
               <w:rtl w:val="0"/>
             </w:rPr>
-            <w:t xml:space="preserve">61</w:t>
+            <w:t xml:space="preserve">62</w:t>
           </w:r>
           <w:r>
             <w:fldChar w:fldCharType="end"/>
@@ -6386,7 +6426,7 @@
               <w:vertAlign w:val="baseline"/>
               <w:rtl w:val="0"/>
             </w:rPr>
-            <w:t xml:space="preserve">62</w:t>
+            <w:t xml:space="preserve">63</w:t>
           </w:r>
           <w:r>
             <w:fldChar w:fldCharType="end"/>
@@ -6474,7 +6514,7 @@
               <w:vertAlign w:val="baseline"/>
               <w:rtl w:val="0"/>
             </w:rPr>
-            <w:t xml:space="preserve">62</w:t>
+            <w:t xml:space="preserve">63</w:t>
           </w:r>
           <w:r>
             <w:fldChar w:fldCharType="end"/>
@@ -6490,7 +6530,7 @@
             <w:tabs>
               <w:tab w:val="right" w:pos="9360"/>
             </w:tabs>
-            <w:spacing w:after="80" w:before="60" w:line="240" w:lineRule="auto"/>
+            <w:spacing w:before="60" w:line="240" w:lineRule="auto"/>
             <w:ind w:left="360" w:firstLine="0"/>
             <w:rPr>
               <w:rFonts w:ascii="Lato" w:cs="Lato" w:eastAsia="Lato" w:hAnsi="Lato"/>
@@ -6562,7 +6602,2911 @@
               <w:vertAlign w:val="baseline"/>
               <w:rtl w:val="0"/>
             </w:rPr>
-            <w:t xml:space="preserve">62</w:t>
+            <w:t xml:space="preserve">63</w:t>
+          </w:r>
+          <w:r>
+            <w:fldChar w:fldCharType="end"/>
+          </w:r>
+          <w:r>
+            <w:rPr>
+              <w:rtl w:val="0"/>
+            </w:rPr>
+          </w:r>
+        </w:p>
+        <w:p>
+          <w:pPr>
+            <w:tabs>
+              <w:tab w:val="right" w:pos="9360"/>
+            </w:tabs>
+            <w:spacing w:before="200" w:line="240" w:lineRule="auto"/>
+            <w:ind w:left="0" w:firstLine="0"/>
+            <w:rPr>
+              <w:rFonts w:ascii="Lato" w:cs="Lato" w:eastAsia="Lato" w:hAnsi="Lato"/>
+              <w:b w:val="1"/>
+              <w:i w:val="0"/>
+              <w:smallCaps w:val="0"/>
+              <w:strike w:val="0"/>
+              <w:color w:val="1a1a1a"/>
+              <w:sz w:val="24"/>
+              <w:szCs w:val="24"/>
+              <w:u w:val="none"/>
+              <w:shd w:fill="auto" w:val="clear"/>
+              <w:vertAlign w:val="baseline"/>
+            </w:rPr>
+          </w:pPr>
+          <w:hyperlink w:anchor="_ror8mtjkqy40">
+            <w:r>
+              <w:rPr>
+                <w:rFonts w:ascii="Lato" w:cs="Lato" w:eastAsia="Lato" w:hAnsi="Lato"/>
+                <w:b w:val="1"/>
+                <w:i w:val="0"/>
+                <w:smallCaps w:val="0"/>
+                <w:strike w:val="0"/>
+                <w:color w:val="1a1a1a"/>
+                <w:sz w:val="24"/>
+                <w:szCs w:val="24"/>
+                <w:u w:val="none"/>
+                <w:shd w:fill="auto" w:val="clear"/>
+                <w:vertAlign w:val="baseline"/>
+                <w:rtl w:val="0"/>
+              </w:rPr>
+              <w:t xml:space="preserve">Bijlage</w:t>
+            </w:r>
+          </w:hyperlink>
+          <w:r>
+            <w:rPr>
+              <w:rFonts w:ascii="Lato" w:cs="Lato" w:eastAsia="Lato" w:hAnsi="Lato"/>
+              <w:b w:val="1"/>
+              <w:i w:val="0"/>
+              <w:smallCaps w:val="0"/>
+              <w:strike w:val="0"/>
+              <w:color w:val="1a1a1a"/>
+              <w:sz w:val="24"/>
+              <w:szCs w:val="24"/>
+              <w:u w:val="none"/>
+              <w:shd w:fill="auto" w:val="clear"/>
+              <w:vertAlign w:val="baseline"/>
+              <w:rtl w:val="0"/>
+            </w:rPr>
+            <w:tab/>
+          </w:r>
+          <w:r>
+            <w:fldChar w:fldCharType="begin"/>
+            <w:instrText xml:space="preserve"> PAGEREF _ror8mtjkqy40 \h </w:instrText>
+            <w:fldChar w:fldCharType="separate"/>
+          </w:r>
+          <w:r>
+            <w:rPr>
+              <w:rFonts w:ascii="Lato" w:cs="Lato" w:eastAsia="Lato" w:hAnsi="Lato"/>
+              <w:b w:val="1"/>
+              <w:i w:val="0"/>
+              <w:smallCaps w:val="0"/>
+              <w:strike w:val="0"/>
+              <w:color w:val="1a1a1a"/>
+              <w:sz w:val="24"/>
+              <w:szCs w:val="24"/>
+              <w:u w:val="none"/>
+              <w:shd w:fill="auto" w:val="clear"/>
+              <w:vertAlign w:val="baseline"/>
+              <w:rtl w:val="0"/>
+            </w:rPr>
+            <w:t xml:space="preserve">64</w:t>
+          </w:r>
+          <w:r>
+            <w:fldChar w:fldCharType="end"/>
+          </w:r>
+          <w:r>
+            <w:rPr>
+              <w:rtl w:val="0"/>
+            </w:rPr>
+          </w:r>
+        </w:p>
+        <w:p>
+          <w:pPr>
+            <w:tabs>
+              <w:tab w:val="right" w:pos="9360"/>
+            </w:tabs>
+            <w:spacing w:before="60" w:line="240" w:lineRule="auto"/>
+            <w:ind w:left="360" w:firstLine="0"/>
+            <w:rPr>
+              <w:rFonts w:ascii="Lato" w:cs="Lato" w:eastAsia="Lato" w:hAnsi="Lato"/>
+              <w:b w:val="0"/>
+              <w:i w:val="0"/>
+              <w:smallCaps w:val="0"/>
+              <w:strike w:val="0"/>
+              <w:color w:val="1a1a1a"/>
+              <w:sz w:val="24"/>
+              <w:szCs w:val="24"/>
+              <w:u w:val="none"/>
+              <w:shd w:fill="auto" w:val="clear"/>
+              <w:vertAlign w:val="baseline"/>
+            </w:rPr>
+          </w:pPr>
+          <w:hyperlink w:anchor="_kcv99c1vmtvf">
+            <w:r>
+              <w:rPr>
+                <w:rFonts w:ascii="Lato" w:cs="Lato" w:eastAsia="Lato" w:hAnsi="Lato"/>
+                <w:b w:val="0"/>
+                <w:i w:val="0"/>
+                <w:smallCaps w:val="0"/>
+                <w:strike w:val="0"/>
+                <w:color w:val="1a1a1a"/>
+                <w:sz w:val="24"/>
+                <w:szCs w:val="24"/>
+                <w:u w:val="none"/>
+                <w:shd w:fill="auto" w:val="clear"/>
+                <w:vertAlign w:val="baseline"/>
+                <w:rtl w:val="0"/>
+              </w:rPr>
+              <w:t xml:space="preserve">Bijlage 1</w:t>
+            </w:r>
+          </w:hyperlink>
+          <w:r>
+            <w:rPr>
+              <w:rFonts w:ascii="Lato" w:cs="Lato" w:eastAsia="Lato" w:hAnsi="Lato"/>
+              <w:b w:val="0"/>
+              <w:i w:val="0"/>
+              <w:smallCaps w:val="0"/>
+              <w:strike w:val="0"/>
+              <w:color w:val="1a1a1a"/>
+              <w:sz w:val="24"/>
+              <w:szCs w:val="24"/>
+              <w:u w:val="none"/>
+              <w:shd w:fill="auto" w:val="clear"/>
+              <w:vertAlign w:val="baseline"/>
+              <w:rtl w:val="0"/>
+            </w:rPr>
+            <w:tab/>
+          </w:r>
+          <w:r>
+            <w:fldChar w:fldCharType="begin"/>
+            <w:instrText xml:space="preserve"> PAGEREF _kcv99c1vmtvf \h </w:instrText>
+            <w:fldChar w:fldCharType="separate"/>
+          </w:r>
+          <w:r>
+            <w:rPr>
+              <w:rFonts w:ascii="Lato" w:cs="Lato" w:eastAsia="Lato" w:hAnsi="Lato"/>
+              <w:b w:val="0"/>
+              <w:i w:val="0"/>
+              <w:smallCaps w:val="0"/>
+              <w:strike w:val="0"/>
+              <w:color w:val="1a1a1a"/>
+              <w:sz w:val="24"/>
+              <w:szCs w:val="24"/>
+              <w:u w:val="none"/>
+              <w:shd w:fill="auto" w:val="clear"/>
+              <w:vertAlign w:val="baseline"/>
+              <w:rtl w:val="0"/>
+            </w:rPr>
+            <w:t xml:space="preserve">64</w:t>
+          </w:r>
+          <w:r>
+            <w:fldChar w:fldCharType="end"/>
+          </w:r>
+          <w:r>
+            <w:rPr>
+              <w:rtl w:val="0"/>
+            </w:rPr>
+          </w:r>
+        </w:p>
+        <w:p>
+          <w:pPr>
+            <w:tabs>
+              <w:tab w:val="right" w:pos="9360"/>
+            </w:tabs>
+            <w:spacing w:before="60" w:line="240" w:lineRule="auto"/>
+            <w:ind w:left="360" w:firstLine="0"/>
+            <w:rPr>
+              <w:rFonts w:ascii="Lato" w:cs="Lato" w:eastAsia="Lato" w:hAnsi="Lato"/>
+              <w:b w:val="0"/>
+              <w:i w:val="0"/>
+              <w:smallCaps w:val="0"/>
+              <w:strike w:val="0"/>
+              <w:color w:val="1a1a1a"/>
+              <w:sz w:val="24"/>
+              <w:szCs w:val="24"/>
+              <w:u w:val="none"/>
+              <w:shd w:fill="auto" w:val="clear"/>
+              <w:vertAlign w:val="baseline"/>
+            </w:rPr>
+          </w:pPr>
+          <w:hyperlink w:anchor="_mwlnt642nh8f">
+            <w:r>
+              <w:rPr>
+                <w:rFonts w:ascii="Lato" w:cs="Lato" w:eastAsia="Lato" w:hAnsi="Lato"/>
+                <w:b w:val="0"/>
+                <w:i w:val="0"/>
+                <w:smallCaps w:val="0"/>
+                <w:strike w:val="0"/>
+                <w:color w:val="1a1a1a"/>
+                <w:sz w:val="24"/>
+                <w:szCs w:val="24"/>
+                <w:u w:val="none"/>
+                <w:shd w:fill="auto" w:val="clear"/>
+                <w:vertAlign w:val="baseline"/>
+                <w:rtl w:val="0"/>
+              </w:rPr>
+              <w:t xml:space="preserve">Bijlage 2</w:t>
+            </w:r>
+          </w:hyperlink>
+          <w:r>
+            <w:rPr>
+              <w:rFonts w:ascii="Lato" w:cs="Lato" w:eastAsia="Lato" w:hAnsi="Lato"/>
+              <w:b w:val="0"/>
+              <w:i w:val="0"/>
+              <w:smallCaps w:val="0"/>
+              <w:strike w:val="0"/>
+              <w:color w:val="1a1a1a"/>
+              <w:sz w:val="24"/>
+              <w:szCs w:val="24"/>
+              <w:u w:val="none"/>
+              <w:shd w:fill="auto" w:val="clear"/>
+              <w:vertAlign w:val="baseline"/>
+              <w:rtl w:val="0"/>
+            </w:rPr>
+            <w:tab/>
+          </w:r>
+          <w:r>
+            <w:fldChar w:fldCharType="begin"/>
+            <w:instrText xml:space="preserve"> PAGEREF _mwlnt642nh8f \h </w:instrText>
+            <w:fldChar w:fldCharType="separate"/>
+          </w:r>
+          <w:r>
+            <w:rPr>
+              <w:rFonts w:ascii="Lato" w:cs="Lato" w:eastAsia="Lato" w:hAnsi="Lato"/>
+              <w:b w:val="0"/>
+              <w:i w:val="0"/>
+              <w:smallCaps w:val="0"/>
+              <w:strike w:val="0"/>
+              <w:color w:val="1a1a1a"/>
+              <w:sz w:val="24"/>
+              <w:szCs w:val="24"/>
+              <w:u w:val="none"/>
+              <w:shd w:fill="auto" w:val="clear"/>
+              <w:vertAlign w:val="baseline"/>
+              <w:rtl w:val="0"/>
+            </w:rPr>
+            <w:t xml:space="preserve">64</w:t>
+          </w:r>
+          <w:r>
+            <w:fldChar w:fldCharType="end"/>
+          </w:r>
+          <w:r>
+            <w:rPr>
+              <w:rtl w:val="0"/>
+            </w:rPr>
+          </w:r>
+        </w:p>
+        <w:p>
+          <w:pPr>
+            <w:tabs>
+              <w:tab w:val="right" w:pos="9360"/>
+            </w:tabs>
+            <w:spacing w:before="60" w:line="240" w:lineRule="auto"/>
+            <w:ind w:left="360" w:firstLine="0"/>
+            <w:rPr>
+              <w:rFonts w:ascii="Lato" w:cs="Lato" w:eastAsia="Lato" w:hAnsi="Lato"/>
+              <w:b w:val="0"/>
+              <w:i w:val="0"/>
+              <w:smallCaps w:val="0"/>
+              <w:strike w:val="0"/>
+              <w:color w:val="1a1a1a"/>
+              <w:sz w:val="24"/>
+              <w:szCs w:val="24"/>
+              <w:u w:val="none"/>
+              <w:shd w:fill="auto" w:val="clear"/>
+              <w:vertAlign w:val="baseline"/>
+            </w:rPr>
+          </w:pPr>
+          <w:hyperlink w:anchor="_dzj9yb5vtz6t">
+            <w:r>
+              <w:rPr>
+                <w:rFonts w:ascii="Lato" w:cs="Lato" w:eastAsia="Lato" w:hAnsi="Lato"/>
+                <w:b w:val="0"/>
+                <w:i w:val="0"/>
+                <w:smallCaps w:val="0"/>
+                <w:strike w:val="0"/>
+                <w:color w:val="1a1a1a"/>
+                <w:sz w:val="24"/>
+                <w:szCs w:val="24"/>
+                <w:u w:val="none"/>
+                <w:shd w:fill="auto" w:val="clear"/>
+                <w:vertAlign w:val="baseline"/>
+                <w:rtl w:val="0"/>
+              </w:rPr>
+              <w:t xml:space="preserve">Bijlage 3</w:t>
+            </w:r>
+          </w:hyperlink>
+          <w:r>
+            <w:rPr>
+              <w:rFonts w:ascii="Lato" w:cs="Lato" w:eastAsia="Lato" w:hAnsi="Lato"/>
+              <w:b w:val="0"/>
+              <w:i w:val="0"/>
+              <w:smallCaps w:val="0"/>
+              <w:strike w:val="0"/>
+              <w:color w:val="1a1a1a"/>
+              <w:sz w:val="24"/>
+              <w:szCs w:val="24"/>
+              <w:u w:val="none"/>
+              <w:shd w:fill="auto" w:val="clear"/>
+              <w:vertAlign w:val="baseline"/>
+              <w:rtl w:val="0"/>
+            </w:rPr>
+            <w:tab/>
+          </w:r>
+          <w:r>
+            <w:fldChar w:fldCharType="begin"/>
+            <w:instrText xml:space="preserve"> PAGEREF _dzj9yb5vtz6t \h </w:instrText>
+            <w:fldChar w:fldCharType="separate"/>
+          </w:r>
+          <w:r>
+            <w:rPr>
+              <w:rFonts w:ascii="Lato" w:cs="Lato" w:eastAsia="Lato" w:hAnsi="Lato"/>
+              <w:b w:val="0"/>
+              <w:i w:val="0"/>
+              <w:smallCaps w:val="0"/>
+              <w:strike w:val="0"/>
+              <w:color w:val="1a1a1a"/>
+              <w:sz w:val="24"/>
+              <w:szCs w:val="24"/>
+              <w:u w:val="none"/>
+              <w:shd w:fill="auto" w:val="clear"/>
+              <w:vertAlign w:val="baseline"/>
+              <w:rtl w:val="0"/>
+            </w:rPr>
+            <w:t xml:space="preserve">65</w:t>
+          </w:r>
+          <w:r>
+            <w:fldChar w:fldCharType="end"/>
+          </w:r>
+          <w:r>
+            <w:rPr>
+              <w:rtl w:val="0"/>
+            </w:rPr>
+          </w:r>
+        </w:p>
+        <w:p>
+          <w:pPr>
+            <w:tabs>
+              <w:tab w:val="right" w:pos="9360"/>
+            </w:tabs>
+            <w:spacing w:before="60" w:line="240" w:lineRule="auto"/>
+            <w:ind w:left="360" w:firstLine="0"/>
+            <w:rPr>
+              <w:rFonts w:ascii="Lato" w:cs="Lato" w:eastAsia="Lato" w:hAnsi="Lato"/>
+              <w:b w:val="0"/>
+              <w:i w:val="0"/>
+              <w:smallCaps w:val="0"/>
+              <w:strike w:val="0"/>
+              <w:color w:val="1a1a1a"/>
+              <w:sz w:val="24"/>
+              <w:szCs w:val="24"/>
+              <w:u w:val="none"/>
+              <w:shd w:fill="auto" w:val="clear"/>
+              <w:vertAlign w:val="baseline"/>
+            </w:rPr>
+          </w:pPr>
+          <w:hyperlink w:anchor="_708sijypfcz2">
+            <w:r>
+              <w:rPr>
+                <w:rFonts w:ascii="Lato" w:cs="Lato" w:eastAsia="Lato" w:hAnsi="Lato"/>
+                <w:b w:val="0"/>
+                <w:i w:val="0"/>
+                <w:smallCaps w:val="0"/>
+                <w:strike w:val="0"/>
+                <w:color w:val="1a1a1a"/>
+                <w:sz w:val="24"/>
+                <w:szCs w:val="24"/>
+                <w:u w:val="none"/>
+                <w:shd w:fill="auto" w:val="clear"/>
+                <w:vertAlign w:val="baseline"/>
+                <w:rtl w:val="0"/>
+              </w:rPr>
+              <w:t xml:space="preserve">Bijlage 4</w:t>
+            </w:r>
+          </w:hyperlink>
+          <w:r>
+            <w:rPr>
+              <w:rFonts w:ascii="Lato" w:cs="Lato" w:eastAsia="Lato" w:hAnsi="Lato"/>
+              <w:b w:val="0"/>
+              <w:i w:val="0"/>
+              <w:smallCaps w:val="0"/>
+              <w:strike w:val="0"/>
+              <w:color w:val="1a1a1a"/>
+              <w:sz w:val="24"/>
+              <w:szCs w:val="24"/>
+              <w:u w:val="none"/>
+              <w:shd w:fill="auto" w:val="clear"/>
+              <w:vertAlign w:val="baseline"/>
+              <w:rtl w:val="0"/>
+            </w:rPr>
+            <w:tab/>
+          </w:r>
+          <w:r>
+            <w:fldChar w:fldCharType="begin"/>
+            <w:instrText xml:space="preserve"> PAGEREF _708sijypfcz2 \h </w:instrText>
+            <w:fldChar w:fldCharType="separate"/>
+          </w:r>
+          <w:r>
+            <w:rPr>
+              <w:rFonts w:ascii="Lato" w:cs="Lato" w:eastAsia="Lato" w:hAnsi="Lato"/>
+              <w:b w:val="0"/>
+              <w:i w:val="0"/>
+              <w:smallCaps w:val="0"/>
+              <w:strike w:val="0"/>
+              <w:color w:val="1a1a1a"/>
+              <w:sz w:val="24"/>
+              <w:szCs w:val="24"/>
+              <w:u w:val="none"/>
+              <w:shd w:fill="auto" w:val="clear"/>
+              <w:vertAlign w:val="baseline"/>
+              <w:rtl w:val="0"/>
+            </w:rPr>
+            <w:t xml:space="preserve">66</w:t>
+          </w:r>
+          <w:r>
+            <w:fldChar w:fldCharType="end"/>
+          </w:r>
+          <w:r>
+            <w:rPr>
+              <w:rtl w:val="0"/>
+            </w:rPr>
+          </w:r>
+        </w:p>
+        <w:p>
+          <w:pPr>
+            <w:tabs>
+              <w:tab w:val="right" w:pos="9360"/>
+            </w:tabs>
+            <w:spacing w:before="60" w:line="240" w:lineRule="auto"/>
+            <w:ind w:left="360" w:firstLine="0"/>
+            <w:rPr>
+              <w:rFonts w:ascii="Lato" w:cs="Lato" w:eastAsia="Lato" w:hAnsi="Lato"/>
+              <w:b w:val="0"/>
+              <w:i w:val="0"/>
+              <w:smallCaps w:val="0"/>
+              <w:strike w:val="0"/>
+              <w:color w:val="1a1a1a"/>
+              <w:sz w:val="24"/>
+              <w:szCs w:val="24"/>
+              <w:u w:val="none"/>
+              <w:shd w:fill="auto" w:val="clear"/>
+              <w:vertAlign w:val="baseline"/>
+            </w:rPr>
+          </w:pPr>
+          <w:hyperlink w:anchor="_b37s9i66b6vv">
+            <w:r>
+              <w:rPr>
+                <w:rFonts w:ascii="Lato" w:cs="Lato" w:eastAsia="Lato" w:hAnsi="Lato"/>
+                <w:b w:val="0"/>
+                <w:i w:val="0"/>
+                <w:smallCaps w:val="0"/>
+                <w:strike w:val="0"/>
+                <w:color w:val="1a1a1a"/>
+                <w:sz w:val="24"/>
+                <w:szCs w:val="24"/>
+                <w:u w:val="none"/>
+                <w:shd w:fill="auto" w:val="clear"/>
+                <w:vertAlign w:val="baseline"/>
+                <w:rtl w:val="0"/>
+              </w:rPr>
+              <w:t xml:space="preserve">Bijlage 5</w:t>
+            </w:r>
+          </w:hyperlink>
+          <w:r>
+            <w:rPr>
+              <w:rFonts w:ascii="Lato" w:cs="Lato" w:eastAsia="Lato" w:hAnsi="Lato"/>
+              <w:b w:val="0"/>
+              <w:i w:val="0"/>
+              <w:smallCaps w:val="0"/>
+              <w:strike w:val="0"/>
+              <w:color w:val="1a1a1a"/>
+              <w:sz w:val="24"/>
+              <w:szCs w:val="24"/>
+              <w:u w:val="none"/>
+              <w:shd w:fill="auto" w:val="clear"/>
+              <w:vertAlign w:val="baseline"/>
+              <w:rtl w:val="0"/>
+            </w:rPr>
+            <w:tab/>
+          </w:r>
+          <w:r>
+            <w:fldChar w:fldCharType="begin"/>
+            <w:instrText xml:space="preserve"> PAGEREF _b37s9i66b6vv \h </w:instrText>
+            <w:fldChar w:fldCharType="separate"/>
+          </w:r>
+          <w:r>
+            <w:rPr>
+              <w:rFonts w:ascii="Lato" w:cs="Lato" w:eastAsia="Lato" w:hAnsi="Lato"/>
+              <w:b w:val="0"/>
+              <w:i w:val="0"/>
+              <w:smallCaps w:val="0"/>
+              <w:strike w:val="0"/>
+              <w:color w:val="1a1a1a"/>
+              <w:sz w:val="24"/>
+              <w:szCs w:val="24"/>
+              <w:u w:val="none"/>
+              <w:shd w:fill="auto" w:val="clear"/>
+              <w:vertAlign w:val="baseline"/>
+              <w:rtl w:val="0"/>
+            </w:rPr>
+            <w:t xml:space="preserve">66</w:t>
+          </w:r>
+          <w:r>
+            <w:fldChar w:fldCharType="end"/>
+          </w:r>
+          <w:r>
+            <w:rPr>
+              <w:rtl w:val="0"/>
+            </w:rPr>
+          </w:r>
+        </w:p>
+        <w:p>
+          <w:pPr>
+            <w:tabs>
+              <w:tab w:val="right" w:pos="9360"/>
+            </w:tabs>
+            <w:spacing w:before="60" w:line="240" w:lineRule="auto"/>
+            <w:ind w:left="360" w:firstLine="0"/>
+            <w:rPr>
+              <w:rFonts w:ascii="Lato" w:cs="Lato" w:eastAsia="Lato" w:hAnsi="Lato"/>
+              <w:b w:val="0"/>
+              <w:i w:val="0"/>
+              <w:smallCaps w:val="0"/>
+              <w:strike w:val="0"/>
+              <w:color w:val="1a1a1a"/>
+              <w:sz w:val="24"/>
+              <w:szCs w:val="24"/>
+              <w:u w:val="none"/>
+              <w:shd w:fill="auto" w:val="clear"/>
+              <w:vertAlign w:val="baseline"/>
+            </w:rPr>
+          </w:pPr>
+          <w:hyperlink w:anchor="_b37s9i66b6vv">
+            <w:r>
+              <w:rPr>
+                <w:rFonts w:ascii="Lato" w:cs="Lato" w:eastAsia="Lato" w:hAnsi="Lato"/>
+                <w:b w:val="0"/>
+                <w:i w:val="0"/>
+                <w:smallCaps w:val="0"/>
+                <w:strike w:val="0"/>
+                <w:color w:val="1a1a1a"/>
+                <w:sz w:val="24"/>
+                <w:szCs w:val="24"/>
+                <w:u w:val="none"/>
+                <w:shd w:fill="auto" w:val="clear"/>
+                <w:vertAlign w:val="baseline"/>
+                <w:rtl w:val="0"/>
+              </w:rPr>
+              <w:t xml:space="preserve">Bijlage 6</w:t>
+            </w:r>
+          </w:hyperlink>
+          <w:r>
+            <w:rPr>
+              <w:rFonts w:ascii="Lato" w:cs="Lato" w:eastAsia="Lato" w:hAnsi="Lato"/>
+              <w:b w:val="0"/>
+              <w:i w:val="0"/>
+              <w:smallCaps w:val="0"/>
+              <w:strike w:val="0"/>
+              <w:color w:val="1a1a1a"/>
+              <w:sz w:val="24"/>
+              <w:szCs w:val="24"/>
+              <w:u w:val="none"/>
+              <w:shd w:fill="auto" w:val="clear"/>
+              <w:vertAlign w:val="baseline"/>
+              <w:rtl w:val="0"/>
+            </w:rPr>
+            <w:tab/>
+          </w:r>
+          <w:r>
+            <w:fldChar w:fldCharType="begin"/>
+            <w:instrText xml:space="preserve"> PAGEREF _b37s9i66b6vv \h </w:instrText>
+            <w:fldChar w:fldCharType="separate"/>
+          </w:r>
+          <w:r>
+            <w:rPr>
+              <w:rFonts w:ascii="Lato" w:cs="Lato" w:eastAsia="Lato" w:hAnsi="Lato"/>
+              <w:b w:val="0"/>
+              <w:i w:val="0"/>
+              <w:smallCaps w:val="0"/>
+              <w:strike w:val="0"/>
+              <w:color w:val="1a1a1a"/>
+              <w:sz w:val="24"/>
+              <w:szCs w:val="24"/>
+              <w:u w:val="none"/>
+              <w:shd w:fill="auto" w:val="clear"/>
+              <w:vertAlign w:val="baseline"/>
+              <w:rtl w:val="0"/>
+            </w:rPr>
+            <w:t xml:space="preserve">67</w:t>
+          </w:r>
+          <w:r>
+            <w:fldChar w:fldCharType="end"/>
+          </w:r>
+          <w:r>
+            <w:rPr>
+              <w:rtl w:val="0"/>
+            </w:rPr>
+          </w:r>
+        </w:p>
+        <w:p>
+          <w:pPr>
+            <w:tabs>
+              <w:tab w:val="right" w:pos="9360"/>
+            </w:tabs>
+            <w:spacing w:before="60" w:line="240" w:lineRule="auto"/>
+            <w:ind w:left="360" w:firstLine="0"/>
+            <w:rPr>
+              <w:rFonts w:ascii="Lato" w:cs="Lato" w:eastAsia="Lato" w:hAnsi="Lato"/>
+              <w:b w:val="0"/>
+              <w:i w:val="0"/>
+              <w:smallCaps w:val="0"/>
+              <w:strike w:val="0"/>
+              <w:color w:val="1a1a1a"/>
+              <w:sz w:val="24"/>
+              <w:szCs w:val="24"/>
+              <w:u w:val="none"/>
+              <w:shd w:fill="auto" w:val="clear"/>
+              <w:vertAlign w:val="baseline"/>
+            </w:rPr>
+          </w:pPr>
+          <w:hyperlink w:anchor="_k3g8kga7f361">
+            <w:r>
+              <w:rPr>
+                <w:rFonts w:ascii="Lato" w:cs="Lato" w:eastAsia="Lato" w:hAnsi="Lato"/>
+                <w:b w:val="0"/>
+                <w:i w:val="0"/>
+                <w:smallCaps w:val="0"/>
+                <w:strike w:val="0"/>
+                <w:color w:val="1a1a1a"/>
+                <w:sz w:val="24"/>
+                <w:szCs w:val="24"/>
+                <w:u w:val="none"/>
+                <w:shd w:fill="auto" w:val="clear"/>
+                <w:vertAlign w:val="baseline"/>
+                <w:rtl w:val="0"/>
+              </w:rPr>
+              <w:t xml:space="preserve">Bijlage 7</w:t>
+            </w:r>
+          </w:hyperlink>
+          <w:r>
+            <w:rPr>
+              <w:rFonts w:ascii="Lato" w:cs="Lato" w:eastAsia="Lato" w:hAnsi="Lato"/>
+              <w:b w:val="0"/>
+              <w:i w:val="0"/>
+              <w:smallCaps w:val="0"/>
+              <w:strike w:val="0"/>
+              <w:color w:val="1a1a1a"/>
+              <w:sz w:val="24"/>
+              <w:szCs w:val="24"/>
+              <w:u w:val="none"/>
+              <w:shd w:fill="auto" w:val="clear"/>
+              <w:vertAlign w:val="baseline"/>
+              <w:rtl w:val="0"/>
+            </w:rPr>
+            <w:tab/>
+          </w:r>
+          <w:r>
+            <w:fldChar w:fldCharType="begin"/>
+            <w:instrText xml:space="preserve"> PAGEREF _k3g8kga7f361 \h </w:instrText>
+            <w:fldChar w:fldCharType="separate"/>
+          </w:r>
+          <w:r>
+            <w:rPr>
+              <w:rFonts w:ascii="Lato" w:cs="Lato" w:eastAsia="Lato" w:hAnsi="Lato"/>
+              <w:b w:val="0"/>
+              <w:i w:val="0"/>
+              <w:smallCaps w:val="0"/>
+              <w:strike w:val="0"/>
+              <w:color w:val="1a1a1a"/>
+              <w:sz w:val="24"/>
+              <w:szCs w:val="24"/>
+              <w:u w:val="none"/>
+              <w:shd w:fill="auto" w:val="clear"/>
+              <w:vertAlign w:val="baseline"/>
+              <w:rtl w:val="0"/>
+            </w:rPr>
+            <w:t xml:space="preserve">68</w:t>
+          </w:r>
+          <w:r>
+            <w:fldChar w:fldCharType="end"/>
+          </w:r>
+          <w:r>
+            <w:rPr>
+              <w:rtl w:val="0"/>
+            </w:rPr>
+          </w:r>
+        </w:p>
+        <w:p>
+          <w:pPr>
+            <w:tabs>
+              <w:tab w:val="right" w:pos="9360"/>
+            </w:tabs>
+            <w:spacing w:before="60" w:line="240" w:lineRule="auto"/>
+            <w:ind w:left="360" w:firstLine="0"/>
+            <w:rPr>
+              <w:rFonts w:ascii="Lato" w:cs="Lato" w:eastAsia="Lato" w:hAnsi="Lato"/>
+              <w:b w:val="0"/>
+              <w:i w:val="0"/>
+              <w:smallCaps w:val="0"/>
+              <w:strike w:val="0"/>
+              <w:color w:val="1a1a1a"/>
+              <w:sz w:val="24"/>
+              <w:szCs w:val="24"/>
+              <w:u w:val="none"/>
+              <w:shd w:fill="auto" w:val="clear"/>
+              <w:vertAlign w:val="baseline"/>
+            </w:rPr>
+          </w:pPr>
+          <w:hyperlink w:anchor="_gfqhgtqu8y2f">
+            <w:r>
+              <w:rPr>
+                <w:rFonts w:ascii="Lato" w:cs="Lato" w:eastAsia="Lato" w:hAnsi="Lato"/>
+                <w:b w:val="0"/>
+                <w:i w:val="0"/>
+                <w:smallCaps w:val="0"/>
+                <w:strike w:val="0"/>
+                <w:color w:val="1a1a1a"/>
+                <w:sz w:val="24"/>
+                <w:szCs w:val="24"/>
+                <w:u w:val="none"/>
+                <w:shd w:fill="auto" w:val="clear"/>
+                <w:vertAlign w:val="baseline"/>
+                <w:rtl w:val="0"/>
+              </w:rPr>
+              <w:t xml:space="preserve">Bijlage 8</w:t>
+            </w:r>
+          </w:hyperlink>
+          <w:r>
+            <w:rPr>
+              <w:rFonts w:ascii="Lato" w:cs="Lato" w:eastAsia="Lato" w:hAnsi="Lato"/>
+              <w:b w:val="0"/>
+              <w:i w:val="0"/>
+              <w:smallCaps w:val="0"/>
+              <w:strike w:val="0"/>
+              <w:color w:val="1a1a1a"/>
+              <w:sz w:val="24"/>
+              <w:szCs w:val="24"/>
+              <w:u w:val="none"/>
+              <w:shd w:fill="auto" w:val="clear"/>
+              <w:vertAlign w:val="baseline"/>
+              <w:rtl w:val="0"/>
+            </w:rPr>
+            <w:tab/>
+          </w:r>
+          <w:r>
+            <w:fldChar w:fldCharType="begin"/>
+            <w:instrText xml:space="preserve"> PAGEREF _gfqhgtqu8y2f \h </w:instrText>
+            <w:fldChar w:fldCharType="separate"/>
+          </w:r>
+          <w:r>
+            <w:rPr>
+              <w:rFonts w:ascii="Lato" w:cs="Lato" w:eastAsia="Lato" w:hAnsi="Lato"/>
+              <w:b w:val="0"/>
+              <w:i w:val="0"/>
+              <w:smallCaps w:val="0"/>
+              <w:strike w:val="0"/>
+              <w:color w:val="1a1a1a"/>
+              <w:sz w:val="24"/>
+              <w:szCs w:val="24"/>
+              <w:u w:val="none"/>
+              <w:shd w:fill="auto" w:val="clear"/>
+              <w:vertAlign w:val="baseline"/>
+              <w:rtl w:val="0"/>
+            </w:rPr>
+            <w:t xml:space="preserve">69</w:t>
+          </w:r>
+          <w:r>
+            <w:fldChar w:fldCharType="end"/>
+          </w:r>
+          <w:r>
+            <w:rPr>
+              <w:rtl w:val="0"/>
+            </w:rPr>
+          </w:r>
+        </w:p>
+        <w:p>
+          <w:pPr>
+            <w:tabs>
+              <w:tab w:val="right" w:pos="9360"/>
+            </w:tabs>
+            <w:spacing w:before="60" w:line="240" w:lineRule="auto"/>
+            <w:ind w:left="360" w:firstLine="0"/>
+            <w:rPr>
+              <w:rFonts w:ascii="Lato" w:cs="Lato" w:eastAsia="Lato" w:hAnsi="Lato"/>
+              <w:b w:val="0"/>
+              <w:i w:val="0"/>
+              <w:smallCaps w:val="0"/>
+              <w:strike w:val="0"/>
+              <w:color w:val="1a1a1a"/>
+              <w:sz w:val="24"/>
+              <w:szCs w:val="24"/>
+              <w:u w:val="none"/>
+              <w:shd w:fill="auto" w:val="clear"/>
+              <w:vertAlign w:val="baseline"/>
+            </w:rPr>
+          </w:pPr>
+          <w:hyperlink w:anchor="_b37s9i66b6vv">
+            <w:r>
+              <w:rPr>
+                <w:rFonts w:ascii="Lato" w:cs="Lato" w:eastAsia="Lato" w:hAnsi="Lato"/>
+                <w:b w:val="0"/>
+                <w:i w:val="0"/>
+                <w:smallCaps w:val="0"/>
+                <w:strike w:val="0"/>
+                <w:color w:val="1a1a1a"/>
+                <w:sz w:val="24"/>
+                <w:szCs w:val="24"/>
+                <w:u w:val="none"/>
+                <w:shd w:fill="auto" w:val="clear"/>
+                <w:vertAlign w:val="baseline"/>
+                <w:rtl w:val="0"/>
+              </w:rPr>
+              <w:t xml:space="preserve">Bijlage 9</w:t>
+            </w:r>
+          </w:hyperlink>
+          <w:r>
+            <w:rPr>
+              <w:rFonts w:ascii="Lato" w:cs="Lato" w:eastAsia="Lato" w:hAnsi="Lato"/>
+              <w:b w:val="0"/>
+              <w:i w:val="0"/>
+              <w:smallCaps w:val="0"/>
+              <w:strike w:val="0"/>
+              <w:color w:val="1a1a1a"/>
+              <w:sz w:val="24"/>
+              <w:szCs w:val="24"/>
+              <w:u w:val="none"/>
+              <w:shd w:fill="auto" w:val="clear"/>
+              <w:vertAlign w:val="baseline"/>
+              <w:rtl w:val="0"/>
+            </w:rPr>
+            <w:tab/>
+          </w:r>
+          <w:r>
+            <w:fldChar w:fldCharType="begin"/>
+            <w:instrText xml:space="preserve"> PAGEREF _b37s9i66b6vv \h </w:instrText>
+            <w:fldChar w:fldCharType="separate"/>
+          </w:r>
+          <w:r>
+            <w:rPr>
+              <w:rFonts w:ascii="Lato" w:cs="Lato" w:eastAsia="Lato" w:hAnsi="Lato"/>
+              <w:b w:val="0"/>
+              <w:i w:val="0"/>
+              <w:smallCaps w:val="0"/>
+              <w:strike w:val="0"/>
+              <w:color w:val="1a1a1a"/>
+              <w:sz w:val="24"/>
+              <w:szCs w:val="24"/>
+              <w:u w:val="none"/>
+              <w:shd w:fill="auto" w:val="clear"/>
+              <w:vertAlign w:val="baseline"/>
+              <w:rtl w:val="0"/>
+            </w:rPr>
+            <w:t xml:space="preserve">69</w:t>
+          </w:r>
+          <w:r>
+            <w:fldChar w:fldCharType="end"/>
+          </w:r>
+          <w:r>
+            <w:rPr>
+              <w:rtl w:val="0"/>
+            </w:rPr>
+          </w:r>
+        </w:p>
+        <w:p>
+          <w:pPr>
+            <w:tabs>
+              <w:tab w:val="right" w:pos="9360"/>
+            </w:tabs>
+            <w:spacing w:before="60" w:line="240" w:lineRule="auto"/>
+            <w:ind w:left="360" w:firstLine="0"/>
+            <w:rPr>
+              <w:rFonts w:ascii="Lato" w:cs="Lato" w:eastAsia="Lato" w:hAnsi="Lato"/>
+              <w:b w:val="0"/>
+              <w:i w:val="0"/>
+              <w:smallCaps w:val="0"/>
+              <w:strike w:val="0"/>
+              <w:color w:val="1a1a1a"/>
+              <w:sz w:val="24"/>
+              <w:szCs w:val="24"/>
+              <w:u w:val="none"/>
+              <w:shd w:fill="auto" w:val="clear"/>
+              <w:vertAlign w:val="baseline"/>
+            </w:rPr>
+          </w:pPr>
+          <w:hyperlink w:anchor="_hn9ni3qn4ny2">
+            <w:r>
+              <w:rPr>
+                <w:rFonts w:ascii="Lato" w:cs="Lato" w:eastAsia="Lato" w:hAnsi="Lato"/>
+                <w:b w:val="0"/>
+                <w:i w:val="0"/>
+                <w:smallCaps w:val="0"/>
+                <w:strike w:val="0"/>
+                <w:color w:val="1a1a1a"/>
+                <w:sz w:val="24"/>
+                <w:szCs w:val="24"/>
+                <w:u w:val="none"/>
+                <w:shd w:fill="auto" w:val="clear"/>
+                <w:vertAlign w:val="baseline"/>
+                <w:rtl w:val="0"/>
+              </w:rPr>
+              <w:t xml:space="preserve">Bijlage 10</w:t>
+            </w:r>
+          </w:hyperlink>
+          <w:r>
+            <w:rPr>
+              <w:rFonts w:ascii="Lato" w:cs="Lato" w:eastAsia="Lato" w:hAnsi="Lato"/>
+              <w:b w:val="0"/>
+              <w:i w:val="0"/>
+              <w:smallCaps w:val="0"/>
+              <w:strike w:val="0"/>
+              <w:color w:val="1a1a1a"/>
+              <w:sz w:val="24"/>
+              <w:szCs w:val="24"/>
+              <w:u w:val="none"/>
+              <w:shd w:fill="auto" w:val="clear"/>
+              <w:vertAlign w:val="baseline"/>
+              <w:rtl w:val="0"/>
+            </w:rPr>
+            <w:tab/>
+          </w:r>
+          <w:r>
+            <w:fldChar w:fldCharType="begin"/>
+            <w:instrText xml:space="preserve"> PAGEREF _hn9ni3qn4ny2 \h </w:instrText>
+            <w:fldChar w:fldCharType="separate"/>
+          </w:r>
+          <w:r>
+            <w:rPr>
+              <w:rFonts w:ascii="Lato" w:cs="Lato" w:eastAsia="Lato" w:hAnsi="Lato"/>
+              <w:b w:val="0"/>
+              <w:i w:val="0"/>
+              <w:smallCaps w:val="0"/>
+              <w:strike w:val="0"/>
+              <w:color w:val="1a1a1a"/>
+              <w:sz w:val="24"/>
+              <w:szCs w:val="24"/>
+              <w:u w:val="none"/>
+              <w:shd w:fill="auto" w:val="clear"/>
+              <w:vertAlign w:val="baseline"/>
+              <w:rtl w:val="0"/>
+            </w:rPr>
+            <w:t xml:space="preserve">70</w:t>
+          </w:r>
+          <w:r>
+            <w:fldChar w:fldCharType="end"/>
+          </w:r>
+          <w:r>
+            <w:rPr>
+              <w:rtl w:val="0"/>
+            </w:rPr>
+          </w:r>
+        </w:p>
+        <w:p>
+          <w:pPr>
+            <w:tabs>
+              <w:tab w:val="right" w:pos="9360"/>
+            </w:tabs>
+            <w:spacing w:before="60" w:line="240" w:lineRule="auto"/>
+            <w:ind w:left="360" w:firstLine="0"/>
+            <w:rPr>
+              <w:rFonts w:ascii="Lato" w:cs="Lato" w:eastAsia="Lato" w:hAnsi="Lato"/>
+              <w:b w:val="0"/>
+              <w:i w:val="0"/>
+              <w:smallCaps w:val="0"/>
+              <w:strike w:val="0"/>
+              <w:color w:val="1a1a1a"/>
+              <w:sz w:val="24"/>
+              <w:szCs w:val="24"/>
+              <w:u w:val="none"/>
+              <w:shd w:fill="auto" w:val="clear"/>
+              <w:vertAlign w:val="baseline"/>
+            </w:rPr>
+          </w:pPr>
+          <w:hyperlink w:anchor="_1p0srp61om6f">
+            <w:r>
+              <w:rPr>
+                <w:rFonts w:ascii="Lato" w:cs="Lato" w:eastAsia="Lato" w:hAnsi="Lato"/>
+                <w:b w:val="0"/>
+                <w:i w:val="0"/>
+                <w:smallCaps w:val="0"/>
+                <w:strike w:val="0"/>
+                <w:color w:val="1a1a1a"/>
+                <w:sz w:val="24"/>
+                <w:szCs w:val="24"/>
+                <w:u w:val="none"/>
+                <w:shd w:fill="auto" w:val="clear"/>
+                <w:vertAlign w:val="baseline"/>
+                <w:rtl w:val="0"/>
+              </w:rPr>
+              <w:t xml:space="preserve">Bijlage 11</w:t>
+            </w:r>
+          </w:hyperlink>
+          <w:r>
+            <w:rPr>
+              <w:rFonts w:ascii="Lato" w:cs="Lato" w:eastAsia="Lato" w:hAnsi="Lato"/>
+              <w:b w:val="0"/>
+              <w:i w:val="0"/>
+              <w:smallCaps w:val="0"/>
+              <w:strike w:val="0"/>
+              <w:color w:val="1a1a1a"/>
+              <w:sz w:val="24"/>
+              <w:szCs w:val="24"/>
+              <w:u w:val="none"/>
+              <w:shd w:fill="auto" w:val="clear"/>
+              <w:vertAlign w:val="baseline"/>
+              <w:rtl w:val="0"/>
+            </w:rPr>
+            <w:tab/>
+          </w:r>
+          <w:r>
+            <w:fldChar w:fldCharType="begin"/>
+            <w:instrText xml:space="preserve"> PAGEREF _1p0srp61om6f \h </w:instrText>
+            <w:fldChar w:fldCharType="separate"/>
+          </w:r>
+          <w:r>
+            <w:rPr>
+              <w:rFonts w:ascii="Lato" w:cs="Lato" w:eastAsia="Lato" w:hAnsi="Lato"/>
+              <w:b w:val="0"/>
+              <w:i w:val="0"/>
+              <w:smallCaps w:val="0"/>
+              <w:strike w:val="0"/>
+              <w:color w:val="1a1a1a"/>
+              <w:sz w:val="24"/>
+              <w:szCs w:val="24"/>
+              <w:u w:val="none"/>
+              <w:shd w:fill="auto" w:val="clear"/>
+              <w:vertAlign w:val="baseline"/>
+              <w:rtl w:val="0"/>
+            </w:rPr>
+            <w:t xml:space="preserve">70</w:t>
+          </w:r>
+          <w:r>
+            <w:fldChar w:fldCharType="end"/>
+          </w:r>
+          <w:r>
+            <w:rPr>
+              <w:rtl w:val="0"/>
+            </w:rPr>
+          </w:r>
+        </w:p>
+        <w:p>
+          <w:pPr>
+            <w:tabs>
+              <w:tab w:val="right" w:pos="9360"/>
+            </w:tabs>
+            <w:spacing w:before="60" w:line="240" w:lineRule="auto"/>
+            <w:ind w:left="360" w:firstLine="0"/>
+            <w:rPr>
+              <w:rFonts w:ascii="Lato" w:cs="Lato" w:eastAsia="Lato" w:hAnsi="Lato"/>
+              <w:b w:val="0"/>
+              <w:i w:val="0"/>
+              <w:smallCaps w:val="0"/>
+              <w:strike w:val="0"/>
+              <w:color w:val="1a1a1a"/>
+              <w:sz w:val="24"/>
+              <w:szCs w:val="24"/>
+              <w:u w:val="none"/>
+              <w:shd w:fill="auto" w:val="clear"/>
+              <w:vertAlign w:val="baseline"/>
+            </w:rPr>
+          </w:pPr>
+          <w:hyperlink w:anchor="_4ig6oy6nvgik">
+            <w:r>
+              <w:rPr>
+                <w:rFonts w:ascii="Lato" w:cs="Lato" w:eastAsia="Lato" w:hAnsi="Lato"/>
+                <w:b w:val="0"/>
+                <w:i w:val="0"/>
+                <w:smallCaps w:val="0"/>
+                <w:strike w:val="0"/>
+                <w:color w:val="1a1a1a"/>
+                <w:sz w:val="24"/>
+                <w:szCs w:val="24"/>
+                <w:u w:val="none"/>
+                <w:shd w:fill="auto" w:val="clear"/>
+                <w:vertAlign w:val="baseline"/>
+                <w:rtl w:val="0"/>
+              </w:rPr>
+              <w:t xml:space="preserve">Bijlage 12</w:t>
+            </w:r>
+          </w:hyperlink>
+          <w:r>
+            <w:rPr>
+              <w:rFonts w:ascii="Lato" w:cs="Lato" w:eastAsia="Lato" w:hAnsi="Lato"/>
+              <w:b w:val="0"/>
+              <w:i w:val="0"/>
+              <w:smallCaps w:val="0"/>
+              <w:strike w:val="0"/>
+              <w:color w:val="1a1a1a"/>
+              <w:sz w:val="24"/>
+              <w:szCs w:val="24"/>
+              <w:u w:val="none"/>
+              <w:shd w:fill="auto" w:val="clear"/>
+              <w:vertAlign w:val="baseline"/>
+              <w:rtl w:val="0"/>
+            </w:rPr>
+            <w:tab/>
+          </w:r>
+          <w:r>
+            <w:fldChar w:fldCharType="begin"/>
+            <w:instrText xml:space="preserve"> PAGEREF _4ig6oy6nvgik \h </w:instrText>
+            <w:fldChar w:fldCharType="separate"/>
+          </w:r>
+          <w:r>
+            <w:rPr>
+              <w:rFonts w:ascii="Lato" w:cs="Lato" w:eastAsia="Lato" w:hAnsi="Lato"/>
+              <w:b w:val="0"/>
+              <w:i w:val="0"/>
+              <w:smallCaps w:val="0"/>
+              <w:strike w:val="0"/>
+              <w:color w:val="1a1a1a"/>
+              <w:sz w:val="24"/>
+              <w:szCs w:val="24"/>
+              <w:u w:val="none"/>
+              <w:shd w:fill="auto" w:val="clear"/>
+              <w:vertAlign w:val="baseline"/>
+              <w:rtl w:val="0"/>
+            </w:rPr>
+            <w:t xml:space="preserve">71</w:t>
+          </w:r>
+          <w:r>
+            <w:fldChar w:fldCharType="end"/>
+          </w:r>
+          <w:r>
+            <w:rPr>
+              <w:rtl w:val="0"/>
+            </w:rPr>
+          </w:r>
+        </w:p>
+        <w:p>
+          <w:pPr>
+            <w:tabs>
+              <w:tab w:val="right" w:pos="9360"/>
+            </w:tabs>
+            <w:spacing w:before="60" w:line="240" w:lineRule="auto"/>
+            <w:ind w:left="360" w:firstLine="0"/>
+            <w:rPr>
+              <w:rFonts w:ascii="Lato" w:cs="Lato" w:eastAsia="Lato" w:hAnsi="Lato"/>
+              <w:b w:val="0"/>
+              <w:i w:val="0"/>
+              <w:smallCaps w:val="0"/>
+              <w:strike w:val="0"/>
+              <w:color w:val="1a1a1a"/>
+              <w:sz w:val="24"/>
+              <w:szCs w:val="24"/>
+              <w:u w:val="none"/>
+              <w:shd w:fill="auto" w:val="clear"/>
+              <w:vertAlign w:val="baseline"/>
+            </w:rPr>
+          </w:pPr>
+          <w:hyperlink w:anchor="_338oq2jbejfn">
+            <w:r>
+              <w:rPr>
+                <w:rFonts w:ascii="Lato" w:cs="Lato" w:eastAsia="Lato" w:hAnsi="Lato"/>
+                <w:b w:val="0"/>
+                <w:i w:val="0"/>
+                <w:smallCaps w:val="0"/>
+                <w:strike w:val="0"/>
+                <w:color w:val="1a1a1a"/>
+                <w:sz w:val="24"/>
+                <w:szCs w:val="24"/>
+                <w:u w:val="none"/>
+                <w:shd w:fill="auto" w:val="clear"/>
+                <w:vertAlign w:val="baseline"/>
+                <w:rtl w:val="0"/>
+              </w:rPr>
+              <w:t xml:space="preserve">Bijlage 13</w:t>
+            </w:r>
+          </w:hyperlink>
+          <w:r>
+            <w:rPr>
+              <w:rFonts w:ascii="Lato" w:cs="Lato" w:eastAsia="Lato" w:hAnsi="Lato"/>
+              <w:b w:val="0"/>
+              <w:i w:val="0"/>
+              <w:smallCaps w:val="0"/>
+              <w:strike w:val="0"/>
+              <w:color w:val="1a1a1a"/>
+              <w:sz w:val="24"/>
+              <w:szCs w:val="24"/>
+              <w:u w:val="none"/>
+              <w:shd w:fill="auto" w:val="clear"/>
+              <w:vertAlign w:val="baseline"/>
+              <w:rtl w:val="0"/>
+            </w:rPr>
+            <w:tab/>
+          </w:r>
+          <w:r>
+            <w:fldChar w:fldCharType="begin"/>
+            <w:instrText xml:space="preserve"> PAGEREF _338oq2jbejfn \h </w:instrText>
+            <w:fldChar w:fldCharType="separate"/>
+          </w:r>
+          <w:r>
+            <w:rPr>
+              <w:rFonts w:ascii="Lato" w:cs="Lato" w:eastAsia="Lato" w:hAnsi="Lato"/>
+              <w:b w:val="0"/>
+              <w:i w:val="0"/>
+              <w:smallCaps w:val="0"/>
+              <w:strike w:val="0"/>
+              <w:color w:val="1a1a1a"/>
+              <w:sz w:val="24"/>
+              <w:szCs w:val="24"/>
+              <w:u w:val="none"/>
+              <w:shd w:fill="auto" w:val="clear"/>
+              <w:vertAlign w:val="baseline"/>
+              <w:rtl w:val="0"/>
+            </w:rPr>
+            <w:t xml:space="preserve">72</w:t>
+          </w:r>
+          <w:r>
+            <w:fldChar w:fldCharType="end"/>
+          </w:r>
+          <w:r>
+            <w:rPr>
+              <w:rtl w:val="0"/>
+            </w:rPr>
+          </w:r>
+        </w:p>
+        <w:p>
+          <w:pPr>
+            <w:tabs>
+              <w:tab w:val="right" w:pos="9360"/>
+            </w:tabs>
+            <w:spacing w:before="60" w:line="240" w:lineRule="auto"/>
+            <w:ind w:left="360" w:firstLine="0"/>
+            <w:rPr>
+              <w:rFonts w:ascii="Lato" w:cs="Lato" w:eastAsia="Lato" w:hAnsi="Lato"/>
+              <w:b w:val="0"/>
+              <w:i w:val="0"/>
+              <w:smallCaps w:val="0"/>
+              <w:strike w:val="0"/>
+              <w:color w:val="1a1a1a"/>
+              <w:sz w:val="24"/>
+              <w:szCs w:val="24"/>
+              <w:u w:val="none"/>
+              <w:shd w:fill="auto" w:val="clear"/>
+              <w:vertAlign w:val="baseline"/>
+            </w:rPr>
+          </w:pPr>
+          <w:hyperlink w:anchor="_hgvnfprwovmf">
+            <w:r>
+              <w:rPr>
+                <w:rFonts w:ascii="Lato" w:cs="Lato" w:eastAsia="Lato" w:hAnsi="Lato"/>
+                <w:b w:val="0"/>
+                <w:i w:val="0"/>
+                <w:smallCaps w:val="0"/>
+                <w:strike w:val="0"/>
+                <w:color w:val="1a1a1a"/>
+                <w:sz w:val="24"/>
+                <w:szCs w:val="24"/>
+                <w:u w:val="none"/>
+                <w:shd w:fill="auto" w:val="clear"/>
+                <w:vertAlign w:val="baseline"/>
+                <w:rtl w:val="0"/>
+              </w:rPr>
+              <w:t xml:space="preserve">Bijlage 14</w:t>
+            </w:r>
+          </w:hyperlink>
+          <w:r>
+            <w:rPr>
+              <w:rFonts w:ascii="Lato" w:cs="Lato" w:eastAsia="Lato" w:hAnsi="Lato"/>
+              <w:b w:val="0"/>
+              <w:i w:val="0"/>
+              <w:smallCaps w:val="0"/>
+              <w:strike w:val="0"/>
+              <w:color w:val="1a1a1a"/>
+              <w:sz w:val="24"/>
+              <w:szCs w:val="24"/>
+              <w:u w:val="none"/>
+              <w:shd w:fill="auto" w:val="clear"/>
+              <w:vertAlign w:val="baseline"/>
+              <w:rtl w:val="0"/>
+            </w:rPr>
+            <w:tab/>
+          </w:r>
+          <w:r>
+            <w:fldChar w:fldCharType="begin"/>
+            <w:instrText xml:space="preserve"> PAGEREF _hgvnfprwovmf \h </w:instrText>
+            <w:fldChar w:fldCharType="separate"/>
+          </w:r>
+          <w:r>
+            <w:rPr>
+              <w:rFonts w:ascii="Lato" w:cs="Lato" w:eastAsia="Lato" w:hAnsi="Lato"/>
+              <w:b w:val="0"/>
+              <w:i w:val="0"/>
+              <w:smallCaps w:val="0"/>
+              <w:strike w:val="0"/>
+              <w:color w:val="1a1a1a"/>
+              <w:sz w:val="24"/>
+              <w:szCs w:val="24"/>
+              <w:u w:val="none"/>
+              <w:shd w:fill="auto" w:val="clear"/>
+              <w:vertAlign w:val="baseline"/>
+              <w:rtl w:val="0"/>
+            </w:rPr>
+            <w:t xml:space="preserve">73</w:t>
+          </w:r>
+          <w:r>
+            <w:fldChar w:fldCharType="end"/>
+          </w:r>
+          <w:r>
+            <w:rPr>
+              <w:rtl w:val="0"/>
+            </w:rPr>
+          </w:r>
+        </w:p>
+        <w:p>
+          <w:pPr>
+            <w:tabs>
+              <w:tab w:val="right" w:pos="9360"/>
+            </w:tabs>
+            <w:spacing w:before="60" w:line="240" w:lineRule="auto"/>
+            <w:ind w:left="360" w:firstLine="0"/>
+            <w:rPr>
+              <w:rFonts w:ascii="Lato" w:cs="Lato" w:eastAsia="Lato" w:hAnsi="Lato"/>
+              <w:b w:val="0"/>
+              <w:i w:val="0"/>
+              <w:smallCaps w:val="0"/>
+              <w:strike w:val="0"/>
+              <w:color w:val="1a1a1a"/>
+              <w:sz w:val="24"/>
+              <w:szCs w:val="24"/>
+              <w:u w:val="none"/>
+              <w:shd w:fill="auto" w:val="clear"/>
+              <w:vertAlign w:val="baseline"/>
+            </w:rPr>
+          </w:pPr>
+          <w:hyperlink w:anchor="_5af1gxs9a0h2">
+            <w:r>
+              <w:rPr>
+                <w:rFonts w:ascii="Lato" w:cs="Lato" w:eastAsia="Lato" w:hAnsi="Lato"/>
+                <w:b w:val="0"/>
+                <w:i w:val="0"/>
+                <w:smallCaps w:val="0"/>
+                <w:strike w:val="0"/>
+                <w:color w:val="1a1a1a"/>
+                <w:sz w:val="24"/>
+                <w:szCs w:val="24"/>
+                <w:u w:val="none"/>
+                <w:shd w:fill="auto" w:val="clear"/>
+                <w:vertAlign w:val="baseline"/>
+                <w:rtl w:val="0"/>
+              </w:rPr>
+              <w:t xml:space="preserve">Bijlage 15</w:t>
+            </w:r>
+          </w:hyperlink>
+          <w:r>
+            <w:rPr>
+              <w:rFonts w:ascii="Lato" w:cs="Lato" w:eastAsia="Lato" w:hAnsi="Lato"/>
+              <w:b w:val="0"/>
+              <w:i w:val="0"/>
+              <w:smallCaps w:val="0"/>
+              <w:strike w:val="0"/>
+              <w:color w:val="1a1a1a"/>
+              <w:sz w:val="24"/>
+              <w:szCs w:val="24"/>
+              <w:u w:val="none"/>
+              <w:shd w:fill="auto" w:val="clear"/>
+              <w:vertAlign w:val="baseline"/>
+              <w:rtl w:val="0"/>
+            </w:rPr>
+            <w:tab/>
+          </w:r>
+          <w:r>
+            <w:fldChar w:fldCharType="begin"/>
+            <w:instrText xml:space="preserve"> PAGEREF _5af1gxs9a0h2 \h </w:instrText>
+            <w:fldChar w:fldCharType="separate"/>
+          </w:r>
+          <w:r>
+            <w:rPr>
+              <w:rFonts w:ascii="Lato" w:cs="Lato" w:eastAsia="Lato" w:hAnsi="Lato"/>
+              <w:b w:val="0"/>
+              <w:i w:val="0"/>
+              <w:smallCaps w:val="0"/>
+              <w:strike w:val="0"/>
+              <w:color w:val="1a1a1a"/>
+              <w:sz w:val="24"/>
+              <w:szCs w:val="24"/>
+              <w:u w:val="none"/>
+              <w:shd w:fill="auto" w:val="clear"/>
+              <w:vertAlign w:val="baseline"/>
+              <w:rtl w:val="0"/>
+            </w:rPr>
+            <w:t xml:space="preserve">74</w:t>
+          </w:r>
+          <w:r>
+            <w:fldChar w:fldCharType="end"/>
+          </w:r>
+          <w:r>
+            <w:rPr>
+              <w:rtl w:val="0"/>
+            </w:rPr>
+          </w:r>
+        </w:p>
+        <w:p>
+          <w:pPr>
+            <w:tabs>
+              <w:tab w:val="right" w:pos="9360"/>
+            </w:tabs>
+            <w:spacing w:before="60" w:line="240" w:lineRule="auto"/>
+            <w:ind w:left="360" w:firstLine="0"/>
+            <w:rPr>
+              <w:rFonts w:ascii="Lato" w:cs="Lato" w:eastAsia="Lato" w:hAnsi="Lato"/>
+              <w:b w:val="0"/>
+              <w:i w:val="0"/>
+              <w:smallCaps w:val="0"/>
+              <w:strike w:val="0"/>
+              <w:color w:val="1a1a1a"/>
+              <w:sz w:val="24"/>
+              <w:szCs w:val="24"/>
+              <w:u w:val="none"/>
+              <w:shd w:fill="auto" w:val="clear"/>
+              <w:vertAlign w:val="baseline"/>
+            </w:rPr>
+          </w:pPr>
+          <w:hyperlink w:anchor="_1p0srp61om6f">
+            <w:r>
+              <w:rPr>
+                <w:rFonts w:ascii="Lato" w:cs="Lato" w:eastAsia="Lato" w:hAnsi="Lato"/>
+                <w:b w:val="0"/>
+                <w:i w:val="0"/>
+                <w:smallCaps w:val="0"/>
+                <w:strike w:val="0"/>
+                <w:color w:val="1a1a1a"/>
+                <w:sz w:val="24"/>
+                <w:szCs w:val="24"/>
+                <w:u w:val="none"/>
+                <w:shd w:fill="auto" w:val="clear"/>
+                <w:vertAlign w:val="baseline"/>
+                <w:rtl w:val="0"/>
+              </w:rPr>
+              <w:t xml:space="preserve">Bijlage 16</w:t>
+            </w:r>
+          </w:hyperlink>
+          <w:r>
+            <w:rPr>
+              <w:rFonts w:ascii="Lato" w:cs="Lato" w:eastAsia="Lato" w:hAnsi="Lato"/>
+              <w:b w:val="0"/>
+              <w:i w:val="0"/>
+              <w:smallCaps w:val="0"/>
+              <w:strike w:val="0"/>
+              <w:color w:val="1a1a1a"/>
+              <w:sz w:val="24"/>
+              <w:szCs w:val="24"/>
+              <w:u w:val="none"/>
+              <w:shd w:fill="auto" w:val="clear"/>
+              <w:vertAlign w:val="baseline"/>
+              <w:rtl w:val="0"/>
+            </w:rPr>
+            <w:tab/>
+          </w:r>
+          <w:r>
+            <w:fldChar w:fldCharType="begin"/>
+            <w:instrText xml:space="preserve"> PAGEREF _1p0srp61om6f \h </w:instrText>
+            <w:fldChar w:fldCharType="separate"/>
+          </w:r>
+          <w:r>
+            <w:rPr>
+              <w:rFonts w:ascii="Lato" w:cs="Lato" w:eastAsia="Lato" w:hAnsi="Lato"/>
+              <w:b w:val="0"/>
+              <w:i w:val="0"/>
+              <w:smallCaps w:val="0"/>
+              <w:strike w:val="0"/>
+              <w:color w:val="1a1a1a"/>
+              <w:sz w:val="24"/>
+              <w:szCs w:val="24"/>
+              <w:u w:val="none"/>
+              <w:shd w:fill="auto" w:val="clear"/>
+              <w:vertAlign w:val="baseline"/>
+              <w:rtl w:val="0"/>
+            </w:rPr>
+            <w:t xml:space="preserve">74</w:t>
+          </w:r>
+          <w:r>
+            <w:fldChar w:fldCharType="end"/>
+          </w:r>
+          <w:r>
+            <w:rPr>
+              <w:rtl w:val="0"/>
+            </w:rPr>
+          </w:r>
+        </w:p>
+        <w:p>
+          <w:pPr>
+            <w:tabs>
+              <w:tab w:val="right" w:pos="9360"/>
+            </w:tabs>
+            <w:spacing w:before="60" w:line="240" w:lineRule="auto"/>
+            <w:ind w:left="360" w:firstLine="0"/>
+            <w:rPr>
+              <w:rFonts w:ascii="Lato" w:cs="Lato" w:eastAsia="Lato" w:hAnsi="Lato"/>
+              <w:b w:val="0"/>
+              <w:i w:val="0"/>
+              <w:smallCaps w:val="0"/>
+              <w:strike w:val="0"/>
+              <w:color w:val="1a1a1a"/>
+              <w:sz w:val="24"/>
+              <w:szCs w:val="24"/>
+              <w:u w:val="none"/>
+              <w:shd w:fill="auto" w:val="clear"/>
+              <w:vertAlign w:val="baseline"/>
+            </w:rPr>
+          </w:pPr>
+          <w:hyperlink w:anchor="_ktqh06ymzdr9">
+            <w:r>
+              <w:rPr>
+                <w:rFonts w:ascii="Lato" w:cs="Lato" w:eastAsia="Lato" w:hAnsi="Lato"/>
+                <w:b w:val="0"/>
+                <w:i w:val="0"/>
+                <w:smallCaps w:val="0"/>
+                <w:strike w:val="0"/>
+                <w:color w:val="1a1a1a"/>
+                <w:sz w:val="24"/>
+                <w:szCs w:val="24"/>
+                <w:u w:val="none"/>
+                <w:shd w:fill="auto" w:val="clear"/>
+                <w:vertAlign w:val="baseline"/>
+                <w:rtl w:val="0"/>
+              </w:rPr>
+              <w:t xml:space="preserve">Bijlage 17</w:t>
+            </w:r>
+          </w:hyperlink>
+          <w:r>
+            <w:rPr>
+              <w:rFonts w:ascii="Lato" w:cs="Lato" w:eastAsia="Lato" w:hAnsi="Lato"/>
+              <w:b w:val="0"/>
+              <w:i w:val="0"/>
+              <w:smallCaps w:val="0"/>
+              <w:strike w:val="0"/>
+              <w:color w:val="1a1a1a"/>
+              <w:sz w:val="24"/>
+              <w:szCs w:val="24"/>
+              <w:u w:val="none"/>
+              <w:shd w:fill="auto" w:val="clear"/>
+              <w:vertAlign w:val="baseline"/>
+              <w:rtl w:val="0"/>
+            </w:rPr>
+            <w:tab/>
+          </w:r>
+          <w:r>
+            <w:fldChar w:fldCharType="begin"/>
+            <w:instrText xml:space="preserve"> PAGEREF _ktqh06ymzdr9 \h </w:instrText>
+            <w:fldChar w:fldCharType="separate"/>
+          </w:r>
+          <w:r>
+            <w:rPr>
+              <w:rFonts w:ascii="Lato" w:cs="Lato" w:eastAsia="Lato" w:hAnsi="Lato"/>
+              <w:b w:val="0"/>
+              <w:i w:val="0"/>
+              <w:smallCaps w:val="0"/>
+              <w:strike w:val="0"/>
+              <w:color w:val="1a1a1a"/>
+              <w:sz w:val="24"/>
+              <w:szCs w:val="24"/>
+              <w:u w:val="none"/>
+              <w:shd w:fill="auto" w:val="clear"/>
+              <w:vertAlign w:val="baseline"/>
+              <w:rtl w:val="0"/>
+            </w:rPr>
+            <w:t xml:space="preserve">75</w:t>
+          </w:r>
+          <w:r>
+            <w:fldChar w:fldCharType="end"/>
+          </w:r>
+          <w:r>
+            <w:rPr>
+              <w:rtl w:val="0"/>
+            </w:rPr>
+          </w:r>
+        </w:p>
+        <w:p>
+          <w:pPr>
+            <w:tabs>
+              <w:tab w:val="right" w:pos="9360"/>
+            </w:tabs>
+            <w:spacing w:before="60" w:line="240" w:lineRule="auto"/>
+            <w:ind w:left="360" w:firstLine="0"/>
+            <w:rPr>
+              <w:rFonts w:ascii="Lato" w:cs="Lato" w:eastAsia="Lato" w:hAnsi="Lato"/>
+              <w:b w:val="0"/>
+              <w:i w:val="0"/>
+              <w:smallCaps w:val="0"/>
+              <w:strike w:val="0"/>
+              <w:color w:val="1a1a1a"/>
+              <w:sz w:val="24"/>
+              <w:szCs w:val="24"/>
+              <w:u w:val="none"/>
+              <w:shd w:fill="auto" w:val="clear"/>
+              <w:vertAlign w:val="baseline"/>
+            </w:rPr>
+          </w:pPr>
+          <w:hyperlink w:anchor="_oepaixc28o3x">
+            <w:r>
+              <w:rPr>
+                <w:rFonts w:ascii="Lato" w:cs="Lato" w:eastAsia="Lato" w:hAnsi="Lato"/>
+                <w:b w:val="0"/>
+                <w:i w:val="0"/>
+                <w:smallCaps w:val="0"/>
+                <w:strike w:val="0"/>
+                <w:color w:val="1a1a1a"/>
+                <w:sz w:val="24"/>
+                <w:szCs w:val="24"/>
+                <w:u w:val="none"/>
+                <w:shd w:fill="auto" w:val="clear"/>
+                <w:vertAlign w:val="baseline"/>
+                <w:rtl w:val="0"/>
+              </w:rPr>
+              <w:t xml:space="preserve">Bijlage 18</w:t>
+            </w:r>
+          </w:hyperlink>
+          <w:r>
+            <w:rPr>
+              <w:rFonts w:ascii="Lato" w:cs="Lato" w:eastAsia="Lato" w:hAnsi="Lato"/>
+              <w:b w:val="0"/>
+              <w:i w:val="0"/>
+              <w:smallCaps w:val="0"/>
+              <w:strike w:val="0"/>
+              <w:color w:val="1a1a1a"/>
+              <w:sz w:val="24"/>
+              <w:szCs w:val="24"/>
+              <w:u w:val="none"/>
+              <w:shd w:fill="auto" w:val="clear"/>
+              <w:vertAlign w:val="baseline"/>
+              <w:rtl w:val="0"/>
+            </w:rPr>
+            <w:tab/>
+          </w:r>
+          <w:r>
+            <w:fldChar w:fldCharType="begin"/>
+            <w:instrText xml:space="preserve"> PAGEREF _oepaixc28o3x \h </w:instrText>
+            <w:fldChar w:fldCharType="separate"/>
+          </w:r>
+          <w:r>
+            <w:rPr>
+              <w:rFonts w:ascii="Lato" w:cs="Lato" w:eastAsia="Lato" w:hAnsi="Lato"/>
+              <w:b w:val="0"/>
+              <w:i w:val="0"/>
+              <w:smallCaps w:val="0"/>
+              <w:strike w:val="0"/>
+              <w:color w:val="1a1a1a"/>
+              <w:sz w:val="24"/>
+              <w:szCs w:val="24"/>
+              <w:u w:val="none"/>
+              <w:shd w:fill="auto" w:val="clear"/>
+              <w:vertAlign w:val="baseline"/>
+              <w:rtl w:val="0"/>
+            </w:rPr>
+            <w:t xml:space="preserve">76</w:t>
+          </w:r>
+          <w:r>
+            <w:fldChar w:fldCharType="end"/>
+          </w:r>
+          <w:r>
+            <w:rPr>
+              <w:rtl w:val="0"/>
+            </w:rPr>
+          </w:r>
+        </w:p>
+        <w:p>
+          <w:pPr>
+            <w:tabs>
+              <w:tab w:val="right" w:pos="9360"/>
+            </w:tabs>
+            <w:spacing w:before="60" w:line="240" w:lineRule="auto"/>
+            <w:ind w:left="360" w:firstLine="0"/>
+            <w:rPr>
+              <w:rFonts w:ascii="Lato" w:cs="Lato" w:eastAsia="Lato" w:hAnsi="Lato"/>
+              <w:b w:val="0"/>
+              <w:i w:val="0"/>
+              <w:smallCaps w:val="0"/>
+              <w:strike w:val="0"/>
+              <w:color w:val="1a1a1a"/>
+              <w:sz w:val="24"/>
+              <w:szCs w:val="24"/>
+              <w:u w:val="none"/>
+              <w:shd w:fill="auto" w:val="clear"/>
+              <w:vertAlign w:val="baseline"/>
+            </w:rPr>
+          </w:pPr>
+          <w:hyperlink w:anchor="_w2dvsfeb402y">
+            <w:r>
+              <w:rPr>
+                <w:rFonts w:ascii="Lato" w:cs="Lato" w:eastAsia="Lato" w:hAnsi="Lato"/>
+                <w:b w:val="0"/>
+                <w:i w:val="0"/>
+                <w:smallCaps w:val="0"/>
+                <w:strike w:val="0"/>
+                <w:color w:val="1a1a1a"/>
+                <w:sz w:val="24"/>
+                <w:szCs w:val="24"/>
+                <w:u w:val="none"/>
+                <w:shd w:fill="auto" w:val="clear"/>
+                <w:vertAlign w:val="baseline"/>
+                <w:rtl w:val="0"/>
+              </w:rPr>
+              <w:t xml:space="preserve">Bijlage 19</w:t>
+            </w:r>
+          </w:hyperlink>
+          <w:r>
+            <w:rPr>
+              <w:rFonts w:ascii="Lato" w:cs="Lato" w:eastAsia="Lato" w:hAnsi="Lato"/>
+              <w:b w:val="0"/>
+              <w:i w:val="0"/>
+              <w:smallCaps w:val="0"/>
+              <w:strike w:val="0"/>
+              <w:color w:val="1a1a1a"/>
+              <w:sz w:val="24"/>
+              <w:szCs w:val="24"/>
+              <w:u w:val="none"/>
+              <w:shd w:fill="auto" w:val="clear"/>
+              <w:vertAlign w:val="baseline"/>
+              <w:rtl w:val="0"/>
+            </w:rPr>
+            <w:tab/>
+          </w:r>
+          <w:r>
+            <w:fldChar w:fldCharType="begin"/>
+            <w:instrText xml:space="preserve"> PAGEREF _w2dvsfeb402y \h </w:instrText>
+            <w:fldChar w:fldCharType="separate"/>
+          </w:r>
+          <w:r>
+            <w:rPr>
+              <w:rFonts w:ascii="Lato" w:cs="Lato" w:eastAsia="Lato" w:hAnsi="Lato"/>
+              <w:b w:val="0"/>
+              <w:i w:val="0"/>
+              <w:smallCaps w:val="0"/>
+              <w:strike w:val="0"/>
+              <w:color w:val="1a1a1a"/>
+              <w:sz w:val="24"/>
+              <w:szCs w:val="24"/>
+              <w:u w:val="none"/>
+              <w:shd w:fill="auto" w:val="clear"/>
+              <w:vertAlign w:val="baseline"/>
+              <w:rtl w:val="0"/>
+            </w:rPr>
+            <w:t xml:space="preserve">77</w:t>
+          </w:r>
+          <w:r>
+            <w:fldChar w:fldCharType="end"/>
+          </w:r>
+          <w:r>
+            <w:rPr>
+              <w:rtl w:val="0"/>
+            </w:rPr>
+          </w:r>
+        </w:p>
+        <w:p>
+          <w:pPr>
+            <w:tabs>
+              <w:tab w:val="right" w:pos="9360"/>
+            </w:tabs>
+            <w:spacing w:before="60" w:line="240" w:lineRule="auto"/>
+            <w:ind w:left="360" w:firstLine="0"/>
+            <w:rPr>
+              <w:rFonts w:ascii="Lato" w:cs="Lato" w:eastAsia="Lato" w:hAnsi="Lato"/>
+              <w:b w:val="0"/>
+              <w:i w:val="0"/>
+              <w:smallCaps w:val="0"/>
+              <w:strike w:val="0"/>
+              <w:color w:val="1a1a1a"/>
+              <w:sz w:val="24"/>
+              <w:szCs w:val="24"/>
+              <w:u w:val="none"/>
+              <w:shd w:fill="auto" w:val="clear"/>
+              <w:vertAlign w:val="baseline"/>
+            </w:rPr>
+          </w:pPr>
+          <w:hyperlink w:anchor="_ovbm947wgx9p">
+            <w:r>
+              <w:rPr>
+                <w:rFonts w:ascii="Lato" w:cs="Lato" w:eastAsia="Lato" w:hAnsi="Lato"/>
+                <w:b w:val="0"/>
+                <w:i w:val="0"/>
+                <w:smallCaps w:val="0"/>
+                <w:strike w:val="0"/>
+                <w:color w:val="1a1a1a"/>
+                <w:sz w:val="24"/>
+                <w:szCs w:val="24"/>
+                <w:u w:val="none"/>
+                <w:shd w:fill="auto" w:val="clear"/>
+                <w:vertAlign w:val="baseline"/>
+                <w:rtl w:val="0"/>
+              </w:rPr>
+              <w:t xml:space="preserve">Bijlage 20</w:t>
+            </w:r>
+          </w:hyperlink>
+          <w:r>
+            <w:rPr>
+              <w:rFonts w:ascii="Lato" w:cs="Lato" w:eastAsia="Lato" w:hAnsi="Lato"/>
+              <w:b w:val="0"/>
+              <w:i w:val="0"/>
+              <w:smallCaps w:val="0"/>
+              <w:strike w:val="0"/>
+              <w:color w:val="1a1a1a"/>
+              <w:sz w:val="24"/>
+              <w:szCs w:val="24"/>
+              <w:u w:val="none"/>
+              <w:shd w:fill="auto" w:val="clear"/>
+              <w:vertAlign w:val="baseline"/>
+              <w:rtl w:val="0"/>
+            </w:rPr>
+            <w:tab/>
+          </w:r>
+          <w:r>
+            <w:fldChar w:fldCharType="begin"/>
+            <w:instrText xml:space="preserve"> PAGEREF _ovbm947wgx9p \h </w:instrText>
+            <w:fldChar w:fldCharType="separate"/>
+          </w:r>
+          <w:r>
+            <w:rPr>
+              <w:rFonts w:ascii="Lato" w:cs="Lato" w:eastAsia="Lato" w:hAnsi="Lato"/>
+              <w:b w:val="0"/>
+              <w:i w:val="0"/>
+              <w:smallCaps w:val="0"/>
+              <w:strike w:val="0"/>
+              <w:color w:val="1a1a1a"/>
+              <w:sz w:val="24"/>
+              <w:szCs w:val="24"/>
+              <w:u w:val="none"/>
+              <w:shd w:fill="auto" w:val="clear"/>
+              <w:vertAlign w:val="baseline"/>
+              <w:rtl w:val="0"/>
+            </w:rPr>
+            <w:t xml:space="preserve">78</w:t>
+          </w:r>
+          <w:r>
+            <w:fldChar w:fldCharType="end"/>
+          </w:r>
+          <w:r>
+            <w:rPr>
+              <w:rtl w:val="0"/>
+            </w:rPr>
+          </w:r>
+        </w:p>
+        <w:p>
+          <w:pPr>
+            <w:tabs>
+              <w:tab w:val="right" w:pos="9360"/>
+            </w:tabs>
+            <w:spacing w:before="60" w:line="240" w:lineRule="auto"/>
+            <w:ind w:left="360" w:firstLine="0"/>
+            <w:rPr>
+              <w:rFonts w:ascii="Lato" w:cs="Lato" w:eastAsia="Lato" w:hAnsi="Lato"/>
+              <w:b w:val="0"/>
+              <w:i w:val="0"/>
+              <w:smallCaps w:val="0"/>
+              <w:strike w:val="0"/>
+              <w:color w:val="1a1a1a"/>
+              <w:sz w:val="24"/>
+              <w:szCs w:val="24"/>
+              <w:u w:val="none"/>
+              <w:shd w:fill="auto" w:val="clear"/>
+              <w:vertAlign w:val="baseline"/>
+            </w:rPr>
+          </w:pPr>
+          <w:hyperlink w:anchor="_c8k2ojc6pd8c">
+            <w:r>
+              <w:rPr>
+                <w:rFonts w:ascii="Lato" w:cs="Lato" w:eastAsia="Lato" w:hAnsi="Lato"/>
+                <w:b w:val="0"/>
+                <w:i w:val="0"/>
+                <w:smallCaps w:val="0"/>
+                <w:strike w:val="0"/>
+                <w:color w:val="1a1a1a"/>
+                <w:sz w:val="24"/>
+                <w:szCs w:val="24"/>
+                <w:u w:val="none"/>
+                <w:shd w:fill="auto" w:val="clear"/>
+                <w:vertAlign w:val="baseline"/>
+                <w:rtl w:val="0"/>
+              </w:rPr>
+              <w:t xml:space="preserve">Bijlage 21</w:t>
+            </w:r>
+          </w:hyperlink>
+          <w:r>
+            <w:rPr>
+              <w:rFonts w:ascii="Lato" w:cs="Lato" w:eastAsia="Lato" w:hAnsi="Lato"/>
+              <w:b w:val="0"/>
+              <w:i w:val="0"/>
+              <w:smallCaps w:val="0"/>
+              <w:strike w:val="0"/>
+              <w:color w:val="1a1a1a"/>
+              <w:sz w:val="24"/>
+              <w:szCs w:val="24"/>
+              <w:u w:val="none"/>
+              <w:shd w:fill="auto" w:val="clear"/>
+              <w:vertAlign w:val="baseline"/>
+              <w:rtl w:val="0"/>
+            </w:rPr>
+            <w:tab/>
+          </w:r>
+          <w:r>
+            <w:fldChar w:fldCharType="begin"/>
+            <w:instrText xml:space="preserve"> PAGEREF _c8k2ojc6pd8c \h </w:instrText>
+            <w:fldChar w:fldCharType="separate"/>
+          </w:r>
+          <w:r>
+            <w:rPr>
+              <w:rFonts w:ascii="Lato" w:cs="Lato" w:eastAsia="Lato" w:hAnsi="Lato"/>
+              <w:b w:val="0"/>
+              <w:i w:val="0"/>
+              <w:smallCaps w:val="0"/>
+              <w:strike w:val="0"/>
+              <w:color w:val="1a1a1a"/>
+              <w:sz w:val="24"/>
+              <w:szCs w:val="24"/>
+              <w:u w:val="none"/>
+              <w:shd w:fill="auto" w:val="clear"/>
+              <w:vertAlign w:val="baseline"/>
+              <w:rtl w:val="0"/>
+            </w:rPr>
+            <w:t xml:space="preserve">79</w:t>
+          </w:r>
+          <w:r>
+            <w:fldChar w:fldCharType="end"/>
+          </w:r>
+          <w:r>
+            <w:rPr>
+              <w:rtl w:val="0"/>
+            </w:rPr>
+          </w:r>
+        </w:p>
+        <w:p>
+          <w:pPr>
+            <w:tabs>
+              <w:tab w:val="right" w:pos="9360"/>
+            </w:tabs>
+            <w:spacing w:before="60" w:line="240" w:lineRule="auto"/>
+            <w:ind w:left="360" w:firstLine="0"/>
+            <w:rPr>
+              <w:rFonts w:ascii="Lato" w:cs="Lato" w:eastAsia="Lato" w:hAnsi="Lato"/>
+              <w:b w:val="0"/>
+              <w:i w:val="0"/>
+              <w:smallCaps w:val="0"/>
+              <w:strike w:val="0"/>
+              <w:color w:val="1a1a1a"/>
+              <w:sz w:val="24"/>
+              <w:szCs w:val="24"/>
+              <w:u w:val="none"/>
+              <w:shd w:fill="auto" w:val="clear"/>
+              <w:vertAlign w:val="baseline"/>
+            </w:rPr>
+          </w:pPr>
+          <w:hyperlink w:anchor="_mrwqai7haior">
+            <w:r>
+              <w:rPr>
+                <w:rFonts w:ascii="Lato" w:cs="Lato" w:eastAsia="Lato" w:hAnsi="Lato"/>
+                <w:b w:val="0"/>
+                <w:i w:val="0"/>
+                <w:smallCaps w:val="0"/>
+                <w:strike w:val="0"/>
+                <w:color w:val="1a1a1a"/>
+                <w:sz w:val="24"/>
+                <w:szCs w:val="24"/>
+                <w:u w:val="none"/>
+                <w:shd w:fill="auto" w:val="clear"/>
+                <w:vertAlign w:val="baseline"/>
+                <w:rtl w:val="0"/>
+              </w:rPr>
+              <w:t xml:space="preserve">Bijlage 22</w:t>
+            </w:r>
+          </w:hyperlink>
+          <w:r>
+            <w:rPr>
+              <w:rFonts w:ascii="Lato" w:cs="Lato" w:eastAsia="Lato" w:hAnsi="Lato"/>
+              <w:b w:val="0"/>
+              <w:i w:val="0"/>
+              <w:smallCaps w:val="0"/>
+              <w:strike w:val="0"/>
+              <w:color w:val="1a1a1a"/>
+              <w:sz w:val="24"/>
+              <w:szCs w:val="24"/>
+              <w:u w:val="none"/>
+              <w:shd w:fill="auto" w:val="clear"/>
+              <w:vertAlign w:val="baseline"/>
+              <w:rtl w:val="0"/>
+            </w:rPr>
+            <w:tab/>
+          </w:r>
+          <w:r>
+            <w:fldChar w:fldCharType="begin"/>
+            <w:instrText xml:space="preserve"> PAGEREF _mrwqai7haior \h </w:instrText>
+            <w:fldChar w:fldCharType="separate"/>
+          </w:r>
+          <w:r>
+            <w:rPr>
+              <w:rFonts w:ascii="Lato" w:cs="Lato" w:eastAsia="Lato" w:hAnsi="Lato"/>
+              <w:b w:val="0"/>
+              <w:i w:val="0"/>
+              <w:smallCaps w:val="0"/>
+              <w:strike w:val="0"/>
+              <w:color w:val="1a1a1a"/>
+              <w:sz w:val="24"/>
+              <w:szCs w:val="24"/>
+              <w:u w:val="none"/>
+              <w:shd w:fill="auto" w:val="clear"/>
+              <w:vertAlign w:val="baseline"/>
+              <w:rtl w:val="0"/>
+            </w:rPr>
+            <w:t xml:space="preserve">80</w:t>
+          </w:r>
+          <w:r>
+            <w:fldChar w:fldCharType="end"/>
+          </w:r>
+          <w:r>
+            <w:rPr>
+              <w:rtl w:val="0"/>
+            </w:rPr>
+          </w:r>
+        </w:p>
+        <w:p>
+          <w:pPr>
+            <w:tabs>
+              <w:tab w:val="right" w:pos="9360"/>
+            </w:tabs>
+            <w:spacing w:before="60" w:line="240" w:lineRule="auto"/>
+            <w:ind w:left="360" w:firstLine="0"/>
+            <w:rPr>
+              <w:rFonts w:ascii="Lato" w:cs="Lato" w:eastAsia="Lato" w:hAnsi="Lato"/>
+              <w:b w:val="0"/>
+              <w:i w:val="0"/>
+              <w:smallCaps w:val="0"/>
+              <w:strike w:val="0"/>
+              <w:color w:val="1a1a1a"/>
+              <w:sz w:val="24"/>
+              <w:szCs w:val="24"/>
+              <w:u w:val="none"/>
+              <w:shd w:fill="auto" w:val="clear"/>
+              <w:vertAlign w:val="baseline"/>
+            </w:rPr>
+          </w:pPr>
+          <w:hyperlink w:anchor="_srhhrocgogiz">
+            <w:r>
+              <w:rPr>
+                <w:rFonts w:ascii="Lato" w:cs="Lato" w:eastAsia="Lato" w:hAnsi="Lato"/>
+                <w:b w:val="0"/>
+                <w:i w:val="0"/>
+                <w:smallCaps w:val="0"/>
+                <w:strike w:val="0"/>
+                <w:color w:val="1a1a1a"/>
+                <w:sz w:val="24"/>
+                <w:szCs w:val="24"/>
+                <w:u w:val="none"/>
+                <w:shd w:fill="auto" w:val="clear"/>
+                <w:vertAlign w:val="baseline"/>
+                <w:rtl w:val="0"/>
+              </w:rPr>
+              <w:t xml:space="preserve">Bijlage 23</w:t>
+            </w:r>
+          </w:hyperlink>
+          <w:r>
+            <w:rPr>
+              <w:rFonts w:ascii="Lato" w:cs="Lato" w:eastAsia="Lato" w:hAnsi="Lato"/>
+              <w:b w:val="0"/>
+              <w:i w:val="0"/>
+              <w:smallCaps w:val="0"/>
+              <w:strike w:val="0"/>
+              <w:color w:val="1a1a1a"/>
+              <w:sz w:val="24"/>
+              <w:szCs w:val="24"/>
+              <w:u w:val="none"/>
+              <w:shd w:fill="auto" w:val="clear"/>
+              <w:vertAlign w:val="baseline"/>
+              <w:rtl w:val="0"/>
+            </w:rPr>
+            <w:tab/>
+          </w:r>
+          <w:r>
+            <w:fldChar w:fldCharType="begin"/>
+            <w:instrText xml:space="preserve"> PAGEREF _srhhrocgogiz \h </w:instrText>
+            <w:fldChar w:fldCharType="separate"/>
+          </w:r>
+          <w:r>
+            <w:rPr>
+              <w:rFonts w:ascii="Lato" w:cs="Lato" w:eastAsia="Lato" w:hAnsi="Lato"/>
+              <w:b w:val="0"/>
+              <w:i w:val="0"/>
+              <w:smallCaps w:val="0"/>
+              <w:strike w:val="0"/>
+              <w:color w:val="1a1a1a"/>
+              <w:sz w:val="24"/>
+              <w:szCs w:val="24"/>
+              <w:u w:val="none"/>
+              <w:shd w:fill="auto" w:val="clear"/>
+              <w:vertAlign w:val="baseline"/>
+              <w:rtl w:val="0"/>
+            </w:rPr>
+            <w:t xml:space="preserve">81</w:t>
+          </w:r>
+          <w:r>
+            <w:fldChar w:fldCharType="end"/>
+          </w:r>
+          <w:r>
+            <w:rPr>
+              <w:rtl w:val="0"/>
+            </w:rPr>
+          </w:r>
+        </w:p>
+        <w:p>
+          <w:pPr>
+            <w:tabs>
+              <w:tab w:val="right" w:pos="9360"/>
+            </w:tabs>
+            <w:spacing w:before="60" w:line="240" w:lineRule="auto"/>
+            <w:ind w:left="360" w:firstLine="0"/>
+            <w:rPr>
+              <w:rFonts w:ascii="Lato" w:cs="Lato" w:eastAsia="Lato" w:hAnsi="Lato"/>
+              <w:b w:val="0"/>
+              <w:i w:val="0"/>
+              <w:smallCaps w:val="0"/>
+              <w:strike w:val="0"/>
+              <w:color w:val="1a1a1a"/>
+              <w:sz w:val="24"/>
+              <w:szCs w:val="24"/>
+              <w:u w:val="none"/>
+              <w:shd w:fill="auto" w:val="clear"/>
+              <w:vertAlign w:val="baseline"/>
+            </w:rPr>
+          </w:pPr>
+          <w:hyperlink w:anchor="_ex089r5ganri">
+            <w:r>
+              <w:rPr>
+                <w:rFonts w:ascii="Lato" w:cs="Lato" w:eastAsia="Lato" w:hAnsi="Lato"/>
+                <w:b w:val="0"/>
+                <w:i w:val="0"/>
+                <w:smallCaps w:val="0"/>
+                <w:strike w:val="0"/>
+                <w:color w:val="1a1a1a"/>
+                <w:sz w:val="24"/>
+                <w:szCs w:val="24"/>
+                <w:u w:val="none"/>
+                <w:shd w:fill="auto" w:val="clear"/>
+                <w:vertAlign w:val="baseline"/>
+                <w:rtl w:val="0"/>
+              </w:rPr>
+              <w:t xml:space="preserve">Bijlage 24</w:t>
+            </w:r>
+          </w:hyperlink>
+          <w:r>
+            <w:rPr>
+              <w:rFonts w:ascii="Lato" w:cs="Lato" w:eastAsia="Lato" w:hAnsi="Lato"/>
+              <w:b w:val="0"/>
+              <w:i w:val="0"/>
+              <w:smallCaps w:val="0"/>
+              <w:strike w:val="0"/>
+              <w:color w:val="1a1a1a"/>
+              <w:sz w:val="24"/>
+              <w:szCs w:val="24"/>
+              <w:u w:val="none"/>
+              <w:shd w:fill="auto" w:val="clear"/>
+              <w:vertAlign w:val="baseline"/>
+              <w:rtl w:val="0"/>
+            </w:rPr>
+            <w:tab/>
+          </w:r>
+          <w:r>
+            <w:fldChar w:fldCharType="begin"/>
+            <w:instrText xml:space="preserve"> PAGEREF _ex089r5ganri \h </w:instrText>
+            <w:fldChar w:fldCharType="separate"/>
+          </w:r>
+          <w:r>
+            <w:rPr>
+              <w:rFonts w:ascii="Lato" w:cs="Lato" w:eastAsia="Lato" w:hAnsi="Lato"/>
+              <w:b w:val="0"/>
+              <w:i w:val="0"/>
+              <w:smallCaps w:val="0"/>
+              <w:strike w:val="0"/>
+              <w:color w:val="1a1a1a"/>
+              <w:sz w:val="24"/>
+              <w:szCs w:val="24"/>
+              <w:u w:val="none"/>
+              <w:shd w:fill="auto" w:val="clear"/>
+              <w:vertAlign w:val="baseline"/>
+              <w:rtl w:val="0"/>
+            </w:rPr>
+            <w:t xml:space="preserve">82</w:t>
+          </w:r>
+          <w:r>
+            <w:fldChar w:fldCharType="end"/>
+          </w:r>
+          <w:r>
+            <w:rPr>
+              <w:rtl w:val="0"/>
+            </w:rPr>
+          </w:r>
+        </w:p>
+        <w:p>
+          <w:pPr>
+            <w:tabs>
+              <w:tab w:val="right" w:pos="9360"/>
+            </w:tabs>
+            <w:spacing w:before="60" w:line="240" w:lineRule="auto"/>
+            <w:ind w:left="360" w:firstLine="0"/>
+            <w:rPr>
+              <w:rFonts w:ascii="Lato" w:cs="Lato" w:eastAsia="Lato" w:hAnsi="Lato"/>
+              <w:b w:val="0"/>
+              <w:i w:val="0"/>
+              <w:smallCaps w:val="0"/>
+              <w:strike w:val="0"/>
+              <w:color w:val="1a1a1a"/>
+              <w:sz w:val="24"/>
+              <w:szCs w:val="24"/>
+              <w:u w:val="none"/>
+              <w:shd w:fill="auto" w:val="clear"/>
+              <w:vertAlign w:val="baseline"/>
+            </w:rPr>
+          </w:pPr>
+          <w:hyperlink w:anchor="_pg0owst6vgqt">
+            <w:r>
+              <w:rPr>
+                <w:rFonts w:ascii="Lato" w:cs="Lato" w:eastAsia="Lato" w:hAnsi="Lato"/>
+                <w:b w:val="0"/>
+                <w:i w:val="0"/>
+                <w:smallCaps w:val="0"/>
+                <w:strike w:val="0"/>
+                <w:color w:val="1a1a1a"/>
+                <w:sz w:val="24"/>
+                <w:szCs w:val="24"/>
+                <w:u w:val="none"/>
+                <w:shd w:fill="auto" w:val="clear"/>
+                <w:vertAlign w:val="baseline"/>
+                <w:rtl w:val="0"/>
+              </w:rPr>
+              <w:t xml:space="preserve">Bijlage 25</w:t>
+            </w:r>
+          </w:hyperlink>
+          <w:r>
+            <w:rPr>
+              <w:rFonts w:ascii="Lato" w:cs="Lato" w:eastAsia="Lato" w:hAnsi="Lato"/>
+              <w:b w:val="0"/>
+              <w:i w:val="0"/>
+              <w:smallCaps w:val="0"/>
+              <w:strike w:val="0"/>
+              <w:color w:val="1a1a1a"/>
+              <w:sz w:val="24"/>
+              <w:szCs w:val="24"/>
+              <w:u w:val="none"/>
+              <w:shd w:fill="auto" w:val="clear"/>
+              <w:vertAlign w:val="baseline"/>
+              <w:rtl w:val="0"/>
+            </w:rPr>
+            <w:tab/>
+          </w:r>
+          <w:r>
+            <w:fldChar w:fldCharType="begin"/>
+            <w:instrText xml:space="preserve"> PAGEREF _pg0owst6vgqt \h </w:instrText>
+            <w:fldChar w:fldCharType="separate"/>
+          </w:r>
+          <w:r>
+            <w:rPr>
+              <w:rFonts w:ascii="Lato" w:cs="Lato" w:eastAsia="Lato" w:hAnsi="Lato"/>
+              <w:b w:val="0"/>
+              <w:i w:val="0"/>
+              <w:smallCaps w:val="0"/>
+              <w:strike w:val="0"/>
+              <w:color w:val="1a1a1a"/>
+              <w:sz w:val="24"/>
+              <w:szCs w:val="24"/>
+              <w:u w:val="none"/>
+              <w:shd w:fill="auto" w:val="clear"/>
+              <w:vertAlign w:val="baseline"/>
+              <w:rtl w:val="0"/>
+            </w:rPr>
+            <w:t xml:space="preserve">83</w:t>
+          </w:r>
+          <w:r>
+            <w:fldChar w:fldCharType="end"/>
+          </w:r>
+          <w:r>
+            <w:rPr>
+              <w:rtl w:val="0"/>
+            </w:rPr>
+          </w:r>
+        </w:p>
+        <w:p>
+          <w:pPr>
+            <w:tabs>
+              <w:tab w:val="right" w:pos="9360"/>
+            </w:tabs>
+            <w:spacing w:before="60" w:line="240" w:lineRule="auto"/>
+            <w:ind w:left="360" w:firstLine="0"/>
+            <w:rPr>
+              <w:rFonts w:ascii="Lato" w:cs="Lato" w:eastAsia="Lato" w:hAnsi="Lato"/>
+              <w:b w:val="0"/>
+              <w:i w:val="0"/>
+              <w:smallCaps w:val="0"/>
+              <w:strike w:val="0"/>
+              <w:color w:val="1a1a1a"/>
+              <w:sz w:val="24"/>
+              <w:szCs w:val="24"/>
+              <w:u w:val="none"/>
+              <w:shd w:fill="auto" w:val="clear"/>
+              <w:vertAlign w:val="baseline"/>
+            </w:rPr>
+          </w:pPr>
+          <w:hyperlink w:anchor="_ef2eebrmcd7">
+            <w:r>
+              <w:rPr>
+                <w:rFonts w:ascii="Lato" w:cs="Lato" w:eastAsia="Lato" w:hAnsi="Lato"/>
+                <w:b w:val="0"/>
+                <w:i w:val="0"/>
+                <w:smallCaps w:val="0"/>
+                <w:strike w:val="0"/>
+                <w:color w:val="1a1a1a"/>
+                <w:sz w:val="24"/>
+                <w:szCs w:val="24"/>
+                <w:u w:val="none"/>
+                <w:shd w:fill="auto" w:val="clear"/>
+                <w:vertAlign w:val="baseline"/>
+                <w:rtl w:val="0"/>
+              </w:rPr>
+              <w:t xml:space="preserve">Bijlage 26</w:t>
+            </w:r>
+          </w:hyperlink>
+          <w:r>
+            <w:rPr>
+              <w:rFonts w:ascii="Lato" w:cs="Lato" w:eastAsia="Lato" w:hAnsi="Lato"/>
+              <w:b w:val="0"/>
+              <w:i w:val="0"/>
+              <w:smallCaps w:val="0"/>
+              <w:strike w:val="0"/>
+              <w:color w:val="1a1a1a"/>
+              <w:sz w:val="24"/>
+              <w:szCs w:val="24"/>
+              <w:u w:val="none"/>
+              <w:shd w:fill="auto" w:val="clear"/>
+              <w:vertAlign w:val="baseline"/>
+              <w:rtl w:val="0"/>
+            </w:rPr>
+            <w:tab/>
+          </w:r>
+          <w:r>
+            <w:fldChar w:fldCharType="begin"/>
+            <w:instrText xml:space="preserve"> PAGEREF _ef2eebrmcd7 \h </w:instrText>
+            <w:fldChar w:fldCharType="separate"/>
+          </w:r>
+          <w:r>
+            <w:rPr>
+              <w:rFonts w:ascii="Lato" w:cs="Lato" w:eastAsia="Lato" w:hAnsi="Lato"/>
+              <w:b w:val="0"/>
+              <w:i w:val="0"/>
+              <w:smallCaps w:val="0"/>
+              <w:strike w:val="0"/>
+              <w:color w:val="1a1a1a"/>
+              <w:sz w:val="24"/>
+              <w:szCs w:val="24"/>
+              <w:u w:val="none"/>
+              <w:shd w:fill="auto" w:val="clear"/>
+              <w:vertAlign w:val="baseline"/>
+              <w:rtl w:val="0"/>
+            </w:rPr>
+            <w:t xml:space="preserve">84</w:t>
+          </w:r>
+          <w:r>
+            <w:fldChar w:fldCharType="end"/>
+          </w:r>
+          <w:r>
+            <w:rPr>
+              <w:rtl w:val="0"/>
+            </w:rPr>
+          </w:r>
+        </w:p>
+        <w:p>
+          <w:pPr>
+            <w:tabs>
+              <w:tab w:val="right" w:pos="9360"/>
+            </w:tabs>
+            <w:spacing w:before="60" w:line="240" w:lineRule="auto"/>
+            <w:ind w:left="360" w:firstLine="0"/>
+            <w:rPr>
+              <w:rFonts w:ascii="Lato" w:cs="Lato" w:eastAsia="Lato" w:hAnsi="Lato"/>
+              <w:b w:val="0"/>
+              <w:i w:val="0"/>
+              <w:smallCaps w:val="0"/>
+              <w:strike w:val="0"/>
+              <w:color w:val="1a1a1a"/>
+              <w:sz w:val="24"/>
+              <w:szCs w:val="24"/>
+              <w:u w:val="none"/>
+              <w:shd w:fill="auto" w:val="clear"/>
+              <w:vertAlign w:val="baseline"/>
+            </w:rPr>
+          </w:pPr>
+          <w:hyperlink w:anchor="_f4n9ip6ge2zl">
+            <w:r>
+              <w:rPr>
+                <w:rFonts w:ascii="Lato" w:cs="Lato" w:eastAsia="Lato" w:hAnsi="Lato"/>
+                <w:b w:val="0"/>
+                <w:i w:val="0"/>
+                <w:smallCaps w:val="0"/>
+                <w:strike w:val="0"/>
+                <w:color w:val="1a1a1a"/>
+                <w:sz w:val="24"/>
+                <w:szCs w:val="24"/>
+                <w:u w:val="none"/>
+                <w:shd w:fill="auto" w:val="clear"/>
+                <w:vertAlign w:val="baseline"/>
+                <w:rtl w:val="0"/>
+              </w:rPr>
+              <w:t xml:space="preserve">Bijlage 27</w:t>
+            </w:r>
+          </w:hyperlink>
+          <w:r>
+            <w:rPr>
+              <w:rFonts w:ascii="Lato" w:cs="Lato" w:eastAsia="Lato" w:hAnsi="Lato"/>
+              <w:b w:val="0"/>
+              <w:i w:val="0"/>
+              <w:smallCaps w:val="0"/>
+              <w:strike w:val="0"/>
+              <w:color w:val="1a1a1a"/>
+              <w:sz w:val="24"/>
+              <w:szCs w:val="24"/>
+              <w:u w:val="none"/>
+              <w:shd w:fill="auto" w:val="clear"/>
+              <w:vertAlign w:val="baseline"/>
+              <w:rtl w:val="0"/>
+            </w:rPr>
+            <w:tab/>
+          </w:r>
+          <w:r>
+            <w:fldChar w:fldCharType="begin"/>
+            <w:instrText xml:space="preserve"> PAGEREF _f4n9ip6ge2zl \h </w:instrText>
+            <w:fldChar w:fldCharType="separate"/>
+          </w:r>
+          <w:r>
+            <w:rPr>
+              <w:rFonts w:ascii="Lato" w:cs="Lato" w:eastAsia="Lato" w:hAnsi="Lato"/>
+              <w:b w:val="0"/>
+              <w:i w:val="0"/>
+              <w:smallCaps w:val="0"/>
+              <w:strike w:val="0"/>
+              <w:color w:val="1a1a1a"/>
+              <w:sz w:val="24"/>
+              <w:szCs w:val="24"/>
+              <w:u w:val="none"/>
+              <w:shd w:fill="auto" w:val="clear"/>
+              <w:vertAlign w:val="baseline"/>
+              <w:rtl w:val="0"/>
+            </w:rPr>
+            <w:t xml:space="preserve">85</w:t>
+          </w:r>
+          <w:r>
+            <w:fldChar w:fldCharType="end"/>
+          </w:r>
+          <w:r>
+            <w:rPr>
+              <w:rtl w:val="0"/>
+            </w:rPr>
+          </w:r>
+        </w:p>
+        <w:p>
+          <w:pPr>
+            <w:tabs>
+              <w:tab w:val="right" w:pos="9360"/>
+            </w:tabs>
+            <w:spacing w:before="60" w:line="240" w:lineRule="auto"/>
+            <w:ind w:left="360" w:firstLine="0"/>
+            <w:rPr>
+              <w:rFonts w:ascii="Lato" w:cs="Lato" w:eastAsia="Lato" w:hAnsi="Lato"/>
+              <w:b w:val="0"/>
+              <w:i w:val="0"/>
+              <w:smallCaps w:val="0"/>
+              <w:strike w:val="0"/>
+              <w:color w:val="1a1a1a"/>
+              <w:sz w:val="24"/>
+              <w:szCs w:val="24"/>
+              <w:u w:val="none"/>
+              <w:shd w:fill="auto" w:val="clear"/>
+              <w:vertAlign w:val="baseline"/>
+            </w:rPr>
+          </w:pPr>
+          <w:hyperlink w:anchor="_ljsggmc5n2kg">
+            <w:r>
+              <w:rPr>
+                <w:rFonts w:ascii="Lato" w:cs="Lato" w:eastAsia="Lato" w:hAnsi="Lato"/>
+                <w:b w:val="0"/>
+                <w:i w:val="0"/>
+                <w:smallCaps w:val="0"/>
+                <w:strike w:val="0"/>
+                <w:color w:val="1a1a1a"/>
+                <w:sz w:val="24"/>
+                <w:szCs w:val="24"/>
+                <w:u w:val="none"/>
+                <w:shd w:fill="auto" w:val="clear"/>
+                <w:vertAlign w:val="baseline"/>
+                <w:rtl w:val="0"/>
+              </w:rPr>
+              <w:t xml:space="preserve">Bijlage 28</w:t>
+            </w:r>
+          </w:hyperlink>
+          <w:r>
+            <w:rPr>
+              <w:rFonts w:ascii="Lato" w:cs="Lato" w:eastAsia="Lato" w:hAnsi="Lato"/>
+              <w:b w:val="0"/>
+              <w:i w:val="0"/>
+              <w:smallCaps w:val="0"/>
+              <w:strike w:val="0"/>
+              <w:color w:val="1a1a1a"/>
+              <w:sz w:val="24"/>
+              <w:szCs w:val="24"/>
+              <w:u w:val="none"/>
+              <w:shd w:fill="auto" w:val="clear"/>
+              <w:vertAlign w:val="baseline"/>
+              <w:rtl w:val="0"/>
+            </w:rPr>
+            <w:tab/>
+          </w:r>
+          <w:r>
+            <w:fldChar w:fldCharType="begin"/>
+            <w:instrText xml:space="preserve"> PAGEREF _ljsggmc5n2kg \h </w:instrText>
+            <w:fldChar w:fldCharType="separate"/>
+          </w:r>
+          <w:r>
+            <w:rPr>
+              <w:rFonts w:ascii="Lato" w:cs="Lato" w:eastAsia="Lato" w:hAnsi="Lato"/>
+              <w:b w:val="0"/>
+              <w:i w:val="0"/>
+              <w:smallCaps w:val="0"/>
+              <w:strike w:val="0"/>
+              <w:color w:val="1a1a1a"/>
+              <w:sz w:val="24"/>
+              <w:szCs w:val="24"/>
+              <w:u w:val="none"/>
+              <w:shd w:fill="auto" w:val="clear"/>
+              <w:vertAlign w:val="baseline"/>
+              <w:rtl w:val="0"/>
+            </w:rPr>
+            <w:t xml:space="preserve">86</w:t>
+          </w:r>
+          <w:r>
+            <w:fldChar w:fldCharType="end"/>
+          </w:r>
+          <w:r>
+            <w:rPr>
+              <w:rtl w:val="0"/>
+            </w:rPr>
+          </w:r>
+        </w:p>
+        <w:p>
+          <w:pPr>
+            <w:tabs>
+              <w:tab w:val="right" w:pos="9360"/>
+            </w:tabs>
+            <w:spacing w:before="60" w:line="240" w:lineRule="auto"/>
+            <w:ind w:left="360" w:firstLine="0"/>
+            <w:rPr>
+              <w:rFonts w:ascii="Lato" w:cs="Lato" w:eastAsia="Lato" w:hAnsi="Lato"/>
+              <w:b w:val="0"/>
+              <w:i w:val="0"/>
+              <w:smallCaps w:val="0"/>
+              <w:strike w:val="0"/>
+              <w:color w:val="1a1a1a"/>
+              <w:sz w:val="24"/>
+              <w:szCs w:val="24"/>
+              <w:u w:val="none"/>
+              <w:shd w:fill="auto" w:val="clear"/>
+              <w:vertAlign w:val="baseline"/>
+            </w:rPr>
+          </w:pPr>
+          <w:hyperlink w:anchor="_xq1dl2q79qbj">
+            <w:r>
+              <w:rPr>
+                <w:rFonts w:ascii="Lato" w:cs="Lato" w:eastAsia="Lato" w:hAnsi="Lato"/>
+                <w:b w:val="0"/>
+                <w:i w:val="0"/>
+                <w:smallCaps w:val="0"/>
+                <w:strike w:val="0"/>
+                <w:color w:val="1a1a1a"/>
+                <w:sz w:val="24"/>
+                <w:szCs w:val="24"/>
+                <w:u w:val="none"/>
+                <w:shd w:fill="auto" w:val="clear"/>
+                <w:vertAlign w:val="baseline"/>
+                <w:rtl w:val="0"/>
+              </w:rPr>
+              <w:t xml:space="preserve">Bijlage 29</w:t>
+            </w:r>
+          </w:hyperlink>
+          <w:r>
+            <w:rPr>
+              <w:rFonts w:ascii="Lato" w:cs="Lato" w:eastAsia="Lato" w:hAnsi="Lato"/>
+              <w:b w:val="0"/>
+              <w:i w:val="0"/>
+              <w:smallCaps w:val="0"/>
+              <w:strike w:val="0"/>
+              <w:color w:val="1a1a1a"/>
+              <w:sz w:val="24"/>
+              <w:szCs w:val="24"/>
+              <w:u w:val="none"/>
+              <w:shd w:fill="auto" w:val="clear"/>
+              <w:vertAlign w:val="baseline"/>
+              <w:rtl w:val="0"/>
+            </w:rPr>
+            <w:tab/>
+          </w:r>
+          <w:r>
+            <w:fldChar w:fldCharType="begin"/>
+            <w:instrText xml:space="preserve"> PAGEREF _xq1dl2q79qbj \h </w:instrText>
+            <w:fldChar w:fldCharType="separate"/>
+          </w:r>
+          <w:r>
+            <w:rPr>
+              <w:rFonts w:ascii="Lato" w:cs="Lato" w:eastAsia="Lato" w:hAnsi="Lato"/>
+              <w:b w:val="0"/>
+              <w:i w:val="0"/>
+              <w:smallCaps w:val="0"/>
+              <w:strike w:val="0"/>
+              <w:color w:val="1a1a1a"/>
+              <w:sz w:val="24"/>
+              <w:szCs w:val="24"/>
+              <w:u w:val="none"/>
+              <w:shd w:fill="auto" w:val="clear"/>
+              <w:vertAlign w:val="baseline"/>
+              <w:rtl w:val="0"/>
+            </w:rPr>
+            <w:t xml:space="preserve">87</w:t>
+          </w:r>
+          <w:r>
+            <w:fldChar w:fldCharType="end"/>
+          </w:r>
+          <w:r>
+            <w:rPr>
+              <w:rtl w:val="0"/>
+            </w:rPr>
+          </w:r>
+        </w:p>
+        <w:p>
+          <w:pPr>
+            <w:tabs>
+              <w:tab w:val="right" w:pos="9360"/>
+            </w:tabs>
+            <w:spacing w:before="60" w:line="240" w:lineRule="auto"/>
+            <w:ind w:left="360" w:firstLine="0"/>
+            <w:rPr>
+              <w:rFonts w:ascii="Lato" w:cs="Lato" w:eastAsia="Lato" w:hAnsi="Lato"/>
+              <w:b w:val="0"/>
+              <w:i w:val="0"/>
+              <w:smallCaps w:val="0"/>
+              <w:strike w:val="0"/>
+              <w:color w:val="1a1a1a"/>
+              <w:sz w:val="24"/>
+              <w:szCs w:val="24"/>
+              <w:u w:val="none"/>
+              <w:shd w:fill="auto" w:val="clear"/>
+              <w:vertAlign w:val="baseline"/>
+            </w:rPr>
+          </w:pPr>
+          <w:hyperlink w:anchor="_6a1kgy6eu1l7">
+            <w:r>
+              <w:rPr>
+                <w:rFonts w:ascii="Lato" w:cs="Lato" w:eastAsia="Lato" w:hAnsi="Lato"/>
+                <w:b w:val="0"/>
+                <w:i w:val="0"/>
+                <w:smallCaps w:val="0"/>
+                <w:strike w:val="0"/>
+                <w:color w:val="1a1a1a"/>
+                <w:sz w:val="24"/>
+                <w:szCs w:val="24"/>
+                <w:u w:val="none"/>
+                <w:shd w:fill="auto" w:val="clear"/>
+                <w:vertAlign w:val="baseline"/>
+                <w:rtl w:val="0"/>
+              </w:rPr>
+              <w:t xml:space="preserve">Bijlage 30</w:t>
+            </w:r>
+          </w:hyperlink>
+          <w:r>
+            <w:rPr>
+              <w:rFonts w:ascii="Lato" w:cs="Lato" w:eastAsia="Lato" w:hAnsi="Lato"/>
+              <w:b w:val="0"/>
+              <w:i w:val="0"/>
+              <w:smallCaps w:val="0"/>
+              <w:strike w:val="0"/>
+              <w:color w:val="1a1a1a"/>
+              <w:sz w:val="24"/>
+              <w:szCs w:val="24"/>
+              <w:u w:val="none"/>
+              <w:shd w:fill="auto" w:val="clear"/>
+              <w:vertAlign w:val="baseline"/>
+              <w:rtl w:val="0"/>
+            </w:rPr>
+            <w:tab/>
+          </w:r>
+          <w:r>
+            <w:fldChar w:fldCharType="begin"/>
+            <w:instrText xml:space="preserve"> PAGEREF _6a1kgy6eu1l7 \h </w:instrText>
+            <w:fldChar w:fldCharType="separate"/>
+          </w:r>
+          <w:r>
+            <w:rPr>
+              <w:rFonts w:ascii="Lato" w:cs="Lato" w:eastAsia="Lato" w:hAnsi="Lato"/>
+              <w:b w:val="0"/>
+              <w:i w:val="0"/>
+              <w:smallCaps w:val="0"/>
+              <w:strike w:val="0"/>
+              <w:color w:val="1a1a1a"/>
+              <w:sz w:val="24"/>
+              <w:szCs w:val="24"/>
+              <w:u w:val="none"/>
+              <w:shd w:fill="auto" w:val="clear"/>
+              <w:vertAlign w:val="baseline"/>
+              <w:rtl w:val="0"/>
+            </w:rPr>
+            <w:t xml:space="preserve">87</w:t>
+          </w:r>
+          <w:r>
+            <w:fldChar w:fldCharType="end"/>
+          </w:r>
+          <w:r>
+            <w:rPr>
+              <w:rtl w:val="0"/>
+            </w:rPr>
+          </w:r>
+        </w:p>
+        <w:p>
+          <w:pPr>
+            <w:tabs>
+              <w:tab w:val="right" w:pos="9360"/>
+            </w:tabs>
+            <w:spacing w:before="60" w:line="240" w:lineRule="auto"/>
+            <w:ind w:left="360" w:firstLine="0"/>
+            <w:rPr>
+              <w:rFonts w:ascii="Lato" w:cs="Lato" w:eastAsia="Lato" w:hAnsi="Lato"/>
+              <w:b w:val="0"/>
+              <w:i w:val="0"/>
+              <w:smallCaps w:val="0"/>
+              <w:strike w:val="0"/>
+              <w:color w:val="1a1a1a"/>
+              <w:sz w:val="24"/>
+              <w:szCs w:val="24"/>
+              <w:u w:val="none"/>
+              <w:shd w:fill="auto" w:val="clear"/>
+              <w:vertAlign w:val="baseline"/>
+            </w:rPr>
+          </w:pPr>
+          <w:hyperlink w:anchor="_6a1kgy6eu1l7">
+            <w:r>
+              <w:rPr>
+                <w:rFonts w:ascii="Lato" w:cs="Lato" w:eastAsia="Lato" w:hAnsi="Lato"/>
+                <w:b w:val="0"/>
+                <w:i w:val="0"/>
+                <w:smallCaps w:val="0"/>
+                <w:strike w:val="0"/>
+                <w:color w:val="1a1a1a"/>
+                <w:sz w:val="24"/>
+                <w:szCs w:val="24"/>
+                <w:u w:val="none"/>
+                <w:shd w:fill="auto" w:val="clear"/>
+                <w:vertAlign w:val="baseline"/>
+                <w:rtl w:val="0"/>
+              </w:rPr>
+              <w:t xml:space="preserve">Bijlage 31</w:t>
+            </w:r>
+          </w:hyperlink>
+          <w:r>
+            <w:rPr>
+              <w:rFonts w:ascii="Lato" w:cs="Lato" w:eastAsia="Lato" w:hAnsi="Lato"/>
+              <w:b w:val="0"/>
+              <w:i w:val="0"/>
+              <w:smallCaps w:val="0"/>
+              <w:strike w:val="0"/>
+              <w:color w:val="1a1a1a"/>
+              <w:sz w:val="24"/>
+              <w:szCs w:val="24"/>
+              <w:u w:val="none"/>
+              <w:shd w:fill="auto" w:val="clear"/>
+              <w:vertAlign w:val="baseline"/>
+              <w:rtl w:val="0"/>
+            </w:rPr>
+            <w:tab/>
+          </w:r>
+          <w:r>
+            <w:fldChar w:fldCharType="begin"/>
+            <w:instrText xml:space="preserve"> PAGEREF _6a1kgy6eu1l7 \h </w:instrText>
+            <w:fldChar w:fldCharType="separate"/>
+          </w:r>
+          <w:r>
+            <w:rPr>
+              <w:rFonts w:ascii="Lato" w:cs="Lato" w:eastAsia="Lato" w:hAnsi="Lato"/>
+              <w:b w:val="0"/>
+              <w:i w:val="0"/>
+              <w:smallCaps w:val="0"/>
+              <w:strike w:val="0"/>
+              <w:color w:val="1a1a1a"/>
+              <w:sz w:val="24"/>
+              <w:szCs w:val="24"/>
+              <w:u w:val="none"/>
+              <w:shd w:fill="auto" w:val="clear"/>
+              <w:vertAlign w:val="baseline"/>
+              <w:rtl w:val="0"/>
+            </w:rPr>
+            <w:t xml:space="preserve">88</w:t>
+          </w:r>
+          <w:r>
+            <w:fldChar w:fldCharType="end"/>
+          </w:r>
+          <w:r>
+            <w:rPr>
+              <w:rtl w:val="0"/>
+            </w:rPr>
+          </w:r>
+        </w:p>
+        <w:p>
+          <w:pPr>
+            <w:tabs>
+              <w:tab w:val="right" w:pos="9360"/>
+            </w:tabs>
+            <w:spacing w:after="80" w:before="60" w:line="240" w:lineRule="auto"/>
+            <w:ind w:left="360" w:firstLine="0"/>
+            <w:rPr>
+              <w:rFonts w:ascii="Lato" w:cs="Lato" w:eastAsia="Lato" w:hAnsi="Lato"/>
+              <w:b w:val="0"/>
+              <w:i w:val="0"/>
+              <w:smallCaps w:val="0"/>
+              <w:strike w:val="0"/>
+              <w:color w:val="1a1a1a"/>
+              <w:sz w:val="24"/>
+              <w:szCs w:val="24"/>
+              <w:u w:val="none"/>
+              <w:shd w:fill="auto" w:val="clear"/>
+              <w:vertAlign w:val="baseline"/>
+            </w:rPr>
+          </w:pPr>
+          <w:hyperlink w:anchor="_6a1kgy6eu1l7">
+            <w:r>
+              <w:rPr>
+                <w:rFonts w:ascii="Lato" w:cs="Lato" w:eastAsia="Lato" w:hAnsi="Lato"/>
+                <w:b w:val="0"/>
+                <w:i w:val="0"/>
+                <w:smallCaps w:val="0"/>
+                <w:strike w:val="0"/>
+                <w:color w:val="1a1a1a"/>
+                <w:sz w:val="24"/>
+                <w:szCs w:val="24"/>
+                <w:u w:val="none"/>
+                <w:shd w:fill="auto" w:val="clear"/>
+                <w:vertAlign w:val="baseline"/>
+                <w:rtl w:val="0"/>
+              </w:rPr>
+              <w:t xml:space="preserve">Bijlage 32</w:t>
+            </w:r>
+          </w:hyperlink>
+          <w:r>
+            <w:rPr>
+              <w:rFonts w:ascii="Lato" w:cs="Lato" w:eastAsia="Lato" w:hAnsi="Lato"/>
+              <w:b w:val="0"/>
+              <w:i w:val="0"/>
+              <w:smallCaps w:val="0"/>
+              <w:strike w:val="0"/>
+              <w:color w:val="1a1a1a"/>
+              <w:sz w:val="24"/>
+              <w:szCs w:val="24"/>
+              <w:u w:val="none"/>
+              <w:shd w:fill="auto" w:val="clear"/>
+              <w:vertAlign w:val="baseline"/>
+              <w:rtl w:val="0"/>
+            </w:rPr>
+            <w:tab/>
+          </w:r>
+          <w:r>
+            <w:fldChar w:fldCharType="begin"/>
+            <w:instrText xml:space="preserve"> PAGEREF _6a1kgy6eu1l7 \h </w:instrText>
+            <w:fldChar w:fldCharType="separate"/>
+          </w:r>
+          <w:r>
+            <w:rPr>
+              <w:rFonts w:ascii="Lato" w:cs="Lato" w:eastAsia="Lato" w:hAnsi="Lato"/>
+              <w:b w:val="0"/>
+              <w:i w:val="0"/>
+              <w:smallCaps w:val="0"/>
+              <w:strike w:val="0"/>
+              <w:color w:val="1a1a1a"/>
+              <w:sz w:val="24"/>
+              <w:szCs w:val="24"/>
+              <w:u w:val="none"/>
+              <w:shd w:fill="auto" w:val="clear"/>
+              <w:vertAlign w:val="baseline"/>
+              <w:rtl w:val="0"/>
+            </w:rPr>
+            <w:t xml:space="preserve">88</w:t>
           </w:r>
           <w:r>
             <w:fldChar w:fldCharType="end"/>
@@ -6710,12 +9654,12 @@
               <wp:inline distB="0" distT="0" distL="0" distR="0">
                 <wp:extent cx="647700" cy="60722"/>
                 <wp:effectExtent b="0" l="0" r="0" t="0"/>
-                <wp:docPr id="4" name="image28.png"/>
+                <wp:docPr id="4" name="image34.png"/>
                 <a:graphic>
                   <a:graphicData uri="http://schemas.openxmlformats.org/drawingml/2006/picture">
                     <pic:pic>
                       <pic:nvPicPr>
-                        <pic:cNvPr id="0" name="image28.png"/>
+                        <pic:cNvPr id="0" name="image34.png"/>
                         <pic:cNvPicPr preferRelativeResize="0"/>
                       </pic:nvPicPr>
                       <pic:blipFill>
@@ -6936,12 +9880,12 @@
               <wp:inline distB="0" distT="0" distL="0" distR="0">
                 <wp:extent cx="647700" cy="60722"/>
                 <wp:effectExtent b="0" l="0" r="0" t="0"/>
-                <wp:docPr id="1" name="image14.png"/>
+                <wp:docPr id="1" name="image11.png"/>
                 <a:graphic>
                   <a:graphicData uri="http://schemas.openxmlformats.org/drawingml/2006/picture">
                     <pic:pic>
                       <pic:nvPicPr>
-                        <pic:cNvPr id="0" name="image14.png"/>
+                        <pic:cNvPr id="0" name="image11.png"/>
                         <pic:cNvPicPr preferRelativeResize="0"/>
                       </pic:nvPicPr>
                       <pic:blipFill>
@@ -7008,6 +9952,22 @@
         </w:rPr>
         <w:t xml:space="preserve">Dit is een opsomming van alle mijlpaalproducten. In de </w:t>
       </w:r>
+      <w:hyperlink w:anchor="_kcv99c1vmtvf">
+        <w:r>
+          <w:rPr>
+            <w:color w:val="1155cc"/>
+            <w:u w:val="single"/>
+            <w:rtl w:val="0"/>
+          </w:rPr>
+          <w:t xml:space="preserve">Bijlage 1</w:t>
+        </w:r>
+      </w:hyperlink>
+      <w:r>
+        <w:rPr>
+          <w:rtl w:val="0"/>
+        </w:rPr>
+        <w:t xml:space="preserve"> </w:t>
+      </w:r>
       <w:hyperlink r:id="rId11">
         <w:r>
           <w:rPr>
@@ -8104,7 +11064,7 @@
               <wp:inline distB="0" distT="0" distL="0" distR="0">
                 <wp:extent cx="647700" cy="60722"/>
                 <wp:effectExtent b="0" l="0" r="0" t="0"/>
-                <wp:docPr id="7" name=""/>
+                <wp:docPr id="8" name=""/>
                 <a:graphic>
                   <a:graphicData uri="http://schemas.microsoft.com/office/word/2010/wordprocessingGroup">
                     <wpg:wgp>
@@ -8196,12 +11156,12 @@
               <wp:inline distB="0" distT="0" distL="0" distR="0">
                 <wp:extent cx="647700" cy="60722"/>
                 <wp:effectExtent b="0" l="0" r="0" t="0"/>
-                <wp:docPr id="7" name="image36.png"/>
+                <wp:docPr id="8" name="image39.png"/>
                 <a:graphic>
                   <a:graphicData uri="http://schemas.openxmlformats.org/drawingml/2006/picture">
                     <pic:pic>
                       <pic:nvPicPr>
-                        <pic:cNvPr id="0" name="image36.png"/>
+                        <pic:cNvPr id="0" name="image39.png"/>
                         <pic:cNvPicPr preferRelativeResize="0"/>
                       </pic:nvPicPr>
                       <pic:blipFill>
@@ -8372,12 +11332,12 @@
           <wp:inline distB="114300" distT="114300" distL="114300" distR="114300">
             <wp:extent cx="5943600" cy="2463800"/>
             <wp:effectExtent b="0" l="0" r="0" t="0"/>
-            <wp:docPr id="21" name="image13.png"/>
+            <wp:docPr id="37" name="image23.png"/>
             <a:graphic>
               <a:graphicData uri="http://schemas.openxmlformats.org/drawingml/2006/picture">
                 <pic:pic>
                   <pic:nvPicPr>
-                    <pic:cNvPr id="0" name="image13.png"/>
+                    <pic:cNvPr id="0" name="image23.png"/>
                     <pic:cNvPicPr preferRelativeResize="0"/>
                   </pic:nvPicPr>
                   <pic:blipFill>
@@ -10186,6 +13146,28 @@
     </w:p>
     <w:p>
       <w:pPr>
+        <w:spacing w:after="240" w:lineRule="auto"/>
+        <w:ind w:left="0" w:firstLine="0"/>
+        <w:rPr/>
+      </w:pPr>
+      <w:hyperlink w:anchor="_z7vo773ekil6">
+        <w:r>
+          <w:rPr>
+            <w:color w:val="1155cc"/>
+            <w:u w:val="single"/>
+            <w:rtl w:val="0"/>
+          </w:rPr>
+          <w:t xml:space="preserve">Bijlage 2</w:t>
+        </w:r>
+      </w:hyperlink>
+      <w:r>
+        <w:rPr>
+          <w:rtl w:val="0"/>
+        </w:rPr>
+      </w:r>
+    </w:p>
+    <w:p>
+      <w:pPr>
         <w:rPr/>
       </w:pPr>
       <w:r>
@@ -10194,12 +13176,12 @@
           <wp:inline distB="114300" distT="114300" distL="114300" distR="114300">
             <wp:extent cx="5943600" cy="2921000"/>
             <wp:effectExtent b="0" l="0" r="0" t="0"/>
-            <wp:docPr id="31" name="image26.png"/>
+            <wp:docPr id="52" name="image28.png"/>
             <a:graphic>
               <a:graphicData uri="http://schemas.openxmlformats.org/drawingml/2006/picture">
                 <pic:pic>
                   <pic:nvPicPr>
-                    <pic:cNvPr id="0" name="image26.png"/>
+                    <pic:cNvPr id="0" name="image28.png"/>
                     <pic:cNvPicPr preferRelativeResize="0"/>
                   </pic:nvPicPr>
                   <pic:blipFill>
@@ -10802,19 +13784,18 @@
     </w:p>
     <w:p>
       <w:pPr>
-        <w:ind w:left="0" w:firstLine="0"/>
-        <w:rPr/>
-      </w:pPr>
-      <w:r>
-        <w:rPr>
-          <w:rtl w:val="0"/>
-        </w:rPr>
-      </w:r>
-    </w:p>
-    <w:p>
-      <w:pPr>
-        <w:rPr/>
-      </w:pPr>
+        <w:rPr/>
+      </w:pPr>
+      <w:hyperlink w:anchor="_z7vo773ekil6">
+        <w:r>
+          <w:rPr>
+            <w:color w:val="1155cc"/>
+            <w:u w:val="single"/>
+            <w:rtl w:val="0"/>
+          </w:rPr>
+          <w:t xml:space="preserve">Bijlage 3</w:t>
+        </w:r>
+      </w:hyperlink>
       <w:r>
         <w:rPr>
           <w:rtl w:val="0"/>
@@ -10831,12 +13812,12 @@
           <wp:inline distB="114300" distT="114300" distL="114300" distR="114300">
             <wp:extent cx="5605463" cy="4204097"/>
             <wp:effectExtent b="0" l="0" r="0" t="0"/>
-            <wp:docPr id="30" name="image27.png"/>
+            <wp:docPr id="51" name="image2.png"/>
             <a:graphic>
               <a:graphicData uri="http://schemas.openxmlformats.org/drawingml/2006/picture">
                 <pic:pic>
                   <pic:nvPicPr>
-                    <pic:cNvPr id="0" name="image27.png"/>
+                    <pic:cNvPr id="0" name="image2.png"/>
                     <pic:cNvPicPr preferRelativeResize="0"/>
                   </pic:nvPicPr>
                   <pic:blipFill>
@@ -11226,6 +14207,64 @@
     </w:p>
     <w:p>
       <w:pPr>
+        <w:spacing w:after="240" w:before="240" w:lineRule="auto"/>
+        <w:ind w:left="0" w:firstLine="0"/>
+        <w:rPr/>
+      </w:pPr>
+      <w:r>
+        <w:rPr>
+          <w:rtl w:val="0"/>
+        </w:rPr>
+      </w:r>
+    </w:p>
+    <w:p>
+      <w:pPr>
+        <w:spacing w:after="240" w:before="240" w:lineRule="auto"/>
+        <w:ind w:left="0" w:firstLine="0"/>
+        <w:rPr/>
+      </w:pPr>
+      <w:r>
+        <w:rPr>
+          <w:rtl w:val="0"/>
+        </w:rPr>
+      </w:r>
+    </w:p>
+    <w:p>
+      <w:pPr>
+        <w:spacing w:after="240" w:before="240" w:lineRule="auto"/>
+        <w:ind w:left="0" w:firstLine="0"/>
+        <w:rPr/>
+      </w:pPr>
+      <w:r>
+        <w:rPr>
+          <w:rtl w:val="0"/>
+        </w:rPr>
+      </w:r>
+    </w:p>
+    <w:p>
+      <w:pPr>
+        <w:spacing w:after="240" w:before="240" w:lineRule="auto"/>
+        <w:ind w:left="0" w:firstLine="0"/>
+        <w:rPr/>
+      </w:pPr>
+      <w:hyperlink w:anchor="_b37s9i66b6vv">
+        <w:r>
+          <w:rPr>
+            <w:color w:val="1155cc"/>
+            <w:u w:val="single"/>
+            <w:rtl w:val="0"/>
+          </w:rPr>
+          <w:t xml:space="preserve">Bijlage 4</w:t>
+        </w:r>
+      </w:hyperlink>
+      <w:r>
+        <w:rPr>
+          <w:rtl w:val="0"/>
+        </w:rPr>
+      </w:r>
+    </w:p>
+    <w:p>
+      <w:pPr>
         <w:rPr/>
       </w:pPr>
       <w:r>
@@ -11234,12 +14273,12 @@
           <wp:inline distB="114300" distT="114300" distL="114300" distR="114300">
             <wp:extent cx="5943600" cy="4318000"/>
             <wp:effectExtent b="0" l="0" r="0" t="0"/>
-            <wp:docPr id="29" name="image20.png"/>
+            <wp:docPr id="48" name="image30.png"/>
             <a:graphic>
               <a:graphicData uri="http://schemas.openxmlformats.org/drawingml/2006/picture">
                 <pic:pic>
                   <pic:nvPicPr>
-                    <pic:cNvPr id="0" name="image20.png"/>
+                    <pic:cNvPr id="0" name="image30.png"/>
                     <pic:cNvPicPr preferRelativeResize="0"/>
                   </pic:nvPicPr>
                   <pic:blipFill>
@@ -11393,6 +14432,27 @@
     </w:p>
     <w:p>
       <w:pPr>
+        <w:ind w:left="0" w:firstLine="0"/>
+        <w:rPr/>
+      </w:pPr>
+      <w:hyperlink w:anchor="_b37s9i66b6vv">
+        <w:r>
+          <w:rPr>
+            <w:color w:val="1155cc"/>
+            <w:u w:val="single"/>
+            <w:rtl w:val="0"/>
+          </w:rPr>
+          <w:t xml:space="preserve">Bijlage 5</w:t>
+        </w:r>
+      </w:hyperlink>
+      <w:r>
+        <w:rPr>
+          <w:rtl w:val="0"/>
+        </w:rPr>
+      </w:r>
+    </w:p>
+    <w:p>
+      <w:pPr>
         <w:rPr/>
       </w:pPr>
       <w:r>
@@ -11401,12 +14461,12 @@
           <wp:inline distB="114300" distT="114300" distL="114300" distR="114300">
             <wp:extent cx="4543425" cy="2409825"/>
             <wp:effectExtent b="0" l="0" r="0" t="0"/>
-            <wp:docPr id="28" name="image17.png"/>
+            <wp:docPr id="47" name="image1.png"/>
             <a:graphic>
               <a:graphicData uri="http://schemas.openxmlformats.org/drawingml/2006/picture">
                 <pic:pic>
                   <pic:nvPicPr>
-                    <pic:cNvPr id="0" name="image17.png"/>
+                    <pic:cNvPr id="0" name="image1.png"/>
                     <pic:cNvPicPr preferRelativeResize="0"/>
                   </pic:nvPicPr>
                   <pic:blipFill>
@@ -11859,9 +14919,20 @@
     </w:p>
     <w:p>
       <w:pPr>
+        <w:spacing w:after="240" w:before="240" w:lineRule="auto"/>
         <w:ind w:left="0" w:firstLine="0"/>
         <w:rPr/>
       </w:pPr>
+      <w:hyperlink w:anchor="_b37s9i66b6vv">
+        <w:r>
+          <w:rPr>
+            <w:color w:val="1155cc"/>
+            <w:u w:val="single"/>
+            <w:rtl w:val="0"/>
+          </w:rPr>
+          <w:t xml:space="preserve">Bijlage 6</w:t>
+        </w:r>
+      </w:hyperlink>
       <w:r>
         <w:rPr>
           <w:rtl w:val="0"/>
@@ -11878,12 +14949,12 @@
           <wp:inline distB="114300" distT="114300" distL="114300" distR="114300">
             <wp:extent cx="5943600" cy="3327400"/>
             <wp:effectExtent b="0" l="0" r="0" t="0"/>
-            <wp:docPr id="14" name="image11.png"/>
+            <wp:docPr id="22" name="image4.png"/>
             <a:graphic>
               <a:graphicData uri="http://schemas.openxmlformats.org/drawingml/2006/picture">
                 <pic:pic>
                   <pic:nvPicPr>
-                    <pic:cNvPr id="0" name="image11.png"/>
+                    <pic:cNvPr id="0" name="image4.png"/>
                     <pic:cNvPicPr preferRelativeResize="0"/>
                   </pic:nvPicPr>
                   <pic:blipFill>
@@ -12321,6 +15392,40 @@
     </w:p>
     <w:p>
       <w:pPr>
+        <w:spacing w:after="240" w:before="240" w:lineRule="auto"/>
+        <w:ind w:left="0" w:firstLine="0"/>
+        <w:rPr/>
+      </w:pPr>
+      <w:r>
+        <w:rPr>
+          <w:rtl w:val="0"/>
+        </w:rPr>
+      </w:r>
+    </w:p>
+    <w:p>
+      <w:pPr>
+        <w:spacing w:after="240" w:before="240" w:lineRule="auto"/>
+        <w:ind w:left="0" w:firstLine="0"/>
+        <w:rPr/>
+      </w:pPr>
+      <w:hyperlink w:anchor="_b37s9i66b6vv">
+        <w:r>
+          <w:rPr>
+            <w:color w:val="1155cc"/>
+            <w:u w:val="single"/>
+            <w:rtl w:val="0"/>
+          </w:rPr>
+          <w:t xml:space="preserve">Bijlage 7</w:t>
+        </w:r>
+      </w:hyperlink>
+      <w:r>
+        <w:rPr>
+          <w:rtl w:val="0"/>
+        </w:rPr>
+      </w:r>
+    </w:p>
+    <w:p>
+      <w:pPr>
         <w:rPr/>
       </w:pPr>
       <w:r>
@@ -12329,12 +15434,12 @@
           <wp:inline distB="114300" distT="114300" distL="114300" distR="114300">
             <wp:extent cx="5943600" cy="3898900"/>
             <wp:effectExtent b="0" l="0" r="0" t="0"/>
-            <wp:docPr id="19" name="image9.png"/>
+            <wp:docPr id="35" name="image26.png"/>
             <a:graphic>
               <a:graphicData uri="http://schemas.openxmlformats.org/drawingml/2006/picture">
                 <pic:pic>
                   <pic:nvPicPr>
-                    <pic:cNvPr id="0" name="image9.png"/>
+                    <pic:cNvPr id="0" name="image26.png"/>
                     <pic:cNvPicPr preferRelativeResize="0"/>
                   </pic:nvPicPr>
                   <pic:blipFill>
@@ -12526,6 +15631,27 @@
     </w:p>
     <w:p>
       <w:pPr>
+        <w:ind w:left="0" w:firstLine="0"/>
+        <w:rPr/>
+      </w:pPr>
+      <w:hyperlink w:anchor="_b37s9i66b6vv">
+        <w:r>
+          <w:rPr>
+            <w:color w:val="1155cc"/>
+            <w:u w:val="single"/>
+            <w:rtl w:val="0"/>
+          </w:rPr>
+          <w:t xml:space="preserve">Bijlage 8</w:t>
+        </w:r>
+      </w:hyperlink>
+      <w:r>
+        <w:rPr>
+          <w:rtl w:val="0"/>
+        </w:rPr>
+      </w:r>
+    </w:p>
+    <w:p>
+      <w:pPr>
         <w:rPr/>
       </w:pPr>
       <w:r>
@@ -12534,12 +15660,12 @@
           <wp:inline distB="114300" distT="114300" distL="114300" distR="114300">
             <wp:extent cx="5943600" cy="3619500"/>
             <wp:effectExtent b="0" l="0" r="0" t="0"/>
-            <wp:docPr id="32" name="image23.png"/>
+            <wp:docPr id="57" name="image27.png"/>
             <a:graphic>
               <a:graphicData uri="http://schemas.openxmlformats.org/drawingml/2006/picture">
                 <pic:pic>
                   <pic:nvPicPr>
-                    <pic:cNvPr id="0" name="image23.png"/>
+                    <pic:cNvPr id="0" name="image27.png"/>
                     <pic:cNvPicPr preferRelativeResize="0"/>
                   </pic:nvPicPr>
                   <pic:blipFill>
@@ -12697,6 +15823,27 @@
     </w:p>
     <w:p>
       <w:pPr>
+        <w:ind w:left="0" w:firstLine="0"/>
+        <w:rPr/>
+      </w:pPr>
+      <w:hyperlink w:anchor="_b37s9i66b6vv">
+        <w:r>
+          <w:rPr>
+            <w:color w:val="1155cc"/>
+            <w:u w:val="single"/>
+            <w:rtl w:val="0"/>
+          </w:rPr>
+          <w:t xml:space="preserve">Bijlage 9</w:t>
+        </w:r>
+      </w:hyperlink>
+      <w:r>
+        <w:rPr>
+          <w:rtl w:val="0"/>
+        </w:rPr>
+      </w:r>
+    </w:p>
+    <w:p>
+      <w:pPr>
         <w:rPr/>
       </w:pPr>
       <w:r>
@@ -12705,12 +15852,12 @@
           <wp:inline distB="114300" distT="114300" distL="114300" distR="114300">
             <wp:extent cx="5943600" cy="1854200"/>
             <wp:effectExtent b="0" l="0" r="0" t="0"/>
-            <wp:docPr id="13" name="image8.png"/>
+            <wp:docPr id="19" name="image6.png"/>
             <a:graphic>
               <a:graphicData uri="http://schemas.openxmlformats.org/drawingml/2006/picture">
                 <pic:pic>
                   <pic:nvPicPr>
-                    <pic:cNvPr id="0" name="image8.png"/>
+                    <pic:cNvPr id="0" name="image6.png"/>
                     <pic:cNvPicPr preferRelativeResize="0"/>
                   </pic:nvPicPr>
                   <pic:blipFill>
@@ -12902,6 +16049,27 @@
     </w:p>
     <w:p>
       <w:pPr>
+        <w:ind w:left="0" w:firstLine="0"/>
+        <w:rPr/>
+      </w:pPr>
+      <w:hyperlink w:anchor="_b37s9i66b6vv">
+        <w:r>
+          <w:rPr>
+            <w:color w:val="1155cc"/>
+            <w:u w:val="single"/>
+            <w:rtl w:val="0"/>
+          </w:rPr>
+          <w:t xml:space="preserve">Bijlage 10</w:t>
+        </w:r>
+      </w:hyperlink>
+      <w:r>
+        <w:rPr>
+          <w:rtl w:val="0"/>
+        </w:rPr>
+      </w:r>
+    </w:p>
+    <w:p>
+      <w:pPr>
         <w:rPr/>
       </w:pPr>
       <w:r>
@@ -12910,12 +16078,12 @@
           <wp:inline distB="114300" distT="114300" distL="114300" distR="114300">
             <wp:extent cx="5943600" cy="2463800"/>
             <wp:effectExtent b="0" l="0" r="0" t="0"/>
-            <wp:docPr id="37" name="image33.png"/>
+            <wp:docPr id="63" name="image7.png"/>
             <a:graphic>
               <a:graphicData uri="http://schemas.openxmlformats.org/drawingml/2006/picture">
                 <pic:pic>
                   <pic:nvPicPr>
-                    <pic:cNvPr id="0" name="image33.png"/>
+                    <pic:cNvPr id="0" name="image7.png"/>
                     <pic:cNvPicPr preferRelativeResize="0"/>
                   </pic:nvPicPr>
                   <pic:blipFill>
@@ -13107,6 +16275,27 @@
     </w:p>
     <w:p>
       <w:pPr>
+        <w:ind w:left="0" w:firstLine="0"/>
+        <w:rPr/>
+      </w:pPr>
+      <w:hyperlink w:anchor="_1p0srp61om6f">
+        <w:r>
+          <w:rPr>
+            <w:color w:val="1155cc"/>
+            <w:u w:val="single"/>
+            <w:rtl w:val="0"/>
+          </w:rPr>
+          <w:t xml:space="preserve">Bijlage 11</w:t>
+        </w:r>
+      </w:hyperlink>
+      <w:r>
+        <w:rPr>
+          <w:rtl w:val="0"/>
+        </w:rPr>
+      </w:r>
+    </w:p>
+    <w:p>
+      <w:pPr>
         <w:rPr/>
       </w:pPr>
       <w:r>
@@ -13115,12 +16304,12 @@
           <wp:inline distB="114300" distT="114300" distL="114300" distR="114300">
             <wp:extent cx="5943600" cy="2755900"/>
             <wp:effectExtent b="0" l="0" r="0" t="0"/>
-            <wp:docPr id="18" name="image1.png"/>
+            <wp:docPr id="33" name="image18.png"/>
             <a:graphic>
               <a:graphicData uri="http://schemas.openxmlformats.org/drawingml/2006/picture">
                 <pic:pic>
                   <pic:nvPicPr>
-                    <pic:cNvPr id="0" name="image1.png"/>
+                    <pic:cNvPr id="0" name="image18.png"/>
                     <pic:cNvPicPr preferRelativeResize="0"/>
                   </pic:nvPicPr>
                   <pic:blipFill>
@@ -13621,18 +16810,38 @@
       <w:pPr>
         <w:rPr/>
       </w:pPr>
+      <w:hyperlink w:anchor="_1p0srp61om6f">
+        <w:r>
+          <w:rPr>
+            <w:color w:val="1155cc"/>
+            <w:u w:val="single"/>
+            <w:rtl w:val="0"/>
+          </w:rPr>
+          <w:t xml:space="preserve">Bijlage 12</w:t>
+        </w:r>
+      </w:hyperlink>
+      <w:r>
+        <w:rPr>
+          <w:rtl w:val="0"/>
+        </w:rPr>
+      </w:r>
+    </w:p>
+    <w:p>
+      <w:pPr>
+        <w:rPr/>
+      </w:pPr>
       <w:r>
         <w:rPr/>
         <w:drawing>
           <wp:inline distB="114300" distT="114300" distL="114300" distR="114300">
             <wp:extent cx="5943600" cy="3911600"/>
             <wp:effectExtent b="0" l="0" r="0" t="0"/>
-            <wp:docPr id="16" name="image10.png"/>
+            <wp:docPr id="31" name="image12.png"/>
             <a:graphic>
               <a:graphicData uri="http://schemas.openxmlformats.org/drawingml/2006/picture">
                 <pic:pic>
                   <pic:nvPicPr>
-                    <pic:cNvPr id="0" name="image10.png"/>
+                    <pic:cNvPr id="0" name="image12.png"/>
                     <pic:cNvPicPr preferRelativeResize="0"/>
                   </pic:nvPicPr>
                   <pic:blipFill>
@@ -14199,6 +17408,28 @@
     </w:p>
     <w:p>
       <w:pPr>
+        <w:spacing w:after="240" w:before="240" w:lineRule="auto"/>
+        <w:ind w:left="0" w:firstLine="0"/>
+        <w:rPr/>
+      </w:pPr>
+      <w:hyperlink w:anchor="_1p0srp61om6f">
+        <w:r>
+          <w:rPr>
+            <w:color w:val="1155cc"/>
+            <w:u w:val="single"/>
+            <w:rtl w:val="0"/>
+          </w:rPr>
+          <w:t xml:space="preserve">Bijlage 13</w:t>
+        </w:r>
+      </w:hyperlink>
+      <w:r>
+        <w:rPr>
+          <w:rtl w:val="0"/>
+        </w:rPr>
+      </w:r>
+    </w:p>
+    <w:p>
+      <w:pPr>
         <w:rPr/>
       </w:pPr>
       <w:r>
@@ -14207,12 +17438,12 @@
           <wp:inline distB="114300" distT="114300" distL="114300" distR="114300">
             <wp:extent cx="5943600" cy="4432300"/>
             <wp:effectExtent b="0" l="0" r="0" t="0"/>
-            <wp:docPr id="24" name="image5.png"/>
+            <wp:docPr id="42" name="image17.png"/>
             <a:graphic>
               <a:graphicData uri="http://schemas.openxmlformats.org/drawingml/2006/picture">
                 <pic:pic>
                   <pic:nvPicPr>
-                    <pic:cNvPr id="0" name="image5.png"/>
+                    <pic:cNvPr id="0" name="image17.png"/>
                     <pic:cNvPicPr preferRelativeResize="0"/>
                   </pic:nvPicPr>
                   <pic:blipFill>
@@ -14833,6 +18064,29 @@
         <w:rPr/>
       </w:pPr>
       <w:r>
+        <w:br w:type="page"/>
+      </w:r>
+      <w:r>
+        <w:rPr>
+          <w:rtl w:val="0"/>
+        </w:rPr>
+      </w:r>
+    </w:p>
+    <w:p>
+      <w:pPr>
+        <w:rPr/>
+      </w:pPr>
+      <w:hyperlink w:anchor="_1p0srp61om6f">
+        <w:r>
+          <w:rPr>
+            <w:color w:val="1155cc"/>
+            <w:u w:val="single"/>
+            <w:rtl w:val="0"/>
+          </w:rPr>
+          <w:t xml:space="preserve">Bijlage 14</w:t>
+        </w:r>
+      </w:hyperlink>
+      <w:r>
         <w:rPr>
           <w:rtl w:val="0"/>
         </w:rPr>
@@ -14848,7 +18102,7 @@
           <wp:inline distB="114300" distT="114300" distL="114300" distR="114300">
             <wp:extent cx="5943600" cy="4622800"/>
             <wp:effectExtent b="0" l="0" r="0" t="0"/>
-            <wp:docPr id="35" name="image29.png"/>
+            <wp:docPr id="60" name="image29.png"/>
             <a:graphic>
               <a:graphicData uri="http://schemas.openxmlformats.org/drawingml/2006/picture">
                 <pic:pic>
@@ -15029,6 +18283,27 @@
     </w:p>
     <w:p>
       <w:pPr>
+        <w:ind w:left="0" w:firstLine="0"/>
+        <w:rPr/>
+      </w:pPr>
+      <w:hyperlink w:anchor="_1p0srp61om6f">
+        <w:r>
+          <w:rPr>
+            <w:color w:val="1155cc"/>
+            <w:u w:val="single"/>
+            <w:rtl w:val="0"/>
+          </w:rPr>
+          <w:t xml:space="preserve">Bijlage 15</w:t>
+        </w:r>
+      </w:hyperlink>
+      <w:r>
+        <w:rPr>
+          <w:rtl w:val="0"/>
+        </w:rPr>
+      </w:r>
+    </w:p>
+    <w:p>
+      <w:pPr>
         <w:rPr/>
       </w:pPr>
       <w:r>
@@ -15037,12 +18312,12 @@
           <wp:inline distB="114300" distT="114300" distL="114300" distR="114300">
             <wp:extent cx="5943600" cy="2755900"/>
             <wp:effectExtent b="0" l="0" r="0" t="0"/>
-            <wp:docPr id="17" name="image12.png"/>
+            <wp:docPr id="32" name="image19.png"/>
             <a:graphic>
               <a:graphicData uri="http://schemas.openxmlformats.org/drawingml/2006/picture">
                 <pic:pic>
                   <pic:nvPicPr>
-                    <pic:cNvPr id="0" name="image12.png"/>
+                    <pic:cNvPr id="0" name="image19.png"/>
                     <pic:cNvPicPr preferRelativeResize="0"/>
                   </pic:nvPicPr>
                   <pic:blipFill>
@@ -15183,6 +18458,27 @@
     </w:p>
     <w:p>
       <w:pPr>
+        <w:ind w:left="0" w:firstLine="0"/>
+        <w:rPr/>
+      </w:pPr>
+      <w:hyperlink w:anchor="_1p0srp61om6f">
+        <w:r>
+          <w:rPr>
+            <w:color w:val="1155cc"/>
+            <w:u w:val="single"/>
+            <w:rtl w:val="0"/>
+          </w:rPr>
+          <w:t xml:space="preserve">Bijlage 16</w:t>
+        </w:r>
+      </w:hyperlink>
+      <w:r>
+        <w:rPr>
+          <w:rtl w:val="0"/>
+        </w:rPr>
+      </w:r>
+    </w:p>
+    <w:p>
+      <w:pPr>
         <w:rPr/>
       </w:pPr>
       <w:r>
@@ -15201,12 +18497,12 @@
           <wp:inline distB="114300" distT="114300" distL="114300" distR="114300">
             <wp:extent cx="5943600" cy="2070100"/>
             <wp:effectExtent b="0" l="0" r="0" t="0"/>
-            <wp:docPr id="10" name="image31.png"/>
+            <wp:docPr id="12" name="image3.png"/>
             <a:graphic>
               <a:graphicData uri="http://schemas.openxmlformats.org/drawingml/2006/picture">
                 <pic:pic>
                   <pic:nvPicPr>
-                    <pic:cNvPr id="0" name="image31.png"/>
+                    <pic:cNvPr id="0" name="image3.png"/>
                     <pic:cNvPicPr preferRelativeResize="0"/>
                   </pic:nvPicPr>
                   <pic:blipFill>
@@ -15710,6 +19006,29 @@
         <w:rPr/>
       </w:pPr>
       <w:r>
+        <w:br w:type="page"/>
+      </w:r>
+      <w:r>
+        <w:rPr>
+          <w:rtl w:val="0"/>
+        </w:rPr>
+      </w:r>
+    </w:p>
+    <w:p>
+      <w:pPr>
+        <w:rPr/>
+      </w:pPr>
+      <w:hyperlink w:anchor="_y7qvz4ybwcqg">
+        <w:r>
+          <w:rPr>
+            <w:color w:val="1155cc"/>
+            <w:u w:val="single"/>
+            <w:rtl w:val="0"/>
+          </w:rPr>
+          <w:t xml:space="preserve">Bijlage 17</w:t>
+        </w:r>
+      </w:hyperlink>
+      <w:r>
         <w:rPr>
           <w:rtl w:val="0"/>
         </w:rPr>
@@ -15725,12 +19044,12 @@
           <wp:inline distB="114300" distT="114300" distL="114300" distR="114300">
             <wp:extent cx="6445663" cy="7358063"/>
             <wp:effectExtent b="0" l="0" r="0" t="0"/>
-            <wp:docPr id="22" name="image18.png"/>
+            <wp:docPr id="38" name="image25.png"/>
             <a:graphic>
               <a:graphicData uri="http://schemas.openxmlformats.org/drawingml/2006/picture">
                 <pic:pic>
                   <pic:nvPicPr>
-                    <pic:cNvPr id="0" name="image18.png"/>
+                    <pic:cNvPr id="0" name="image25.png"/>
                     <pic:cNvPicPr preferRelativeResize="0"/>
                   </pic:nvPicPr>
                   <pic:blipFill>
@@ -16104,6 +19423,31 @@
         <w:rPr/>
       </w:pPr>
       <w:r>
+        <w:br w:type="page"/>
+      </w:r>
+      <w:r>
+        <w:rPr>
+          <w:rtl w:val="0"/>
+        </w:rPr>
+      </w:r>
+    </w:p>
+    <w:p>
+      <w:pPr>
+        <w:spacing w:after="240" w:before="240" w:lineRule="auto"/>
+        <w:ind w:left="0" w:firstLine="0"/>
+        <w:rPr/>
+      </w:pPr>
+      <w:hyperlink w:anchor="_swwrbs6fy0cs">
+        <w:r>
+          <w:rPr>
+            <w:color w:val="1155cc"/>
+            <w:u w:val="single"/>
+            <w:rtl w:val="0"/>
+          </w:rPr>
+          <w:t xml:space="preserve">Bijlage 18</w:t>
+        </w:r>
+      </w:hyperlink>
+      <w:r>
         <w:rPr>
           <w:rtl w:val="0"/>
         </w:rPr>
@@ -16126,12 +19470,12 @@
           <wp:inline distB="114300" distT="114300" distL="114300" distR="114300">
             <wp:extent cx="5943600" cy="5664200"/>
             <wp:effectExtent b="0" l="0" r="0" t="0"/>
-            <wp:docPr id="27" name="image24.png"/>
+            <wp:docPr id="45" name="image16.png"/>
             <a:graphic>
               <a:graphicData uri="http://schemas.openxmlformats.org/drawingml/2006/picture">
                 <pic:pic>
                   <pic:nvPicPr>
-                    <pic:cNvPr id="0" name="image24.png"/>
+                    <pic:cNvPr id="0" name="image16.png"/>
                     <pic:cNvPicPr preferRelativeResize="0"/>
                   </pic:nvPicPr>
                   <pic:blipFill>
@@ -16279,6 +19623,28 @@
     </w:p>
     <w:p>
       <w:pPr>
+        <w:spacing w:after="240" w:lineRule="auto"/>
+        <w:ind w:left="0" w:firstLine="0"/>
+        <w:rPr/>
+      </w:pPr>
+      <w:hyperlink w:anchor="_938wxq743tk8">
+        <w:r>
+          <w:rPr>
+            <w:color w:val="1155cc"/>
+            <w:u w:val="single"/>
+            <w:rtl w:val="0"/>
+          </w:rPr>
+          <w:t xml:space="preserve">Bijlage 19</w:t>
+        </w:r>
+      </w:hyperlink>
+      <w:r>
+        <w:rPr>
+          <w:rtl w:val="0"/>
+        </w:rPr>
+      </w:r>
+    </w:p>
+    <w:p>
+      <w:pPr>
         <w:rPr/>
       </w:pPr>
       <w:r>
@@ -16287,12 +19653,12 @@
           <wp:inline distB="114300" distT="114300" distL="114300" distR="114300">
             <wp:extent cx="5343525" cy="3581400"/>
             <wp:effectExtent b="0" l="0" r="0" t="0"/>
-            <wp:docPr id="23" name="image6.png"/>
+            <wp:docPr id="40" name="image5.png"/>
             <a:graphic>
               <a:graphicData uri="http://schemas.openxmlformats.org/drawingml/2006/picture">
                 <pic:pic>
                   <pic:nvPicPr>
-                    <pic:cNvPr id="0" name="image6.png"/>
+                    <pic:cNvPr id="0" name="image5.png"/>
                     <pic:cNvPicPr preferRelativeResize="0"/>
                   </pic:nvPicPr>
                   <pic:blipFill>
@@ -16715,6 +20081,36 @@
         </w:rPr>
         <w:t xml:space="preserve">Mag niet leeg zijn</w:t>
       </w:r>
+      <w:r>
+        <w:br w:type="page"/>
+      </w:r>
+      <w:r>
+        <w:rPr>
+          <w:rtl w:val="0"/>
+        </w:rPr>
+      </w:r>
+    </w:p>
+    <w:p>
+      <w:pPr>
+        <w:spacing w:after="240" w:before="240" w:lineRule="auto"/>
+        <w:ind w:left="0" w:firstLine="0"/>
+        <w:rPr/>
+      </w:pPr>
+      <w:hyperlink w:anchor="_eb5d0a2i7d05">
+        <w:r>
+          <w:rPr>
+            <w:color w:val="1155cc"/>
+            <w:u w:val="single"/>
+            <w:rtl w:val="0"/>
+          </w:rPr>
+          <w:t xml:space="preserve">Bijlage 20</w:t>
+        </w:r>
+      </w:hyperlink>
+      <w:r>
+        <w:rPr>
+          <w:rtl w:val="0"/>
+        </w:rPr>
+      </w:r>
     </w:p>
     <w:p>
       <w:pPr>
@@ -16726,12 +20122,12 @@
           <wp:inline distB="114300" distT="114300" distL="114300" distR="114300">
             <wp:extent cx="5943600" cy="5905500"/>
             <wp:effectExtent b="0" l="0" r="0" t="0"/>
-            <wp:docPr id="12" name="image2.png"/>
+            <wp:docPr id="18" name="image14.png"/>
             <a:graphic>
               <a:graphicData uri="http://schemas.openxmlformats.org/drawingml/2006/picture">
                 <pic:pic>
                   <pic:nvPicPr>
-                    <pic:cNvPr id="0" name="image2.png"/>
+                    <pic:cNvPr id="0" name="image14.png"/>
                     <pic:cNvPicPr preferRelativeResize="0"/>
                   </pic:nvPicPr>
                   <pic:blipFill>
@@ -17155,6 +20551,36 @@
         </w:rPr>
         <w:t xml:space="preserve">Mag niet leeg zijn</w:t>
       </w:r>
+      <w:r>
+        <w:br w:type="page"/>
+      </w:r>
+      <w:r>
+        <w:rPr>
+          <w:rtl w:val="0"/>
+        </w:rPr>
+      </w:r>
+    </w:p>
+    <w:p>
+      <w:pPr>
+        <w:spacing w:after="240" w:before="240" w:lineRule="auto"/>
+        <w:ind w:left="0" w:firstLine="0"/>
+        <w:rPr/>
+      </w:pPr>
+      <w:hyperlink w:anchor="_ouomtwxbalqs">
+        <w:r>
+          <w:rPr>
+            <w:color w:val="1155cc"/>
+            <w:u w:val="single"/>
+            <w:rtl w:val="0"/>
+          </w:rPr>
+          <w:t xml:space="preserve">Bijlage 21</w:t>
+        </w:r>
+      </w:hyperlink>
+      <w:r>
+        <w:rPr>
+          <w:rtl w:val="0"/>
+        </w:rPr>
+      </w:r>
     </w:p>
     <w:p>
       <w:pPr>
@@ -17166,12 +20592,12 @@
           <wp:inline distB="114300" distT="114300" distL="114300" distR="114300">
             <wp:extent cx="5943600" cy="6045200"/>
             <wp:effectExtent b="0" l="0" r="0" t="0"/>
-            <wp:docPr id="15" name="image16.png"/>
+            <wp:docPr id="27" name="image13.png"/>
             <a:graphic>
               <a:graphicData uri="http://schemas.openxmlformats.org/drawingml/2006/picture">
                 <pic:pic>
                   <pic:nvPicPr>
-                    <pic:cNvPr id="0" name="image16.png"/>
+                    <pic:cNvPr id="0" name="image13.png"/>
                     <pic:cNvPicPr preferRelativeResize="0"/>
                   </pic:nvPicPr>
                   <pic:blipFill>
@@ -17361,6 +20787,16 @@
         <w:ind w:left="0" w:firstLine="0"/>
         <w:rPr/>
       </w:pPr>
+      <w:hyperlink w:anchor="_6mmro7ywcajg">
+        <w:r>
+          <w:rPr>
+            <w:color w:val="1155cc"/>
+            <w:u w:val="single"/>
+            <w:rtl w:val="0"/>
+          </w:rPr>
+          <w:t xml:space="preserve">Bijlage 22</w:t>
+        </w:r>
+      </w:hyperlink>
       <w:r>
         <w:rPr>
           <w:rtl w:val="0"/>
@@ -17377,12 +20813,12 @@
           <wp:inline distB="114300" distT="114300" distL="114300" distR="114300">
             <wp:extent cx="5943600" cy="3949700"/>
             <wp:effectExtent b="0" l="0" r="0" t="0"/>
-            <wp:docPr id="20" name="image39.png"/>
+            <wp:docPr id="36" name="image22.png"/>
             <a:graphic>
               <a:graphicData uri="http://schemas.openxmlformats.org/drawingml/2006/picture">
                 <pic:pic>
                   <pic:nvPicPr>
-                    <pic:cNvPr id="0" name="image39.png"/>
+                    <pic:cNvPr id="0" name="image22.png"/>
                     <pic:cNvPicPr preferRelativeResize="0"/>
                   </pic:nvPicPr>
                   <pic:blipFill>
@@ -17525,6 +20961,16 @@
         <w:ind w:left="0" w:firstLine="0"/>
         <w:rPr/>
       </w:pPr>
+      <w:hyperlink w:anchor="_lhas8tvm62df">
+        <w:r>
+          <w:rPr>
+            <w:color w:val="1155cc"/>
+            <w:u w:val="single"/>
+            <w:rtl w:val="0"/>
+          </w:rPr>
+          <w:t xml:space="preserve">Bijlage 23</w:t>
+        </w:r>
+      </w:hyperlink>
       <w:r>
         <w:rPr>
           <w:rtl w:val="0"/>
@@ -17541,12 +20987,12 @@
           <wp:inline distB="114300" distT="114300" distL="114300" distR="114300">
             <wp:extent cx="5943600" cy="4064000"/>
             <wp:effectExtent b="0" l="0" r="0" t="0"/>
-            <wp:docPr id="11" name="image7.png"/>
+            <wp:docPr id="14" name="image10.png"/>
             <a:graphic>
               <a:graphicData uri="http://schemas.openxmlformats.org/drawingml/2006/picture">
                 <pic:pic>
                   <pic:nvPicPr>
-                    <pic:cNvPr id="0" name="image7.png"/>
+                    <pic:cNvPr id="0" name="image10.png"/>
                     <pic:cNvPicPr preferRelativeResize="0"/>
                   </pic:nvPicPr>
                   <pic:blipFill>
@@ -17736,6 +21182,16 @@
         <w:ind w:left="0" w:firstLine="0"/>
         <w:rPr/>
       </w:pPr>
+      <w:hyperlink w:anchor="_lhas8tvm62df">
+        <w:r>
+          <w:rPr>
+            <w:color w:val="1155cc"/>
+            <w:u w:val="single"/>
+            <w:rtl w:val="0"/>
+          </w:rPr>
+          <w:t xml:space="preserve">Bijlage 24</w:t>
+        </w:r>
+      </w:hyperlink>
       <w:r>
         <w:rPr>
           <w:rtl w:val="0"/>
@@ -17752,12 +21208,12 @@
           <wp:inline distB="114300" distT="114300" distL="114300" distR="114300">
             <wp:extent cx="5943600" cy="3784600"/>
             <wp:effectExtent b="0" l="0" r="0" t="0"/>
-            <wp:docPr id="39" name="image30.png"/>
+            <wp:docPr id="69" name="image8.png"/>
             <a:graphic>
               <a:graphicData uri="http://schemas.openxmlformats.org/drawingml/2006/picture">
                 <pic:pic>
                   <pic:nvPicPr>
-                    <pic:cNvPr id="0" name="image30.png"/>
+                    <pic:cNvPr id="0" name="image8.png"/>
                     <pic:cNvPicPr preferRelativeResize="0"/>
                   </pic:nvPicPr>
                   <pic:blipFill>
@@ -17945,6 +21401,16 @@
       <w:pPr>
         <w:rPr/>
       </w:pPr>
+      <w:hyperlink w:anchor="_lhas8tvm62df">
+        <w:r>
+          <w:rPr>
+            <w:color w:val="1155cc"/>
+            <w:u w:val="single"/>
+            <w:rtl w:val="0"/>
+          </w:rPr>
+          <w:t xml:space="preserve">Bijlage 25</w:t>
+        </w:r>
+      </w:hyperlink>
       <w:r>
         <w:rPr>
           <w:rtl w:val="0"/>
@@ -17961,12 +21427,12 @@
           <wp:inline distB="114300" distT="114300" distL="114300" distR="114300">
             <wp:extent cx="5943600" cy="3886200"/>
             <wp:effectExtent b="0" l="0" r="0" t="0"/>
-            <wp:docPr id="38" name="image32.png"/>
+            <wp:docPr id="66" name="image38.png"/>
             <a:graphic>
               <a:graphicData uri="http://schemas.openxmlformats.org/drawingml/2006/picture">
                 <pic:pic>
                   <pic:nvPicPr>
-                    <pic:cNvPr id="0" name="image32.png"/>
+                    <pic:cNvPr id="0" name="image38.png"/>
                     <pic:cNvPicPr preferRelativeResize="0"/>
                   </pic:nvPicPr>
                   <pic:blipFill>
@@ -18463,6 +21929,28 @@
     </w:p>
     <w:p>
       <w:pPr>
+        <w:spacing w:after="240" w:before="240" w:lineRule="auto"/>
+        <w:ind w:left="0" w:firstLine="0"/>
+        <w:rPr/>
+      </w:pPr>
+      <w:hyperlink w:anchor="_lhas8tvm62df">
+        <w:r>
+          <w:rPr>
+            <w:color w:val="1155cc"/>
+            <w:u w:val="single"/>
+            <w:rtl w:val="0"/>
+          </w:rPr>
+          <w:t xml:space="preserve">Bijlage 26</w:t>
+        </w:r>
+      </w:hyperlink>
+      <w:r>
+        <w:rPr>
+          <w:rtl w:val="0"/>
+        </w:rPr>
+      </w:r>
+    </w:p>
+    <w:p>
+      <w:pPr>
         <w:rPr/>
       </w:pPr>
       <w:r>
@@ -18471,12 +21959,12 @@
           <wp:inline distB="114300" distT="114300" distL="114300" distR="114300">
             <wp:extent cx="5943600" cy="7239000"/>
             <wp:effectExtent b="0" l="0" r="0" t="0"/>
-            <wp:docPr id="36" name="image38.png"/>
+            <wp:docPr id="62" name="image20.png"/>
             <a:graphic>
               <a:graphicData uri="http://schemas.openxmlformats.org/drawingml/2006/picture">
                 <pic:pic>
                   <pic:nvPicPr>
-                    <pic:cNvPr id="0" name="image38.png"/>
+                    <pic:cNvPr id="0" name="image20.png"/>
                     <pic:cNvPicPr preferRelativeResize="0"/>
                   </pic:nvPicPr>
                   <pic:blipFill>
@@ -19051,6 +22539,28 @@
     </w:p>
     <w:p>
       <w:pPr>
+        <w:spacing w:after="240" w:before="240" w:lineRule="auto"/>
+        <w:ind w:left="0" w:firstLine="0"/>
+        <w:rPr/>
+      </w:pPr>
+      <w:hyperlink w:anchor="_6a1kgy6eu1l7">
+        <w:r>
+          <w:rPr>
+            <w:color w:val="1155cc"/>
+            <w:u w:val="single"/>
+            <w:rtl w:val="0"/>
+          </w:rPr>
+          <w:t xml:space="preserve">Bijlage 27</w:t>
+        </w:r>
+      </w:hyperlink>
+      <w:r>
+        <w:rPr>
+          <w:rtl w:val="0"/>
+        </w:rPr>
+      </w:r>
+    </w:p>
+    <w:p>
+      <w:pPr>
         <w:rPr/>
       </w:pPr>
       <w:r>
@@ -19059,12 +22569,12 @@
           <wp:inline distB="114300" distT="114300" distL="114300" distR="114300">
             <wp:extent cx="5943600" cy="7797800"/>
             <wp:effectExtent b="0" l="0" r="0" t="0"/>
-            <wp:docPr id="33" name="image25.png"/>
+            <wp:docPr id="58" name="image31.png"/>
             <a:graphic>
               <a:graphicData uri="http://schemas.openxmlformats.org/drawingml/2006/picture">
                 <pic:pic>
                   <pic:nvPicPr>
-                    <pic:cNvPr id="0" name="image25.png"/>
+                    <pic:cNvPr id="0" name="image31.png"/>
                     <pic:cNvPicPr preferRelativeResize="0"/>
                   </pic:nvPicPr>
                   <pic:blipFill>
@@ -19681,6 +23191,16 @@
       <w:pPr>
         <w:rPr/>
       </w:pPr>
+      <w:hyperlink w:anchor="_6a1kgy6eu1l7">
+        <w:r>
+          <w:rPr>
+            <w:color w:val="1155cc"/>
+            <w:u w:val="single"/>
+            <w:rtl w:val="0"/>
+          </w:rPr>
+          <w:t xml:space="preserve">Bijlage 28</w:t>
+        </w:r>
+      </w:hyperlink>
       <w:r>
         <w:rPr>
           <w:rtl w:val="0"/>
@@ -19697,12 +23217,12 @@
           <wp:inline distB="114300" distT="114300" distL="114300" distR="114300">
             <wp:extent cx="5943600" cy="7264400"/>
             <wp:effectExtent b="0" l="0" r="0" t="0"/>
-            <wp:docPr id="9" name="image4.png"/>
+            <wp:docPr id="10" name="image21.png"/>
             <a:graphic>
               <a:graphicData uri="http://schemas.openxmlformats.org/drawingml/2006/picture">
                 <pic:pic>
                   <pic:nvPicPr>
-                    <pic:cNvPr id="0" name="image4.png"/>
+                    <pic:cNvPr id="0" name="image21.png"/>
                     <pic:cNvPicPr preferRelativeResize="0"/>
                   </pic:nvPicPr>
                   <pic:blipFill>
@@ -19887,6 +23407,16 @@
         <w:ind w:left="0" w:firstLine="0"/>
         <w:rPr/>
       </w:pPr>
+      <w:hyperlink w:anchor="_6a1kgy6eu1l7">
+        <w:r>
+          <w:rPr>
+            <w:color w:val="1155cc"/>
+            <w:u w:val="single"/>
+            <w:rtl w:val="0"/>
+          </w:rPr>
+          <w:t xml:space="preserve">Bijlage 29</w:t>
+        </w:r>
+      </w:hyperlink>
       <w:r>
         <w:rPr>
           <w:rtl w:val="0"/>
@@ -19903,12 +23433,12 @@
           <wp:inline distB="114300" distT="114300" distL="114300" distR="114300">
             <wp:extent cx="5600700" cy="3914775"/>
             <wp:effectExtent b="0" l="0" r="0" t="0"/>
-            <wp:docPr id="34" name="image22.png"/>
+            <wp:docPr id="59" name="image15.png"/>
             <a:graphic>
               <a:graphicData uri="http://schemas.openxmlformats.org/drawingml/2006/picture">
                 <pic:pic>
                   <pic:nvPicPr>
-                    <pic:cNvPr id="0" name="image22.png"/>
+                    <pic:cNvPr id="0" name="image15.png"/>
                     <pic:cNvPicPr preferRelativeResize="0"/>
                   </pic:nvPicPr>
                   <pic:blipFill>
@@ -20063,6 +23593,16 @@
         <w:ind w:left="0" w:firstLine="0"/>
         <w:rPr/>
       </w:pPr>
+      <w:hyperlink w:anchor="_6a1kgy6eu1l7">
+        <w:r>
+          <w:rPr>
+            <w:color w:val="1155cc"/>
+            <w:u w:val="single"/>
+            <w:rtl w:val="0"/>
+          </w:rPr>
+          <w:t xml:space="preserve">Bijlage 30</w:t>
+        </w:r>
+      </w:hyperlink>
       <w:r>
         <w:rPr>
           <w:rtl w:val="0"/>
@@ -20079,12 +23619,12 @@
           <wp:inline distB="114300" distT="114300" distL="114300" distR="114300">
             <wp:extent cx="4895850" cy="2857500"/>
             <wp:effectExtent b="0" l="0" r="0" t="0"/>
-            <wp:docPr id="25" name="image3.png"/>
+            <wp:docPr id="43" name="image9.png"/>
             <a:graphic>
               <a:graphicData uri="http://schemas.openxmlformats.org/drawingml/2006/picture">
                 <pic:pic>
                   <pic:nvPicPr>
-                    <pic:cNvPr id="0" name="image3.png"/>
+                    <pic:cNvPr id="0" name="image9.png"/>
                     <pic:cNvPicPr preferRelativeResize="0"/>
                   </pic:nvPicPr>
                   <pic:blipFill>
@@ -20302,6 +23842,27 @@
     </w:p>
     <w:p>
       <w:pPr>
+        <w:ind w:left="0" w:firstLine="0"/>
+        <w:rPr/>
+      </w:pPr>
+      <w:hyperlink w:anchor="_6a1kgy6eu1l7">
+        <w:r>
+          <w:rPr>
+            <w:color w:val="1155cc"/>
+            <w:u w:val="single"/>
+            <w:rtl w:val="0"/>
+          </w:rPr>
+          <w:t xml:space="preserve">Bijlage 31</w:t>
+        </w:r>
+      </w:hyperlink>
+      <w:r>
+        <w:rPr>
+          <w:rtl w:val="0"/>
+        </w:rPr>
+      </w:r>
+    </w:p>
+    <w:p>
+      <w:pPr>
         <w:rPr/>
       </w:pPr>
       <w:r>
@@ -20320,12 +23881,12 @@
           <wp:inline distB="114300" distT="114300" distL="114300" distR="114300">
             <wp:extent cx="4610100" cy="2181225"/>
             <wp:effectExtent b="0" l="0" r="0" t="0"/>
-            <wp:docPr id="26" name="image19.png"/>
+            <wp:docPr id="44" name="image24.png"/>
             <a:graphic>
               <a:graphicData uri="http://schemas.openxmlformats.org/drawingml/2006/picture">
                 <pic:pic>
                   <pic:nvPicPr>
-                    <pic:cNvPr id="0" name="image19.png"/>
+                    <pic:cNvPr id="0" name="image24.png"/>
                     <pic:cNvPicPr preferRelativeResize="0"/>
                   </pic:nvPicPr>
                   <pic:blipFill>
@@ -20380,16 +23941,6 @@
           <w:rtl w:val="0"/>
         </w:rPr>
         <w:t xml:space="preserve">Ontwikkeltools</w:t>
-      </w:r>
-    </w:p>
-    <w:p>
-      <w:pPr>
-        <w:rPr/>
-      </w:pPr>
-      <w:r>
-        <w:rPr>
-          <w:rtl w:val="0"/>
-        </w:rPr>
       </w:r>
     </w:p>
     <w:p>
@@ -20568,12 +24119,12 @@
               <wp:inline distB="0" distT="0" distL="0" distR="0">
                 <wp:extent cx="647700" cy="60722"/>
                 <wp:effectExtent b="0" l="0" r="0" t="0"/>
-                <wp:docPr id="2" name="image15.png"/>
+                <wp:docPr id="2" name="image32.png"/>
                 <a:graphic>
                   <a:graphicData uri="http://schemas.openxmlformats.org/drawingml/2006/picture">
                     <pic:pic>
                       <pic:nvPicPr>
-                        <pic:cNvPr id="0" name="image15.png"/>
+                        <pic:cNvPr id="0" name="image32.png"/>
                         <pic:cNvPicPr preferRelativeResize="0"/>
                       </pic:nvPicPr>
                       <pic:blipFill>
@@ -20822,6 +24373,368 @@
       </w:pPr>
       <w:bookmarkStart w:colFirst="0" w:colLast="0" w:name="_809tz3wd2j1g" w:id="100"/>
       <w:bookmarkEnd w:id="100"/>
+      <w:r>
+        <w:rPr/>
+        <mc:AlternateContent>
+          <mc:Choice Requires="wpg">
+            <w:drawing>
+              <wp:inline distB="0" distT="0" distL="0" distR="0">
+                <wp:extent cx="647700" cy="60722"/>
+                <wp:effectExtent b="0" l="0" r="0" t="0"/>
+                <wp:docPr id="7" name=""/>
+                <a:graphic>
+                  <a:graphicData uri="http://schemas.microsoft.com/office/word/2010/wordprocessingGroup">
+                    <wpg:wgp>
+                      <wpg:cNvGrpSpPr/>
+                      <wpg:grpSpPr>
+                        <a:xfrm>
+                          <a:off x="959721" y="1480714"/>
+                          <a:ext cx="647700" cy="60722"/>
+                          <a:chOff x="959721" y="1480714"/>
+                          <a:chExt cx="331122" cy="297278"/>
+                        </a:xfrm>
+                      </wpg:grpSpPr>
+                      <wps:wsp>
+                        <wps:cNvSpPr/>
+                        <wps:cNvPr id="3" name="Shape 3"/>
+                        <wps:spPr>
+                          <a:xfrm rot="-5400000">
+                            <a:off x="1253295" y="1481960"/>
+                            <a:ext cx="37548" cy="294786"/>
+                          </a:xfrm>
+                          <a:prstGeom prst="rect">
+                            <a:avLst/>
+                          </a:prstGeom>
+                          <a:solidFill>
+                            <a:srgbClr val="EB5600"/>
+                          </a:solidFill>
+                          <a:ln>
+                            <a:noFill/>
+                          </a:ln>
+                        </wps:spPr>
+                        <wps:txbx>
+                          <w:txbxContent>
+                            <w:p>
+                              <w:pPr>
+                                <w:spacing w:after="0" w:before="0" w:line="240"/>
+                                <w:ind w:left="0" w:right="0" w:firstLine="0"/>
+                                <w:jc w:val="left"/>
+                                <w:textDirection w:val="btLr"/>
+                              </w:pPr>
+                            </w:p>
+                          </w:txbxContent>
+                        </wps:txbx>
+                        <wps:bodyPr anchorCtr="0" anchor="ctr" bIns="91425" lIns="91425" spcFirstLastPara="1" rIns="91425" wrap="square" tIns="91425">
+                          <a:noAutofit/>
+                        </wps:bodyPr>
+                      </wps:wsp>
+                      <wps:wsp>
+                        <wps:cNvSpPr/>
+                        <wps:cNvPr id="4" name="Shape 4"/>
+                        <wps:spPr>
+                          <a:xfrm rot="-5400000">
+                            <a:off x="959721" y="1480714"/>
+                            <a:ext cx="37548" cy="297278"/>
+                          </a:xfrm>
+                          <a:prstGeom prst="rect">
+                            <a:avLst/>
+                          </a:prstGeom>
+                          <a:solidFill>
+                            <a:srgbClr val="1A9988"/>
+                          </a:solidFill>
+                          <a:ln>
+                            <a:noFill/>
+                          </a:ln>
+                        </wps:spPr>
+                        <wps:txbx>
+                          <w:txbxContent>
+                            <w:p>
+                              <w:pPr>
+                                <w:spacing w:after="0" w:before="0" w:line="240"/>
+                                <w:ind w:left="0" w:right="0" w:firstLine="0"/>
+                                <w:jc w:val="left"/>
+                                <w:textDirection w:val="btLr"/>
+                              </w:pPr>
+                            </w:p>
+                          </w:txbxContent>
+                        </wps:txbx>
+                        <wps:bodyPr anchorCtr="0" anchor="ctr" bIns="91425" lIns="91425" spcFirstLastPara="1" rIns="91425" wrap="square" tIns="91425">
+                          <a:noAutofit/>
+                        </wps:bodyPr>
+                      </wps:wsp>
+                    </wpg:wgp>
+                  </a:graphicData>
+                </a:graphic>
+              </wp:inline>
+            </w:drawing>
+          </mc:Choice>
+          <mc:Fallback>
+            <w:drawing>
+              <wp:inline distB="0" distT="0" distL="0" distR="0">
+                <wp:extent cx="647700" cy="60722"/>
+                <wp:effectExtent b="0" l="0" r="0" t="0"/>
+                <wp:docPr id="7" name="image37.png"/>
+                <a:graphic>
+                  <a:graphicData uri="http://schemas.openxmlformats.org/drawingml/2006/picture">
+                    <pic:pic>
+                      <pic:nvPicPr>
+                        <pic:cNvPr id="0" name="image37.png"/>
+                        <pic:cNvPicPr preferRelativeResize="0"/>
+                      </pic:nvPicPr>
+                      <pic:blipFill>
+                        <a:blip r:embed="rId45"/>
+                        <a:srcRect/>
+                        <a:stretch>
+                          <a:fillRect/>
+                        </a:stretch>
+                      </pic:blipFill>
+                      <pic:spPr>
+                        <a:xfrm>
+                          <a:off x="0" y="0"/>
+                          <a:ext cx="647700" cy="60722"/>
+                        </a:xfrm>
+                        <a:prstGeom prst="rect"/>
+                        <a:ln/>
+                      </pic:spPr>
+                    </pic:pic>
+                  </a:graphicData>
+                </a:graphic>
+              </wp:inline>
+            </w:drawing>
+          </mc:Fallback>
+        </mc:AlternateContent>
+      </w:r>
+      <w:r>
+        <w:rPr>
+          <w:rtl w:val="0"/>
+        </w:rPr>
+      </w:r>
+    </w:p>
+    <w:p>
+      <w:pPr>
+        <w:pStyle w:val="Heading1"/>
+        <w:rPr/>
+      </w:pPr>
+      <w:bookmarkStart w:colFirst="0" w:colLast="0" w:name="_3hj9ju3zwsy4" w:id="101"/>
+      <w:bookmarkEnd w:id="101"/>
+      <w:r>
+        <w:rPr>
+          <w:rtl w:val="0"/>
+        </w:rPr>
+        <w:t xml:space="preserve">Beheer</w:t>
+      </w:r>
+    </w:p>
+    <w:p>
+      <w:pPr>
+        <w:pStyle w:val="Heading2"/>
+        <w:rPr/>
+      </w:pPr>
+      <w:bookmarkStart w:colFirst="0" w:colLast="0" w:name="_b4ddhensczfo" w:id="102"/>
+      <w:bookmarkEnd w:id="102"/>
+      <w:r>
+        <w:rPr>
+          <w:rtl w:val="0"/>
+        </w:rPr>
+      </w:r>
+    </w:p>
+    <w:p>
+      <w:pPr>
+        <w:pStyle w:val="Heading2"/>
+        <w:rPr/>
+      </w:pPr>
+      <w:bookmarkStart w:colFirst="0" w:colLast="0" w:name="_qqp7lyjxreqe" w:id="103"/>
+      <w:bookmarkEnd w:id="103"/>
+      <w:r>
+        <w:rPr>
+          <w:rtl w:val="0"/>
+        </w:rPr>
+        <w:t xml:space="preserve">Back-up</w:t>
+      </w:r>
+    </w:p>
+    <w:p>
+      <w:pPr>
+        <w:rPr/>
+      </w:pPr>
+      <w:r>
+        <w:rPr>
+          <w:rtl w:val="0"/>
+        </w:rPr>
+      </w:r>
+    </w:p>
+    <w:p>
+      <w:pPr>
+        <w:rPr/>
+      </w:pPr>
+      <w:r>
+        <w:rPr>
+          <w:rtl w:val="0"/>
+        </w:rPr>
+        <w:t xml:space="preserve">Back-ups van code en documentatie worden geupload naar </w:t>
+      </w:r>
+      <w:hyperlink w:anchor="_6a1kgy6eu1l7">
+        <w:r>
+          <w:rPr>
+            <w:color w:val="1155cc"/>
+            <w:u w:val="single"/>
+            <w:rtl w:val="0"/>
+          </w:rPr>
+          <w:t xml:space="preserve">Bijlage 32</w:t>
+        </w:r>
+      </w:hyperlink>
+      <w:r>
+        <w:rPr>
+          <w:rtl w:val="0"/>
+        </w:rPr>
+        <w:t xml:space="preserve">  </w:t>
+      </w:r>
+      <w:hyperlink r:id="rId46">
+        <w:r>
+          <w:rPr>
+            <w:color w:val="1155cc"/>
+            <w:u w:val="single"/>
+            <w:rtl w:val="0"/>
+          </w:rPr>
+          <w:t xml:space="preserve">github</w:t>
+        </w:r>
+      </w:hyperlink>
+      <w:r>
+        <w:rPr>
+          <w:rtl w:val="0"/>
+        </w:rPr>
+        <w:t xml:space="preserve">. Op die manier is er altijd een versie om terug te vallen als de applicatie helemaal corrupt geraakt is. Verder is het duidelijk gemaakt in de planning wanneer ik wat ga doen. Het risico dat ik niet door kan als er iemand niet is vervalt omdat ik als enige aan dit project werk.</w:t>
+      </w:r>
+    </w:p>
+    <w:p>
+      <w:pPr>
+        <w:rPr/>
+      </w:pPr>
+      <w:r>
+        <w:rPr>
+          <w:rtl w:val="0"/>
+        </w:rPr>
+      </w:r>
+    </w:p>
+    <w:p>
+      <w:pPr>
+        <w:rPr/>
+      </w:pPr>
+      <w:r>
+        <w:rPr>
+          <w:rtl w:val="0"/>
+        </w:rPr>
+        <w:t xml:space="preserve">Het back-uppen van de database leg ik bij de opdrachtgever neer. Als de database eens in de zoveel tijd een back up moet maken zal de opdrachtgever dat zelf moeten doen dat komt omdat de opdrachtgever zelf de hosting regelt. Na het maken van het project ben ik niet meer verantwoordelijk als de database data verloren gaat. Er zal natuurlijk wel een blanco versie van de database zijn waar altijd op teruggevallen kan worden.</w:t>
+      </w:r>
+    </w:p>
+    <w:p>
+      <w:pPr>
+        <w:rPr/>
+      </w:pPr>
+      <w:r>
+        <w:rPr>
+          <w:rtl w:val="0"/>
+        </w:rPr>
+      </w:r>
+    </w:p>
+    <w:p>
+      <w:pPr>
+        <w:pStyle w:val="Heading2"/>
+        <w:rPr/>
+      </w:pPr>
+      <w:bookmarkStart w:colFirst="0" w:colLast="0" w:name="_kzcl21a8thk7" w:id="104"/>
+      <w:bookmarkEnd w:id="104"/>
+      <w:r>
+        <w:rPr>
+          <w:rtl w:val="0"/>
+        </w:rPr>
+        <w:t xml:space="preserve">Content</w:t>
+      </w:r>
+    </w:p>
+    <w:p>
+      <w:pPr>
+        <w:rPr/>
+      </w:pPr>
+      <w:r>
+        <w:rPr>
+          <w:rtl w:val="0"/>
+        </w:rPr>
+      </w:r>
+    </w:p>
+    <w:p>
+      <w:pPr>
+        <w:rPr/>
+      </w:pPr>
+      <w:r>
+        <w:rPr>
+          <w:rtl w:val="0"/>
+        </w:rPr>
+        <w:t xml:space="preserve">Content op de website wordt beheerd door elke gebruiker apart. Een gebruiker kan als enige zijn content aanpassen. Een admin kan alleen de accountgegevens aanpassen van een gebruiker. </w:t>
+      </w:r>
+    </w:p>
+    <w:p>
+      <w:pPr>
+        <w:rPr/>
+      </w:pPr>
+      <w:r>
+        <w:rPr>
+          <w:rtl w:val="0"/>
+        </w:rPr>
+      </w:r>
+    </w:p>
+    <w:p>
+      <w:pPr>
+        <w:rPr/>
+      </w:pPr>
+      <w:r>
+        <w:rPr>
+          <w:rtl w:val="0"/>
+        </w:rPr>
+        <w:t xml:space="preserve">Verder wordt er content geleverd door een API van derden. Dat gebeurt door een API call te maken en de data op te slaan in de database.</w:t>
+      </w:r>
+    </w:p>
+    <w:p>
+      <w:pPr>
+        <w:rPr/>
+      </w:pPr>
+      <w:r>
+        <w:rPr>
+          <w:rtl w:val="0"/>
+        </w:rPr>
+      </w:r>
+    </w:p>
+    <w:p>
+      <w:pPr>
+        <w:rPr/>
+      </w:pPr>
+      <w:r>
+        <w:rPr>
+          <w:rtl w:val="0"/>
+        </w:rPr>
+        <w:t xml:space="preserve">De content die wordt geüpload door de gebruikers wordt van te voren wel gecontroleerd door het systeem. Het systeem controleert met javascript (front-end) en met PHP (back-end) op die manier kan de gebruiker de controle niet omzeilen. </w:t>
+      </w:r>
+    </w:p>
+    <w:p>
+      <w:pPr>
+        <w:rPr/>
+      </w:pPr>
+      <w:r>
+        <w:br w:type="page"/>
+      </w:r>
+      <w:r>
+        <w:rPr>
+          <w:rtl w:val="0"/>
+        </w:rPr>
+      </w:r>
+    </w:p>
+    <w:p>
+      <w:pPr>
+        <w:pStyle w:val="Heading1"/>
+        <w:spacing w:line="312" w:lineRule="auto"/>
+        <w:rPr>
+          <w:b w:val="0"/>
+        </w:rPr>
+      </w:pPr>
+      <w:bookmarkStart w:colFirst="0" w:colLast="0" w:name="_ptau8ynnns1a" w:id="105"/>
+      <w:bookmarkEnd w:id="105"/>
       <w:r>
         <w:rPr/>
         <mc:AlternateContent>
@@ -20922,16 +24835,16 @@
               <wp:inline distB="0" distT="0" distL="0" distR="0">
                 <wp:extent cx="647700" cy="60722"/>
                 <wp:effectExtent b="0" l="0" r="0" t="0"/>
-                <wp:docPr id="6" name="image35.png"/>
+                <wp:docPr id="6" name="image36.png"/>
                 <a:graphic>
                   <a:graphicData uri="http://schemas.openxmlformats.org/drawingml/2006/picture">
                     <pic:pic>
                       <pic:nvPicPr>
-                        <pic:cNvPr id="0" name="image35.png"/>
+                        <pic:cNvPr id="0" name="image36.png"/>
                         <pic:cNvPicPr preferRelativeResize="0"/>
                       </pic:nvPicPr>
                       <pic:blipFill>
-                        <a:blip r:embed="rId45"/>
+                        <a:blip r:embed="rId47"/>
                         <a:srcRect/>
                         <a:stretch>
                           <a:fillRect/>
@@ -20962,15 +24875,32 @@
     <w:p>
       <w:pPr>
         <w:pStyle w:val="Heading1"/>
-        <w:rPr/>
-      </w:pPr>
-      <w:bookmarkStart w:colFirst="0" w:colLast="0" w:name="_3hj9ju3zwsy4" w:id="101"/>
-      <w:bookmarkEnd w:id="101"/>
-      <w:r>
-        <w:rPr>
-          <w:rtl w:val="0"/>
-        </w:rPr>
-        <w:t xml:space="preserve">Beheer</w:t>
+        <w:spacing w:line="312" w:lineRule="auto"/>
+        <w:rPr/>
+      </w:pPr>
+      <w:bookmarkStart w:colFirst="0" w:colLast="0" w:name="_ror8mtjkqy40" w:id="106"/>
+      <w:bookmarkEnd w:id="106"/>
+      <w:r>
+        <w:rPr>
+          <w:rtl w:val="0"/>
+        </w:rPr>
+        <w:t xml:space="preserve">Bijlage</w:t>
+      </w:r>
+    </w:p>
+    <w:p>
+      <w:pPr>
+        <w:rPr/>
+      </w:pPr>
+      <w:r>
+        <w:rPr>
+          <w:rtl w:val="0"/>
+        </w:rPr>
+        <w:t xml:space="preserve">De opdrachtgever wil aan het einde van ieder document een overzicht van alle bijlagen die in het document verwerkt zitten. Iedere bijlage staat hieronder met een korte omschrijving.</w:t>
+      </w:r>
+      <w:r>
+        <w:rPr>
+          <w:rtl w:val="0"/>
+        </w:rPr>
       </w:r>
     </w:p>
     <w:p>
@@ -20978,94 +24908,33 @@
         <w:pStyle w:val="Heading2"/>
         <w:rPr/>
       </w:pPr>
-      <w:bookmarkStart w:colFirst="0" w:colLast="0" w:name="_b4ddhensczfo" w:id="102"/>
-      <w:bookmarkEnd w:id="102"/>
-      <w:r>
-        <w:rPr>
-          <w:rtl w:val="0"/>
-        </w:rPr>
-      </w:r>
-    </w:p>
-    <w:p>
-      <w:pPr>
-        <w:pStyle w:val="Heading2"/>
-        <w:rPr/>
-      </w:pPr>
-      <w:bookmarkStart w:colFirst="0" w:colLast="0" w:name="_qqp7lyjxreqe" w:id="103"/>
-      <w:bookmarkEnd w:id="103"/>
-      <w:r>
-        <w:rPr>
-          <w:rtl w:val="0"/>
-        </w:rPr>
-        <w:t xml:space="preserve">Back-up</w:t>
-      </w:r>
-    </w:p>
-    <w:p>
-      <w:pPr>
-        <w:rPr/>
-      </w:pPr>
-      <w:r>
-        <w:rPr>
-          <w:rtl w:val="0"/>
-        </w:rPr>
-      </w:r>
-    </w:p>
-    <w:p>
-      <w:pPr>
-        <w:rPr/>
-      </w:pPr>
-      <w:r>
-        <w:rPr>
-          <w:rtl w:val="0"/>
-        </w:rPr>
-        <w:t xml:space="preserve">Back-ups van code en documentatie worden geupload naar  </w:t>
-      </w:r>
-      <w:hyperlink r:id="rId46">
+      <w:bookmarkStart w:colFirst="0" w:colLast="0" w:name="_kcv99c1vmtvf" w:id="107"/>
+      <w:bookmarkEnd w:id="107"/>
+      <w:hyperlink w:anchor="_dhtpx9b1jqxz">
         <w:r>
           <w:rPr>
             <w:color w:val="1155cc"/>
             <w:u w:val="single"/>
             <w:rtl w:val="0"/>
           </w:rPr>
-          <w:t xml:space="preserve">github</w:t>
+          <w:t xml:space="preserve">Bijlage 1</w:t>
         </w:r>
       </w:hyperlink>
       <w:r>
         <w:rPr>
           <w:rtl w:val="0"/>
         </w:rPr>
-        <w:t xml:space="preserve">. Op die manier is er altijd een versie om terug te vallen als de applicatie helemaal corrupt geraakt is. Verder is het duidelijk gemaakt in de planning wanneer ik wat ga doen. Het risico dat ik niet door kan als er iemand niet is vervalt omdat ik als enige aan dit project werk.</w:t>
-      </w:r>
-    </w:p>
-    <w:p>
-      <w:pPr>
-        <w:rPr/>
-      </w:pPr>
-      <w:r>
-        <w:rPr>
-          <w:rtl w:val="0"/>
-        </w:rPr>
-      </w:r>
-    </w:p>
-    <w:p>
-      <w:pPr>
-        <w:rPr/>
-      </w:pPr>
-      <w:r>
-        <w:rPr>
-          <w:rtl w:val="0"/>
-        </w:rPr>
-        <w:t xml:space="preserve">Het back-uppen van de database leg ik bij de opdrachtgever neer. Als de database eens in de zoveel tijd een back up moet maken zal de opdrachtgever dat zelf moeten doen dat komt omdat de opdrachtgever zelf de hosting regelt. Na het maken van het project ben ik niet meer verantwoordelijk als de database data verloren gaat. Er zal natuurlijk wel een blanco versie van de database zijn waar altijd op teruggevallen kan worden.</w:t>
-      </w:r>
-    </w:p>
-    <w:p>
-      <w:pPr>
-        <w:rPr/>
-      </w:pPr>
-      <w:r>
-        <w:rPr>
-          <w:rtl w:val="0"/>
-        </w:rPr>
+      </w:r>
+    </w:p>
+    <w:p>
+      <w:pPr>
+        <w:rPr/>
+      </w:pPr>
+      <w:r>
+        <w:rPr>
+          <w:rtl w:val="0"/>
+        </w:rPr>
+        <w:t xml:space="preserve">Planning van project</w:t>
       </w:r>
     </w:p>
     <w:p>
@@ -21073,77 +24942,2855 @@
         <w:pStyle w:val="Heading2"/>
         <w:rPr/>
       </w:pPr>
-      <w:bookmarkStart w:colFirst="0" w:colLast="0" w:name="_kzcl21a8thk7" w:id="104"/>
-      <w:bookmarkEnd w:id="104"/>
-      <w:r>
-        <w:rPr>
-          <w:rtl w:val="0"/>
-        </w:rPr>
-        <w:t xml:space="preserve">Content</w:t>
-      </w:r>
-    </w:p>
-    <w:p>
-      <w:pPr>
-        <w:rPr/>
-      </w:pPr>
-      <w:r>
-        <w:rPr>
-          <w:rtl w:val="0"/>
-        </w:rPr>
-      </w:r>
-    </w:p>
-    <w:p>
-      <w:pPr>
-        <w:rPr/>
-      </w:pPr>
-      <w:r>
-        <w:rPr>
-          <w:rtl w:val="0"/>
-        </w:rPr>
-        <w:t xml:space="preserve">Content op de website wordt beheerd door elke gebruiker apart. Een gebruiker kan als enige zijn content aanpassen. Een admin kan alleen de accountgegevens aanpassen van een gebruiker. </w:t>
-      </w:r>
-    </w:p>
-    <w:p>
-      <w:pPr>
-        <w:rPr/>
-      </w:pPr>
-      <w:r>
-        <w:rPr>
-          <w:rtl w:val="0"/>
-        </w:rPr>
-      </w:r>
-    </w:p>
-    <w:p>
-      <w:pPr>
-        <w:rPr/>
-      </w:pPr>
-      <w:r>
-        <w:rPr>
-          <w:rtl w:val="0"/>
-        </w:rPr>
-        <w:t xml:space="preserve">Verder wordt er content geleverd door een API van derden. Dat gebeurt door een API call te maken en de data op te slaan in de database.</w:t>
-      </w:r>
-    </w:p>
-    <w:p>
-      <w:pPr>
-        <w:rPr/>
-      </w:pPr>
-      <w:r>
-        <w:rPr>
-          <w:rtl w:val="0"/>
-        </w:rPr>
-      </w:r>
-    </w:p>
-    <w:p>
-      <w:pPr>
-        <w:rPr/>
-      </w:pPr>
-      <w:r>
-        <w:rPr>
-          <w:rtl w:val="0"/>
-        </w:rPr>
-        <w:t xml:space="preserve">De content die wordt geüpload door de gebruikers wordt van te voren wel gecontroleerd door het systeem. Het systeem controleert met javascript (front-end) en met PHP (back-end) op die manier kan de gebruiker de controle niet omzeilen. </w:t>
-      </w:r>
+      <w:bookmarkStart w:colFirst="0" w:colLast="0" w:name="_mwlnt642nh8f" w:id="108"/>
+      <w:bookmarkEnd w:id="108"/>
+      <w:hyperlink w:anchor="_l7glbosbo1m1">
+        <w:r>
+          <w:rPr>
+            <w:color w:val="1155cc"/>
+            <w:u w:val="single"/>
+            <w:rtl w:val="0"/>
+          </w:rPr>
+          <w:t xml:space="preserve">Bijlage 2</w:t>
+        </w:r>
+      </w:hyperlink>
+      <w:r>
+        <w:rPr>
+          <w:rtl w:val="0"/>
+        </w:rPr>
+      </w:r>
+    </w:p>
+    <w:p>
+      <w:pPr>
+        <w:rPr/>
+      </w:pPr>
+      <w:r>
+        <w:rPr>
+          <w:rtl w:val="0"/>
+        </w:rPr>
+        <w:t xml:space="preserve">Foto van normalisatie database.</w:t>
+      </w:r>
+    </w:p>
+    <w:p>
+      <w:pPr>
+        <w:rPr/>
+      </w:pPr>
+      <w:r>
+        <w:rPr/>
+        <w:drawing>
+          <wp:inline distB="114300" distT="114300" distL="114300" distR="114300">
+            <wp:extent cx="5943600" cy="2921000"/>
+            <wp:effectExtent b="0" l="0" r="0" t="0"/>
+            <wp:docPr id="65" name="image28.png"/>
+            <a:graphic>
+              <a:graphicData uri="http://schemas.openxmlformats.org/drawingml/2006/picture">
+                <pic:pic>
+                  <pic:nvPicPr>
+                    <pic:cNvPr id="0" name="image28.png"/>
+                    <pic:cNvPicPr preferRelativeResize="0"/>
+                  </pic:nvPicPr>
+                  <pic:blipFill>
+                    <a:blip r:embed="rId14"/>
+                    <a:srcRect b="0" l="0" r="0" t="0"/>
+                    <a:stretch>
+                      <a:fillRect/>
+                    </a:stretch>
+                  </pic:blipFill>
+                  <pic:spPr>
+                    <a:xfrm>
+                      <a:off x="0" y="0"/>
+                      <a:ext cx="5943600" cy="2921000"/>
+                    </a:xfrm>
+                    <a:prstGeom prst="rect"/>
+                    <a:ln/>
+                  </pic:spPr>
+                </pic:pic>
+              </a:graphicData>
+            </a:graphic>
+          </wp:inline>
+        </w:drawing>
+      </w:r>
+      <w:r>
+        <w:rPr>
+          <w:rtl w:val="0"/>
+        </w:rPr>
+      </w:r>
+    </w:p>
+    <w:p>
+      <w:pPr>
+        <w:pStyle w:val="Heading2"/>
+        <w:rPr/>
+      </w:pPr>
+      <w:bookmarkStart w:colFirst="0" w:colLast="0" w:name="_z7vo773ekil6" w:id="109"/>
+      <w:bookmarkEnd w:id="109"/>
+      <w:r>
+        <w:br w:type="page"/>
+      </w:r>
+      <w:r>
+        <w:rPr>
+          <w:rtl w:val="0"/>
+        </w:rPr>
+      </w:r>
+    </w:p>
+    <w:p>
+      <w:pPr>
+        <w:pStyle w:val="Heading2"/>
+        <w:rPr/>
+      </w:pPr>
+      <w:bookmarkStart w:colFirst="0" w:colLast="0" w:name="_dzj9yb5vtz6t" w:id="110"/>
+      <w:bookmarkEnd w:id="110"/>
+      <w:hyperlink w:anchor="_6d1twjtrpzc2">
+        <w:r>
+          <w:rPr>
+            <w:color w:val="1155cc"/>
+            <w:u w:val="single"/>
+            <w:rtl w:val="0"/>
+          </w:rPr>
+          <w:t xml:space="preserve">Bijlage 3</w:t>
+        </w:r>
+      </w:hyperlink>
+      <w:r>
+        <w:rPr>
+          <w:rtl w:val="0"/>
+        </w:rPr>
+      </w:r>
+    </w:p>
+    <w:p>
+      <w:pPr>
+        <w:rPr/>
+      </w:pPr>
+      <w:r>
+        <w:rPr>
+          <w:rtl w:val="0"/>
+        </w:rPr>
+        <w:t xml:space="preserve">Sequentie diagram van account aanmaken.</w:t>
+      </w:r>
+    </w:p>
+    <w:p>
+      <w:pPr>
+        <w:rPr/>
+      </w:pPr>
+      <w:r>
+        <w:rPr/>
+        <w:drawing>
+          <wp:inline distB="114300" distT="114300" distL="114300" distR="114300">
+            <wp:extent cx="5605463" cy="4204097"/>
+            <wp:effectExtent b="0" l="0" r="0" t="0"/>
+            <wp:docPr id="15" name="image2.png"/>
+            <a:graphic>
+              <a:graphicData uri="http://schemas.openxmlformats.org/drawingml/2006/picture">
+                <pic:pic>
+                  <pic:nvPicPr>
+                    <pic:cNvPr id="0" name="image2.png"/>
+                    <pic:cNvPicPr preferRelativeResize="0"/>
+                  </pic:nvPicPr>
+                  <pic:blipFill>
+                    <a:blip r:embed="rId15"/>
+                    <a:srcRect b="0" l="0" r="0" t="0"/>
+                    <a:stretch>
+                      <a:fillRect/>
+                    </a:stretch>
+                  </pic:blipFill>
+                  <pic:spPr>
+                    <a:xfrm>
+                      <a:off x="0" y="0"/>
+                      <a:ext cx="5605463" cy="4204097"/>
+                    </a:xfrm>
+                    <a:prstGeom prst="rect"/>
+                    <a:ln/>
+                  </pic:spPr>
+                </pic:pic>
+              </a:graphicData>
+            </a:graphic>
+          </wp:inline>
+        </w:drawing>
+      </w:r>
+      <w:r>
+        <w:rPr>
+          <w:rtl w:val="0"/>
+        </w:rPr>
+      </w:r>
+    </w:p>
+    <w:p>
+      <w:pPr>
+        <w:pStyle w:val="Heading2"/>
+        <w:rPr/>
+      </w:pPr>
+      <w:bookmarkStart w:colFirst="0" w:colLast="0" w:name="_b37s9i66b6vv" w:id="111"/>
+      <w:bookmarkEnd w:id="111"/>
+      <w:r>
+        <w:br w:type="page"/>
+      </w:r>
+      <w:r>
+        <w:rPr>
+          <w:rtl w:val="0"/>
+        </w:rPr>
+      </w:r>
+    </w:p>
+    <w:p>
+      <w:pPr>
+        <w:pStyle w:val="Heading2"/>
+        <w:rPr/>
+      </w:pPr>
+      <w:bookmarkStart w:colFirst="0" w:colLast="0" w:name="_708sijypfcz2" w:id="112"/>
+      <w:bookmarkEnd w:id="112"/>
+      <w:hyperlink w:anchor="_2dn7ykhbu3lo">
+        <w:r>
+          <w:rPr>
+            <w:color w:val="1155cc"/>
+            <w:u w:val="single"/>
+            <w:rtl w:val="0"/>
+          </w:rPr>
+          <w:t xml:space="preserve">Bijlage 4</w:t>
+        </w:r>
+      </w:hyperlink>
+      <w:r>
+        <w:rPr>
+          <w:rtl w:val="0"/>
+        </w:rPr>
+      </w:r>
+    </w:p>
+    <w:p>
+      <w:pPr>
+        <w:rPr/>
+      </w:pPr>
+      <w:r>
+        <w:rPr>
+          <w:rtl w:val="0"/>
+        </w:rPr>
+        <w:t xml:space="preserve">Sequentie diagram van inloggen.</w:t>
+      </w:r>
+    </w:p>
+    <w:p>
+      <w:pPr>
+        <w:rPr/>
+      </w:pPr>
+      <w:r>
+        <w:rPr/>
+        <w:drawing>
+          <wp:inline distB="114300" distT="114300" distL="114300" distR="114300">
+            <wp:extent cx="5943600" cy="4318000"/>
+            <wp:effectExtent b="0" l="0" r="0" t="0"/>
+            <wp:docPr id="56" name="image30.png"/>
+            <a:graphic>
+              <a:graphicData uri="http://schemas.openxmlformats.org/drawingml/2006/picture">
+                <pic:pic>
+                  <pic:nvPicPr>
+                    <pic:cNvPr id="0" name="image30.png"/>
+                    <pic:cNvPicPr preferRelativeResize="0"/>
+                  </pic:nvPicPr>
+                  <pic:blipFill>
+                    <a:blip r:embed="rId16"/>
+                    <a:srcRect b="0" l="0" r="0" t="0"/>
+                    <a:stretch>
+                      <a:fillRect/>
+                    </a:stretch>
+                  </pic:blipFill>
+                  <pic:spPr>
+                    <a:xfrm>
+                      <a:off x="0" y="0"/>
+                      <a:ext cx="5943600" cy="4318000"/>
+                    </a:xfrm>
+                    <a:prstGeom prst="rect"/>
+                    <a:ln/>
+                  </pic:spPr>
+                </pic:pic>
+              </a:graphicData>
+            </a:graphic>
+          </wp:inline>
+        </w:drawing>
+      </w:r>
+      <w:r>
+        <w:rPr>
+          <w:rtl w:val="0"/>
+        </w:rPr>
+      </w:r>
+    </w:p>
+    <w:p>
+      <w:pPr>
+        <w:pStyle w:val="Heading2"/>
+        <w:rPr/>
+      </w:pPr>
+      <w:bookmarkStart w:colFirst="0" w:colLast="0" w:name="_b37s9i66b6vv" w:id="111"/>
+      <w:bookmarkEnd w:id="111"/>
+      <w:hyperlink w:anchor="_u1930jfc41cg">
+        <w:r>
+          <w:rPr>
+            <w:color w:val="1155cc"/>
+            <w:u w:val="single"/>
+            <w:rtl w:val="0"/>
+          </w:rPr>
+          <w:t xml:space="preserve">Bijlage 5</w:t>
+        </w:r>
+      </w:hyperlink>
+      <w:r>
+        <w:rPr>
+          <w:rtl w:val="0"/>
+        </w:rPr>
+      </w:r>
+    </w:p>
+    <w:p>
+      <w:pPr>
+        <w:rPr/>
+      </w:pPr>
+      <w:r>
+        <w:rPr>
+          <w:rtl w:val="0"/>
+        </w:rPr>
+        <w:t xml:space="preserve">Sequentie diagram van uitloggen.</w:t>
+      </w:r>
+    </w:p>
+    <w:p>
+      <w:pPr>
+        <w:rPr/>
+      </w:pPr>
+      <w:r>
+        <w:rPr/>
+        <w:drawing>
+          <wp:inline distB="114300" distT="114300" distL="114300" distR="114300">
+            <wp:extent cx="4543425" cy="2409825"/>
+            <wp:effectExtent b="0" l="0" r="0" t="0"/>
+            <wp:docPr id="17" name="image1.png"/>
+            <a:graphic>
+              <a:graphicData uri="http://schemas.openxmlformats.org/drawingml/2006/picture">
+                <pic:pic>
+                  <pic:nvPicPr>
+                    <pic:cNvPr id="0" name="image1.png"/>
+                    <pic:cNvPicPr preferRelativeResize="0"/>
+                  </pic:nvPicPr>
+                  <pic:blipFill>
+                    <a:blip r:embed="rId17"/>
+                    <a:srcRect b="0" l="0" r="0" t="0"/>
+                    <a:stretch>
+                      <a:fillRect/>
+                    </a:stretch>
+                  </pic:blipFill>
+                  <pic:spPr>
+                    <a:xfrm>
+                      <a:off x="0" y="0"/>
+                      <a:ext cx="4543425" cy="2409825"/>
+                    </a:xfrm>
+                    <a:prstGeom prst="rect"/>
+                    <a:ln/>
+                  </pic:spPr>
+                </pic:pic>
+              </a:graphicData>
+            </a:graphic>
+          </wp:inline>
+        </w:drawing>
+      </w:r>
+      <w:r>
+        <w:rPr>
+          <w:rtl w:val="0"/>
+        </w:rPr>
+      </w:r>
+    </w:p>
+    <w:p>
+      <w:pPr>
+        <w:pStyle w:val="Heading2"/>
+        <w:rPr/>
+      </w:pPr>
+      <w:bookmarkStart w:colFirst="0" w:colLast="0" w:name="_b37s9i66b6vv" w:id="111"/>
+      <w:bookmarkEnd w:id="111"/>
+      <w:hyperlink w:anchor="_70eamlusmdc8">
+        <w:r>
+          <w:rPr>
+            <w:color w:val="1155cc"/>
+            <w:u w:val="single"/>
+            <w:rtl w:val="0"/>
+          </w:rPr>
+          <w:t xml:space="preserve">Bijlage 6</w:t>
+        </w:r>
+      </w:hyperlink>
+      <w:r>
+        <w:rPr>
+          <w:rtl w:val="0"/>
+        </w:rPr>
+      </w:r>
+    </w:p>
+    <w:p>
+      <w:pPr>
+        <w:rPr/>
+      </w:pPr>
+      <w:r>
+        <w:rPr>
+          <w:rtl w:val="0"/>
+        </w:rPr>
+        <w:t xml:space="preserve">Sequentie diagram van asset toevoegen.</w:t>
+      </w:r>
+    </w:p>
+    <w:p>
+      <w:pPr>
+        <w:rPr/>
+      </w:pPr>
+      <w:r>
+        <w:rPr/>
+        <w:drawing>
+          <wp:inline distB="114300" distT="114300" distL="114300" distR="114300">
+            <wp:extent cx="5943600" cy="3327400"/>
+            <wp:effectExtent b="0" l="0" r="0" t="0"/>
+            <wp:docPr id="11" name="image4.png"/>
+            <a:graphic>
+              <a:graphicData uri="http://schemas.openxmlformats.org/drawingml/2006/picture">
+                <pic:pic>
+                  <pic:nvPicPr>
+                    <pic:cNvPr id="0" name="image4.png"/>
+                    <pic:cNvPicPr preferRelativeResize="0"/>
+                  </pic:nvPicPr>
+                  <pic:blipFill>
+                    <a:blip r:embed="rId18"/>
+                    <a:srcRect b="0" l="0" r="0" t="0"/>
+                    <a:stretch>
+                      <a:fillRect/>
+                    </a:stretch>
+                  </pic:blipFill>
+                  <pic:spPr>
+                    <a:xfrm>
+                      <a:off x="0" y="0"/>
+                      <a:ext cx="5943600" cy="3327400"/>
+                    </a:xfrm>
+                    <a:prstGeom prst="rect"/>
+                    <a:ln/>
+                  </pic:spPr>
+                </pic:pic>
+              </a:graphicData>
+            </a:graphic>
+          </wp:inline>
+        </w:drawing>
+      </w:r>
+      <w:r>
+        <w:rPr>
+          <w:rtl w:val="0"/>
+        </w:rPr>
+      </w:r>
+    </w:p>
+    <w:p>
+      <w:pPr>
+        <w:pStyle w:val="Heading2"/>
+        <w:rPr/>
+      </w:pPr>
+      <w:bookmarkStart w:colFirst="0" w:colLast="0" w:name="_b37s9i66b6vv" w:id="111"/>
+      <w:bookmarkEnd w:id="111"/>
+      <w:r>
+        <w:br w:type="page"/>
+      </w:r>
+      <w:r>
+        <w:rPr>
+          <w:rtl w:val="0"/>
+        </w:rPr>
+      </w:r>
+    </w:p>
+    <w:p>
+      <w:pPr>
+        <w:pStyle w:val="Heading2"/>
+        <w:rPr/>
+      </w:pPr>
+      <w:bookmarkStart w:colFirst="0" w:colLast="0" w:name="_k3g8kga7f361" w:id="113"/>
+      <w:bookmarkEnd w:id="113"/>
+      <w:hyperlink w:anchor="_euzpdewwrg6l">
+        <w:r>
+          <w:rPr>
+            <w:color w:val="1155cc"/>
+            <w:u w:val="single"/>
+            <w:rtl w:val="0"/>
+          </w:rPr>
+          <w:t xml:space="preserve">Bijlage 7</w:t>
+        </w:r>
+      </w:hyperlink>
+      <w:r>
+        <w:rPr>
+          <w:rtl w:val="0"/>
+        </w:rPr>
+      </w:r>
+    </w:p>
+    <w:p>
+      <w:pPr>
+        <w:rPr/>
+      </w:pPr>
+      <w:r>
+        <w:rPr>
+          <w:rtl w:val="0"/>
+        </w:rPr>
+        <w:t xml:space="preserve">Sequentie diagram van asset bewerken.</w:t>
+      </w:r>
+    </w:p>
+    <w:p>
+      <w:pPr>
+        <w:rPr/>
+      </w:pPr>
+      <w:r>
+        <w:rPr/>
+        <w:drawing>
+          <wp:inline distB="114300" distT="114300" distL="114300" distR="114300">
+            <wp:extent cx="5943600" cy="3898900"/>
+            <wp:effectExtent b="0" l="0" r="0" t="0"/>
+            <wp:docPr id="49" name="image26.png"/>
+            <a:graphic>
+              <a:graphicData uri="http://schemas.openxmlformats.org/drawingml/2006/picture">
+                <pic:pic>
+                  <pic:nvPicPr>
+                    <pic:cNvPr id="0" name="image26.png"/>
+                    <pic:cNvPicPr preferRelativeResize="0"/>
+                  </pic:nvPicPr>
+                  <pic:blipFill>
+                    <a:blip r:embed="rId19"/>
+                    <a:srcRect b="0" l="0" r="0" t="0"/>
+                    <a:stretch>
+                      <a:fillRect/>
+                    </a:stretch>
+                  </pic:blipFill>
+                  <pic:spPr>
+                    <a:xfrm>
+                      <a:off x="0" y="0"/>
+                      <a:ext cx="5943600" cy="3898900"/>
+                    </a:xfrm>
+                    <a:prstGeom prst="rect"/>
+                    <a:ln/>
+                  </pic:spPr>
+                </pic:pic>
+              </a:graphicData>
+            </a:graphic>
+          </wp:inline>
+        </w:drawing>
+      </w:r>
+      <w:r>
+        <w:rPr>
+          <w:rtl w:val="0"/>
+        </w:rPr>
+      </w:r>
+    </w:p>
+    <w:p>
+      <w:pPr>
+        <w:pStyle w:val="Heading2"/>
+        <w:rPr/>
+      </w:pPr>
+      <w:bookmarkStart w:colFirst="0" w:colLast="0" w:name="_b37s9i66b6vv" w:id="111"/>
+      <w:bookmarkEnd w:id="111"/>
+      <w:r>
+        <w:br w:type="page"/>
+      </w:r>
+      <w:r>
+        <w:rPr>
+          <w:rtl w:val="0"/>
+        </w:rPr>
+      </w:r>
+    </w:p>
+    <w:p>
+      <w:pPr>
+        <w:pStyle w:val="Heading2"/>
+        <w:rPr/>
+      </w:pPr>
+      <w:bookmarkStart w:colFirst="0" w:colLast="0" w:name="_gfqhgtqu8y2f" w:id="114"/>
+      <w:bookmarkEnd w:id="114"/>
+      <w:hyperlink w:anchor="_7q3cqediy4wo">
+        <w:r>
+          <w:rPr>
+            <w:color w:val="1155cc"/>
+            <w:u w:val="single"/>
+            <w:rtl w:val="0"/>
+          </w:rPr>
+          <w:t xml:space="preserve">Bijlage 8</w:t>
+        </w:r>
+      </w:hyperlink>
+      <w:r>
+        <w:rPr>
+          <w:rtl w:val="0"/>
+        </w:rPr>
+      </w:r>
+    </w:p>
+    <w:p>
+      <w:pPr>
+        <w:rPr/>
+      </w:pPr>
+      <w:r>
+        <w:rPr>
+          <w:rtl w:val="0"/>
+        </w:rPr>
+        <w:t xml:space="preserve">Sequentie diagram van asset verwijderen.</w:t>
+      </w:r>
+    </w:p>
+    <w:p>
+      <w:pPr>
+        <w:rPr/>
+      </w:pPr>
+      <w:r>
+        <w:rPr/>
+        <w:drawing>
+          <wp:inline distB="114300" distT="114300" distL="114300" distR="114300">
+            <wp:extent cx="5943600" cy="3619500"/>
+            <wp:effectExtent b="0" l="0" r="0" t="0"/>
+            <wp:docPr id="67" name="image27.png"/>
+            <a:graphic>
+              <a:graphicData uri="http://schemas.openxmlformats.org/drawingml/2006/picture">
+                <pic:pic>
+                  <pic:nvPicPr>
+                    <pic:cNvPr id="0" name="image27.png"/>
+                    <pic:cNvPicPr preferRelativeResize="0"/>
+                  </pic:nvPicPr>
+                  <pic:blipFill>
+                    <a:blip r:embed="rId20"/>
+                    <a:srcRect b="0" l="0" r="0" t="0"/>
+                    <a:stretch>
+                      <a:fillRect/>
+                    </a:stretch>
+                  </pic:blipFill>
+                  <pic:spPr>
+                    <a:xfrm>
+                      <a:off x="0" y="0"/>
+                      <a:ext cx="5943600" cy="3619500"/>
+                    </a:xfrm>
+                    <a:prstGeom prst="rect"/>
+                    <a:ln/>
+                  </pic:spPr>
+                </pic:pic>
+              </a:graphicData>
+            </a:graphic>
+          </wp:inline>
+        </w:drawing>
+      </w:r>
+      <w:r>
+        <w:rPr>
+          <w:rtl w:val="0"/>
+        </w:rPr>
+      </w:r>
+    </w:p>
+    <w:p>
+      <w:pPr>
+        <w:pStyle w:val="Heading2"/>
+        <w:rPr/>
+      </w:pPr>
+      <w:bookmarkStart w:colFirst="0" w:colLast="0" w:name="_b37s9i66b6vv" w:id="111"/>
+      <w:bookmarkEnd w:id="111"/>
+      <w:hyperlink w:anchor="_9pbsez1sz28q">
+        <w:r>
+          <w:rPr>
+            <w:color w:val="1155cc"/>
+            <w:u w:val="single"/>
+            <w:rtl w:val="0"/>
+          </w:rPr>
+          <w:t xml:space="preserve">Bijlage 9</w:t>
+        </w:r>
+      </w:hyperlink>
+      <w:r>
+        <w:rPr>
+          <w:rtl w:val="0"/>
+        </w:rPr>
+      </w:r>
+    </w:p>
+    <w:p>
+      <w:pPr>
+        <w:rPr/>
+      </w:pPr>
+      <w:r>
+        <w:rPr>
+          <w:rtl w:val="0"/>
+        </w:rPr>
+        <w:t xml:space="preserve">Sequentie diagram van asset tonen op home scherm.</w:t>
+      </w:r>
+    </w:p>
+    <w:p>
+      <w:pPr>
+        <w:rPr/>
+      </w:pPr>
+      <w:r>
+        <w:rPr/>
+        <w:drawing>
+          <wp:inline distB="114300" distT="114300" distL="114300" distR="114300">
+            <wp:extent cx="5943600" cy="1854200"/>
+            <wp:effectExtent b="0" l="0" r="0" t="0"/>
+            <wp:docPr id="55" name="image6.png"/>
+            <a:graphic>
+              <a:graphicData uri="http://schemas.openxmlformats.org/drawingml/2006/picture">
+                <pic:pic>
+                  <pic:nvPicPr>
+                    <pic:cNvPr id="0" name="image6.png"/>
+                    <pic:cNvPicPr preferRelativeResize="0"/>
+                  </pic:nvPicPr>
+                  <pic:blipFill>
+                    <a:blip r:embed="rId21"/>
+                    <a:srcRect b="0" l="0" r="0" t="0"/>
+                    <a:stretch>
+                      <a:fillRect/>
+                    </a:stretch>
+                  </pic:blipFill>
+                  <pic:spPr>
+                    <a:xfrm>
+                      <a:off x="0" y="0"/>
+                      <a:ext cx="5943600" cy="1854200"/>
+                    </a:xfrm>
+                    <a:prstGeom prst="rect"/>
+                    <a:ln/>
+                  </pic:spPr>
+                </pic:pic>
+              </a:graphicData>
+            </a:graphic>
+          </wp:inline>
+        </w:drawing>
+      </w:r>
+      <w:r>
+        <w:rPr>
+          <w:rtl w:val="0"/>
+        </w:rPr>
+      </w:r>
+    </w:p>
+    <w:p>
+      <w:pPr>
+        <w:pStyle w:val="Heading2"/>
+        <w:rPr/>
+      </w:pPr>
+      <w:bookmarkStart w:colFirst="0" w:colLast="0" w:name="_b37s9i66b6vv" w:id="111"/>
+      <w:bookmarkEnd w:id="111"/>
+      <w:r>
+        <w:br w:type="page"/>
+      </w:r>
+      <w:r>
+        <w:rPr>
+          <w:rtl w:val="0"/>
+        </w:rPr>
+      </w:r>
+    </w:p>
+    <w:p>
+      <w:pPr>
+        <w:pStyle w:val="Heading2"/>
+        <w:rPr/>
+      </w:pPr>
+      <w:bookmarkStart w:colFirst="0" w:colLast="0" w:name="_hn9ni3qn4ny2" w:id="115"/>
+      <w:bookmarkEnd w:id="115"/>
+      <w:hyperlink w:anchor="_o62j4wffqce">
+        <w:r>
+          <w:rPr>
+            <w:color w:val="1155cc"/>
+            <w:u w:val="single"/>
+            <w:rtl w:val="0"/>
+          </w:rPr>
+          <w:t xml:space="preserve">Bijlage 10</w:t>
+        </w:r>
+      </w:hyperlink>
+      <w:r>
+        <w:rPr>
+          <w:rtl w:val="0"/>
+        </w:rPr>
+      </w:r>
+    </w:p>
+    <w:p>
+      <w:pPr>
+        <w:rPr/>
+      </w:pPr>
+      <w:r>
+        <w:rPr>
+          <w:rtl w:val="0"/>
+        </w:rPr>
+        <w:t xml:space="preserve">Sequentie diagram van asset tonen op leaflet pagina.</w:t>
+      </w:r>
+    </w:p>
+    <w:p>
+      <w:pPr>
+        <w:rPr/>
+      </w:pPr>
+      <w:r>
+        <w:rPr/>
+        <w:drawing>
+          <wp:inline distB="114300" distT="114300" distL="114300" distR="114300">
+            <wp:extent cx="5943600" cy="2463800"/>
+            <wp:effectExtent b="0" l="0" r="0" t="0"/>
+            <wp:docPr id="26" name="image7.png"/>
+            <a:graphic>
+              <a:graphicData uri="http://schemas.openxmlformats.org/drawingml/2006/picture">
+                <pic:pic>
+                  <pic:nvPicPr>
+                    <pic:cNvPr id="0" name="image7.png"/>
+                    <pic:cNvPicPr preferRelativeResize="0"/>
+                  </pic:nvPicPr>
+                  <pic:blipFill>
+                    <a:blip r:embed="rId22"/>
+                    <a:srcRect b="0" l="0" r="0" t="0"/>
+                    <a:stretch>
+                      <a:fillRect/>
+                    </a:stretch>
+                  </pic:blipFill>
+                  <pic:spPr>
+                    <a:xfrm>
+                      <a:off x="0" y="0"/>
+                      <a:ext cx="5943600" cy="2463800"/>
+                    </a:xfrm>
+                    <a:prstGeom prst="rect"/>
+                    <a:ln/>
+                  </pic:spPr>
+                </pic:pic>
+              </a:graphicData>
+            </a:graphic>
+          </wp:inline>
+        </w:drawing>
+      </w:r>
+      <w:r>
+        <w:rPr>
+          <w:rtl w:val="0"/>
+        </w:rPr>
+      </w:r>
+    </w:p>
+    <w:p>
+      <w:pPr>
+        <w:pStyle w:val="Heading2"/>
+        <w:rPr/>
+      </w:pPr>
+      <w:bookmarkStart w:colFirst="0" w:colLast="0" w:name="_1p0srp61om6f" w:id="116"/>
+      <w:bookmarkEnd w:id="116"/>
+      <w:hyperlink w:anchor="_kpghgl3neuy">
+        <w:r>
+          <w:rPr>
+            <w:color w:val="1155cc"/>
+            <w:u w:val="single"/>
+            <w:rtl w:val="0"/>
+          </w:rPr>
+          <w:t xml:space="preserve">Bijlage 11</w:t>
+        </w:r>
+      </w:hyperlink>
+      <w:r>
+        <w:rPr>
+          <w:rtl w:val="0"/>
+        </w:rPr>
+      </w:r>
+    </w:p>
+    <w:p>
+      <w:pPr>
+        <w:rPr/>
+      </w:pPr>
+      <w:r>
+        <w:rPr>
+          <w:rtl w:val="0"/>
+        </w:rPr>
+        <w:t xml:space="preserve">Sequentie diagram van asset afgelegde route tonen.</w:t>
+      </w:r>
+    </w:p>
+    <w:p>
+      <w:pPr>
+        <w:rPr/>
+      </w:pPr>
+      <w:r>
+        <w:rPr/>
+        <w:drawing>
+          <wp:inline distB="114300" distT="114300" distL="114300" distR="114300">
+            <wp:extent cx="5943600" cy="2755900"/>
+            <wp:effectExtent b="0" l="0" r="0" t="0"/>
+            <wp:docPr id="54" name="image18.png"/>
+            <a:graphic>
+              <a:graphicData uri="http://schemas.openxmlformats.org/drawingml/2006/picture">
+                <pic:pic>
+                  <pic:nvPicPr>
+                    <pic:cNvPr id="0" name="image18.png"/>
+                    <pic:cNvPicPr preferRelativeResize="0"/>
+                  </pic:nvPicPr>
+                  <pic:blipFill>
+                    <a:blip r:embed="rId23"/>
+                    <a:srcRect b="0" l="0" r="0" t="0"/>
+                    <a:stretch>
+                      <a:fillRect/>
+                    </a:stretch>
+                  </pic:blipFill>
+                  <pic:spPr>
+                    <a:xfrm>
+                      <a:off x="0" y="0"/>
+                      <a:ext cx="5943600" cy="2755900"/>
+                    </a:xfrm>
+                    <a:prstGeom prst="rect"/>
+                    <a:ln/>
+                  </pic:spPr>
+                </pic:pic>
+              </a:graphicData>
+            </a:graphic>
+          </wp:inline>
+        </w:drawing>
+      </w:r>
+      <w:r>
+        <w:rPr>
+          <w:rtl w:val="0"/>
+        </w:rPr>
+      </w:r>
+    </w:p>
+    <w:p>
+      <w:pPr>
+        <w:pStyle w:val="Heading2"/>
+        <w:rPr/>
+      </w:pPr>
+      <w:bookmarkStart w:colFirst="0" w:colLast="0" w:name="_1p0srp61om6f" w:id="116"/>
+      <w:bookmarkEnd w:id="116"/>
+      <w:r>
+        <w:br w:type="page"/>
+      </w:r>
+      <w:r>
+        <w:rPr>
+          <w:rtl w:val="0"/>
+        </w:rPr>
+      </w:r>
+    </w:p>
+    <w:p>
+      <w:pPr>
+        <w:pStyle w:val="Heading2"/>
+        <w:rPr/>
+      </w:pPr>
+      <w:bookmarkStart w:colFirst="0" w:colLast="0" w:name="_4ig6oy6nvgik" w:id="117"/>
+      <w:bookmarkEnd w:id="117"/>
+      <w:hyperlink w:anchor="_z4n3m863pwan">
+        <w:r>
+          <w:rPr>
+            <w:color w:val="1155cc"/>
+            <w:u w:val="single"/>
+            <w:rtl w:val="0"/>
+          </w:rPr>
+          <w:t xml:space="preserve">Bijlage 12</w:t>
+        </w:r>
+      </w:hyperlink>
+      <w:r>
+        <w:rPr>
+          <w:rtl w:val="0"/>
+        </w:rPr>
+      </w:r>
+    </w:p>
+    <w:p>
+      <w:pPr>
+        <w:rPr/>
+      </w:pPr>
+      <w:r>
+        <w:rPr>
+          <w:rtl w:val="0"/>
+        </w:rPr>
+        <w:t xml:space="preserve">Sequentie diagram van profiel bewerken</w:t>
+      </w:r>
+    </w:p>
+    <w:p>
+      <w:pPr>
+        <w:rPr/>
+      </w:pPr>
+      <w:r>
+        <w:rPr/>
+        <w:drawing>
+          <wp:inline distB="114300" distT="114300" distL="114300" distR="114300">
+            <wp:extent cx="5943600" cy="3911600"/>
+            <wp:effectExtent b="0" l="0" r="0" t="0"/>
+            <wp:docPr id="24" name="image12.png"/>
+            <a:graphic>
+              <a:graphicData uri="http://schemas.openxmlformats.org/drawingml/2006/picture">
+                <pic:pic>
+                  <pic:nvPicPr>
+                    <pic:cNvPr id="0" name="image12.png"/>
+                    <pic:cNvPicPr preferRelativeResize="0"/>
+                  </pic:nvPicPr>
+                  <pic:blipFill>
+                    <a:blip r:embed="rId24"/>
+                    <a:srcRect b="0" l="0" r="0" t="0"/>
+                    <a:stretch>
+                      <a:fillRect/>
+                    </a:stretch>
+                  </pic:blipFill>
+                  <pic:spPr>
+                    <a:xfrm>
+                      <a:off x="0" y="0"/>
+                      <a:ext cx="5943600" cy="3911600"/>
+                    </a:xfrm>
+                    <a:prstGeom prst="rect"/>
+                    <a:ln/>
+                  </pic:spPr>
+                </pic:pic>
+              </a:graphicData>
+            </a:graphic>
+          </wp:inline>
+        </w:drawing>
+      </w:r>
+      <w:r>
+        <w:rPr>
+          <w:rtl w:val="0"/>
+        </w:rPr>
+      </w:r>
+    </w:p>
+    <w:p>
+      <w:pPr>
+        <w:pStyle w:val="Heading2"/>
+        <w:rPr/>
+      </w:pPr>
+      <w:bookmarkStart w:colFirst="0" w:colLast="0" w:name="_1p0srp61om6f" w:id="116"/>
+      <w:bookmarkEnd w:id="116"/>
+      <w:r>
+        <w:br w:type="page"/>
+      </w:r>
+      <w:r>
+        <w:rPr>
+          <w:rtl w:val="0"/>
+        </w:rPr>
+      </w:r>
+    </w:p>
+    <w:p>
+      <w:pPr>
+        <w:pStyle w:val="Heading2"/>
+        <w:rPr/>
+      </w:pPr>
+      <w:bookmarkStart w:colFirst="0" w:colLast="0" w:name="_338oq2jbejfn" w:id="118"/>
+      <w:bookmarkEnd w:id="118"/>
+      <w:hyperlink w:anchor="_yspwtsewlyww">
+        <w:r>
+          <w:rPr>
+            <w:color w:val="1155cc"/>
+            <w:u w:val="single"/>
+            <w:rtl w:val="0"/>
+          </w:rPr>
+          <w:t xml:space="preserve">Bijlage 13</w:t>
+        </w:r>
+      </w:hyperlink>
+      <w:r>
+        <w:rPr>
+          <w:rtl w:val="0"/>
+        </w:rPr>
+      </w:r>
+    </w:p>
+    <w:p>
+      <w:pPr>
+        <w:rPr/>
+      </w:pPr>
+      <w:r>
+        <w:rPr>
+          <w:rtl w:val="0"/>
+        </w:rPr>
+        <w:t xml:space="preserve">Sequentie diagram van gebruiker aanmaken</w:t>
+      </w:r>
+    </w:p>
+    <w:p>
+      <w:pPr>
+        <w:rPr/>
+      </w:pPr>
+      <w:r>
+        <w:rPr/>
+        <w:drawing>
+          <wp:inline distB="114300" distT="114300" distL="114300" distR="114300">
+            <wp:extent cx="5943600" cy="4432300"/>
+            <wp:effectExtent b="0" l="0" r="0" t="0"/>
+            <wp:docPr id="29" name="image17.png"/>
+            <a:graphic>
+              <a:graphicData uri="http://schemas.openxmlformats.org/drawingml/2006/picture">
+                <pic:pic>
+                  <pic:nvPicPr>
+                    <pic:cNvPr id="0" name="image17.png"/>
+                    <pic:cNvPicPr preferRelativeResize="0"/>
+                  </pic:nvPicPr>
+                  <pic:blipFill>
+                    <a:blip r:embed="rId25"/>
+                    <a:srcRect b="0" l="0" r="0" t="0"/>
+                    <a:stretch>
+                      <a:fillRect/>
+                    </a:stretch>
+                  </pic:blipFill>
+                  <pic:spPr>
+                    <a:xfrm>
+                      <a:off x="0" y="0"/>
+                      <a:ext cx="5943600" cy="4432300"/>
+                    </a:xfrm>
+                    <a:prstGeom prst="rect"/>
+                    <a:ln/>
+                  </pic:spPr>
+                </pic:pic>
+              </a:graphicData>
+            </a:graphic>
+          </wp:inline>
+        </w:drawing>
+      </w:r>
+      <w:r>
+        <w:rPr>
+          <w:rtl w:val="0"/>
+        </w:rPr>
+      </w:r>
+    </w:p>
+    <w:p>
+      <w:pPr>
+        <w:pStyle w:val="Heading2"/>
+        <w:rPr/>
+      </w:pPr>
+      <w:bookmarkStart w:colFirst="0" w:colLast="0" w:name="_1p0srp61om6f" w:id="116"/>
+      <w:bookmarkEnd w:id="116"/>
+      <w:r>
+        <w:br w:type="page"/>
+      </w:r>
+      <w:r>
+        <w:rPr>
+          <w:rtl w:val="0"/>
+        </w:rPr>
+      </w:r>
+    </w:p>
+    <w:p>
+      <w:pPr>
+        <w:pStyle w:val="Heading2"/>
+        <w:rPr/>
+      </w:pPr>
+      <w:bookmarkStart w:colFirst="0" w:colLast="0" w:name="_hgvnfprwovmf" w:id="119"/>
+      <w:bookmarkEnd w:id="119"/>
+      <w:hyperlink w:anchor="_yw7xwg6oousy">
+        <w:r>
+          <w:rPr>
+            <w:color w:val="1155cc"/>
+            <w:u w:val="single"/>
+            <w:rtl w:val="0"/>
+          </w:rPr>
+          <w:t xml:space="preserve">Bijlage 14</w:t>
+        </w:r>
+      </w:hyperlink>
+      <w:r>
+        <w:rPr>
+          <w:rtl w:val="0"/>
+        </w:rPr>
+      </w:r>
+    </w:p>
+    <w:p>
+      <w:pPr>
+        <w:rPr/>
+      </w:pPr>
+      <w:r>
+        <w:rPr>
+          <w:rtl w:val="0"/>
+        </w:rPr>
+        <w:t xml:space="preserve">Sequentie diagram van gebruiker bewerken</w:t>
+      </w:r>
+    </w:p>
+    <w:p>
+      <w:pPr>
+        <w:rPr/>
+      </w:pPr>
+      <w:r>
+        <w:rPr/>
+        <w:drawing>
+          <wp:inline distB="114300" distT="114300" distL="114300" distR="114300">
+            <wp:extent cx="5943600" cy="4622800"/>
+            <wp:effectExtent b="0" l="0" r="0" t="0"/>
+            <wp:docPr id="70" name="image29.png"/>
+            <a:graphic>
+              <a:graphicData uri="http://schemas.openxmlformats.org/drawingml/2006/picture">
+                <pic:pic>
+                  <pic:nvPicPr>
+                    <pic:cNvPr id="0" name="image29.png"/>
+                    <pic:cNvPicPr preferRelativeResize="0"/>
+                  </pic:nvPicPr>
+                  <pic:blipFill>
+                    <a:blip r:embed="rId26"/>
+                    <a:srcRect b="0" l="0" r="0" t="0"/>
+                    <a:stretch>
+                      <a:fillRect/>
+                    </a:stretch>
+                  </pic:blipFill>
+                  <pic:spPr>
+                    <a:xfrm>
+                      <a:off x="0" y="0"/>
+                      <a:ext cx="5943600" cy="4622800"/>
+                    </a:xfrm>
+                    <a:prstGeom prst="rect"/>
+                    <a:ln/>
+                  </pic:spPr>
+                </pic:pic>
+              </a:graphicData>
+            </a:graphic>
+          </wp:inline>
+        </w:drawing>
+      </w:r>
+      <w:r>
+        <w:rPr>
+          <w:rtl w:val="0"/>
+        </w:rPr>
+      </w:r>
+    </w:p>
+    <w:p>
+      <w:pPr>
+        <w:pStyle w:val="Heading2"/>
+        <w:rPr/>
+      </w:pPr>
+      <w:bookmarkStart w:colFirst="0" w:colLast="0" w:name="_1p0srp61om6f" w:id="116"/>
+      <w:bookmarkEnd w:id="116"/>
+      <w:r>
+        <w:br w:type="page"/>
+      </w:r>
+      <w:r>
+        <w:rPr>
+          <w:rtl w:val="0"/>
+        </w:rPr>
+      </w:r>
+    </w:p>
+    <w:p>
+      <w:pPr>
+        <w:pStyle w:val="Heading2"/>
+        <w:rPr/>
+      </w:pPr>
+      <w:bookmarkStart w:colFirst="0" w:colLast="0" w:name="_5af1gxs9a0h2" w:id="120"/>
+      <w:bookmarkEnd w:id="120"/>
+      <w:hyperlink w:anchor="_kpthqh4ysrr4">
+        <w:r>
+          <w:rPr>
+            <w:color w:val="1155cc"/>
+            <w:u w:val="single"/>
+            <w:rtl w:val="0"/>
+          </w:rPr>
+          <w:t xml:space="preserve">Bijlage 15</w:t>
+        </w:r>
+      </w:hyperlink>
+      <w:r>
+        <w:rPr>
+          <w:rtl w:val="0"/>
+        </w:rPr>
+      </w:r>
+    </w:p>
+    <w:p>
+      <w:pPr>
+        <w:rPr/>
+      </w:pPr>
+      <w:r>
+        <w:rPr>
+          <w:rtl w:val="0"/>
+        </w:rPr>
+        <w:t xml:space="preserve">Sequentie diagram van gebruiker verwijderen</w:t>
+      </w:r>
+      <w:r>
+        <w:rPr>
+          <w:rtl w:val="0"/>
+        </w:rPr>
+      </w:r>
+    </w:p>
+    <w:p>
+      <w:pPr>
+        <w:rPr/>
+      </w:pPr>
+      <w:r>
+        <w:rPr/>
+        <w:drawing>
+          <wp:inline distB="114300" distT="114300" distL="114300" distR="114300">
+            <wp:extent cx="5943600" cy="2755900"/>
+            <wp:effectExtent b="0" l="0" r="0" t="0"/>
+            <wp:docPr id="39" name="image19.png"/>
+            <a:graphic>
+              <a:graphicData uri="http://schemas.openxmlformats.org/drawingml/2006/picture">
+                <pic:pic>
+                  <pic:nvPicPr>
+                    <pic:cNvPr id="0" name="image19.png"/>
+                    <pic:cNvPicPr preferRelativeResize="0"/>
+                  </pic:nvPicPr>
+                  <pic:blipFill>
+                    <a:blip r:embed="rId27"/>
+                    <a:srcRect b="0" l="0" r="0" t="0"/>
+                    <a:stretch>
+                      <a:fillRect/>
+                    </a:stretch>
+                  </pic:blipFill>
+                  <pic:spPr>
+                    <a:xfrm>
+                      <a:off x="0" y="0"/>
+                      <a:ext cx="5943600" cy="2755900"/>
+                    </a:xfrm>
+                    <a:prstGeom prst="rect"/>
+                    <a:ln/>
+                  </pic:spPr>
+                </pic:pic>
+              </a:graphicData>
+            </a:graphic>
+          </wp:inline>
+        </w:drawing>
+      </w:r>
+      <w:r>
+        <w:rPr>
+          <w:rtl w:val="0"/>
+        </w:rPr>
+      </w:r>
+    </w:p>
+    <w:p>
+      <w:pPr>
+        <w:pStyle w:val="Heading2"/>
+        <w:rPr/>
+      </w:pPr>
+      <w:bookmarkStart w:colFirst="0" w:colLast="0" w:name="_1p0srp61om6f" w:id="116"/>
+      <w:bookmarkEnd w:id="116"/>
+      <w:hyperlink w:anchor="_fb64a1kjlt8o">
+        <w:r>
+          <w:rPr>
+            <w:color w:val="1155cc"/>
+            <w:u w:val="single"/>
+            <w:rtl w:val="0"/>
+          </w:rPr>
+          <w:t xml:space="preserve">Bijlage 16</w:t>
+        </w:r>
+      </w:hyperlink>
+      <w:r>
+        <w:rPr>
+          <w:rtl w:val="0"/>
+        </w:rPr>
+      </w:r>
+    </w:p>
+    <w:p>
+      <w:pPr>
+        <w:rPr/>
+      </w:pPr>
+      <w:r>
+        <w:rPr>
+          <w:rtl w:val="0"/>
+        </w:rPr>
+        <w:t xml:space="preserve">Sequentie diagram van gebruiker tonen</w:t>
+      </w:r>
+      <w:r>
+        <w:rPr>
+          <w:rtl w:val="0"/>
+        </w:rPr>
+      </w:r>
+    </w:p>
+    <w:p>
+      <w:pPr>
+        <w:rPr/>
+      </w:pPr>
+      <w:r>
+        <w:rPr/>
+        <w:drawing>
+          <wp:inline distB="114300" distT="114300" distL="114300" distR="114300">
+            <wp:extent cx="5943600" cy="2070100"/>
+            <wp:effectExtent b="0" l="0" r="0" t="0"/>
+            <wp:docPr id="46" name="image3.png"/>
+            <a:graphic>
+              <a:graphicData uri="http://schemas.openxmlformats.org/drawingml/2006/picture">
+                <pic:pic>
+                  <pic:nvPicPr>
+                    <pic:cNvPr id="0" name="image3.png"/>
+                    <pic:cNvPicPr preferRelativeResize="0"/>
+                  </pic:nvPicPr>
+                  <pic:blipFill>
+                    <a:blip r:embed="rId28"/>
+                    <a:srcRect b="0" l="0" r="0" t="0"/>
+                    <a:stretch>
+                      <a:fillRect/>
+                    </a:stretch>
+                  </pic:blipFill>
+                  <pic:spPr>
+                    <a:xfrm>
+                      <a:off x="0" y="0"/>
+                      <a:ext cx="5943600" cy="2070100"/>
+                    </a:xfrm>
+                    <a:prstGeom prst="rect"/>
+                    <a:ln/>
+                  </pic:spPr>
+                </pic:pic>
+              </a:graphicData>
+            </a:graphic>
+          </wp:inline>
+        </w:drawing>
+      </w:r>
+      <w:r>
+        <w:rPr>
+          <w:rtl w:val="0"/>
+        </w:rPr>
+      </w:r>
+    </w:p>
+    <w:p>
+      <w:pPr>
+        <w:pStyle w:val="Heading2"/>
+        <w:rPr/>
+      </w:pPr>
+      <w:bookmarkStart w:colFirst="0" w:colLast="0" w:name="_y7qvz4ybwcqg" w:id="121"/>
+      <w:bookmarkEnd w:id="121"/>
+      <w:r>
+        <w:br w:type="page"/>
+      </w:r>
+      <w:r>
+        <w:rPr>
+          <w:rtl w:val="0"/>
+        </w:rPr>
+      </w:r>
+    </w:p>
+    <w:p>
+      <w:pPr>
+        <w:pStyle w:val="Heading2"/>
+        <w:rPr/>
+      </w:pPr>
+      <w:bookmarkStart w:colFirst="0" w:colLast="0" w:name="_ktqh06ymzdr9" w:id="122"/>
+      <w:bookmarkEnd w:id="122"/>
+      <w:hyperlink w:anchor="_iaj0xaibime1">
+        <w:r>
+          <w:rPr>
+            <w:color w:val="1155cc"/>
+            <w:u w:val="single"/>
+            <w:rtl w:val="0"/>
+          </w:rPr>
+          <w:t xml:space="preserve">Bijlage 17</w:t>
+        </w:r>
+      </w:hyperlink>
+      <w:r>
+        <w:rPr>
+          <w:rtl w:val="0"/>
+        </w:rPr>
+      </w:r>
+    </w:p>
+    <w:p>
+      <w:pPr>
+        <w:rPr/>
+      </w:pPr>
+      <w:r>
+        <w:rPr>
+          <w:rtl w:val="0"/>
+        </w:rPr>
+        <w:t xml:space="preserve">Activiteiten diagram van account aanmaken</w:t>
+      </w:r>
+      <w:r>
+        <w:rPr>
+          <w:rtl w:val="0"/>
+        </w:rPr>
+      </w:r>
+    </w:p>
+    <w:p>
+      <w:pPr>
+        <w:rPr/>
+      </w:pPr>
+      <w:r>
+        <w:rPr/>
+        <w:drawing>
+          <wp:inline distB="114300" distT="114300" distL="114300" distR="114300">
+            <wp:extent cx="5943600" cy="6781800"/>
+            <wp:effectExtent b="0" l="0" r="0" t="0"/>
+            <wp:docPr id="30" name="image25.png"/>
+            <a:graphic>
+              <a:graphicData uri="http://schemas.openxmlformats.org/drawingml/2006/picture">
+                <pic:pic>
+                  <pic:nvPicPr>
+                    <pic:cNvPr id="0" name="image25.png"/>
+                    <pic:cNvPicPr preferRelativeResize="0"/>
+                  </pic:nvPicPr>
+                  <pic:blipFill>
+                    <a:blip r:embed="rId29"/>
+                    <a:srcRect b="0" l="0" r="0" t="0"/>
+                    <a:stretch>
+                      <a:fillRect/>
+                    </a:stretch>
+                  </pic:blipFill>
+                  <pic:spPr>
+                    <a:xfrm>
+                      <a:off x="0" y="0"/>
+                      <a:ext cx="5943600" cy="6781800"/>
+                    </a:xfrm>
+                    <a:prstGeom prst="rect"/>
+                    <a:ln/>
+                  </pic:spPr>
+                </pic:pic>
+              </a:graphicData>
+            </a:graphic>
+          </wp:inline>
+        </w:drawing>
+      </w:r>
+      <w:r>
+        <w:rPr>
+          <w:rtl w:val="0"/>
+        </w:rPr>
+      </w:r>
+    </w:p>
+    <w:p>
+      <w:pPr>
+        <w:pStyle w:val="Heading2"/>
+        <w:rPr/>
+      </w:pPr>
+      <w:bookmarkStart w:colFirst="0" w:colLast="0" w:name="_swwrbs6fy0cs" w:id="123"/>
+      <w:bookmarkEnd w:id="123"/>
+      <w:r>
+        <w:br w:type="page"/>
+      </w:r>
+      <w:r>
+        <w:rPr>
+          <w:rtl w:val="0"/>
+        </w:rPr>
+      </w:r>
+    </w:p>
+    <w:p>
+      <w:pPr>
+        <w:pStyle w:val="Heading2"/>
+        <w:rPr/>
+      </w:pPr>
+      <w:bookmarkStart w:colFirst="0" w:colLast="0" w:name="_oepaixc28o3x" w:id="124"/>
+      <w:bookmarkEnd w:id="124"/>
+      <w:hyperlink w:anchor="_vmpv88a5wre5">
+        <w:r>
+          <w:rPr>
+            <w:color w:val="1155cc"/>
+            <w:u w:val="single"/>
+            <w:rtl w:val="0"/>
+          </w:rPr>
+          <w:t xml:space="preserve">Bijlage 18</w:t>
+        </w:r>
+      </w:hyperlink>
+      <w:r>
+        <w:rPr>
+          <w:rtl w:val="0"/>
+        </w:rPr>
+      </w:r>
+    </w:p>
+    <w:p>
+      <w:pPr>
+        <w:rPr/>
+      </w:pPr>
+      <w:r>
+        <w:rPr>
+          <w:rtl w:val="0"/>
+        </w:rPr>
+        <w:t xml:space="preserve">Activiteiten diagram van account aanmaken</w:t>
+      </w:r>
+      <w:r>
+        <w:rPr>
+          <w:color w:val="666666"/>
+        </w:rPr>
+        <w:drawing>
+          <wp:inline distB="114300" distT="114300" distL="114300" distR="114300">
+            <wp:extent cx="5348288" cy="5107213"/>
+            <wp:effectExtent b="0" l="0" r="0" t="0"/>
+            <wp:docPr id="23" name="image16.png"/>
+            <a:graphic>
+              <a:graphicData uri="http://schemas.openxmlformats.org/drawingml/2006/picture">
+                <pic:pic>
+                  <pic:nvPicPr>
+                    <pic:cNvPr id="0" name="image16.png"/>
+                    <pic:cNvPicPr preferRelativeResize="0"/>
+                  </pic:nvPicPr>
+                  <pic:blipFill>
+                    <a:blip r:embed="rId30"/>
+                    <a:srcRect b="0" l="0" r="0" t="0"/>
+                    <a:stretch>
+                      <a:fillRect/>
+                    </a:stretch>
+                  </pic:blipFill>
+                  <pic:spPr>
+                    <a:xfrm>
+                      <a:off x="0" y="0"/>
+                      <a:ext cx="5348288" cy="5107213"/>
+                    </a:xfrm>
+                    <a:prstGeom prst="rect"/>
+                    <a:ln/>
+                  </pic:spPr>
+                </pic:pic>
+              </a:graphicData>
+            </a:graphic>
+          </wp:inline>
+        </w:drawing>
+      </w:r>
+      <w:r>
+        <w:rPr>
+          <w:rtl w:val="0"/>
+        </w:rPr>
+      </w:r>
+    </w:p>
+    <w:p>
+      <w:pPr>
+        <w:pStyle w:val="Heading4"/>
+        <w:rPr/>
+      </w:pPr>
+      <w:bookmarkStart w:colFirst="0" w:colLast="0" w:name="_p0f69y5sl70w" w:id="125"/>
+      <w:bookmarkEnd w:id="125"/>
+      <w:r>
+        <w:rPr>
+          <w:rtl w:val="0"/>
+        </w:rPr>
+      </w:r>
+    </w:p>
+    <w:p>
+      <w:pPr>
+        <w:pStyle w:val="Heading2"/>
+        <w:rPr/>
+      </w:pPr>
+      <w:bookmarkStart w:colFirst="0" w:colLast="0" w:name="_938wxq743tk8" w:id="126"/>
+      <w:bookmarkEnd w:id="126"/>
+      <w:r>
+        <w:br w:type="page"/>
+      </w:r>
+      <w:r>
+        <w:rPr>
+          <w:rtl w:val="0"/>
+        </w:rPr>
+      </w:r>
+    </w:p>
+    <w:p>
+      <w:pPr>
+        <w:pStyle w:val="Heading2"/>
+        <w:rPr/>
+      </w:pPr>
+      <w:bookmarkStart w:colFirst="0" w:colLast="0" w:name="_w2dvsfeb402y" w:id="127"/>
+      <w:bookmarkEnd w:id="127"/>
+      <w:hyperlink w:anchor="_hu4iz0kho8sj">
+        <w:r>
+          <w:rPr>
+            <w:color w:val="1155cc"/>
+            <w:u w:val="single"/>
+            <w:rtl w:val="0"/>
+          </w:rPr>
+          <w:t xml:space="preserve">Bijlage 19</w:t>
+        </w:r>
+      </w:hyperlink>
+      <w:r>
+        <w:rPr>
+          <w:rtl w:val="0"/>
+        </w:rPr>
+      </w:r>
+    </w:p>
+    <w:p>
+      <w:pPr>
+        <w:rPr/>
+      </w:pPr>
+      <w:r>
+        <w:rPr>
+          <w:rtl w:val="0"/>
+        </w:rPr>
+        <w:t xml:space="preserve">Activiteiten diagram van uitloggen</w:t>
+      </w:r>
+    </w:p>
+    <w:p>
+      <w:pPr>
+        <w:rPr/>
+      </w:pPr>
+      <w:r>
+        <w:rPr/>
+        <w:drawing>
+          <wp:inline distB="114300" distT="114300" distL="114300" distR="114300">
+            <wp:extent cx="5343525" cy="3581400"/>
+            <wp:effectExtent b="0" l="0" r="0" t="0"/>
+            <wp:docPr id="28" name="image5.png"/>
+            <a:graphic>
+              <a:graphicData uri="http://schemas.openxmlformats.org/drawingml/2006/picture">
+                <pic:pic>
+                  <pic:nvPicPr>
+                    <pic:cNvPr id="0" name="image5.png"/>
+                    <pic:cNvPicPr preferRelativeResize="0"/>
+                  </pic:nvPicPr>
+                  <pic:blipFill>
+                    <a:blip r:embed="rId31"/>
+                    <a:srcRect b="0" l="0" r="0" t="0"/>
+                    <a:stretch>
+                      <a:fillRect/>
+                    </a:stretch>
+                  </pic:blipFill>
+                  <pic:spPr>
+                    <a:xfrm>
+                      <a:off x="0" y="0"/>
+                      <a:ext cx="5343525" cy="3581400"/>
+                    </a:xfrm>
+                    <a:prstGeom prst="rect"/>
+                    <a:ln/>
+                  </pic:spPr>
+                </pic:pic>
+              </a:graphicData>
+            </a:graphic>
+          </wp:inline>
+        </w:drawing>
+      </w:r>
+      <w:r>
+        <w:rPr>
+          <w:rtl w:val="0"/>
+        </w:rPr>
+      </w:r>
+    </w:p>
+    <w:p>
+      <w:pPr>
+        <w:pStyle w:val="Heading2"/>
+        <w:rPr/>
+      </w:pPr>
+      <w:bookmarkStart w:colFirst="0" w:colLast="0" w:name="_eb5d0a2i7d05" w:id="128"/>
+      <w:bookmarkEnd w:id="128"/>
+      <w:r>
+        <w:br w:type="page"/>
+      </w:r>
+      <w:r>
+        <w:rPr>
+          <w:rtl w:val="0"/>
+        </w:rPr>
+      </w:r>
+    </w:p>
+    <w:p>
+      <w:pPr>
+        <w:pStyle w:val="Heading2"/>
+        <w:rPr/>
+      </w:pPr>
+      <w:bookmarkStart w:colFirst="0" w:colLast="0" w:name="_ovbm947wgx9p" w:id="129"/>
+      <w:bookmarkEnd w:id="129"/>
+      <w:hyperlink w:anchor="_uodrov3krvm9">
+        <w:r>
+          <w:rPr>
+            <w:color w:val="1155cc"/>
+            <w:u w:val="single"/>
+            <w:rtl w:val="0"/>
+          </w:rPr>
+          <w:t xml:space="preserve">Bijlage 20</w:t>
+        </w:r>
+      </w:hyperlink>
+      <w:r>
+        <w:rPr>
+          <w:rtl w:val="0"/>
+        </w:rPr>
+      </w:r>
+    </w:p>
+    <w:p>
+      <w:pPr>
+        <w:rPr/>
+      </w:pPr>
+      <w:r>
+        <w:rPr>
+          <w:rtl w:val="0"/>
+        </w:rPr>
+        <w:t xml:space="preserve">Activiteiten diagram van asset toevoegen</w:t>
+      </w:r>
+    </w:p>
+    <w:p>
+      <w:pPr>
+        <w:rPr/>
+      </w:pPr>
+      <w:r>
+        <w:rPr/>
+        <w:drawing>
+          <wp:inline distB="114300" distT="114300" distL="114300" distR="114300">
+            <wp:extent cx="5943600" cy="5905500"/>
+            <wp:effectExtent b="0" l="0" r="0" t="0"/>
+            <wp:docPr id="41" name="image14.png"/>
+            <a:graphic>
+              <a:graphicData uri="http://schemas.openxmlformats.org/drawingml/2006/picture">
+                <pic:pic>
+                  <pic:nvPicPr>
+                    <pic:cNvPr id="0" name="image14.png"/>
+                    <pic:cNvPicPr preferRelativeResize="0"/>
+                  </pic:nvPicPr>
+                  <pic:blipFill>
+                    <a:blip r:embed="rId32"/>
+                    <a:srcRect b="0" l="0" r="0" t="0"/>
+                    <a:stretch>
+                      <a:fillRect/>
+                    </a:stretch>
+                  </pic:blipFill>
+                  <pic:spPr>
+                    <a:xfrm>
+                      <a:off x="0" y="0"/>
+                      <a:ext cx="5943600" cy="5905500"/>
+                    </a:xfrm>
+                    <a:prstGeom prst="rect"/>
+                    <a:ln/>
+                  </pic:spPr>
+                </pic:pic>
+              </a:graphicData>
+            </a:graphic>
+          </wp:inline>
+        </w:drawing>
+      </w:r>
+      <w:r>
+        <w:rPr>
+          <w:rtl w:val="0"/>
+        </w:rPr>
+      </w:r>
+    </w:p>
+    <w:p>
+      <w:pPr>
+        <w:pStyle w:val="Heading2"/>
+        <w:rPr/>
+      </w:pPr>
+      <w:bookmarkStart w:colFirst="0" w:colLast="0" w:name="_ouomtwxbalqs" w:id="130"/>
+      <w:bookmarkEnd w:id="130"/>
+      <w:r>
+        <w:br w:type="page"/>
+      </w:r>
+      <w:r>
+        <w:rPr>
+          <w:rtl w:val="0"/>
+        </w:rPr>
+      </w:r>
+    </w:p>
+    <w:p>
+      <w:pPr>
+        <w:pStyle w:val="Heading2"/>
+        <w:rPr/>
+      </w:pPr>
+      <w:bookmarkStart w:colFirst="0" w:colLast="0" w:name="_c8k2ojc6pd8c" w:id="131"/>
+      <w:bookmarkEnd w:id="131"/>
+      <w:hyperlink w:anchor="_81fbwbyg2djg">
+        <w:r>
+          <w:rPr>
+            <w:color w:val="1155cc"/>
+            <w:u w:val="single"/>
+            <w:rtl w:val="0"/>
+          </w:rPr>
+          <w:t xml:space="preserve">Bijlage 21</w:t>
+        </w:r>
+      </w:hyperlink>
+      <w:r>
+        <w:rPr>
+          <w:rtl w:val="0"/>
+        </w:rPr>
+      </w:r>
+    </w:p>
+    <w:p>
+      <w:pPr>
+        <w:rPr/>
+      </w:pPr>
+      <w:r>
+        <w:rPr>
+          <w:rtl w:val="0"/>
+        </w:rPr>
+        <w:t xml:space="preserve">Activiteiten diagram van asset bewerken</w:t>
+      </w:r>
+      <w:r>
+        <w:rPr>
+          <w:rtl w:val="0"/>
+        </w:rPr>
+      </w:r>
+    </w:p>
+    <w:p>
+      <w:pPr>
+        <w:rPr/>
+      </w:pPr>
+      <w:r>
+        <w:rPr/>
+        <w:drawing>
+          <wp:inline distB="114300" distT="114300" distL="114300" distR="114300">
+            <wp:extent cx="5943600" cy="6045200"/>
+            <wp:effectExtent b="0" l="0" r="0" t="0"/>
+            <wp:docPr id="13" name="image13.png"/>
+            <a:graphic>
+              <a:graphicData uri="http://schemas.openxmlformats.org/drawingml/2006/picture">
+                <pic:pic>
+                  <pic:nvPicPr>
+                    <pic:cNvPr id="0" name="image13.png"/>
+                    <pic:cNvPicPr preferRelativeResize="0"/>
+                  </pic:nvPicPr>
+                  <pic:blipFill>
+                    <a:blip r:embed="rId33"/>
+                    <a:srcRect b="0" l="0" r="0" t="0"/>
+                    <a:stretch>
+                      <a:fillRect/>
+                    </a:stretch>
+                  </pic:blipFill>
+                  <pic:spPr>
+                    <a:xfrm>
+                      <a:off x="0" y="0"/>
+                      <a:ext cx="5943600" cy="6045200"/>
+                    </a:xfrm>
+                    <a:prstGeom prst="rect"/>
+                    <a:ln/>
+                  </pic:spPr>
+                </pic:pic>
+              </a:graphicData>
+            </a:graphic>
+          </wp:inline>
+        </w:drawing>
+      </w:r>
+      <w:r>
+        <w:rPr>
+          <w:rtl w:val="0"/>
+        </w:rPr>
+      </w:r>
+    </w:p>
+    <w:p>
+      <w:pPr>
+        <w:pStyle w:val="Heading2"/>
+        <w:rPr/>
+      </w:pPr>
+      <w:bookmarkStart w:colFirst="0" w:colLast="0" w:name="_6mmro7ywcajg" w:id="132"/>
+      <w:bookmarkEnd w:id="132"/>
+      <w:r>
+        <w:br w:type="page"/>
+      </w:r>
+      <w:r>
+        <w:rPr>
+          <w:rtl w:val="0"/>
+        </w:rPr>
+      </w:r>
+    </w:p>
+    <w:p>
+      <w:pPr>
+        <w:pStyle w:val="Heading2"/>
+        <w:rPr/>
+      </w:pPr>
+      <w:bookmarkStart w:colFirst="0" w:colLast="0" w:name="_mrwqai7haior" w:id="133"/>
+      <w:bookmarkEnd w:id="133"/>
+      <w:hyperlink w:anchor="_fgna9vgm1tcj">
+        <w:r>
+          <w:rPr>
+            <w:color w:val="1155cc"/>
+            <w:u w:val="single"/>
+            <w:rtl w:val="0"/>
+          </w:rPr>
+          <w:t xml:space="preserve">Bijlage 22</w:t>
+        </w:r>
+      </w:hyperlink>
+      <w:r>
+        <w:rPr>
+          <w:rtl w:val="0"/>
+        </w:rPr>
+      </w:r>
+    </w:p>
+    <w:p>
+      <w:pPr>
+        <w:rPr/>
+      </w:pPr>
+      <w:r>
+        <w:rPr>
+          <w:rtl w:val="0"/>
+        </w:rPr>
+        <w:t xml:space="preserve">Activiteiten diagram van asset verwijderen </w:t>
+      </w:r>
+      <w:r>
+        <w:rPr>
+          <w:rtl w:val="0"/>
+        </w:rPr>
+      </w:r>
+    </w:p>
+    <w:p>
+      <w:pPr>
+        <w:rPr/>
+      </w:pPr>
+      <w:r>
+        <w:rPr/>
+        <w:drawing>
+          <wp:inline distB="114300" distT="114300" distL="114300" distR="114300">
+            <wp:extent cx="5943600" cy="3949700"/>
+            <wp:effectExtent b="0" l="0" r="0" t="0"/>
+            <wp:docPr id="68" name="image22.png"/>
+            <a:graphic>
+              <a:graphicData uri="http://schemas.openxmlformats.org/drawingml/2006/picture">
+                <pic:pic>
+                  <pic:nvPicPr>
+                    <pic:cNvPr id="0" name="image22.png"/>
+                    <pic:cNvPicPr preferRelativeResize="0"/>
+                  </pic:nvPicPr>
+                  <pic:blipFill>
+                    <a:blip r:embed="rId34"/>
+                    <a:srcRect b="0" l="0" r="0" t="0"/>
+                    <a:stretch>
+                      <a:fillRect/>
+                    </a:stretch>
+                  </pic:blipFill>
+                  <pic:spPr>
+                    <a:xfrm>
+                      <a:off x="0" y="0"/>
+                      <a:ext cx="5943600" cy="3949700"/>
+                    </a:xfrm>
+                    <a:prstGeom prst="rect"/>
+                    <a:ln/>
+                  </pic:spPr>
+                </pic:pic>
+              </a:graphicData>
+            </a:graphic>
+          </wp:inline>
+        </w:drawing>
+      </w:r>
+      <w:r>
+        <w:rPr>
+          <w:rtl w:val="0"/>
+        </w:rPr>
+      </w:r>
+    </w:p>
+    <w:p>
+      <w:pPr>
+        <w:pStyle w:val="Heading2"/>
+        <w:rPr/>
+      </w:pPr>
+      <w:bookmarkStart w:colFirst="0" w:colLast="0" w:name="_lhas8tvm62df" w:id="134"/>
+      <w:bookmarkEnd w:id="134"/>
+      <w:r>
+        <w:br w:type="page"/>
+      </w:r>
+      <w:r>
+        <w:rPr>
+          <w:rtl w:val="0"/>
+        </w:rPr>
+      </w:r>
+    </w:p>
+    <w:p>
+      <w:pPr>
+        <w:pStyle w:val="Heading2"/>
+        <w:rPr/>
+      </w:pPr>
+      <w:bookmarkStart w:colFirst="0" w:colLast="0" w:name="_srhhrocgogiz" w:id="135"/>
+      <w:bookmarkEnd w:id="135"/>
+      <w:hyperlink w:anchor="_ykmgef38zj3g">
+        <w:r>
+          <w:rPr>
+            <w:color w:val="1155cc"/>
+            <w:u w:val="single"/>
+            <w:rtl w:val="0"/>
+          </w:rPr>
+          <w:t xml:space="preserve">Bijlage 23</w:t>
+        </w:r>
+      </w:hyperlink>
+      <w:r>
+        <w:rPr>
+          <w:rtl w:val="0"/>
+        </w:rPr>
+      </w:r>
+    </w:p>
+    <w:p>
+      <w:pPr>
+        <w:rPr/>
+      </w:pPr>
+      <w:r>
+        <w:rPr>
+          <w:rtl w:val="0"/>
+        </w:rPr>
+        <w:t xml:space="preserve">Activiteiten diagram van asset tonen op home scherm</w:t>
+      </w:r>
+      <w:r>
+        <w:rPr>
+          <w:rtl w:val="0"/>
+        </w:rPr>
+      </w:r>
+    </w:p>
+    <w:p>
+      <w:pPr>
+        <w:rPr/>
+      </w:pPr>
+      <w:r>
+        <w:rPr/>
+        <w:drawing>
+          <wp:inline distB="114300" distT="114300" distL="114300" distR="114300">
+            <wp:extent cx="5943600" cy="4064000"/>
+            <wp:effectExtent b="0" l="0" r="0" t="0"/>
+            <wp:docPr id="61" name="image10.png"/>
+            <a:graphic>
+              <a:graphicData uri="http://schemas.openxmlformats.org/drawingml/2006/picture">
+                <pic:pic>
+                  <pic:nvPicPr>
+                    <pic:cNvPr id="0" name="image10.png"/>
+                    <pic:cNvPicPr preferRelativeResize="0"/>
+                  </pic:nvPicPr>
+                  <pic:blipFill>
+                    <a:blip r:embed="rId35"/>
+                    <a:srcRect b="0" l="0" r="0" t="0"/>
+                    <a:stretch>
+                      <a:fillRect/>
+                    </a:stretch>
+                  </pic:blipFill>
+                  <pic:spPr>
+                    <a:xfrm>
+                      <a:off x="0" y="0"/>
+                      <a:ext cx="5943600" cy="4064000"/>
+                    </a:xfrm>
+                    <a:prstGeom prst="rect"/>
+                    <a:ln/>
+                  </pic:spPr>
+                </pic:pic>
+              </a:graphicData>
+            </a:graphic>
+          </wp:inline>
+        </w:drawing>
+      </w:r>
+      <w:r>
+        <w:rPr>
+          <w:rtl w:val="0"/>
+        </w:rPr>
+      </w:r>
+    </w:p>
+    <w:p>
+      <w:pPr>
+        <w:pStyle w:val="Heading2"/>
+        <w:rPr/>
+      </w:pPr>
+      <w:bookmarkStart w:colFirst="0" w:colLast="0" w:name="_lhas8tvm62df" w:id="134"/>
+      <w:bookmarkEnd w:id="134"/>
+      <w:r>
+        <w:br w:type="page"/>
+      </w:r>
+      <w:r>
+        <w:rPr>
+          <w:rtl w:val="0"/>
+        </w:rPr>
+      </w:r>
+    </w:p>
+    <w:p>
+      <w:pPr>
+        <w:pStyle w:val="Heading2"/>
+        <w:rPr/>
+      </w:pPr>
+      <w:bookmarkStart w:colFirst="0" w:colLast="0" w:name="_ex089r5ganri" w:id="136"/>
+      <w:bookmarkEnd w:id="136"/>
+      <w:hyperlink w:anchor="_bpnau76rmqdn">
+        <w:r>
+          <w:rPr>
+            <w:color w:val="1155cc"/>
+            <w:u w:val="single"/>
+            <w:rtl w:val="0"/>
+          </w:rPr>
+          <w:t xml:space="preserve">Bijlage 24</w:t>
+        </w:r>
+      </w:hyperlink>
+      <w:r>
+        <w:rPr>
+          <w:rtl w:val="0"/>
+        </w:rPr>
+      </w:r>
+    </w:p>
+    <w:p>
+      <w:pPr>
+        <w:rPr/>
+      </w:pPr>
+      <w:r>
+        <w:rPr>
+          <w:rtl w:val="0"/>
+        </w:rPr>
+        <w:t xml:space="preserve">Activiteiten diagram van asset tonen op leaflet pagina</w:t>
+      </w:r>
+      <w:r>
+        <w:rPr>
+          <w:rtl w:val="0"/>
+        </w:rPr>
+      </w:r>
+    </w:p>
+    <w:p>
+      <w:pPr>
+        <w:rPr/>
+      </w:pPr>
+      <w:r>
+        <w:rPr/>
+        <w:drawing>
+          <wp:inline distB="114300" distT="114300" distL="114300" distR="114300">
+            <wp:extent cx="5943600" cy="3784600"/>
+            <wp:effectExtent b="0" l="0" r="0" t="0"/>
+            <wp:docPr id="25" name="image8.png"/>
+            <a:graphic>
+              <a:graphicData uri="http://schemas.openxmlformats.org/drawingml/2006/picture">
+                <pic:pic>
+                  <pic:nvPicPr>
+                    <pic:cNvPr id="0" name="image8.png"/>
+                    <pic:cNvPicPr preferRelativeResize="0"/>
+                  </pic:nvPicPr>
+                  <pic:blipFill>
+                    <a:blip r:embed="rId36"/>
+                    <a:srcRect b="0" l="0" r="0" t="0"/>
+                    <a:stretch>
+                      <a:fillRect/>
+                    </a:stretch>
+                  </pic:blipFill>
+                  <pic:spPr>
+                    <a:xfrm>
+                      <a:off x="0" y="0"/>
+                      <a:ext cx="5943600" cy="3784600"/>
+                    </a:xfrm>
+                    <a:prstGeom prst="rect"/>
+                    <a:ln/>
+                  </pic:spPr>
+                </pic:pic>
+              </a:graphicData>
+            </a:graphic>
+          </wp:inline>
+        </w:drawing>
+      </w:r>
+      <w:r>
+        <w:rPr>
+          <w:rtl w:val="0"/>
+        </w:rPr>
+      </w:r>
+    </w:p>
+    <w:p>
+      <w:pPr>
+        <w:pStyle w:val="Heading2"/>
+        <w:rPr/>
+      </w:pPr>
+      <w:bookmarkStart w:colFirst="0" w:colLast="0" w:name="_lhas8tvm62df" w:id="134"/>
+      <w:bookmarkEnd w:id="134"/>
+      <w:r>
+        <w:br w:type="page"/>
+      </w:r>
+      <w:r>
+        <w:rPr>
+          <w:rtl w:val="0"/>
+        </w:rPr>
+      </w:r>
+    </w:p>
+    <w:p>
+      <w:pPr>
+        <w:pStyle w:val="Heading2"/>
+        <w:rPr/>
+      </w:pPr>
+      <w:bookmarkStart w:colFirst="0" w:colLast="0" w:name="_pg0owst6vgqt" w:id="137"/>
+      <w:bookmarkEnd w:id="137"/>
+      <w:hyperlink w:anchor="_gdczu9on2oi7">
+        <w:r>
+          <w:rPr>
+            <w:color w:val="1155cc"/>
+            <w:u w:val="single"/>
+            <w:rtl w:val="0"/>
+          </w:rPr>
+          <w:t xml:space="preserve">Bijlage 25</w:t>
+        </w:r>
+      </w:hyperlink>
+      <w:r>
+        <w:rPr>
+          <w:rtl w:val="0"/>
+        </w:rPr>
+      </w:r>
+    </w:p>
+    <w:p>
+      <w:pPr>
+        <w:rPr/>
+      </w:pPr>
+      <w:r>
+        <w:rPr>
+          <w:rtl w:val="0"/>
+        </w:rPr>
+        <w:t xml:space="preserve">Activiteiten diagram van asset afgelegde route tonen</w:t>
+      </w:r>
+      <w:r>
+        <w:rPr>
+          <w:rtl w:val="0"/>
+        </w:rPr>
+      </w:r>
+    </w:p>
+    <w:p>
+      <w:pPr>
+        <w:rPr/>
+      </w:pPr>
+      <w:r>
+        <w:rPr/>
+        <w:drawing>
+          <wp:inline distB="114300" distT="114300" distL="114300" distR="114300">
+            <wp:extent cx="5943600" cy="3886200"/>
+            <wp:effectExtent b="0" l="0" r="0" t="0"/>
+            <wp:docPr id="53" name="image38.png"/>
+            <a:graphic>
+              <a:graphicData uri="http://schemas.openxmlformats.org/drawingml/2006/picture">
+                <pic:pic>
+                  <pic:nvPicPr>
+                    <pic:cNvPr id="0" name="image38.png"/>
+                    <pic:cNvPicPr preferRelativeResize="0"/>
+                  </pic:nvPicPr>
+                  <pic:blipFill>
+                    <a:blip r:embed="rId37"/>
+                    <a:srcRect b="0" l="0" r="0" t="0"/>
+                    <a:stretch>
+                      <a:fillRect/>
+                    </a:stretch>
+                  </pic:blipFill>
+                  <pic:spPr>
+                    <a:xfrm>
+                      <a:off x="0" y="0"/>
+                      <a:ext cx="5943600" cy="3886200"/>
+                    </a:xfrm>
+                    <a:prstGeom prst="rect"/>
+                    <a:ln/>
+                  </pic:spPr>
+                </pic:pic>
+              </a:graphicData>
+            </a:graphic>
+          </wp:inline>
+        </w:drawing>
+      </w:r>
+      <w:r>
+        <w:rPr>
+          <w:rtl w:val="0"/>
+        </w:rPr>
+      </w:r>
+    </w:p>
+    <w:p>
+      <w:pPr>
+        <w:pStyle w:val="Heading2"/>
+        <w:rPr/>
+      </w:pPr>
+      <w:bookmarkStart w:colFirst="0" w:colLast="0" w:name="_lhas8tvm62df" w:id="134"/>
+      <w:bookmarkEnd w:id="134"/>
+      <w:r>
+        <w:br w:type="page"/>
+      </w:r>
+      <w:r>
+        <w:rPr>
+          <w:rtl w:val="0"/>
+        </w:rPr>
+      </w:r>
+    </w:p>
+    <w:p>
+      <w:pPr>
+        <w:pStyle w:val="Heading2"/>
+        <w:rPr/>
+      </w:pPr>
+      <w:bookmarkStart w:colFirst="0" w:colLast="0" w:name="_ef2eebrmcd7" w:id="138"/>
+      <w:bookmarkEnd w:id="138"/>
+      <w:hyperlink w:anchor="_w0ykuxw182tg">
+        <w:r>
+          <w:rPr>
+            <w:color w:val="1155cc"/>
+            <w:u w:val="single"/>
+            <w:rtl w:val="0"/>
+          </w:rPr>
+          <w:t xml:space="preserve">Bijlage 26</w:t>
+        </w:r>
+      </w:hyperlink>
+      <w:r>
+        <w:rPr>
+          <w:rtl w:val="0"/>
+        </w:rPr>
+      </w:r>
+    </w:p>
+    <w:p>
+      <w:pPr>
+        <w:rPr/>
+      </w:pPr>
+      <w:r>
+        <w:rPr>
+          <w:rtl w:val="0"/>
+        </w:rPr>
+        <w:t xml:space="preserve">Activiteiten diagram van profiel bewerken</w:t>
+      </w:r>
+      <w:r>
+        <w:rPr>
+          <w:rtl w:val="0"/>
+        </w:rPr>
+      </w:r>
+    </w:p>
+    <w:p>
+      <w:pPr>
+        <w:rPr/>
+      </w:pPr>
+      <w:r>
+        <w:rPr/>
+        <w:drawing>
+          <wp:inline distB="114300" distT="114300" distL="114300" distR="114300">
+            <wp:extent cx="5556484" cy="6767513"/>
+            <wp:effectExtent b="0" l="0" r="0" t="0"/>
+            <wp:docPr id="20" name="image20.png"/>
+            <a:graphic>
+              <a:graphicData uri="http://schemas.openxmlformats.org/drawingml/2006/picture">
+                <pic:pic>
+                  <pic:nvPicPr>
+                    <pic:cNvPr id="0" name="image20.png"/>
+                    <pic:cNvPicPr preferRelativeResize="0"/>
+                  </pic:nvPicPr>
+                  <pic:blipFill>
+                    <a:blip r:embed="rId38"/>
+                    <a:srcRect b="0" l="0" r="0" t="0"/>
+                    <a:stretch>
+                      <a:fillRect/>
+                    </a:stretch>
+                  </pic:blipFill>
+                  <pic:spPr>
+                    <a:xfrm>
+                      <a:off x="0" y="0"/>
+                      <a:ext cx="5556484" cy="6767513"/>
+                    </a:xfrm>
+                    <a:prstGeom prst="rect"/>
+                    <a:ln/>
+                  </pic:spPr>
+                </pic:pic>
+              </a:graphicData>
+            </a:graphic>
+          </wp:inline>
+        </w:drawing>
+      </w:r>
+      <w:r>
+        <w:rPr>
+          <w:rtl w:val="0"/>
+        </w:rPr>
+      </w:r>
+    </w:p>
+    <w:p>
+      <w:pPr>
+        <w:pStyle w:val="Heading2"/>
+        <w:rPr/>
+      </w:pPr>
+      <w:bookmarkStart w:colFirst="0" w:colLast="0" w:name="_e0ey0b4wmei3" w:id="139"/>
+      <w:bookmarkEnd w:id="139"/>
+      <w:r>
+        <w:rPr>
+          <w:rtl w:val="0"/>
+        </w:rPr>
+      </w:r>
+    </w:p>
+    <w:p>
+      <w:pPr>
+        <w:rPr/>
+      </w:pPr>
+      <w:r>
+        <w:rPr>
+          <w:rtl w:val="0"/>
+        </w:rPr>
+      </w:r>
+    </w:p>
+    <w:p>
+      <w:pPr>
+        <w:pStyle w:val="Heading2"/>
+        <w:rPr/>
+      </w:pPr>
+      <w:bookmarkStart w:colFirst="0" w:colLast="0" w:name="_f4n9ip6ge2zl" w:id="140"/>
+      <w:bookmarkEnd w:id="140"/>
+      <w:hyperlink w:anchor="_fqyb1t84ec6t">
+        <w:r>
+          <w:rPr>
+            <w:color w:val="1155cc"/>
+            <w:u w:val="single"/>
+            <w:rtl w:val="0"/>
+          </w:rPr>
+          <w:t xml:space="preserve">Bijlage 27</w:t>
+        </w:r>
+      </w:hyperlink>
+      <w:r>
+        <w:rPr>
+          <w:rtl w:val="0"/>
+        </w:rPr>
+      </w:r>
+    </w:p>
+    <w:p>
+      <w:pPr>
+        <w:rPr/>
+      </w:pPr>
+      <w:r>
+        <w:rPr>
+          <w:rtl w:val="0"/>
+        </w:rPr>
+        <w:t xml:space="preserve">Activiteiten diagram van gebruiker aanmaken</w:t>
+      </w:r>
+      <w:r>
+        <w:rPr>
+          <w:rtl w:val="0"/>
+        </w:rPr>
+      </w:r>
+    </w:p>
+    <w:p>
+      <w:pPr>
+        <w:rPr/>
+      </w:pPr>
+      <w:r>
+        <w:rPr/>
+        <w:drawing>
+          <wp:inline distB="114300" distT="114300" distL="114300" distR="114300">
+            <wp:extent cx="5257800" cy="6900863"/>
+            <wp:effectExtent b="0" l="0" r="0" t="0"/>
+            <wp:docPr id="64" name="image31.png"/>
+            <a:graphic>
+              <a:graphicData uri="http://schemas.openxmlformats.org/drawingml/2006/picture">
+                <pic:pic>
+                  <pic:nvPicPr>
+                    <pic:cNvPr id="0" name="image31.png"/>
+                    <pic:cNvPicPr preferRelativeResize="0"/>
+                  </pic:nvPicPr>
+                  <pic:blipFill>
+                    <a:blip r:embed="rId39"/>
+                    <a:srcRect b="0" l="0" r="0" t="0"/>
+                    <a:stretch>
+                      <a:fillRect/>
+                    </a:stretch>
+                  </pic:blipFill>
+                  <pic:spPr>
+                    <a:xfrm>
+                      <a:off x="0" y="0"/>
+                      <a:ext cx="5257800" cy="6900863"/>
+                    </a:xfrm>
+                    <a:prstGeom prst="rect"/>
+                    <a:ln/>
+                  </pic:spPr>
+                </pic:pic>
+              </a:graphicData>
+            </a:graphic>
+          </wp:inline>
+        </w:drawing>
+      </w:r>
+      <w:r>
+        <w:rPr>
+          <w:rtl w:val="0"/>
+        </w:rPr>
+      </w:r>
+    </w:p>
+    <w:p>
+      <w:pPr>
+        <w:pStyle w:val="Heading2"/>
+        <w:rPr/>
+      </w:pPr>
+      <w:bookmarkStart w:colFirst="0" w:colLast="0" w:name="_6a1kgy6eu1l7" w:id="141"/>
+      <w:bookmarkEnd w:id="141"/>
+      <w:r>
+        <w:br w:type="page"/>
+      </w:r>
+      <w:r>
+        <w:rPr>
+          <w:rtl w:val="0"/>
+        </w:rPr>
+      </w:r>
+    </w:p>
+    <w:p>
+      <w:pPr>
+        <w:pStyle w:val="Heading2"/>
+        <w:rPr/>
+      </w:pPr>
+      <w:bookmarkStart w:colFirst="0" w:colLast="0" w:name="_ljsggmc5n2kg" w:id="142"/>
+      <w:bookmarkEnd w:id="142"/>
+      <w:hyperlink w:anchor="_z5kp4tpaicf7">
+        <w:r>
+          <w:rPr>
+            <w:color w:val="1155cc"/>
+            <w:u w:val="single"/>
+            <w:rtl w:val="0"/>
+          </w:rPr>
+          <w:t xml:space="preserve">Bijlage 28</w:t>
+        </w:r>
+      </w:hyperlink>
+      <w:r>
+        <w:rPr>
+          <w:rtl w:val="0"/>
+        </w:rPr>
+      </w:r>
+    </w:p>
+    <w:p>
+      <w:pPr>
+        <w:rPr/>
+      </w:pPr>
+      <w:r>
+        <w:rPr>
+          <w:rtl w:val="0"/>
+        </w:rPr>
+        <w:t xml:space="preserve">Activiteiten diagram van gebruiker bewerken</w:t>
+      </w:r>
+      <w:r>
+        <w:rPr>
+          <w:rtl w:val="0"/>
+        </w:rPr>
+      </w:r>
+    </w:p>
+    <w:p>
+      <w:pPr>
+        <w:rPr/>
+      </w:pPr>
+      <w:r>
+        <w:rPr/>
+        <w:drawing>
+          <wp:inline distB="114300" distT="114300" distL="114300" distR="114300">
+            <wp:extent cx="5595938" cy="6840474"/>
+            <wp:effectExtent b="0" l="0" r="0" t="0"/>
+            <wp:docPr id="50" name="image21.png"/>
+            <a:graphic>
+              <a:graphicData uri="http://schemas.openxmlformats.org/drawingml/2006/picture">
+                <pic:pic>
+                  <pic:nvPicPr>
+                    <pic:cNvPr id="0" name="image21.png"/>
+                    <pic:cNvPicPr preferRelativeResize="0"/>
+                  </pic:nvPicPr>
+                  <pic:blipFill>
+                    <a:blip r:embed="rId40"/>
+                    <a:srcRect b="0" l="0" r="0" t="0"/>
+                    <a:stretch>
+                      <a:fillRect/>
+                    </a:stretch>
+                  </pic:blipFill>
+                  <pic:spPr>
+                    <a:xfrm>
+                      <a:off x="0" y="0"/>
+                      <a:ext cx="5595938" cy="6840474"/>
+                    </a:xfrm>
+                    <a:prstGeom prst="rect"/>
+                    <a:ln/>
+                  </pic:spPr>
+                </pic:pic>
+              </a:graphicData>
+            </a:graphic>
+          </wp:inline>
+        </w:drawing>
+      </w:r>
+      <w:r>
+        <w:rPr>
+          <w:rtl w:val="0"/>
+        </w:rPr>
+      </w:r>
+    </w:p>
+    <w:p>
+      <w:pPr>
+        <w:pStyle w:val="Heading2"/>
+        <w:rPr/>
+      </w:pPr>
+      <w:bookmarkStart w:colFirst="0" w:colLast="0" w:name="_6a1kgy6eu1l7" w:id="141"/>
+      <w:bookmarkEnd w:id="141"/>
+      <w:r>
+        <w:br w:type="page"/>
+      </w:r>
+      <w:r>
+        <w:rPr>
+          <w:rtl w:val="0"/>
+        </w:rPr>
+      </w:r>
+    </w:p>
+    <w:p>
+      <w:pPr>
+        <w:pStyle w:val="Heading2"/>
+        <w:rPr/>
+      </w:pPr>
+      <w:bookmarkStart w:colFirst="0" w:colLast="0" w:name="_xq1dl2q79qbj" w:id="143"/>
+      <w:bookmarkEnd w:id="143"/>
+      <w:hyperlink w:anchor="_64x10ymjcjha">
+        <w:r>
+          <w:rPr>
+            <w:color w:val="1155cc"/>
+            <w:u w:val="single"/>
+            <w:rtl w:val="0"/>
+          </w:rPr>
+          <w:t xml:space="preserve">Bijlage 29</w:t>
+        </w:r>
+      </w:hyperlink>
+      <w:r>
+        <w:rPr>
+          <w:rtl w:val="0"/>
+        </w:rPr>
+      </w:r>
+    </w:p>
+    <w:p>
+      <w:pPr>
+        <w:rPr/>
+      </w:pPr>
+      <w:r>
+        <w:rPr>
+          <w:rtl w:val="0"/>
+        </w:rPr>
+        <w:t xml:space="preserve">Activiteiten diagram van gebruiker verwijderen</w:t>
+      </w:r>
+      <w:r>
+        <w:rPr>
+          <w:rtl w:val="0"/>
+        </w:rPr>
+      </w:r>
+    </w:p>
+    <w:p>
+      <w:pPr>
+        <w:rPr/>
+      </w:pPr>
+      <w:r>
+        <w:rPr/>
+        <w:drawing>
+          <wp:inline distB="114300" distT="114300" distL="114300" distR="114300">
+            <wp:extent cx="5600700" cy="3914775"/>
+            <wp:effectExtent b="0" l="0" r="0" t="0"/>
+            <wp:docPr id="16" name="image15.png"/>
+            <a:graphic>
+              <a:graphicData uri="http://schemas.openxmlformats.org/drawingml/2006/picture">
+                <pic:pic>
+                  <pic:nvPicPr>
+                    <pic:cNvPr id="0" name="image15.png"/>
+                    <pic:cNvPicPr preferRelativeResize="0"/>
+                  </pic:nvPicPr>
+                  <pic:blipFill>
+                    <a:blip r:embed="rId41"/>
+                    <a:srcRect b="0" l="0" r="0" t="0"/>
+                    <a:stretch>
+                      <a:fillRect/>
+                    </a:stretch>
+                  </pic:blipFill>
+                  <pic:spPr>
+                    <a:xfrm>
+                      <a:off x="0" y="0"/>
+                      <a:ext cx="5600700" cy="3914775"/>
+                    </a:xfrm>
+                    <a:prstGeom prst="rect"/>
+                    <a:ln/>
+                  </pic:spPr>
+                </pic:pic>
+              </a:graphicData>
+            </a:graphic>
+          </wp:inline>
+        </w:drawing>
+      </w:r>
+      <w:r>
+        <w:rPr>
+          <w:rtl w:val="0"/>
+        </w:rPr>
+      </w:r>
+    </w:p>
+    <w:p>
+      <w:pPr>
+        <w:pStyle w:val="Heading2"/>
+        <w:rPr/>
+      </w:pPr>
+      <w:bookmarkStart w:colFirst="0" w:colLast="0" w:name="_6a1kgy6eu1l7" w:id="141"/>
+      <w:bookmarkEnd w:id="141"/>
+      <w:hyperlink w:anchor="_5kef9wdpqcxd">
+        <w:r>
+          <w:rPr>
+            <w:color w:val="1155cc"/>
+            <w:u w:val="single"/>
+            <w:rtl w:val="0"/>
+          </w:rPr>
+          <w:t xml:space="preserve">Bijlage 30</w:t>
+        </w:r>
+      </w:hyperlink>
+      <w:r>
+        <w:rPr>
+          <w:rtl w:val="0"/>
+        </w:rPr>
+      </w:r>
+    </w:p>
+    <w:p>
+      <w:pPr>
+        <w:rPr>
+          <w:b w:val="1"/>
+        </w:rPr>
+      </w:pPr>
+      <w:r>
+        <w:rPr>
+          <w:rtl w:val="0"/>
+        </w:rPr>
+        <w:t xml:space="preserve">Activiteiten diagram van gebruiker tonen op home scherm</w:t>
+      </w:r>
+      <w:r>
+        <w:rPr>
+          <w:rtl w:val="0"/>
+        </w:rPr>
+      </w:r>
+    </w:p>
+    <w:p>
+      <w:pPr>
+        <w:rPr/>
+      </w:pPr>
+      <w:r>
+        <w:rPr/>
+        <w:drawing>
+          <wp:inline distB="114300" distT="114300" distL="114300" distR="114300">
+            <wp:extent cx="4895850" cy="2857500"/>
+            <wp:effectExtent b="0" l="0" r="0" t="0"/>
+            <wp:docPr id="21" name="image9.png"/>
+            <a:graphic>
+              <a:graphicData uri="http://schemas.openxmlformats.org/drawingml/2006/picture">
+                <pic:pic>
+                  <pic:nvPicPr>
+                    <pic:cNvPr id="0" name="image9.png"/>
+                    <pic:cNvPicPr preferRelativeResize="0"/>
+                  </pic:nvPicPr>
+                  <pic:blipFill>
+                    <a:blip r:embed="rId42"/>
+                    <a:srcRect b="0" l="0" r="0" t="0"/>
+                    <a:stretch>
+                      <a:fillRect/>
+                    </a:stretch>
+                  </pic:blipFill>
+                  <pic:spPr>
+                    <a:xfrm>
+                      <a:off x="0" y="0"/>
+                      <a:ext cx="4895850" cy="2857500"/>
+                    </a:xfrm>
+                    <a:prstGeom prst="rect"/>
+                    <a:ln/>
+                  </pic:spPr>
+                </pic:pic>
+              </a:graphicData>
+            </a:graphic>
+          </wp:inline>
+        </w:drawing>
+      </w:r>
+      <w:r>
+        <w:rPr>
+          <w:rtl w:val="0"/>
+        </w:rPr>
+      </w:r>
+    </w:p>
+    <w:p>
+      <w:pPr>
+        <w:pStyle w:val="Heading2"/>
+        <w:rPr/>
+      </w:pPr>
+      <w:bookmarkStart w:colFirst="0" w:colLast="0" w:name="_6a1kgy6eu1l7" w:id="141"/>
+      <w:bookmarkEnd w:id="141"/>
+      <w:hyperlink w:anchor="_9li856aao7cr">
+        <w:r>
+          <w:rPr>
+            <w:color w:val="1155cc"/>
+            <w:u w:val="single"/>
+            <w:rtl w:val="0"/>
+          </w:rPr>
+          <w:t xml:space="preserve">Bijlage 31</w:t>
+        </w:r>
+      </w:hyperlink>
+      <w:r>
+        <w:rPr>
+          <w:rtl w:val="0"/>
+        </w:rPr>
+      </w:r>
+    </w:p>
+    <w:p>
+      <w:pPr>
+        <w:rPr/>
+      </w:pPr>
+      <w:r>
+        <w:rPr>
+          <w:rtl w:val="0"/>
+        </w:rPr>
+        <w:t xml:space="preserve">ERD om te laten zien wat de relatie is tussen  de point, de asset en de user. </w:t>
+      </w:r>
+      <w:r>
+        <w:rPr>
+          <w:rtl w:val="0"/>
+        </w:rPr>
+      </w:r>
+    </w:p>
+    <w:p>
+      <w:pPr>
+        <w:rPr/>
+      </w:pPr>
+      <w:r>
+        <w:rPr/>
+        <w:drawing>
+          <wp:inline distB="114300" distT="114300" distL="114300" distR="114300">
+            <wp:extent cx="4610100" cy="2181225"/>
+            <wp:effectExtent b="0" l="0" r="0" t="0"/>
+            <wp:docPr id="34" name="image24.png"/>
+            <a:graphic>
+              <a:graphicData uri="http://schemas.openxmlformats.org/drawingml/2006/picture">
+                <pic:pic>
+                  <pic:nvPicPr>
+                    <pic:cNvPr id="0" name="image24.png"/>
+                    <pic:cNvPicPr preferRelativeResize="0"/>
+                  </pic:nvPicPr>
+                  <pic:blipFill>
+                    <a:blip r:embed="rId43"/>
+                    <a:srcRect b="0" l="0" r="0" t="0"/>
+                    <a:stretch>
+                      <a:fillRect/>
+                    </a:stretch>
+                  </pic:blipFill>
+                  <pic:spPr>
+                    <a:xfrm>
+                      <a:off x="0" y="0"/>
+                      <a:ext cx="4610100" cy="2181225"/>
+                    </a:xfrm>
+                    <a:prstGeom prst="rect"/>
+                    <a:ln/>
+                  </pic:spPr>
+                </pic:pic>
+              </a:graphicData>
+            </a:graphic>
+          </wp:inline>
+        </w:drawing>
+      </w:r>
+      <w:r>
+        <w:rPr>
+          <w:rtl w:val="0"/>
+        </w:rPr>
+      </w:r>
+    </w:p>
+    <w:p>
+      <w:pPr>
+        <w:pStyle w:val="Heading2"/>
+        <w:rPr/>
+      </w:pPr>
+      <w:bookmarkStart w:colFirst="0" w:colLast="0" w:name="_6a1kgy6eu1l7" w:id="141"/>
+      <w:bookmarkEnd w:id="141"/>
+      <w:hyperlink w:anchor="_qqp7lyjxreqe">
+        <w:r>
+          <w:rPr>
+            <w:color w:val="1155cc"/>
+            <w:u w:val="single"/>
+            <w:rtl w:val="0"/>
+          </w:rPr>
+          <w:t xml:space="preserve">Bijlage 32</w:t>
+        </w:r>
+      </w:hyperlink>
+      <w:r>
+        <w:rPr>
+          <w:rtl w:val="0"/>
+        </w:rPr>
+      </w:r>
+    </w:p>
+    <w:p>
+      <w:pPr>
+        <w:rPr/>
+      </w:pPr>
+      <w:r>
+        <w:rPr>
+          <w:rtl w:val="0"/>
+        </w:rPr>
+        <w:t xml:space="preserve">Linkje naar github</w:t>
+      </w:r>
+      <w:r>
+        <w:rPr>
+          <w:rtl w:val="0"/>
+        </w:rPr>
+      </w:r>
+    </w:p>
+    <w:p>
+      <w:pPr>
+        <w:rPr/>
+      </w:pPr>
       <w:r>
         <w:rPr>
           <w:rtl w:val="0"/>
@@ -21151,10 +27798,10 @@
       </w:r>
     </w:p>
     <w:sectPr>
-      <w:headerReference r:id="rId47" w:type="default"/>
-      <w:headerReference r:id="rId48" w:type="first"/>
-      <w:footerReference r:id="rId49" w:type="default"/>
-      <w:footerReference r:id="rId50" w:type="first"/>
+      <w:headerReference r:id="rId48" w:type="default"/>
+      <w:headerReference r:id="rId49" w:type="first"/>
+      <w:footerReference r:id="rId50" w:type="default"/>
+      <w:footerReference r:id="rId51" w:type="first"/>
       <w:pgSz w:h="15840" w:w="12240"/>
       <w:pgMar w:bottom="1440" w:top="1440" w:left="1440" w:right="1440" w:header="0" w:footer="720"/>
       <w:pgNumType w:start="0"/>
